--- a/SSADMsablon.docx
+++ b/SSADMsablon.docx
@@ -124,14 +124,7 @@
           <w:color w:val="000000"/>
           <w:lang w:val="hu-HU"/>
         </w:rPr>
-        <w:t>K</w:t>
-      </w:r>
-      <w:r>
-        <w:rPr>
-          <w:color w:val="000000"/>
-          <w:lang w:val="hu-HU"/>
-        </w:rPr>
-        <w:t>opunovics Krisztián</w:t>
+        <w:t>Kopunovics Krisztián</w:t>
       </w:r>
     </w:p>
     <w:p>
@@ -706,87 +699,12 @@
         </w:rPr>
       </w:pPr>
       <w:r>
-        <w:rPr>
-          <w:color w:val="FF0000"/>
-          <w:lang w:val="hu-HU" w:eastAsia="hu-HU"/>
-        </w:rPr>
-        <w:t>Egyedmodell-diagram a tanult módon.</w:t>
-      </w:r>
-    </w:p>
-    <w:p>
-      <w:pPr>
-        <w:pStyle w:val="Normal"/>
-        <w:rPr>
-          <w:color w:val="FF0000"/>
-          <w:lang w:val="hu-HU" w:eastAsia="hu-HU"/>
-        </w:rPr>
-      </w:pPr>
-      <w:r>
-        <w:rPr>
-          <w:color w:val="FF0000"/>
-          <w:lang w:val="hu-HU" w:eastAsia="hu-HU"/>
-        </w:rPr>
-      </w:r>
-    </w:p>
-    <w:p>
-      <w:pPr>
-        <w:pStyle w:val="Cmsor2"/>
         <w:rPr/>
-      </w:pPr>
-      <w:r>
-        <w:rPr/>
-        <w:t>EKT-diagram:</w:t>
-      </w:r>
-    </w:p>
-    <w:p>
-      <w:pPr>
-        <w:pStyle w:val="Normal"/>
-        <w:rPr>
-          <w:lang w:val="hu-HU"/>
-        </w:rPr>
-      </w:pPr>
-      <w:r>
-        <w:rPr>
-          <w:lang w:val="hu-HU"/>
-        </w:rPr>
-      </w:r>
-    </w:p>
-    <w:p>
-      <w:pPr>
-        <w:pStyle w:val="Normal"/>
-        <w:rPr>
-          <w:color w:val="FF0000"/>
-          <w:lang w:val="hu-HU" w:eastAsia="hu-HU"/>
-        </w:rPr>
-      </w:pPr>
-      <w:r>
-        <w:rPr/>
-      </w:r>
-    </w:p>
-    <w:p>
-      <w:pPr>
-        <w:pStyle w:val="Normal"/>
-        <w:rPr>
-          <w:lang w:val="hu-HU" w:eastAsia="hu-HU"/>
-        </w:rPr>
-      </w:pPr>
-      <w:r>
-        <w:rPr>
-          <w:lang w:val="hu-HU" w:eastAsia="hu-HU"/>
-        </w:rPr>
         <w:drawing>
-          <wp:anchor behindDoc="0" distT="0" distB="0" distL="0" distR="0" simplePos="0" locked="0" layoutInCell="0" allowOverlap="1" relativeHeight="27">
-            <wp:simplePos x="0" y="0"/>
-            <wp:positionH relativeFrom="column">
-              <wp:align>center</wp:align>
-            </wp:positionH>
-            <wp:positionV relativeFrom="paragraph">
-              <wp:posOffset>635</wp:posOffset>
-            </wp:positionV>
-            <wp:extent cx="6645910" cy="6195060"/>
+          <wp:inline distT="0" distB="0" distL="0" distR="0">
+            <wp:extent cx="2724150" cy="5915025"/>
             <wp:effectExtent l="0" t="0" r="0" b="0"/>
-            <wp:wrapSquare wrapText="largest"/>
-            <wp:docPr id="1" name="Kép1" descr=""/>
+            <wp:docPr id="1" name="Kép 5" descr=""/>
             <wp:cNvGraphicFramePr>
               <a:graphicFrameLocks xmlns:a="http://schemas.openxmlformats.org/drawingml/2006/main" noChangeAspect="1"/>
             </wp:cNvGraphicFramePr>
@@ -794,7 +712,7 @@
               <a:graphicData uri="http://schemas.openxmlformats.org/drawingml/2006/picture">
                 <pic:pic xmlns:pic="http://schemas.openxmlformats.org/drawingml/2006/picture">
                   <pic:nvPicPr>
-                    <pic:cNvPr id="1" name="Kép1" descr=""/>
+                    <pic:cNvPr id="1" name="Kép 5" descr=""/>
                     <pic:cNvPicPr>
                       <a:picLocks noChangeAspect="1" noChangeArrowheads="1"/>
                     </pic:cNvPicPr>
@@ -808,7 +726,90 @@
                   <pic:spPr bwMode="auto">
                     <a:xfrm>
                       <a:off x="0" y="0"/>
-                      <a:ext cx="6645910" cy="6195060"/>
+                      <a:ext cx="2724150" cy="5915025"/>
+                    </a:xfrm>
+                    <a:prstGeom prst="rect">
+                      <a:avLst/>
+                    </a:prstGeom>
+                  </pic:spPr>
+                </pic:pic>
+              </a:graphicData>
+            </a:graphic>
+          </wp:inline>
+        </w:drawing>
+      </w:r>
+    </w:p>
+    <w:p>
+      <w:pPr>
+        <w:pStyle w:val="Cmsor2"/>
+        <w:rPr/>
+      </w:pPr>
+      <w:r>
+        <w:rPr/>
+        <w:t>EKT-diagram:</w:t>
+      </w:r>
+    </w:p>
+    <w:p>
+      <w:pPr>
+        <w:pStyle w:val="Normal"/>
+        <w:rPr>
+          <w:lang w:val="hu-HU"/>
+        </w:rPr>
+      </w:pPr>
+      <w:r>
+        <w:rPr>
+          <w:lang w:val="hu-HU"/>
+        </w:rPr>
+      </w:r>
+    </w:p>
+    <w:p>
+      <w:pPr>
+        <w:pStyle w:val="Normal"/>
+        <w:rPr>
+          <w:color w:val="FF0000"/>
+          <w:lang w:val="hu-HU" w:eastAsia="hu-HU"/>
+        </w:rPr>
+      </w:pPr>
+      <w:r>
+        <w:rPr>
+          <w:color w:val="FF0000"/>
+          <w:lang w:val="hu-HU" w:eastAsia="hu-HU"/>
+        </w:rPr>
+        <w:drawing>
+          <wp:anchor behindDoc="0" distT="0" distB="0" distL="0" distR="0" simplePos="0" locked="0" layoutInCell="0" allowOverlap="1" relativeHeight="28">
+            <wp:simplePos x="0" y="0"/>
+            <wp:positionH relativeFrom="column">
+              <wp:align>center</wp:align>
+            </wp:positionH>
+            <wp:positionV relativeFrom="paragraph">
+              <wp:posOffset>635</wp:posOffset>
+            </wp:positionV>
+            <wp:extent cx="6645910" cy="4647565"/>
+            <wp:effectExtent l="0" t="0" r="0" b="0"/>
+            <wp:wrapSquare wrapText="largest"/>
+            <wp:docPr id="2" name="Kép1" descr=""/>
+            <wp:cNvGraphicFramePr>
+              <a:graphicFrameLocks xmlns:a="http://schemas.openxmlformats.org/drawingml/2006/main" noChangeAspect="1"/>
+            </wp:cNvGraphicFramePr>
+            <a:graphic xmlns:a="http://schemas.openxmlformats.org/drawingml/2006/main">
+              <a:graphicData uri="http://schemas.openxmlformats.org/drawingml/2006/picture">
+                <pic:pic xmlns:pic="http://schemas.openxmlformats.org/drawingml/2006/picture">
+                  <pic:nvPicPr>
+                    <pic:cNvPr id="2" name="Kép1" descr=""/>
+                    <pic:cNvPicPr>
+                      <a:picLocks noChangeAspect="1" noChangeArrowheads="1"/>
+                    </pic:cNvPicPr>
+                  </pic:nvPicPr>
+                  <pic:blipFill>
+                    <a:blip r:embed="rId3"/>
+                    <a:stretch>
+                      <a:fillRect/>
+                    </a:stretch>
+                  </pic:blipFill>
+                  <pic:spPr bwMode="auto">
+                    <a:xfrm>
+                      <a:off x="0" y="0"/>
+                      <a:ext cx="6645910" cy="4647565"/>
                     </a:xfrm>
                     <a:prstGeom prst="rect">
                       <a:avLst/>
@@ -823,6 +824,19 @@
     </w:p>
     <w:p>
       <w:pPr>
+        <w:pStyle w:val="Normal"/>
+        <w:rPr>
+          <w:lang w:val="hu-HU" w:eastAsia="hu-HU"/>
+        </w:rPr>
+      </w:pPr>
+      <w:r>
+        <w:rPr>
+          <w:lang w:val="hu-HU" w:eastAsia="hu-HU"/>
+        </w:rPr>
+      </w:r>
+    </w:p>
+    <w:p>
+      <w:pPr>
         <w:pStyle w:val="Cmsor2"/>
         <w:rPr/>
       </w:pPr>
@@ -842,27 +856,651 @@
         </w:rPr>
       </w:pPr>
       <w:r>
-        <w:rPr>
-          <w:b/>
-          <w:sz w:val="28"/>
-          <w:lang w:val="hu-HU"/>
-        </w:rPr>
-      </w:r>
-    </w:p>
-    <w:p>
-      <w:pPr>
-        <w:pStyle w:val="Normal"/>
-        <w:rPr>
-          <w:color w:val="FF0000"/>
-          <w:lang w:val="hu-HU"/>
-        </w:rPr>
-      </w:pPr>
-      <w:r>
-        <w:rPr>
-          <w:color w:val="FF0000"/>
-          <w:lang w:val="hu-HU"/>
-        </w:rPr>
-        <w:t>Relációsémák megadása.</w:t>
+        <w:rPr/>
+      </w:r>
+    </w:p>
+    <w:p>
+      <w:pPr>
+        <w:pStyle w:val="Normal"/>
+        <w:rPr>
+          <w:color w:val="000000"/>
+        </w:rPr>
+      </w:pPr>
+      <w:r>
+        <w:rPr>
+          <w:color w:val="000000"/>
+        </w:rPr>
+        <w:t>Legelőször leképezzük az egyedeket:</w:t>
+      </w:r>
+    </w:p>
+    <w:p>
+      <w:pPr>
+        <w:pStyle w:val="Normal"/>
+        <w:rPr>
+          <w:color w:val="000000"/>
+        </w:rPr>
+      </w:pPr>
+      <w:r>
+        <w:rPr>
+          <w:color w:val="000000"/>
+        </w:rPr>
+        <w:t>Repuloter(id, nev, orszag, varos, orszag_short)</w:t>
+      </w:r>
+    </w:p>
+    <w:p>
+      <w:pPr>
+        <w:pStyle w:val="Normal"/>
+        <w:rPr>
+          <w:color w:val="000000"/>
+        </w:rPr>
+      </w:pPr>
+      <w:r>
+        <w:rPr>
+          <w:color w:val="000000"/>
+        </w:rPr>
+        <w:t>Repulo(id, max_ferohely, model)</w:t>
+      </w:r>
+    </w:p>
+    <w:p>
+      <w:pPr>
+        <w:pStyle w:val="Normal"/>
+        <w:rPr>
+          <w:color w:val="000000"/>
+        </w:rPr>
+      </w:pPr>
+      <w:r>
+        <w:rPr>
+          <w:color w:val="000000"/>
+        </w:rPr>
+        <w:t>Osztaly(id, megnevezes)</w:t>
+      </w:r>
+    </w:p>
+    <w:p>
+      <w:pPr>
+        <w:pStyle w:val="Normal"/>
+        <w:rPr>
+          <w:color w:val="000000"/>
+        </w:rPr>
+      </w:pPr>
+      <w:r>
+        <w:rPr>
+          <w:color w:val="000000"/>
+        </w:rPr>
+        <w:t>Poggyasz(id, elnevezes, suly, ar , meret)</w:t>
+      </w:r>
+    </w:p>
+    <w:p>
+      <w:pPr>
+        <w:pStyle w:val="Normal"/>
+        <w:rPr>
+          <w:color w:val="000000"/>
+        </w:rPr>
+      </w:pPr>
+      <w:r>
+        <w:rPr>
+          <w:color w:val="000000"/>
+        </w:rPr>
+        <w:t>Felhasznalo(id, felhasznalonev, jelszo, jogosultsag)</w:t>
+      </w:r>
+    </w:p>
+    <w:p>
+      <w:pPr>
+        <w:pStyle w:val="Normal"/>
+        <w:rPr>
+          <w:color w:val="000000"/>
+        </w:rPr>
+      </w:pPr>
+      <w:r>
+        <w:rPr>
+          <w:color w:val="000000"/>
+        </w:rPr>
+        <w:t>Legitarsasag(id, nev, img)</w:t>
+      </w:r>
+    </w:p>
+    <w:p>
+      <w:pPr>
+        <w:pStyle w:val="Normal"/>
+        <w:rPr>
+          <w:color w:val="000000"/>
+        </w:rPr>
+      </w:pPr>
+      <w:r>
+        <w:rPr>
+          <w:color w:val="000000"/>
+        </w:rPr>
+        <w:t>Foglalas(id, utas_veznev, utas_kernev, ar, becsekkolas, ules, repulo_id)</w:t>
+      </w:r>
+    </w:p>
+    <w:p>
+      <w:pPr>
+        <w:pStyle w:val="Normal"/>
+        <w:rPr>
+          <w:color w:val="000000"/>
+        </w:rPr>
+      </w:pPr>
+      <w:r>
+        <w:rPr>
+          <w:color w:val="000000"/>
+        </w:rPr>
+      </w:r>
+    </w:p>
+    <w:p>
+      <w:pPr>
+        <w:pStyle w:val="Normal"/>
+        <w:rPr>
+          <w:color w:val="000000"/>
+        </w:rPr>
+      </w:pPr>
+      <w:r>
+        <w:rPr>
+          <w:color w:val="000000"/>
+        </w:rPr>
+        <w:t>Majd következőnek a kapcsolatokat:</w:t>
+      </w:r>
+    </w:p>
+    <w:p>
+      <w:pPr>
+        <w:pStyle w:val="Normal"/>
+        <w:rPr>
+          <w:color w:val="000000"/>
+        </w:rPr>
+      </w:pPr>
+      <w:r>
+        <w:rPr>
+          <w:color w:val="000000"/>
+        </w:rPr>
+        <w:t>A Repülő és Repülőtér entitás között két kapcsolat is található az egyik az indul a másik az érkezik. Mindkettő 1:N hez kapcsolat, amelyet úgy képezünk le, hogy az N oldali entitáshoz felvesszük a másik egyed kulcsát.</w:t>
+      </w:r>
+    </w:p>
+    <w:p>
+      <w:pPr>
+        <w:pStyle w:val="Normal"/>
+        <w:rPr>
+          <w:color w:val="000000"/>
+        </w:rPr>
+      </w:pPr>
+      <w:r>
+        <w:rPr>
+          <w:color w:val="000000"/>
+        </w:rPr>
+      </w:r>
+    </w:p>
+    <w:p>
+      <w:pPr>
+        <w:pStyle w:val="Normal"/>
+        <w:rPr>
+          <w:color w:val="000000"/>
+        </w:rPr>
+      </w:pPr>
+      <w:r>
+        <w:rPr>
+          <w:color w:val="000000"/>
+        </w:rPr>
+        <w:t>Indul: Repulo(id, max_ferohely, model, repuloter_id, indulasi_ido, indulasi_datum)</w:t>
+      </w:r>
+    </w:p>
+    <w:p>
+      <w:pPr>
+        <w:pStyle w:val="Normal"/>
+        <w:rPr>
+          <w:color w:val="000000"/>
+        </w:rPr>
+      </w:pPr>
+      <w:r>
+        <w:rPr>
+          <w:color w:val="000000"/>
+        </w:rPr>
+        <w:t>Érkezik: Repulo(id, max_ferohely, model, repuloter_id, erkezesi_ido, erkezesi_datum);</w:t>
+      </w:r>
+    </w:p>
+    <w:p>
+      <w:pPr>
+        <w:pStyle w:val="Normal"/>
+        <w:rPr>
+          <w:color w:val="000000"/>
+        </w:rPr>
+      </w:pPr>
+      <w:r>
+        <w:rPr>
+          <w:color w:val="000000"/>
+        </w:rPr>
+      </w:r>
+    </w:p>
+    <w:p>
+      <w:pPr>
+        <w:pStyle w:val="Normal"/>
+        <w:rPr>
+          <w:color w:val="000000"/>
+        </w:rPr>
+      </w:pPr>
+      <w:r>
+        <w:rPr>
+          <w:color w:val="000000"/>
+        </w:rPr>
+        <w:t>Összevonva: Repulo(id, max_ferohely, model, repuloter_id, indulasi_ido, indulasi_datum, erkezesi_ido, erkezesi_datum)</w:t>
+      </w:r>
+    </w:p>
+    <w:p>
+      <w:pPr>
+        <w:pStyle w:val="Normal"/>
+        <w:rPr>
+          <w:color w:val="000000"/>
+        </w:rPr>
+      </w:pPr>
+      <w:r>
+        <w:rPr>
+          <w:color w:val="000000"/>
+        </w:rPr>
+      </w:r>
+    </w:p>
+    <w:p>
+      <w:pPr>
+        <w:pStyle w:val="Normal"/>
+        <w:rPr>
+          <w:color w:val="000000"/>
+        </w:rPr>
+      </w:pPr>
+      <w:r>
+        <w:rPr>
+          <w:color w:val="000000"/>
+        </w:rPr>
+        <w:t>A Repülő és az Osztály között egy 1:1 típusú kapcsolat van amelyet úgy képezunk le, hogy tetszőlegesen kiválasztjuk az egyik entitást és a felvesszük hozzá a másik kulcsát. Most a Repülő egyedbe vesszük fel az Osztály elsődleges attribútumát.</w:t>
+      </w:r>
+    </w:p>
+    <w:p>
+      <w:pPr>
+        <w:pStyle w:val="Normal"/>
+        <w:rPr>
+          <w:color w:val="000000"/>
+        </w:rPr>
+      </w:pPr>
+      <w:r>
+        <w:rPr>
+          <w:color w:val="000000"/>
+        </w:rPr>
+      </w:r>
+    </w:p>
+    <w:p>
+      <w:pPr>
+        <w:pStyle w:val="Normal"/>
+        <w:rPr>
+          <w:color w:val="000000"/>
+        </w:rPr>
+      </w:pPr>
+      <w:r>
+        <w:rPr>
+          <w:color w:val="000000"/>
+        </w:rPr>
+        <w:t>Rendelkezik: Repulo(id, max_ferohely, model, osztaly_id)</w:t>
+      </w:r>
+    </w:p>
+    <w:p>
+      <w:pPr>
+        <w:pStyle w:val="Normal"/>
+        <w:rPr>
+          <w:color w:val="000000"/>
+        </w:rPr>
+      </w:pPr>
+      <w:r>
+        <w:rPr>
+          <w:color w:val="000000"/>
+        </w:rPr>
+        <w:t>A Légitársaság és a Repülő között egy 1:N kapcsolat látható, amely szerint egy légitársasághoz több repülőgép is tartozhat, viszont egy repülő csak egy légitársasághoz.</w:t>
+      </w:r>
+    </w:p>
+    <w:p>
+      <w:pPr>
+        <w:pStyle w:val="Normal"/>
+        <w:rPr>
+          <w:color w:val="000000"/>
+        </w:rPr>
+      </w:pPr>
+      <w:r>
+        <w:rPr>
+          <w:color w:val="000000"/>
+        </w:rPr>
+      </w:r>
+    </w:p>
+    <w:p>
+      <w:pPr>
+        <w:pStyle w:val="Normal"/>
+        <w:rPr>
+          <w:color w:val="000000"/>
+        </w:rPr>
+      </w:pPr>
+      <w:r>
+        <w:rPr>
+          <w:color w:val="000000"/>
+        </w:rPr>
+        <w:t>Rendelkezik: Repulo(id, max_ferohely, model, legitarsasag_id)</w:t>
+      </w:r>
+    </w:p>
+    <w:p>
+      <w:pPr>
+        <w:pStyle w:val="Normal"/>
+        <w:rPr>
+          <w:color w:val="000000"/>
+        </w:rPr>
+      </w:pPr>
+      <w:r>
+        <w:rPr>
+          <w:color w:val="000000"/>
+        </w:rPr>
+      </w:r>
+    </w:p>
+    <w:p>
+      <w:pPr>
+        <w:pStyle w:val="Normal"/>
+        <w:rPr>
+          <w:color w:val="000000"/>
+        </w:rPr>
+      </w:pPr>
+      <w:r>
+        <w:rPr>
+          <w:color w:val="000000"/>
+        </w:rPr>
+        <w:t>A felhasználó képes légitársaságokat értékelni ezért felfedezhető a két entitást között egy értékelés N:M kapcsolat , amit úgy képezünk le, hogy felveszünk rá egy új egyedet:</w:t>
+      </w:r>
+    </w:p>
+    <w:p>
+      <w:pPr>
+        <w:pStyle w:val="Normal"/>
+        <w:rPr>
+          <w:color w:val="000000"/>
+        </w:rPr>
+      </w:pPr>
+      <w:r>
+        <w:rPr>
+          <w:color w:val="000000"/>
+        </w:rPr>
+      </w:r>
+    </w:p>
+    <w:p>
+      <w:pPr>
+        <w:pStyle w:val="Normal"/>
+        <w:rPr>
+          <w:color w:val="000000"/>
+        </w:rPr>
+      </w:pPr>
+      <w:r>
+        <w:rPr>
+          <w:color w:val="000000"/>
+        </w:rPr>
+        <w:t>Ertekeles(id, felhasznalo_id, legitarsasag_id, idopont, szoveg, csillag)</w:t>
+      </w:r>
+    </w:p>
+    <w:p>
+      <w:pPr>
+        <w:pStyle w:val="Normal"/>
+        <w:rPr>
+          <w:color w:val="000000"/>
+        </w:rPr>
+      </w:pPr>
+      <w:r>
+        <w:rPr>
+          <w:color w:val="000000"/>
+        </w:rPr>
+      </w:r>
+    </w:p>
+    <w:p>
+      <w:pPr>
+        <w:pStyle w:val="Normal"/>
+        <w:rPr>
+          <w:color w:val="000000"/>
+        </w:rPr>
+      </w:pPr>
+      <w:r>
+        <w:rPr>
+          <w:color w:val="000000"/>
+        </w:rPr>
+        <w:t>A foglalás gyenge egyed és a felhasználó között megtalálható kapcsolatot az alábbiak szerint képezzük le:</w:t>
+      </w:r>
+    </w:p>
+    <w:p>
+      <w:pPr>
+        <w:pStyle w:val="Normal"/>
+        <w:rPr>
+          <w:color w:val="000000"/>
+        </w:rPr>
+      </w:pPr>
+      <w:r>
+        <w:rPr>
+          <w:color w:val="000000"/>
+        </w:rPr>
+      </w:r>
+    </w:p>
+    <w:p>
+      <w:pPr>
+        <w:pStyle w:val="Normal"/>
+        <w:rPr>
+          <w:color w:val="000000"/>
+        </w:rPr>
+      </w:pPr>
+      <w:r>
+        <w:rPr>
+          <w:color w:val="000000"/>
+        </w:rPr>
+        <w:t>Foglalas(id, utas_veznev, utas_kernev, ar, becsekkolas, ules, repulo_id, felhasznalo_id)</w:t>
+      </w:r>
+    </w:p>
+    <w:p>
+      <w:pPr>
+        <w:pStyle w:val="Normal"/>
+        <w:rPr>
+          <w:color w:val="000000"/>
+        </w:rPr>
+      </w:pPr>
+      <w:r>
+        <w:rPr>
+          <w:color w:val="000000"/>
+        </w:rPr>
+      </w:r>
+    </w:p>
+    <w:p>
+      <w:pPr>
+        <w:pStyle w:val="Normal"/>
+        <w:rPr>
+          <w:color w:val="000000"/>
+        </w:rPr>
+      </w:pPr>
+      <w:r>
+        <w:rPr>
+          <w:color w:val="000000"/>
+        </w:rPr>
+        <w:t>Feladott_Poggyasz az egy több a többhöz kapcsolat amely során egy új egyedet veszünk fel a másik két entitás kulcsával.</w:t>
+      </w:r>
+    </w:p>
+    <w:p>
+      <w:pPr>
+        <w:pStyle w:val="Normal"/>
+        <w:rPr>
+          <w:color w:val="000000"/>
+        </w:rPr>
+      </w:pPr>
+      <w:r>
+        <w:rPr>
+          <w:color w:val="000000"/>
+        </w:rPr>
+      </w:r>
+    </w:p>
+    <w:p>
+      <w:pPr>
+        <w:pStyle w:val="Normal"/>
+        <w:rPr>
+          <w:color w:val="000000"/>
+        </w:rPr>
+      </w:pPr>
+      <w:r>
+        <w:rPr>
+          <w:color w:val="000000"/>
+        </w:rPr>
+        <w:t>Feladott_poggyasz(poggyasz_id, foglalas_id)</w:t>
+      </w:r>
+    </w:p>
+    <w:p>
+      <w:pPr>
+        <w:pStyle w:val="Normal"/>
+        <w:rPr>
+          <w:color w:val="000000"/>
+        </w:rPr>
+      </w:pPr>
+      <w:r>
+        <w:rPr>
+          <w:color w:val="000000"/>
+        </w:rPr>
+      </w:r>
+    </w:p>
+    <w:p>
+      <w:pPr>
+        <w:pStyle w:val="Normal"/>
+        <w:rPr>
+          <w:color w:val="000000"/>
+        </w:rPr>
+      </w:pPr>
+      <w:r>
+        <w:rPr>
+          <w:color w:val="000000"/>
+        </w:rPr>
+        <w:t>Az összevonások után a végeredmény:</w:t>
+      </w:r>
+    </w:p>
+    <w:p>
+      <w:pPr>
+        <w:pStyle w:val="Normal"/>
+        <w:rPr>
+          <w:color w:val="000000"/>
+        </w:rPr>
+      </w:pPr>
+      <w:r>
+        <w:rPr>
+          <w:color w:val="000000"/>
+        </w:rPr>
+        <w:t>Repuloter(id, nev, orszag, varos, orszag_short)</w:t>
+      </w:r>
+    </w:p>
+    <w:p>
+      <w:pPr>
+        <w:pStyle w:val="Normal"/>
+        <w:rPr>
+          <w:color w:val="000000"/>
+        </w:rPr>
+      </w:pPr>
+      <w:r>
+        <w:rPr>
+          <w:color w:val="000000"/>
+        </w:rPr>
+        <w:t>Repulo(id, max_ferohely, model, repuloter_id, indulasi_ido, indulasi_datum, erkezesi_ido, erkezesi_datum, osztaly_id, legitarsasag_id)</w:t>
+      </w:r>
+    </w:p>
+    <w:p>
+      <w:pPr>
+        <w:pStyle w:val="Normal"/>
+        <w:rPr>
+          <w:color w:val="000000"/>
+        </w:rPr>
+      </w:pPr>
+      <w:r>
+        <w:rPr>
+          <w:color w:val="000000"/>
+        </w:rPr>
+        <w:t>Osztaly(id, megnevezes)</w:t>
+      </w:r>
+    </w:p>
+    <w:p>
+      <w:pPr>
+        <w:pStyle w:val="Normal"/>
+        <w:rPr>
+          <w:color w:val="000000"/>
+        </w:rPr>
+      </w:pPr>
+      <w:r>
+        <w:rPr>
+          <w:color w:val="000000"/>
+        </w:rPr>
+        <w:t>Poggyasz(id, elnevezes, suly, ar , meret)</w:t>
+      </w:r>
+    </w:p>
+    <w:p>
+      <w:pPr>
+        <w:pStyle w:val="Normal"/>
+        <w:rPr>
+          <w:color w:val="000000"/>
+        </w:rPr>
+      </w:pPr>
+      <w:r>
+        <w:rPr>
+          <w:color w:val="000000"/>
+        </w:rPr>
+        <w:t>Felhasznalo(id, felhasznalonev, jelszo, jogosultsag)</w:t>
+      </w:r>
+    </w:p>
+    <w:p>
+      <w:pPr>
+        <w:pStyle w:val="Normal"/>
+        <w:rPr>
+          <w:color w:val="000000"/>
+        </w:rPr>
+      </w:pPr>
+      <w:r>
+        <w:rPr>
+          <w:color w:val="000000"/>
+        </w:rPr>
+        <w:t>Legitarsasag(id, nev, img)</w:t>
+      </w:r>
+    </w:p>
+    <w:p>
+      <w:pPr>
+        <w:pStyle w:val="Normal"/>
+        <w:rPr>
+          <w:color w:val="000000"/>
+        </w:rPr>
+      </w:pPr>
+      <w:r>
+        <w:rPr>
+          <w:color w:val="000000"/>
+        </w:rPr>
+        <w:t>Foglalas(id, utas_veznev, utas_kernev, ar, becsekkolas, ules, repulo_id, felhasznalo_id)</w:t>
+      </w:r>
+    </w:p>
+    <w:p>
+      <w:pPr>
+        <w:pStyle w:val="Normal"/>
+        <w:rPr>
+          <w:color w:val="000000"/>
+        </w:rPr>
+      </w:pPr>
+      <w:r>
+        <w:rPr>
+          <w:color w:val="000000"/>
+        </w:rPr>
+        <w:t>Feladott_pogyassz(poggyasz_id, foglalas_id)</w:t>
+      </w:r>
+    </w:p>
+    <w:p>
+      <w:pPr>
+        <w:pStyle w:val="Normal"/>
+        <w:rPr>
+          <w:color w:val="000000"/>
+        </w:rPr>
+      </w:pPr>
+      <w:r>
+        <w:rPr>
+          <w:color w:val="000000"/>
+        </w:rPr>
+        <w:t>Ertekeles(id, felhasznalo_id, legitarsasag_id, idopont, szoveg, csillag)</w:t>
+      </w:r>
+    </w:p>
+    <w:p>
+      <w:pPr>
+        <w:pStyle w:val="Normal"/>
+        <w:rPr>
+          <w:color w:val="000000"/>
+        </w:rPr>
+      </w:pPr>
+      <w:r>
+        <w:rPr>
+          <w:color w:val="000000"/>
+        </w:rPr>
       </w:r>
     </w:p>
     <w:p>
@@ -1007,8 +1645,8 @@
         <w:tblLook w:firstRow="1" w:noVBand="1" w:lastRow="0" w:firstColumn="1" w:lastColumn="0" w:noHBand="0" w:val="04a0"/>
       </w:tblPr>
       <w:tblGrid>
-        <w:gridCol w:w="2272"/>
-        <w:gridCol w:w="3062"/>
+        <w:gridCol w:w="2270"/>
+        <w:gridCol w:w="3064"/>
         <w:gridCol w:w="5034"/>
       </w:tblGrid>
       <w:tr>
@@ -1017,7 +1655,7 @@
         </w:trPr>
         <w:tc>
           <w:tcPr>
-            <w:tcW w:w="2272" w:type="dxa"/>
+            <w:tcW w:w="2270" w:type="dxa"/>
             <w:tcBorders/>
             <w:shd w:color="auto" w:fill="auto" w:val="pct45"/>
             <w:vAlign w:val="center"/>
@@ -1025,7 +1663,8 @@
           <w:p>
             <w:pPr>
               <w:pStyle w:val="Normal"/>
-              <w:widowControl/>
+              <w:widowControl w:val="false"/>
+              <w:suppressAutoHyphens w:val="true"/>
               <w:spacing w:before="0" w:after="0"/>
               <w:jc w:val="center"/>
               <w:rPr>
@@ -1047,7 +1686,7 @@
         </w:tc>
         <w:tc>
           <w:tcPr>
-            <w:tcW w:w="3062" w:type="dxa"/>
+            <w:tcW w:w="3064" w:type="dxa"/>
             <w:tcBorders/>
             <w:shd w:color="auto" w:fill="auto" w:val="pct45"/>
             <w:vAlign w:val="center"/>
@@ -1055,7 +1694,8 @@
           <w:p>
             <w:pPr>
               <w:pStyle w:val="Normal"/>
-              <w:widowControl/>
+              <w:widowControl w:val="false"/>
+              <w:suppressAutoHyphens w:val="true"/>
               <w:spacing w:before="0" w:after="0"/>
               <w:jc w:val="center"/>
               <w:rPr>
@@ -1085,7 +1725,8 @@
           <w:p>
             <w:pPr>
               <w:pStyle w:val="Normal"/>
-              <w:widowControl/>
+              <w:widowControl w:val="false"/>
+              <w:suppressAutoHyphens w:val="true"/>
               <w:spacing w:before="0" w:after="0"/>
               <w:jc w:val="center"/>
               <w:rPr>
@@ -1112,15 +1753,17 @@
         </w:trPr>
         <w:tc>
           <w:tcPr>
-            <w:tcW w:w="2272" w:type="dxa"/>
+            <w:tcW w:w="2270" w:type="dxa"/>
             <w:tcBorders/>
             <w:vAlign w:val="center"/>
           </w:tcPr>
           <w:p>
             <w:pPr>
               <w:pStyle w:val="Normal"/>
-              <w:widowControl/>
+              <w:widowControl w:val="false"/>
+              <w:suppressAutoHyphens w:val="true"/>
               <w:spacing w:before="0" w:after="0"/>
+              <w:jc w:val="left"/>
               <w:rPr>
                 <w:lang w:val="hu-HU"/>
               </w:rPr>
@@ -1137,15 +1780,17 @@
         </w:tc>
         <w:tc>
           <w:tcPr>
-            <w:tcW w:w="3062" w:type="dxa"/>
+            <w:tcW w:w="3064" w:type="dxa"/>
             <w:tcBorders/>
             <w:vAlign w:val="center"/>
           </w:tcPr>
           <w:p>
             <w:pPr>
               <w:pStyle w:val="Normal"/>
-              <w:widowControl/>
+              <w:widowControl w:val="false"/>
+              <w:suppressAutoHyphens w:val="true"/>
               <w:spacing w:before="0" w:after="0"/>
+              <w:jc w:val="left"/>
               <w:rPr>
                 <w:lang w:val="hu-HU"/>
               </w:rPr>
@@ -1169,8 +1814,10 @@
           <w:p>
             <w:pPr>
               <w:pStyle w:val="Normal"/>
-              <w:widowControl/>
+              <w:widowControl w:val="false"/>
+              <w:suppressAutoHyphens w:val="true"/>
               <w:spacing w:before="0" w:after="0"/>
+              <w:jc w:val="left"/>
               <w:rPr>
                 <w:lang w:val="hu-HU"/>
               </w:rPr>
@@ -1192,15 +1839,17 @@
         </w:trPr>
         <w:tc>
           <w:tcPr>
-            <w:tcW w:w="2272" w:type="dxa"/>
+            <w:tcW w:w="2270" w:type="dxa"/>
             <w:tcBorders/>
             <w:vAlign w:val="center"/>
           </w:tcPr>
           <w:p>
             <w:pPr>
               <w:pStyle w:val="Normal"/>
-              <w:widowControl/>
+              <w:widowControl w:val="false"/>
+              <w:suppressAutoHyphens w:val="true"/>
               <w:spacing w:before="0" w:after="0"/>
+              <w:jc w:val="left"/>
               <w:rPr>
                 <w:lang w:val="hu-HU"/>
               </w:rPr>
@@ -1217,15 +1866,17 @@
         </w:tc>
         <w:tc>
           <w:tcPr>
-            <w:tcW w:w="3062" w:type="dxa"/>
+            <w:tcW w:w="3064" w:type="dxa"/>
             <w:tcBorders/>
             <w:vAlign w:val="center"/>
           </w:tcPr>
           <w:p>
             <w:pPr>
               <w:pStyle w:val="Normal"/>
-              <w:widowControl/>
+              <w:widowControl w:val="false"/>
+              <w:suppressAutoHyphens w:val="true"/>
               <w:spacing w:before="0" w:after="0"/>
+              <w:jc w:val="left"/>
               <w:rPr>
                 <w:lang w:val="hu-HU"/>
               </w:rPr>
@@ -1249,8 +1900,10 @@
           <w:p>
             <w:pPr>
               <w:pStyle w:val="Normal"/>
-              <w:widowControl/>
+              <w:widowControl w:val="false"/>
+              <w:suppressAutoHyphens w:val="true"/>
               <w:spacing w:before="0" w:after="0"/>
+              <w:jc w:val="left"/>
               <w:rPr>
                 <w:lang w:val="hu-HU"/>
               </w:rPr>
@@ -1320,18 +1973,18 @@
         <w:tblLook w:firstRow="1" w:noVBand="1" w:lastRow="0" w:firstColumn="1" w:lastColumn="0" w:noHBand="0" w:val="04a0"/>
       </w:tblPr>
       <w:tblGrid>
-        <w:gridCol w:w="1417"/>
-        <w:gridCol w:w="566"/>
+        <w:gridCol w:w="1418"/>
+        <w:gridCol w:w="564"/>
+        <w:gridCol w:w="568"/>
+        <w:gridCol w:w="569"/>
+        <w:gridCol w:w="565"/>
         <w:gridCol w:w="567"/>
         <w:gridCol w:w="568"/>
-        <w:gridCol w:w="566"/>
-        <w:gridCol w:w="567"/>
+        <w:gridCol w:w="569"/>
+        <w:gridCol w:w="564"/>
         <w:gridCol w:w="568"/>
-        <w:gridCol w:w="567"/>
-        <w:gridCol w:w="566"/>
         <w:gridCol w:w="568"/>
-        <w:gridCol w:w="567"/>
-        <w:gridCol w:w="566"/>
+        <w:gridCol w:w="565"/>
         <w:gridCol w:w="567"/>
       </w:tblGrid>
       <w:tr>
@@ -1340,59 +1993,59 @@
         </w:trPr>
         <w:tc>
           <w:tcPr>
-            <w:tcW w:w="1417" w:type="dxa"/>
+            <w:tcW w:w="1418" w:type="dxa"/>
             <w:tcBorders/>
           </w:tcPr>
           <w:p>
             <w:pPr>
               <w:pStyle w:val="Normal"/>
-              <w:widowControl/>
+              <w:widowControl w:val="false"/>
+              <w:suppressAutoHyphens w:val="true"/>
               <w:spacing w:before="0" w:after="0"/>
-              <w:rPr>
-                <w:sz w:val="20"/>
-                <w:szCs w:val="20"/>
-                <w:lang w:val="hu-HU"/>
-              </w:rPr>
-            </w:pPr>
-            <w:r>
-              <w:rPr>
-                <w:rFonts w:eastAsia="Times New Roman" w:cs=""/>
-                <w:kern w:val="0"/>
-                <w:sz w:val="20"/>
-                <w:szCs w:val="20"/>
-                <w:lang w:val="hu-HU" w:eastAsia="en-US" w:bidi="ar-SA"/>
-              </w:rPr>
-            </w:r>
-          </w:p>
-        </w:tc>
-        <w:tc>
-          <w:tcPr>
-            <w:tcW w:w="566" w:type="dxa"/>
+              <w:jc w:val="left"/>
+              <w:rPr>
+                <w:sz w:val="20"/>
+                <w:szCs w:val="20"/>
+                <w:lang w:val="hu-HU"/>
+              </w:rPr>
+            </w:pPr>
+            <w:r>
+              <w:rPr>
+                <w:sz w:val="20"/>
+                <w:szCs w:val="20"/>
+                <w:lang w:val="hu-HU"/>
+              </w:rPr>
+            </w:r>
+          </w:p>
+        </w:tc>
+        <w:tc>
+          <w:tcPr>
+            <w:tcW w:w="564" w:type="dxa"/>
             <w:tcBorders/>
           </w:tcPr>
           <w:p>
             <w:pPr>
               <w:pStyle w:val="Normal"/>
-              <w:widowControl/>
+              <w:widowControl w:val="false"/>
+              <w:suppressAutoHyphens w:val="true"/>
               <w:spacing w:before="0" w:after="0"/>
-              <w:rPr>
-                <w:sz w:val="20"/>
-                <w:szCs w:val="20"/>
-                <w:lang w:val="hu-HU"/>
-              </w:rPr>
-            </w:pPr>
-            <w:r>
-              <w:rPr>
-                <w:rFonts w:eastAsia="Times New Roman" w:cs=""/>
-                <w:kern w:val="0"/>
-                <w:sz w:val="20"/>
-                <w:szCs w:val="20"/>
-                <w:lang w:val="hu-HU" w:eastAsia="en-US" w:bidi="ar-SA"/>
+              <w:jc w:val="left"/>
+              <w:rPr>
+                <w:sz w:val="20"/>
+                <w:szCs w:val="20"/>
+                <w:lang w:val="hu-HU"/>
+              </w:rPr>
+            </w:pPr>
+            <w:r>
+              <w:rPr>
+                <w:sz w:val="20"/>
+                <w:szCs w:val="20"/>
+                <w:lang w:val="hu-HU"/>
               </w:rPr>
               <mc:AlternateContent>
                 <mc:Choice Requires="wps">
                   <w:drawing>
-                    <wp:anchor behindDoc="0" distT="0" distB="5715" distL="113665" distR="114300" simplePos="0" locked="0" layoutInCell="1" allowOverlap="1" relativeHeight="3" wp14:anchorId="6E906AF8">
+                    <wp:anchor behindDoc="0" distT="0" distB="17145" distL="113665" distR="114300" simplePos="0" locked="0" layoutInCell="1" allowOverlap="1" relativeHeight="4" wp14:anchorId="6E906AF8">
                       <wp:simplePos x="0" y="0"/>
                       <wp:positionH relativeFrom="column">
                         <wp:posOffset>-65405</wp:posOffset>
@@ -1403,7 +2056,7 @@
                       <wp:extent cx="353060" cy="1137285"/>
                       <wp:effectExtent l="0" t="0" r="0" b="5715"/>
                       <wp:wrapSquare wrapText="bothSides"/>
-                      <wp:docPr id="2" name="Text Box 6"/>
+                      <wp:docPr id="3" name="Text Box 6"/>
                       <a:graphic xmlns:a="http://schemas.openxmlformats.org/drawingml/2006/main">
                         <a:graphicData uri="http://schemas.microsoft.com/office/word/2010/wordprocessingShape">
                           <wps:wsp>
@@ -1498,32 +2151,32 @@
         </w:tc>
         <w:tc>
           <w:tcPr>
-            <w:tcW w:w="567" w:type="dxa"/>
+            <w:tcW w:w="568" w:type="dxa"/>
             <w:tcBorders/>
           </w:tcPr>
           <w:p>
             <w:pPr>
               <w:pStyle w:val="Normal"/>
-              <w:widowControl/>
+              <w:widowControl w:val="false"/>
+              <w:suppressAutoHyphens w:val="true"/>
               <w:spacing w:before="0" w:after="0"/>
-              <w:rPr>
-                <w:sz w:val="20"/>
-                <w:szCs w:val="20"/>
-                <w:lang w:val="hu-HU"/>
-              </w:rPr>
-            </w:pPr>
-            <w:r>
-              <w:rPr>
-                <w:rFonts w:eastAsia="Times New Roman" w:cs=""/>
-                <w:kern w:val="0"/>
-                <w:sz w:val="20"/>
-                <w:szCs w:val="20"/>
-                <w:lang w:val="hu-HU" w:eastAsia="en-US" w:bidi="ar-SA"/>
+              <w:jc w:val="left"/>
+              <w:rPr>
+                <w:sz w:val="20"/>
+                <w:szCs w:val="20"/>
+                <w:lang w:val="hu-HU"/>
+              </w:rPr>
+            </w:pPr>
+            <w:r>
+              <w:rPr>
+                <w:sz w:val="20"/>
+                <w:szCs w:val="20"/>
+                <w:lang w:val="hu-HU"/>
               </w:rPr>
               <mc:AlternateContent>
                 <mc:Choice Requires="wps">
                   <w:drawing>
-                    <wp:anchor behindDoc="0" distT="0" distB="3810" distL="113665" distR="114300" simplePos="0" locked="0" layoutInCell="1" allowOverlap="1" relativeHeight="5" wp14:anchorId="6F10B55C">
+                    <wp:anchor behindDoc="0" distT="0" distB="12065" distL="113665" distR="114300" simplePos="0" locked="0" layoutInCell="1" allowOverlap="1" relativeHeight="6" wp14:anchorId="6F10B55C">
                       <wp:simplePos x="0" y="0"/>
                       <wp:positionH relativeFrom="column">
                         <wp:posOffset>-65405</wp:posOffset>
@@ -1534,7 +2187,7 @@
                       <wp:extent cx="378460" cy="833755"/>
                       <wp:effectExtent l="0" t="0" r="0" b="4445"/>
                       <wp:wrapSquare wrapText="bothSides"/>
-                      <wp:docPr id="4" name="Text Box 7"/>
+                      <wp:docPr id="5" name="Text Box 7"/>
                       <a:graphic xmlns:a="http://schemas.openxmlformats.org/drawingml/2006/main">
                         <a:graphicData uri="http://schemas.microsoft.com/office/word/2010/wordprocessingShape">
                           <wps:wsp>
@@ -1610,7 +2263,7 @@
                 </mc:Choice>
                 <mc:Fallback>
                   <w:pict>
-                    <v:rect id="shape_0" ID="Text Box 7" path="m0,0l-2147483645,0l-2147483645,-2147483646l0,-2147483646xe" stroked="f" o:allowincell="t" style="position:absolute;margin-left:-5.15pt;margin-top:9pt;width:29.75pt;height:65.6pt;mso-wrap-style:none;v-text-anchor:top" wp14:anchorId="6F10B55C">
+                    <v:rect id="shape_0" ID="Text Box 7" path="m0,0l-2147483645,0l-2147483645,-2147483646l0,-2147483646xe" stroked="f" o:allowincell="t" style="position:absolute;margin-left:-5.15pt;margin-top:9pt;width:29.75pt;height:65.6pt;mso-wrap-style:square;v-text-anchor:top" wp14:anchorId="6F10B55C">
                       <v:fill o:detectmouseclick="t" on="false"/>
                       <v:stroke color="#3465a4" joinstyle="round" endcap="flat"/>
                       <v:textbox>
@@ -1657,32 +2310,32 @@
         </w:tc>
         <w:tc>
           <w:tcPr>
-            <w:tcW w:w="568" w:type="dxa"/>
+            <w:tcW w:w="569" w:type="dxa"/>
             <w:tcBorders/>
           </w:tcPr>
           <w:p>
             <w:pPr>
               <w:pStyle w:val="Normal"/>
-              <w:widowControl/>
+              <w:widowControl w:val="false"/>
+              <w:suppressAutoHyphens w:val="true"/>
               <w:spacing w:before="0" w:after="0"/>
-              <w:rPr>
-                <w:sz w:val="20"/>
-                <w:szCs w:val="20"/>
-                <w:lang w:val="hu-HU"/>
-              </w:rPr>
-            </w:pPr>
-            <w:r>
-              <w:rPr>
-                <w:rFonts w:eastAsia="Times New Roman" w:cs=""/>
-                <w:kern w:val="0"/>
-                <w:sz w:val="20"/>
-                <w:szCs w:val="20"/>
-                <w:lang w:val="hu-HU" w:eastAsia="en-US" w:bidi="ar-SA"/>
+              <w:jc w:val="left"/>
+              <w:rPr>
+                <w:sz w:val="20"/>
+                <w:szCs w:val="20"/>
+                <w:lang w:val="hu-HU"/>
+              </w:rPr>
+            </w:pPr>
+            <w:r>
+              <w:rPr>
+                <w:sz w:val="20"/>
+                <w:szCs w:val="20"/>
+                <w:lang w:val="hu-HU"/>
               </w:rPr>
               <mc:AlternateContent>
                 <mc:Choice Requires="wps">
                   <w:drawing>
-                    <wp:anchor behindDoc="0" distT="0" distB="7620" distL="113665" distR="114300" simplePos="0" locked="0" layoutInCell="1" allowOverlap="1" relativeHeight="7" wp14:anchorId="023890AB">
+                    <wp:anchor behindDoc="0" distT="0" distB="22860" distL="111760" distR="114300" simplePos="0" locked="0" layoutInCell="1" allowOverlap="1" relativeHeight="8" wp14:anchorId="023890AB">
                       <wp:simplePos x="0" y="0"/>
                       <wp:positionH relativeFrom="column">
                         <wp:posOffset>-21590</wp:posOffset>
@@ -1693,7 +2346,7 @@
                       <wp:extent cx="367665" cy="576580"/>
                       <wp:effectExtent l="0" t="0" r="0" b="7620"/>
                       <wp:wrapSquare wrapText="bothSides"/>
-                      <wp:docPr id="6" name="Text Box 15"/>
+                      <wp:docPr id="7" name="Text Box 15"/>
                       <a:graphic xmlns:a="http://schemas.openxmlformats.org/drawingml/2006/main">
                         <a:graphicData uri="http://schemas.microsoft.com/office/word/2010/wordprocessingShape">
                           <wps:wsp>
@@ -1769,7 +2422,7 @@
                 </mc:Choice>
                 <mc:Fallback>
                   <w:pict>
-                    <v:rect id="shape_0" ID="Text Box 15" path="m0,0l-2147483645,0l-2147483645,-2147483646l0,-2147483646xe" stroked="f" o:allowincell="t" style="position:absolute;margin-left:-1.7pt;margin-top:9.05pt;width:28.9pt;height:45.35pt;mso-wrap-style:none;v-text-anchor:top" wp14:anchorId="023890AB">
+                    <v:rect id="shape_0" ID="Text Box 15" path="m0,0l-2147483645,0l-2147483645,-2147483646l0,-2147483646xe" stroked="f" o:allowincell="t" style="position:absolute;margin-left:-1.7pt;margin-top:9.05pt;width:28.9pt;height:45.35pt;mso-wrap-style:square;v-text-anchor:top" wp14:anchorId="023890AB">
                       <v:fill o:detectmouseclick="t" on="false"/>
                       <v:stroke color="#3465a4" joinstyle="round" endcap="flat"/>
                       <v:textbox>
@@ -1816,32 +2469,32 @@
         </w:tc>
         <w:tc>
           <w:tcPr>
-            <w:tcW w:w="566" w:type="dxa"/>
+            <w:tcW w:w="565" w:type="dxa"/>
             <w:tcBorders/>
           </w:tcPr>
           <w:p>
             <w:pPr>
               <w:pStyle w:val="Normal"/>
-              <w:widowControl/>
+              <w:widowControl w:val="false"/>
+              <w:suppressAutoHyphens w:val="true"/>
               <w:spacing w:before="0" w:after="0"/>
-              <w:rPr>
-                <w:sz w:val="20"/>
-                <w:szCs w:val="20"/>
-                <w:lang w:val="hu-HU"/>
-              </w:rPr>
-            </w:pPr>
-            <w:r>
-              <w:rPr>
-                <w:rFonts w:eastAsia="Times New Roman" w:cs=""/>
-                <w:kern w:val="0"/>
-                <w:sz w:val="20"/>
-                <w:szCs w:val="20"/>
-                <w:lang w:val="hu-HU" w:eastAsia="en-US" w:bidi="ar-SA"/>
+              <w:jc w:val="left"/>
+              <w:rPr>
+                <w:sz w:val="20"/>
+                <w:szCs w:val="20"/>
+                <w:lang w:val="hu-HU"/>
+              </w:rPr>
+            </w:pPr>
+            <w:r>
+              <w:rPr>
+                <w:sz w:val="20"/>
+                <w:szCs w:val="20"/>
+                <w:lang w:val="hu-HU"/>
               </w:rPr>
               <mc:AlternateContent>
                 <mc:Choice Requires="wps">
                   <w:drawing>
-                    <wp:anchor behindDoc="0" distT="0" distB="7620" distL="114300" distR="114300" simplePos="0" locked="0" layoutInCell="1" allowOverlap="1" relativeHeight="9" wp14:anchorId="16DC1020">
+                    <wp:anchor behindDoc="0" distT="0" distB="22860" distL="114300" distR="114300" simplePos="0" locked="0" layoutInCell="1" allowOverlap="1" relativeHeight="10" wp14:anchorId="16DC1020">
                       <wp:simplePos x="0" y="0"/>
                       <wp:positionH relativeFrom="column">
                         <wp:posOffset>-64770</wp:posOffset>
@@ -1852,7 +2505,7 @@
                       <wp:extent cx="386080" cy="1617980"/>
                       <wp:effectExtent l="0" t="0" r="0" b="7620"/>
                       <wp:wrapSquare wrapText="bothSides"/>
-                      <wp:docPr id="8" name="Text Box 16"/>
+                      <wp:docPr id="9" name="Text Box 16"/>
                       <a:graphic xmlns:a="http://schemas.openxmlformats.org/drawingml/2006/main">
                         <a:graphicData uri="http://schemas.microsoft.com/office/word/2010/wordprocessingShape">
                           <wps:wsp>
@@ -1928,7 +2581,7 @@
                 </mc:Choice>
                 <mc:Fallback>
                   <w:pict>
-                    <v:rect id="shape_0" ID="Text Box 16" path="m0,0l-2147483645,0l-2147483645,-2147483646l0,-2147483646xe" stroked="f" o:allowincell="t" style="position:absolute;margin-left:-5.1pt;margin-top:8.6pt;width:30.35pt;height:127.35pt;mso-wrap-style:none;v-text-anchor:top" wp14:anchorId="16DC1020">
+                    <v:rect id="shape_0" ID="Text Box 16" path="m0,0l-2147483645,0l-2147483645,-2147483646l0,-2147483646xe" stroked="f" o:allowincell="t" style="position:absolute;margin-left:-5.1pt;margin-top:8.6pt;width:30.35pt;height:127.35pt;mso-wrap-style:square;v-text-anchor:top" wp14:anchorId="16DC1020">
                       <v:fill o:detectmouseclick="t" on="false"/>
                       <v:stroke color="#3465a4" joinstyle="round" endcap="flat"/>
                       <v:textbox>
@@ -1981,26 +2634,26 @@
           <w:p>
             <w:pPr>
               <w:pStyle w:val="Normal"/>
-              <w:widowControl/>
+              <w:widowControl w:val="false"/>
+              <w:suppressAutoHyphens w:val="true"/>
               <w:spacing w:before="0" w:after="0"/>
-              <w:rPr>
-                <w:sz w:val="20"/>
-                <w:szCs w:val="20"/>
-                <w:lang w:val="hu-HU"/>
-              </w:rPr>
-            </w:pPr>
-            <w:r>
-              <w:rPr>
-                <w:rFonts w:eastAsia="Times New Roman" w:cs=""/>
-                <w:kern w:val="0"/>
-                <w:sz w:val="20"/>
-                <w:szCs w:val="20"/>
-                <w:lang w:val="hu-HU" w:eastAsia="en-US" w:bidi="ar-SA"/>
+              <w:jc w:val="left"/>
+              <w:rPr>
+                <w:sz w:val="20"/>
+                <w:szCs w:val="20"/>
+                <w:lang w:val="hu-HU"/>
+              </w:rPr>
+            </w:pPr>
+            <w:r>
+              <w:rPr>
+                <w:sz w:val="20"/>
+                <w:szCs w:val="20"/>
+                <w:lang w:val="hu-HU"/>
               </w:rPr>
               <mc:AlternateContent>
                 <mc:Choice Requires="wps">
                   <w:drawing>
-                    <wp:anchor behindDoc="0" distT="0" distB="0" distL="113665" distR="114300" simplePos="0" locked="0" layoutInCell="1" allowOverlap="1" relativeHeight="11" wp14:anchorId="6448C555">
+                    <wp:anchor behindDoc="0" distT="0" distB="0" distL="111760" distR="114300" simplePos="0" locked="0" layoutInCell="1" allowOverlap="1" relativeHeight="12" wp14:anchorId="6448C555">
                       <wp:simplePos x="0" y="0"/>
                       <wp:positionH relativeFrom="column">
                         <wp:posOffset>-64770</wp:posOffset>
@@ -2011,7 +2664,7 @@
                       <wp:extent cx="389255" cy="1281430"/>
                       <wp:effectExtent l="0" t="0" r="0" b="0"/>
                       <wp:wrapSquare wrapText="bothSides"/>
-                      <wp:docPr id="10" name="Text Box 17"/>
+                      <wp:docPr id="11" name="Text Box 17"/>
                       <a:graphic xmlns:a="http://schemas.openxmlformats.org/drawingml/2006/main">
                         <a:graphicData uri="http://schemas.microsoft.com/office/word/2010/wordprocessingShape">
                           <wps:wsp>
@@ -2087,7 +2740,7 @@
                 </mc:Choice>
                 <mc:Fallback>
                   <w:pict>
-                    <v:rect id="shape_0" ID="Text Box 17" path="m0,0l-2147483645,0l-2147483645,-2147483646l0,-2147483646xe" stroked="f" o:allowincell="t" style="position:absolute;margin-left:-5.1pt;margin-top:8.85pt;width:30.6pt;height:100.85pt;mso-wrap-style:none;v-text-anchor:top" wp14:anchorId="6448C555">
+                    <v:rect id="shape_0" ID="Text Box 17" path="m0,0l-2147483645,0l-2147483645,-2147483646l0,-2147483646xe" stroked="f" o:allowincell="t" style="position:absolute;margin-left:-5.1pt;margin-top:8.85pt;width:30.6pt;height:100.85pt;mso-wrap-style:square;v-text-anchor:top" wp14:anchorId="6448C555">
                       <v:fill o:detectmouseclick="t" on="false"/>
                       <v:stroke color="#3465a4" joinstyle="round" endcap="flat"/>
                       <v:textbox>
@@ -2140,26 +2793,26 @@
           <w:p>
             <w:pPr>
               <w:pStyle w:val="Normal"/>
-              <w:widowControl/>
+              <w:widowControl w:val="false"/>
+              <w:suppressAutoHyphens w:val="true"/>
               <w:spacing w:before="0" w:after="0"/>
-              <w:rPr>
-                <w:sz w:val="20"/>
-                <w:szCs w:val="20"/>
-                <w:lang w:val="hu-HU"/>
-              </w:rPr>
-            </w:pPr>
-            <w:r>
-              <w:rPr>
-                <w:rFonts w:eastAsia="Times New Roman" w:cs=""/>
-                <w:kern w:val="0"/>
-                <w:sz w:val="20"/>
-                <w:szCs w:val="20"/>
-                <w:lang w:val="hu-HU" w:eastAsia="en-US" w:bidi="ar-SA"/>
+              <w:jc w:val="left"/>
+              <w:rPr>
+                <w:sz w:val="20"/>
+                <w:szCs w:val="20"/>
+                <w:lang w:val="hu-HU"/>
+              </w:rPr>
+            </w:pPr>
+            <w:r>
+              <w:rPr>
+                <w:sz w:val="20"/>
+                <w:szCs w:val="20"/>
+                <w:lang w:val="hu-HU"/>
               </w:rPr>
               <mc:AlternateContent>
                 <mc:Choice Requires="wps">
                   <w:drawing>
-                    <wp:anchor behindDoc="0" distT="0" distB="10160" distL="113665" distR="114300" simplePos="0" locked="0" layoutInCell="1" allowOverlap="1" relativeHeight="13" wp14:anchorId="315FAE9D">
+                    <wp:anchor behindDoc="0" distT="0" distB="30480" distL="112395" distR="113030" simplePos="0" locked="0" layoutInCell="1" allowOverlap="1" relativeHeight="14" wp14:anchorId="315FAE9D">
                       <wp:simplePos x="0" y="0"/>
                       <wp:positionH relativeFrom="column">
                         <wp:posOffset>-65405</wp:posOffset>
@@ -2170,7 +2823,7 @@
                       <wp:extent cx="418465" cy="1742440"/>
                       <wp:effectExtent l="0" t="0" r="0" b="10160"/>
                       <wp:wrapSquare wrapText="bothSides"/>
-                      <wp:docPr id="12" name="Text Box 18"/>
+                      <wp:docPr id="13" name="Text Box 18"/>
                       <a:graphic xmlns:a="http://schemas.openxmlformats.org/drawingml/2006/main">
                         <a:graphicData uri="http://schemas.microsoft.com/office/word/2010/wordprocessingShape">
                           <wps:wsp>
@@ -2246,7 +2899,7 @@
                 </mc:Choice>
                 <mc:Fallback>
                   <w:pict>
-                    <v:rect id="shape_0" ID="Text Box 18" path="m0,0l-2147483645,0l-2147483645,-2147483646l0,-2147483646xe" stroked="f" o:allowincell="t" style="position:absolute;margin-left:-5.15pt;margin-top:8.85pt;width:32.9pt;height:137.15pt;mso-wrap-style:none;v-text-anchor:top" wp14:anchorId="315FAE9D">
+                    <v:rect id="shape_0" ID="Text Box 18" path="m0,0l-2147483645,0l-2147483645,-2147483646l0,-2147483646xe" stroked="f" o:allowincell="t" style="position:absolute;margin-left:-5.15pt;margin-top:8.85pt;width:32.9pt;height:137.15pt;mso-wrap-style:square;v-text-anchor:top" wp14:anchorId="315FAE9D">
                       <v:fill o:detectmouseclick="t" on="false"/>
                       <v:stroke color="#3465a4" joinstyle="round" endcap="flat"/>
                       <v:textbox>
@@ -2293,32 +2946,32 @@
         </w:tc>
         <w:tc>
           <w:tcPr>
-            <w:tcW w:w="567" w:type="dxa"/>
+            <w:tcW w:w="569" w:type="dxa"/>
             <w:tcBorders/>
           </w:tcPr>
           <w:p>
             <w:pPr>
               <w:pStyle w:val="Normal"/>
-              <w:widowControl/>
+              <w:widowControl w:val="false"/>
+              <w:suppressAutoHyphens w:val="true"/>
               <w:spacing w:before="0" w:after="0"/>
-              <w:rPr>
-                <w:sz w:val="20"/>
-                <w:szCs w:val="20"/>
-                <w:lang w:val="hu-HU"/>
-              </w:rPr>
-            </w:pPr>
-            <w:r>
-              <w:rPr>
-                <w:rFonts w:eastAsia="Times New Roman" w:cs=""/>
-                <w:kern w:val="0"/>
-                <w:sz w:val="20"/>
-                <w:szCs w:val="20"/>
-                <w:lang w:val="hu-HU" w:eastAsia="en-US" w:bidi="ar-SA"/>
+              <w:jc w:val="left"/>
+              <w:rPr>
+                <w:sz w:val="20"/>
+                <w:szCs w:val="20"/>
+                <w:lang w:val="hu-HU"/>
+              </w:rPr>
+            </w:pPr>
+            <w:r>
+              <w:rPr>
+                <w:sz w:val="20"/>
+                <w:szCs w:val="20"/>
+                <w:lang w:val="hu-HU"/>
               </w:rPr>
               <mc:AlternateContent>
                 <mc:Choice Requires="wps">
                   <w:drawing>
-                    <wp:anchor behindDoc="0" distT="0" distB="10160" distL="113665" distR="114935" simplePos="0" locked="0" layoutInCell="1" allowOverlap="1" relativeHeight="15" wp14:anchorId="12D6F39E">
+                    <wp:anchor behindDoc="0" distT="0" distB="30480" distL="113665" distR="114935" simplePos="0" locked="0" layoutInCell="1" allowOverlap="1" relativeHeight="16" wp14:anchorId="12D6F39E">
                       <wp:simplePos x="0" y="0"/>
                       <wp:positionH relativeFrom="column">
                         <wp:posOffset>-65405</wp:posOffset>
@@ -2329,7 +2982,7 @@
                       <wp:extent cx="330200" cy="1666240"/>
                       <wp:effectExtent l="0" t="0" r="0" b="10160"/>
                       <wp:wrapSquare wrapText="bothSides"/>
-                      <wp:docPr id="14" name="Text Box 19"/>
+                      <wp:docPr id="15" name="Text Box 19"/>
                       <a:graphic xmlns:a="http://schemas.openxmlformats.org/drawingml/2006/main">
                         <a:graphicData uri="http://schemas.microsoft.com/office/word/2010/wordprocessingShape">
                           <wps:wsp>
@@ -2405,7 +3058,7 @@
                 </mc:Choice>
                 <mc:Fallback>
                   <w:pict>
-                    <v:rect id="shape_0" ID="Text Box 19" path="m0,0l-2147483645,0l-2147483645,-2147483646l0,-2147483646xe" stroked="f" o:allowincell="t" style="position:absolute;margin-left:-5.15pt;margin-top:8.85pt;width:25.95pt;height:131.15pt;mso-wrap-style:none;v-text-anchor:top" wp14:anchorId="12D6F39E">
+                    <v:rect id="shape_0" ID="Text Box 19" path="m0,0l-2147483645,0l-2147483645,-2147483646l0,-2147483646xe" stroked="f" o:allowincell="t" style="position:absolute;margin-left:-5.15pt;margin-top:8.85pt;width:25.95pt;height:131.15pt;mso-wrap-style:square;v-text-anchor:top" wp14:anchorId="12D6F39E">
                       <v:fill o:detectmouseclick="t" on="false"/>
                       <v:stroke color="#3465a4" joinstyle="round" endcap="flat"/>
                       <v:textbox>
@@ -2452,32 +3105,32 @@
         </w:tc>
         <w:tc>
           <w:tcPr>
-            <w:tcW w:w="566" w:type="dxa"/>
+            <w:tcW w:w="564" w:type="dxa"/>
             <w:tcBorders/>
           </w:tcPr>
           <w:p>
             <w:pPr>
               <w:pStyle w:val="Normal"/>
-              <w:widowControl/>
+              <w:widowControl w:val="false"/>
+              <w:suppressAutoHyphens w:val="true"/>
               <w:spacing w:before="0" w:after="0"/>
-              <w:rPr>
-                <w:sz w:val="20"/>
-                <w:szCs w:val="20"/>
-                <w:lang w:val="hu-HU"/>
-              </w:rPr>
-            </w:pPr>
-            <w:r>
-              <w:rPr>
-                <w:rFonts w:eastAsia="Times New Roman" w:cs=""/>
-                <w:kern w:val="0"/>
-                <w:sz w:val="20"/>
-                <w:szCs w:val="20"/>
-                <w:lang w:val="hu-HU" w:eastAsia="en-US" w:bidi="ar-SA"/>
+              <w:jc w:val="left"/>
+              <w:rPr>
+                <w:sz w:val="20"/>
+                <w:szCs w:val="20"/>
+                <w:lang w:val="hu-HU"/>
+              </w:rPr>
+            </w:pPr>
+            <w:r>
+              <w:rPr>
+                <w:sz w:val="20"/>
+                <w:szCs w:val="20"/>
+                <w:lang w:val="hu-HU"/>
               </w:rPr>
               <mc:AlternateContent>
                 <mc:Choice Requires="wps">
                   <w:drawing>
-                    <wp:anchor behindDoc="0" distT="0" distB="635" distL="113665" distR="114935" simplePos="0" locked="0" layoutInCell="1" allowOverlap="1" relativeHeight="17" wp14:anchorId="26C2AEB2">
+                    <wp:anchor behindDoc="0" distT="0" distB="635" distL="113665" distR="114935" simplePos="0" locked="0" layoutInCell="1" allowOverlap="1" relativeHeight="18" wp14:anchorId="26C2AEB2">
                       <wp:simplePos x="0" y="0"/>
                       <wp:positionH relativeFrom="column">
                         <wp:posOffset>-65405</wp:posOffset>
@@ -2488,7 +3141,7 @@
                       <wp:extent cx="383540" cy="1661160"/>
                       <wp:effectExtent l="0" t="0" r="0" b="0"/>
                       <wp:wrapSquare wrapText="bothSides"/>
-                      <wp:docPr id="16" name="Text Box 20"/>
+                      <wp:docPr id="17" name="Text Box 20"/>
                       <a:graphic xmlns:a="http://schemas.openxmlformats.org/drawingml/2006/main">
                         <a:graphicData uri="http://schemas.microsoft.com/office/word/2010/wordprocessingShape">
                           <wps:wsp>
@@ -2564,7 +3217,7 @@
                 </mc:Choice>
                 <mc:Fallback>
                   <w:pict>
-                    <v:rect id="shape_0" ID="Text Box 20" path="m0,0l-2147483645,0l-2147483645,-2147483646l0,-2147483646xe" stroked="f" o:allowincell="t" style="position:absolute;margin-left:-5.15pt;margin-top:8.8pt;width:30.15pt;height:130.75pt;mso-wrap-style:none;v-text-anchor:top" wp14:anchorId="26C2AEB2">
+                    <v:rect id="shape_0" ID="Text Box 20" path="m0,0l-2147483645,0l-2147483645,-2147483646l0,-2147483646xe" stroked="f" o:allowincell="t" style="position:absolute;margin-left:-5.15pt;margin-top:8.8pt;width:30.15pt;height:130.75pt;mso-wrap-style:square;v-text-anchor:top" wp14:anchorId="26C2AEB2">
                       <v:fill o:detectmouseclick="t" on="false"/>
                       <v:stroke color="#3465a4" joinstyle="round" endcap="flat"/>
                       <v:textbox>
@@ -2617,26 +3270,26 @@
           <w:p>
             <w:pPr>
               <w:pStyle w:val="Normal"/>
-              <w:widowControl/>
+              <w:widowControl w:val="false"/>
+              <w:suppressAutoHyphens w:val="true"/>
               <w:spacing w:before="0" w:after="0"/>
-              <w:rPr>
-                <w:sz w:val="20"/>
-                <w:szCs w:val="20"/>
-                <w:lang w:val="hu-HU"/>
-              </w:rPr>
-            </w:pPr>
-            <w:r>
-              <w:rPr>
-                <w:rFonts w:eastAsia="Times New Roman" w:cs=""/>
-                <w:kern w:val="0"/>
-                <w:sz w:val="20"/>
-                <w:szCs w:val="20"/>
-                <w:lang w:val="hu-HU" w:eastAsia="en-US" w:bidi="ar-SA"/>
+              <w:jc w:val="left"/>
+              <w:rPr>
+                <w:sz w:val="20"/>
+                <w:szCs w:val="20"/>
+                <w:lang w:val="hu-HU"/>
+              </w:rPr>
+            </w:pPr>
+            <w:r>
+              <w:rPr>
+                <w:sz w:val="20"/>
+                <w:szCs w:val="20"/>
+                <w:lang w:val="hu-HU"/>
               </w:rPr>
               <mc:AlternateContent>
                 <mc:Choice Requires="wps">
                   <w:drawing>
-                    <wp:anchor behindDoc="0" distT="0" distB="635" distL="113665" distR="114300" simplePos="0" locked="0" layoutInCell="1" allowOverlap="1" relativeHeight="19" wp14:anchorId="4EF5F1F6">
+                    <wp:anchor behindDoc="0" distT="0" distB="635" distL="111760" distR="114300" simplePos="0" locked="0" layoutInCell="1" allowOverlap="1" relativeHeight="20" wp14:anchorId="4EF5F1F6">
                       <wp:simplePos x="0" y="0"/>
                       <wp:positionH relativeFrom="column">
                         <wp:posOffset>-64770</wp:posOffset>
@@ -2647,7 +3300,7 @@
                       <wp:extent cx="394335" cy="1325880"/>
                       <wp:effectExtent l="0" t="0" r="0" b="0"/>
                       <wp:wrapSquare wrapText="bothSides"/>
-                      <wp:docPr id="18" name="Text Box 21"/>
+                      <wp:docPr id="19" name="Text Box 21"/>
                       <a:graphic xmlns:a="http://schemas.openxmlformats.org/drawingml/2006/main">
                         <a:graphicData uri="http://schemas.microsoft.com/office/word/2010/wordprocessingShape">
                           <wps:wsp>
@@ -2723,7 +3376,7 @@
                 </mc:Choice>
                 <mc:Fallback>
                   <w:pict>
-                    <v:rect id="shape_0" ID="Text Box 21" path="m0,0l-2147483645,0l-2147483645,-2147483646l0,-2147483646xe" stroked="f" o:allowincell="t" style="position:absolute;margin-left:-5.1pt;margin-top:8.8pt;width:31pt;height:104.35pt;mso-wrap-style:none;v-text-anchor:top" wp14:anchorId="4EF5F1F6">
+                    <v:rect id="shape_0" ID="Text Box 21" path="m0,0l-2147483645,0l-2147483645,-2147483646l0,-2147483646xe" stroked="f" o:allowincell="t" style="position:absolute;margin-left:-5.1pt;margin-top:8.8pt;width:31pt;height:104.35pt;mso-wrap-style:square;v-text-anchor:top" wp14:anchorId="4EF5F1F6">
                       <v:fill o:detectmouseclick="t" on="false"/>
                       <v:stroke color="#3465a4" joinstyle="round" endcap="flat"/>
                       <v:textbox>
@@ -2770,32 +3423,32 @@
         </w:tc>
         <w:tc>
           <w:tcPr>
-            <w:tcW w:w="567" w:type="dxa"/>
+            <w:tcW w:w="568" w:type="dxa"/>
             <w:tcBorders/>
           </w:tcPr>
           <w:p>
             <w:pPr>
               <w:pStyle w:val="Normal"/>
-              <w:widowControl/>
+              <w:widowControl w:val="false"/>
+              <w:suppressAutoHyphens w:val="true"/>
               <w:spacing w:before="0" w:after="0"/>
-              <w:rPr>
-                <w:sz w:val="20"/>
-                <w:szCs w:val="20"/>
-                <w:lang w:val="hu-HU"/>
-              </w:rPr>
-            </w:pPr>
-            <w:r>
-              <w:rPr>
-                <w:rFonts w:eastAsia="Times New Roman" w:cs=""/>
-                <w:kern w:val="0"/>
-                <w:sz w:val="20"/>
-                <w:szCs w:val="20"/>
-                <w:lang w:val="hu-HU" w:eastAsia="en-US" w:bidi="ar-SA"/>
+              <w:jc w:val="left"/>
+              <w:rPr>
+                <w:sz w:val="20"/>
+                <w:szCs w:val="20"/>
+                <w:lang w:val="hu-HU"/>
+              </w:rPr>
+            </w:pPr>
+            <w:r>
+              <w:rPr>
+                <w:sz w:val="20"/>
+                <w:szCs w:val="20"/>
+                <w:lang w:val="hu-HU"/>
               </w:rPr>
               <mc:AlternateContent>
                 <mc:Choice Requires="wps">
                   <w:drawing>
-                    <wp:anchor behindDoc="0" distT="0" distB="8255" distL="113665" distR="114300" simplePos="0" locked="0" layoutInCell="1" allowOverlap="1" relativeHeight="21" wp14:anchorId="3EDC90D9">
+                    <wp:anchor behindDoc="0" distT="0" distB="24130" distL="111760" distR="114300" simplePos="0" locked="0" layoutInCell="1" allowOverlap="1" relativeHeight="22" wp14:anchorId="3EDC90D9">
                       <wp:simplePos x="0" y="0"/>
                       <wp:positionH relativeFrom="column">
                         <wp:posOffset>-64770</wp:posOffset>
@@ -2806,7 +3459,7 @@
                       <wp:extent cx="399415" cy="1693545"/>
                       <wp:effectExtent l="0" t="0" r="0" b="8255"/>
                       <wp:wrapSquare wrapText="bothSides"/>
-                      <wp:docPr id="20" name="Text Box 22"/>
+                      <wp:docPr id="21" name="Text Box 22"/>
                       <a:graphic xmlns:a="http://schemas.openxmlformats.org/drawingml/2006/main">
                         <a:graphicData uri="http://schemas.microsoft.com/office/word/2010/wordprocessingShape">
                           <wps:wsp>
@@ -2882,7 +3535,7 @@
                 </mc:Choice>
                 <mc:Fallback>
                   <w:pict>
-                    <v:rect id="shape_0" ID="Text Box 22" path="m0,0l-2147483645,0l-2147483645,-2147483646l0,-2147483646xe" stroked="f" o:allowincell="t" style="position:absolute;margin-left:-5.1pt;margin-top:8.8pt;width:31.4pt;height:133.3pt;mso-wrap-style:none;v-text-anchor:top" wp14:anchorId="3EDC90D9">
+                    <v:rect id="shape_0" ID="Text Box 22" path="m0,0l-2147483645,0l-2147483645,-2147483646l0,-2147483646xe" stroked="f" o:allowincell="t" style="position:absolute;margin-left:-5.1pt;margin-top:8.8pt;width:31.4pt;height:133.3pt;mso-wrap-style:square;v-text-anchor:top" wp14:anchorId="3EDC90D9">
                       <v:fill o:detectmouseclick="t" on="false"/>
                       <v:stroke color="#3465a4" joinstyle="round" endcap="flat"/>
                       <v:textbox>
@@ -2929,32 +3582,32 @@
         </w:tc>
         <w:tc>
           <w:tcPr>
-            <w:tcW w:w="566" w:type="dxa"/>
+            <w:tcW w:w="565" w:type="dxa"/>
             <w:tcBorders/>
           </w:tcPr>
           <w:p>
             <w:pPr>
               <w:pStyle w:val="Normal"/>
-              <w:widowControl/>
+              <w:widowControl w:val="false"/>
+              <w:suppressAutoHyphens w:val="true"/>
               <w:spacing w:before="0" w:after="0"/>
-              <w:rPr>
-                <w:sz w:val="20"/>
-                <w:szCs w:val="20"/>
-                <w:lang w:val="hu-HU"/>
-              </w:rPr>
-            </w:pPr>
-            <w:r>
-              <w:rPr>
-                <w:rFonts w:eastAsia="Times New Roman" w:cs=""/>
-                <w:kern w:val="0"/>
-                <w:sz w:val="20"/>
-                <w:szCs w:val="20"/>
-                <w:lang w:val="hu-HU" w:eastAsia="en-US" w:bidi="ar-SA"/>
+              <w:jc w:val="left"/>
+              <w:rPr>
+                <w:sz w:val="20"/>
+                <w:szCs w:val="20"/>
+                <w:lang w:val="hu-HU"/>
+              </w:rPr>
+            </w:pPr>
+            <w:r>
+              <w:rPr>
+                <w:sz w:val="20"/>
+                <w:szCs w:val="20"/>
+                <w:lang w:val="hu-HU"/>
               </w:rPr>
               <mc:AlternateContent>
                 <mc:Choice Requires="wps">
                   <w:drawing>
-                    <wp:anchor behindDoc="0" distT="0" distB="12700" distL="113665" distR="114300" simplePos="0" locked="0" layoutInCell="1" allowOverlap="1" relativeHeight="23" wp14:anchorId="57B9B22A">
+                    <wp:anchor behindDoc="0" distT="0" distB="38100" distL="113665" distR="114300" simplePos="0" locked="0" layoutInCell="1" allowOverlap="1" relativeHeight="24" wp14:anchorId="57B9B22A">
                       <wp:simplePos x="0" y="0"/>
                       <wp:positionH relativeFrom="column">
                         <wp:posOffset>-65405</wp:posOffset>
@@ -2965,7 +3618,7 @@
                       <wp:extent cx="349250" cy="1358900"/>
                       <wp:effectExtent l="0" t="0" r="0" b="12700"/>
                       <wp:wrapSquare wrapText="bothSides"/>
-                      <wp:docPr id="22" name="Text Box 23"/>
+                      <wp:docPr id="23" name="Text Box 23"/>
                       <a:graphic xmlns:a="http://schemas.openxmlformats.org/drawingml/2006/main">
                         <a:graphicData uri="http://schemas.microsoft.com/office/word/2010/wordprocessingShape">
                           <wps:wsp>
@@ -3041,7 +3694,7 @@
                 </mc:Choice>
                 <mc:Fallback>
                   <w:pict>
-                    <v:rect id="shape_0" ID="Text Box 23" path="m0,0l-2147483645,0l-2147483645,-2147483646l0,-2147483646xe" stroked="f" o:allowincell="t" style="position:absolute;margin-left:-5.15pt;margin-top:8.8pt;width:27.45pt;height:106.95pt;mso-wrap-style:none;v-text-anchor:top" wp14:anchorId="57B9B22A">
+                    <v:rect id="shape_0" ID="Text Box 23" path="m0,0l-2147483645,0l-2147483645,-2147483646l0,-2147483646xe" stroked="f" o:allowincell="t" style="position:absolute;margin-left:-5.15pt;margin-top:8.8pt;width:27.45pt;height:106.95pt;mso-wrap-style:square;v-text-anchor:top" wp14:anchorId="57B9B22A">
                       <v:fill o:detectmouseclick="t" on="false"/>
                       <v:stroke color="#3465a4" joinstyle="round" endcap="flat"/>
                       <v:textbox>
@@ -3094,26 +3747,26 @@
           <w:p>
             <w:pPr>
               <w:pStyle w:val="Normal"/>
-              <w:widowControl/>
+              <w:widowControl w:val="false"/>
+              <w:suppressAutoHyphens w:val="true"/>
               <w:spacing w:before="0" w:after="0"/>
-              <w:rPr>
-                <w:sz w:val="20"/>
-                <w:szCs w:val="20"/>
-                <w:lang w:val="hu-HU"/>
-              </w:rPr>
-            </w:pPr>
-            <w:r>
-              <w:rPr>
-                <w:rFonts w:eastAsia="Times New Roman" w:cs=""/>
-                <w:kern w:val="0"/>
-                <w:sz w:val="20"/>
-                <w:szCs w:val="20"/>
-                <w:lang w:val="hu-HU" w:eastAsia="en-US" w:bidi="ar-SA"/>
+              <w:jc w:val="left"/>
+              <w:rPr>
+                <w:sz w:val="20"/>
+                <w:szCs w:val="20"/>
+                <w:lang w:val="hu-HU"/>
+              </w:rPr>
+            </w:pPr>
+            <w:r>
+              <w:rPr>
+                <w:sz w:val="20"/>
+                <w:szCs w:val="20"/>
+                <w:lang w:val="hu-HU"/>
               </w:rPr>
               <mc:AlternateContent>
                 <mc:Choice Requires="wps">
                   <w:drawing>
-                    <wp:anchor behindDoc="0" distT="0" distB="0" distL="113665" distR="114300" simplePos="0" locked="0" layoutInCell="1" allowOverlap="1" relativeHeight="25" wp14:anchorId="118E4EAD">
+                    <wp:anchor behindDoc="0" distT="0" distB="0" distL="112395" distR="113030" simplePos="0" locked="0" layoutInCell="1" allowOverlap="1" relativeHeight="26" wp14:anchorId="118E4EAD">
                       <wp:simplePos x="0" y="0"/>
                       <wp:positionH relativeFrom="column">
                         <wp:posOffset>-65405</wp:posOffset>
@@ -3124,7 +3777,7 @@
                       <wp:extent cx="335915" cy="890905"/>
                       <wp:effectExtent l="0" t="0" r="0" b="0"/>
                       <wp:wrapSquare wrapText="bothSides"/>
-                      <wp:docPr id="24" name="Text Box 24"/>
+                      <wp:docPr id="25" name="Text Box 24"/>
                       <a:graphic xmlns:a="http://schemas.openxmlformats.org/drawingml/2006/main">
                         <a:graphicData uri="http://schemas.microsoft.com/office/word/2010/wordprocessingShape">
                           <wps:wsp>
@@ -3200,7 +3853,7 @@
                 </mc:Choice>
                 <mc:Fallback>
                   <w:pict>
-                    <v:rect id="shape_0" ID="Text Box 24" path="m0,0l-2147483645,0l-2147483645,-2147483646l0,-2147483646xe" stroked="f" o:allowincell="t" style="position:absolute;margin-left:-5.15pt;margin-top:8.85pt;width:26.4pt;height:70.1pt;mso-wrap-style:none;v-text-anchor:top" wp14:anchorId="118E4EAD">
+                    <v:rect id="shape_0" ID="Text Box 24" path="m0,0l-2147483645,0l-2147483645,-2147483646l0,-2147483646xe" stroked="f" o:allowincell="t" style="position:absolute;margin-left:-5.15pt;margin-top:8.85pt;width:26.4pt;height:70.1pt;mso-wrap-style:square;v-text-anchor:top" wp14:anchorId="118E4EAD">
                       <v:fill o:detectmouseclick="t" on="false"/>
                       <v:stroke color="#3465a4" joinstyle="round" endcap="flat"/>
                       <v:textbox>
@@ -3247,63 +3900,63 @@
           <w:p>
             <w:pPr>
               <w:pStyle w:val="Normal"/>
-              <w:widowControl/>
+              <w:widowControl w:val="false"/>
+              <w:suppressAutoHyphens w:val="true"/>
               <w:spacing w:before="0" w:after="0"/>
-              <w:rPr>
-                <w:sz w:val="20"/>
-                <w:szCs w:val="20"/>
-                <w:lang w:val="hu-HU"/>
-              </w:rPr>
-            </w:pPr>
-            <w:r>
-              <w:rPr>
-                <w:rFonts w:eastAsia="Times New Roman" w:cs=""/>
-                <w:kern w:val="0"/>
-                <w:sz w:val="20"/>
-                <w:szCs w:val="20"/>
-                <w:lang w:val="hu-HU" w:eastAsia="en-US" w:bidi="ar-SA"/>
-              </w:rPr>
-            </w:r>
-          </w:p>
-          <w:p>
-            <w:pPr>
-              <w:pStyle w:val="Normal"/>
-              <w:widowControl/>
+              <w:jc w:val="left"/>
+              <w:rPr>
+                <w:sz w:val="20"/>
+                <w:szCs w:val="20"/>
+                <w:lang w:val="hu-HU"/>
+              </w:rPr>
+            </w:pPr>
+            <w:r>
+              <w:rPr>
+                <w:sz w:val="20"/>
+                <w:szCs w:val="20"/>
+                <w:lang w:val="hu-HU"/>
+              </w:rPr>
+            </w:r>
+          </w:p>
+          <w:p>
+            <w:pPr>
+              <w:pStyle w:val="Normal"/>
+              <w:widowControl w:val="false"/>
+              <w:suppressAutoHyphens w:val="true"/>
               <w:spacing w:before="0" w:after="0"/>
-              <w:rPr>
-                <w:sz w:val="20"/>
-                <w:szCs w:val="20"/>
-                <w:lang w:val="hu-HU"/>
-              </w:rPr>
-            </w:pPr>
-            <w:r>
-              <w:rPr>
-                <w:rFonts w:eastAsia="Times New Roman" w:cs=""/>
-                <w:kern w:val="0"/>
-                <w:sz w:val="20"/>
-                <w:szCs w:val="20"/>
-                <w:lang w:val="hu-HU" w:eastAsia="en-US" w:bidi="ar-SA"/>
-              </w:rPr>
-            </w:r>
-          </w:p>
-          <w:p>
-            <w:pPr>
-              <w:pStyle w:val="Normal"/>
-              <w:widowControl/>
+              <w:jc w:val="left"/>
+              <w:rPr>
+                <w:sz w:val="20"/>
+                <w:szCs w:val="20"/>
+                <w:lang w:val="hu-HU"/>
+              </w:rPr>
+            </w:pPr>
+            <w:r>
+              <w:rPr>
+                <w:sz w:val="20"/>
+                <w:szCs w:val="20"/>
+                <w:lang w:val="hu-HU"/>
+              </w:rPr>
+            </w:r>
+          </w:p>
+          <w:p>
+            <w:pPr>
+              <w:pStyle w:val="Normal"/>
+              <w:widowControl w:val="false"/>
+              <w:suppressAutoHyphens w:val="true"/>
               <w:spacing w:before="0" w:after="0"/>
-              <w:rPr>
-                <w:sz w:val="20"/>
-                <w:szCs w:val="20"/>
-                <w:lang w:val="hu-HU"/>
-              </w:rPr>
-            </w:pPr>
-            <w:r>
-              <w:rPr>
-                <w:rFonts w:eastAsia="Times New Roman" w:cs=""/>
-                <w:kern w:val="0"/>
-                <w:sz w:val="20"/>
-                <w:szCs w:val="20"/>
-                <w:lang w:val="hu-HU" w:eastAsia="en-US" w:bidi="ar-SA"/>
+              <w:jc w:val="left"/>
+              <w:rPr>
+                <w:sz w:val="20"/>
+                <w:szCs w:val="20"/>
+                <w:lang w:val="hu-HU"/>
+              </w:rPr>
+            </w:pPr>
+            <w:r>
+              <w:rPr>
+                <w:sz w:val="20"/>
+                <w:szCs w:val="20"/>
+                <w:lang w:val="hu-HU"/>
               </w:rPr>
             </w:r>
           </w:p>
@@ -3315,14 +3968,16 @@
         </w:trPr>
         <w:tc>
           <w:tcPr>
-            <w:tcW w:w="1417" w:type="dxa"/>
+            <w:tcW w:w="1418" w:type="dxa"/>
             <w:tcBorders/>
           </w:tcPr>
           <w:p>
             <w:pPr>
               <w:pStyle w:val="Normal"/>
-              <w:widowControl/>
+              <w:widowControl w:val="false"/>
+              <w:suppressAutoHyphens w:val="true"/>
               <w:spacing w:before="0" w:after="0"/>
+              <w:jc w:val="left"/>
               <w:rPr>
                 <w:sz w:val="20"/>
                 <w:szCs w:val="20"/>
@@ -3343,14 +3998,15 @@
         </w:tc>
         <w:tc>
           <w:tcPr>
-            <w:tcW w:w="566" w:type="dxa"/>
+            <w:tcW w:w="564" w:type="dxa"/>
             <w:tcBorders/>
             <w:vAlign w:val="center"/>
           </w:tcPr>
           <w:p>
             <w:pPr>
               <w:pStyle w:val="Normal"/>
-              <w:widowControl/>
+              <w:widowControl w:val="false"/>
+              <w:suppressAutoHyphens w:val="true"/>
               <w:spacing w:before="0" w:after="0"/>
               <w:jc w:val="center"/>
               <w:rPr>
@@ -3368,6 +4024,93 @@
                 <w:lang w:val="hu-HU" w:eastAsia="en-US" w:bidi="ar-SA"/>
               </w:rPr>
               <w:t>x</w:t>
+            </w:r>
+          </w:p>
+        </w:tc>
+        <w:tc>
+          <w:tcPr>
+            <w:tcW w:w="568" w:type="dxa"/>
+            <w:tcBorders/>
+            <w:vAlign w:val="center"/>
+          </w:tcPr>
+          <w:p>
+            <w:pPr>
+              <w:pStyle w:val="Normal"/>
+              <w:widowControl w:val="false"/>
+              <w:suppressAutoHyphens w:val="true"/>
+              <w:spacing w:before="0" w:after="0"/>
+              <w:jc w:val="center"/>
+              <w:rPr>
+                <w:sz w:val="20"/>
+                <w:szCs w:val="20"/>
+                <w:lang w:val="hu-HU"/>
+              </w:rPr>
+            </w:pPr>
+            <w:r>
+              <w:rPr>
+                <w:rFonts w:eastAsia="Times New Roman" w:cs=""/>
+                <w:kern w:val="0"/>
+                <w:sz w:val="20"/>
+                <w:szCs w:val="20"/>
+                <w:lang w:val="hu-HU" w:eastAsia="en-US" w:bidi="ar-SA"/>
+              </w:rPr>
+              <w:t>...</w:t>
+            </w:r>
+          </w:p>
+        </w:tc>
+        <w:tc>
+          <w:tcPr>
+            <w:tcW w:w="569" w:type="dxa"/>
+            <w:tcBorders/>
+            <w:vAlign w:val="center"/>
+          </w:tcPr>
+          <w:p>
+            <w:pPr>
+              <w:pStyle w:val="Normal"/>
+              <w:widowControl w:val="false"/>
+              <w:suppressAutoHyphens w:val="true"/>
+              <w:spacing w:before="0" w:after="0"/>
+              <w:jc w:val="center"/>
+              <w:rPr>
+                <w:sz w:val="20"/>
+                <w:szCs w:val="20"/>
+                <w:lang w:val="hu-HU"/>
+              </w:rPr>
+            </w:pPr>
+            <w:r>
+              <w:rPr>
+                <w:sz w:val="20"/>
+                <w:szCs w:val="20"/>
+                <w:lang w:val="hu-HU"/>
+              </w:rPr>
+            </w:r>
+          </w:p>
+        </w:tc>
+        <w:tc>
+          <w:tcPr>
+            <w:tcW w:w="565" w:type="dxa"/>
+            <w:tcBorders/>
+            <w:vAlign w:val="center"/>
+          </w:tcPr>
+          <w:p>
+            <w:pPr>
+              <w:pStyle w:val="Normal"/>
+              <w:widowControl w:val="false"/>
+              <w:suppressAutoHyphens w:val="true"/>
+              <w:spacing w:before="0" w:after="0"/>
+              <w:jc w:val="center"/>
+              <w:rPr>
+                <w:sz w:val="20"/>
+                <w:szCs w:val="20"/>
+                <w:lang w:val="hu-HU"/>
+              </w:rPr>
+            </w:pPr>
+            <w:r>
+              <w:rPr>
+                <w:sz w:val="20"/>
+                <w:szCs w:val="20"/>
+                <w:lang w:val="hu-HU"/>
+              </w:rPr>
             </w:r>
           </w:p>
         </w:tc>
@@ -3380,7 +4123,8 @@
           <w:p>
             <w:pPr>
               <w:pStyle w:val="Normal"/>
-              <w:widowControl/>
+              <w:widowControl w:val="false"/>
+              <w:suppressAutoHyphens w:val="true"/>
               <w:spacing w:before="0" w:after="0"/>
               <w:jc w:val="center"/>
               <w:rPr>
@@ -3391,13 +4135,10 @@
             </w:pPr>
             <w:r>
               <w:rPr>
-                <w:rFonts w:eastAsia="Times New Roman" w:cs=""/>
-                <w:kern w:val="0"/>
-                <w:sz w:val="20"/>
-                <w:szCs w:val="20"/>
-                <w:lang w:val="hu-HU" w:eastAsia="en-US" w:bidi="ar-SA"/>
-              </w:rPr>
-              <w:t>...</w:t>
+                <w:sz w:val="20"/>
+                <w:szCs w:val="20"/>
+                <w:lang w:val="hu-HU"/>
+              </w:rPr>
             </w:r>
           </w:p>
         </w:tc>
@@ -3410,7 +4151,8 @@
           <w:p>
             <w:pPr>
               <w:pStyle w:val="Normal"/>
-              <w:widowControl/>
+              <w:widowControl w:val="false"/>
+              <w:suppressAutoHyphens w:val="true"/>
               <w:spacing w:before="0" w:after="0"/>
               <w:jc w:val="center"/>
               <w:rPr>
@@ -3421,25 +4163,24 @@
             </w:pPr>
             <w:r>
               <w:rPr>
-                <w:rFonts w:eastAsia="Times New Roman" w:cs=""/>
-                <w:kern w:val="0"/>
-                <w:sz w:val="20"/>
-                <w:szCs w:val="20"/>
-                <w:lang w:val="hu-HU" w:eastAsia="en-US" w:bidi="ar-SA"/>
-              </w:rPr>
-            </w:r>
-          </w:p>
-        </w:tc>
-        <w:tc>
-          <w:tcPr>
-            <w:tcW w:w="566" w:type="dxa"/>
+                <w:sz w:val="20"/>
+                <w:szCs w:val="20"/>
+                <w:lang w:val="hu-HU"/>
+              </w:rPr>
+            </w:r>
+          </w:p>
+        </w:tc>
+        <w:tc>
+          <w:tcPr>
+            <w:tcW w:w="569" w:type="dxa"/>
             <w:tcBorders/>
             <w:vAlign w:val="center"/>
           </w:tcPr>
           <w:p>
             <w:pPr>
               <w:pStyle w:val="Normal"/>
-              <w:widowControl/>
+              <w:widowControl w:val="false"/>
+              <w:suppressAutoHyphens w:val="true"/>
               <w:spacing w:before="0" w:after="0"/>
               <w:jc w:val="center"/>
               <w:rPr>
@@ -3450,11 +4191,121 @@
             </w:pPr>
             <w:r>
               <w:rPr>
-                <w:rFonts w:eastAsia="Times New Roman" w:cs=""/>
-                <w:kern w:val="0"/>
-                <w:sz w:val="20"/>
-                <w:szCs w:val="20"/>
-                <w:lang w:val="hu-HU" w:eastAsia="en-US" w:bidi="ar-SA"/>
+                <w:sz w:val="20"/>
+                <w:szCs w:val="20"/>
+                <w:lang w:val="hu-HU"/>
+              </w:rPr>
+            </w:r>
+          </w:p>
+        </w:tc>
+        <w:tc>
+          <w:tcPr>
+            <w:tcW w:w="564" w:type="dxa"/>
+            <w:tcBorders/>
+            <w:vAlign w:val="center"/>
+          </w:tcPr>
+          <w:p>
+            <w:pPr>
+              <w:pStyle w:val="Normal"/>
+              <w:widowControl w:val="false"/>
+              <w:suppressAutoHyphens w:val="true"/>
+              <w:spacing w:before="0" w:after="0"/>
+              <w:jc w:val="center"/>
+              <w:rPr>
+                <w:sz w:val="20"/>
+                <w:szCs w:val="20"/>
+                <w:lang w:val="hu-HU"/>
+              </w:rPr>
+            </w:pPr>
+            <w:r>
+              <w:rPr>
+                <w:sz w:val="20"/>
+                <w:szCs w:val="20"/>
+                <w:lang w:val="hu-HU"/>
+              </w:rPr>
+            </w:r>
+          </w:p>
+        </w:tc>
+        <w:tc>
+          <w:tcPr>
+            <w:tcW w:w="568" w:type="dxa"/>
+            <w:tcBorders/>
+            <w:vAlign w:val="center"/>
+          </w:tcPr>
+          <w:p>
+            <w:pPr>
+              <w:pStyle w:val="Normal"/>
+              <w:widowControl w:val="false"/>
+              <w:suppressAutoHyphens w:val="true"/>
+              <w:spacing w:before="0" w:after="0"/>
+              <w:jc w:val="center"/>
+              <w:rPr>
+                <w:sz w:val="20"/>
+                <w:szCs w:val="20"/>
+                <w:lang w:val="hu-HU"/>
+              </w:rPr>
+            </w:pPr>
+            <w:r>
+              <w:rPr>
+                <w:sz w:val="20"/>
+                <w:szCs w:val="20"/>
+                <w:lang w:val="hu-HU"/>
+              </w:rPr>
+            </w:r>
+          </w:p>
+        </w:tc>
+        <w:tc>
+          <w:tcPr>
+            <w:tcW w:w="568" w:type="dxa"/>
+            <w:tcBorders/>
+            <w:vAlign w:val="center"/>
+          </w:tcPr>
+          <w:p>
+            <w:pPr>
+              <w:pStyle w:val="Normal"/>
+              <w:widowControl w:val="false"/>
+              <w:suppressAutoHyphens w:val="true"/>
+              <w:spacing w:before="0" w:after="0"/>
+              <w:jc w:val="center"/>
+              <w:rPr>
+                <w:sz w:val="20"/>
+                <w:szCs w:val="20"/>
+                <w:lang w:val="hu-HU"/>
+              </w:rPr>
+            </w:pPr>
+            <w:r>
+              <w:rPr>
+                <w:sz w:val="20"/>
+                <w:szCs w:val="20"/>
+                <w:lang w:val="hu-HU"/>
+              </w:rPr>
+            </w:r>
+          </w:p>
+        </w:tc>
+        <w:tc>
+          <w:tcPr>
+            <w:tcW w:w="565" w:type="dxa"/>
+            <w:tcBorders/>
+            <w:vAlign w:val="center"/>
+          </w:tcPr>
+          <w:p>
+            <w:pPr>
+              <w:pStyle w:val="Normal"/>
+              <w:widowControl w:val="false"/>
+              <w:suppressAutoHyphens w:val="true"/>
+              <w:spacing w:before="0" w:after="0"/>
+              <w:jc w:val="center"/>
+              <w:rPr>
+                <w:sz w:val="20"/>
+                <w:szCs w:val="20"/>
+                <w:lang w:val="hu-HU"/>
+              </w:rPr>
+            </w:pPr>
+            <w:r>
+              <w:rPr>
+                <w:sz w:val="20"/>
+                <w:szCs w:val="20"/>
+                <w:lang w:val="hu-HU"/>
               </w:rPr>
             </w:r>
           </w:p>
@@ -3468,7 +4319,8 @@
           <w:p>
             <w:pPr>
               <w:pStyle w:val="Normal"/>
-              <w:widowControl/>
+              <w:widowControl w:val="false"/>
+              <w:suppressAutoHyphens w:val="true"/>
               <w:spacing w:before="0" w:after="0"/>
               <w:jc w:val="center"/>
               <w:rPr>
@@ -3479,214 +4331,9 @@
             </w:pPr>
             <w:r>
               <w:rPr>
-                <w:rFonts w:eastAsia="Times New Roman" w:cs=""/>
-                <w:kern w:val="0"/>
-                <w:sz w:val="20"/>
-                <w:szCs w:val="20"/>
-                <w:lang w:val="hu-HU" w:eastAsia="en-US" w:bidi="ar-SA"/>
-              </w:rPr>
-            </w:r>
-          </w:p>
-        </w:tc>
-        <w:tc>
-          <w:tcPr>
-            <w:tcW w:w="568" w:type="dxa"/>
-            <w:tcBorders/>
-            <w:vAlign w:val="center"/>
-          </w:tcPr>
-          <w:p>
-            <w:pPr>
-              <w:pStyle w:val="Normal"/>
-              <w:widowControl/>
-              <w:spacing w:before="0" w:after="0"/>
-              <w:jc w:val="center"/>
-              <w:rPr>
-                <w:sz w:val="20"/>
-                <w:szCs w:val="20"/>
-                <w:lang w:val="hu-HU"/>
-              </w:rPr>
-            </w:pPr>
-            <w:r>
-              <w:rPr>
-                <w:rFonts w:eastAsia="Times New Roman" w:cs=""/>
-                <w:kern w:val="0"/>
-                <w:sz w:val="20"/>
-                <w:szCs w:val="20"/>
-                <w:lang w:val="hu-HU" w:eastAsia="en-US" w:bidi="ar-SA"/>
-              </w:rPr>
-            </w:r>
-          </w:p>
-        </w:tc>
-        <w:tc>
-          <w:tcPr>
-            <w:tcW w:w="567" w:type="dxa"/>
-            <w:tcBorders/>
-            <w:vAlign w:val="center"/>
-          </w:tcPr>
-          <w:p>
-            <w:pPr>
-              <w:pStyle w:val="Normal"/>
-              <w:widowControl/>
-              <w:spacing w:before="0" w:after="0"/>
-              <w:jc w:val="center"/>
-              <w:rPr>
-                <w:sz w:val="20"/>
-                <w:szCs w:val="20"/>
-                <w:lang w:val="hu-HU"/>
-              </w:rPr>
-            </w:pPr>
-            <w:r>
-              <w:rPr>
-                <w:rFonts w:eastAsia="Times New Roman" w:cs=""/>
-                <w:kern w:val="0"/>
-                <w:sz w:val="20"/>
-                <w:szCs w:val="20"/>
-                <w:lang w:val="hu-HU" w:eastAsia="en-US" w:bidi="ar-SA"/>
-              </w:rPr>
-            </w:r>
-          </w:p>
-        </w:tc>
-        <w:tc>
-          <w:tcPr>
-            <w:tcW w:w="566" w:type="dxa"/>
-            <w:tcBorders/>
-            <w:vAlign w:val="center"/>
-          </w:tcPr>
-          <w:p>
-            <w:pPr>
-              <w:pStyle w:val="Normal"/>
-              <w:widowControl/>
-              <w:spacing w:before="0" w:after="0"/>
-              <w:jc w:val="center"/>
-              <w:rPr>
-                <w:sz w:val="20"/>
-                <w:szCs w:val="20"/>
-                <w:lang w:val="hu-HU"/>
-              </w:rPr>
-            </w:pPr>
-            <w:r>
-              <w:rPr>
-                <w:rFonts w:eastAsia="Times New Roman" w:cs=""/>
-                <w:kern w:val="0"/>
-                <w:sz w:val="20"/>
-                <w:szCs w:val="20"/>
-                <w:lang w:val="hu-HU" w:eastAsia="en-US" w:bidi="ar-SA"/>
-              </w:rPr>
-            </w:r>
-          </w:p>
-        </w:tc>
-        <w:tc>
-          <w:tcPr>
-            <w:tcW w:w="568" w:type="dxa"/>
-            <w:tcBorders/>
-            <w:vAlign w:val="center"/>
-          </w:tcPr>
-          <w:p>
-            <w:pPr>
-              <w:pStyle w:val="Normal"/>
-              <w:widowControl/>
-              <w:spacing w:before="0" w:after="0"/>
-              <w:jc w:val="center"/>
-              <w:rPr>
-                <w:sz w:val="20"/>
-                <w:szCs w:val="20"/>
-                <w:lang w:val="hu-HU"/>
-              </w:rPr>
-            </w:pPr>
-            <w:r>
-              <w:rPr>
-                <w:rFonts w:eastAsia="Times New Roman" w:cs=""/>
-                <w:kern w:val="0"/>
-                <w:sz w:val="20"/>
-                <w:szCs w:val="20"/>
-                <w:lang w:val="hu-HU" w:eastAsia="en-US" w:bidi="ar-SA"/>
-              </w:rPr>
-            </w:r>
-          </w:p>
-        </w:tc>
-        <w:tc>
-          <w:tcPr>
-            <w:tcW w:w="567" w:type="dxa"/>
-            <w:tcBorders/>
-            <w:vAlign w:val="center"/>
-          </w:tcPr>
-          <w:p>
-            <w:pPr>
-              <w:pStyle w:val="Normal"/>
-              <w:widowControl/>
-              <w:spacing w:before="0" w:after="0"/>
-              <w:jc w:val="center"/>
-              <w:rPr>
-                <w:sz w:val="20"/>
-                <w:szCs w:val="20"/>
-                <w:lang w:val="hu-HU"/>
-              </w:rPr>
-            </w:pPr>
-            <w:r>
-              <w:rPr>
-                <w:rFonts w:eastAsia="Times New Roman" w:cs=""/>
-                <w:kern w:val="0"/>
-                <w:sz w:val="20"/>
-                <w:szCs w:val="20"/>
-                <w:lang w:val="hu-HU" w:eastAsia="en-US" w:bidi="ar-SA"/>
-              </w:rPr>
-            </w:r>
-          </w:p>
-        </w:tc>
-        <w:tc>
-          <w:tcPr>
-            <w:tcW w:w="566" w:type="dxa"/>
-            <w:tcBorders/>
-            <w:vAlign w:val="center"/>
-          </w:tcPr>
-          <w:p>
-            <w:pPr>
-              <w:pStyle w:val="Normal"/>
-              <w:widowControl/>
-              <w:spacing w:before="0" w:after="0"/>
-              <w:jc w:val="center"/>
-              <w:rPr>
-                <w:sz w:val="20"/>
-                <w:szCs w:val="20"/>
-                <w:lang w:val="hu-HU"/>
-              </w:rPr>
-            </w:pPr>
-            <w:r>
-              <w:rPr>
-                <w:rFonts w:eastAsia="Times New Roman" w:cs=""/>
-                <w:kern w:val="0"/>
-                <w:sz w:val="20"/>
-                <w:szCs w:val="20"/>
-                <w:lang w:val="hu-HU" w:eastAsia="en-US" w:bidi="ar-SA"/>
-              </w:rPr>
-            </w:r>
-          </w:p>
-        </w:tc>
-        <w:tc>
-          <w:tcPr>
-            <w:tcW w:w="567" w:type="dxa"/>
-            <w:tcBorders/>
-            <w:vAlign w:val="center"/>
-          </w:tcPr>
-          <w:p>
-            <w:pPr>
-              <w:pStyle w:val="Normal"/>
-              <w:widowControl/>
-              <w:spacing w:before="0" w:after="0"/>
-              <w:jc w:val="center"/>
-              <w:rPr>
-                <w:sz w:val="20"/>
-                <w:szCs w:val="20"/>
-                <w:lang w:val="hu-HU"/>
-              </w:rPr>
-            </w:pPr>
-            <w:r>
-              <w:rPr>
-                <w:rFonts w:eastAsia="Times New Roman" w:cs=""/>
-                <w:kern w:val="0"/>
-                <w:sz w:val="20"/>
-                <w:szCs w:val="20"/>
-                <w:lang w:val="hu-HU" w:eastAsia="en-US" w:bidi="ar-SA"/>
+                <w:sz w:val="20"/>
+                <w:szCs w:val="20"/>
+                <w:lang w:val="hu-HU"/>
               </w:rPr>
             </w:r>
           </w:p>
@@ -3698,14 +4345,16 @@
         </w:trPr>
         <w:tc>
           <w:tcPr>
-            <w:tcW w:w="1417" w:type="dxa"/>
+            <w:tcW w:w="1418" w:type="dxa"/>
             <w:tcBorders/>
           </w:tcPr>
           <w:p>
             <w:pPr>
               <w:pStyle w:val="Normal"/>
-              <w:widowControl/>
+              <w:widowControl w:val="false"/>
+              <w:suppressAutoHyphens w:val="true"/>
               <w:spacing w:before="0" w:after="0"/>
+              <w:jc w:val="left"/>
               <w:rPr>
                 <w:sz w:val="20"/>
                 <w:szCs w:val="20"/>
@@ -3726,14 +4375,15 @@
         </w:tc>
         <w:tc>
           <w:tcPr>
-            <w:tcW w:w="566" w:type="dxa"/>
+            <w:tcW w:w="564" w:type="dxa"/>
             <w:tcBorders/>
             <w:vAlign w:val="center"/>
           </w:tcPr>
           <w:p>
             <w:pPr>
               <w:pStyle w:val="Normal"/>
-              <w:widowControl/>
+              <w:widowControl w:val="false"/>
+              <w:suppressAutoHyphens w:val="true"/>
               <w:spacing w:before="0" w:after="0"/>
               <w:jc w:val="center"/>
               <w:rPr>
@@ -3751,6 +4401,93 @@
                 <w:lang w:val="hu-HU" w:eastAsia="en-US" w:bidi="ar-SA"/>
               </w:rPr>
               <w:t>...</w:t>
+            </w:r>
+          </w:p>
+        </w:tc>
+        <w:tc>
+          <w:tcPr>
+            <w:tcW w:w="568" w:type="dxa"/>
+            <w:tcBorders/>
+            <w:vAlign w:val="center"/>
+          </w:tcPr>
+          <w:p>
+            <w:pPr>
+              <w:pStyle w:val="Normal"/>
+              <w:widowControl w:val="false"/>
+              <w:suppressAutoHyphens w:val="true"/>
+              <w:spacing w:before="0" w:after="0"/>
+              <w:jc w:val="center"/>
+              <w:rPr>
+                <w:sz w:val="20"/>
+                <w:szCs w:val="20"/>
+                <w:lang w:val="hu-HU"/>
+              </w:rPr>
+            </w:pPr>
+            <w:r>
+              <w:rPr>
+                <w:rFonts w:eastAsia="Times New Roman" w:cs=""/>
+                <w:kern w:val="0"/>
+                <w:sz w:val="20"/>
+                <w:szCs w:val="20"/>
+                <w:lang w:val="hu-HU" w:eastAsia="en-US" w:bidi="ar-SA"/>
+              </w:rPr>
+              <w:t>...</w:t>
+            </w:r>
+          </w:p>
+        </w:tc>
+        <w:tc>
+          <w:tcPr>
+            <w:tcW w:w="569" w:type="dxa"/>
+            <w:tcBorders/>
+            <w:vAlign w:val="center"/>
+          </w:tcPr>
+          <w:p>
+            <w:pPr>
+              <w:pStyle w:val="Normal"/>
+              <w:widowControl w:val="false"/>
+              <w:suppressAutoHyphens w:val="true"/>
+              <w:spacing w:before="0" w:after="0"/>
+              <w:jc w:val="center"/>
+              <w:rPr>
+                <w:sz w:val="20"/>
+                <w:szCs w:val="20"/>
+                <w:lang w:val="hu-HU"/>
+              </w:rPr>
+            </w:pPr>
+            <w:r>
+              <w:rPr>
+                <w:sz w:val="20"/>
+                <w:szCs w:val="20"/>
+                <w:lang w:val="hu-HU"/>
+              </w:rPr>
+            </w:r>
+          </w:p>
+        </w:tc>
+        <w:tc>
+          <w:tcPr>
+            <w:tcW w:w="565" w:type="dxa"/>
+            <w:tcBorders/>
+            <w:vAlign w:val="center"/>
+          </w:tcPr>
+          <w:p>
+            <w:pPr>
+              <w:pStyle w:val="Normal"/>
+              <w:widowControl w:val="false"/>
+              <w:suppressAutoHyphens w:val="true"/>
+              <w:spacing w:before="0" w:after="0"/>
+              <w:jc w:val="center"/>
+              <w:rPr>
+                <w:sz w:val="20"/>
+                <w:szCs w:val="20"/>
+                <w:lang w:val="hu-HU"/>
+              </w:rPr>
+            </w:pPr>
+            <w:r>
+              <w:rPr>
+                <w:sz w:val="20"/>
+                <w:szCs w:val="20"/>
+                <w:lang w:val="hu-HU"/>
+              </w:rPr>
             </w:r>
           </w:p>
         </w:tc>
@@ -3763,7 +4500,8 @@
           <w:p>
             <w:pPr>
               <w:pStyle w:val="Normal"/>
-              <w:widowControl/>
+              <w:widowControl w:val="false"/>
+              <w:suppressAutoHyphens w:val="true"/>
               <w:spacing w:before="0" w:after="0"/>
               <w:jc w:val="center"/>
               <w:rPr>
@@ -3774,13 +4512,10 @@
             </w:pPr>
             <w:r>
               <w:rPr>
-                <w:rFonts w:eastAsia="Times New Roman" w:cs=""/>
-                <w:kern w:val="0"/>
-                <w:sz w:val="20"/>
-                <w:szCs w:val="20"/>
-                <w:lang w:val="hu-HU" w:eastAsia="en-US" w:bidi="ar-SA"/>
-              </w:rPr>
-              <w:t>...</w:t>
+                <w:sz w:val="20"/>
+                <w:szCs w:val="20"/>
+                <w:lang w:val="hu-HU"/>
+              </w:rPr>
             </w:r>
           </w:p>
         </w:tc>
@@ -3793,7 +4528,8 @@
           <w:p>
             <w:pPr>
               <w:pStyle w:val="Normal"/>
-              <w:widowControl/>
+              <w:widowControl w:val="false"/>
+              <w:suppressAutoHyphens w:val="true"/>
               <w:spacing w:before="0" w:after="0"/>
               <w:jc w:val="center"/>
               <w:rPr>
@@ -3804,25 +4540,24 @@
             </w:pPr>
             <w:r>
               <w:rPr>
-                <w:rFonts w:eastAsia="Times New Roman" w:cs=""/>
-                <w:kern w:val="0"/>
-                <w:sz w:val="20"/>
-                <w:szCs w:val="20"/>
-                <w:lang w:val="hu-HU" w:eastAsia="en-US" w:bidi="ar-SA"/>
-              </w:rPr>
-            </w:r>
-          </w:p>
-        </w:tc>
-        <w:tc>
-          <w:tcPr>
-            <w:tcW w:w="566" w:type="dxa"/>
+                <w:sz w:val="20"/>
+                <w:szCs w:val="20"/>
+                <w:lang w:val="hu-HU"/>
+              </w:rPr>
+            </w:r>
+          </w:p>
+        </w:tc>
+        <w:tc>
+          <w:tcPr>
+            <w:tcW w:w="569" w:type="dxa"/>
             <w:tcBorders/>
             <w:vAlign w:val="center"/>
           </w:tcPr>
           <w:p>
             <w:pPr>
               <w:pStyle w:val="Normal"/>
-              <w:widowControl/>
+              <w:widowControl w:val="false"/>
+              <w:suppressAutoHyphens w:val="true"/>
               <w:spacing w:before="0" w:after="0"/>
               <w:jc w:val="center"/>
               <w:rPr>
@@ -3833,11 +4568,121 @@
             </w:pPr>
             <w:r>
               <w:rPr>
-                <w:rFonts w:eastAsia="Times New Roman" w:cs=""/>
-                <w:kern w:val="0"/>
-                <w:sz w:val="20"/>
-                <w:szCs w:val="20"/>
-                <w:lang w:val="hu-HU" w:eastAsia="en-US" w:bidi="ar-SA"/>
+                <w:sz w:val="20"/>
+                <w:szCs w:val="20"/>
+                <w:lang w:val="hu-HU"/>
+              </w:rPr>
+            </w:r>
+          </w:p>
+        </w:tc>
+        <w:tc>
+          <w:tcPr>
+            <w:tcW w:w="564" w:type="dxa"/>
+            <w:tcBorders/>
+            <w:vAlign w:val="center"/>
+          </w:tcPr>
+          <w:p>
+            <w:pPr>
+              <w:pStyle w:val="Normal"/>
+              <w:widowControl w:val="false"/>
+              <w:suppressAutoHyphens w:val="true"/>
+              <w:spacing w:before="0" w:after="0"/>
+              <w:jc w:val="center"/>
+              <w:rPr>
+                <w:sz w:val="20"/>
+                <w:szCs w:val="20"/>
+                <w:lang w:val="hu-HU"/>
+              </w:rPr>
+            </w:pPr>
+            <w:r>
+              <w:rPr>
+                <w:sz w:val="20"/>
+                <w:szCs w:val="20"/>
+                <w:lang w:val="hu-HU"/>
+              </w:rPr>
+            </w:r>
+          </w:p>
+        </w:tc>
+        <w:tc>
+          <w:tcPr>
+            <w:tcW w:w="568" w:type="dxa"/>
+            <w:tcBorders/>
+            <w:vAlign w:val="center"/>
+          </w:tcPr>
+          <w:p>
+            <w:pPr>
+              <w:pStyle w:val="Normal"/>
+              <w:widowControl w:val="false"/>
+              <w:suppressAutoHyphens w:val="true"/>
+              <w:spacing w:before="0" w:after="0"/>
+              <w:jc w:val="center"/>
+              <w:rPr>
+                <w:sz w:val="20"/>
+                <w:szCs w:val="20"/>
+                <w:lang w:val="hu-HU"/>
+              </w:rPr>
+            </w:pPr>
+            <w:r>
+              <w:rPr>
+                <w:sz w:val="20"/>
+                <w:szCs w:val="20"/>
+                <w:lang w:val="hu-HU"/>
+              </w:rPr>
+            </w:r>
+          </w:p>
+        </w:tc>
+        <w:tc>
+          <w:tcPr>
+            <w:tcW w:w="568" w:type="dxa"/>
+            <w:tcBorders/>
+            <w:vAlign w:val="center"/>
+          </w:tcPr>
+          <w:p>
+            <w:pPr>
+              <w:pStyle w:val="Normal"/>
+              <w:widowControl w:val="false"/>
+              <w:suppressAutoHyphens w:val="true"/>
+              <w:spacing w:before="0" w:after="0"/>
+              <w:jc w:val="center"/>
+              <w:rPr>
+                <w:sz w:val="20"/>
+                <w:szCs w:val="20"/>
+                <w:lang w:val="hu-HU"/>
+              </w:rPr>
+            </w:pPr>
+            <w:r>
+              <w:rPr>
+                <w:sz w:val="20"/>
+                <w:szCs w:val="20"/>
+                <w:lang w:val="hu-HU"/>
+              </w:rPr>
+            </w:r>
+          </w:p>
+        </w:tc>
+        <w:tc>
+          <w:tcPr>
+            <w:tcW w:w="565" w:type="dxa"/>
+            <w:tcBorders/>
+            <w:vAlign w:val="center"/>
+          </w:tcPr>
+          <w:p>
+            <w:pPr>
+              <w:pStyle w:val="Normal"/>
+              <w:widowControl w:val="false"/>
+              <w:suppressAutoHyphens w:val="true"/>
+              <w:spacing w:before="0" w:after="0"/>
+              <w:jc w:val="center"/>
+              <w:rPr>
+                <w:sz w:val="20"/>
+                <w:szCs w:val="20"/>
+                <w:lang w:val="hu-HU"/>
+              </w:rPr>
+            </w:pPr>
+            <w:r>
+              <w:rPr>
+                <w:sz w:val="20"/>
+                <w:szCs w:val="20"/>
+                <w:lang w:val="hu-HU"/>
               </w:rPr>
             </w:r>
           </w:p>
@@ -3851,7 +4696,8 @@
           <w:p>
             <w:pPr>
               <w:pStyle w:val="Normal"/>
-              <w:widowControl/>
+              <w:widowControl w:val="false"/>
+              <w:suppressAutoHyphens w:val="true"/>
               <w:spacing w:before="0" w:after="0"/>
               <w:jc w:val="center"/>
               <w:rPr>
@@ -3862,214 +4708,9 @@
             </w:pPr>
             <w:r>
               <w:rPr>
-                <w:rFonts w:eastAsia="Times New Roman" w:cs=""/>
-                <w:kern w:val="0"/>
-                <w:sz w:val="20"/>
-                <w:szCs w:val="20"/>
-                <w:lang w:val="hu-HU" w:eastAsia="en-US" w:bidi="ar-SA"/>
-              </w:rPr>
-            </w:r>
-          </w:p>
-        </w:tc>
-        <w:tc>
-          <w:tcPr>
-            <w:tcW w:w="568" w:type="dxa"/>
-            <w:tcBorders/>
-            <w:vAlign w:val="center"/>
-          </w:tcPr>
-          <w:p>
-            <w:pPr>
-              <w:pStyle w:val="Normal"/>
-              <w:widowControl/>
-              <w:spacing w:before="0" w:after="0"/>
-              <w:jc w:val="center"/>
-              <w:rPr>
-                <w:sz w:val="20"/>
-                <w:szCs w:val="20"/>
-                <w:lang w:val="hu-HU"/>
-              </w:rPr>
-            </w:pPr>
-            <w:r>
-              <w:rPr>
-                <w:rFonts w:eastAsia="Times New Roman" w:cs=""/>
-                <w:kern w:val="0"/>
-                <w:sz w:val="20"/>
-                <w:szCs w:val="20"/>
-                <w:lang w:val="hu-HU" w:eastAsia="en-US" w:bidi="ar-SA"/>
-              </w:rPr>
-            </w:r>
-          </w:p>
-        </w:tc>
-        <w:tc>
-          <w:tcPr>
-            <w:tcW w:w="567" w:type="dxa"/>
-            <w:tcBorders/>
-            <w:vAlign w:val="center"/>
-          </w:tcPr>
-          <w:p>
-            <w:pPr>
-              <w:pStyle w:val="Normal"/>
-              <w:widowControl/>
-              <w:spacing w:before="0" w:after="0"/>
-              <w:jc w:val="center"/>
-              <w:rPr>
-                <w:sz w:val="20"/>
-                <w:szCs w:val="20"/>
-                <w:lang w:val="hu-HU"/>
-              </w:rPr>
-            </w:pPr>
-            <w:r>
-              <w:rPr>
-                <w:rFonts w:eastAsia="Times New Roman" w:cs=""/>
-                <w:kern w:val="0"/>
-                <w:sz w:val="20"/>
-                <w:szCs w:val="20"/>
-                <w:lang w:val="hu-HU" w:eastAsia="en-US" w:bidi="ar-SA"/>
-              </w:rPr>
-            </w:r>
-          </w:p>
-        </w:tc>
-        <w:tc>
-          <w:tcPr>
-            <w:tcW w:w="566" w:type="dxa"/>
-            <w:tcBorders/>
-            <w:vAlign w:val="center"/>
-          </w:tcPr>
-          <w:p>
-            <w:pPr>
-              <w:pStyle w:val="Normal"/>
-              <w:widowControl/>
-              <w:spacing w:before="0" w:after="0"/>
-              <w:jc w:val="center"/>
-              <w:rPr>
-                <w:sz w:val="20"/>
-                <w:szCs w:val="20"/>
-                <w:lang w:val="hu-HU"/>
-              </w:rPr>
-            </w:pPr>
-            <w:r>
-              <w:rPr>
-                <w:rFonts w:eastAsia="Times New Roman" w:cs=""/>
-                <w:kern w:val="0"/>
-                <w:sz w:val="20"/>
-                <w:szCs w:val="20"/>
-                <w:lang w:val="hu-HU" w:eastAsia="en-US" w:bidi="ar-SA"/>
-              </w:rPr>
-            </w:r>
-          </w:p>
-        </w:tc>
-        <w:tc>
-          <w:tcPr>
-            <w:tcW w:w="568" w:type="dxa"/>
-            <w:tcBorders/>
-            <w:vAlign w:val="center"/>
-          </w:tcPr>
-          <w:p>
-            <w:pPr>
-              <w:pStyle w:val="Normal"/>
-              <w:widowControl/>
-              <w:spacing w:before="0" w:after="0"/>
-              <w:jc w:val="center"/>
-              <w:rPr>
-                <w:sz w:val="20"/>
-                <w:szCs w:val="20"/>
-                <w:lang w:val="hu-HU"/>
-              </w:rPr>
-            </w:pPr>
-            <w:r>
-              <w:rPr>
-                <w:rFonts w:eastAsia="Times New Roman" w:cs=""/>
-                <w:kern w:val="0"/>
-                <w:sz w:val="20"/>
-                <w:szCs w:val="20"/>
-                <w:lang w:val="hu-HU" w:eastAsia="en-US" w:bidi="ar-SA"/>
-              </w:rPr>
-            </w:r>
-          </w:p>
-        </w:tc>
-        <w:tc>
-          <w:tcPr>
-            <w:tcW w:w="567" w:type="dxa"/>
-            <w:tcBorders/>
-            <w:vAlign w:val="center"/>
-          </w:tcPr>
-          <w:p>
-            <w:pPr>
-              <w:pStyle w:val="Normal"/>
-              <w:widowControl/>
-              <w:spacing w:before="0" w:after="0"/>
-              <w:jc w:val="center"/>
-              <w:rPr>
-                <w:sz w:val="20"/>
-                <w:szCs w:val="20"/>
-                <w:lang w:val="hu-HU"/>
-              </w:rPr>
-            </w:pPr>
-            <w:r>
-              <w:rPr>
-                <w:rFonts w:eastAsia="Times New Roman" w:cs=""/>
-                <w:kern w:val="0"/>
-                <w:sz w:val="20"/>
-                <w:szCs w:val="20"/>
-                <w:lang w:val="hu-HU" w:eastAsia="en-US" w:bidi="ar-SA"/>
-              </w:rPr>
-            </w:r>
-          </w:p>
-        </w:tc>
-        <w:tc>
-          <w:tcPr>
-            <w:tcW w:w="566" w:type="dxa"/>
-            <w:tcBorders/>
-            <w:vAlign w:val="center"/>
-          </w:tcPr>
-          <w:p>
-            <w:pPr>
-              <w:pStyle w:val="Normal"/>
-              <w:widowControl/>
-              <w:spacing w:before="0" w:after="0"/>
-              <w:jc w:val="center"/>
-              <w:rPr>
-                <w:sz w:val="20"/>
-                <w:szCs w:val="20"/>
-                <w:lang w:val="hu-HU"/>
-              </w:rPr>
-            </w:pPr>
-            <w:r>
-              <w:rPr>
-                <w:rFonts w:eastAsia="Times New Roman" w:cs=""/>
-                <w:kern w:val="0"/>
-                <w:sz w:val="20"/>
-                <w:szCs w:val="20"/>
-                <w:lang w:val="hu-HU" w:eastAsia="en-US" w:bidi="ar-SA"/>
-              </w:rPr>
-            </w:r>
-          </w:p>
-        </w:tc>
-        <w:tc>
-          <w:tcPr>
-            <w:tcW w:w="567" w:type="dxa"/>
-            <w:tcBorders/>
-            <w:vAlign w:val="center"/>
-          </w:tcPr>
-          <w:p>
-            <w:pPr>
-              <w:pStyle w:val="Normal"/>
-              <w:widowControl/>
-              <w:spacing w:before="0" w:after="0"/>
-              <w:jc w:val="center"/>
-              <w:rPr>
-                <w:sz w:val="20"/>
-                <w:szCs w:val="20"/>
-                <w:lang w:val="hu-HU"/>
-              </w:rPr>
-            </w:pPr>
-            <w:r>
-              <w:rPr>
-                <w:rFonts w:eastAsia="Times New Roman" w:cs=""/>
-                <w:kern w:val="0"/>
-                <w:sz w:val="20"/>
-                <w:szCs w:val="20"/>
-                <w:lang w:val="hu-HU" w:eastAsia="en-US" w:bidi="ar-SA"/>
+                <w:sz w:val="20"/>
+                <w:szCs w:val="20"/>
+                <w:lang w:val="hu-HU"/>
               </w:rPr>
             </w:r>
           </w:p>
@@ -4081,14 +4722,16 @@
         </w:trPr>
         <w:tc>
           <w:tcPr>
-            <w:tcW w:w="1417" w:type="dxa"/>
+            <w:tcW w:w="1418" w:type="dxa"/>
             <w:tcBorders/>
           </w:tcPr>
           <w:p>
             <w:pPr>
               <w:pStyle w:val="Normal"/>
-              <w:widowControl/>
+              <w:widowControl w:val="false"/>
+              <w:suppressAutoHyphens w:val="true"/>
               <w:spacing w:before="0" w:after="0"/>
+              <w:jc w:val="left"/>
               <w:rPr>
                 <w:sz w:val="20"/>
                 <w:szCs w:val="20"/>
@@ -4109,14 +4752,15 @@
         </w:tc>
         <w:tc>
           <w:tcPr>
-            <w:tcW w:w="566" w:type="dxa"/>
+            <w:tcW w:w="564" w:type="dxa"/>
             <w:tcBorders/>
             <w:vAlign w:val="center"/>
           </w:tcPr>
           <w:p>
             <w:pPr>
               <w:pStyle w:val="Normal"/>
-              <w:widowControl/>
+              <w:widowControl w:val="false"/>
+              <w:suppressAutoHyphens w:val="true"/>
               <w:spacing w:before="0" w:after="0"/>
               <w:jc w:val="center"/>
               <w:rPr>
@@ -4127,11 +4771,93 @@
             </w:pPr>
             <w:r>
               <w:rPr>
-                <w:rFonts w:eastAsia="Times New Roman" w:cs=""/>
-                <w:kern w:val="0"/>
-                <w:sz w:val="20"/>
-                <w:szCs w:val="20"/>
-                <w:lang w:val="hu-HU" w:eastAsia="en-US" w:bidi="ar-SA"/>
+                <w:sz w:val="20"/>
+                <w:szCs w:val="20"/>
+                <w:lang w:val="hu-HU"/>
+              </w:rPr>
+            </w:r>
+          </w:p>
+        </w:tc>
+        <w:tc>
+          <w:tcPr>
+            <w:tcW w:w="568" w:type="dxa"/>
+            <w:tcBorders/>
+            <w:vAlign w:val="center"/>
+          </w:tcPr>
+          <w:p>
+            <w:pPr>
+              <w:pStyle w:val="Normal"/>
+              <w:widowControl w:val="false"/>
+              <w:suppressAutoHyphens w:val="true"/>
+              <w:spacing w:before="0" w:after="0"/>
+              <w:jc w:val="center"/>
+              <w:rPr>
+                <w:sz w:val="20"/>
+                <w:szCs w:val="20"/>
+                <w:lang w:val="hu-HU"/>
+              </w:rPr>
+            </w:pPr>
+            <w:r>
+              <w:rPr>
+                <w:sz w:val="20"/>
+                <w:szCs w:val="20"/>
+                <w:lang w:val="hu-HU"/>
+              </w:rPr>
+            </w:r>
+          </w:p>
+        </w:tc>
+        <w:tc>
+          <w:tcPr>
+            <w:tcW w:w="569" w:type="dxa"/>
+            <w:tcBorders/>
+            <w:vAlign w:val="center"/>
+          </w:tcPr>
+          <w:p>
+            <w:pPr>
+              <w:pStyle w:val="Normal"/>
+              <w:widowControl w:val="false"/>
+              <w:suppressAutoHyphens w:val="true"/>
+              <w:spacing w:before="0" w:after="0"/>
+              <w:jc w:val="center"/>
+              <w:rPr>
+                <w:sz w:val="20"/>
+                <w:szCs w:val="20"/>
+                <w:lang w:val="hu-HU"/>
+              </w:rPr>
+            </w:pPr>
+            <w:r>
+              <w:rPr>
+                <w:sz w:val="20"/>
+                <w:szCs w:val="20"/>
+                <w:lang w:val="hu-HU"/>
+              </w:rPr>
+            </w:r>
+          </w:p>
+        </w:tc>
+        <w:tc>
+          <w:tcPr>
+            <w:tcW w:w="565" w:type="dxa"/>
+            <w:tcBorders/>
+            <w:vAlign w:val="center"/>
+          </w:tcPr>
+          <w:p>
+            <w:pPr>
+              <w:pStyle w:val="Normal"/>
+              <w:widowControl w:val="false"/>
+              <w:suppressAutoHyphens w:val="true"/>
+              <w:spacing w:before="0" w:after="0"/>
+              <w:jc w:val="center"/>
+              <w:rPr>
+                <w:sz w:val="20"/>
+                <w:szCs w:val="20"/>
+                <w:lang w:val="hu-HU"/>
+              </w:rPr>
+            </w:pPr>
+            <w:r>
+              <w:rPr>
+                <w:sz w:val="20"/>
+                <w:szCs w:val="20"/>
+                <w:lang w:val="hu-HU"/>
               </w:rPr>
             </w:r>
           </w:p>
@@ -4145,7 +4871,8 @@
           <w:p>
             <w:pPr>
               <w:pStyle w:val="Normal"/>
-              <w:widowControl/>
+              <w:widowControl w:val="false"/>
+              <w:suppressAutoHyphens w:val="true"/>
               <w:spacing w:before="0" w:after="0"/>
               <w:jc w:val="center"/>
               <w:rPr>
@@ -4156,11 +4883,9 @@
             </w:pPr>
             <w:r>
               <w:rPr>
-                <w:rFonts w:eastAsia="Times New Roman" w:cs=""/>
-                <w:kern w:val="0"/>
-                <w:sz w:val="20"/>
-                <w:szCs w:val="20"/>
-                <w:lang w:val="hu-HU" w:eastAsia="en-US" w:bidi="ar-SA"/>
+                <w:sz w:val="20"/>
+                <w:szCs w:val="20"/>
+                <w:lang w:val="hu-HU"/>
               </w:rPr>
             </w:r>
           </w:p>
@@ -4174,7 +4899,8 @@
           <w:p>
             <w:pPr>
               <w:pStyle w:val="Normal"/>
-              <w:widowControl/>
+              <w:widowControl w:val="false"/>
+              <w:suppressAutoHyphens w:val="true"/>
               <w:spacing w:before="0" w:after="0"/>
               <w:jc w:val="center"/>
               <w:rPr>
@@ -4185,41 +4911,153 @@
             </w:pPr>
             <w:r>
               <w:rPr>
+                <w:sz w:val="20"/>
+                <w:szCs w:val="20"/>
+                <w:lang w:val="hu-HU"/>
+              </w:rPr>
+            </w:r>
+          </w:p>
+        </w:tc>
+        <w:tc>
+          <w:tcPr>
+            <w:tcW w:w="569" w:type="dxa"/>
+            <w:tcBorders/>
+            <w:vAlign w:val="center"/>
+          </w:tcPr>
+          <w:p>
+            <w:pPr>
+              <w:pStyle w:val="Normal"/>
+              <w:widowControl w:val="false"/>
+              <w:suppressAutoHyphens w:val="true"/>
+              <w:spacing w:before="0" w:after="0"/>
+              <w:jc w:val="center"/>
+              <w:rPr>
+                <w:sz w:val="20"/>
+                <w:szCs w:val="20"/>
+                <w:lang w:val="hu-HU"/>
+              </w:rPr>
+            </w:pPr>
+            <w:r>
+              <w:rPr>
+                <w:sz w:val="20"/>
+                <w:szCs w:val="20"/>
+                <w:lang w:val="hu-HU"/>
+              </w:rPr>
+            </w:r>
+          </w:p>
+        </w:tc>
+        <w:tc>
+          <w:tcPr>
+            <w:tcW w:w="564" w:type="dxa"/>
+            <w:tcBorders/>
+            <w:vAlign w:val="center"/>
+          </w:tcPr>
+          <w:p>
+            <w:pPr>
+              <w:pStyle w:val="Normal"/>
+              <w:widowControl w:val="false"/>
+              <w:suppressAutoHyphens w:val="true"/>
+              <w:spacing w:before="0" w:after="0"/>
+              <w:jc w:val="center"/>
+              <w:rPr>
+                <w:sz w:val="20"/>
+                <w:szCs w:val="20"/>
+                <w:lang w:val="hu-HU"/>
+              </w:rPr>
+            </w:pPr>
+            <w:r>
+              <w:rPr>
+                <w:sz w:val="20"/>
+                <w:szCs w:val="20"/>
+                <w:lang w:val="hu-HU"/>
+              </w:rPr>
+            </w:r>
+          </w:p>
+        </w:tc>
+        <w:tc>
+          <w:tcPr>
+            <w:tcW w:w="568" w:type="dxa"/>
+            <w:tcBorders/>
+            <w:vAlign w:val="center"/>
+          </w:tcPr>
+          <w:p>
+            <w:pPr>
+              <w:pStyle w:val="Normal"/>
+              <w:widowControl w:val="false"/>
+              <w:suppressAutoHyphens w:val="true"/>
+              <w:spacing w:before="0" w:after="0"/>
+              <w:jc w:val="center"/>
+              <w:rPr>
+                <w:sz w:val="20"/>
+                <w:szCs w:val="20"/>
+                <w:lang w:val="hu-HU"/>
+              </w:rPr>
+            </w:pPr>
+            <w:r>
+              <w:rPr>
+                <w:sz w:val="20"/>
+                <w:szCs w:val="20"/>
+                <w:lang w:val="hu-HU"/>
+              </w:rPr>
+            </w:r>
+          </w:p>
+        </w:tc>
+        <w:tc>
+          <w:tcPr>
+            <w:tcW w:w="568" w:type="dxa"/>
+            <w:tcBorders/>
+            <w:vAlign w:val="center"/>
+          </w:tcPr>
+          <w:p>
+            <w:pPr>
+              <w:pStyle w:val="Normal"/>
+              <w:widowControl w:val="false"/>
+              <w:suppressAutoHyphens w:val="true"/>
+              <w:spacing w:before="0" w:after="0"/>
+              <w:jc w:val="center"/>
+              <w:rPr>
+                <w:sz w:val="20"/>
+                <w:szCs w:val="20"/>
+                <w:lang w:val="hu-HU"/>
+              </w:rPr>
+            </w:pPr>
+            <w:r>
+              <w:rPr>
+                <w:sz w:val="20"/>
+                <w:szCs w:val="20"/>
+                <w:lang w:val="hu-HU"/>
+              </w:rPr>
+            </w:r>
+          </w:p>
+        </w:tc>
+        <w:tc>
+          <w:tcPr>
+            <w:tcW w:w="565" w:type="dxa"/>
+            <w:tcBorders/>
+            <w:vAlign w:val="center"/>
+          </w:tcPr>
+          <w:p>
+            <w:pPr>
+              <w:pStyle w:val="Normal"/>
+              <w:widowControl w:val="false"/>
+              <w:suppressAutoHyphens w:val="true"/>
+              <w:spacing w:before="0" w:after="0"/>
+              <w:jc w:val="center"/>
+              <w:rPr>
+                <w:sz w:val="20"/>
+                <w:szCs w:val="20"/>
+                <w:lang w:val="hu-HU"/>
+              </w:rPr>
+            </w:pPr>
+            <w:r>
+              <w:rPr>
                 <w:rFonts w:eastAsia="Times New Roman" w:cs=""/>
                 <w:kern w:val="0"/>
                 <w:sz w:val="20"/>
                 <w:szCs w:val="20"/>
                 <w:lang w:val="hu-HU" w:eastAsia="en-US" w:bidi="ar-SA"/>
               </w:rPr>
-            </w:r>
-          </w:p>
-        </w:tc>
-        <w:tc>
-          <w:tcPr>
-            <w:tcW w:w="566" w:type="dxa"/>
-            <w:tcBorders/>
-            <w:vAlign w:val="center"/>
-          </w:tcPr>
-          <w:p>
-            <w:pPr>
-              <w:pStyle w:val="Normal"/>
-              <w:widowControl/>
-              <w:spacing w:before="0" w:after="0"/>
-              <w:jc w:val="center"/>
-              <w:rPr>
-                <w:sz w:val="20"/>
-                <w:szCs w:val="20"/>
-                <w:lang w:val="hu-HU"/>
-              </w:rPr>
-            </w:pPr>
-            <w:r>
-              <w:rPr>
-                <w:rFonts w:eastAsia="Times New Roman" w:cs=""/>
-                <w:kern w:val="0"/>
-                <w:sz w:val="20"/>
-                <w:szCs w:val="20"/>
-                <w:lang w:val="hu-HU" w:eastAsia="en-US" w:bidi="ar-SA"/>
-              </w:rPr>
+              <w:t>...</w:t>
             </w:r>
           </w:p>
         </w:tc>
@@ -4232,211 +5070,8 @@
           <w:p>
             <w:pPr>
               <w:pStyle w:val="Normal"/>
-              <w:widowControl/>
-              <w:spacing w:before="0" w:after="0"/>
-              <w:jc w:val="center"/>
-              <w:rPr>
-                <w:sz w:val="20"/>
-                <w:szCs w:val="20"/>
-                <w:lang w:val="hu-HU"/>
-              </w:rPr>
-            </w:pPr>
-            <w:r>
-              <w:rPr>
-                <w:rFonts w:eastAsia="Times New Roman" w:cs=""/>
-                <w:kern w:val="0"/>
-                <w:sz w:val="20"/>
-                <w:szCs w:val="20"/>
-                <w:lang w:val="hu-HU" w:eastAsia="en-US" w:bidi="ar-SA"/>
-              </w:rPr>
-            </w:r>
-          </w:p>
-        </w:tc>
-        <w:tc>
-          <w:tcPr>
-            <w:tcW w:w="568" w:type="dxa"/>
-            <w:tcBorders/>
-            <w:vAlign w:val="center"/>
-          </w:tcPr>
-          <w:p>
-            <w:pPr>
-              <w:pStyle w:val="Normal"/>
-              <w:widowControl/>
-              <w:spacing w:before="0" w:after="0"/>
-              <w:jc w:val="center"/>
-              <w:rPr>
-                <w:sz w:val="20"/>
-                <w:szCs w:val="20"/>
-                <w:lang w:val="hu-HU"/>
-              </w:rPr>
-            </w:pPr>
-            <w:r>
-              <w:rPr>
-                <w:rFonts w:eastAsia="Times New Roman" w:cs=""/>
-                <w:kern w:val="0"/>
-                <w:sz w:val="20"/>
-                <w:szCs w:val="20"/>
-                <w:lang w:val="hu-HU" w:eastAsia="en-US" w:bidi="ar-SA"/>
-              </w:rPr>
-            </w:r>
-          </w:p>
-        </w:tc>
-        <w:tc>
-          <w:tcPr>
-            <w:tcW w:w="567" w:type="dxa"/>
-            <w:tcBorders/>
-            <w:vAlign w:val="center"/>
-          </w:tcPr>
-          <w:p>
-            <w:pPr>
-              <w:pStyle w:val="Normal"/>
-              <w:widowControl/>
-              <w:spacing w:before="0" w:after="0"/>
-              <w:jc w:val="center"/>
-              <w:rPr>
-                <w:sz w:val="20"/>
-                <w:szCs w:val="20"/>
-                <w:lang w:val="hu-HU"/>
-              </w:rPr>
-            </w:pPr>
-            <w:r>
-              <w:rPr>
-                <w:rFonts w:eastAsia="Times New Roman" w:cs=""/>
-                <w:kern w:val="0"/>
-                <w:sz w:val="20"/>
-                <w:szCs w:val="20"/>
-                <w:lang w:val="hu-HU" w:eastAsia="en-US" w:bidi="ar-SA"/>
-              </w:rPr>
-            </w:r>
-          </w:p>
-        </w:tc>
-        <w:tc>
-          <w:tcPr>
-            <w:tcW w:w="566" w:type="dxa"/>
-            <w:tcBorders/>
-            <w:vAlign w:val="center"/>
-          </w:tcPr>
-          <w:p>
-            <w:pPr>
-              <w:pStyle w:val="Normal"/>
-              <w:widowControl/>
-              <w:spacing w:before="0" w:after="0"/>
-              <w:jc w:val="center"/>
-              <w:rPr>
-                <w:sz w:val="20"/>
-                <w:szCs w:val="20"/>
-                <w:lang w:val="hu-HU"/>
-              </w:rPr>
-            </w:pPr>
-            <w:r>
-              <w:rPr>
-                <w:rFonts w:eastAsia="Times New Roman" w:cs=""/>
-                <w:kern w:val="0"/>
-                <w:sz w:val="20"/>
-                <w:szCs w:val="20"/>
-                <w:lang w:val="hu-HU" w:eastAsia="en-US" w:bidi="ar-SA"/>
-              </w:rPr>
-            </w:r>
-          </w:p>
-        </w:tc>
-        <w:tc>
-          <w:tcPr>
-            <w:tcW w:w="568" w:type="dxa"/>
-            <w:tcBorders/>
-            <w:vAlign w:val="center"/>
-          </w:tcPr>
-          <w:p>
-            <w:pPr>
-              <w:pStyle w:val="Normal"/>
-              <w:widowControl/>
-              <w:spacing w:before="0" w:after="0"/>
-              <w:jc w:val="center"/>
-              <w:rPr>
-                <w:sz w:val="20"/>
-                <w:szCs w:val="20"/>
-                <w:lang w:val="hu-HU"/>
-              </w:rPr>
-            </w:pPr>
-            <w:r>
-              <w:rPr>
-                <w:rFonts w:eastAsia="Times New Roman" w:cs=""/>
-                <w:kern w:val="0"/>
-                <w:sz w:val="20"/>
-                <w:szCs w:val="20"/>
-                <w:lang w:val="hu-HU" w:eastAsia="en-US" w:bidi="ar-SA"/>
-              </w:rPr>
-            </w:r>
-          </w:p>
-        </w:tc>
-        <w:tc>
-          <w:tcPr>
-            <w:tcW w:w="567" w:type="dxa"/>
-            <w:tcBorders/>
-            <w:vAlign w:val="center"/>
-          </w:tcPr>
-          <w:p>
-            <w:pPr>
-              <w:pStyle w:val="Normal"/>
-              <w:widowControl/>
-              <w:spacing w:before="0" w:after="0"/>
-              <w:jc w:val="center"/>
-              <w:rPr>
-                <w:sz w:val="20"/>
-                <w:szCs w:val="20"/>
-                <w:lang w:val="hu-HU"/>
-              </w:rPr>
-            </w:pPr>
-            <w:r>
-              <w:rPr>
-                <w:rFonts w:eastAsia="Times New Roman" w:cs=""/>
-                <w:kern w:val="0"/>
-                <w:sz w:val="20"/>
-                <w:szCs w:val="20"/>
-                <w:lang w:val="hu-HU" w:eastAsia="en-US" w:bidi="ar-SA"/>
-              </w:rPr>
-            </w:r>
-          </w:p>
-        </w:tc>
-        <w:tc>
-          <w:tcPr>
-            <w:tcW w:w="566" w:type="dxa"/>
-            <w:tcBorders/>
-            <w:vAlign w:val="center"/>
-          </w:tcPr>
-          <w:p>
-            <w:pPr>
-              <w:pStyle w:val="Normal"/>
-              <w:widowControl/>
-              <w:spacing w:before="0" w:after="0"/>
-              <w:jc w:val="center"/>
-              <w:rPr>
-                <w:sz w:val="20"/>
-                <w:szCs w:val="20"/>
-                <w:lang w:val="hu-HU"/>
-              </w:rPr>
-            </w:pPr>
-            <w:r>
-              <w:rPr>
-                <w:rFonts w:eastAsia="Times New Roman" w:cs=""/>
-                <w:kern w:val="0"/>
-                <w:sz w:val="20"/>
-                <w:szCs w:val="20"/>
-                <w:lang w:val="hu-HU" w:eastAsia="en-US" w:bidi="ar-SA"/>
-              </w:rPr>
-              <w:t>...</w:t>
-            </w:r>
-          </w:p>
-        </w:tc>
-        <w:tc>
-          <w:tcPr>
-            <w:tcW w:w="567" w:type="dxa"/>
-            <w:tcBorders/>
-            <w:vAlign w:val="center"/>
-          </w:tcPr>
-          <w:p>
-            <w:pPr>
-              <w:pStyle w:val="Normal"/>
-              <w:widowControl/>
+              <w:widowControl w:val="false"/>
+              <w:suppressAutoHyphens w:val="true"/>
               <w:spacing w:before="0" w:after="0"/>
               <w:jc w:val="center"/>
               <w:rPr>
@@ -4464,14 +5099,16 @@
         </w:trPr>
         <w:tc>
           <w:tcPr>
-            <w:tcW w:w="1417" w:type="dxa"/>
+            <w:tcW w:w="1418" w:type="dxa"/>
             <w:tcBorders/>
           </w:tcPr>
           <w:p>
             <w:pPr>
               <w:pStyle w:val="Normal"/>
-              <w:widowControl/>
+              <w:widowControl w:val="false"/>
+              <w:suppressAutoHyphens w:val="true"/>
               <w:spacing w:before="0" w:after="0"/>
+              <w:jc w:val="left"/>
               <w:rPr>
                 <w:sz w:val="20"/>
                 <w:szCs w:val="20"/>
@@ -4492,14 +5129,15 @@
         </w:tc>
         <w:tc>
           <w:tcPr>
-            <w:tcW w:w="566" w:type="dxa"/>
+            <w:tcW w:w="564" w:type="dxa"/>
             <w:tcBorders/>
             <w:vAlign w:val="center"/>
           </w:tcPr>
           <w:p>
             <w:pPr>
               <w:pStyle w:val="Normal"/>
-              <w:widowControl/>
+              <w:widowControl w:val="false"/>
+              <w:suppressAutoHyphens w:val="true"/>
               <w:spacing w:before="0" w:after="0"/>
               <w:jc w:val="center"/>
               <w:rPr>
@@ -4510,11 +5148,93 @@
             </w:pPr>
             <w:r>
               <w:rPr>
-                <w:rFonts w:eastAsia="Times New Roman" w:cs=""/>
-                <w:kern w:val="0"/>
-                <w:sz w:val="20"/>
-                <w:szCs w:val="20"/>
-                <w:lang w:val="hu-HU" w:eastAsia="en-US" w:bidi="ar-SA"/>
+                <w:sz w:val="20"/>
+                <w:szCs w:val="20"/>
+                <w:lang w:val="hu-HU"/>
+              </w:rPr>
+            </w:r>
+          </w:p>
+        </w:tc>
+        <w:tc>
+          <w:tcPr>
+            <w:tcW w:w="568" w:type="dxa"/>
+            <w:tcBorders/>
+            <w:vAlign w:val="center"/>
+          </w:tcPr>
+          <w:p>
+            <w:pPr>
+              <w:pStyle w:val="Normal"/>
+              <w:widowControl w:val="false"/>
+              <w:suppressAutoHyphens w:val="true"/>
+              <w:spacing w:before="0" w:after="0"/>
+              <w:jc w:val="center"/>
+              <w:rPr>
+                <w:sz w:val="20"/>
+                <w:szCs w:val="20"/>
+                <w:lang w:val="hu-HU"/>
+              </w:rPr>
+            </w:pPr>
+            <w:r>
+              <w:rPr>
+                <w:sz w:val="20"/>
+                <w:szCs w:val="20"/>
+                <w:lang w:val="hu-HU"/>
+              </w:rPr>
+            </w:r>
+          </w:p>
+        </w:tc>
+        <w:tc>
+          <w:tcPr>
+            <w:tcW w:w="569" w:type="dxa"/>
+            <w:tcBorders/>
+            <w:vAlign w:val="center"/>
+          </w:tcPr>
+          <w:p>
+            <w:pPr>
+              <w:pStyle w:val="Normal"/>
+              <w:widowControl w:val="false"/>
+              <w:suppressAutoHyphens w:val="true"/>
+              <w:spacing w:before="0" w:after="0"/>
+              <w:jc w:val="center"/>
+              <w:rPr>
+                <w:sz w:val="20"/>
+                <w:szCs w:val="20"/>
+                <w:lang w:val="hu-HU"/>
+              </w:rPr>
+            </w:pPr>
+            <w:r>
+              <w:rPr>
+                <w:sz w:val="20"/>
+                <w:szCs w:val="20"/>
+                <w:lang w:val="hu-HU"/>
+              </w:rPr>
+            </w:r>
+          </w:p>
+        </w:tc>
+        <w:tc>
+          <w:tcPr>
+            <w:tcW w:w="565" w:type="dxa"/>
+            <w:tcBorders/>
+            <w:vAlign w:val="center"/>
+          </w:tcPr>
+          <w:p>
+            <w:pPr>
+              <w:pStyle w:val="Normal"/>
+              <w:widowControl w:val="false"/>
+              <w:suppressAutoHyphens w:val="true"/>
+              <w:spacing w:before="0" w:after="0"/>
+              <w:jc w:val="center"/>
+              <w:rPr>
+                <w:sz w:val="20"/>
+                <w:szCs w:val="20"/>
+                <w:lang w:val="hu-HU"/>
+              </w:rPr>
+            </w:pPr>
+            <w:r>
+              <w:rPr>
+                <w:sz w:val="20"/>
+                <w:szCs w:val="20"/>
+                <w:lang w:val="hu-HU"/>
               </w:rPr>
             </w:r>
           </w:p>
@@ -4528,7 +5248,8 @@
           <w:p>
             <w:pPr>
               <w:pStyle w:val="Normal"/>
-              <w:widowControl/>
+              <w:widowControl w:val="false"/>
+              <w:suppressAutoHyphens w:val="true"/>
               <w:spacing w:before="0" w:after="0"/>
               <w:jc w:val="center"/>
               <w:rPr>
@@ -4539,11 +5260,9 @@
             </w:pPr>
             <w:r>
               <w:rPr>
-                <w:rFonts w:eastAsia="Times New Roman" w:cs=""/>
-                <w:kern w:val="0"/>
-                <w:sz w:val="20"/>
-                <w:szCs w:val="20"/>
-                <w:lang w:val="hu-HU" w:eastAsia="en-US" w:bidi="ar-SA"/>
+                <w:sz w:val="20"/>
+                <w:szCs w:val="20"/>
+                <w:lang w:val="hu-HU"/>
               </w:rPr>
             </w:r>
           </w:p>
@@ -4557,7 +5276,8 @@
           <w:p>
             <w:pPr>
               <w:pStyle w:val="Normal"/>
-              <w:widowControl/>
+              <w:widowControl w:val="false"/>
+              <w:suppressAutoHyphens w:val="true"/>
               <w:spacing w:before="0" w:after="0"/>
               <w:jc w:val="center"/>
               <w:rPr>
@@ -4568,41 +5288,153 @@
             </w:pPr>
             <w:r>
               <w:rPr>
+                <w:sz w:val="20"/>
+                <w:szCs w:val="20"/>
+                <w:lang w:val="hu-HU"/>
+              </w:rPr>
+            </w:r>
+          </w:p>
+        </w:tc>
+        <w:tc>
+          <w:tcPr>
+            <w:tcW w:w="569" w:type="dxa"/>
+            <w:tcBorders/>
+            <w:vAlign w:val="center"/>
+          </w:tcPr>
+          <w:p>
+            <w:pPr>
+              <w:pStyle w:val="Normal"/>
+              <w:widowControl w:val="false"/>
+              <w:suppressAutoHyphens w:val="true"/>
+              <w:spacing w:before="0" w:after="0"/>
+              <w:jc w:val="center"/>
+              <w:rPr>
+                <w:sz w:val="20"/>
+                <w:szCs w:val="20"/>
+                <w:lang w:val="hu-HU"/>
+              </w:rPr>
+            </w:pPr>
+            <w:r>
+              <w:rPr>
+                <w:sz w:val="20"/>
+                <w:szCs w:val="20"/>
+                <w:lang w:val="hu-HU"/>
+              </w:rPr>
+            </w:r>
+          </w:p>
+        </w:tc>
+        <w:tc>
+          <w:tcPr>
+            <w:tcW w:w="564" w:type="dxa"/>
+            <w:tcBorders/>
+            <w:vAlign w:val="center"/>
+          </w:tcPr>
+          <w:p>
+            <w:pPr>
+              <w:pStyle w:val="Normal"/>
+              <w:widowControl w:val="false"/>
+              <w:suppressAutoHyphens w:val="true"/>
+              <w:spacing w:before="0" w:after="0"/>
+              <w:jc w:val="center"/>
+              <w:rPr>
+                <w:sz w:val="20"/>
+                <w:szCs w:val="20"/>
+                <w:lang w:val="hu-HU"/>
+              </w:rPr>
+            </w:pPr>
+            <w:r>
+              <w:rPr>
+                <w:sz w:val="20"/>
+                <w:szCs w:val="20"/>
+                <w:lang w:val="hu-HU"/>
+              </w:rPr>
+            </w:r>
+          </w:p>
+        </w:tc>
+        <w:tc>
+          <w:tcPr>
+            <w:tcW w:w="568" w:type="dxa"/>
+            <w:tcBorders/>
+            <w:vAlign w:val="center"/>
+          </w:tcPr>
+          <w:p>
+            <w:pPr>
+              <w:pStyle w:val="Normal"/>
+              <w:widowControl w:val="false"/>
+              <w:suppressAutoHyphens w:val="true"/>
+              <w:spacing w:before="0" w:after="0"/>
+              <w:jc w:val="center"/>
+              <w:rPr>
+                <w:sz w:val="20"/>
+                <w:szCs w:val="20"/>
+                <w:lang w:val="hu-HU"/>
+              </w:rPr>
+            </w:pPr>
+            <w:r>
+              <w:rPr>
+                <w:sz w:val="20"/>
+                <w:szCs w:val="20"/>
+                <w:lang w:val="hu-HU"/>
+              </w:rPr>
+            </w:r>
+          </w:p>
+        </w:tc>
+        <w:tc>
+          <w:tcPr>
+            <w:tcW w:w="568" w:type="dxa"/>
+            <w:tcBorders/>
+            <w:vAlign w:val="center"/>
+          </w:tcPr>
+          <w:p>
+            <w:pPr>
+              <w:pStyle w:val="Normal"/>
+              <w:widowControl w:val="false"/>
+              <w:suppressAutoHyphens w:val="true"/>
+              <w:spacing w:before="0" w:after="0"/>
+              <w:jc w:val="center"/>
+              <w:rPr>
+                <w:sz w:val="20"/>
+                <w:szCs w:val="20"/>
+                <w:lang w:val="hu-HU"/>
+              </w:rPr>
+            </w:pPr>
+            <w:r>
+              <w:rPr>
+                <w:sz w:val="20"/>
+                <w:szCs w:val="20"/>
+                <w:lang w:val="hu-HU"/>
+              </w:rPr>
+            </w:r>
+          </w:p>
+        </w:tc>
+        <w:tc>
+          <w:tcPr>
+            <w:tcW w:w="565" w:type="dxa"/>
+            <w:tcBorders/>
+            <w:vAlign w:val="center"/>
+          </w:tcPr>
+          <w:p>
+            <w:pPr>
+              <w:pStyle w:val="Normal"/>
+              <w:widowControl w:val="false"/>
+              <w:suppressAutoHyphens w:val="true"/>
+              <w:spacing w:before="0" w:after="0"/>
+              <w:jc w:val="center"/>
+              <w:rPr>
+                <w:sz w:val="20"/>
+                <w:szCs w:val="20"/>
+                <w:lang w:val="hu-HU"/>
+              </w:rPr>
+            </w:pPr>
+            <w:r>
+              <w:rPr>
                 <w:rFonts w:eastAsia="Times New Roman" w:cs=""/>
                 <w:kern w:val="0"/>
                 <w:sz w:val="20"/>
                 <w:szCs w:val="20"/>
                 <w:lang w:val="hu-HU" w:eastAsia="en-US" w:bidi="ar-SA"/>
               </w:rPr>
-            </w:r>
-          </w:p>
-        </w:tc>
-        <w:tc>
-          <w:tcPr>
-            <w:tcW w:w="566" w:type="dxa"/>
-            <w:tcBorders/>
-            <w:vAlign w:val="center"/>
-          </w:tcPr>
-          <w:p>
-            <w:pPr>
-              <w:pStyle w:val="Normal"/>
-              <w:widowControl/>
-              <w:spacing w:before="0" w:after="0"/>
-              <w:jc w:val="center"/>
-              <w:rPr>
-                <w:sz w:val="20"/>
-                <w:szCs w:val="20"/>
-                <w:lang w:val="hu-HU"/>
-              </w:rPr>
-            </w:pPr>
-            <w:r>
-              <w:rPr>
-                <w:rFonts w:eastAsia="Times New Roman" w:cs=""/>
-                <w:kern w:val="0"/>
-                <w:sz w:val="20"/>
-                <w:szCs w:val="20"/>
-                <w:lang w:val="hu-HU" w:eastAsia="en-US" w:bidi="ar-SA"/>
-              </w:rPr>
+              <w:t>...</w:t>
             </w:r>
           </w:p>
         </w:tc>
@@ -4615,211 +5447,8 @@
           <w:p>
             <w:pPr>
               <w:pStyle w:val="Normal"/>
-              <w:widowControl/>
-              <w:spacing w:before="0" w:after="0"/>
-              <w:jc w:val="center"/>
-              <w:rPr>
-                <w:sz w:val="20"/>
-                <w:szCs w:val="20"/>
-                <w:lang w:val="hu-HU"/>
-              </w:rPr>
-            </w:pPr>
-            <w:r>
-              <w:rPr>
-                <w:rFonts w:eastAsia="Times New Roman" w:cs=""/>
-                <w:kern w:val="0"/>
-                <w:sz w:val="20"/>
-                <w:szCs w:val="20"/>
-                <w:lang w:val="hu-HU" w:eastAsia="en-US" w:bidi="ar-SA"/>
-              </w:rPr>
-            </w:r>
-          </w:p>
-        </w:tc>
-        <w:tc>
-          <w:tcPr>
-            <w:tcW w:w="568" w:type="dxa"/>
-            <w:tcBorders/>
-            <w:vAlign w:val="center"/>
-          </w:tcPr>
-          <w:p>
-            <w:pPr>
-              <w:pStyle w:val="Normal"/>
-              <w:widowControl/>
-              <w:spacing w:before="0" w:after="0"/>
-              <w:jc w:val="center"/>
-              <w:rPr>
-                <w:sz w:val="20"/>
-                <w:szCs w:val="20"/>
-                <w:lang w:val="hu-HU"/>
-              </w:rPr>
-            </w:pPr>
-            <w:r>
-              <w:rPr>
-                <w:rFonts w:eastAsia="Times New Roman" w:cs=""/>
-                <w:kern w:val="0"/>
-                <w:sz w:val="20"/>
-                <w:szCs w:val="20"/>
-                <w:lang w:val="hu-HU" w:eastAsia="en-US" w:bidi="ar-SA"/>
-              </w:rPr>
-            </w:r>
-          </w:p>
-        </w:tc>
-        <w:tc>
-          <w:tcPr>
-            <w:tcW w:w="567" w:type="dxa"/>
-            <w:tcBorders/>
-            <w:vAlign w:val="center"/>
-          </w:tcPr>
-          <w:p>
-            <w:pPr>
-              <w:pStyle w:val="Normal"/>
-              <w:widowControl/>
-              <w:spacing w:before="0" w:after="0"/>
-              <w:jc w:val="center"/>
-              <w:rPr>
-                <w:sz w:val="20"/>
-                <w:szCs w:val="20"/>
-                <w:lang w:val="hu-HU"/>
-              </w:rPr>
-            </w:pPr>
-            <w:r>
-              <w:rPr>
-                <w:rFonts w:eastAsia="Times New Roman" w:cs=""/>
-                <w:kern w:val="0"/>
-                <w:sz w:val="20"/>
-                <w:szCs w:val="20"/>
-                <w:lang w:val="hu-HU" w:eastAsia="en-US" w:bidi="ar-SA"/>
-              </w:rPr>
-            </w:r>
-          </w:p>
-        </w:tc>
-        <w:tc>
-          <w:tcPr>
-            <w:tcW w:w="566" w:type="dxa"/>
-            <w:tcBorders/>
-            <w:vAlign w:val="center"/>
-          </w:tcPr>
-          <w:p>
-            <w:pPr>
-              <w:pStyle w:val="Normal"/>
-              <w:widowControl/>
-              <w:spacing w:before="0" w:after="0"/>
-              <w:jc w:val="center"/>
-              <w:rPr>
-                <w:sz w:val="20"/>
-                <w:szCs w:val="20"/>
-                <w:lang w:val="hu-HU"/>
-              </w:rPr>
-            </w:pPr>
-            <w:r>
-              <w:rPr>
-                <w:rFonts w:eastAsia="Times New Roman" w:cs=""/>
-                <w:kern w:val="0"/>
-                <w:sz w:val="20"/>
-                <w:szCs w:val="20"/>
-                <w:lang w:val="hu-HU" w:eastAsia="en-US" w:bidi="ar-SA"/>
-              </w:rPr>
-            </w:r>
-          </w:p>
-        </w:tc>
-        <w:tc>
-          <w:tcPr>
-            <w:tcW w:w="568" w:type="dxa"/>
-            <w:tcBorders/>
-            <w:vAlign w:val="center"/>
-          </w:tcPr>
-          <w:p>
-            <w:pPr>
-              <w:pStyle w:val="Normal"/>
-              <w:widowControl/>
-              <w:spacing w:before="0" w:after="0"/>
-              <w:jc w:val="center"/>
-              <w:rPr>
-                <w:sz w:val="20"/>
-                <w:szCs w:val="20"/>
-                <w:lang w:val="hu-HU"/>
-              </w:rPr>
-            </w:pPr>
-            <w:r>
-              <w:rPr>
-                <w:rFonts w:eastAsia="Times New Roman" w:cs=""/>
-                <w:kern w:val="0"/>
-                <w:sz w:val="20"/>
-                <w:szCs w:val="20"/>
-                <w:lang w:val="hu-HU" w:eastAsia="en-US" w:bidi="ar-SA"/>
-              </w:rPr>
-            </w:r>
-          </w:p>
-        </w:tc>
-        <w:tc>
-          <w:tcPr>
-            <w:tcW w:w="567" w:type="dxa"/>
-            <w:tcBorders/>
-            <w:vAlign w:val="center"/>
-          </w:tcPr>
-          <w:p>
-            <w:pPr>
-              <w:pStyle w:val="Normal"/>
-              <w:widowControl/>
-              <w:spacing w:before="0" w:after="0"/>
-              <w:jc w:val="center"/>
-              <w:rPr>
-                <w:sz w:val="20"/>
-                <w:szCs w:val="20"/>
-                <w:lang w:val="hu-HU"/>
-              </w:rPr>
-            </w:pPr>
-            <w:r>
-              <w:rPr>
-                <w:rFonts w:eastAsia="Times New Roman" w:cs=""/>
-                <w:kern w:val="0"/>
-                <w:sz w:val="20"/>
-                <w:szCs w:val="20"/>
-                <w:lang w:val="hu-HU" w:eastAsia="en-US" w:bidi="ar-SA"/>
-              </w:rPr>
-            </w:r>
-          </w:p>
-        </w:tc>
-        <w:tc>
-          <w:tcPr>
-            <w:tcW w:w="566" w:type="dxa"/>
-            <w:tcBorders/>
-            <w:vAlign w:val="center"/>
-          </w:tcPr>
-          <w:p>
-            <w:pPr>
-              <w:pStyle w:val="Normal"/>
-              <w:widowControl/>
-              <w:spacing w:before="0" w:after="0"/>
-              <w:jc w:val="center"/>
-              <w:rPr>
-                <w:sz w:val="20"/>
-                <w:szCs w:val="20"/>
-                <w:lang w:val="hu-HU"/>
-              </w:rPr>
-            </w:pPr>
-            <w:r>
-              <w:rPr>
-                <w:rFonts w:eastAsia="Times New Roman" w:cs=""/>
-                <w:kern w:val="0"/>
-                <w:sz w:val="20"/>
-                <w:szCs w:val="20"/>
-                <w:lang w:val="hu-HU" w:eastAsia="en-US" w:bidi="ar-SA"/>
-              </w:rPr>
-              <w:t>...</w:t>
-            </w:r>
-          </w:p>
-        </w:tc>
-        <w:tc>
-          <w:tcPr>
-            <w:tcW w:w="567" w:type="dxa"/>
-            <w:tcBorders/>
-            <w:vAlign w:val="center"/>
-          </w:tcPr>
-          <w:p>
-            <w:pPr>
-              <w:pStyle w:val="Normal"/>
-              <w:widowControl/>
+              <w:widowControl w:val="false"/>
+              <w:suppressAutoHyphens w:val="true"/>
               <w:spacing w:before="0" w:after="0"/>
               <w:jc w:val="center"/>
               <w:rPr>
@@ -5136,12 +5765,12 @@
       <w:tblGrid>
         <w:gridCol w:w="1714"/>
         <w:gridCol w:w="971"/>
-        <w:gridCol w:w="958"/>
-        <w:gridCol w:w="957"/>
+        <w:gridCol w:w="959"/>
         <w:gridCol w:w="957"/>
         <w:gridCol w:w="957"/>
         <w:gridCol w:w="958"/>
-        <w:gridCol w:w="956"/>
+        <w:gridCol w:w="957"/>
+        <w:gridCol w:w="955"/>
         <w:gridCol w:w="971"/>
       </w:tblGrid>
       <w:tr>
@@ -5261,6 +5890,132 @@
         </w:tc>
         <w:tc>
           <w:tcPr>
+            <w:tcW w:w="959" w:type="dxa"/>
+            <w:vMerge w:val="restart"/>
+            <w:tcBorders>
+              <w:top w:val="single" w:sz="8" w:space="0" w:color="000000"/>
+              <w:left w:val="single" w:sz="4" w:space="0" w:color="000000"/>
+              <w:bottom w:val="single" w:sz="8" w:space="0" w:color="000000"/>
+              <w:right w:val="single" w:sz="4" w:space="0" w:color="000000"/>
+            </w:tcBorders>
+            <w:shd w:color="auto" w:fill="auto" w:val="clear"/>
+            <w:textDirection w:val="btLr"/>
+            <w:vAlign w:val="bottom"/>
+          </w:tcPr>
+          <w:p>
+            <w:pPr>
+              <w:pStyle w:val="Normal"/>
+              <w:widowControl w:val="false"/>
+              <w:jc w:val="center"/>
+              <w:rPr>
+                <w:rFonts w:ascii="Calibri" w:hAnsi="Calibri" w:eastAsia="Times New Roman" w:cs="Times New Roman"/>
+                <w:b/>
+                <w:b/>
+                <w:color w:val="000000"/>
+                <w:sz w:val="22"/>
+                <w:szCs w:val="22"/>
+                <w:lang w:val="hu-HU" w:eastAsia="hu-HU"/>
+              </w:rPr>
+            </w:pPr>
+            <w:r>
+              <w:rPr>
+                <w:rFonts w:eastAsia="Times New Roman" w:cs="Times New Roman" w:ascii="Calibri" w:hAnsi="Calibri"/>
+                <w:b/>
+                <w:color w:val="000000"/>
+                <w:sz w:val="22"/>
+                <w:szCs w:val="22"/>
+                <w:lang w:val="hu-HU" w:eastAsia="hu-HU"/>
+              </w:rPr>
+              <w:t>...</w:t>
+            </w:r>
+          </w:p>
+        </w:tc>
+        <w:tc>
+          <w:tcPr>
+            <w:tcW w:w="957" w:type="dxa"/>
+            <w:vMerge w:val="restart"/>
+            <w:tcBorders>
+              <w:top w:val="single" w:sz="8" w:space="0" w:color="000000"/>
+              <w:left w:val="single" w:sz="4" w:space="0" w:color="000000"/>
+              <w:bottom w:val="single" w:sz="8" w:space="0" w:color="000000"/>
+              <w:right w:val="single" w:sz="4" w:space="0" w:color="000000"/>
+            </w:tcBorders>
+            <w:shd w:color="auto" w:fill="auto" w:val="clear"/>
+            <w:textDirection w:val="btLr"/>
+            <w:vAlign w:val="bottom"/>
+          </w:tcPr>
+          <w:p>
+            <w:pPr>
+              <w:pStyle w:val="Normal"/>
+              <w:widowControl w:val="false"/>
+              <w:jc w:val="center"/>
+              <w:rPr>
+                <w:rFonts w:ascii="Calibri" w:hAnsi="Calibri" w:eastAsia="Times New Roman" w:cs="Times New Roman"/>
+                <w:b/>
+                <w:b/>
+                <w:color w:val="000000"/>
+                <w:sz w:val="22"/>
+                <w:szCs w:val="22"/>
+                <w:lang w:val="hu-HU" w:eastAsia="hu-HU"/>
+              </w:rPr>
+            </w:pPr>
+            <w:r>
+              <w:rPr>
+                <w:rFonts w:eastAsia="Times New Roman" w:cs="Times New Roman" w:ascii="Calibri" w:hAnsi="Calibri"/>
+                <w:b/>
+                <w:color w:val="000000"/>
+                <w:sz w:val="22"/>
+                <w:szCs w:val="22"/>
+                <w:lang w:val="hu-HU" w:eastAsia="hu-HU"/>
+              </w:rPr>
+              <w:t>...</w:t>
+            </w:r>
+          </w:p>
+        </w:tc>
+        <w:tc>
+          <w:tcPr>
+            <w:tcW w:w="957" w:type="dxa"/>
+            <w:vMerge w:val="restart"/>
+            <w:tcBorders>
+              <w:top w:val="single" w:sz="8" w:space="0" w:color="000000"/>
+              <w:left w:val="single" w:sz="4" w:space="0" w:color="000000"/>
+              <w:bottom w:val="single" w:sz="8" w:space="0" w:color="000000"/>
+              <w:right w:val="single" w:sz="4" w:space="0" w:color="000000"/>
+            </w:tcBorders>
+            <w:shd w:color="auto" w:fill="auto" w:val="clear"/>
+            <w:textDirection w:val="btLr"/>
+            <w:vAlign w:val="bottom"/>
+          </w:tcPr>
+          <w:p>
+            <w:pPr>
+              <w:pStyle w:val="Normal"/>
+              <w:widowControl w:val="false"/>
+              <w:jc w:val="center"/>
+              <w:rPr>
+                <w:rFonts w:ascii="Calibri" w:hAnsi="Calibri" w:eastAsia="Times New Roman" w:cs="Times New Roman"/>
+                <w:b/>
+                <w:b/>
+                <w:color w:val="000000"/>
+                <w:sz w:val="22"/>
+                <w:szCs w:val="22"/>
+                <w:lang w:val="hu-HU" w:eastAsia="hu-HU"/>
+              </w:rPr>
+            </w:pPr>
+            <w:r>
+              <w:rPr>
+                <w:rFonts w:eastAsia="Times New Roman" w:cs="Times New Roman" w:ascii="Calibri" w:hAnsi="Calibri"/>
+                <w:b/>
+                <w:color w:val="000000"/>
+                <w:sz w:val="22"/>
+                <w:szCs w:val="22"/>
+                <w:lang w:val="hu-HU" w:eastAsia="hu-HU"/>
+              </w:rPr>
+              <w:t>...</w:t>
+            </w:r>
+          </w:p>
+        </w:tc>
+        <w:tc>
+          <w:tcPr>
             <w:tcW w:w="958" w:type="dxa"/>
             <w:vMerge w:val="restart"/>
             <w:tcBorders>
@@ -5345,133 +6100,7 @@
         </w:tc>
         <w:tc>
           <w:tcPr>
-            <w:tcW w:w="957" w:type="dxa"/>
-            <w:vMerge w:val="restart"/>
-            <w:tcBorders>
-              <w:top w:val="single" w:sz="8" w:space="0" w:color="000000"/>
-              <w:left w:val="single" w:sz="4" w:space="0" w:color="000000"/>
-              <w:bottom w:val="single" w:sz="8" w:space="0" w:color="000000"/>
-              <w:right w:val="single" w:sz="4" w:space="0" w:color="000000"/>
-            </w:tcBorders>
-            <w:shd w:color="auto" w:fill="auto" w:val="clear"/>
-            <w:textDirection w:val="btLr"/>
-            <w:vAlign w:val="bottom"/>
-          </w:tcPr>
-          <w:p>
-            <w:pPr>
-              <w:pStyle w:val="Normal"/>
-              <w:widowControl w:val="false"/>
-              <w:jc w:val="center"/>
-              <w:rPr>
-                <w:rFonts w:ascii="Calibri" w:hAnsi="Calibri" w:eastAsia="Times New Roman" w:cs="Times New Roman"/>
-                <w:b/>
-                <w:b/>
-                <w:color w:val="000000"/>
-                <w:sz w:val="22"/>
-                <w:szCs w:val="22"/>
-                <w:lang w:val="hu-HU" w:eastAsia="hu-HU"/>
-              </w:rPr>
-            </w:pPr>
-            <w:r>
-              <w:rPr>
-                <w:rFonts w:eastAsia="Times New Roman" w:cs="Times New Roman" w:ascii="Calibri" w:hAnsi="Calibri"/>
-                <w:b/>
-                <w:color w:val="000000"/>
-                <w:sz w:val="22"/>
-                <w:szCs w:val="22"/>
-                <w:lang w:val="hu-HU" w:eastAsia="hu-HU"/>
-              </w:rPr>
-              <w:t>...</w:t>
-            </w:r>
-          </w:p>
-        </w:tc>
-        <w:tc>
-          <w:tcPr>
-            <w:tcW w:w="957" w:type="dxa"/>
-            <w:vMerge w:val="restart"/>
-            <w:tcBorders>
-              <w:top w:val="single" w:sz="8" w:space="0" w:color="000000"/>
-              <w:left w:val="single" w:sz="4" w:space="0" w:color="000000"/>
-              <w:bottom w:val="single" w:sz="8" w:space="0" w:color="000000"/>
-              <w:right w:val="single" w:sz="4" w:space="0" w:color="000000"/>
-            </w:tcBorders>
-            <w:shd w:color="auto" w:fill="auto" w:val="clear"/>
-            <w:textDirection w:val="btLr"/>
-            <w:vAlign w:val="bottom"/>
-          </w:tcPr>
-          <w:p>
-            <w:pPr>
-              <w:pStyle w:val="Normal"/>
-              <w:widowControl w:val="false"/>
-              <w:jc w:val="center"/>
-              <w:rPr>
-                <w:rFonts w:ascii="Calibri" w:hAnsi="Calibri" w:eastAsia="Times New Roman" w:cs="Times New Roman"/>
-                <w:b/>
-                <w:b/>
-                <w:color w:val="000000"/>
-                <w:sz w:val="22"/>
-                <w:szCs w:val="22"/>
-                <w:lang w:val="hu-HU" w:eastAsia="hu-HU"/>
-              </w:rPr>
-            </w:pPr>
-            <w:r>
-              <w:rPr>
-                <w:rFonts w:eastAsia="Times New Roman" w:cs="Times New Roman" w:ascii="Calibri" w:hAnsi="Calibri"/>
-                <w:b/>
-                <w:color w:val="000000"/>
-                <w:sz w:val="22"/>
-                <w:szCs w:val="22"/>
-                <w:lang w:val="hu-HU" w:eastAsia="hu-HU"/>
-              </w:rPr>
-              <w:t>...</w:t>
-            </w:r>
-          </w:p>
-        </w:tc>
-        <w:tc>
-          <w:tcPr>
-            <w:tcW w:w="958" w:type="dxa"/>
-            <w:vMerge w:val="restart"/>
-            <w:tcBorders>
-              <w:top w:val="single" w:sz="8" w:space="0" w:color="000000"/>
-              <w:left w:val="single" w:sz="4" w:space="0" w:color="000000"/>
-              <w:bottom w:val="single" w:sz="8" w:space="0" w:color="000000"/>
-              <w:right w:val="single" w:sz="4" w:space="0" w:color="000000"/>
-            </w:tcBorders>
-            <w:shd w:color="auto" w:fill="auto" w:val="clear"/>
-            <w:textDirection w:val="btLr"/>
-            <w:vAlign w:val="bottom"/>
-          </w:tcPr>
-          <w:p>
-            <w:pPr>
-              <w:pStyle w:val="Normal"/>
-              <w:widowControl w:val="false"/>
-              <w:jc w:val="center"/>
-              <w:rPr>
-                <w:rFonts w:ascii="Calibri" w:hAnsi="Calibri" w:eastAsia="Times New Roman" w:cs="Times New Roman"/>
-                <w:b/>
-                <w:b/>
-                <w:color w:val="000000"/>
-                <w:sz w:val="22"/>
-                <w:szCs w:val="22"/>
-                <w:lang w:val="hu-HU" w:eastAsia="hu-HU"/>
-              </w:rPr>
-            </w:pPr>
-            <w:r>
-              <w:rPr>
-                <w:rFonts w:eastAsia="Times New Roman" w:cs="Times New Roman" w:ascii="Calibri" w:hAnsi="Calibri"/>
-                <w:b/>
-                <w:color w:val="000000"/>
-                <w:sz w:val="22"/>
-                <w:szCs w:val="22"/>
-                <w:lang w:val="hu-HU" w:eastAsia="hu-HU"/>
-              </w:rPr>
-              <w:t>...</w:t>
-            </w:r>
-          </w:p>
-        </w:tc>
-        <w:tc>
-          <w:tcPr>
-            <w:tcW w:w="956" w:type="dxa"/>
+            <w:tcW w:w="955" w:type="dxa"/>
             <w:vMerge w:val="restart"/>
             <w:tcBorders>
               <w:top w:val="single" w:sz="8" w:space="0" w:color="000000"/>
@@ -5634,6 +6263,111 @@
         </w:tc>
         <w:tc>
           <w:tcPr>
+            <w:tcW w:w="959" w:type="dxa"/>
+            <w:vMerge w:val="continue"/>
+            <w:tcBorders>
+              <w:top w:val="single" w:sz="8" w:space="0" w:color="000000"/>
+              <w:left w:val="single" w:sz="4" w:space="0" w:color="000000"/>
+              <w:bottom w:val="single" w:sz="8" w:space="0" w:color="000000"/>
+              <w:right w:val="single" w:sz="4" w:space="0" w:color="000000"/>
+            </w:tcBorders>
+            <w:vAlign w:val="center"/>
+          </w:tcPr>
+          <w:p>
+            <w:pPr>
+              <w:pStyle w:val="Normal"/>
+              <w:widowControl w:val="false"/>
+              <w:rPr>
+                <w:rFonts w:ascii="Calibri" w:hAnsi="Calibri" w:eastAsia="Times New Roman" w:cs="Times New Roman"/>
+                <w:color w:val="000000"/>
+                <w:sz w:val="22"/>
+                <w:szCs w:val="22"/>
+                <w:lang w:val="hu-HU" w:eastAsia="hu-HU"/>
+              </w:rPr>
+            </w:pPr>
+            <w:r>
+              <w:rPr>
+                <w:rFonts w:eastAsia="Times New Roman" w:cs="Times New Roman" w:ascii="Calibri" w:hAnsi="Calibri"/>
+                <w:color w:val="000000"/>
+                <w:sz w:val="22"/>
+                <w:szCs w:val="22"/>
+                <w:lang w:val="hu-HU" w:eastAsia="hu-HU"/>
+              </w:rPr>
+            </w:r>
+          </w:p>
+        </w:tc>
+        <w:tc>
+          <w:tcPr>
+            <w:tcW w:w="957" w:type="dxa"/>
+            <w:vMerge w:val="continue"/>
+            <w:tcBorders>
+              <w:top w:val="single" w:sz="8" w:space="0" w:color="000000"/>
+              <w:left w:val="single" w:sz="4" w:space="0" w:color="000000"/>
+              <w:bottom w:val="single" w:sz="8" w:space="0" w:color="000000"/>
+              <w:right w:val="single" w:sz="4" w:space="0" w:color="000000"/>
+            </w:tcBorders>
+            <w:vAlign w:val="center"/>
+          </w:tcPr>
+          <w:p>
+            <w:pPr>
+              <w:pStyle w:val="Normal"/>
+              <w:widowControl w:val="false"/>
+              <w:rPr>
+                <w:rFonts w:ascii="Calibri" w:hAnsi="Calibri" w:eastAsia="Times New Roman" w:cs="Times New Roman"/>
+                <w:color w:val="000000"/>
+                <w:sz w:val="22"/>
+                <w:szCs w:val="22"/>
+                <w:lang w:val="hu-HU" w:eastAsia="hu-HU"/>
+              </w:rPr>
+            </w:pPr>
+            <w:r>
+              <w:rPr>
+                <w:rFonts w:eastAsia="Times New Roman" w:cs="Times New Roman" w:ascii="Calibri" w:hAnsi="Calibri"/>
+                <w:color w:val="000000"/>
+                <w:sz w:val="22"/>
+                <w:szCs w:val="22"/>
+                <w:lang w:val="hu-HU" w:eastAsia="hu-HU"/>
+              </w:rPr>
+            </w:r>
+          </w:p>
+        </w:tc>
+        <w:tc>
+          <w:tcPr>
+            <w:tcW w:w="957" w:type="dxa"/>
+            <w:vMerge w:val="continue"/>
+            <w:tcBorders>
+              <w:top w:val="single" w:sz="8" w:space="0" w:color="000000"/>
+              <w:left w:val="single" w:sz="4" w:space="0" w:color="000000"/>
+              <w:bottom w:val="single" w:sz="8" w:space="0" w:color="000000"/>
+              <w:right w:val="single" w:sz="4" w:space="0" w:color="000000"/>
+            </w:tcBorders>
+            <w:vAlign w:val="center"/>
+          </w:tcPr>
+          <w:p>
+            <w:pPr>
+              <w:pStyle w:val="Normal"/>
+              <w:widowControl w:val="false"/>
+              <w:rPr>
+                <w:rFonts w:ascii="Calibri" w:hAnsi="Calibri" w:eastAsia="Times New Roman" w:cs="Times New Roman"/>
+                <w:color w:val="000000"/>
+                <w:sz w:val="22"/>
+                <w:szCs w:val="22"/>
+                <w:lang w:val="hu-HU" w:eastAsia="hu-HU"/>
+              </w:rPr>
+            </w:pPr>
+            <w:r>
+              <w:rPr>
+                <w:rFonts w:eastAsia="Times New Roman" w:cs="Times New Roman" w:ascii="Calibri" w:hAnsi="Calibri"/>
+                <w:color w:val="000000"/>
+                <w:sz w:val="22"/>
+                <w:szCs w:val="22"/>
+                <w:lang w:val="hu-HU" w:eastAsia="hu-HU"/>
+              </w:rPr>
+            </w:r>
+          </w:p>
+        </w:tc>
+        <w:tc>
+          <w:tcPr>
             <w:tcW w:w="958" w:type="dxa"/>
             <w:vMerge w:val="continue"/>
             <w:tcBorders>
@@ -5704,112 +6438,7 @@
         </w:tc>
         <w:tc>
           <w:tcPr>
-            <w:tcW w:w="957" w:type="dxa"/>
-            <w:vMerge w:val="continue"/>
-            <w:tcBorders>
-              <w:top w:val="single" w:sz="8" w:space="0" w:color="000000"/>
-              <w:left w:val="single" w:sz="4" w:space="0" w:color="000000"/>
-              <w:bottom w:val="single" w:sz="8" w:space="0" w:color="000000"/>
-              <w:right w:val="single" w:sz="4" w:space="0" w:color="000000"/>
-            </w:tcBorders>
-            <w:vAlign w:val="center"/>
-          </w:tcPr>
-          <w:p>
-            <w:pPr>
-              <w:pStyle w:val="Normal"/>
-              <w:widowControl w:val="false"/>
-              <w:rPr>
-                <w:rFonts w:ascii="Calibri" w:hAnsi="Calibri" w:eastAsia="Times New Roman" w:cs="Times New Roman"/>
-                <w:color w:val="000000"/>
-                <w:sz w:val="22"/>
-                <w:szCs w:val="22"/>
-                <w:lang w:val="hu-HU" w:eastAsia="hu-HU"/>
-              </w:rPr>
-            </w:pPr>
-            <w:r>
-              <w:rPr>
-                <w:rFonts w:eastAsia="Times New Roman" w:cs="Times New Roman" w:ascii="Calibri" w:hAnsi="Calibri"/>
-                <w:color w:val="000000"/>
-                <w:sz w:val="22"/>
-                <w:szCs w:val="22"/>
-                <w:lang w:val="hu-HU" w:eastAsia="hu-HU"/>
-              </w:rPr>
-            </w:r>
-          </w:p>
-        </w:tc>
-        <w:tc>
-          <w:tcPr>
-            <w:tcW w:w="957" w:type="dxa"/>
-            <w:vMerge w:val="continue"/>
-            <w:tcBorders>
-              <w:top w:val="single" w:sz="8" w:space="0" w:color="000000"/>
-              <w:left w:val="single" w:sz="4" w:space="0" w:color="000000"/>
-              <w:bottom w:val="single" w:sz="8" w:space="0" w:color="000000"/>
-              <w:right w:val="single" w:sz="4" w:space="0" w:color="000000"/>
-            </w:tcBorders>
-            <w:vAlign w:val="center"/>
-          </w:tcPr>
-          <w:p>
-            <w:pPr>
-              <w:pStyle w:val="Normal"/>
-              <w:widowControl w:val="false"/>
-              <w:rPr>
-                <w:rFonts w:ascii="Calibri" w:hAnsi="Calibri" w:eastAsia="Times New Roman" w:cs="Times New Roman"/>
-                <w:color w:val="000000"/>
-                <w:sz w:val="22"/>
-                <w:szCs w:val="22"/>
-                <w:lang w:val="hu-HU" w:eastAsia="hu-HU"/>
-              </w:rPr>
-            </w:pPr>
-            <w:r>
-              <w:rPr>
-                <w:rFonts w:eastAsia="Times New Roman" w:cs="Times New Roman" w:ascii="Calibri" w:hAnsi="Calibri"/>
-                <w:color w:val="000000"/>
-                <w:sz w:val="22"/>
-                <w:szCs w:val="22"/>
-                <w:lang w:val="hu-HU" w:eastAsia="hu-HU"/>
-              </w:rPr>
-            </w:r>
-          </w:p>
-        </w:tc>
-        <w:tc>
-          <w:tcPr>
-            <w:tcW w:w="958" w:type="dxa"/>
-            <w:vMerge w:val="continue"/>
-            <w:tcBorders>
-              <w:top w:val="single" w:sz="8" w:space="0" w:color="000000"/>
-              <w:left w:val="single" w:sz="4" w:space="0" w:color="000000"/>
-              <w:bottom w:val="single" w:sz="8" w:space="0" w:color="000000"/>
-              <w:right w:val="single" w:sz="4" w:space="0" w:color="000000"/>
-            </w:tcBorders>
-            <w:vAlign w:val="center"/>
-          </w:tcPr>
-          <w:p>
-            <w:pPr>
-              <w:pStyle w:val="Normal"/>
-              <w:widowControl w:val="false"/>
-              <w:rPr>
-                <w:rFonts w:ascii="Calibri" w:hAnsi="Calibri" w:eastAsia="Times New Roman" w:cs="Times New Roman"/>
-                <w:color w:val="000000"/>
-                <w:sz w:val="22"/>
-                <w:szCs w:val="22"/>
-                <w:lang w:val="hu-HU" w:eastAsia="hu-HU"/>
-              </w:rPr>
-            </w:pPr>
-            <w:r>
-              <w:rPr>
-                <w:rFonts w:eastAsia="Times New Roman" w:cs="Times New Roman" w:ascii="Calibri" w:hAnsi="Calibri"/>
-                <w:color w:val="000000"/>
-                <w:sz w:val="22"/>
-                <w:szCs w:val="22"/>
-                <w:lang w:val="hu-HU" w:eastAsia="hu-HU"/>
-              </w:rPr>
-            </w:r>
-          </w:p>
-        </w:tc>
-        <w:tc>
-          <w:tcPr>
-            <w:tcW w:w="956" w:type="dxa"/>
+            <w:tcW w:w="955" w:type="dxa"/>
             <w:vMerge w:val="continue"/>
             <w:tcBorders>
               <w:top w:val="single" w:sz="8" w:space="0" w:color="000000"/>
@@ -5954,6 +6583,107 @@
         </w:tc>
         <w:tc>
           <w:tcPr>
+            <w:tcW w:w="959" w:type="dxa"/>
+            <w:tcBorders>
+              <w:bottom w:val="single" w:sz="4" w:space="0" w:color="000000"/>
+              <w:right w:val="single" w:sz="4" w:space="0" w:color="000000"/>
+            </w:tcBorders>
+            <w:shd w:color="auto" w:fill="auto" w:val="clear"/>
+            <w:vAlign w:val="bottom"/>
+          </w:tcPr>
+          <w:p>
+            <w:pPr>
+              <w:pStyle w:val="Normal"/>
+              <w:widowControl w:val="false"/>
+              <w:rPr>
+                <w:rFonts w:ascii="Calibri" w:hAnsi="Calibri" w:eastAsia="Times New Roman" w:cs="Times New Roman"/>
+                <w:color w:val="000000"/>
+                <w:sz w:val="22"/>
+                <w:szCs w:val="22"/>
+                <w:lang w:val="hu-HU" w:eastAsia="hu-HU"/>
+              </w:rPr>
+            </w:pPr>
+            <w:r>
+              <w:rPr>
+                <w:rFonts w:eastAsia="Times New Roman" w:cs="Times New Roman" w:ascii="Calibri" w:hAnsi="Calibri"/>
+                <w:color w:val="000000"/>
+                <w:sz w:val="22"/>
+                <w:szCs w:val="22"/>
+                <w:lang w:val="hu-HU" w:eastAsia="hu-HU"/>
+              </w:rPr>
+              <w:t>...</w:t>
+            </w:r>
+          </w:p>
+        </w:tc>
+        <w:tc>
+          <w:tcPr>
+            <w:tcW w:w="957" w:type="dxa"/>
+            <w:tcBorders>
+              <w:bottom w:val="single" w:sz="4" w:space="0" w:color="000000"/>
+              <w:right w:val="single" w:sz="4" w:space="0" w:color="000000"/>
+            </w:tcBorders>
+            <w:shd w:color="auto" w:fill="auto" w:val="clear"/>
+            <w:vAlign w:val="bottom"/>
+          </w:tcPr>
+          <w:p>
+            <w:pPr>
+              <w:pStyle w:val="Normal"/>
+              <w:widowControl w:val="false"/>
+              <w:rPr>
+                <w:rFonts w:ascii="Calibri" w:hAnsi="Calibri" w:eastAsia="Times New Roman" w:cs="Times New Roman"/>
+                <w:color w:val="000000"/>
+                <w:sz w:val="22"/>
+                <w:szCs w:val="22"/>
+                <w:lang w:val="hu-HU" w:eastAsia="hu-HU"/>
+              </w:rPr>
+            </w:pPr>
+            <w:r>
+              <w:rPr>
+                <w:rFonts w:eastAsia="Times New Roman" w:cs="Times New Roman" w:ascii="Calibri" w:hAnsi="Calibri"/>
+                <w:color w:val="000000"/>
+                <w:sz w:val="22"/>
+                <w:szCs w:val="22"/>
+                <w:lang w:val="hu-HU" w:eastAsia="hu-HU"/>
+              </w:rPr>
+            </w:r>
+          </w:p>
+        </w:tc>
+        <w:tc>
+          <w:tcPr>
+            <w:tcW w:w="957" w:type="dxa"/>
+            <w:tcBorders>
+              <w:bottom w:val="single" w:sz="4" w:space="0" w:color="000000"/>
+              <w:right w:val="single" w:sz="4" w:space="0" w:color="000000"/>
+            </w:tcBorders>
+            <w:shd w:color="auto" w:fill="auto" w:val="clear"/>
+            <w:vAlign w:val="bottom"/>
+          </w:tcPr>
+          <w:p>
+            <w:pPr>
+              <w:pStyle w:val="Normal"/>
+              <w:widowControl w:val="false"/>
+              <w:rPr>
+                <w:rFonts w:ascii="Calibri" w:hAnsi="Calibri" w:eastAsia="Times New Roman" w:cs="Times New Roman"/>
+                <w:color w:val="000000"/>
+                <w:sz w:val="22"/>
+                <w:szCs w:val="22"/>
+                <w:lang w:val="hu-HU" w:eastAsia="hu-HU"/>
+              </w:rPr>
+            </w:pPr>
+            <w:r>
+              <w:rPr>
+                <w:rFonts w:eastAsia="Times New Roman" w:cs="Times New Roman" w:ascii="Calibri" w:hAnsi="Calibri"/>
+                <w:color w:val="000000"/>
+                <w:sz w:val="22"/>
+                <w:szCs w:val="22"/>
+                <w:lang w:val="hu-HU" w:eastAsia="hu-HU"/>
+              </w:rPr>
+              <w:t> </w:t>
+            </w:r>
+          </w:p>
+        </w:tc>
+        <w:tc>
+          <w:tcPr>
             <w:tcW w:w="958" w:type="dxa"/>
             <w:tcBorders>
               <w:bottom w:val="single" w:sz="4" w:space="0" w:color="000000"/>
@@ -5982,7 +6712,7 @@
                 <w:szCs w:val="22"/>
                 <w:lang w:val="hu-HU" w:eastAsia="hu-HU"/>
               </w:rPr>
-              <w:t>...</w:t>
+              <w:t> </w:t>
             </w:r>
           </w:p>
         </w:tc>
@@ -6016,114 +6746,13 @@
                 <w:szCs w:val="22"/>
                 <w:lang w:val="hu-HU" w:eastAsia="hu-HU"/>
               </w:rPr>
-            </w:r>
-          </w:p>
-        </w:tc>
-        <w:tc>
-          <w:tcPr>
-            <w:tcW w:w="957" w:type="dxa"/>
-            <w:tcBorders>
-              <w:bottom w:val="single" w:sz="4" w:space="0" w:color="000000"/>
-              <w:right w:val="single" w:sz="4" w:space="0" w:color="000000"/>
-            </w:tcBorders>
-            <w:shd w:color="auto" w:fill="auto" w:val="clear"/>
-            <w:vAlign w:val="bottom"/>
-          </w:tcPr>
-          <w:p>
-            <w:pPr>
-              <w:pStyle w:val="Normal"/>
-              <w:widowControl w:val="false"/>
-              <w:rPr>
-                <w:rFonts w:ascii="Calibri" w:hAnsi="Calibri" w:eastAsia="Times New Roman" w:cs="Times New Roman"/>
-                <w:color w:val="000000"/>
-                <w:sz w:val="22"/>
-                <w:szCs w:val="22"/>
-                <w:lang w:val="hu-HU" w:eastAsia="hu-HU"/>
-              </w:rPr>
-            </w:pPr>
-            <w:r>
-              <w:rPr>
-                <w:rFonts w:eastAsia="Times New Roman" w:cs="Times New Roman" w:ascii="Calibri" w:hAnsi="Calibri"/>
-                <w:color w:val="000000"/>
-                <w:sz w:val="22"/>
-                <w:szCs w:val="22"/>
-                <w:lang w:val="hu-HU" w:eastAsia="hu-HU"/>
-              </w:rPr>
               <w:t> </w:t>
             </w:r>
           </w:p>
         </w:tc>
         <w:tc>
           <w:tcPr>
-            <w:tcW w:w="957" w:type="dxa"/>
-            <w:tcBorders>
-              <w:bottom w:val="single" w:sz="4" w:space="0" w:color="000000"/>
-              <w:right w:val="single" w:sz="4" w:space="0" w:color="000000"/>
-            </w:tcBorders>
-            <w:shd w:color="auto" w:fill="auto" w:val="clear"/>
-            <w:vAlign w:val="bottom"/>
-          </w:tcPr>
-          <w:p>
-            <w:pPr>
-              <w:pStyle w:val="Normal"/>
-              <w:widowControl w:val="false"/>
-              <w:rPr>
-                <w:rFonts w:ascii="Calibri" w:hAnsi="Calibri" w:eastAsia="Times New Roman" w:cs="Times New Roman"/>
-                <w:color w:val="000000"/>
-                <w:sz w:val="22"/>
-                <w:szCs w:val="22"/>
-                <w:lang w:val="hu-HU" w:eastAsia="hu-HU"/>
-              </w:rPr>
-            </w:pPr>
-            <w:r>
-              <w:rPr>
-                <w:rFonts w:eastAsia="Times New Roman" w:cs="Times New Roman" w:ascii="Calibri" w:hAnsi="Calibri"/>
-                <w:color w:val="000000"/>
-                <w:sz w:val="22"/>
-                <w:szCs w:val="22"/>
-                <w:lang w:val="hu-HU" w:eastAsia="hu-HU"/>
-              </w:rPr>
-              <w:t> </w:t>
-            </w:r>
-          </w:p>
-        </w:tc>
-        <w:tc>
-          <w:tcPr>
-            <w:tcW w:w="958" w:type="dxa"/>
-            <w:tcBorders>
-              <w:bottom w:val="single" w:sz="4" w:space="0" w:color="000000"/>
-              <w:right w:val="single" w:sz="4" w:space="0" w:color="000000"/>
-            </w:tcBorders>
-            <w:shd w:color="auto" w:fill="auto" w:val="clear"/>
-            <w:vAlign w:val="bottom"/>
-          </w:tcPr>
-          <w:p>
-            <w:pPr>
-              <w:pStyle w:val="Normal"/>
-              <w:widowControl w:val="false"/>
-              <w:rPr>
-                <w:rFonts w:ascii="Calibri" w:hAnsi="Calibri" w:eastAsia="Times New Roman" w:cs="Times New Roman"/>
-                <w:color w:val="000000"/>
-                <w:sz w:val="22"/>
-                <w:szCs w:val="22"/>
-                <w:lang w:val="hu-HU" w:eastAsia="hu-HU"/>
-              </w:rPr>
-            </w:pPr>
-            <w:r>
-              <w:rPr>
-                <w:rFonts w:eastAsia="Times New Roman" w:cs="Times New Roman" w:ascii="Calibri" w:hAnsi="Calibri"/>
-                <w:color w:val="000000"/>
-                <w:sz w:val="22"/>
-                <w:szCs w:val="22"/>
-                <w:lang w:val="hu-HU" w:eastAsia="hu-HU"/>
-              </w:rPr>
-              <w:t> </w:t>
-            </w:r>
-          </w:p>
-        </w:tc>
-        <w:tc>
-          <w:tcPr>
-            <w:tcW w:w="956" w:type="dxa"/>
+            <w:tcW w:w="955" w:type="dxa"/>
             <w:tcBorders>
               <w:bottom w:val="single" w:sz="4" w:space="0" w:color="000000"/>
               <w:right w:val="single" w:sz="4" w:space="0" w:color="000000"/>
@@ -6263,6 +6892,107 @@
         </w:tc>
         <w:tc>
           <w:tcPr>
+            <w:tcW w:w="959" w:type="dxa"/>
+            <w:tcBorders>
+              <w:bottom w:val="single" w:sz="4" w:space="0" w:color="000000"/>
+              <w:right w:val="single" w:sz="4" w:space="0" w:color="000000"/>
+            </w:tcBorders>
+            <w:shd w:color="auto" w:fill="auto" w:val="clear"/>
+            <w:vAlign w:val="bottom"/>
+          </w:tcPr>
+          <w:p>
+            <w:pPr>
+              <w:pStyle w:val="Normal"/>
+              <w:widowControl w:val="false"/>
+              <w:rPr>
+                <w:rFonts w:ascii="Calibri" w:hAnsi="Calibri" w:eastAsia="Times New Roman" w:cs="Times New Roman"/>
+                <w:color w:val="000000"/>
+                <w:sz w:val="22"/>
+                <w:szCs w:val="22"/>
+                <w:lang w:val="hu-HU" w:eastAsia="hu-HU"/>
+              </w:rPr>
+            </w:pPr>
+            <w:r>
+              <w:rPr>
+                <w:rFonts w:eastAsia="Times New Roman" w:cs="Times New Roman" w:ascii="Calibri" w:hAnsi="Calibri"/>
+                <w:color w:val="000000"/>
+                <w:sz w:val="22"/>
+                <w:szCs w:val="22"/>
+                <w:lang w:val="hu-HU" w:eastAsia="hu-HU"/>
+              </w:rPr>
+              <w:t>...</w:t>
+            </w:r>
+          </w:p>
+        </w:tc>
+        <w:tc>
+          <w:tcPr>
+            <w:tcW w:w="957" w:type="dxa"/>
+            <w:tcBorders>
+              <w:bottom w:val="single" w:sz="4" w:space="0" w:color="000000"/>
+              <w:right w:val="single" w:sz="4" w:space="0" w:color="000000"/>
+            </w:tcBorders>
+            <w:shd w:color="auto" w:fill="auto" w:val="clear"/>
+            <w:vAlign w:val="bottom"/>
+          </w:tcPr>
+          <w:p>
+            <w:pPr>
+              <w:pStyle w:val="Normal"/>
+              <w:widowControl w:val="false"/>
+              <w:rPr>
+                <w:rFonts w:ascii="Calibri" w:hAnsi="Calibri" w:eastAsia="Times New Roman" w:cs="Times New Roman"/>
+                <w:color w:val="000000"/>
+                <w:sz w:val="22"/>
+                <w:szCs w:val="22"/>
+                <w:lang w:val="hu-HU" w:eastAsia="hu-HU"/>
+              </w:rPr>
+            </w:pPr>
+            <w:r>
+              <w:rPr>
+                <w:rFonts w:eastAsia="Times New Roman" w:cs="Times New Roman" w:ascii="Calibri" w:hAnsi="Calibri"/>
+                <w:color w:val="000000"/>
+                <w:sz w:val="22"/>
+                <w:szCs w:val="22"/>
+                <w:lang w:val="hu-HU" w:eastAsia="hu-HU"/>
+              </w:rPr>
+              <w:t> </w:t>
+            </w:r>
+          </w:p>
+        </w:tc>
+        <w:tc>
+          <w:tcPr>
+            <w:tcW w:w="957" w:type="dxa"/>
+            <w:tcBorders>
+              <w:bottom w:val="single" w:sz="4" w:space="0" w:color="000000"/>
+              <w:right w:val="single" w:sz="4" w:space="0" w:color="000000"/>
+            </w:tcBorders>
+            <w:shd w:color="auto" w:fill="auto" w:val="clear"/>
+            <w:vAlign w:val="bottom"/>
+          </w:tcPr>
+          <w:p>
+            <w:pPr>
+              <w:pStyle w:val="Normal"/>
+              <w:widowControl w:val="false"/>
+              <w:rPr>
+                <w:rFonts w:ascii="Calibri" w:hAnsi="Calibri" w:eastAsia="Times New Roman" w:cs="Times New Roman"/>
+                <w:color w:val="000000"/>
+                <w:sz w:val="22"/>
+                <w:szCs w:val="22"/>
+                <w:lang w:val="hu-HU" w:eastAsia="hu-HU"/>
+              </w:rPr>
+            </w:pPr>
+            <w:r>
+              <w:rPr>
+                <w:rFonts w:eastAsia="Times New Roman" w:cs="Times New Roman" w:ascii="Calibri" w:hAnsi="Calibri"/>
+                <w:color w:val="000000"/>
+                <w:sz w:val="22"/>
+                <w:szCs w:val="22"/>
+                <w:lang w:val="hu-HU" w:eastAsia="hu-HU"/>
+              </w:rPr>
+            </w:r>
+          </w:p>
+        </w:tc>
+        <w:tc>
+          <w:tcPr>
             <w:tcW w:w="958" w:type="dxa"/>
             <w:tcBorders>
               <w:bottom w:val="single" w:sz="4" w:space="0" w:color="000000"/>
@@ -6291,7 +7021,7 @@
                 <w:szCs w:val="22"/>
                 <w:lang w:val="hu-HU" w:eastAsia="hu-HU"/>
               </w:rPr>
-              <w:t>...</w:t>
+              <w:t> </w:t>
             </w:r>
           </w:p>
         </w:tc>
@@ -6331,108 +7061,7 @@
         </w:tc>
         <w:tc>
           <w:tcPr>
-            <w:tcW w:w="957" w:type="dxa"/>
-            <w:tcBorders>
-              <w:bottom w:val="single" w:sz="4" w:space="0" w:color="000000"/>
-              <w:right w:val="single" w:sz="4" w:space="0" w:color="000000"/>
-            </w:tcBorders>
-            <w:shd w:color="auto" w:fill="auto" w:val="clear"/>
-            <w:vAlign w:val="bottom"/>
-          </w:tcPr>
-          <w:p>
-            <w:pPr>
-              <w:pStyle w:val="Normal"/>
-              <w:widowControl w:val="false"/>
-              <w:rPr>
-                <w:rFonts w:ascii="Calibri" w:hAnsi="Calibri" w:eastAsia="Times New Roman" w:cs="Times New Roman"/>
-                <w:color w:val="000000"/>
-                <w:sz w:val="22"/>
-                <w:szCs w:val="22"/>
-                <w:lang w:val="hu-HU" w:eastAsia="hu-HU"/>
-              </w:rPr>
-            </w:pPr>
-            <w:r>
-              <w:rPr>
-                <w:rFonts w:eastAsia="Times New Roman" w:cs="Times New Roman" w:ascii="Calibri" w:hAnsi="Calibri"/>
-                <w:color w:val="000000"/>
-                <w:sz w:val="22"/>
-                <w:szCs w:val="22"/>
-                <w:lang w:val="hu-HU" w:eastAsia="hu-HU"/>
-              </w:rPr>
-            </w:r>
-          </w:p>
-        </w:tc>
-        <w:tc>
-          <w:tcPr>
-            <w:tcW w:w="957" w:type="dxa"/>
-            <w:tcBorders>
-              <w:bottom w:val="single" w:sz="4" w:space="0" w:color="000000"/>
-              <w:right w:val="single" w:sz="4" w:space="0" w:color="000000"/>
-            </w:tcBorders>
-            <w:shd w:color="auto" w:fill="auto" w:val="clear"/>
-            <w:vAlign w:val="bottom"/>
-          </w:tcPr>
-          <w:p>
-            <w:pPr>
-              <w:pStyle w:val="Normal"/>
-              <w:widowControl w:val="false"/>
-              <w:rPr>
-                <w:rFonts w:ascii="Calibri" w:hAnsi="Calibri" w:eastAsia="Times New Roman" w:cs="Times New Roman"/>
-                <w:color w:val="000000"/>
-                <w:sz w:val="22"/>
-                <w:szCs w:val="22"/>
-                <w:lang w:val="hu-HU" w:eastAsia="hu-HU"/>
-              </w:rPr>
-            </w:pPr>
-            <w:r>
-              <w:rPr>
-                <w:rFonts w:eastAsia="Times New Roman" w:cs="Times New Roman" w:ascii="Calibri" w:hAnsi="Calibri"/>
-                <w:color w:val="000000"/>
-                <w:sz w:val="22"/>
-                <w:szCs w:val="22"/>
-                <w:lang w:val="hu-HU" w:eastAsia="hu-HU"/>
-              </w:rPr>
-              <w:t> </w:t>
-            </w:r>
-          </w:p>
-        </w:tc>
-        <w:tc>
-          <w:tcPr>
-            <w:tcW w:w="958" w:type="dxa"/>
-            <w:tcBorders>
-              <w:bottom w:val="single" w:sz="4" w:space="0" w:color="000000"/>
-              <w:right w:val="single" w:sz="4" w:space="0" w:color="000000"/>
-            </w:tcBorders>
-            <w:shd w:color="auto" w:fill="auto" w:val="clear"/>
-            <w:vAlign w:val="bottom"/>
-          </w:tcPr>
-          <w:p>
-            <w:pPr>
-              <w:pStyle w:val="Normal"/>
-              <w:widowControl w:val="false"/>
-              <w:rPr>
-                <w:rFonts w:ascii="Calibri" w:hAnsi="Calibri" w:eastAsia="Times New Roman" w:cs="Times New Roman"/>
-                <w:color w:val="000000"/>
-                <w:sz w:val="22"/>
-                <w:szCs w:val="22"/>
-                <w:lang w:val="hu-HU" w:eastAsia="hu-HU"/>
-              </w:rPr>
-            </w:pPr>
-            <w:r>
-              <w:rPr>
-                <w:rFonts w:eastAsia="Times New Roman" w:cs="Times New Roman" w:ascii="Calibri" w:hAnsi="Calibri"/>
-                <w:color w:val="000000"/>
-                <w:sz w:val="22"/>
-                <w:szCs w:val="22"/>
-                <w:lang w:val="hu-HU" w:eastAsia="hu-HU"/>
-              </w:rPr>
-              <w:t> </w:t>
-            </w:r>
-          </w:p>
-        </w:tc>
-        <w:tc>
-          <w:tcPr>
-            <w:tcW w:w="956" w:type="dxa"/>
+            <w:tcW w:w="955" w:type="dxa"/>
             <w:tcBorders>
               <w:bottom w:val="single" w:sz="4" w:space="0" w:color="000000"/>
               <w:right w:val="single" w:sz="4" w:space="0" w:color="000000"/>
@@ -6573,6 +7202,107 @@
         </w:tc>
         <w:tc>
           <w:tcPr>
+            <w:tcW w:w="959" w:type="dxa"/>
+            <w:tcBorders>
+              <w:bottom w:val="single" w:sz="4" w:space="0" w:color="000000"/>
+              <w:right w:val="single" w:sz="4" w:space="0" w:color="000000"/>
+            </w:tcBorders>
+            <w:shd w:color="auto" w:fill="auto" w:val="clear"/>
+            <w:vAlign w:val="bottom"/>
+          </w:tcPr>
+          <w:p>
+            <w:pPr>
+              <w:pStyle w:val="Normal"/>
+              <w:widowControl w:val="false"/>
+              <w:rPr>
+                <w:rFonts w:ascii="Calibri" w:hAnsi="Calibri" w:eastAsia="Times New Roman" w:cs="Times New Roman"/>
+                <w:color w:val="000000"/>
+                <w:sz w:val="22"/>
+                <w:szCs w:val="22"/>
+                <w:lang w:val="hu-HU" w:eastAsia="hu-HU"/>
+              </w:rPr>
+            </w:pPr>
+            <w:r>
+              <w:rPr>
+                <w:rFonts w:eastAsia="Times New Roman" w:cs="Times New Roman" w:ascii="Calibri" w:hAnsi="Calibri"/>
+                <w:color w:val="000000"/>
+                <w:sz w:val="22"/>
+                <w:szCs w:val="22"/>
+                <w:lang w:val="hu-HU" w:eastAsia="hu-HU"/>
+              </w:rPr>
+              <w:t> </w:t>
+            </w:r>
+          </w:p>
+        </w:tc>
+        <w:tc>
+          <w:tcPr>
+            <w:tcW w:w="957" w:type="dxa"/>
+            <w:tcBorders>
+              <w:bottom w:val="single" w:sz="4" w:space="0" w:color="000000"/>
+              <w:right w:val="single" w:sz="4" w:space="0" w:color="000000"/>
+            </w:tcBorders>
+            <w:shd w:color="auto" w:fill="auto" w:val="clear"/>
+            <w:vAlign w:val="bottom"/>
+          </w:tcPr>
+          <w:p>
+            <w:pPr>
+              <w:pStyle w:val="Normal"/>
+              <w:widowControl w:val="false"/>
+              <w:rPr>
+                <w:rFonts w:ascii="Calibri" w:hAnsi="Calibri" w:eastAsia="Times New Roman" w:cs="Times New Roman"/>
+                <w:color w:val="000000"/>
+                <w:sz w:val="22"/>
+                <w:szCs w:val="22"/>
+                <w:lang w:val="hu-HU" w:eastAsia="hu-HU"/>
+              </w:rPr>
+            </w:pPr>
+            <w:r>
+              <w:rPr>
+                <w:rFonts w:eastAsia="Times New Roman" w:cs="Times New Roman" w:ascii="Calibri" w:hAnsi="Calibri"/>
+                <w:color w:val="000000"/>
+                <w:sz w:val="22"/>
+                <w:szCs w:val="22"/>
+                <w:lang w:val="hu-HU" w:eastAsia="hu-HU"/>
+              </w:rPr>
+            </w:r>
+          </w:p>
+        </w:tc>
+        <w:tc>
+          <w:tcPr>
+            <w:tcW w:w="957" w:type="dxa"/>
+            <w:tcBorders>
+              <w:bottom w:val="single" w:sz="4" w:space="0" w:color="000000"/>
+              <w:right w:val="single" w:sz="4" w:space="0" w:color="000000"/>
+            </w:tcBorders>
+            <w:shd w:color="auto" w:fill="auto" w:val="clear"/>
+            <w:vAlign w:val="bottom"/>
+          </w:tcPr>
+          <w:p>
+            <w:pPr>
+              <w:pStyle w:val="Normal"/>
+              <w:widowControl w:val="false"/>
+              <w:rPr>
+                <w:rFonts w:ascii="Calibri" w:hAnsi="Calibri" w:eastAsia="Times New Roman" w:cs="Times New Roman"/>
+                <w:color w:val="000000"/>
+                <w:sz w:val="22"/>
+                <w:szCs w:val="22"/>
+                <w:lang w:val="hu-HU" w:eastAsia="hu-HU"/>
+              </w:rPr>
+            </w:pPr>
+            <w:r>
+              <w:rPr>
+                <w:rFonts w:eastAsia="Times New Roman" w:cs="Times New Roman" w:ascii="Calibri" w:hAnsi="Calibri"/>
+                <w:color w:val="000000"/>
+                <w:sz w:val="22"/>
+                <w:szCs w:val="22"/>
+                <w:lang w:val="hu-HU" w:eastAsia="hu-HU"/>
+              </w:rPr>
+              <w:t> </w:t>
+            </w:r>
+          </w:p>
+        </w:tc>
+        <w:tc>
+          <w:tcPr>
             <w:tcW w:w="958" w:type="dxa"/>
             <w:tcBorders>
               <w:bottom w:val="single" w:sz="4" w:space="0" w:color="000000"/>
@@ -6601,7 +7331,6 @@
                 <w:szCs w:val="22"/>
                 <w:lang w:val="hu-HU" w:eastAsia="hu-HU"/>
               </w:rPr>
-              <w:t> </w:t>
             </w:r>
           </w:p>
         </w:tc>
@@ -6640,107 +7369,7 @@
         </w:tc>
         <w:tc>
           <w:tcPr>
-            <w:tcW w:w="957" w:type="dxa"/>
-            <w:tcBorders>
-              <w:bottom w:val="single" w:sz="4" w:space="0" w:color="000000"/>
-              <w:right w:val="single" w:sz="4" w:space="0" w:color="000000"/>
-            </w:tcBorders>
-            <w:shd w:color="auto" w:fill="auto" w:val="clear"/>
-            <w:vAlign w:val="bottom"/>
-          </w:tcPr>
-          <w:p>
-            <w:pPr>
-              <w:pStyle w:val="Normal"/>
-              <w:widowControl w:val="false"/>
-              <w:rPr>
-                <w:rFonts w:ascii="Calibri" w:hAnsi="Calibri" w:eastAsia="Times New Roman" w:cs="Times New Roman"/>
-                <w:color w:val="000000"/>
-                <w:sz w:val="22"/>
-                <w:szCs w:val="22"/>
-                <w:lang w:val="hu-HU" w:eastAsia="hu-HU"/>
-              </w:rPr>
-            </w:pPr>
-            <w:r>
-              <w:rPr>
-                <w:rFonts w:eastAsia="Times New Roman" w:cs="Times New Roman" w:ascii="Calibri" w:hAnsi="Calibri"/>
-                <w:color w:val="000000"/>
-                <w:sz w:val="22"/>
-                <w:szCs w:val="22"/>
-                <w:lang w:val="hu-HU" w:eastAsia="hu-HU"/>
-              </w:rPr>
-              <w:t> </w:t>
-            </w:r>
-          </w:p>
-        </w:tc>
-        <w:tc>
-          <w:tcPr>
-            <w:tcW w:w="957" w:type="dxa"/>
-            <w:tcBorders>
-              <w:bottom w:val="single" w:sz="4" w:space="0" w:color="000000"/>
-              <w:right w:val="single" w:sz="4" w:space="0" w:color="000000"/>
-            </w:tcBorders>
-            <w:shd w:color="auto" w:fill="auto" w:val="clear"/>
-            <w:vAlign w:val="bottom"/>
-          </w:tcPr>
-          <w:p>
-            <w:pPr>
-              <w:pStyle w:val="Normal"/>
-              <w:widowControl w:val="false"/>
-              <w:rPr>
-                <w:rFonts w:ascii="Calibri" w:hAnsi="Calibri" w:eastAsia="Times New Roman" w:cs="Times New Roman"/>
-                <w:color w:val="000000"/>
-                <w:sz w:val="22"/>
-                <w:szCs w:val="22"/>
-                <w:lang w:val="hu-HU" w:eastAsia="hu-HU"/>
-              </w:rPr>
-            </w:pPr>
-            <w:r>
-              <w:rPr>
-                <w:rFonts w:eastAsia="Times New Roman" w:cs="Times New Roman" w:ascii="Calibri" w:hAnsi="Calibri"/>
-                <w:color w:val="000000"/>
-                <w:sz w:val="22"/>
-                <w:szCs w:val="22"/>
-                <w:lang w:val="hu-HU" w:eastAsia="hu-HU"/>
-              </w:rPr>
-            </w:r>
-          </w:p>
-        </w:tc>
-        <w:tc>
-          <w:tcPr>
-            <w:tcW w:w="958" w:type="dxa"/>
-            <w:tcBorders>
-              <w:bottom w:val="single" w:sz="4" w:space="0" w:color="000000"/>
-              <w:right w:val="single" w:sz="4" w:space="0" w:color="000000"/>
-            </w:tcBorders>
-            <w:shd w:color="auto" w:fill="auto" w:val="clear"/>
-            <w:vAlign w:val="bottom"/>
-          </w:tcPr>
-          <w:p>
-            <w:pPr>
-              <w:pStyle w:val="Normal"/>
-              <w:widowControl w:val="false"/>
-              <w:rPr>
-                <w:rFonts w:ascii="Calibri" w:hAnsi="Calibri" w:eastAsia="Times New Roman" w:cs="Times New Roman"/>
-                <w:color w:val="000000"/>
-                <w:sz w:val="22"/>
-                <w:szCs w:val="22"/>
-                <w:lang w:val="hu-HU" w:eastAsia="hu-HU"/>
-              </w:rPr>
-            </w:pPr>
-            <w:r>
-              <w:rPr>
-                <w:rFonts w:eastAsia="Times New Roman" w:cs="Times New Roman" w:ascii="Calibri" w:hAnsi="Calibri"/>
-                <w:color w:val="000000"/>
-                <w:sz w:val="22"/>
-                <w:szCs w:val="22"/>
-                <w:lang w:val="hu-HU" w:eastAsia="hu-HU"/>
-              </w:rPr>
-            </w:r>
-          </w:p>
-        </w:tc>
-        <w:tc>
-          <w:tcPr>
-            <w:tcW w:w="956" w:type="dxa"/>
+            <w:tcW w:w="955" w:type="dxa"/>
             <w:tcBorders>
               <w:bottom w:val="single" w:sz="4" w:space="0" w:color="000000"/>
               <w:right w:val="single" w:sz="4" w:space="0" w:color="000000"/>
@@ -6902,6 +7531,106 @@
         </w:tc>
         <w:tc>
           <w:tcPr>
+            <w:tcW w:w="959" w:type="dxa"/>
+            <w:tcBorders>
+              <w:bottom w:val="single" w:sz="8" w:space="0" w:color="000000"/>
+              <w:right w:val="single" w:sz="4" w:space="0" w:color="000000"/>
+            </w:tcBorders>
+            <w:shd w:color="auto" w:fill="auto" w:val="clear"/>
+            <w:vAlign w:val="bottom"/>
+          </w:tcPr>
+          <w:p>
+            <w:pPr>
+              <w:pStyle w:val="Normal"/>
+              <w:widowControl w:val="false"/>
+              <w:rPr>
+                <w:rFonts w:ascii="Calibri" w:hAnsi="Calibri" w:eastAsia="Times New Roman" w:cs="Times New Roman"/>
+                <w:color w:val="000000"/>
+                <w:sz w:val="22"/>
+                <w:szCs w:val="22"/>
+                <w:lang w:val="hu-HU" w:eastAsia="hu-HU"/>
+              </w:rPr>
+            </w:pPr>
+            <w:r>
+              <w:rPr>
+                <w:rFonts w:eastAsia="Times New Roman" w:cs="Times New Roman" w:ascii="Calibri" w:hAnsi="Calibri"/>
+                <w:color w:val="000000"/>
+                <w:sz w:val="22"/>
+                <w:szCs w:val="22"/>
+                <w:lang w:val="hu-HU" w:eastAsia="hu-HU"/>
+              </w:rPr>
+            </w:r>
+          </w:p>
+        </w:tc>
+        <w:tc>
+          <w:tcPr>
+            <w:tcW w:w="957" w:type="dxa"/>
+            <w:tcBorders>
+              <w:bottom w:val="single" w:sz="8" w:space="0" w:color="000000"/>
+              <w:right w:val="single" w:sz="4" w:space="0" w:color="000000"/>
+            </w:tcBorders>
+            <w:shd w:color="auto" w:fill="auto" w:val="clear"/>
+            <w:vAlign w:val="bottom"/>
+          </w:tcPr>
+          <w:p>
+            <w:pPr>
+              <w:pStyle w:val="Normal"/>
+              <w:widowControl w:val="false"/>
+              <w:rPr>
+                <w:rFonts w:ascii="Calibri" w:hAnsi="Calibri" w:eastAsia="Times New Roman" w:cs="Times New Roman"/>
+                <w:color w:val="000000"/>
+                <w:sz w:val="22"/>
+                <w:szCs w:val="22"/>
+                <w:lang w:val="hu-HU" w:eastAsia="hu-HU"/>
+              </w:rPr>
+            </w:pPr>
+            <w:r>
+              <w:rPr>
+                <w:rFonts w:eastAsia="Times New Roman" w:cs="Times New Roman" w:ascii="Calibri" w:hAnsi="Calibri"/>
+                <w:color w:val="000000"/>
+                <w:sz w:val="22"/>
+                <w:szCs w:val="22"/>
+                <w:lang w:val="hu-HU" w:eastAsia="hu-HU"/>
+              </w:rPr>
+            </w:r>
+          </w:p>
+        </w:tc>
+        <w:tc>
+          <w:tcPr>
+            <w:tcW w:w="957" w:type="dxa"/>
+            <w:tcBorders>
+              <w:bottom w:val="single" w:sz="8" w:space="0" w:color="000000"/>
+              <w:right w:val="single" w:sz="4" w:space="0" w:color="000000"/>
+            </w:tcBorders>
+            <w:shd w:color="auto" w:fill="auto" w:val="clear"/>
+            <w:vAlign w:val="bottom"/>
+          </w:tcPr>
+          <w:p>
+            <w:pPr>
+              <w:pStyle w:val="Normal"/>
+              <w:widowControl w:val="false"/>
+              <w:rPr>
+                <w:rFonts w:ascii="Calibri" w:hAnsi="Calibri" w:eastAsia="Times New Roman" w:cs="Times New Roman"/>
+                <w:color w:val="000000"/>
+                <w:sz w:val="22"/>
+                <w:szCs w:val="22"/>
+                <w:lang w:val="hu-HU" w:eastAsia="hu-HU"/>
+              </w:rPr>
+            </w:pPr>
+            <w:r>
+              <w:rPr>
+                <w:rFonts w:eastAsia="Times New Roman" w:cs="Times New Roman" w:ascii="Calibri" w:hAnsi="Calibri"/>
+                <w:color w:val="000000"/>
+                <w:sz w:val="22"/>
+                <w:szCs w:val="22"/>
+                <w:lang w:val="hu-HU" w:eastAsia="hu-HU"/>
+              </w:rPr>
+              <w:t> </w:t>
+            </w:r>
+          </w:p>
+        </w:tc>
+        <w:tc>
+          <w:tcPr>
             <w:tcW w:w="958" w:type="dxa"/>
             <w:tcBorders>
               <w:bottom w:val="single" w:sz="8" w:space="0" w:color="000000"/>
@@ -6968,107 +7697,7 @@
         </w:tc>
         <w:tc>
           <w:tcPr>
-            <w:tcW w:w="957" w:type="dxa"/>
-            <w:tcBorders>
-              <w:bottom w:val="single" w:sz="8" w:space="0" w:color="000000"/>
-              <w:right w:val="single" w:sz="4" w:space="0" w:color="000000"/>
-            </w:tcBorders>
-            <w:shd w:color="auto" w:fill="auto" w:val="clear"/>
-            <w:vAlign w:val="bottom"/>
-          </w:tcPr>
-          <w:p>
-            <w:pPr>
-              <w:pStyle w:val="Normal"/>
-              <w:widowControl w:val="false"/>
-              <w:rPr>
-                <w:rFonts w:ascii="Calibri" w:hAnsi="Calibri" w:eastAsia="Times New Roman" w:cs="Times New Roman"/>
-                <w:color w:val="000000"/>
-                <w:sz w:val="22"/>
-                <w:szCs w:val="22"/>
-                <w:lang w:val="hu-HU" w:eastAsia="hu-HU"/>
-              </w:rPr>
-            </w:pPr>
-            <w:r>
-              <w:rPr>
-                <w:rFonts w:eastAsia="Times New Roman" w:cs="Times New Roman" w:ascii="Calibri" w:hAnsi="Calibri"/>
-                <w:color w:val="000000"/>
-                <w:sz w:val="22"/>
-                <w:szCs w:val="22"/>
-                <w:lang w:val="hu-HU" w:eastAsia="hu-HU"/>
-              </w:rPr>
-              <w:t> </w:t>
-            </w:r>
-          </w:p>
-        </w:tc>
-        <w:tc>
-          <w:tcPr>
-            <w:tcW w:w="957" w:type="dxa"/>
-            <w:tcBorders>
-              <w:bottom w:val="single" w:sz="8" w:space="0" w:color="000000"/>
-              <w:right w:val="single" w:sz="4" w:space="0" w:color="000000"/>
-            </w:tcBorders>
-            <w:shd w:color="auto" w:fill="auto" w:val="clear"/>
-            <w:vAlign w:val="bottom"/>
-          </w:tcPr>
-          <w:p>
-            <w:pPr>
-              <w:pStyle w:val="Normal"/>
-              <w:widowControl w:val="false"/>
-              <w:rPr>
-                <w:rFonts w:ascii="Calibri" w:hAnsi="Calibri" w:eastAsia="Times New Roman" w:cs="Times New Roman"/>
-                <w:color w:val="000000"/>
-                <w:sz w:val="22"/>
-                <w:szCs w:val="22"/>
-                <w:lang w:val="hu-HU" w:eastAsia="hu-HU"/>
-              </w:rPr>
-            </w:pPr>
-            <w:r>
-              <w:rPr>
-                <w:rFonts w:eastAsia="Times New Roman" w:cs="Times New Roman" w:ascii="Calibri" w:hAnsi="Calibri"/>
-                <w:color w:val="000000"/>
-                <w:sz w:val="22"/>
-                <w:szCs w:val="22"/>
-                <w:lang w:val="hu-HU" w:eastAsia="hu-HU"/>
-              </w:rPr>
-            </w:r>
-          </w:p>
-        </w:tc>
-        <w:tc>
-          <w:tcPr>
-            <w:tcW w:w="958" w:type="dxa"/>
-            <w:tcBorders>
-              <w:bottom w:val="single" w:sz="8" w:space="0" w:color="000000"/>
-              <w:right w:val="single" w:sz="4" w:space="0" w:color="000000"/>
-            </w:tcBorders>
-            <w:shd w:color="auto" w:fill="auto" w:val="clear"/>
-            <w:vAlign w:val="bottom"/>
-          </w:tcPr>
-          <w:p>
-            <w:pPr>
-              <w:pStyle w:val="Normal"/>
-              <w:widowControl w:val="false"/>
-              <w:rPr>
-                <w:rFonts w:ascii="Calibri" w:hAnsi="Calibri" w:eastAsia="Times New Roman" w:cs="Times New Roman"/>
-                <w:color w:val="000000"/>
-                <w:sz w:val="22"/>
-                <w:szCs w:val="22"/>
-                <w:lang w:val="hu-HU" w:eastAsia="hu-HU"/>
-              </w:rPr>
-            </w:pPr>
-            <w:r>
-              <w:rPr>
-                <w:rFonts w:eastAsia="Times New Roman" w:cs="Times New Roman" w:ascii="Calibri" w:hAnsi="Calibri"/>
-                <w:color w:val="000000"/>
-                <w:sz w:val="22"/>
-                <w:szCs w:val="22"/>
-                <w:lang w:val="hu-HU" w:eastAsia="hu-HU"/>
-              </w:rPr>
-            </w:r>
-          </w:p>
-        </w:tc>
-        <w:tc>
-          <w:tcPr>
-            <w:tcW w:w="956" w:type="dxa"/>
+            <w:tcW w:w="955" w:type="dxa"/>
             <w:tcBorders>
               <w:bottom w:val="single" w:sz="8" w:space="0" w:color="000000"/>
               <w:right w:val="single" w:sz="4" w:space="0" w:color="000000"/>
@@ -7979,8 +8608,9 @@
     <w:rsid w:val="00b30b33"/>
     <w:pPr>
       <w:widowControl/>
+      <w:suppressAutoHyphens w:val="true"/>
       <w:bidi w:val="0"/>
-      <w:spacing w:lineRule="auto" w:line="240" w:before="0" w:after="0"/>
+      <w:spacing w:before="0" w:after="0"/>
       <w:jc w:val="left"/>
     </w:pPr>
     <w:rPr>
@@ -8247,7 +8877,7 @@
       <w:szCs w:val="24"/>
     </w:rPr>
   </w:style>
-  <w:style w:type="paragraph" w:styleId="Cmsor">
+  <w:style w:type="paragraph" w:styleId="Cmsor" w:customStyle="1">
     <w:name w:val="Címsor"/>
     <w:basedOn w:val="Normal"/>
     <w:next w:val="Szvegtrzs"/>
@@ -8294,7 +8924,7 @@
       <w:szCs w:val="24"/>
     </w:rPr>
   </w:style>
-  <w:style w:type="paragraph" w:styleId="Trgymutat">
+  <w:style w:type="paragraph" w:styleId="Trgymutat" w:customStyle="1">
     <w:name w:val="Tárgymutató"/>
     <w:basedOn w:val="Normal"/>
     <w:qFormat/>
@@ -8303,6 +8933,20 @@
     </w:pPr>
     <w:rPr>
       <w:rFonts w:cs="Arial"/>
+    </w:rPr>
+  </w:style>
+  <w:style w:type="paragraph" w:styleId="Caption">
+    <w:name w:val="caption"/>
+    <w:basedOn w:val="Normal"/>
+    <w:qFormat/>
+    <w:pPr>
+      <w:suppressLineNumbers/>
+      <w:spacing w:before="120" w:after="120"/>
+    </w:pPr>
+    <w:rPr>
+      <w:rFonts w:cs="Arial"/>
+      <w:i/>
+      <w:iCs/>
     </w:rPr>
   </w:style>
   <w:style w:type="paragraph" w:styleId="Cm">
@@ -8353,8 +8997,9 @@
     <w:rsid w:val="004b1c4d"/>
     <w:pPr>
       <w:widowControl/>
+      <w:suppressAutoHyphens w:val="true"/>
       <w:bidi w:val="0"/>
-      <w:spacing w:lineRule="auto" w:line="240" w:before="0" w:after="0"/>
+      <w:spacing w:before="0" w:after="0"/>
       <w:jc w:val="both"/>
     </w:pPr>
     <w:rPr>
@@ -8377,6 +9022,13 @@
       <w:ind w:left="720" w:hanging="0"/>
       <w:contextualSpacing/>
     </w:pPr>
+    <w:rPr/>
+  </w:style>
+  <w:style w:type="paragraph" w:styleId="Indexheading">
+    <w:name w:val="index heading"/>
+    <w:basedOn w:val="Cmsor"/>
+    <w:qFormat/>
+    <w:pPr/>
     <w:rPr/>
   </w:style>
   <w:style w:type="paragraph" w:styleId="Trgymutatcmsor">
@@ -8405,7 +9057,7 @@
       <w:lang w:eastAsia="hu-HU"/>
     </w:rPr>
   </w:style>
-  <w:style w:type="paragraph" w:styleId="Kerettartalom">
+  <w:style w:type="paragraph" w:styleId="Kerettartalom" w:customStyle="1">
     <w:name w:val="Kerettartalom"/>
     <w:basedOn w:val="Normal"/>
     <w:qFormat/>
@@ -8438,10 +9090,6 @@
     <w:basedOn w:val="Normltblzat"/>
     <w:uiPriority w:val="39"/>
     <w:rsid w:val="006b6768"/>
-    <w:pPr>
-      <w:spacing w:line="240" w:lineRule="auto"/>
-      <w:jc w:val="left"/>
-    </w:pPr>
     <w:rPr>
       <w:lang w:val="en-US"/>
       <w:sz w:val="24"/>

--- a/SSADMsablon.docx
+++ b/SSADMsablon.docx
@@ -551,21 +551,19 @@
         <w:rPr>
           <w:lang w:val="hu-HU"/>
         </w:rPr>
-        <w:t xml:space="preserve">Lefoglalt jegyek kezelése (törlés, név módosítás, plusz </w:t>
-      </w:r>
-      <w:proofErr w:type="spellStart"/>
+        <w:t>Lefoglalt jegyek kezelése (törlés, név módosítás, plusz pog</w:t>
+      </w:r>
       <w:r>
         <w:rPr>
           <w:lang w:val="hu-HU"/>
         </w:rPr>
-        <w:t>pogyász</w:t>
-      </w:r>
-      <w:proofErr w:type="spellEnd"/>
+        <w:t>g</w:t>
+      </w:r>
       <w:r>
         <w:rPr>
           <w:lang w:val="hu-HU"/>
         </w:rPr>
-        <w:t>)</w:t>
+        <w:t>yász)</w:t>
       </w:r>
     </w:p>
     <w:p>
@@ -1088,8 +1086,15 @@
       <w:r>
         <w:rPr>
           <w:color w:val="000000"/>
-        </w:rPr>
-        <w:t xml:space="preserve">id, </w:t>
+          <w:u w:val="single"/>
+        </w:rPr>
+        <w:t>id</w:t>
+      </w:r>
+      <w:r>
+        <w:rPr>
+          <w:color w:val="000000"/>
+        </w:rPr>
+        <w:t xml:space="preserve">, </w:t>
       </w:r>
       <w:proofErr w:type="spellStart"/>
       <w:r>
@@ -1125,20 +1130,6 @@
           <w:color w:val="000000"/>
         </w:rPr>
         <w:t>varos</w:t>
-      </w:r>
-      <w:proofErr w:type="spellEnd"/>
-      <w:r>
-        <w:rPr>
-          <w:color w:val="000000"/>
-        </w:rPr>
-        <w:t xml:space="preserve">, </w:t>
-      </w:r>
-      <w:proofErr w:type="spellStart"/>
-      <w:r>
-        <w:rPr>
-          <w:color w:val="000000"/>
-        </w:rPr>
-        <w:t>orszag_short</w:t>
       </w:r>
       <w:proofErr w:type="spellEnd"/>
       <w:r>
@@ -1173,8 +1164,15 @@
       <w:r>
         <w:rPr>
           <w:color w:val="000000"/>
-        </w:rPr>
-        <w:t xml:space="preserve">id, </w:t>
+          <w:u w:val="single"/>
+        </w:rPr>
+        <w:t>id</w:t>
+      </w:r>
+      <w:r>
+        <w:rPr>
+          <w:color w:val="000000"/>
+        </w:rPr>
+        <w:t xml:space="preserve">, </w:t>
       </w:r>
       <w:proofErr w:type="spellStart"/>
       <w:r>
@@ -1229,7 +1227,20 @@
         <w:rPr>
           <w:color w:val="000000"/>
         </w:rPr>
-        <w:t xml:space="preserve">(id, </w:t>
+        <w:t>(</w:t>
+      </w:r>
+      <w:r>
+        <w:rPr>
+          <w:color w:val="000000"/>
+          <w:u w:val="single"/>
+        </w:rPr>
+        <w:t>id</w:t>
+      </w:r>
+      <w:r>
+        <w:rPr>
+          <w:color w:val="000000"/>
+        </w:rPr>
+        <w:t xml:space="preserve">, </w:t>
       </w:r>
       <w:proofErr w:type="spellStart"/>
       <w:r>
@@ -1313,8 +1324,15 @@
       <w:r>
         <w:rPr>
           <w:color w:val="000000"/>
-        </w:rPr>
-        <w:t xml:space="preserve">id, </w:t>
+          <w:u w:val="single"/>
+        </w:rPr>
+        <w:t>id</w:t>
+      </w:r>
+      <w:r>
+        <w:rPr>
+          <w:color w:val="000000"/>
+        </w:rPr>
+        <w:t xml:space="preserve">, </w:t>
       </w:r>
       <w:proofErr w:type="spellStart"/>
       <w:r>
@@ -1384,8 +1402,15 @@
       <w:r>
         <w:rPr>
           <w:color w:val="000000"/>
-        </w:rPr>
-        <w:t xml:space="preserve">id, </w:t>
+          <w:u w:val="single"/>
+        </w:rPr>
+        <w:t>id</w:t>
+      </w:r>
+      <w:r>
+        <w:rPr>
+          <w:color w:val="000000"/>
+        </w:rPr>
+        <w:t xml:space="preserve">, </w:t>
       </w:r>
       <w:proofErr w:type="spellStart"/>
       <w:r>
@@ -1441,8 +1466,15 @@
       <w:r>
         <w:rPr>
           <w:color w:val="000000"/>
-        </w:rPr>
-        <w:t xml:space="preserve">id, </w:t>
+          <w:u w:val="single"/>
+        </w:rPr>
+        <w:t>id</w:t>
+      </w:r>
+      <w:r>
+        <w:rPr>
+          <w:color w:val="000000"/>
+        </w:rPr>
+        <w:t xml:space="preserve">, </w:t>
       </w:r>
       <w:proofErr w:type="spellStart"/>
       <w:r>
@@ -2050,8 +2082,15 @@
       <w:r>
         <w:rPr>
           <w:color w:val="000000"/>
-        </w:rPr>
-        <w:t xml:space="preserve">id, </w:t>
+          <w:u w:val="single"/>
+        </w:rPr>
+        <w:t>id</w:t>
+      </w:r>
+      <w:r>
+        <w:rPr>
+          <w:color w:val="000000"/>
+        </w:rPr>
+        <w:t xml:space="preserve">, </w:t>
       </w:r>
       <w:proofErr w:type="spellStart"/>
       <w:r>
@@ -2096,6 +2135,16 @@
       <w:proofErr w:type="spellStart"/>
       <w:r>
         <w:rPr>
+          <w:i/>
+          <w:iCs/>
+          <w:color w:val="000000"/>
+        </w:rPr>
+        <w:t>indulo_</w:t>
+      </w:r>
+      <w:r>
+        <w:rPr>
+          <w:i/>
+          <w:iCs/>
           <w:color w:val="000000"/>
         </w:rPr>
         <w:t>repuloter_id</w:t>
@@ -2221,6 +2270,16 @@
       <w:proofErr w:type="spellStart"/>
       <w:r>
         <w:rPr>
+          <w:i/>
+          <w:iCs/>
+          <w:color w:val="000000"/>
+        </w:rPr>
+        <w:t>erkezo_</w:t>
+      </w:r>
+      <w:r>
+        <w:rPr>
+          <w:i/>
+          <w:iCs/>
           <w:color w:val="000000"/>
         </w:rPr>
         <w:t>repuloter_id</w:t>
@@ -2307,8 +2366,21 @@
       <w:r>
         <w:rPr>
           <w:color w:val="000000"/>
-        </w:rPr>
-        <w:t xml:space="preserve">id, </w:t>
+          <w:u w:val="single"/>
+        </w:rPr>
+        <w:t>id</w:t>
+      </w:r>
+      <w:r>
+        <w:rPr>
+          <w:color w:val="000000"/>
+        </w:rPr>
+        <w:t>,</w:t>
+      </w:r>
+      <w:r>
+        <w:rPr>
+          <w:color w:val="000000"/>
+        </w:rPr>
+        <w:t xml:space="preserve"> </w:t>
       </w:r>
       <w:proofErr w:type="spellStart"/>
       <w:r>
@@ -2340,12 +2412,16 @@
       <w:proofErr w:type="spellEnd"/>
       <w:r>
         <w:rPr>
+          <w:i/>
+          <w:iCs/>
           <w:color w:val="000000"/>
         </w:rPr>
         <w:t>,</w:t>
       </w:r>
       <w:r>
         <w:rPr>
+          <w:i/>
+          <w:iCs/>
           <w:color w:val="000000"/>
         </w:rPr>
         <w:t xml:space="preserve"> </w:t>
@@ -2353,16 +2429,42 @@
       <w:proofErr w:type="spellStart"/>
       <w:r>
         <w:rPr>
-          <w:color w:val="000000"/>
-        </w:rPr>
-        <w:t>repuloter_id</w:t>
-      </w:r>
-      <w:proofErr w:type="spellEnd"/>
-      <w:r>
-        <w:rPr>
-          <w:color w:val="000000"/>
-        </w:rPr>
-        <w:t xml:space="preserve">, </w:t>
+          <w:i/>
+          <w:iCs/>
+          <w:color w:val="000000"/>
+        </w:rPr>
+        <w:t>erkezo</w:t>
+      </w:r>
+      <w:r>
+        <w:rPr>
+          <w:i/>
+          <w:iCs/>
+          <w:color w:val="000000"/>
+        </w:rPr>
+        <w:t>_</w:t>
+      </w:r>
+      <w:r>
+        <w:rPr>
+          <w:i/>
+          <w:iCs/>
+          <w:color w:val="000000"/>
+        </w:rPr>
+        <w:t>repuloter_id,</w:t>
+      </w:r>
+      <w:r>
+        <w:rPr>
+          <w:i/>
+          <w:iCs/>
+          <w:color w:val="000000"/>
+        </w:rPr>
+        <w:t>indulo_repuloter_id</w:t>
+      </w:r>
+      <w:proofErr w:type="spellEnd"/>
+      <w:r>
+        <w:rPr>
+          <w:color w:val="000000"/>
+        </w:rPr>
+        <w:t xml:space="preserve"> </w:t>
       </w:r>
       <w:proofErr w:type="spellStart"/>
       <w:r>
@@ -2781,8 +2883,15 @@
       <w:r>
         <w:rPr>
           <w:color w:val="000000"/>
-        </w:rPr>
-        <w:t xml:space="preserve">id, </w:t>
+          <w:u w:val="single"/>
+        </w:rPr>
+        <w:t>id</w:t>
+      </w:r>
+      <w:r>
+        <w:rPr>
+          <w:color w:val="000000"/>
+        </w:rPr>
+        <w:t xml:space="preserve">, </w:t>
       </w:r>
       <w:proofErr w:type="spellStart"/>
       <w:r>
@@ -2827,6 +2936,8 @@
       <w:proofErr w:type="spellStart"/>
       <w:r>
         <w:rPr>
+          <w:i/>
+          <w:iCs/>
           <w:color w:val="000000"/>
         </w:rPr>
         <w:t>legitarsasag_id</w:t>
@@ -3194,12 +3305,21 @@
       <w:r>
         <w:rPr>
           <w:color w:val="000000"/>
-        </w:rPr>
-        <w:t xml:space="preserve">id, </w:t>
-      </w:r>
-      <w:proofErr w:type="spellStart"/>
-      <w:r>
-        <w:rPr>
+          <w:u w:val="single"/>
+        </w:rPr>
+        <w:t>id</w:t>
+      </w:r>
+      <w:r>
+        <w:rPr>
+          <w:color w:val="000000"/>
+        </w:rPr>
+        <w:t xml:space="preserve">, </w:t>
+      </w:r>
+      <w:proofErr w:type="spellStart"/>
+      <w:r>
+        <w:rPr>
+          <w:i/>
+          <w:iCs/>
           <w:color w:val="000000"/>
         </w:rPr>
         <w:t>felhasznalo_id</w:t>
@@ -3214,6 +3334,8 @@
       <w:proofErr w:type="spellStart"/>
       <w:r>
         <w:rPr>
+          <w:i/>
+          <w:iCs/>
           <w:color w:val="000000"/>
         </w:rPr>
         <w:t>legitarsasag_id</w:t>
@@ -3488,8 +3610,15 @@
       <w:r>
         <w:rPr>
           <w:color w:val="000000"/>
-        </w:rPr>
-        <w:t xml:space="preserve">id, </w:t>
+          <w:u w:val="single"/>
+        </w:rPr>
+        <w:t>id</w:t>
+      </w:r>
+      <w:r>
+        <w:rPr>
+          <w:color w:val="000000"/>
+        </w:rPr>
+        <w:t xml:space="preserve">, </w:t>
       </w:r>
       <w:proofErr w:type="spellStart"/>
       <w:r>
@@ -3550,6 +3679,8 @@
       <w:proofErr w:type="spellStart"/>
       <w:r>
         <w:rPr>
+          <w:i/>
+          <w:iCs/>
           <w:color w:val="000000"/>
         </w:rPr>
         <w:t>repulo_id</w:t>
@@ -3564,6 +3695,8 @@
       <w:proofErr w:type="spellStart"/>
       <w:r>
         <w:rPr>
+          <w:i/>
+          <w:iCs/>
           <w:color w:val="000000"/>
         </w:rPr>
         <w:t>felhasznalo_id</w:t>
@@ -3866,6 +3999,8 @@
       <w:proofErr w:type="gramEnd"/>
       <w:r>
         <w:rPr>
+          <w:i/>
+          <w:iCs/>
           <w:color w:val="000000"/>
         </w:rPr>
         <w:t>poggyasz_id</w:t>
@@ -3880,6 +4015,8 @@
       <w:proofErr w:type="spellStart"/>
       <w:r>
         <w:rPr>
+          <w:i/>
+          <w:iCs/>
           <w:color w:val="000000"/>
         </w:rPr>
         <w:t>foglalas_id</w:t>
@@ -3979,8 +4116,15 @@
       <w:r>
         <w:rPr>
           <w:color w:val="000000"/>
-        </w:rPr>
-        <w:t xml:space="preserve">id, </w:t>
+          <w:u w:val="single"/>
+        </w:rPr>
+        <w:t>id</w:t>
+      </w:r>
+      <w:r>
+        <w:rPr>
+          <w:color w:val="000000"/>
+        </w:rPr>
+        <w:t xml:space="preserve">, </w:t>
       </w:r>
       <w:proofErr w:type="spellStart"/>
       <w:r>
@@ -4032,7 +4176,6 @@
         </w:rPr>
       </w:pPr>
       <w:proofErr w:type="spellStart"/>
-      <w:proofErr w:type="gramStart"/>
       <w:r>
         <w:rPr>
           <w:color w:val="000000"/>
@@ -4046,12 +4189,18 @@
         </w:rPr>
         <w:t>(</w:t>
       </w:r>
-      <w:proofErr w:type="gramEnd"/>
-      <w:r>
-        <w:rPr>
-          <w:color w:val="000000"/>
-        </w:rPr>
-        <w:t xml:space="preserve">id, </w:t>
+      <w:r>
+        <w:rPr>
+          <w:color w:val="000000"/>
+          <w:u w:val="single"/>
+        </w:rPr>
+        <w:t>id</w:t>
+      </w:r>
+      <w:r>
+        <w:rPr>
+          <w:color w:val="000000"/>
+        </w:rPr>
+        <w:t xml:space="preserve">, </w:t>
       </w:r>
       <w:proofErr w:type="spellStart"/>
       <w:r>
@@ -4093,16 +4242,10 @@
         </w:rPr>
         <w:t xml:space="preserve"> </w:t>
       </w:r>
-      <w:proofErr w:type="spellStart"/>
-      <w:r>
-        <w:rPr>
-          <w:color w:val="000000"/>
-        </w:rPr>
-        <w:t>repuloter_id</w:t>
-      </w:r>
-      <w:proofErr w:type="spellEnd"/>
-      <w:r>
-        <w:rPr>
+      <w:r>
+        <w:rPr>
+          <w:i/>
+          <w:iCs/>
           <w:color w:val="000000"/>
         </w:rPr>
         <w:t xml:space="preserve">, </w:t>
@@ -4110,6 +4253,38 @@
       <w:proofErr w:type="spellStart"/>
       <w:r>
         <w:rPr>
+          <w:i/>
+          <w:iCs/>
+          <w:color w:val="000000"/>
+        </w:rPr>
+        <w:t>erkezo</w:t>
+      </w:r>
+      <w:r>
+        <w:rPr>
+          <w:i/>
+          <w:iCs/>
+          <w:color w:val="000000"/>
+        </w:rPr>
+        <w:t>_</w:t>
+      </w:r>
+      <w:r>
+        <w:rPr>
+          <w:i/>
+          <w:iCs/>
+          <w:color w:val="000000"/>
+        </w:rPr>
+        <w:t>repuloter_id,indulo_repuloter_id</w:t>
+      </w:r>
+      <w:proofErr w:type="spellEnd"/>
+      <w:r>
+        <w:rPr>
+          <w:color w:val="000000"/>
+        </w:rPr>
+        <w:t xml:space="preserve">, </w:t>
+      </w:r>
+      <w:proofErr w:type="spellStart"/>
+      <w:r>
+        <w:rPr>
           <w:color w:val="000000"/>
         </w:rPr>
         <w:t>indulasi_ido</w:t>
@@ -4166,6 +4341,8 @@
       <w:proofErr w:type="spellStart"/>
       <w:r>
         <w:rPr>
+          <w:i/>
+          <w:iCs/>
           <w:color w:val="000000"/>
         </w:rPr>
         <w:t>legitarsasag_id</w:t>
@@ -4203,8 +4380,15 @@
       <w:r>
         <w:rPr>
           <w:color w:val="000000"/>
-        </w:rPr>
-        <w:t xml:space="preserve">id, </w:t>
+          <w:u w:val="single"/>
+        </w:rPr>
+        <w:t>id</w:t>
+      </w:r>
+      <w:r>
+        <w:rPr>
+          <w:color w:val="000000"/>
+        </w:rPr>
+        <w:t xml:space="preserve">, </w:t>
       </w:r>
       <w:proofErr w:type="spellStart"/>
       <w:r>
@@ -4288,8 +4472,15 @@
       <w:r>
         <w:rPr>
           <w:color w:val="000000"/>
-        </w:rPr>
-        <w:t xml:space="preserve">id, </w:t>
+          <w:u w:val="single"/>
+        </w:rPr>
+        <w:t>id</w:t>
+      </w:r>
+      <w:r>
+        <w:rPr>
+          <w:color w:val="000000"/>
+        </w:rPr>
+        <w:t xml:space="preserve">, </w:t>
       </w:r>
       <w:proofErr w:type="spellStart"/>
       <w:r>
@@ -4359,8 +4550,15 @@
       <w:r>
         <w:rPr>
           <w:color w:val="000000"/>
-        </w:rPr>
-        <w:t xml:space="preserve">id, </w:t>
+          <w:u w:val="single"/>
+        </w:rPr>
+        <w:t>id</w:t>
+      </w:r>
+      <w:r>
+        <w:rPr>
+          <w:color w:val="000000"/>
+        </w:rPr>
+        <w:t xml:space="preserve">, </w:t>
       </w:r>
       <w:proofErr w:type="spellStart"/>
       <w:r>
@@ -4416,8 +4614,15 @@
       <w:r>
         <w:rPr>
           <w:color w:val="000000"/>
-        </w:rPr>
-        <w:t xml:space="preserve">id, </w:t>
+          <w:u w:val="single"/>
+        </w:rPr>
+        <w:t>id</w:t>
+      </w:r>
+      <w:r>
+        <w:rPr>
+          <w:color w:val="000000"/>
+        </w:rPr>
+        <w:t xml:space="preserve">, </w:t>
       </w:r>
       <w:proofErr w:type="spellStart"/>
       <w:r>
@@ -4478,6 +4683,8 @@
       <w:proofErr w:type="spellStart"/>
       <w:r>
         <w:rPr>
+          <w:i/>
+          <w:iCs/>
           <w:color w:val="000000"/>
         </w:rPr>
         <w:t>repulo_id</w:t>
@@ -4492,6 +4699,8 @@
       <w:proofErr w:type="spellStart"/>
       <w:r>
         <w:rPr>
+          <w:i/>
+          <w:iCs/>
           <w:color w:val="000000"/>
         </w:rPr>
         <w:t>felhasznalo_id</w:t>
@@ -4535,6 +4744,8 @@
       <w:proofErr w:type="gramEnd"/>
       <w:r>
         <w:rPr>
+          <w:i/>
+          <w:iCs/>
           <w:color w:val="000000"/>
         </w:rPr>
         <w:t>poggyasz_id</w:t>
@@ -4549,6 +4760,8 @@
       <w:proofErr w:type="spellStart"/>
       <w:r>
         <w:rPr>
+          <w:i/>
+          <w:iCs/>
           <w:color w:val="000000"/>
         </w:rPr>
         <w:t>foglalas_id</w:t>
@@ -4586,12 +4799,21 @@
       <w:r>
         <w:rPr>
           <w:color w:val="000000"/>
-        </w:rPr>
-        <w:t xml:space="preserve">id, </w:t>
-      </w:r>
-      <w:proofErr w:type="spellStart"/>
-      <w:r>
-        <w:rPr>
+          <w:u w:val="single"/>
+        </w:rPr>
+        <w:t>id</w:t>
+      </w:r>
+      <w:r>
+        <w:rPr>
+          <w:color w:val="000000"/>
+        </w:rPr>
+        <w:t xml:space="preserve">, </w:t>
+      </w:r>
+      <w:proofErr w:type="spellStart"/>
+      <w:r>
+        <w:rPr>
+          <w:i/>
+          <w:iCs/>
           <w:color w:val="000000"/>
         </w:rPr>
         <w:t>felhasznalo_id</w:t>
@@ -4606,6 +4828,8 @@
       <w:proofErr w:type="spellStart"/>
       <w:r>
         <w:rPr>
+          <w:i/>
+          <w:iCs/>
           <w:color w:val="000000"/>
         </w:rPr>
         <w:t>legitarsasag_id</w:t>
@@ -4713,6 +4937,7 @@
     <w:p>
       <w:pPr>
         <w:rPr>
+          <w:color w:val="FF0000"/>
           <w:lang w:val="hu-HU"/>
         </w:rPr>
       </w:pPr>
@@ -4720,55 +4945,46 @@
     <w:p>
       <w:pPr>
         <w:rPr>
-          <w:color w:val="FF0000"/>
+          <w:i/>
           <w:lang w:val="hu-HU"/>
         </w:rPr>
       </w:pPr>
-      <w:r>
-        <w:rPr>
-          <w:color w:val="FF0000"/>
+      <w:proofErr w:type="spellStart"/>
+      <w:r>
+        <w:rPr>
           <w:lang w:val="hu-HU"/>
         </w:rPr>
-        <w:t xml:space="preserve">Minden tábláról: Táblázatos megadása + leírása. </w:t>
-      </w:r>
-    </w:p>
-    <w:p>
-      <w:pPr>
-        <w:rPr>
-          <w:color w:val="FF0000"/>
+        <w:t>Repuloter</w:t>
+      </w:r>
+      <w:proofErr w:type="spellEnd"/>
+      <w:r>
+        <w:rPr>
           <w:lang w:val="hu-HU"/>
         </w:rPr>
-      </w:pPr>
-      <w:r>
-        <w:rPr>
-          <w:color w:val="FF0000"/>
+        <w:t>:</w:t>
+      </w:r>
+      <w:r>
+        <w:rPr>
+          <w:i/>
           <w:lang w:val="hu-HU"/>
         </w:rPr>
-        <w:t>Pl.:</w:t>
-      </w:r>
-    </w:p>
-    <w:p>
-      <w:pPr>
+        <w:t xml:space="preserve"> </w:t>
+      </w:r>
+      <w:proofErr w:type="spellStart"/>
+      <w:r>
         <w:rPr>
           <w:i/>
-          <w:color w:val="FF0000"/>
           <w:lang w:val="hu-HU"/>
         </w:rPr>
-      </w:pPr>
-      <w:r>
-        <w:rPr>
-          <w:color w:val="FF0000"/>
+        <w:t>Repuloter</w:t>
+      </w:r>
+      <w:proofErr w:type="spellEnd"/>
+      <w:r>
+        <w:rPr>
+          <w:i/>
           <w:lang w:val="hu-HU"/>
         </w:rPr>
-        <w:t>Tábla1:</w:t>
-      </w:r>
-      <w:r>
-        <w:rPr>
-          <w:i/>
-          <w:color w:val="FF0000"/>
-          <w:lang w:val="hu-HU"/>
-        </w:rPr>
-        <w:t xml:space="preserve"> Tábla1 tartalmának leírása.</w:t>
+        <w:t xml:space="preserve"> tartalmának leírása.</w:t>
       </w:r>
     </w:p>
     <w:p>
@@ -4890,13 +5106,15 @@
                 <w:lang w:val="hu-HU"/>
               </w:rPr>
             </w:pPr>
-            <w:r>
-              <w:rPr>
-                <w:rFonts w:eastAsia="Times New Roman"/>
-                <w:lang w:val="hu-HU"/>
-              </w:rPr>
-              <w:t>Attr1</w:t>
-            </w:r>
+            <w:proofErr w:type="spellStart"/>
+            <w:r>
+              <w:rPr>
+                <w:rFonts w:eastAsia="Times New Roman"/>
+                <w:lang w:val="hu-HU"/>
+              </w:rPr>
+              <w:t>id</w:t>
+            </w:r>
+            <w:proofErr w:type="spellEnd"/>
           </w:p>
         </w:tc>
         <w:tc>
@@ -4916,7 +5134,7 @@
                 <w:rFonts w:eastAsia="Times New Roman"/>
                 <w:lang w:val="hu-HU"/>
               </w:rPr>
-              <w:t>Típus1</w:t>
+              <w:t>INT</w:t>
             </w:r>
           </w:p>
         </w:tc>
@@ -4937,7 +5155,7 @@
                 <w:rFonts w:eastAsia="Times New Roman"/>
                 <w:lang w:val="hu-HU"/>
               </w:rPr>
-              <w:t>Leírás1</w:t>
+              <w:t>Elsődleges kulcs</w:t>
             </w:r>
           </w:p>
         </w:tc>
@@ -4959,13 +5177,15 @@
                 <w:lang w:val="hu-HU"/>
               </w:rPr>
             </w:pPr>
-            <w:r>
-              <w:rPr>
-                <w:rFonts w:eastAsia="Times New Roman"/>
-                <w:lang w:val="hu-HU"/>
-              </w:rPr>
-              <w:t>Attr2</w:t>
-            </w:r>
+            <w:proofErr w:type="spellStart"/>
+            <w:r>
+              <w:rPr>
+                <w:rFonts w:eastAsia="Times New Roman"/>
+                <w:lang w:val="hu-HU"/>
+              </w:rPr>
+              <w:t>nev</w:t>
+            </w:r>
+            <w:proofErr w:type="spellEnd"/>
           </w:p>
         </w:tc>
         <w:tc>
@@ -4980,12 +5200,21 @@
                 <w:lang w:val="hu-HU"/>
               </w:rPr>
             </w:pPr>
-            <w:r>
-              <w:rPr>
-                <w:rFonts w:eastAsia="Times New Roman"/>
-                <w:lang w:val="hu-HU"/>
-              </w:rPr>
-              <w:t>Típus2</w:t>
+            <w:proofErr w:type="gramStart"/>
+            <w:r>
+              <w:rPr>
+                <w:rFonts w:eastAsia="Times New Roman"/>
+                <w:lang w:val="hu-HU"/>
+              </w:rPr>
+              <w:t>VARCHAR(</w:t>
+            </w:r>
+            <w:proofErr w:type="gramEnd"/>
+            <w:r>
+              <w:rPr>
+                <w:rFonts w:eastAsia="Times New Roman"/>
+                <w:lang w:val="hu-HU"/>
+              </w:rPr>
+              <w:t>40)</w:t>
             </w:r>
           </w:p>
         </w:tc>
@@ -5006,7 +5235,203 @@
                 <w:rFonts w:eastAsia="Times New Roman"/>
                 <w:lang w:val="hu-HU"/>
               </w:rPr>
-              <w:t>Leírás2</w:t>
+              <w:t>A repülőtér neve</w:t>
+            </w:r>
+          </w:p>
+        </w:tc>
+      </w:tr>
+      <w:tr>
+        <w:trPr>
+          <w:trHeight w:val="439"/>
+          <w:jc w:val="center"/>
+        </w:trPr>
+        <w:tc>
+          <w:tcPr>
+            <w:tcW w:w="2270" w:type="dxa"/>
+            <w:vAlign w:val="center"/>
+          </w:tcPr>
+          <w:p>
+            <w:pPr>
+              <w:widowControl w:val="0"/>
+              <w:rPr>
+                <w:rFonts w:eastAsia="Times New Roman"/>
+                <w:lang w:val="hu-HU"/>
+              </w:rPr>
+            </w:pPr>
+            <w:proofErr w:type="spellStart"/>
+            <w:r>
+              <w:rPr>
+                <w:rFonts w:eastAsia="Times New Roman"/>
+                <w:lang w:val="hu-HU"/>
+              </w:rPr>
+              <w:t>orszag</w:t>
+            </w:r>
+            <w:proofErr w:type="spellEnd"/>
+          </w:p>
+        </w:tc>
+        <w:tc>
+          <w:tcPr>
+            <w:tcW w:w="3064" w:type="dxa"/>
+            <w:vAlign w:val="center"/>
+          </w:tcPr>
+          <w:p>
+            <w:pPr>
+              <w:widowControl w:val="0"/>
+              <w:rPr>
+                <w:rFonts w:eastAsia="Times New Roman"/>
+                <w:lang w:val="hu-HU"/>
+              </w:rPr>
+            </w:pPr>
+            <w:proofErr w:type="gramStart"/>
+            <w:r>
+              <w:rPr>
+                <w:rFonts w:eastAsia="Times New Roman"/>
+                <w:lang w:val="hu-HU"/>
+              </w:rPr>
+              <w:t>VARCHAR(</w:t>
+            </w:r>
+            <w:proofErr w:type="gramEnd"/>
+            <w:r>
+              <w:rPr>
+                <w:rFonts w:eastAsia="Times New Roman"/>
+                <w:lang w:val="hu-HU"/>
+              </w:rPr>
+              <w:t>50)</w:t>
+            </w:r>
+          </w:p>
+        </w:tc>
+        <w:tc>
+          <w:tcPr>
+            <w:tcW w:w="5034" w:type="dxa"/>
+            <w:vAlign w:val="center"/>
+          </w:tcPr>
+          <w:p>
+            <w:pPr>
+              <w:widowControl w:val="0"/>
+              <w:rPr>
+                <w:rFonts w:eastAsia="Times New Roman"/>
+                <w:lang w:val="hu-HU"/>
+              </w:rPr>
+            </w:pPr>
+            <w:r>
+              <w:rPr>
+                <w:rFonts w:eastAsia="Times New Roman"/>
+                <w:lang w:val="hu-HU"/>
+              </w:rPr>
+              <w:t xml:space="preserve">Az </w:t>
+            </w:r>
+            <w:proofErr w:type="gramStart"/>
+            <w:r>
+              <w:rPr>
+                <w:rFonts w:eastAsia="Times New Roman"/>
+                <w:lang w:val="hu-HU"/>
+              </w:rPr>
+              <w:t>ország</w:t>
+            </w:r>
+            <w:proofErr w:type="gramEnd"/>
+            <w:r>
+              <w:rPr>
+                <w:rFonts w:eastAsia="Times New Roman"/>
+                <w:lang w:val="hu-HU"/>
+              </w:rPr>
+              <w:t xml:space="preserve"> ahol a repülőtér található</w:t>
+            </w:r>
+          </w:p>
+        </w:tc>
+      </w:tr>
+      <w:tr>
+        <w:trPr>
+          <w:trHeight w:val="439"/>
+          <w:jc w:val="center"/>
+        </w:trPr>
+        <w:tc>
+          <w:tcPr>
+            <w:tcW w:w="2270" w:type="dxa"/>
+            <w:vAlign w:val="center"/>
+          </w:tcPr>
+          <w:p>
+            <w:pPr>
+              <w:widowControl w:val="0"/>
+              <w:rPr>
+                <w:rFonts w:eastAsia="Times New Roman"/>
+                <w:lang w:val="hu-HU"/>
+              </w:rPr>
+            </w:pPr>
+            <w:r>
+              <w:rPr>
+                <w:rFonts w:eastAsia="Times New Roman"/>
+                <w:lang w:val="hu-HU"/>
+              </w:rPr>
+              <w:t>varos</w:t>
+            </w:r>
+          </w:p>
+        </w:tc>
+        <w:tc>
+          <w:tcPr>
+            <w:tcW w:w="3064" w:type="dxa"/>
+            <w:vAlign w:val="center"/>
+          </w:tcPr>
+          <w:p>
+            <w:pPr>
+              <w:widowControl w:val="0"/>
+              <w:rPr>
+                <w:rFonts w:eastAsia="Times New Roman"/>
+                <w:lang w:val="hu-HU"/>
+              </w:rPr>
+            </w:pPr>
+            <w:proofErr w:type="gramStart"/>
+            <w:r>
+              <w:rPr>
+                <w:rFonts w:eastAsia="Times New Roman"/>
+                <w:lang w:val="hu-HU"/>
+              </w:rPr>
+              <w:t>VARCHAR(</w:t>
+            </w:r>
+            <w:proofErr w:type="gramEnd"/>
+            <w:r>
+              <w:rPr>
+                <w:rFonts w:eastAsia="Times New Roman"/>
+                <w:lang w:val="hu-HU"/>
+              </w:rPr>
+              <w:t>50)</w:t>
+            </w:r>
+          </w:p>
+        </w:tc>
+        <w:tc>
+          <w:tcPr>
+            <w:tcW w:w="5034" w:type="dxa"/>
+            <w:vAlign w:val="center"/>
+          </w:tcPr>
+          <w:p>
+            <w:pPr>
+              <w:widowControl w:val="0"/>
+              <w:rPr>
+                <w:rFonts w:eastAsia="Times New Roman"/>
+                <w:lang w:val="hu-HU"/>
+              </w:rPr>
+            </w:pPr>
+            <w:r>
+              <w:rPr>
+                <w:rFonts w:eastAsia="Times New Roman"/>
+                <w:lang w:val="hu-HU"/>
+              </w:rPr>
+              <w:t xml:space="preserve">A </w:t>
+            </w:r>
+            <w:proofErr w:type="gramStart"/>
+            <w:r>
+              <w:rPr>
+                <w:rFonts w:eastAsia="Times New Roman"/>
+                <w:lang w:val="hu-HU"/>
+              </w:rPr>
+              <w:t>város</w:t>
+            </w:r>
+            <w:proofErr w:type="gramEnd"/>
+            <w:r>
+              <w:rPr>
+                <w:rFonts w:eastAsia="Times New Roman"/>
+                <w:lang w:val="hu-HU"/>
+              </w:rPr>
+              <w:t xml:space="preserve"> ahol a repülőtér található</w:t>
             </w:r>
           </w:p>
         </w:tc>
@@ -5014,10 +5439,4196 @@
     </w:tbl>
     <w:p>
       <w:pPr>
-        <w:pStyle w:val="Cmsor2"/>
-        <w:rPr>
-          <w:color w:val="FF0000"/>
-        </w:rPr>
+        <w:pStyle w:val="Nincstrkz"/>
+      </w:pPr>
+    </w:p>
+    <w:p>
+      <w:pPr>
+        <w:pStyle w:val="Nincstrkz"/>
+        <w:rPr>
+          <w:i/>
+          <w:iCs/>
+        </w:rPr>
+      </w:pPr>
+      <w:proofErr w:type="spellStart"/>
+      <w:r>
+        <w:t>Repulo</w:t>
+      </w:r>
+      <w:proofErr w:type="spellEnd"/>
+      <w:r>
+        <w:t xml:space="preserve">: </w:t>
+      </w:r>
+      <w:proofErr w:type="spellStart"/>
+      <w:r>
+        <w:rPr>
+          <w:i/>
+          <w:iCs/>
+        </w:rPr>
+        <w:t>Repulo</w:t>
+      </w:r>
+      <w:proofErr w:type="spellEnd"/>
+      <w:r>
+        <w:rPr>
+          <w:i/>
+          <w:iCs/>
+        </w:rPr>
+        <w:t xml:space="preserve"> tartalmának leírása</w:t>
+      </w:r>
+    </w:p>
+    <w:p>
+      <w:pPr>
+        <w:pStyle w:val="Nincstrkz"/>
+        <w:rPr>
+          <w:i/>
+          <w:iCs/>
+        </w:rPr>
+      </w:pPr>
+    </w:p>
+    <w:tbl>
+      <w:tblPr>
+        <w:tblStyle w:val="Rcsostblzat"/>
+        <w:tblW w:w="10368" w:type="dxa"/>
+        <w:jc w:val="center"/>
+        <w:tblLayout w:type="fixed"/>
+        <w:tblLook w:val="04A0" w:firstRow="1" w:lastRow="0" w:firstColumn="1" w:lastColumn="0" w:noHBand="0" w:noVBand="1"/>
+      </w:tblPr>
+      <w:tblGrid>
+        <w:gridCol w:w="2270"/>
+        <w:gridCol w:w="3064"/>
+        <w:gridCol w:w="5034"/>
+      </w:tblGrid>
+      <w:tr>
+        <w:trPr>
+          <w:trHeight w:val="439"/>
+          <w:jc w:val="center"/>
+        </w:trPr>
+        <w:tc>
+          <w:tcPr>
+            <w:tcW w:w="2270" w:type="dxa"/>
+            <w:shd w:val="pct45" w:color="auto" w:fill="auto"/>
+            <w:vAlign w:val="center"/>
+          </w:tcPr>
+          <w:p>
+            <w:pPr>
+              <w:widowControl w:val="0"/>
+              <w:jc w:val="center"/>
+              <w:rPr>
+                <w:b/>
+                <w:lang w:val="hu-HU"/>
+              </w:rPr>
+            </w:pPr>
+            <w:r>
+              <w:rPr>
+                <w:rFonts w:eastAsia="Times New Roman"/>
+                <w:b/>
+                <w:lang w:val="hu-HU"/>
+              </w:rPr>
+              <w:t>Név</w:t>
+            </w:r>
+          </w:p>
+        </w:tc>
+        <w:tc>
+          <w:tcPr>
+            <w:tcW w:w="3064" w:type="dxa"/>
+            <w:shd w:val="pct45" w:color="auto" w:fill="auto"/>
+            <w:vAlign w:val="center"/>
+          </w:tcPr>
+          <w:p>
+            <w:pPr>
+              <w:widowControl w:val="0"/>
+              <w:jc w:val="center"/>
+              <w:rPr>
+                <w:b/>
+                <w:lang w:val="hu-HU"/>
+              </w:rPr>
+            </w:pPr>
+            <w:r>
+              <w:rPr>
+                <w:rFonts w:eastAsia="Times New Roman"/>
+                <w:b/>
+                <w:lang w:val="hu-HU"/>
+              </w:rPr>
+              <w:t>Típus</w:t>
+            </w:r>
+          </w:p>
+        </w:tc>
+        <w:tc>
+          <w:tcPr>
+            <w:tcW w:w="5034" w:type="dxa"/>
+            <w:shd w:val="pct45" w:color="auto" w:fill="auto"/>
+            <w:vAlign w:val="center"/>
+          </w:tcPr>
+          <w:p>
+            <w:pPr>
+              <w:widowControl w:val="0"/>
+              <w:jc w:val="center"/>
+              <w:rPr>
+                <w:b/>
+                <w:lang w:val="hu-HU"/>
+              </w:rPr>
+            </w:pPr>
+            <w:r>
+              <w:rPr>
+                <w:rFonts w:eastAsia="Times New Roman"/>
+                <w:b/>
+                <w:lang w:val="hu-HU"/>
+              </w:rPr>
+              <w:t>Leírás</w:t>
+            </w:r>
+          </w:p>
+        </w:tc>
+      </w:tr>
+      <w:tr>
+        <w:trPr>
+          <w:trHeight w:val="439"/>
+          <w:jc w:val="center"/>
+        </w:trPr>
+        <w:tc>
+          <w:tcPr>
+            <w:tcW w:w="2270" w:type="dxa"/>
+            <w:vAlign w:val="center"/>
+          </w:tcPr>
+          <w:p>
+            <w:pPr>
+              <w:widowControl w:val="0"/>
+              <w:rPr>
+                <w:lang w:val="hu-HU"/>
+              </w:rPr>
+            </w:pPr>
+            <w:proofErr w:type="spellStart"/>
+            <w:r>
+              <w:rPr>
+                <w:rFonts w:eastAsia="Times New Roman"/>
+                <w:lang w:val="hu-HU"/>
+              </w:rPr>
+              <w:t>id</w:t>
+            </w:r>
+            <w:proofErr w:type="spellEnd"/>
+          </w:p>
+        </w:tc>
+        <w:tc>
+          <w:tcPr>
+            <w:tcW w:w="3064" w:type="dxa"/>
+            <w:vAlign w:val="center"/>
+          </w:tcPr>
+          <w:p>
+            <w:pPr>
+              <w:widowControl w:val="0"/>
+              <w:rPr>
+                <w:lang w:val="hu-HU"/>
+              </w:rPr>
+            </w:pPr>
+            <w:r>
+              <w:rPr>
+                <w:rFonts w:eastAsia="Times New Roman"/>
+                <w:lang w:val="hu-HU"/>
+              </w:rPr>
+              <w:t>INT</w:t>
+            </w:r>
+          </w:p>
+        </w:tc>
+        <w:tc>
+          <w:tcPr>
+            <w:tcW w:w="5034" w:type="dxa"/>
+            <w:vAlign w:val="center"/>
+          </w:tcPr>
+          <w:p>
+            <w:pPr>
+              <w:widowControl w:val="0"/>
+              <w:rPr>
+                <w:lang w:val="hu-HU"/>
+              </w:rPr>
+            </w:pPr>
+            <w:r>
+              <w:rPr>
+                <w:rFonts w:eastAsia="Times New Roman"/>
+                <w:lang w:val="hu-HU"/>
+              </w:rPr>
+              <w:t>Elsődleges kulcs</w:t>
+            </w:r>
+          </w:p>
+        </w:tc>
+      </w:tr>
+      <w:tr>
+        <w:trPr>
+          <w:trHeight w:val="439"/>
+          <w:jc w:val="center"/>
+        </w:trPr>
+        <w:tc>
+          <w:tcPr>
+            <w:tcW w:w="2270" w:type="dxa"/>
+            <w:vAlign w:val="center"/>
+          </w:tcPr>
+          <w:p>
+            <w:pPr>
+              <w:widowControl w:val="0"/>
+              <w:rPr>
+                <w:lang w:val="hu-HU"/>
+              </w:rPr>
+            </w:pPr>
+            <w:proofErr w:type="spellStart"/>
+            <w:r>
+              <w:rPr>
+                <w:rFonts w:eastAsia="Times New Roman"/>
+                <w:lang w:val="hu-HU"/>
+              </w:rPr>
+              <w:t>max_ferohely</w:t>
+            </w:r>
+            <w:proofErr w:type="spellEnd"/>
+          </w:p>
+        </w:tc>
+        <w:tc>
+          <w:tcPr>
+            <w:tcW w:w="3064" w:type="dxa"/>
+            <w:vAlign w:val="center"/>
+          </w:tcPr>
+          <w:p>
+            <w:pPr>
+              <w:widowControl w:val="0"/>
+              <w:rPr>
+                <w:lang w:val="hu-HU"/>
+              </w:rPr>
+            </w:pPr>
+            <w:proofErr w:type="gramStart"/>
+            <w:r>
+              <w:rPr>
+                <w:rFonts w:eastAsia="Times New Roman"/>
+                <w:lang w:val="hu-HU"/>
+              </w:rPr>
+              <w:t>VARCHAR(</w:t>
+            </w:r>
+            <w:proofErr w:type="gramEnd"/>
+            <w:r>
+              <w:rPr>
+                <w:rFonts w:eastAsia="Times New Roman"/>
+                <w:lang w:val="hu-HU"/>
+              </w:rPr>
+              <w:t>40)</w:t>
+            </w:r>
+          </w:p>
+        </w:tc>
+        <w:tc>
+          <w:tcPr>
+            <w:tcW w:w="5034" w:type="dxa"/>
+            <w:vAlign w:val="center"/>
+          </w:tcPr>
+          <w:p>
+            <w:pPr>
+              <w:widowControl w:val="0"/>
+              <w:rPr>
+                <w:lang w:val="hu-HU"/>
+              </w:rPr>
+            </w:pPr>
+            <w:r>
+              <w:rPr>
+                <w:rFonts w:eastAsia="Times New Roman"/>
+                <w:lang w:val="hu-HU"/>
+              </w:rPr>
+              <w:t>A repülőtér neve</w:t>
+            </w:r>
+          </w:p>
+        </w:tc>
+      </w:tr>
+      <w:tr>
+        <w:trPr>
+          <w:trHeight w:val="439"/>
+          <w:jc w:val="center"/>
+        </w:trPr>
+        <w:tc>
+          <w:tcPr>
+            <w:tcW w:w="2270" w:type="dxa"/>
+            <w:vAlign w:val="center"/>
+          </w:tcPr>
+          <w:p>
+            <w:pPr>
+              <w:widowControl w:val="0"/>
+              <w:rPr>
+                <w:rFonts w:eastAsia="Times New Roman"/>
+                <w:lang w:val="hu-HU"/>
+              </w:rPr>
+            </w:pPr>
+            <w:proofErr w:type="spellStart"/>
+            <w:r>
+              <w:rPr>
+                <w:rFonts w:eastAsia="Times New Roman"/>
+                <w:lang w:val="hu-HU"/>
+              </w:rPr>
+              <w:t>model</w:t>
+            </w:r>
+            <w:proofErr w:type="spellEnd"/>
+          </w:p>
+        </w:tc>
+        <w:tc>
+          <w:tcPr>
+            <w:tcW w:w="3064" w:type="dxa"/>
+            <w:vAlign w:val="center"/>
+          </w:tcPr>
+          <w:p>
+            <w:pPr>
+              <w:widowControl w:val="0"/>
+              <w:rPr>
+                <w:rFonts w:eastAsia="Times New Roman"/>
+                <w:lang w:val="hu-HU"/>
+              </w:rPr>
+            </w:pPr>
+            <w:proofErr w:type="gramStart"/>
+            <w:r>
+              <w:rPr>
+                <w:rFonts w:eastAsia="Times New Roman"/>
+                <w:lang w:val="hu-HU"/>
+              </w:rPr>
+              <w:t>VARCHAR(</w:t>
+            </w:r>
+            <w:proofErr w:type="gramEnd"/>
+            <w:r>
+              <w:rPr>
+                <w:rFonts w:eastAsia="Times New Roman"/>
+                <w:lang w:val="hu-HU"/>
+              </w:rPr>
+              <w:t>50)</w:t>
+            </w:r>
+          </w:p>
+        </w:tc>
+        <w:tc>
+          <w:tcPr>
+            <w:tcW w:w="5034" w:type="dxa"/>
+            <w:vAlign w:val="center"/>
+          </w:tcPr>
+          <w:p>
+            <w:pPr>
+              <w:widowControl w:val="0"/>
+              <w:rPr>
+                <w:rFonts w:eastAsia="Times New Roman"/>
+                <w:lang w:val="hu-HU"/>
+              </w:rPr>
+            </w:pPr>
+            <w:r>
+              <w:rPr>
+                <w:rFonts w:eastAsia="Times New Roman"/>
+                <w:lang w:val="hu-HU"/>
+              </w:rPr>
+              <w:t xml:space="preserve">Az </w:t>
+            </w:r>
+            <w:proofErr w:type="gramStart"/>
+            <w:r>
+              <w:rPr>
+                <w:rFonts w:eastAsia="Times New Roman"/>
+                <w:lang w:val="hu-HU"/>
+              </w:rPr>
+              <w:t>ország</w:t>
+            </w:r>
+            <w:proofErr w:type="gramEnd"/>
+            <w:r>
+              <w:rPr>
+                <w:rFonts w:eastAsia="Times New Roman"/>
+                <w:lang w:val="hu-HU"/>
+              </w:rPr>
+              <w:t xml:space="preserve"> ahol a repülőtér található</w:t>
+            </w:r>
+          </w:p>
+        </w:tc>
+      </w:tr>
+      <w:tr>
+        <w:trPr>
+          <w:trHeight w:val="439"/>
+          <w:jc w:val="center"/>
+        </w:trPr>
+        <w:tc>
+          <w:tcPr>
+            <w:tcW w:w="2270" w:type="dxa"/>
+            <w:vAlign w:val="center"/>
+          </w:tcPr>
+          <w:p>
+            <w:pPr>
+              <w:widowControl w:val="0"/>
+              <w:rPr>
+                <w:rFonts w:eastAsia="Times New Roman"/>
+                <w:lang w:val="hu-HU"/>
+              </w:rPr>
+            </w:pPr>
+            <w:proofErr w:type="spellStart"/>
+            <w:r>
+              <w:rPr>
+                <w:rFonts w:eastAsia="Times New Roman"/>
+                <w:lang w:val="hu-HU"/>
+              </w:rPr>
+              <w:t>osztaly</w:t>
+            </w:r>
+            <w:proofErr w:type="spellEnd"/>
+          </w:p>
+        </w:tc>
+        <w:tc>
+          <w:tcPr>
+            <w:tcW w:w="3064" w:type="dxa"/>
+            <w:vAlign w:val="center"/>
+          </w:tcPr>
+          <w:p>
+            <w:pPr>
+              <w:widowControl w:val="0"/>
+              <w:rPr>
+                <w:rFonts w:eastAsia="Times New Roman"/>
+                <w:lang w:val="hu-HU"/>
+              </w:rPr>
+            </w:pPr>
+            <w:proofErr w:type="gramStart"/>
+            <w:r>
+              <w:rPr>
+                <w:rFonts w:eastAsia="Times New Roman"/>
+                <w:lang w:val="hu-HU"/>
+              </w:rPr>
+              <w:t>VARCHAR(</w:t>
+            </w:r>
+            <w:proofErr w:type="gramEnd"/>
+            <w:r>
+              <w:rPr>
+                <w:rFonts w:eastAsia="Times New Roman"/>
+                <w:lang w:val="hu-HU"/>
+              </w:rPr>
+              <w:t>50)</w:t>
+            </w:r>
+          </w:p>
+        </w:tc>
+        <w:tc>
+          <w:tcPr>
+            <w:tcW w:w="5034" w:type="dxa"/>
+            <w:vAlign w:val="center"/>
+          </w:tcPr>
+          <w:p>
+            <w:pPr>
+              <w:widowControl w:val="0"/>
+              <w:rPr>
+                <w:rFonts w:eastAsia="Times New Roman"/>
+                <w:lang w:val="hu-HU"/>
+              </w:rPr>
+            </w:pPr>
+            <w:r>
+              <w:rPr>
+                <w:rFonts w:eastAsia="Times New Roman"/>
+                <w:lang w:val="hu-HU"/>
+              </w:rPr>
+              <w:t xml:space="preserve">A </w:t>
+            </w:r>
+            <w:proofErr w:type="gramStart"/>
+            <w:r>
+              <w:rPr>
+                <w:rFonts w:eastAsia="Times New Roman"/>
+                <w:lang w:val="hu-HU"/>
+              </w:rPr>
+              <w:t>város</w:t>
+            </w:r>
+            <w:proofErr w:type="gramEnd"/>
+            <w:r>
+              <w:rPr>
+                <w:rFonts w:eastAsia="Times New Roman"/>
+                <w:lang w:val="hu-HU"/>
+              </w:rPr>
+              <w:t xml:space="preserve"> ahol a repülőtér található</w:t>
+            </w:r>
+          </w:p>
+        </w:tc>
+      </w:tr>
+      <w:tr>
+        <w:trPr>
+          <w:trHeight w:val="439"/>
+          <w:jc w:val="center"/>
+        </w:trPr>
+        <w:tc>
+          <w:tcPr>
+            <w:tcW w:w="2270" w:type="dxa"/>
+            <w:vAlign w:val="center"/>
+          </w:tcPr>
+          <w:p>
+            <w:pPr>
+              <w:widowControl w:val="0"/>
+              <w:rPr>
+                <w:rFonts w:eastAsia="Times New Roman"/>
+                <w:lang w:val="hu-HU"/>
+              </w:rPr>
+            </w:pPr>
+            <w:proofErr w:type="spellStart"/>
+            <w:r>
+              <w:rPr>
+                <w:rFonts w:eastAsia="Times New Roman"/>
+                <w:lang w:val="hu-HU"/>
+              </w:rPr>
+              <w:t>erkezo_repuloter_id</w:t>
+            </w:r>
+            <w:proofErr w:type="spellEnd"/>
+          </w:p>
+        </w:tc>
+        <w:tc>
+          <w:tcPr>
+            <w:tcW w:w="3064" w:type="dxa"/>
+            <w:vAlign w:val="center"/>
+          </w:tcPr>
+          <w:p>
+            <w:pPr>
+              <w:widowControl w:val="0"/>
+              <w:rPr>
+                <w:rFonts w:eastAsia="Times New Roman"/>
+                <w:lang w:val="hu-HU"/>
+              </w:rPr>
+            </w:pPr>
+            <w:r>
+              <w:rPr>
+                <w:rFonts w:eastAsia="Times New Roman"/>
+                <w:lang w:val="hu-HU"/>
+              </w:rPr>
+              <w:t>INT</w:t>
+            </w:r>
+          </w:p>
+        </w:tc>
+        <w:tc>
+          <w:tcPr>
+            <w:tcW w:w="5034" w:type="dxa"/>
+            <w:vAlign w:val="center"/>
+          </w:tcPr>
+          <w:p>
+            <w:pPr>
+              <w:widowControl w:val="0"/>
+              <w:rPr>
+                <w:rFonts w:eastAsia="Times New Roman"/>
+                <w:lang w:val="hu-HU"/>
+              </w:rPr>
+            </w:pPr>
+            <w:r>
+              <w:rPr>
+                <w:rFonts w:eastAsia="Times New Roman"/>
+                <w:lang w:val="hu-HU"/>
+              </w:rPr>
+              <w:t xml:space="preserve">Idegenkulcs, azonosítja a </w:t>
+            </w:r>
+            <w:proofErr w:type="gramStart"/>
+            <w:r>
+              <w:rPr>
+                <w:rFonts w:eastAsia="Times New Roman"/>
+                <w:lang w:val="hu-HU"/>
+              </w:rPr>
+              <w:t>repülőteret</w:t>
+            </w:r>
+            <w:proofErr w:type="gramEnd"/>
+            <w:r>
+              <w:rPr>
+                <w:rFonts w:eastAsia="Times New Roman"/>
+                <w:lang w:val="hu-HU"/>
+              </w:rPr>
+              <w:t xml:space="preserve"> ahonnan a repülő érkezik</w:t>
+            </w:r>
+          </w:p>
+        </w:tc>
+      </w:tr>
+      <w:tr>
+        <w:trPr>
+          <w:trHeight w:val="439"/>
+          <w:jc w:val="center"/>
+        </w:trPr>
+        <w:tc>
+          <w:tcPr>
+            <w:tcW w:w="2270" w:type="dxa"/>
+            <w:vAlign w:val="center"/>
+          </w:tcPr>
+          <w:p>
+            <w:pPr>
+              <w:widowControl w:val="0"/>
+              <w:rPr>
+                <w:rFonts w:eastAsia="Times New Roman"/>
+                <w:lang w:val="hu-HU"/>
+              </w:rPr>
+            </w:pPr>
+            <w:proofErr w:type="spellStart"/>
+            <w:r>
+              <w:rPr>
+                <w:rFonts w:eastAsia="Times New Roman"/>
+                <w:lang w:val="hu-HU"/>
+              </w:rPr>
+              <w:t>indulasi_ido</w:t>
+            </w:r>
+            <w:proofErr w:type="spellEnd"/>
+          </w:p>
+        </w:tc>
+        <w:tc>
+          <w:tcPr>
+            <w:tcW w:w="3064" w:type="dxa"/>
+            <w:vAlign w:val="center"/>
+          </w:tcPr>
+          <w:p>
+            <w:pPr>
+              <w:widowControl w:val="0"/>
+              <w:rPr>
+                <w:rFonts w:eastAsia="Times New Roman"/>
+                <w:lang w:val="hu-HU"/>
+              </w:rPr>
+            </w:pPr>
+            <w:r>
+              <w:rPr>
+                <w:rFonts w:eastAsia="Times New Roman"/>
+                <w:lang w:val="hu-HU"/>
+              </w:rPr>
+              <w:t>TIME</w:t>
+            </w:r>
+          </w:p>
+        </w:tc>
+        <w:tc>
+          <w:tcPr>
+            <w:tcW w:w="5034" w:type="dxa"/>
+            <w:vAlign w:val="center"/>
+          </w:tcPr>
+          <w:p>
+            <w:pPr>
+              <w:widowControl w:val="0"/>
+              <w:rPr>
+                <w:rFonts w:eastAsia="Times New Roman"/>
+                <w:lang w:val="hu-HU"/>
+              </w:rPr>
+            </w:pPr>
+            <w:r>
+              <w:rPr>
+                <w:rFonts w:eastAsia="Times New Roman"/>
+                <w:lang w:val="hu-HU"/>
+              </w:rPr>
+              <w:t>A repülő indulási ideje</w:t>
+            </w:r>
+          </w:p>
+        </w:tc>
+      </w:tr>
+      <w:tr>
+        <w:trPr>
+          <w:trHeight w:val="439"/>
+          <w:jc w:val="center"/>
+        </w:trPr>
+        <w:tc>
+          <w:tcPr>
+            <w:tcW w:w="2270" w:type="dxa"/>
+            <w:vAlign w:val="center"/>
+          </w:tcPr>
+          <w:p>
+            <w:pPr>
+              <w:widowControl w:val="0"/>
+              <w:rPr>
+                <w:rFonts w:eastAsia="Times New Roman"/>
+                <w:lang w:val="hu-HU"/>
+              </w:rPr>
+            </w:pPr>
+            <w:proofErr w:type="spellStart"/>
+            <w:r>
+              <w:rPr>
+                <w:rFonts w:eastAsia="Times New Roman"/>
+                <w:lang w:val="hu-HU"/>
+              </w:rPr>
+              <w:lastRenderedPageBreak/>
+              <w:t>indulasi_datum</w:t>
+            </w:r>
+            <w:proofErr w:type="spellEnd"/>
+          </w:p>
+        </w:tc>
+        <w:tc>
+          <w:tcPr>
+            <w:tcW w:w="3064" w:type="dxa"/>
+            <w:vAlign w:val="center"/>
+          </w:tcPr>
+          <w:p>
+            <w:pPr>
+              <w:widowControl w:val="0"/>
+              <w:rPr>
+                <w:rFonts w:eastAsia="Times New Roman"/>
+                <w:lang w:val="hu-HU"/>
+              </w:rPr>
+            </w:pPr>
+            <w:r>
+              <w:rPr>
+                <w:rFonts w:eastAsia="Times New Roman"/>
+                <w:lang w:val="hu-HU"/>
+              </w:rPr>
+              <w:t>DATE</w:t>
+            </w:r>
+          </w:p>
+        </w:tc>
+        <w:tc>
+          <w:tcPr>
+            <w:tcW w:w="5034" w:type="dxa"/>
+            <w:vAlign w:val="center"/>
+          </w:tcPr>
+          <w:p>
+            <w:pPr>
+              <w:widowControl w:val="0"/>
+              <w:rPr>
+                <w:rFonts w:eastAsia="Times New Roman"/>
+                <w:lang w:val="hu-HU"/>
+              </w:rPr>
+            </w:pPr>
+            <w:r>
+              <w:rPr>
+                <w:rFonts w:eastAsia="Times New Roman"/>
+                <w:lang w:val="hu-HU"/>
+              </w:rPr>
+              <w:t>A repülő indulási dátuma</w:t>
+            </w:r>
+          </w:p>
+        </w:tc>
+      </w:tr>
+      <w:tr>
+        <w:trPr>
+          <w:trHeight w:val="439"/>
+          <w:jc w:val="center"/>
+        </w:trPr>
+        <w:tc>
+          <w:tcPr>
+            <w:tcW w:w="2270" w:type="dxa"/>
+            <w:vAlign w:val="center"/>
+          </w:tcPr>
+          <w:p>
+            <w:pPr>
+              <w:widowControl w:val="0"/>
+              <w:rPr>
+                <w:rFonts w:eastAsia="Times New Roman"/>
+                <w:lang w:val="hu-HU"/>
+              </w:rPr>
+            </w:pPr>
+            <w:proofErr w:type="spellStart"/>
+            <w:r>
+              <w:rPr>
+                <w:rFonts w:eastAsia="Times New Roman"/>
+                <w:lang w:val="hu-HU"/>
+              </w:rPr>
+              <w:t>erkezesi_ido</w:t>
+            </w:r>
+            <w:proofErr w:type="spellEnd"/>
+          </w:p>
+        </w:tc>
+        <w:tc>
+          <w:tcPr>
+            <w:tcW w:w="3064" w:type="dxa"/>
+            <w:vAlign w:val="center"/>
+          </w:tcPr>
+          <w:p>
+            <w:pPr>
+              <w:widowControl w:val="0"/>
+              <w:rPr>
+                <w:rFonts w:eastAsia="Times New Roman"/>
+                <w:lang w:val="hu-HU"/>
+              </w:rPr>
+            </w:pPr>
+            <w:r>
+              <w:rPr>
+                <w:rFonts w:eastAsia="Times New Roman"/>
+                <w:lang w:val="hu-HU"/>
+              </w:rPr>
+              <w:t>TIME</w:t>
+            </w:r>
+          </w:p>
+        </w:tc>
+        <w:tc>
+          <w:tcPr>
+            <w:tcW w:w="5034" w:type="dxa"/>
+            <w:vAlign w:val="center"/>
+          </w:tcPr>
+          <w:p>
+            <w:pPr>
+              <w:widowControl w:val="0"/>
+              <w:rPr>
+                <w:rFonts w:eastAsia="Times New Roman"/>
+                <w:lang w:val="hu-HU"/>
+              </w:rPr>
+            </w:pPr>
+            <w:r>
+              <w:rPr>
+                <w:rFonts w:eastAsia="Times New Roman"/>
+                <w:lang w:val="hu-HU"/>
+              </w:rPr>
+              <w:t>A repülő érkezési ideje</w:t>
+            </w:r>
+          </w:p>
+        </w:tc>
+      </w:tr>
+      <w:tr>
+        <w:trPr>
+          <w:trHeight w:val="439"/>
+          <w:jc w:val="center"/>
+        </w:trPr>
+        <w:tc>
+          <w:tcPr>
+            <w:tcW w:w="2270" w:type="dxa"/>
+            <w:vAlign w:val="center"/>
+          </w:tcPr>
+          <w:p>
+            <w:pPr>
+              <w:widowControl w:val="0"/>
+              <w:rPr>
+                <w:rFonts w:eastAsia="Times New Roman"/>
+                <w:lang w:val="hu-HU"/>
+              </w:rPr>
+            </w:pPr>
+            <w:proofErr w:type="spellStart"/>
+            <w:r>
+              <w:rPr>
+                <w:rFonts w:eastAsia="Times New Roman"/>
+                <w:lang w:val="hu-HU"/>
+              </w:rPr>
+              <w:t>erkezesi_datum</w:t>
+            </w:r>
+            <w:proofErr w:type="spellEnd"/>
+          </w:p>
+        </w:tc>
+        <w:tc>
+          <w:tcPr>
+            <w:tcW w:w="3064" w:type="dxa"/>
+            <w:vAlign w:val="center"/>
+          </w:tcPr>
+          <w:p>
+            <w:pPr>
+              <w:widowControl w:val="0"/>
+              <w:rPr>
+                <w:rFonts w:eastAsia="Times New Roman"/>
+                <w:lang w:val="hu-HU"/>
+              </w:rPr>
+            </w:pPr>
+            <w:r>
+              <w:rPr>
+                <w:rFonts w:eastAsia="Times New Roman"/>
+                <w:lang w:val="hu-HU"/>
+              </w:rPr>
+              <w:t>DATE</w:t>
+            </w:r>
+          </w:p>
+        </w:tc>
+        <w:tc>
+          <w:tcPr>
+            <w:tcW w:w="5034" w:type="dxa"/>
+            <w:vAlign w:val="center"/>
+          </w:tcPr>
+          <w:p>
+            <w:pPr>
+              <w:widowControl w:val="0"/>
+              <w:rPr>
+                <w:rFonts w:eastAsia="Times New Roman"/>
+                <w:lang w:val="hu-HU"/>
+              </w:rPr>
+            </w:pPr>
+            <w:r>
+              <w:rPr>
+                <w:rFonts w:eastAsia="Times New Roman"/>
+                <w:lang w:val="hu-HU"/>
+              </w:rPr>
+              <w:t>A repülő érkezesi dátuma</w:t>
+            </w:r>
+          </w:p>
+        </w:tc>
+      </w:tr>
+      <w:tr>
+        <w:trPr>
+          <w:trHeight w:val="439"/>
+          <w:jc w:val="center"/>
+        </w:trPr>
+        <w:tc>
+          <w:tcPr>
+            <w:tcW w:w="2270" w:type="dxa"/>
+            <w:vAlign w:val="center"/>
+          </w:tcPr>
+          <w:p>
+            <w:pPr>
+              <w:widowControl w:val="0"/>
+              <w:rPr>
+                <w:rFonts w:eastAsia="Times New Roman"/>
+                <w:lang w:val="hu-HU"/>
+              </w:rPr>
+            </w:pPr>
+            <w:proofErr w:type="spellStart"/>
+            <w:r>
+              <w:rPr>
+                <w:rFonts w:eastAsia="Times New Roman"/>
+                <w:lang w:val="hu-HU"/>
+              </w:rPr>
+              <w:t>legitarsasag_id</w:t>
+            </w:r>
+            <w:proofErr w:type="spellEnd"/>
+          </w:p>
+        </w:tc>
+        <w:tc>
+          <w:tcPr>
+            <w:tcW w:w="3064" w:type="dxa"/>
+            <w:vAlign w:val="center"/>
+          </w:tcPr>
+          <w:p>
+            <w:pPr>
+              <w:widowControl w:val="0"/>
+              <w:rPr>
+                <w:rFonts w:eastAsia="Times New Roman"/>
+                <w:lang w:val="hu-HU"/>
+              </w:rPr>
+            </w:pPr>
+            <w:r>
+              <w:rPr>
+                <w:rFonts w:eastAsia="Times New Roman"/>
+                <w:lang w:val="hu-HU"/>
+              </w:rPr>
+              <w:t>INT</w:t>
+            </w:r>
+          </w:p>
+        </w:tc>
+        <w:tc>
+          <w:tcPr>
+            <w:tcW w:w="5034" w:type="dxa"/>
+            <w:vAlign w:val="center"/>
+          </w:tcPr>
+          <w:p>
+            <w:pPr>
+              <w:widowControl w:val="0"/>
+              <w:rPr>
+                <w:rFonts w:eastAsia="Times New Roman"/>
+                <w:lang w:val="hu-HU"/>
+              </w:rPr>
+            </w:pPr>
+            <w:r>
+              <w:rPr>
+                <w:rFonts w:eastAsia="Times New Roman"/>
+                <w:lang w:val="hu-HU"/>
+              </w:rPr>
+              <w:t xml:space="preserve">A légitársaság </w:t>
+            </w:r>
+            <w:proofErr w:type="gramStart"/>
+            <w:r>
+              <w:rPr>
+                <w:rFonts w:eastAsia="Times New Roman"/>
+                <w:lang w:val="hu-HU"/>
+              </w:rPr>
+              <w:t>azonosítója</w:t>
+            </w:r>
+            <w:proofErr w:type="gramEnd"/>
+            <w:r>
+              <w:rPr>
+                <w:rFonts w:eastAsia="Times New Roman"/>
+                <w:lang w:val="hu-HU"/>
+              </w:rPr>
+              <w:t xml:space="preserve"> ahova tartozik a gép, idegenkulcs</w:t>
+            </w:r>
+          </w:p>
+        </w:tc>
+      </w:tr>
+      <w:tr>
+        <w:trPr>
+          <w:trHeight w:val="439"/>
+          <w:jc w:val="center"/>
+        </w:trPr>
+        <w:tc>
+          <w:tcPr>
+            <w:tcW w:w="2270" w:type="dxa"/>
+            <w:vAlign w:val="center"/>
+          </w:tcPr>
+          <w:p>
+            <w:pPr>
+              <w:widowControl w:val="0"/>
+              <w:rPr>
+                <w:rFonts w:eastAsia="Times New Roman"/>
+                <w:lang w:val="hu-HU"/>
+              </w:rPr>
+            </w:pPr>
+            <w:proofErr w:type="spellStart"/>
+            <w:r>
+              <w:rPr>
+                <w:rFonts w:eastAsia="Times New Roman"/>
+                <w:lang w:val="hu-HU"/>
+              </w:rPr>
+              <w:t>indulo_repuloter_id</w:t>
+            </w:r>
+            <w:proofErr w:type="spellEnd"/>
+          </w:p>
+        </w:tc>
+        <w:tc>
+          <w:tcPr>
+            <w:tcW w:w="3064" w:type="dxa"/>
+            <w:vAlign w:val="center"/>
+          </w:tcPr>
+          <w:p>
+            <w:pPr>
+              <w:widowControl w:val="0"/>
+              <w:rPr>
+                <w:rFonts w:eastAsia="Times New Roman"/>
+                <w:lang w:val="hu-HU"/>
+              </w:rPr>
+            </w:pPr>
+            <w:r>
+              <w:rPr>
+                <w:rFonts w:eastAsia="Times New Roman"/>
+                <w:lang w:val="hu-HU"/>
+              </w:rPr>
+              <w:t>INT</w:t>
+            </w:r>
+          </w:p>
+        </w:tc>
+        <w:tc>
+          <w:tcPr>
+            <w:tcW w:w="5034" w:type="dxa"/>
+            <w:vAlign w:val="center"/>
+          </w:tcPr>
+          <w:p>
+            <w:pPr>
+              <w:widowControl w:val="0"/>
+              <w:rPr>
+                <w:rFonts w:eastAsia="Times New Roman"/>
+                <w:lang w:val="hu-HU"/>
+              </w:rPr>
+            </w:pPr>
+            <w:r>
+              <w:rPr>
+                <w:rFonts w:eastAsia="Times New Roman"/>
+                <w:lang w:val="hu-HU"/>
+              </w:rPr>
+              <w:t xml:space="preserve">Idegenkulcs, azonosítja a </w:t>
+            </w:r>
+            <w:proofErr w:type="gramStart"/>
+            <w:r>
+              <w:rPr>
+                <w:rFonts w:eastAsia="Times New Roman"/>
+                <w:lang w:val="hu-HU"/>
+              </w:rPr>
+              <w:t>repteret</w:t>
+            </w:r>
+            <w:proofErr w:type="gramEnd"/>
+            <w:r>
+              <w:rPr>
+                <w:rFonts w:eastAsia="Times New Roman"/>
+                <w:lang w:val="hu-HU"/>
+              </w:rPr>
+              <w:t xml:space="preserve"> ahonnan a gép indult.</w:t>
+            </w:r>
+          </w:p>
+        </w:tc>
+      </w:tr>
+    </w:tbl>
+    <w:p>
+      <w:pPr>
+        <w:pStyle w:val="Nincstrkz"/>
+      </w:pPr>
+    </w:p>
+    <w:p>
+      <w:pPr>
+        <w:pStyle w:val="Nincstrkz"/>
+        <w:rPr>
+          <w:i/>
+          <w:iCs/>
+        </w:rPr>
+      </w:pPr>
+      <w:r>
+        <w:t xml:space="preserve">Poggyász: </w:t>
+      </w:r>
+      <w:r>
+        <w:rPr>
+          <w:i/>
+          <w:iCs/>
+        </w:rPr>
+        <w:t>Poggyász tartalmának leírása</w:t>
+      </w:r>
+    </w:p>
+    <w:p>
+      <w:pPr>
+        <w:pStyle w:val="Nincstrkz"/>
+        <w:rPr>
+          <w:i/>
+          <w:iCs/>
+        </w:rPr>
+      </w:pPr>
+    </w:p>
+    <w:tbl>
+      <w:tblPr>
+        <w:tblStyle w:val="Rcsostblzat"/>
+        <w:tblW w:w="10368" w:type="dxa"/>
+        <w:jc w:val="center"/>
+        <w:tblLayout w:type="fixed"/>
+        <w:tblLook w:val="04A0" w:firstRow="1" w:lastRow="0" w:firstColumn="1" w:lastColumn="0" w:noHBand="0" w:noVBand="1"/>
+      </w:tblPr>
+      <w:tblGrid>
+        <w:gridCol w:w="2270"/>
+        <w:gridCol w:w="3064"/>
+        <w:gridCol w:w="5034"/>
+      </w:tblGrid>
+      <w:tr>
+        <w:trPr>
+          <w:trHeight w:val="439"/>
+          <w:jc w:val="center"/>
+        </w:trPr>
+        <w:tc>
+          <w:tcPr>
+            <w:tcW w:w="2270" w:type="dxa"/>
+            <w:shd w:val="pct45" w:color="auto" w:fill="auto"/>
+            <w:vAlign w:val="center"/>
+          </w:tcPr>
+          <w:p>
+            <w:pPr>
+              <w:widowControl w:val="0"/>
+              <w:jc w:val="center"/>
+              <w:rPr>
+                <w:b/>
+                <w:lang w:val="hu-HU"/>
+              </w:rPr>
+            </w:pPr>
+            <w:r>
+              <w:rPr>
+                <w:rFonts w:eastAsia="Times New Roman"/>
+                <w:b/>
+                <w:lang w:val="hu-HU"/>
+              </w:rPr>
+              <w:t>Név</w:t>
+            </w:r>
+          </w:p>
+        </w:tc>
+        <w:tc>
+          <w:tcPr>
+            <w:tcW w:w="3064" w:type="dxa"/>
+            <w:shd w:val="pct45" w:color="auto" w:fill="auto"/>
+            <w:vAlign w:val="center"/>
+          </w:tcPr>
+          <w:p>
+            <w:pPr>
+              <w:widowControl w:val="0"/>
+              <w:jc w:val="center"/>
+              <w:rPr>
+                <w:b/>
+                <w:lang w:val="hu-HU"/>
+              </w:rPr>
+            </w:pPr>
+            <w:r>
+              <w:rPr>
+                <w:rFonts w:eastAsia="Times New Roman"/>
+                <w:b/>
+                <w:lang w:val="hu-HU"/>
+              </w:rPr>
+              <w:t>Típus</w:t>
+            </w:r>
+          </w:p>
+        </w:tc>
+        <w:tc>
+          <w:tcPr>
+            <w:tcW w:w="5034" w:type="dxa"/>
+            <w:shd w:val="pct45" w:color="auto" w:fill="auto"/>
+            <w:vAlign w:val="center"/>
+          </w:tcPr>
+          <w:p>
+            <w:pPr>
+              <w:widowControl w:val="0"/>
+              <w:jc w:val="center"/>
+              <w:rPr>
+                <w:b/>
+                <w:lang w:val="hu-HU"/>
+              </w:rPr>
+            </w:pPr>
+            <w:r>
+              <w:rPr>
+                <w:rFonts w:eastAsia="Times New Roman"/>
+                <w:b/>
+                <w:lang w:val="hu-HU"/>
+              </w:rPr>
+              <w:t>Leírás</w:t>
+            </w:r>
+          </w:p>
+        </w:tc>
+      </w:tr>
+      <w:tr>
+        <w:trPr>
+          <w:trHeight w:val="439"/>
+          <w:jc w:val="center"/>
+        </w:trPr>
+        <w:tc>
+          <w:tcPr>
+            <w:tcW w:w="2270" w:type="dxa"/>
+            <w:vAlign w:val="center"/>
+          </w:tcPr>
+          <w:p>
+            <w:pPr>
+              <w:widowControl w:val="0"/>
+              <w:rPr>
+                <w:lang w:val="hu-HU"/>
+              </w:rPr>
+            </w:pPr>
+            <w:proofErr w:type="spellStart"/>
+            <w:r>
+              <w:rPr>
+                <w:rFonts w:eastAsia="Times New Roman"/>
+                <w:lang w:val="hu-HU"/>
+              </w:rPr>
+              <w:t>id</w:t>
+            </w:r>
+            <w:proofErr w:type="spellEnd"/>
+          </w:p>
+        </w:tc>
+        <w:tc>
+          <w:tcPr>
+            <w:tcW w:w="3064" w:type="dxa"/>
+            <w:vAlign w:val="center"/>
+          </w:tcPr>
+          <w:p>
+            <w:pPr>
+              <w:widowControl w:val="0"/>
+              <w:rPr>
+                <w:lang w:val="hu-HU"/>
+              </w:rPr>
+            </w:pPr>
+            <w:r>
+              <w:rPr>
+                <w:rFonts w:eastAsia="Times New Roman"/>
+                <w:lang w:val="hu-HU"/>
+              </w:rPr>
+              <w:t>INT</w:t>
+            </w:r>
+          </w:p>
+        </w:tc>
+        <w:tc>
+          <w:tcPr>
+            <w:tcW w:w="5034" w:type="dxa"/>
+            <w:vAlign w:val="center"/>
+          </w:tcPr>
+          <w:p>
+            <w:pPr>
+              <w:widowControl w:val="0"/>
+              <w:rPr>
+                <w:lang w:val="hu-HU"/>
+              </w:rPr>
+            </w:pPr>
+            <w:r>
+              <w:rPr>
+                <w:rFonts w:eastAsia="Times New Roman"/>
+                <w:lang w:val="hu-HU"/>
+              </w:rPr>
+              <w:t>Elsődleges kulcs</w:t>
+            </w:r>
+          </w:p>
+        </w:tc>
+      </w:tr>
+      <w:tr>
+        <w:trPr>
+          <w:trHeight w:val="439"/>
+          <w:jc w:val="center"/>
+        </w:trPr>
+        <w:tc>
+          <w:tcPr>
+            <w:tcW w:w="2270" w:type="dxa"/>
+            <w:vAlign w:val="center"/>
+          </w:tcPr>
+          <w:p>
+            <w:pPr>
+              <w:widowControl w:val="0"/>
+              <w:rPr>
+                <w:lang w:val="hu-HU"/>
+              </w:rPr>
+            </w:pPr>
+            <w:proofErr w:type="spellStart"/>
+            <w:r>
+              <w:rPr>
+                <w:rFonts w:eastAsia="Times New Roman"/>
+                <w:lang w:val="hu-HU"/>
+              </w:rPr>
+              <w:t>elnevezes</w:t>
+            </w:r>
+            <w:proofErr w:type="spellEnd"/>
+          </w:p>
+        </w:tc>
+        <w:tc>
+          <w:tcPr>
+            <w:tcW w:w="3064" w:type="dxa"/>
+            <w:vAlign w:val="center"/>
+          </w:tcPr>
+          <w:p>
+            <w:pPr>
+              <w:widowControl w:val="0"/>
+              <w:rPr>
+                <w:lang w:val="hu-HU"/>
+              </w:rPr>
+            </w:pPr>
+            <w:proofErr w:type="gramStart"/>
+            <w:r>
+              <w:rPr>
+                <w:rFonts w:eastAsia="Times New Roman"/>
+                <w:lang w:val="hu-HU"/>
+              </w:rPr>
+              <w:t>VARCHAR(</w:t>
+            </w:r>
+            <w:proofErr w:type="gramEnd"/>
+            <w:r>
+              <w:rPr>
+                <w:rFonts w:eastAsia="Times New Roman"/>
+                <w:lang w:val="hu-HU"/>
+              </w:rPr>
+              <w:t>40)</w:t>
+            </w:r>
+          </w:p>
+        </w:tc>
+        <w:tc>
+          <w:tcPr>
+            <w:tcW w:w="5034" w:type="dxa"/>
+            <w:vAlign w:val="center"/>
+          </w:tcPr>
+          <w:p>
+            <w:pPr>
+              <w:widowControl w:val="0"/>
+              <w:rPr>
+                <w:lang w:val="hu-HU"/>
+              </w:rPr>
+            </w:pPr>
+            <w:r>
+              <w:rPr>
+                <w:rFonts w:eastAsia="Times New Roman"/>
+                <w:lang w:val="hu-HU"/>
+              </w:rPr>
+              <w:t>A poggyász elnevezése</w:t>
+            </w:r>
+          </w:p>
+        </w:tc>
+      </w:tr>
+      <w:tr>
+        <w:trPr>
+          <w:trHeight w:val="439"/>
+          <w:jc w:val="center"/>
+        </w:trPr>
+        <w:tc>
+          <w:tcPr>
+            <w:tcW w:w="2270" w:type="dxa"/>
+            <w:vAlign w:val="center"/>
+          </w:tcPr>
+          <w:p>
+            <w:pPr>
+              <w:widowControl w:val="0"/>
+              <w:rPr>
+                <w:rFonts w:eastAsia="Times New Roman"/>
+                <w:lang w:val="hu-HU"/>
+              </w:rPr>
+            </w:pPr>
+            <w:proofErr w:type="spellStart"/>
+            <w:r>
+              <w:rPr>
+                <w:rFonts w:eastAsia="Times New Roman"/>
+                <w:lang w:val="hu-HU"/>
+              </w:rPr>
+              <w:t>suly</w:t>
+            </w:r>
+            <w:proofErr w:type="spellEnd"/>
+          </w:p>
+        </w:tc>
+        <w:tc>
+          <w:tcPr>
+            <w:tcW w:w="3064" w:type="dxa"/>
+            <w:vAlign w:val="center"/>
+          </w:tcPr>
+          <w:p>
+            <w:pPr>
+              <w:widowControl w:val="0"/>
+              <w:rPr>
+                <w:rFonts w:eastAsia="Times New Roman"/>
+                <w:lang w:val="hu-HU"/>
+              </w:rPr>
+            </w:pPr>
+            <w:proofErr w:type="gramStart"/>
+            <w:r>
+              <w:rPr>
+                <w:rFonts w:eastAsia="Times New Roman"/>
+                <w:lang w:val="hu-HU"/>
+              </w:rPr>
+              <w:t>VARCHAR(</w:t>
+            </w:r>
+            <w:proofErr w:type="gramEnd"/>
+            <w:r>
+              <w:rPr>
+                <w:rFonts w:eastAsia="Times New Roman"/>
+                <w:lang w:val="hu-HU"/>
+              </w:rPr>
+              <w:t>50)</w:t>
+            </w:r>
+          </w:p>
+        </w:tc>
+        <w:tc>
+          <w:tcPr>
+            <w:tcW w:w="5034" w:type="dxa"/>
+            <w:vAlign w:val="center"/>
+          </w:tcPr>
+          <w:p>
+            <w:pPr>
+              <w:widowControl w:val="0"/>
+              <w:rPr>
+                <w:rFonts w:eastAsia="Times New Roman"/>
+                <w:lang w:val="hu-HU"/>
+              </w:rPr>
+            </w:pPr>
+            <w:r>
+              <w:rPr>
+                <w:rFonts w:eastAsia="Times New Roman"/>
+                <w:lang w:val="hu-HU"/>
+              </w:rPr>
+              <w:t>A poggyász súlya kg-ban mérve</w:t>
+            </w:r>
+          </w:p>
+        </w:tc>
+      </w:tr>
+      <w:tr>
+        <w:trPr>
+          <w:trHeight w:val="439"/>
+          <w:jc w:val="center"/>
+        </w:trPr>
+        <w:tc>
+          <w:tcPr>
+            <w:tcW w:w="2270" w:type="dxa"/>
+            <w:vAlign w:val="center"/>
+          </w:tcPr>
+          <w:p>
+            <w:pPr>
+              <w:widowControl w:val="0"/>
+              <w:rPr>
+                <w:rFonts w:eastAsia="Times New Roman"/>
+                <w:lang w:val="hu-HU"/>
+              </w:rPr>
+            </w:pPr>
+            <w:proofErr w:type="spellStart"/>
+            <w:r>
+              <w:rPr>
+                <w:rFonts w:eastAsia="Times New Roman"/>
+                <w:lang w:val="hu-HU"/>
+              </w:rPr>
+              <w:t>ar</w:t>
+            </w:r>
+            <w:proofErr w:type="spellEnd"/>
+          </w:p>
+        </w:tc>
+        <w:tc>
+          <w:tcPr>
+            <w:tcW w:w="3064" w:type="dxa"/>
+            <w:vAlign w:val="center"/>
+          </w:tcPr>
+          <w:p>
+            <w:pPr>
+              <w:widowControl w:val="0"/>
+              <w:rPr>
+                <w:rFonts w:eastAsia="Times New Roman"/>
+                <w:lang w:val="hu-HU"/>
+              </w:rPr>
+            </w:pPr>
+            <w:r>
+              <w:rPr>
+                <w:rFonts w:eastAsia="Times New Roman"/>
+                <w:lang w:val="hu-HU"/>
+              </w:rPr>
+              <w:t>INT</w:t>
+            </w:r>
+          </w:p>
+        </w:tc>
+        <w:tc>
+          <w:tcPr>
+            <w:tcW w:w="5034" w:type="dxa"/>
+            <w:vAlign w:val="center"/>
+          </w:tcPr>
+          <w:p>
+            <w:pPr>
+              <w:widowControl w:val="0"/>
+              <w:rPr>
+                <w:rFonts w:eastAsia="Times New Roman"/>
+                <w:lang w:val="hu-HU"/>
+              </w:rPr>
+            </w:pPr>
+            <w:r>
+              <w:rPr>
+                <w:rFonts w:eastAsia="Times New Roman"/>
+                <w:lang w:val="hu-HU"/>
+              </w:rPr>
+              <w:t>A poggyász ára</w:t>
+            </w:r>
+          </w:p>
+        </w:tc>
+      </w:tr>
+      <w:tr>
+        <w:trPr>
+          <w:trHeight w:val="439"/>
+          <w:jc w:val="center"/>
+        </w:trPr>
+        <w:tc>
+          <w:tcPr>
+            <w:tcW w:w="2270" w:type="dxa"/>
+            <w:vAlign w:val="center"/>
+          </w:tcPr>
+          <w:p>
+            <w:pPr>
+              <w:widowControl w:val="0"/>
+              <w:rPr>
+                <w:rFonts w:eastAsia="Times New Roman"/>
+                <w:lang w:val="hu-HU"/>
+              </w:rPr>
+            </w:pPr>
+            <w:proofErr w:type="spellStart"/>
+            <w:r>
+              <w:rPr>
+                <w:rFonts w:eastAsia="Times New Roman"/>
+                <w:lang w:val="hu-HU"/>
+              </w:rPr>
+              <w:t>meret</w:t>
+            </w:r>
+            <w:proofErr w:type="spellEnd"/>
+          </w:p>
+        </w:tc>
+        <w:tc>
+          <w:tcPr>
+            <w:tcW w:w="3064" w:type="dxa"/>
+            <w:vAlign w:val="center"/>
+          </w:tcPr>
+          <w:p>
+            <w:pPr>
+              <w:widowControl w:val="0"/>
+              <w:rPr>
+                <w:rFonts w:eastAsia="Times New Roman"/>
+                <w:lang w:val="hu-HU"/>
+              </w:rPr>
+            </w:pPr>
+            <w:proofErr w:type="gramStart"/>
+            <w:r>
+              <w:rPr>
+                <w:rFonts w:eastAsia="Times New Roman"/>
+                <w:lang w:val="hu-HU"/>
+              </w:rPr>
+              <w:t>VARCHAR(</w:t>
+            </w:r>
+            <w:proofErr w:type="gramEnd"/>
+            <w:r>
+              <w:rPr>
+                <w:rFonts w:eastAsia="Times New Roman"/>
+                <w:lang w:val="hu-HU"/>
+              </w:rPr>
+              <w:t>50)</w:t>
+            </w:r>
+          </w:p>
+        </w:tc>
+        <w:tc>
+          <w:tcPr>
+            <w:tcW w:w="5034" w:type="dxa"/>
+            <w:vAlign w:val="center"/>
+          </w:tcPr>
+          <w:p>
+            <w:pPr>
+              <w:widowControl w:val="0"/>
+              <w:rPr>
+                <w:rFonts w:eastAsia="Times New Roman"/>
+                <w:lang w:val="hu-HU"/>
+              </w:rPr>
+            </w:pPr>
+            <w:r>
+              <w:rPr>
+                <w:rFonts w:eastAsia="Times New Roman"/>
+                <w:lang w:val="hu-HU"/>
+              </w:rPr>
+              <w:t>A poggyász mérete</w:t>
+            </w:r>
+          </w:p>
+        </w:tc>
+      </w:tr>
+    </w:tbl>
+    <w:p>
+      <w:pPr>
+        <w:pStyle w:val="Nincstrkz"/>
+      </w:pPr>
+    </w:p>
+    <w:p>
+      <w:pPr>
+        <w:pStyle w:val="Nincstrkz"/>
+        <w:rPr>
+          <w:i/>
+          <w:iCs/>
+        </w:rPr>
+      </w:pPr>
+      <w:proofErr w:type="spellStart"/>
+      <w:r>
+        <w:t>Felhasznalo</w:t>
+      </w:r>
+      <w:proofErr w:type="spellEnd"/>
+      <w:r>
+        <w:t xml:space="preserve">: </w:t>
+      </w:r>
+      <w:proofErr w:type="spellStart"/>
+      <w:r>
+        <w:rPr>
+          <w:i/>
+          <w:iCs/>
+        </w:rPr>
+        <w:t>Felhasznalo</w:t>
+      </w:r>
+      <w:proofErr w:type="spellEnd"/>
+      <w:r>
+        <w:rPr>
+          <w:i/>
+          <w:iCs/>
+        </w:rPr>
+        <w:t xml:space="preserve"> tartalmának leírása</w:t>
+      </w:r>
+    </w:p>
+    <w:p>
+      <w:pPr>
+        <w:pStyle w:val="Nincstrkz"/>
+      </w:pPr>
+    </w:p>
+    <w:tbl>
+      <w:tblPr>
+        <w:tblStyle w:val="Rcsostblzat"/>
+        <w:tblW w:w="10368" w:type="dxa"/>
+        <w:jc w:val="center"/>
+        <w:tblLayout w:type="fixed"/>
+        <w:tblLook w:val="04A0" w:firstRow="1" w:lastRow="0" w:firstColumn="1" w:lastColumn="0" w:noHBand="0" w:noVBand="1"/>
+      </w:tblPr>
+      <w:tblGrid>
+        <w:gridCol w:w="2270"/>
+        <w:gridCol w:w="3064"/>
+        <w:gridCol w:w="5034"/>
+      </w:tblGrid>
+      <w:tr>
+        <w:trPr>
+          <w:trHeight w:val="439"/>
+          <w:jc w:val="center"/>
+        </w:trPr>
+        <w:tc>
+          <w:tcPr>
+            <w:tcW w:w="2270" w:type="dxa"/>
+            <w:shd w:val="pct45" w:color="auto" w:fill="auto"/>
+            <w:vAlign w:val="center"/>
+          </w:tcPr>
+          <w:p>
+            <w:pPr>
+              <w:widowControl w:val="0"/>
+              <w:jc w:val="center"/>
+              <w:rPr>
+                <w:b/>
+                <w:lang w:val="hu-HU"/>
+              </w:rPr>
+            </w:pPr>
+            <w:r>
+              <w:rPr>
+                <w:rFonts w:eastAsia="Times New Roman"/>
+                <w:b/>
+                <w:lang w:val="hu-HU"/>
+              </w:rPr>
+              <w:t>Név</w:t>
+            </w:r>
+          </w:p>
+        </w:tc>
+        <w:tc>
+          <w:tcPr>
+            <w:tcW w:w="3064" w:type="dxa"/>
+            <w:shd w:val="pct45" w:color="auto" w:fill="auto"/>
+            <w:vAlign w:val="center"/>
+          </w:tcPr>
+          <w:p>
+            <w:pPr>
+              <w:widowControl w:val="0"/>
+              <w:jc w:val="center"/>
+              <w:rPr>
+                <w:b/>
+                <w:lang w:val="hu-HU"/>
+              </w:rPr>
+            </w:pPr>
+            <w:r>
+              <w:rPr>
+                <w:rFonts w:eastAsia="Times New Roman"/>
+                <w:b/>
+                <w:lang w:val="hu-HU"/>
+              </w:rPr>
+              <w:t>Típus</w:t>
+            </w:r>
+          </w:p>
+        </w:tc>
+        <w:tc>
+          <w:tcPr>
+            <w:tcW w:w="5034" w:type="dxa"/>
+            <w:shd w:val="pct45" w:color="auto" w:fill="auto"/>
+            <w:vAlign w:val="center"/>
+          </w:tcPr>
+          <w:p>
+            <w:pPr>
+              <w:widowControl w:val="0"/>
+              <w:jc w:val="center"/>
+              <w:rPr>
+                <w:b/>
+                <w:lang w:val="hu-HU"/>
+              </w:rPr>
+            </w:pPr>
+            <w:r>
+              <w:rPr>
+                <w:rFonts w:eastAsia="Times New Roman"/>
+                <w:b/>
+                <w:lang w:val="hu-HU"/>
+              </w:rPr>
+              <w:t>Leírás</w:t>
+            </w:r>
+          </w:p>
+        </w:tc>
+      </w:tr>
+      <w:tr>
+        <w:trPr>
+          <w:trHeight w:val="439"/>
+          <w:jc w:val="center"/>
+        </w:trPr>
+        <w:tc>
+          <w:tcPr>
+            <w:tcW w:w="2270" w:type="dxa"/>
+            <w:vAlign w:val="center"/>
+          </w:tcPr>
+          <w:p>
+            <w:pPr>
+              <w:widowControl w:val="0"/>
+              <w:rPr>
+                <w:lang w:val="hu-HU"/>
+              </w:rPr>
+            </w:pPr>
+            <w:proofErr w:type="spellStart"/>
+            <w:r>
+              <w:rPr>
+                <w:rFonts w:eastAsia="Times New Roman"/>
+                <w:lang w:val="hu-HU"/>
+              </w:rPr>
+              <w:t>id</w:t>
+            </w:r>
+            <w:proofErr w:type="spellEnd"/>
+          </w:p>
+        </w:tc>
+        <w:tc>
+          <w:tcPr>
+            <w:tcW w:w="3064" w:type="dxa"/>
+            <w:vAlign w:val="center"/>
+          </w:tcPr>
+          <w:p>
+            <w:pPr>
+              <w:widowControl w:val="0"/>
+              <w:rPr>
+                <w:lang w:val="hu-HU"/>
+              </w:rPr>
+            </w:pPr>
+            <w:r>
+              <w:rPr>
+                <w:rFonts w:eastAsia="Times New Roman"/>
+                <w:lang w:val="hu-HU"/>
+              </w:rPr>
+              <w:t>INT</w:t>
+            </w:r>
+          </w:p>
+        </w:tc>
+        <w:tc>
+          <w:tcPr>
+            <w:tcW w:w="5034" w:type="dxa"/>
+            <w:vAlign w:val="center"/>
+          </w:tcPr>
+          <w:p>
+            <w:pPr>
+              <w:widowControl w:val="0"/>
+              <w:rPr>
+                <w:lang w:val="hu-HU"/>
+              </w:rPr>
+            </w:pPr>
+            <w:r>
+              <w:rPr>
+                <w:rFonts w:eastAsia="Times New Roman"/>
+                <w:lang w:val="hu-HU"/>
+              </w:rPr>
+              <w:t>Elsődleges kulcs</w:t>
+            </w:r>
+          </w:p>
+        </w:tc>
+      </w:tr>
+      <w:tr>
+        <w:trPr>
+          <w:trHeight w:val="439"/>
+          <w:jc w:val="center"/>
+        </w:trPr>
+        <w:tc>
+          <w:tcPr>
+            <w:tcW w:w="2270" w:type="dxa"/>
+            <w:vAlign w:val="center"/>
+          </w:tcPr>
+          <w:p>
+            <w:pPr>
+              <w:widowControl w:val="0"/>
+              <w:rPr>
+                <w:lang w:val="hu-HU"/>
+              </w:rPr>
+            </w:pPr>
+            <w:proofErr w:type="spellStart"/>
+            <w:r>
+              <w:rPr>
+                <w:rFonts w:eastAsia="Times New Roman"/>
+                <w:lang w:val="hu-HU"/>
+              </w:rPr>
+              <w:t>felhasznalonev</w:t>
+            </w:r>
+            <w:proofErr w:type="spellEnd"/>
+          </w:p>
+        </w:tc>
+        <w:tc>
+          <w:tcPr>
+            <w:tcW w:w="3064" w:type="dxa"/>
+            <w:vAlign w:val="center"/>
+          </w:tcPr>
+          <w:p>
+            <w:pPr>
+              <w:widowControl w:val="0"/>
+              <w:rPr>
+                <w:lang w:val="hu-HU"/>
+              </w:rPr>
+            </w:pPr>
+            <w:proofErr w:type="gramStart"/>
+            <w:r>
+              <w:rPr>
+                <w:rFonts w:eastAsia="Times New Roman"/>
+                <w:lang w:val="hu-HU"/>
+              </w:rPr>
+              <w:t>VARCHAR(</w:t>
+            </w:r>
+            <w:proofErr w:type="gramEnd"/>
+            <w:r>
+              <w:rPr>
+                <w:rFonts w:eastAsia="Times New Roman"/>
+                <w:lang w:val="hu-HU"/>
+              </w:rPr>
+              <w:t>40)</w:t>
+            </w:r>
+          </w:p>
+        </w:tc>
+        <w:tc>
+          <w:tcPr>
+            <w:tcW w:w="5034" w:type="dxa"/>
+            <w:vAlign w:val="center"/>
+          </w:tcPr>
+          <w:p>
+            <w:pPr>
+              <w:widowControl w:val="0"/>
+              <w:rPr>
+                <w:lang w:val="hu-HU"/>
+              </w:rPr>
+            </w:pPr>
+            <w:r>
+              <w:rPr>
+                <w:rFonts w:eastAsia="Times New Roman"/>
+                <w:lang w:val="hu-HU"/>
+              </w:rPr>
+              <w:t>A felhasználó neve</w:t>
+            </w:r>
+          </w:p>
+        </w:tc>
+      </w:tr>
+      <w:tr>
+        <w:trPr>
+          <w:trHeight w:val="439"/>
+          <w:jc w:val="center"/>
+        </w:trPr>
+        <w:tc>
+          <w:tcPr>
+            <w:tcW w:w="2270" w:type="dxa"/>
+            <w:vAlign w:val="center"/>
+          </w:tcPr>
+          <w:p>
+            <w:pPr>
+              <w:widowControl w:val="0"/>
+              <w:rPr>
+                <w:rFonts w:eastAsia="Times New Roman"/>
+                <w:lang w:val="hu-HU"/>
+              </w:rPr>
+            </w:pPr>
+            <w:proofErr w:type="spellStart"/>
+            <w:r>
+              <w:rPr>
+                <w:rFonts w:eastAsia="Times New Roman"/>
+                <w:lang w:val="hu-HU"/>
+              </w:rPr>
+              <w:t>jelszo</w:t>
+            </w:r>
+            <w:proofErr w:type="spellEnd"/>
+          </w:p>
+        </w:tc>
+        <w:tc>
+          <w:tcPr>
+            <w:tcW w:w="3064" w:type="dxa"/>
+            <w:vAlign w:val="center"/>
+          </w:tcPr>
+          <w:p>
+            <w:pPr>
+              <w:widowControl w:val="0"/>
+              <w:rPr>
+                <w:rFonts w:eastAsia="Times New Roman"/>
+                <w:lang w:val="hu-HU"/>
+              </w:rPr>
+            </w:pPr>
+            <w:proofErr w:type="gramStart"/>
+            <w:r>
+              <w:rPr>
+                <w:rFonts w:eastAsia="Times New Roman"/>
+                <w:lang w:val="hu-HU"/>
+              </w:rPr>
+              <w:t>VARCHAR(</w:t>
+            </w:r>
+            <w:proofErr w:type="gramEnd"/>
+            <w:r>
+              <w:rPr>
+                <w:rFonts w:eastAsia="Times New Roman"/>
+                <w:lang w:val="hu-HU"/>
+              </w:rPr>
+              <w:t>70</w:t>
+            </w:r>
+            <w:r>
+              <w:rPr>
+                <w:rFonts w:eastAsia="Times New Roman"/>
+                <w:lang w:val="hu-HU"/>
+              </w:rPr>
+              <w:t>)</w:t>
+            </w:r>
+          </w:p>
+        </w:tc>
+        <w:tc>
+          <w:tcPr>
+            <w:tcW w:w="5034" w:type="dxa"/>
+            <w:vAlign w:val="center"/>
+          </w:tcPr>
+          <w:p>
+            <w:pPr>
+              <w:widowControl w:val="0"/>
+              <w:rPr>
+                <w:rFonts w:eastAsia="Times New Roman"/>
+                <w:lang w:val="hu-HU"/>
+              </w:rPr>
+            </w:pPr>
+            <w:r>
+              <w:rPr>
+                <w:rFonts w:eastAsia="Times New Roman"/>
+                <w:lang w:val="hu-HU"/>
+              </w:rPr>
+              <w:t xml:space="preserve">A felhasználó </w:t>
+            </w:r>
+            <w:proofErr w:type="spellStart"/>
+            <w:r>
+              <w:rPr>
+                <w:rFonts w:eastAsia="Times New Roman"/>
+                <w:lang w:val="hu-HU"/>
+              </w:rPr>
+              <w:t>hash-elt</w:t>
+            </w:r>
+            <w:proofErr w:type="spellEnd"/>
+            <w:r>
+              <w:rPr>
+                <w:rFonts w:eastAsia="Times New Roman"/>
+                <w:lang w:val="hu-HU"/>
+              </w:rPr>
+              <w:t xml:space="preserve"> (titkosított) </w:t>
+            </w:r>
+            <w:proofErr w:type="spellStart"/>
+            <w:r>
+              <w:rPr>
+                <w:rFonts w:eastAsia="Times New Roman"/>
+                <w:lang w:val="hu-HU"/>
+              </w:rPr>
+              <w:t>jelszava</w:t>
+            </w:r>
+            <w:proofErr w:type="spellEnd"/>
+          </w:p>
+        </w:tc>
+      </w:tr>
+      <w:tr>
+        <w:trPr>
+          <w:trHeight w:val="439"/>
+          <w:jc w:val="center"/>
+        </w:trPr>
+        <w:tc>
+          <w:tcPr>
+            <w:tcW w:w="2270" w:type="dxa"/>
+            <w:vAlign w:val="center"/>
+          </w:tcPr>
+          <w:p>
+            <w:pPr>
+              <w:widowControl w:val="0"/>
+              <w:rPr>
+                <w:rFonts w:eastAsia="Times New Roman"/>
+                <w:lang w:val="hu-HU"/>
+              </w:rPr>
+            </w:pPr>
+            <w:proofErr w:type="spellStart"/>
+            <w:r>
+              <w:rPr>
+                <w:rFonts w:eastAsia="Times New Roman"/>
+                <w:lang w:val="hu-HU"/>
+              </w:rPr>
+              <w:t>jogosultsag</w:t>
+            </w:r>
+            <w:proofErr w:type="spellEnd"/>
+          </w:p>
+        </w:tc>
+        <w:tc>
+          <w:tcPr>
+            <w:tcW w:w="3064" w:type="dxa"/>
+            <w:vAlign w:val="center"/>
+          </w:tcPr>
+          <w:p>
+            <w:pPr>
+              <w:widowControl w:val="0"/>
+              <w:rPr>
+                <w:rFonts w:eastAsia="Times New Roman"/>
+                <w:lang w:val="hu-HU"/>
+              </w:rPr>
+            </w:pPr>
+            <w:r>
+              <w:rPr>
+                <w:rFonts w:eastAsia="Times New Roman"/>
+                <w:lang w:val="hu-HU"/>
+              </w:rPr>
+              <w:t>SMALLINT</w:t>
+            </w:r>
+          </w:p>
+        </w:tc>
+        <w:tc>
+          <w:tcPr>
+            <w:tcW w:w="5034" w:type="dxa"/>
+            <w:vAlign w:val="center"/>
+          </w:tcPr>
+          <w:p>
+            <w:pPr>
+              <w:widowControl w:val="0"/>
+              <w:rPr>
+                <w:rFonts w:eastAsia="Times New Roman"/>
+                <w:lang w:val="hu-HU"/>
+              </w:rPr>
+            </w:pPr>
+            <w:r>
+              <w:rPr>
+                <w:rFonts w:eastAsia="Times New Roman"/>
+                <w:lang w:val="hu-HU"/>
+              </w:rPr>
+              <w:t xml:space="preserve">A </w:t>
+            </w:r>
+            <w:r>
+              <w:rPr>
+                <w:rFonts w:eastAsia="Times New Roman"/>
+                <w:lang w:val="hu-HU"/>
+              </w:rPr>
+              <w:t xml:space="preserve">felhasználó </w:t>
+            </w:r>
+            <w:proofErr w:type="spellStart"/>
+            <w:r>
+              <w:rPr>
+                <w:rFonts w:eastAsia="Times New Roman"/>
+                <w:lang w:val="hu-HU"/>
+              </w:rPr>
+              <w:t>jogosultsaga</w:t>
+            </w:r>
+            <w:proofErr w:type="spellEnd"/>
+            <w:r>
+              <w:rPr>
+                <w:rFonts w:eastAsia="Times New Roman"/>
+                <w:lang w:val="hu-HU"/>
+              </w:rPr>
+              <w:t xml:space="preserve"> (0 – sima; 1 – </w:t>
+            </w:r>
+            <w:proofErr w:type="spellStart"/>
+            <w:r>
+              <w:rPr>
+                <w:rFonts w:eastAsia="Times New Roman"/>
+                <w:lang w:val="hu-HU"/>
+              </w:rPr>
+              <w:t>admin</w:t>
+            </w:r>
+            <w:proofErr w:type="spellEnd"/>
+            <w:r>
+              <w:rPr>
+                <w:rFonts w:eastAsia="Times New Roman"/>
+                <w:lang w:val="hu-HU"/>
+              </w:rPr>
+              <w:t>)</w:t>
+            </w:r>
+          </w:p>
+        </w:tc>
+      </w:tr>
+    </w:tbl>
+    <w:p>
+      <w:pPr>
+        <w:pStyle w:val="Nincstrkz"/>
+      </w:pPr>
+    </w:p>
+    <w:p>
+      <w:pPr>
+        <w:pStyle w:val="Nincstrkz"/>
+        <w:rPr>
+          <w:i/>
+          <w:iCs/>
+        </w:rPr>
+      </w:pPr>
+      <w:proofErr w:type="spellStart"/>
+      <w:r>
+        <w:t>Legitarsasag</w:t>
+      </w:r>
+      <w:proofErr w:type="spellEnd"/>
+      <w:r>
+        <w:t>:</w:t>
+      </w:r>
+      <w:r>
+        <w:rPr>
+          <w:i/>
+          <w:iCs/>
+        </w:rPr>
+        <w:t xml:space="preserve"> </w:t>
+      </w:r>
+      <w:proofErr w:type="spellStart"/>
+      <w:r>
+        <w:rPr>
+          <w:i/>
+          <w:iCs/>
+        </w:rPr>
+        <w:t>Legitarsasag</w:t>
+      </w:r>
+      <w:proofErr w:type="spellEnd"/>
+      <w:r>
+        <w:rPr>
+          <w:i/>
+          <w:iCs/>
+        </w:rPr>
+        <w:t xml:space="preserve"> tartalmának leírása</w:t>
+      </w:r>
+    </w:p>
+    <w:p>
+      <w:pPr>
+        <w:pStyle w:val="Nincstrkz"/>
+        <w:rPr>
+          <w:i/>
+          <w:iCs/>
+        </w:rPr>
+      </w:pPr>
+    </w:p>
+    <w:tbl>
+      <w:tblPr>
+        <w:tblStyle w:val="Rcsostblzat"/>
+        <w:tblW w:w="10368" w:type="dxa"/>
+        <w:jc w:val="center"/>
+        <w:tblLayout w:type="fixed"/>
+        <w:tblLook w:val="04A0" w:firstRow="1" w:lastRow="0" w:firstColumn="1" w:lastColumn="0" w:noHBand="0" w:noVBand="1"/>
+      </w:tblPr>
+      <w:tblGrid>
+        <w:gridCol w:w="2270"/>
+        <w:gridCol w:w="3064"/>
+        <w:gridCol w:w="5034"/>
+      </w:tblGrid>
+      <w:tr>
+        <w:trPr>
+          <w:trHeight w:val="439"/>
+          <w:jc w:val="center"/>
+        </w:trPr>
+        <w:tc>
+          <w:tcPr>
+            <w:tcW w:w="2270" w:type="dxa"/>
+            <w:shd w:val="pct45" w:color="auto" w:fill="auto"/>
+            <w:vAlign w:val="center"/>
+          </w:tcPr>
+          <w:p>
+            <w:pPr>
+              <w:widowControl w:val="0"/>
+              <w:jc w:val="center"/>
+              <w:rPr>
+                <w:b/>
+                <w:lang w:val="hu-HU"/>
+              </w:rPr>
+            </w:pPr>
+            <w:r>
+              <w:rPr>
+                <w:rFonts w:eastAsia="Times New Roman"/>
+                <w:b/>
+                <w:lang w:val="hu-HU"/>
+              </w:rPr>
+              <w:t>Név</w:t>
+            </w:r>
+          </w:p>
+        </w:tc>
+        <w:tc>
+          <w:tcPr>
+            <w:tcW w:w="3064" w:type="dxa"/>
+            <w:shd w:val="pct45" w:color="auto" w:fill="auto"/>
+            <w:vAlign w:val="center"/>
+          </w:tcPr>
+          <w:p>
+            <w:pPr>
+              <w:widowControl w:val="0"/>
+              <w:jc w:val="center"/>
+              <w:rPr>
+                <w:b/>
+                <w:lang w:val="hu-HU"/>
+              </w:rPr>
+            </w:pPr>
+            <w:r>
+              <w:rPr>
+                <w:rFonts w:eastAsia="Times New Roman"/>
+                <w:b/>
+                <w:lang w:val="hu-HU"/>
+              </w:rPr>
+              <w:t>Típus</w:t>
+            </w:r>
+          </w:p>
+        </w:tc>
+        <w:tc>
+          <w:tcPr>
+            <w:tcW w:w="5034" w:type="dxa"/>
+            <w:shd w:val="pct45" w:color="auto" w:fill="auto"/>
+            <w:vAlign w:val="center"/>
+          </w:tcPr>
+          <w:p>
+            <w:pPr>
+              <w:widowControl w:val="0"/>
+              <w:jc w:val="center"/>
+              <w:rPr>
+                <w:b/>
+                <w:lang w:val="hu-HU"/>
+              </w:rPr>
+            </w:pPr>
+            <w:r>
+              <w:rPr>
+                <w:rFonts w:eastAsia="Times New Roman"/>
+                <w:b/>
+                <w:lang w:val="hu-HU"/>
+              </w:rPr>
+              <w:t>Leírás</w:t>
+            </w:r>
+          </w:p>
+        </w:tc>
+      </w:tr>
+      <w:tr>
+        <w:trPr>
+          <w:trHeight w:val="439"/>
+          <w:jc w:val="center"/>
+        </w:trPr>
+        <w:tc>
+          <w:tcPr>
+            <w:tcW w:w="2270" w:type="dxa"/>
+            <w:vAlign w:val="center"/>
+          </w:tcPr>
+          <w:p>
+            <w:pPr>
+              <w:widowControl w:val="0"/>
+              <w:rPr>
+                <w:lang w:val="hu-HU"/>
+              </w:rPr>
+            </w:pPr>
+            <w:proofErr w:type="spellStart"/>
+            <w:r>
+              <w:rPr>
+                <w:rFonts w:eastAsia="Times New Roman"/>
+                <w:lang w:val="hu-HU"/>
+              </w:rPr>
+              <w:t>id</w:t>
+            </w:r>
+            <w:proofErr w:type="spellEnd"/>
+          </w:p>
+        </w:tc>
+        <w:tc>
+          <w:tcPr>
+            <w:tcW w:w="3064" w:type="dxa"/>
+            <w:vAlign w:val="center"/>
+          </w:tcPr>
+          <w:p>
+            <w:pPr>
+              <w:widowControl w:val="0"/>
+              <w:rPr>
+                <w:lang w:val="hu-HU"/>
+              </w:rPr>
+            </w:pPr>
+            <w:r>
+              <w:rPr>
+                <w:rFonts w:eastAsia="Times New Roman"/>
+                <w:lang w:val="hu-HU"/>
+              </w:rPr>
+              <w:t>INT</w:t>
+            </w:r>
+          </w:p>
+        </w:tc>
+        <w:tc>
+          <w:tcPr>
+            <w:tcW w:w="5034" w:type="dxa"/>
+            <w:vAlign w:val="center"/>
+          </w:tcPr>
+          <w:p>
+            <w:pPr>
+              <w:widowControl w:val="0"/>
+              <w:rPr>
+                <w:lang w:val="hu-HU"/>
+              </w:rPr>
+            </w:pPr>
+            <w:r>
+              <w:rPr>
+                <w:rFonts w:eastAsia="Times New Roman"/>
+                <w:lang w:val="hu-HU"/>
+              </w:rPr>
+              <w:t>Elsődleges kulcs</w:t>
+            </w:r>
+          </w:p>
+        </w:tc>
+      </w:tr>
+      <w:tr>
+        <w:trPr>
+          <w:trHeight w:val="439"/>
+          <w:jc w:val="center"/>
+        </w:trPr>
+        <w:tc>
+          <w:tcPr>
+            <w:tcW w:w="2270" w:type="dxa"/>
+            <w:vAlign w:val="center"/>
+          </w:tcPr>
+          <w:p>
+            <w:pPr>
+              <w:widowControl w:val="0"/>
+              <w:rPr>
+                <w:lang w:val="hu-HU"/>
+              </w:rPr>
+            </w:pPr>
+            <w:proofErr w:type="spellStart"/>
+            <w:r>
+              <w:rPr>
+                <w:rFonts w:eastAsia="Times New Roman"/>
+                <w:lang w:val="hu-HU"/>
+              </w:rPr>
+              <w:t>nev</w:t>
+            </w:r>
+            <w:proofErr w:type="spellEnd"/>
+          </w:p>
+        </w:tc>
+        <w:tc>
+          <w:tcPr>
+            <w:tcW w:w="3064" w:type="dxa"/>
+            <w:vAlign w:val="center"/>
+          </w:tcPr>
+          <w:p>
+            <w:pPr>
+              <w:widowControl w:val="0"/>
+              <w:rPr>
+                <w:lang w:val="hu-HU"/>
+              </w:rPr>
+            </w:pPr>
+            <w:proofErr w:type="gramStart"/>
+            <w:r>
+              <w:rPr>
+                <w:rFonts w:eastAsia="Times New Roman"/>
+                <w:lang w:val="hu-HU"/>
+              </w:rPr>
+              <w:t>VARCHAR(</w:t>
+            </w:r>
+            <w:proofErr w:type="gramEnd"/>
+            <w:r>
+              <w:rPr>
+                <w:rFonts w:eastAsia="Times New Roman"/>
+                <w:lang w:val="hu-HU"/>
+              </w:rPr>
+              <w:t>40)</w:t>
+            </w:r>
+          </w:p>
+        </w:tc>
+        <w:tc>
+          <w:tcPr>
+            <w:tcW w:w="5034" w:type="dxa"/>
+            <w:vAlign w:val="center"/>
+          </w:tcPr>
+          <w:p>
+            <w:pPr>
+              <w:widowControl w:val="0"/>
+              <w:rPr>
+                <w:lang w:val="hu-HU"/>
+              </w:rPr>
+            </w:pPr>
+            <w:r>
+              <w:rPr>
+                <w:rFonts w:eastAsia="Times New Roman"/>
+                <w:lang w:val="hu-HU"/>
+              </w:rPr>
+              <w:t xml:space="preserve">A </w:t>
+            </w:r>
+            <w:r>
+              <w:rPr>
+                <w:rFonts w:eastAsia="Times New Roman"/>
+                <w:lang w:val="hu-HU"/>
+              </w:rPr>
+              <w:t>légitársaság neve</w:t>
+            </w:r>
+          </w:p>
+        </w:tc>
+      </w:tr>
+      <w:tr>
+        <w:trPr>
+          <w:trHeight w:val="439"/>
+          <w:jc w:val="center"/>
+        </w:trPr>
+        <w:tc>
+          <w:tcPr>
+            <w:tcW w:w="2270" w:type="dxa"/>
+            <w:vAlign w:val="center"/>
+          </w:tcPr>
+          <w:p>
+            <w:pPr>
+              <w:widowControl w:val="0"/>
+              <w:rPr>
+                <w:rFonts w:eastAsia="Times New Roman"/>
+                <w:lang w:val="hu-HU"/>
+              </w:rPr>
+            </w:pPr>
+            <w:proofErr w:type="spellStart"/>
+            <w:r>
+              <w:rPr>
+                <w:rFonts w:eastAsia="Times New Roman"/>
+                <w:lang w:val="hu-HU"/>
+              </w:rPr>
+              <w:t>img</w:t>
+            </w:r>
+            <w:proofErr w:type="spellEnd"/>
+          </w:p>
+        </w:tc>
+        <w:tc>
+          <w:tcPr>
+            <w:tcW w:w="3064" w:type="dxa"/>
+            <w:vAlign w:val="center"/>
+          </w:tcPr>
+          <w:p>
+            <w:pPr>
+              <w:widowControl w:val="0"/>
+              <w:rPr>
+                <w:rFonts w:eastAsia="Times New Roman"/>
+                <w:lang w:val="hu-HU"/>
+              </w:rPr>
+            </w:pPr>
+            <w:proofErr w:type="gramStart"/>
+            <w:r>
+              <w:rPr>
+                <w:rFonts w:eastAsia="Times New Roman"/>
+                <w:lang w:val="hu-HU"/>
+              </w:rPr>
+              <w:t>VARCHAR(</w:t>
+            </w:r>
+            <w:proofErr w:type="gramEnd"/>
+            <w:r>
+              <w:rPr>
+                <w:rFonts w:eastAsia="Times New Roman"/>
+                <w:lang w:val="hu-HU"/>
+              </w:rPr>
+              <w:t>50)</w:t>
+            </w:r>
+          </w:p>
+        </w:tc>
+        <w:tc>
+          <w:tcPr>
+            <w:tcW w:w="5034" w:type="dxa"/>
+            <w:vAlign w:val="center"/>
+          </w:tcPr>
+          <w:p>
+            <w:pPr>
+              <w:widowControl w:val="0"/>
+              <w:rPr>
+                <w:rFonts w:eastAsia="Times New Roman"/>
+                <w:lang w:val="hu-HU"/>
+              </w:rPr>
+            </w:pPr>
+            <w:r>
+              <w:rPr>
+                <w:rFonts w:eastAsia="Times New Roman"/>
+                <w:lang w:val="hu-HU"/>
+              </w:rPr>
+              <w:t>A légitársaság fotója neve</w:t>
+            </w:r>
+          </w:p>
+        </w:tc>
+      </w:tr>
+    </w:tbl>
+    <w:p>
+      <w:pPr>
+        <w:pStyle w:val="Nincstrkz"/>
+      </w:pPr>
+    </w:p>
+    <w:p>
+      <w:pPr>
+        <w:pStyle w:val="Nincstrkz"/>
+        <w:rPr>
+          <w:i/>
+          <w:iCs/>
+        </w:rPr>
+      </w:pPr>
+      <w:proofErr w:type="spellStart"/>
+      <w:r>
+        <w:t>Foglalas</w:t>
+      </w:r>
+      <w:proofErr w:type="spellEnd"/>
+      <w:r>
+        <w:t xml:space="preserve">: </w:t>
+      </w:r>
+      <w:proofErr w:type="spellStart"/>
+      <w:r>
+        <w:rPr>
+          <w:i/>
+          <w:iCs/>
+        </w:rPr>
+        <w:t>Foglalas</w:t>
+      </w:r>
+      <w:proofErr w:type="spellEnd"/>
+      <w:r>
+        <w:rPr>
+          <w:i/>
+          <w:iCs/>
+        </w:rPr>
+        <w:t xml:space="preserve"> tartalmának leírása</w:t>
+      </w:r>
+    </w:p>
+    <w:p>
+      <w:pPr>
+        <w:pStyle w:val="Nincstrkz"/>
+        <w:rPr>
+          <w:i/>
+          <w:iCs/>
+        </w:rPr>
+      </w:pPr>
+    </w:p>
+    <w:tbl>
+      <w:tblPr>
+        <w:tblStyle w:val="Rcsostblzat"/>
+        <w:tblW w:w="10368" w:type="dxa"/>
+        <w:jc w:val="center"/>
+        <w:tblLayout w:type="fixed"/>
+        <w:tblLook w:val="04A0" w:firstRow="1" w:lastRow="0" w:firstColumn="1" w:lastColumn="0" w:noHBand="0" w:noVBand="1"/>
+      </w:tblPr>
+      <w:tblGrid>
+        <w:gridCol w:w="2270"/>
+        <w:gridCol w:w="3064"/>
+        <w:gridCol w:w="5034"/>
+      </w:tblGrid>
+      <w:tr>
+        <w:trPr>
+          <w:trHeight w:val="439"/>
+          <w:jc w:val="center"/>
+        </w:trPr>
+        <w:tc>
+          <w:tcPr>
+            <w:tcW w:w="2270" w:type="dxa"/>
+            <w:shd w:val="pct45" w:color="auto" w:fill="auto"/>
+            <w:vAlign w:val="center"/>
+          </w:tcPr>
+          <w:p>
+            <w:pPr>
+              <w:widowControl w:val="0"/>
+              <w:jc w:val="center"/>
+              <w:rPr>
+                <w:b/>
+                <w:lang w:val="hu-HU"/>
+              </w:rPr>
+            </w:pPr>
+            <w:r>
+              <w:rPr>
+                <w:rFonts w:eastAsia="Times New Roman"/>
+                <w:b/>
+                <w:lang w:val="hu-HU"/>
+              </w:rPr>
+              <w:t>Név</w:t>
+            </w:r>
+          </w:p>
+        </w:tc>
+        <w:tc>
+          <w:tcPr>
+            <w:tcW w:w="3064" w:type="dxa"/>
+            <w:shd w:val="pct45" w:color="auto" w:fill="auto"/>
+            <w:vAlign w:val="center"/>
+          </w:tcPr>
+          <w:p>
+            <w:pPr>
+              <w:widowControl w:val="0"/>
+              <w:jc w:val="center"/>
+              <w:rPr>
+                <w:b/>
+                <w:lang w:val="hu-HU"/>
+              </w:rPr>
+            </w:pPr>
+            <w:r>
+              <w:rPr>
+                <w:rFonts w:eastAsia="Times New Roman"/>
+                <w:b/>
+                <w:lang w:val="hu-HU"/>
+              </w:rPr>
+              <w:t>Típus</w:t>
+            </w:r>
+          </w:p>
+        </w:tc>
+        <w:tc>
+          <w:tcPr>
+            <w:tcW w:w="5034" w:type="dxa"/>
+            <w:shd w:val="pct45" w:color="auto" w:fill="auto"/>
+            <w:vAlign w:val="center"/>
+          </w:tcPr>
+          <w:p>
+            <w:pPr>
+              <w:widowControl w:val="0"/>
+              <w:jc w:val="center"/>
+              <w:rPr>
+                <w:b/>
+                <w:lang w:val="hu-HU"/>
+              </w:rPr>
+            </w:pPr>
+            <w:r>
+              <w:rPr>
+                <w:rFonts w:eastAsia="Times New Roman"/>
+                <w:b/>
+                <w:lang w:val="hu-HU"/>
+              </w:rPr>
+              <w:t>Leírás</w:t>
+            </w:r>
+          </w:p>
+        </w:tc>
+      </w:tr>
+      <w:tr>
+        <w:trPr>
+          <w:trHeight w:val="439"/>
+          <w:jc w:val="center"/>
+        </w:trPr>
+        <w:tc>
+          <w:tcPr>
+            <w:tcW w:w="2270" w:type="dxa"/>
+            <w:vAlign w:val="center"/>
+          </w:tcPr>
+          <w:p>
+            <w:pPr>
+              <w:widowControl w:val="0"/>
+              <w:rPr>
+                <w:lang w:val="hu-HU"/>
+              </w:rPr>
+            </w:pPr>
+            <w:proofErr w:type="spellStart"/>
+            <w:r>
+              <w:rPr>
+                <w:rFonts w:eastAsia="Times New Roman"/>
+                <w:lang w:val="hu-HU"/>
+              </w:rPr>
+              <w:t>id</w:t>
+            </w:r>
+            <w:proofErr w:type="spellEnd"/>
+          </w:p>
+        </w:tc>
+        <w:tc>
+          <w:tcPr>
+            <w:tcW w:w="3064" w:type="dxa"/>
+            <w:vAlign w:val="center"/>
+          </w:tcPr>
+          <w:p>
+            <w:pPr>
+              <w:widowControl w:val="0"/>
+              <w:rPr>
+                <w:lang w:val="hu-HU"/>
+              </w:rPr>
+            </w:pPr>
+            <w:r>
+              <w:rPr>
+                <w:rFonts w:eastAsia="Times New Roman"/>
+                <w:lang w:val="hu-HU"/>
+              </w:rPr>
+              <w:t>INT</w:t>
+            </w:r>
+          </w:p>
+        </w:tc>
+        <w:tc>
+          <w:tcPr>
+            <w:tcW w:w="5034" w:type="dxa"/>
+            <w:vAlign w:val="center"/>
+          </w:tcPr>
+          <w:p>
+            <w:pPr>
+              <w:widowControl w:val="0"/>
+              <w:rPr>
+                <w:lang w:val="hu-HU"/>
+              </w:rPr>
+            </w:pPr>
+            <w:r>
+              <w:rPr>
+                <w:rFonts w:eastAsia="Times New Roman"/>
+                <w:lang w:val="hu-HU"/>
+              </w:rPr>
+              <w:t>Elsődleges kulcs</w:t>
+            </w:r>
+          </w:p>
+        </w:tc>
+      </w:tr>
+      <w:tr>
+        <w:trPr>
+          <w:trHeight w:val="439"/>
+          <w:jc w:val="center"/>
+        </w:trPr>
+        <w:tc>
+          <w:tcPr>
+            <w:tcW w:w="2270" w:type="dxa"/>
+            <w:vAlign w:val="center"/>
+          </w:tcPr>
+          <w:p>
+            <w:pPr>
+              <w:widowControl w:val="0"/>
+              <w:rPr>
+                <w:lang w:val="hu-HU"/>
+              </w:rPr>
+            </w:pPr>
+            <w:proofErr w:type="spellStart"/>
+            <w:r>
+              <w:rPr>
+                <w:rFonts w:eastAsia="Times New Roman"/>
+                <w:lang w:val="hu-HU"/>
+              </w:rPr>
+              <w:t>utas_veznev</w:t>
+            </w:r>
+            <w:proofErr w:type="spellEnd"/>
+          </w:p>
+        </w:tc>
+        <w:tc>
+          <w:tcPr>
+            <w:tcW w:w="3064" w:type="dxa"/>
+            <w:vAlign w:val="center"/>
+          </w:tcPr>
+          <w:p>
+            <w:pPr>
+              <w:widowControl w:val="0"/>
+              <w:rPr>
+                <w:lang w:val="hu-HU"/>
+              </w:rPr>
+            </w:pPr>
+            <w:proofErr w:type="gramStart"/>
+            <w:r>
+              <w:rPr>
+                <w:rFonts w:eastAsia="Times New Roman"/>
+                <w:lang w:val="hu-HU"/>
+              </w:rPr>
+              <w:t>VARCHAR(</w:t>
+            </w:r>
+            <w:proofErr w:type="gramEnd"/>
+            <w:r>
+              <w:rPr>
+                <w:rFonts w:eastAsia="Times New Roman"/>
+                <w:lang w:val="hu-HU"/>
+              </w:rPr>
+              <w:t>40)</w:t>
+            </w:r>
+          </w:p>
+        </w:tc>
+        <w:tc>
+          <w:tcPr>
+            <w:tcW w:w="5034" w:type="dxa"/>
+            <w:vAlign w:val="center"/>
+          </w:tcPr>
+          <w:p>
+            <w:pPr>
+              <w:widowControl w:val="0"/>
+              <w:rPr>
+                <w:lang w:val="hu-HU"/>
+              </w:rPr>
+            </w:pPr>
+            <w:r>
+              <w:rPr>
+                <w:rFonts w:eastAsia="Times New Roman"/>
+                <w:lang w:val="hu-HU"/>
+              </w:rPr>
+              <w:t>A foglalás utasának a vezetékneve</w:t>
+            </w:r>
+          </w:p>
+        </w:tc>
+      </w:tr>
+      <w:tr>
+        <w:trPr>
+          <w:trHeight w:val="439"/>
+          <w:jc w:val="center"/>
+        </w:trPr>
+        <w:tc>
+          <w:tcPr>
+            <w:tcW w:w="2270" w:type="dxa"/>
+            <w:vAlign w:val="center"/>
+          </w:tcPr>
+          <w:p>
+            <w:pPr>
+              <w:widowControl w:val="0"/>
+              <w:rPr>
+                <w:rFonts w:eastAsia="Times New Roman"/>
+                <w:lang w:val="hu-HU"/>
+              </w:rPr>
+            </w:pPr>
+            <w:proofErr w:type="spellStart"/>
+            <w:r>
+              <w:rPr>
+                <w:rFonts w:eastAsia="Times New Roman"/>
+                <w:lang w:val="hu-HU"/>
+              </w:rPr>
+              <w:t>utas_kernev</w:t>
+            </w:r>
+            <w:proofErr w:type="spellEnd"/>
+          </w:p>
+        </w:tc>
+        <w:tc>
+          <w:tcPr>
+            <w:tcW w:w="3064" w:type="dxa"/>
+            <w:vAlign w:val="center"/>
+          </w:tcPr>
+          <w:p>
+            <w:pPr>
+              <w:widowControl w:val="0"/>
+              <w:rPr>
+                <w:rFonts w:eastAsia="Times New Roman"/>
+                <w:lang w:val="hu-HU"/>
+              </w:rPr>
+            </w:pPr>
+            <w:proofErr w:type="gramStart"/>
+            <w:r>
+              <w:rPr>
+                <w:rFonts w:eastAsia="Times New Roman"/>
+                <w:lang w:val="hu-HU"/>
+              </w:rPr>
+              <w:t>VARCHAR(</w:t>
+            </w:r>
+            <w:proofErr w:type="gramEnd"/>
+            <w:r>
+              <w:rPr>
+                <w:rFonts w:eastAsia="Times New Roman"/>
+                <w:lang w:val="hu-HU"/>
+              </w:rPr>
+              <w:t>40</w:t>
+            </w:r>
+            <w:r>
+              <w:rPr>
+                <w:rFonts w:eastAsia="Times New Roman"/>
+                <w:lang w:val="hu-HU"/>
+              </w:rPr>
+              <w:t>)</w:t>
+            </w:r>
+          </w:p>
+        </w:tc>
+        <w:tc>
+          <w:tcPr>
+            <w:tcW w:w="5034" w:type="dxa"/>
+            <w:vAlign w:val="center"/>
+          </w:tcPr>
+          <w:p>
+            <w:pPr>
+              <w:widowControl w:val="0"/>
+              <w:rPr>
+                <w:rFonts w:eastAsia="Times New Roman"/>
+                <w:lang w:val="hu-HU"/>
+              </w:rPr>
+            </w:pPr>
+            <w:r>
+              <w:rPr>
+                <w:rFonts w:eastAsia="Times New Roman"/>
+                <w:lang w:val="hu-HU"/>
+              </w:rPr>
+              <w:t>A foglalás utasának a keresztneve</w:t>
+            </w:r>
+          </w:p>
+        </w:tc>
+      </w:tr>
+      <w:tr>
+        <w:trPr>
+          <w:trHeight w:val="439"/>
+          <w:jc w:val="center"/>
+        </w:trPr>
+        <w:tc>
+          <w:tcPr>
+            <w:tcW w:w="2270" w:type="dxa"/>
+            <w:vAlign w:val="center"/>
+          </w:tcPr>
+          <w:p>
+            <w:pPr>
+              <w:widowControl w:val="0"/>
+              <w:rPr>
+                <w:rFonts w:eastAsia="Times New Roman"/>
+                <w:lang w:val="hu-HU"/>
+              </w:rPr>
+            </w:pPr>
+            <w:proofErr w:type="spellStart"/>
+            <w:r>
+              <w:rPr>
+                <w:rFonts w:eastAsia="Times New Roman"/>
+                <w:lang w:val="hu-HU"/>
+              </w:rPr>
+              <w:t>ar</w:t>
+            </w:r>
+            <w:proofErr w:type="spellEnd"/>
+          </w:p>
+        </w:tc>
+        <w:tc>
+          <w:tcPr>
+            <w:tcW w:w="3064" w:type="dxa"/>
+            <w:vAlign w:val="center"/>
+          </w:tcPr>
+          <w:p>
+            <w:pPr>
+              <w:widowControl w:val="0"/>
+              <w:rPr>
+                <w:rFonts w:eastAsia="Times New Roman"/>
+                <w:lang w:val="hu-HU"/>
+              </w:rPr>
+            </w:pPr>
+            <w:r>
+              <w:rPr>
+                <w:rFonts w:eastAsia="Times New Roman"/>
+                <w:lang w:val="hu-HU"/>
+              </w:rPr>
+              <w:t>INT</w:t>
+            </w:r>
+          </w:p>
+        </w:tc>
+        <w:tc>
+          <w:tcPr>
+            <w:tcW w:w="5034" w:type="dxa"/>
+            <w:vAlign w:val="center"/>
+          </w:tcPr>
+          <w:p>
+            <w:pPr>
+              <w:widowControl w:val="0"/>
+              <w:rPr>
+                <w:rFonts w:eastAsia="Times New Roman"/>
+                <w:lang w:val="hu-HU"/>
+              </w:rPr>
+            </w:pPr>
+            <w:r>
+              <w:rPr>
+                <w:rFonts w:eastAsia="Times New Roman"/>
+                <w:lang w:val="hu-HU"/>
+              </w:rPr>
+              <w:t>A foglalás ára</w:t>
+            </w:r>
+          </w:p>
+        </w:tc>
+      </w:tr>
+      <w:tr>
+        <w:trPr>
+          <w:trHeight w:val="439"/>
+          <w:jc w:val="center"/>
+        </w:trPr>
+        <w:tc>
+          <w:tcPr>
+            <w:tcW w:w="2270" w:type="dxa"/>
+            <w:vAlign w:val="center"/>
+          </w:tcPr>
+          <w:p>
+            <w:pPr>
+              <w:widowControl w:val="0"/>
+              <w:rPr>
+                <w:rFonts w:eastAsia="Times New Roman"/>
+                <w:lang w:val="hu-HU"/>
+              </w:rPr>
+            </w:pPr>
+            <w:proofErr w:type="spellStart"/>
+            <w:r>
+              <w:rPr>
+                <w:rFonts w:eastAsia="Times New Roman"/>
+                <w:lang w:val="hu-HU"/>
+              </w:rPr>
+              <w:t>becsekkolas</w:t>
+            </w:r>
+            <w:proofErr w:type="spellEnd"/>
+          </w:p>
+        </w:tc>
+        <w:tc>
+          <w:tcPr>
+            <w:tcW w:w="3064" w:type="dxa"/>
+            <w:vAlign w:val="center"/>
+          </w:tcPr>
+          <w:p>
+            <w:pPr>
+              <w:widowControl w:val="0"/>
+              <w:rPr>
+                <w:rFonts w:eastAsia="Times New Roman"/>
+                <w:lang w:val="hu-HU"/>
+              </w:rPr>
+            </w:pPr>
+            <w:r>
+              <w:rPr>
+                <w:rFonts w:eastAsia="Times New Roman"/>
+                <w:lang w:val="hu-HU"/>
+              </w:rPr>
+              <w:t>SMALLINT</w:t>
+            </w:r>
+          </w:p>
+        </w:tc>
+        <w:tc>
+          <w:tcPr>
+            <w:tcW w:w="5034" w:type="dxa"/>
+            <w:vAlign w:val="center"/>
+          </w:tcPr>
+          <w:p>
+            <w:pPr>
+              <w:widowControl w:val="0"/>
+              <w:rPr>
+                <w:rFonts w:eastAsia="Times New Roman"/>
+                <w:lang w:val="hu-HU"/>
+              </w:rPr>
+            </w:pPr>
+            <w:r>
+              <w:rPr>
+                <w:rFonts w:eastAsia="Times New Roman"/>
+                <w:lang w:val="hu-HU"/>
+              </w:rPr>
+              <w:t>Be van e már csekkolva a foglalás</w:t>
+            </w:r>
+          </w:p>
+        </w:tc>
+      </w:tr>
+      <w:tr>
+        <w:trPr>
+          <w:trHeight w:val="439"/>
+          <w:jc w:val="center"/>
+        </w:trPr>
+        <w:tc>
+          <w:tcPr>
+            <w:tcW w:w="2270" w:type="dxa"/>
+            <w:vAlign w:val="center"/>
+          </w:tcPr>
+          <w:p>
+            <w:pPr>
+              <w:widowControl w:val="0"/>
+              <w:rPr>
+                <w:rFonts w:eastAsia="Times New Roman"/>
+                <w:lang w:val="hu-HU"/>
+              </w:rPr>
+            </w:pPr>
+            <w:proofErr w:type="spellStart"/>
+            <w:r>
+              <w:rPr>
+                <w:rFonts w:eastAsia="Times New Roman"/>
+                <w:lang w:val="hu-HU"/>
+              </w:rPr>
+              <w:lastRenderedPageBreak/>
+              <w:t>ules</w:t>
+            </w:r>
+            <w:proofErr w:type="spellEnd"/>
+          </w:p>
+        </w:tc>
+        <w:tc>
+          <w:tcPr>
+            <w:tcW w:w="3064" w:type="dxa"/>
+            <w:vAlign w:val="center"/>
+          </w:tcPr>
+          <w:p>
+            <w:pPr>
+              <w:widowControl w:val="0"/>
+              <w:rPr>
+                <w:rFonts w:eastAsia="Times New Roman"/>
+                <w:lang w:val="hu-HU"/>
+              </w:rPr>
+            </w:pPr>
+            <w:r>
+              <w:rPr>
+                <w:rFonts w:eastAsia="Times New Roman"/>
+                <w:lang w:val="hu-HU"/>
+              </w:rPr>
+              <w:t>INT</w:t>
+            </w:r>
+          </w:p>
+        </w:tc>
+        <w:tc>
+          <w:tcPr>
+            <w:tcW w:w="5034" w:type="dxa"/>
+            <w:vAlign w:val="center"/>
+          </w:tcPr>
+          <w:p>
+            <w:pPr>
+              <w:widowControl w:val="0"/>
+              <w:rPr>
+                <w:rFonts w:eastAsia="Times New Roman"/>
+                <w:lang w:val="hu-HU"/>
+              </w:rPr>
+            </w:pPr>
+            <w:r>
+              <w:rPr>
+                <w:rFonts w:eastAsia="Times New Roman"/>
+                <w:lang w:val="hu-HU"/>
+              </w:rPr>
+              <w:t>A foglalás során kiválasztott ülés a gépen</w:t>
+            </w:r>
+          </w:p>
+        </w:tc>
+      </w:tr>
+      <w:tr>
+        <w:trPr>
+          <w:trHeight w:val="439"/>
+          <w:jc w:val="center"/>
+        </w:trPr>
+        <w:tc>
+          <w:tcPr>
+            <w:tcW w:w="2270" w:type="dxa"/>
+            <w:vAlign w:val="center"/>
+          </w:tcPr>
+          <w:p>
+            <w:pPr>
+              <w:widowControl w:val="0"/>
+              <w:rPr>
+                <w:rFonts w:eastAsia="Times New Roman"/>
+                <w:lang w:val="hu-HU"/>
+              </w:rPr>
+            </w:pPr>
+            <w:proofErr w:type="spellStart"/>
+            <w:r>
+              <w:rPr>
+                <w:rFonts w:eastAsia="Times New Roman"/>
+                <w:lang w:val="hu-HU"/>
+              </w:rPr>
+              <w:t>repulo_id</w:t>
+            </w:r>
+            <w:proofErr w:type="spellEnd"/>
+          </w:p>
+        </w:tc>
+        <w:tc>
+          <w:tcPr>
+            <w:tcW w:w="3064" w:type="dxa"/>
+            <w:vAlign w:val="center"/>
+          </w:tcPr>
+          <w:p>
+            <w:pPr>
+              <w:widowControl w:val="0"/>
+              <w:rPr>
+                <w:rFonts w:eastAsia="Times New Roman"/>
+                <w:lang w:val="hu-HU"/>
+              </w:rPr>
+            </w:pPr>
+            <w:r>
+              <w:rPr>
+                <w:rFonts w:eastAsia="Times New Roman"/>
+                <w:lang w:val="hu-HU"/>
+              </w:rPr>
+              <w:t>INT</w:t>
+            </w:r>
+          </w:p>
+        </w:tc>
+        <w:tc>
+          <w:tcPr>
+            <w:tcW w:w="5034" w:type="dxa"/>
+            <w:vAlign w:val="center"/>
+          </w:tcPr>
+          <w:p>
+            <w:pPr>
+              <w:widowControl w:val="0"/>
+              <w:rPr>
+                <w:rFonts w:eastAsia="Times New Roman"/>
+                <w:lang w:val="hu-HU"/>
+              </w:rPr>
+            </w:pPr>
+            <w:r>
+              <w:rPr>
+                <w:rFonts w:eastAsia="Times New Roman"/>
+                <w:lang w:val="hu-HU"/>
+              </w:rPr>
+              <w:t>A repülő azonosítója amire szól a foglalás, idegenkulcs</w:t>
+            </w:r>
+          </w:p>
+        </w:tc>
+      </w:tr>
+      <w:tr>
+        <w:trPr>
+          <w:trHeight w:val="439"/>
+          <w:jc w:val="center"/>
+        </w:trPr>
+        <w:tc>
+          <w:tcPr>
+            <w:tcW w:w="2270" w:type="dxa"/>
+            <w:vAlign w:val="center"/>
+          </w:tcPr>
+          <w:p>
+            <w:pPr>
+              <w:widowControl w:val="0"/>
+              <w:rPr>
+                <w:rFonts w:eastAsia="Times New Roman"/>
+                <w:lang w:val="hu-HU"/>
+              </w:rPr>
+            </w:pPr>
+            <w:proofErr w:type="spellStart"/>
+            <w:r>
+              <w:rPr>
+                <w:rFonts w:eastAsia="Times New Roman"/>
+                <w:lang w:val="hu-HU"/>
+              </w:rPr>
+              <w:t>felhasznalo_id</w:t>
+            </w:r>
+            <w:proofErr w:type="spellEnd"/>
+          </w:p>
+        </w:tc>
+        <w:tc>
+          <w:tcPr>
+            <w:tcW w:w="3064" w:type="dxa"/>
+            <w:vAlign w:val="center"/>
+          </w:tcPr>
+          <w:p>
+            <w:pPr>
+              <w:widowControl w:val="0"/>
+              <w:rPr>
+                <w:rFonts w:eastAsia="Times New Roman"/>
+                <w:lang w:val="hu-HU"/>
+              </w:rPr>
+            </w:pPr>
+            <w:r>
+              <w:rPr>
+                <w:rFonts w:eastAsia="Times New Roman"/>
+                <w:lang w:val="hu-HU"/>
+              </w:rPr>
+              <w:t>INT</w:t>
+            </w:r>
+          </w:p>
+        </w:tc>
+        <w:tc>
+          <w:tcPr>
+            <w:tcW w:w="5034" w:type="dxa"/>
+            <w:vAlign w:val="center"/>
+          </w:tcPr>
+          <w:p>
+            <w:pPr>
+              <w:widowControl w:val="0"/>
+              <w:rPr>
+                <w:rFonts w:eastAsia="Times New Roman"/>
+                <w:lang w:val="hu-HU"/>
+              </w:rPr>
+            </w:pPr>
+            <w:r>
+              <w:rPr>
+                <w:rFonts w:eastAsia="Times New Roman"/>
+                <w:lang w:val="hu-HU"/>
+              </w:rPr>
+              <w:t xml:space="preserve">A felhasználó </w:t>
+            </w:r>
+            <w:proofErr w:type="gramStart"/>
+            <w:r>
+              <w:rPr>
+                <w:rFonts w:eastAsia="Times New Roman"/>
+                <w:lang w:val="hu-HU"/>
+              </w:rPr>
+              <w:t>azonosítója</w:t>
+            </w:r>
+            <w:proofErr w:type="gramEnd"/>
+            <w:r>
+              <w:rPr>
+                <w:rFonts w:eastAsia="Times New Roman"/>
+                <w:lang w:val="hu-HU"/>
+              </w:rPr>
+              <w:t xml:space="preserve"> aki végezte a foglalást, idegenkulcs</w:t>
+            </w:r>
+          </w:p>
+        </w:tc>
+      </w:tr>
+    </w:tbl>
+    <w:p>
+      <w:pPr>
+        <w:pStyle w:val="Nincstrkz"/>
+      </w:pPr>
+    </w:p>
+    <w:p>
+      <w:pPr>
+        <w:pStyle w:val="Nincstrkz"/>
+        <w:rPr>
+          <w:i/>
+          <w:iCs/>
+        </w:rPr>
+      </w:pPr>
+      <w:proofErr w:type="spellStart"/>
+      <w:r>
+        <w:t>Feladott_poggyasz</w:t>
+      </w:r>
+      <w:proofErr w:type="spellEnd"/>
+      <w:r>
+        <w:t xml:space="preserve">: </w:t>
+      </w:r>
+      <w:proofErr w:type="spellStart"/>
+      <w:r>
+        <w:rPr>
+          <w:i/>
+          <w:iCs/>
+        </w:rPr>
+        <w:t>Feladott_poggyasz</w:t>
+      </w:r>
+      <w:proofErr w:type="spellEnd"/>
+      <w:r>
+        <w:rPr>
+          <w:i/>
+          <w:iCs/>
+        </w:rPr>
+        <w:t xml:space="preserve"> tartalmának leírása</w:t>
+      </w:r>
+    </w:p>
+    <w:p>
+      <w:pPr>
+        <w:pStyle w:val="Nincstrkz"/>
+        <w:rPr>
+          <w:i/>
+          <w:iCs/>
+        </w:rPr>
+      </w:pPr>
+    </w:p>
+    <w:tbl>
+      <w:tblPr>
+        <w:tblStyle w:val="Rcsostblzat"/>
+        <w:tblW w:w="10368" w:type="dxa"/>
+        <w:jc w:val="center"/>
+        <w:tblLayout w:type="fixed"/>
+        <w:tblLook w:val="04A0" w:firstRow="1" w:lastRow="0" w:firstColumn="1" w:lastColumn="0" w:noHBand="0" w:noVBand="1"/>
+      </w:tblPr>
+      <w:tblGrid>
+        <w:gridCol w:w="2270"/>
+        <w:gridCol w:w="3064"/>
+        <w:gridCol w:w="5034"/>
+      </w:tblGrid>
+      <w:tr>
+        <w:trPr>
+          <w:trHeight w:val="439"/>
+          <w:jc w:val="center"/>
+        </w:trPr>
+        <w:tc>
+          <w:tcPr>
+            <w:tcW w:w="2270" w:type="dxa"/>
+            <w:shd w:val="pct45" w:color="auto" w:fill="auto"/>
+            <w:vAlign w:val="center"/>
+          </w:tcPr>
+          <w:p>
+            <w:pPr>
+              <w:widowControl w:val="0"/>
+              <w:jc w:val="center"/>
+              <w:rPr>
+                <w:b/>
+                <w:lang w:val="hu-HU"/>
+              </w:rPr>
+            </w:pPr>
+            <w:r>
+              <w:rPr>
+                <w:rFonts w:eastAsia="Times New Roman"/>
+                <w:b/>
+                <w:lang w:val="hu-HU"/>
+              </w:rPr>
+              <w:t>Név</w:t>
+            </w:r>
+          </w:p>
+        </w:tc>
+        <w:tc>
+          <w:tcPr>
+            <w:tcW w:w="3064" w:type="dxa"/>
+            <w:shd w:val="pct45" w:color="auto" w:fill="auto"/>
+            <w:vAlign w:val="center"/>
+          </w:tcPr>
+          <w:p>
+            <w:pPr>
+              <w:widowControl w:val="0"/>
+              <w:jc w:val="center"/>
+              <w:rPr>
+                <w:b/>
+                <w:lang w:val="hu-HU"/>
+              </w:rPr>
+            </w:pPr>
+            <w:r>
+              <w:rPr>
+                <w:rFonts w:eastAsia="Times New Roman"/>
+                <w:b/>
+                <w:lang w:val="hu-HU"/>
+              </w:rPr>
+              <w:t>Típus</w:t>
+            </w:r>
+          </w:p>
+        </w:tc>
+        <w:tc>
+          <w:tcPr>
+            <w:tcW w:w="5034" w:type="dxa"/>
+            <w:shd w:val="pct45" w:color="auto" w:fill="auto"/>
+            <w:vAlign w:val="center"/>
+          </w:tcPr>
+          <w:p>
+            <w:pPr>
+              <w:widowControl w:val="0"/>
+              <w:jc w:val="center"/>
+              <w:rPr>
+                <w:b/>
+                <w:lang w:val="hu-HU"/>
+              </w:rPr>
+            </w:pPr>
+            <w:r>
+              <w:rPr>
+                <w:rFonts w:eastAsia="Times New Roman"/>
+                <w:b/>
+                <w:lang w:val="hu-HU"/>
+              </w:rPr>
+              <w:t>Leírás</w:t>
+            </w:r>
+          </w:p>
+        </w:tc>
+      </w:tr>
+      <w:tr>
+        <w:trPr>
+          <w:trHeight w:val="439"/>
+          <w:jc w:val="center"/>
+        </w:trPr>
+        <w:tc>
+          <w:tcPr>
+            <w:tcW w:w="2270" w:type="dxa"/>
+            <w:vAlign w:val="center"/>
+          </w:tcPr>
+          <w:p>
+            <w:pPr>
+              <w:widowControl w:val="0"/>
+              <w:rPr>
+                <w:lang w:val="hu-HU"/>
+              </w:rPr>
+            </w:pPr>
+            <w:proofErr w:type="spellStart"/>
+            <w:r>
+              <w:rPr>
+                <w:rFonts w:eastAsia="Times New Roman"/>
+                <w:lang w:val="hu-HU"/>
+              </w:rPr>
+              <w:t>poggyasz_id</w:t>
+            </w:r>
+            <w:proofErr w:type="spellEnd"/>
+          </w:p>
+        </w:tc>
+        <w:tc>
+          <w:tcPr>
+            <w:tcW w:w="3064" w:type="dxa"/>
+            <w:vAlign w:val="center"/>
+          </w:tcPr>
+          <w:p>
+            <w:pPr>
+              <w:widowControl w:val="0"/>
+              <w:rPr>
+                <w:lang w:val="hu-HU"/>
+              </w:rPr>
+            </w:pPr>
+            <w:r>
+              <w:rPr>
+                <w:rFonts w:eastAsia="Times New Roman"/>
+                <w:lang w:val="hu-HU"/>
+              </w:rPr>
+              <w:t>INT</w:t>
+            </w:r>
+          </w:p>
+        </w:tc>
+        <w:tc>
+          <w:tcPr>
+            <w:tcW w:w="5034" w:type="dxa"/>
+            <w:vAlign w:val="center"/>
+          </w:tcPr>
+          <w:p>
+            <w:pPr>
+              <w:widowControl w:val="0"/>
+              <w:rPr>
+                <w:lang w:val="hu-HU"/>
+              </w:rPr>
+            </w:pPr>
+            <w:r>
+              <w:rPr>
+                <w:rFonts w:eastAsia="Times New Roman"/>
+                <w:lang w:val="hu-HU"/>
+              </w:rPr>
+              <w:t xml:space="preserve">Idegenkulcs, a feladott poggyász azonosítója a </w:t>
+            </w:r>
+            <w:proofErr w:type="spellStart"/>
+            <w:r>
+              <w:rPr>
+                <w:rFonts w:eastAsia="Times New Roman"/>
+                <w:lang w:val="hu-HU"/>
+              </w:rPr>
+              <w:t>poggyasz</w:t>
+            </w:r>
+            <w:proofErr w:type="spellEnd"/>
+            <w:r>
+              <w:rPr>
+                <w:rFonts w:eastAsia="Times New Roman"/>
+                <w:lang w:val="hu-HU"/>
+              </w:rPr>
+              <w:t xml:space="preserve"> táblában</w:t>
+            </w:r>
+          </w:p>
+        </w:tc>
+      </w:tr>
+      <w:tr>
+        <w:trPr>
+          <w:trHeight w:val="439"/>
+          <w:jc w:val="center"/>
+        </w:trPr>
+        <w:tc>
+          <w:tcPr>
+            <w:tcW w:w="2270" w:type="dxa"/>
+            <w:vAlign w:val="center"/>
+          </w:tcPr>
+          <w:p>
+            <w:pPr>
+              <w:widowControl w:val="0"/>
+              <w:rPr>
+                <w:lang w:val="hu-HU"/>
+              </w:rPr>
+            </w:pPr>
+            <w:proofErr w:type="spellStart"/>
+            <w:r>
+              <w:rPr>
+                <w:rFonts w:eastAsia="Times New Roman"/>
+                <w:lang w:val="hu-HU"/>
+              </w:rPr>
+              <w:t>foglalas_id</w:t>
+            </w:r>
+            <w:proofErr w:type="spellEnd"/>
+          </w:p>
+        </w:tc>
+        <w:tc>
+          <w:tcPr>
+            <w:tcW w:w="3064" w:type="dxa"/>
+            <w:vAlign w:val="center"/>
+          </w:tcPr>
+          <w:p>
+            <w:pPr>
+              <w:widowControl w:val="0"/>
+              <w:rPr>
+                <w:lang w:val="hu-HU"/>
+              </w:rPr>
+            </w:pPr>
+            <w:r>
+              <w:rPr>
+                <w:rFonts w:eastAsia="Times New Roman"/>
+                <w:lang w:val="hu-HU"/>
+              </w:rPr>
+              <w:t>INT</w:t>
+            </w:r>
+          </w:p>
+        </w:tc>
+        <w:tc>
+          <w:tcPr>
+            <w:tcW w:w="5034" w:type="dxa"/>
+            <w:vAlign w:val="center"/>
+          </w:tcPr>
+          <w:p>
+            <w:pPr>
+              <w:widowControl w:val="0"/>
+              <w:rPr>
+                <w:lang w:val="hu-HU"/>
+              </w:rPr>
+            </w:pPr>
+            <w:r>
+              <w:rPr>
+                <w:rFonts w:eastAsia="Times New Roman"/>
+                <w:lang w:val="hu-HU"/>
+              </w:rPr>
+              <w:t xml:space="preserve">Idegenkulcs, a foglalás azonosítója a </w:t>
+            </w:r>
+            <w:proofErr w:type="spellStart"/>
+            <w:r>
+              <w:rPr>
+                <w:rFonts w:eastAsia="Times New Roman"/>
+                <w:lang w:val="hu-HU"/>
+              </w:rPr>
+              <w:t>foglalas</w:t>
+            </w:r>
+            <w:proofErr w:type="spellEnd"/>
+            <w:r>
+              <w:rPr>
+                <w:rFonts w:eastAsia="Times New Roman"/>
+                <w:lang w:val="hu-HU"/>
+              </w:rPr>
+              <w:t xml:space="preserve"> táblában</w:t>
+            </w:r>
+          </w:p>
+        </w:tc>
+      </w:tr>
+    </w:tbl>
+    <w:p>
+      <w:pPr>
+        <w:pStyle w:val="Nincstrkz"/>
+      </w:pPr>
+    </w:p>
+    <w:p>
+      <w:pPr>
+        <w:pStyle w:val="Nincstrkz"/>
+        <w:rPr>
+          <w:i/>
+          <w:iCs/>
+        </w:rPr>
+      </w:pPr>
+      <w:proofErr w:type="spellStart"/>
+      <w:r>
+        <w:t>Ertekeles</w:t>
+      </w:r>
+      <w:proofErr w:type="spellEnd"/>
+      <w:r>
+        <w:t xml:space="preserve">: </w:t>
+      </w:r>
+      <w:proofErr w:type="spellStart"/>
+      <w:r>
+        <w:rPr>
+          <w:i/>
+          <w:iCs/>
+        </w:rPr>
+        <w:t>Ertekeles</w:t>
+      </w:r>
+      <w:proofErr w:type="spellEnd"/>
+      <w:r>
+        <w:rPr>
+          <w:i/>
+          <w:iCs/>
+        </w:rPr>
+        <w:t xml:space="preserve"> tartalmának leírása</w:t>
+      </w:r>
+    </w:p>
+    <w:p>
+      <w:pPr>
+        <w:pStyle w:val="Nincstrkz"/>
+        <w:rPr>
+          <w:i/>
+          <w:iCs/>
+        </w:rPr>
+      </w:pPr>
+    </w:p>
+    <w:tbl>
+      <w:tblPr>
+        <w:tblStyle w:val="Rcsostblzat"/>
+        <w:tblW w:w="10368" w:type="dxa"/>
+        <w:jc w:val="center"/>
+        <w:tblLayout w:type="fixed"/>
+        <w:tblLook w:val="04A0" w:firstRow="1" w:lastRow="0" w:firstColumn="1" w:lastColumn="0" w:noHBand="0" w:noVBand="1"/>
+      </w:tblPr>
+      <w:tblGrid>
+        <w:gridCol w:w="2270"/>
+        <w:gridCol w:w="3064"/>
+        <w:gridCol w:w="5034"/>
+      </w:tblGrid>
+      <w:tr>
+        <w:trPr>
+          <w:trHeight w:val="439"/>
+          <w:jc w:val="center"/>
+        </w:trPr>
+        <w:tc>
+          <w:tcPr>
+            <w:tcW w:w="2270" w:type="dxa"/>
+            <w:shd w:val="pct45" w:color="auto" w:fill="auto"/>
+            <w:vAlign w:val="center"/>
+          </w:tcPr>
+          <w:p>
+            <w:pPr>
+              <w:widowControl w:val="0"/>
+              <w:jc w:val="center"/>
+              <w:rPr>
+                <w:b/>
+                <w:lang w:val="hu-HU"/>
+              </w:rPr>
+            </w:pPr>
+            <w:r>
+              <w:rPr>
+                <w:rFonts w:eastAsia="Times New Roman"/>
+                <w:b/>
+                <w:lang w:val="hu-HU"/>
+              </w:rPr>
+              <w:t>Név</w:t>
+            </w:r>
+          </w:p>
+        </w:tc>
+        <w:tc>
+          <w:tcPr>
+            <w:tcW w:w="3064" w:type="dxa"/>
+            <w:shd w:val="pct45" w:color="auto" w:fill="auto"/>
+            <w:vAlign w:val="center"/>
+          </w:tcPr>
+          <w:p>
+            <w:pPr>
+              <w:widowControl w:val="0"/>
+              <w:jc w:val="center"/>
+              <w:rPr>
+                <w:b/>
+                <w:lang w:val="hu-HU"/>
+              </w:rPr>
+            </w:pPr>
+            <w:r>
+              <w:rPr>
+                <w:rFonts w:eastAsia="Times New Roman"/>
+                <w:b/>
+                <w:lang w:val="hu-HU"/>
+              </w:rPr>
+              <w:t>Típus</w:t>
+            </w:r>
+          </w:p>
+        </w:tc>
+        <w:tc>
+          <w:tcPr>
+            <w:tcW w:w="5034" w:type="dxa"/>
+            <w:shd w:val="pct45" w:color="auto" w:fill="auto"/>
+            <w:vAlign w:val="center"/>
+          </w:tcPr>
+          <w:p>
+            <w:pPr>
+              <w:widowControl w:val="0"/>
+              <w:jc w:val="center"/>
+              <w:rPr>
+                <w:b/>
+                <w:lang w:val="hu-HU"/>
+              </w:rPr>
+            </w:pPr>
+            <w:r>
+              <w:rPr>
+                <w:rFonts w:eastAsia="Times New Roman"/>
+                <w:b/>
+                <w:lang w:val="hu-HU"/>
+              </w:rPr>
+              <w:t>Leírás</w:t>
+            </w:r>
+          </w:p>
+        </w:tc>
+      </w:tr>
+      <w:tr>
+        <w:trPr>
+          <w:trHeight w:val="439"/>
+          <w:jc w:val="center"/>
+        </w:trPr>
+        <w:tc>
+          <w:tcPr>
+            <w:tcW w:w="2270" w:type="dxa"/>
+            <w:vAlign w:val="center"/>
+          </w:tcPr>
+          <w:p>
+            <w:pPr>
+              <w:widowControl w:val="0"/>
+              <w:rPr>
+                <w:lang w:val="hu-HU"/>
+              </w:rPr>
+            </w:pPr>
+            <w:proofErr w:type="spellStart"/>
+            <w:r>
+              <w:rPr>
+                <w:rFonts w:eastAsia="Times New Roman"/>
+                <w:lang w:val="hu-HU"/>
+              </w:rPr>
+              <w:t>id</w:t>
+            </w:r>
+            <w:proofErr w:type="spellEnd"/>
+          </w:p>
+        </w:tc>
+        <w:tc>
+          <w:tcPr>
+            <w:tcW w:w="3064" w:type="dxa"/>
+            <w:vAlign w:val="center"/>
+          </w:tcPr>
+          <w:p>
+            <w:pPr>
+              <w:widowControl w:val="0"/>
+              <w:rPr>
+                <w:lang w:val="hu-HU"/>
+              </w:rPr>
+            </w:pPr>
+            <w:r>
+              <w:rPr>
+                <w:rFonts w:eastAsia="Times New Roman"/>
+                <w:lang w:val="hu-HU"/>
+              </w:rPr>
+              <w:t>INT</w:t>
+            </w:r>
+          </w:p>
+        </w:tc>
+        <w:tc>
+          <w:tcPr>
+            <w:tcW w:w="5034" w:type="dxa"/>
+            <w:vAlign w:val="center"/>
+          </w:tcPr>
+          <w:p>
+            <w:pPr>
+              <w:widowControl w:val="0"/>
+              <w:rPr>
+                <w:lang w:val="hu-HU"/>
+              </w:rPr>
+            </w:pPr>
+            <w:r>
+              <w:rPr>
+                <w:rFonts w:eastAsia="Times New Roman"/>
+                <w:lang w:val="hu-HU"/>
+              </w:rPr>
+              <w:t>Elsődleges kulcs</w:t>
+            </w:r>
+          </w:p>
+        </w:tc>
+      </w:tr>
+      <w:tr>
+        <w:trPr>
+          <w:trHeight w:val="439"/>
+          <w:jc w:val="center"/>
+        </w:trPr>
+        <w:tc>
+          <w:tcPr>
+            <w:tcW w:w="2270" w:type="dxa"/>
+            <w:vAlign w:val="center"/>
+          </w:tcPr>
+          <w:p>
+            <w:pPr>
+              <w:widowControl w:val="0"/>
+              <w:rPr>
+                <w:lang w:val="hu-HU"/>
+              </w:rPr>
+            </w:pPr>
+            <w:proofErr w:type="spellStart"/>
+            <w:r>
+              <w:rPr>
+                <w:rFonts w:eastAsia="Times New Roman"/>
+                <w:lang w:val="hu-HU"/>
+              </w:rPr>
+              <w:t>felhasznalo_id</w:t>
+            </w:r>
+            <w:proofErr w:type="spellEnd"/>
+          </w:p>
+        </w:tc>
+        <w:tc>
+          <w:tcPr>
+            <w:tcW w:w="3064" w:type="dxa"/>
+            <w:vAlign w:val="center"/>
+          </w:tcPr>
+          <w:p>
+            <w:pPr>
+              <w:widowControl w:val="0"/>
+              <w:rPr>
+                <w:lang w:val="hu-HU"/>
+              </w:rPr>
+            </w:pPr>
+            <w:r>
+              <w:rPr>
+                <w:rFonts w:eastAsia="Times New Roman"/>
+                <w:lang w:val="hu-HU"/>
+              </w:rPr>
+              <w:t>INT</w:t>
+            </w:r>
+          </w:p>
+        </w:tc>
+        <w:tc>
+          <w:tcPr>
+            <w:tcW w:w="5034" w:type="dxa"/>
+            <w:vAlign w:val="center"/>
+          </w:tcPr>
+          <w:p>
+            <w:pPr>
+              <w:widowControl w:val="0"/>
+              <w:rPr>
+                <w:lang w:val="hu-HU"/>
+              </w:rPr>
+            </w:pPr>
+            <w:r>
+              <w:rPr>
+                <w:rFonts w:eastAsia="Times New Roman"/>
+                <w:lang w:val="hu-HU"/>
+              </w:rPr>
+              <w:t xml:space="preserve">A felhasználó </w:t>
+            </w:r>
+            <w:proofErr w:type="gramStart"/>
+            <w:r>
+              <w:rPr>
+                <w:rFonts w:eastAsia="Times New Roman"/>
+                <w:lang w:val="hu-HU"/>
+              </w:rPr>
+              <w:t>azonosítója</w:t>
+            </w:r>
+            <w:proofErr w:type="gramEnd"/>
+            <w:r>
+              <w:rPr>
+                <w:rFonts w:eastAsia="Times New Roman"/>
+                <w:lang w:val="hu-HU"/>
+              </w:rPr>
+              <w:t xml:space="preserve"> aki írta az értékelést, idegenkulcs</w:t>
+            </w:r>
+          </w:p>
+        </w:tc>
+      </w:tr>
+      <w:tr>
+        <w:trPr>
+          <w:trHeight w:val="439"/>
+          <w:jc w:val="center"/>
+        </w:trPr>
+        <w:tc>
+          <w:tcPr>
+            <w:tcW w:w="2270" w:type="dxa"/>
+            <w:vAlign w:val="center"/>
+          </w:tcPr>
+          <w:p>
+            <w:pPr>
+              <w:widowControl w:val="0"/>
+              <w:rPr>
+                <w:rFonts w:eastAsia="Times New Roman"/>
+                <w:lang w:val="hu-HU"/>
+              </w:rPr>
+            </w:pPr>
+            <w:proofErr w:type="spellStart"/>
+            <w:r>
+              <w:rPr>
+                <w:rFonts w:eastAsia="Times New Roman"/>
+                <w:lang w:val="hu-HU"/>
+              </w:rPr>
+              <w:t>legitarsasag_id</w:t>
+            </w:r>
+            <w:proofErr w:type="spellEnd"/>
+          </w:p>
+        </w:tc>
+        <w:tc>
+          <w:tcPr>
+            <w:tcW w:w="3064" w:type="dxa"/>
+            <w:vAlign w:val="center"/>
+          </w:tcPr>
+          <w:p>
+            <w:pPr>
+              <w:widowControl w:val="0"/>
+              <w:rPr>
+                <w:rFonts w:eastAsia="Times New Roman"/>
+                <w:lang w:val="hu-HU"/>
+              </w:rPr>
+            </w:pPr>
+            <w:r>
+              <w:rPr>
+                <w:rFonts w:eastAsia="Times New Roman"/>
+                <w:lang w:val="hu-HU"/>
+              </w:rPr>
+              <w:t>INT</w:t>
+            </w:r>
+          </w:p>
+        </w:tc>
+        <w:tc>
+          <w:tcPr>
+            <w:tcW w:w="5034" w:type="dxa"/>
+            <w:vAlign w:val="center"/>
+          </w:tcPr>
+          <w:p>
+            <w:pPr>
+              <w:widowControl w:val="0"/>
+              <w:rPr>
+                <w:rFonts w:eastAsia="Times New Roman"/>
+                <w:lang w:val="hu-HU"/>
+              </w:rPr>
+            </w:pPr>
+            <w:r>
+              <w:rPr>
+                <w:rFonts w:eastAsia="Times New Roman"/>
+                <w:lang w:val="hu-HU"/>
+              </w:rPr>
+              <w:t xml:space="preserve">A légitársaság </w:t>
+            </w:r>
+            <w:proofErr w:type="gramStart"/>
+            <w:r>
+              <w:rPr>
+                <w:rFonts w:eastAsia="Times New Roman"/>
+                <w:lang w:val="hu-HU"/>
+              </w:rPr>
+              <w:t>azonosítója</w:t>
+            </w:r>
+            <w:proofErr w:type="gramEnd"/>
+            <w:r>
+              <w:rPr>
+                <w:rFonts w:eastAsia="Times New Roman"/>
+                <w:lang w:val="hu-HU"/>
+              </w:rPr>
+              <w:t xml:space="preserve"> akit értékelt a felhasználó, idegenkulcs</w:t>
+            </w:r>
+          </w:p>
+        </w:tc>
+      </w:tr>
+      <w:tr>
+        <w:trPr>
+          <w:trHeight w:val="439"/>
+          <w:jc w:val="center"/>
+        </w:trPr>
+        <w:tc>
+          <w:tcPr>
+            <w:tcW w:w="2270" w:type="dxa"/>
+            <w:vAlign w:val="center"/>
+          </w:tcPr>
+          <w:p>
+            <w:pPr>
+              <w:widowControl w:val="0"/>
+              <w:rPr>
+                <w:rFonts w:eastAsia="Times New Roman"/>
+                <w:lang w:val="hu-HU"/>
+              </w:rPr>
+            </w:pPr>
+            <w:proofErr w:type="spellStart"/>
+            <w:r>
+              <w:rPr>
+                <w:rFonts w:eastAsia="Times New Roman"/>
+                <w:lang w:val="hu-HU"/>
+              </w:rPr>
+              <w:t>idopont</w:t>
+            </w:r>
+            <w:proofErr w:type="spellEnd"/>
+          </w:p>
+        </w:tc>
+        <w:tc>
+          <w:tcPr>
+            <w:tcW w:w="3064" w:type="dxa"/>
+            <w:vAlign w:val="center"/>
+          </w:tcPr>
+          <w:p>
+            <w:pPr>
+              <w:widowControl w:val="0"/>
+              <w:rPr>
+                <w:rFonts w:eastAsia="Times New Roman"/>
+                <w:lang w:val="hu-HU"/>
+              </w:rPr>
+            </w:pPr>
+            <w:r>
+              <w:rPr>
+                <w:rFonts w:eastAsia="Times New Roman"/>
+                <w:lang w:val="hu-HU"/>
+              </w:rPr>
+              <w:t>DATE</w:t>
+            </w:r>
+          </w:p>
+        </w:tc>
+        <w:tc>
+          <w:tcPr>
+            <w:tcW w:w="5034" w:type="dxa"/>
+            <w:vAlign w:val="center"/>
+          </w:tcPr>
+          <w:p>
+            <w:pPr>
+              <w:widowControl w:val="0"/>
+              <w:rPr>
+                <w:rFonts w:eastAsia="Times New Roman"/>
+                <w:lang w:val="hu-HU"/>
+              </w:rPr>
+            </w:pPr>
+            <w:r>
+              <w:rPr>
+                <w:rFonts w:eastAsia="Times New Roman"/>
+                <w:lang w:val="hu-HU"/>
+              </w:rPr>
+              <w:t>Az értékelés időpontja</w:t>
+            </w:r>
+          </w:p>
+        </w:tc>
+      </w:tr>
+      <w:tr>
+        <w:trPr>
+          <w:trHeight w:val="439"/>
+          <w:jc w:val="center"/>
+        </w:trPr>
+        <w:tc>
+          <w:tcPr>
+            <w:tcW w:w="2270" w:type="dxa"/>
+            <w:vAlign w:val="center"/>
+          </w:tcPr>
+          <w:p>
+            <w:pPr>
+              <w:widowControl w:val="0"/>
+              <w:rPr>
+                <w:rFonts w:eastAsia="Times New Roman"/>
+                <w:lang w:val="hu-HU"/>
+              </w:rPr>
+            </w:pPr>
+            <w:proofErr w:type="spellStart"/>
+            <w:r>
+              <w:rPr>
+                <w:rFonts w:eastAsia="Times New Roman"/>
+                <w:lang w:val="hu-HU"/>
+              </w:rPr>
+              <w:t>szoveg</w:t>
+            </w:r>
+            <w:proofErr w:type="spellEnd"/>
+          </w:p>
+        </w:tc>
+        <w:tc>
+          <w:tcPr>
+            <w:tcW w:w="3064" w:type="dxa"/>
+            <w:vAlign w:val="center"/>
+          </w:tcPr>
+          <w:p>
+            <w:pPr>
+              <w:widowControl w:val="0"/>
+              <w:rPr>
+                <w:rFonts w:eastAsia="Times New Roman"/>
+                <w:lang w:val="hu-HU"/>
+              </w:rPr>
+            </w:pPr>
+            <w:proofErr w:type="gramStart"/>
+            <w:r>
+              <w:rPr>
+                <w:rFonts w:eastAsia="Times New Roman"/>
+                <w:lang w:val="hu-HU"/>
+              </w:rPr>
+              <w:t>VARCHAR(</w:t>
+            </w:r>
+            <w:proofErr w:type="gramEnd"/>
+            <w:r>
+              <w:rPr>
+                <w:rFonts w:eastAsia="Times New Roman"/>
+                <w:lang w:val="hu-HU"/>
+              </w:rPr>
+              <w:t>70)</w:t>
+            </w:r>
+          </w:p>
+        </w:tc>
+        <w:tc>
+          <w:tcPr>
+            <w:tcW w:w="5034" w:type="dxa"/>
+            <w:vAlign w:val="center"/>
+          </w:tcPr>
+          <w:p>
+            <w:pPr>
+              <w:widowControl w:val="0"/>
+              <w:rPr>
+                <w:rFonts w:eastAsia="Times New Roman"/>
+                <w:lang w:val="hu-HU"/>
+              </w:rPr>
+            </w:pPr>
+            <w:r>
+              <w:rPr>
+                <w:rFonts w:eastAsia="Times New Roman"/>
+                <w:lang w:val="hu-HU"/>
+              </w:rPr>
+              <w:t>Az értékelés szövege</w:t>
+            </w:r>
+          </w:p>
+        </w:tc>
+      </w:tr>
+      <w:tr>
+        <w:trPr>
+          <w:trHeight w:val="439"/>
+          <w:jc w:val="center"/>
+        </w:trPr>
+        <w:tc>
+          <w:tcPr>
+            <w:tcW w:w="2270" w:type="dxa"/>
+            <w:vAlign w:val="center"/>
+          </w:tcPr>
+          <w:p>
+            <w:pPr>
+              <w:widowControl w:val="0"/>
+              <w:rPr>
+                <w:rFonts w:eastAsia="Times New Roman"/>
+                <w:lang w:val="hu-HU"/>
+              </w:rPr>
+            </w:pPr>
+            <w:r>
+              <w:rPr>
+                <w:rFonts w:eastAsia="Times New Roman"/>
+                <w:lang w:val="hu-HU"/>
+              </w:rPr>
+              <w:t>csillag</w:t>
+            </w:r>
+          </w:p>
+        </w:tc>
+        <w:tc>
+          <w:tcPr>
+            <w:tcW w:w="3064" w:type="dxa"/>
+            <w:vAlign w:val="center"/>
+          </w:tcPr>
+          <w:p>
+            <w:pPr>
+              <w:widowControl w:val="0"/>
+              <w:rPr>
+                <w:rFonts w:eastAsia="Times New Roman"/>
+                <w:lang w:val="hu-HU"/>
+              </w:rPr>
+            </w:pPr>
+            <w:r>
+              <w:rPr>
+                <w:rFonts w:eastAsia="Times New Roman"/>
+                <w:lang w:val="hu-HU"/>
+              </w:rPr>
+              <w:t>INT</w:t>
+            </w:r>
+          </w:p>
+        </w:tc>
+        <w:tc>
+          <w:tcPr>
+            <w:tcW w:w="5034" w:type="dxa"/>
+            <w:vAlign w:val="center"/>
+          </w:tcPr>
+          <w:p>
+            <w:pPr>
+              <w:widowControl w:val="0"/>
+              <w:rPr>
+                <w:rFonts w:eastAsia="Times New Roman"/>
+                <w:lang w:val="hu-HU"/>
+              </w:rPr>
+            </w:pPr>
+            <w:r>
+              <w:rPr>
+                <w:rFonts w:eastAsia="Times New Roman"/>
+                <w:lang w:val="hu-HU"/>
+              </w:rPr>
+              <w:t>Az értékelés csillagjainak száma</w:t>
+            </w:r>
+          </w:p>
+        </w:tc>
+      </w:tr>
+    </w:tbl>
+    <w:p>
+      <w:pPr>
+        <w:pStyle w:val="Nincstrkz"/>
       </w:pPr>
     </w:p>
     <w:p>
@@ -6833,7 +11444,6 @@
                 <w:szCs w:val="20"/>
                 <w:lang w:val="hu-HU"/>
               </w:rPr>
-              <w:lastRenderedPageBreak/>
               <w:t>Admin</w:t>
             </w:r>
             <w:proofErr w:type="spellEnd"/>
@@ -7871,35 +12481,29 @@
     </w:p>
     <w:p>
       <w:pPr>
-        <w:spacing w:after="120"/>
-        <w:jc w:val="center"/>
         <w:rPr>
           <w:lang w:val="hu-HU"/>
         </w:rPr>
       </w:pPr>
-    </w:p>
-    <w:p>
-      <w:pPr>
-        <w:rPr>
-          <w:color w:val="FF0000"/>
+      <w:r>
+        <w:rPr>
           <w:lang w:val="hu-HU"/>
         </w:rPr>
-      </w:pPr>
+        <w:t xml:space="preserve">  L: </w:t>
+      </w:r>
       <w:proofErr w:type="gramStart"/>
       <w:r>
         <w:rPr>
-          <w:color w:val="FF0000"/>
           <w:lang w:val="hu-HU"/>
         </w:rPr>
-        <w:t>Táblázat  L</w:t>
+        <w:t>Létrehozás ,</w:t>
       </w:r>
       <w:proofErr w:type="gramEnd"/>
       <w:r>
         <w:rPr>
-          <w:color w:val="FF0000"/>
           <w:lang w:val="hu-HU"/>
         </w:rPr>
-        <w:t>: Létrehozás , M: Módosítás, O: Olvasás, T: Törlés</w:t>
+        <w:t xml:space="preserve"> M: Módosítás, O: Olvasás, T: Törlés</w:t>
       </w:r>
     </w:p>
     <w:tbl>
@@ -7967,6 +12571,7 @@
                 <w:szCs w:val="22"/>
                 <w:lang w:val="hu-HU" w:eastAsia="hu-HU"/>
               </w:rPr>
+              <w:lastRenderedPageBreak/>
               <w:t>Események</w:t>
             </w:r>
           </w:p>
@@ -12217,7 +16822,6 @@
                 <w:szCs w:val="22"/>
                 <w:lang w:val="hu-HU" w:eastAsia="hu-HU"/>
               </w:rPr>
-              <w:lastRenderedPageBreak/>
               <w:t>Feladott_poggyasz</w:t>
             </w:r>
             <w:proofErr w:type="spellEnd"/>

--- a/SSADMsablon.docx
+++ b/SSADMsablon.docx
@@ -175,6 +175,7 @@
       <w:pPr>
         <w:rPr>
           <w:color w:val="FF0000"/>
+          <w:lang w:val="hu-HU"/>
         </w:rPr>
       </w:pPr>
       <w:r>
@@ -183,6 +184,28 @@
           <w:lang w:val="hu-HU"/>
         </w:rPr>
         <w:t>Csapattagok és a rájuk osztott feladatok felsorolása.</w:t>
+      </w:r>
+    </w:p>
+    <w:p>
+      <w:pPr>
+        <w:rPr>
+          <w:color w:val="FF0000"/>
+          <w:lang w:val="hu-HU"/>
+        </w:rPr>
+      </w:pPr>
+    </w:p>
+    <w:p>
+      <w:pPr>
+        <w:rPr>
+          <w:color w:val="FF0000"/>
+        </w:rPr>
+      </w:pPr>
+      <w:r>
+        <w:rPr>
+          <w:color w:val="FF0000"/>
+          <w:lang w:val="hu-HU"/>
+        </w:rPr>
+        <w:t>A DATE FORMÁTUMOKAT MEG KELL KÉRDEZNI PLUSSZ AZ AUTOINCREMENT ÉRTÉKET HOGY KELL BEÁLLÍTANI</w:t>
       </w:r>
     </w:p>
     <w:p>
@@ -821,6 +844,7 @@
       </w:pPr>
       <w:proofErr w:type="spellStart"/>
       <w:r>
+        <w:lastRenderedPageBreak/>
         <w:t>Egyedmodell</w:t>
       </w:r>
       <w:proofErr w:type="spellEnd"/>
@@ -848,7 +872,6 @@
           <w:color w:val="FF0000"/>
           <w:lang w:val="hu-HU" w:eastAsia="hu-HU"/>
         </w:rPr>
-        <w:lastRenderedPageBreak/>
         <w:drawing>
           <wp:inline distT="0" distB="0" distL="0" distR="0" wp14:anchorId="16FC0341" wp14:editId="02AA415F">
             <wp:extent cx="2724150" cy="5438775"/>
@@ -2610,21 +2633,7 @@
         <w:rPr>
           <w:color w:val="000000"/>
         </w:rPr>
-        <w:t xml:space="preserve"> </w:t>
-      </w:r>
-      <w:proofErr w:type="gramStart"/>
-      <w:r>
-        <w:rPr>
-          <w:color w:val="000000"/>
-        </w:rPr>
-        <w:t>1:N</w:t>
-      </w:r>
-      <w:proofErr w:type="gramEnd"/>
-      <w:r>
-        <w:rPr>
-          <w:color w:val="000000"/>
-        </w:rPr>
-        <w:t xml:space="preserve"> </w:t>
+        <w:t xml:space="preserve"> 1:N </w:t>
       </w:r>
       <w:proofErr w:type="spellStart"/>
       <w:r>
@@ -2865,7 +2874,6 @@
         <w:t xml:space="preserve">: </w:t>
       </w:r>
       <w:proofErr w:type="spellStart"/>
-      <w:proofErr w:type="gramStart"/>
       <w:r>
         <w:rPr>
           <w:color w:val="000000"/>
@@ -2879,7 +2887,6 @@
         </w:rPr>
         <w:t>(</w:t>
       </w:r>
-      <w:proofErr w:type="gramEnd"/>
       <w:r>
         <w:rPr>
           <w:color w:val="000000"/>
@@ -3125,7 +3132,6 @@
         <w:t xml:space="preserve"> N:M </w:t>
       </w:r>
       <w:proofErr w:type="spellStart"/>
-      <w:proofErr w:type="gramStart"/>
       <w:r>
         <w:rPr>
           <w:color w:val="000000"/>
@@ -3137,14 +3143,7 @@
         <w:rPr>
           <w:color w:val="000000"/>
         </w:rPr>
-        <w:t xml:space="preserve"> ,</w:t>
-      </w:r>
-      <w:proofErr w:type="gramEnd"/>
-      <w:r>
-        <w:rPr>
-          <w:color w:val="000000"/>
-        </w:rPr>
-        <w:t xml:space="preserve"> </w:t>
+        <w:t xml:space="preserve"> , </w:t>
       </w:r>
       <w:proofErr w:type="spellStart"/>
       <w:r>
@@ -3287,7 +3286,6 @@
         </w:rPr>
       </w:pPr>
       <w:proofErr w:type="spellStart"/>
-      <w:proofErr w:type="gramStart"/>
       <w:r>
         <w:rPr>
           <w:color w:val="000000"/>
@@ -3301,7 +3299,6 @@
         </w:rPr>
         <w:t>(</w:t>
       </w:r>
-      <w:proofErr w:type="gramEnd"/>
       <w:r>
         <w:rPr>
           <w:color w:val="000000"/>
@@ -5214,7 +5211,14 @@
                 <w:rFonts w:eastAsia="Times New Roman"/>
                 <w:lang w:val="hu-HU"/>
               </w:rPr>
-              <w:t>40)</w:t>
+              <w:t>70</w:t>
+            </w:r>
+            <w:r>
+              <w:rPr>
+                <w:rFonts w:eastAsia="Times New Roman"/>
+                <w:lang w:val="hu-HU"/>
+              </w:rPr>
+              <w:t>)</w:t>
             </w:r>
           </w:p>
         </w:tc>
@@ -7358,14 +7362,7 @@
                 <w:rFonts w:eastAsia="Times New Roman"/>
                 <w:lang w:val="hu-HU"/>
               </w:rPr>
-              <w:t>70</w:t>
-            </w:r>
-            <w:r>
-              <w:rPr>
-                <w:rFonts w:eastAsia="Times New Roman"/>
-                <w:lang w:val="hu-HU"/>
-              </w:rPr>
-              <w:t>)</w:t>
+              <w:t>70)</w:t>
             </w:r>
           </w:p>
         </w:tc>
@@ -7486,14 +7483,7 @@
                 <w:rFonts w:eastAsia="Times New Roman"/>
                 <w:lang w:val="hu-HU"/>
               </w:rPr>
-              <w:t xml:space="preserve">A </w:t>
-            </w:r>
-            <w:r>
-              <w:rPr>
-                <w:rFonts w:eastAsia="Times New Roman"/>
-                <w:lang w:val="hu-HU"/>
-              </w:rPr>
-              <w:t xml:space="preserve">felhasználó </w:t>
+              <w:t xml:space="preserve">A felhasználó </w:t>
             </w:r>
             <w:proofErr w:type="spellStart"/>
             <w:r>
@@ -7825,14 +7815,7 @@
                 <w:rFonts w:eastAsia="Times New Roman"/>
                 <w:lang w:val="hu-HU"/>
               </w:rPr>
-              <w:t xml:space="preserve">A </w:t>
-            </w:r>
-            <w:r>
-              <w:rPr>
-                <w:rFonts w:eastAsia="Times New Roman"/>
-                <w:lang w:val="hu-HU"/>
-              </w:rPr>
-              <w:t>légitársaság neve</w:t>
+              <w:t>A légitársaság neve</w:t>
             </w:r>
           </w:p>
         </w:tc>
@@ -8269,14 +8252,7 @@
                 <w:rFonts w:eastAsia="Times New Roman"/>
                 <w:lang w:val="hu-HU"/>
               </w:rPr>
-              <w:t>40</w:t>
-            </w:r>
-            <w:r>
-              <w:rPr>
-                <w:rFonts w:eastAsia="Times New Roman"/>
-                <w:lang w:val="hu-HU"/>
-              </w:rPr>
-              <w:t>)</w:t>
+              <w:t>40)</w:t>
             </w:r>
           </w:p>
         </w:tc>

--- a/SSADMsablon.docx
+++ b/SSADMsablon.docx
@@ -110,35 +110,26 @@
           <w:color w:val="000000"/>
         </w:rPr>
       </w:pPr>
-      <w:proofErr w:type="spellStart"/>
       <w:r>
         <w:rPr>
           <w:color w:val="000000"/>
           <w:lang w:val="hu-HU"/>
         </w:rPr>
-        <w:t>Kopunovics</w:t>
-      </w:r>
-      <w:proofErr w:type="spellEnd"/>
-      <w:r>
-        <w:rPr>
-          <w:color w:val="000000"/>
+        <w:t>Kopunovics Krisztián</w:t>
+      </w:r>
+    </w:p>
+    <w:p>
+      <w:pPr>
+        <w:jc w:val="center"/>
+        <w:rPr>
           <w:lang w:val="hu-HU"/>
         </w:rPr>
-        <w:t xml:space="preserve"> Krisztián</w:t>
-      </w:r>
-    </w:p>
-    <w:p>
-      <w:pPr>
-        <w:jc w:val="center"/>
-        <w:rPr>
+      </w:pPr>
+      <w:r>
+        <w:rPr>
+          <w:color w:val="000000"/>
           <w:lang w:val="hu-HU"/>
         </w:rPr>
-      </w:pPr>
-      <w:r>
-        <w:rPr>
-          <w:color w:val="000000"/>
-          <w:lang w:val="hu-HU"/>
-        </w:rPr>
         <w:t>Somogyi Attila</w:t>
       </w:r>
       <w:r>
@@ -149,20 +140,10 @@
       <w:pPr>
         <w:pStyle w:val="Cmsor2"/>
       </w:pPr>
-      <w:proofErr w:type="spellStart"/>
       <w:r>
         <w:lastRenderedPageBreak/>
-        <w:t>Munka</w:t>
-      </w:r>
-      <w:proofErr w:type="spellEnd"/>
-      <w:r>
-        <w:t xml:space="preserve"> </w:t>
-      </w:r>
-      <w:proofErr w:type="spellStart"/>
-      <w:r>
-        <w:t>felosztása</w:t>
-      </w:r>
-      <w:proofErr w:type="spellEnd"/>
+        <w:t>Munka felosztása</w:t>
+      </w:r>
     </w:p>
     <w:p>
       <w:pPr>
@@ -220,21 +201,8 @@
       <w:pPr>
         <w:pStyle w:val="Cmsor2"/>
       </w:pPr>
-      <w:proofErr w:type="spellStart"/>
-      <w:r>
-        <w:t>Értékelési</w:t>
-      </w:r>
-      <w:proofErr w:type="spellEnd"/>
-      <w:r>
-        <w:t xml:space="preserve"> </w:t>
-      </w:r>
-      <w:proofErr w:type="spellStart"/>
-      <w:r>
-        <w:t>mód</w:t>
-      </w:r>
-      <w:proofErr w:type="spellEnd"/>
-      <w:r>
-        <w:t>:</w:t>
+      <w:r>
+        <w:t>Értékelési mód:</w:t>
       </w:r>
     </w:p>
     <w:p>
@@ -355,27 +323,9 @@
       <w:pPr>
         <w:pStyle w:val="Cmsor2"/>
       </w:pPr>
-      <w:proofErr w:type="spellStart"/>
-      <w:r>
-        <w:t>Feladat</w:t>
-      </w:r>
-      <w:proofErr w:type="spellEnd"/>
-      <w:r>
-        <w:t xml:space="preserve"> </w:t>
-      </w:r>
-      <w:proofErr w:type="spellStart"/>
-      <w:r>
-        <w:t>szöveges</w:t>
-      </w:r>
-      <w:proofErr w:type="spellEnd"/>
-      <w:r>
-        <w:t xml:space="preserve"> </w:t>
-      </w:r>
-      <w:proofErr w:type="spellStart"/>
-      <w:r>
-        <w:t>leírása</w:t>
-      </w:r>
-      <w:proofErr w:type="spellEnd"/>
+      <w:r>
+        <w:t>Feladat szöveges leírása</w:t>
+      </w:r>
     </w:p>
     <w:p>
       <w:pPr>
@@ -412,11 +362,9 @@
       <w:pPr>
         <w:pStyle w:val="Cmsor2"/>
       </w:pPr>
-      <w:proofErr w:type="spellStart"/>
       <w:r>
         <w:t>Követelménykatalógus</w:t>
       </w:r>
-      <w:proofErr w:type="spellEnd"/>
     </w:p>
     <w:p>
       <w:pPr>
@@ -613,14 +561,12 @@
           <w:lang w:val="hu-HU"/>
         </w:rPr>
       </w:pPr>
-      <w:proofErr w:type="spellStart"/>
       <w:r>
         <w:rPr>
           <w:lang w:val="hu-HU"/>
         </w:rPr>
         <w:t>Admin</w:t>
       </w:r>
-      <w:proofErr w:type="spellEnd"/>
     </w:p>
     <w:p>
       <w:pPr>
@@ -680,13 +626,8 @@
       <w:pPr>
         <w:pStyle w:val="Cmsor2"/>
       </w:pPr>
-      <w:proofErr w:type="spellStart"/>
-      <w:r>
-        <w:t>Adatfolyam</w:t>
-      </w:r>
-      <w:proofErr w:type="spellEnd"/>
-      <w:r>
-        <w:t xml:space="preserve"> diagram (DFD):</w:t>
+      <w:r>
+        <w:t>Adatfolyam diagram (DFD):</w:t>
       </w:r>
     </w:p>
     <w:p>
@@ -842,14 +783,9 @@
       <w:pPr>
         <w:pStyle w:val="Cmsor2"/>
       </w:pPr>
-      <w:proofErr w:type="spellStart"/>
       <w:r>
         <w:lastRenderedPageBreak/>
-        <w:t>Egyedmodell</w:t>
-      </w:r>
-      <w:proofErr w:type="spellEnd"/>
-      <w:r>
-        <w:t>:</w:t>
+        <w:t>Egyedmodell:</w:t>
       </w:r>
     </w:p>
     <w:p>
@@ -945,10 +881,10 @@
         </w:rPr>
         <w:lastRenderedPageBreak/>
         <w:drawing>
-          <wp:inline distT="0" distB="0" distL="0" distR="0" wp14:anchorId="3B41AC15" wp14:editId="2BCB3AC5">
-            <wp:extent cx="6645910" cy="4823460"/>
-            <wp:effectExtent l="0" t="0" r="2540" b="0"/>
-            <wp:docPr id="4" name="Kép 4"/>
+          <wp:inline distT="0" distB="0" distL="0" distR="0" wp14:anchorId="52C17C7E" wp14:editId="5B4FC5AA">
+            <wp:extent cx="6645910" cy="4776470"/>
+            <wp:effectExtent l="0" t="0" r="2540" b="5080"/>
+            <wp:docPr id="1" name="Kép 1"/>
             <wp:cNvGraphicFramePr>
               <a:graphicFrameLocks xmlns:a="http://schemas.openxmlformats.org/drawingml/2006/main" noChangeAspect="1"/>
             </wp:cNvGraphicFramePr>
@@ -956,7 +892,7 @@
               <a:graphicData uri="http://schemas.openxmlformats.org/drawingml/2006/picture">
                 <pic:pic xmlns:pic="http://schemas.openxmlformats.org/drawingml/2006/picture">
                   <pic:nvPicPr>
-                    <pic:cNvPr id="4" name="Kép 4"/>
+                    <pic:cNvPr id="1" name="Kép 1"/>
                     <pic:cNvPicPr/>
                   </pic:nvPicPr>
                   <pic:blipFill>
@@ -974,7 +910,7 @@
                   <pic:spPr>
                     <a:xfrm>
                       <a:off x="0" y="0"/>
-                      <a:ext cx="6645910" cy="4823460"/>
+                      <a:ext cx="6645910" cy="4776470"/>
                     </a:xfrm>
                     <a:prstGeom prst="rect">
                       <a:avLst/>
@@ -998,19 +934,9 @@
       <w:pPr>
         <w:pStyle w:val="Cmsor2"/>
       </w:pPr>
-      <w:proofErr w:type="spellStart"/>
-      <w:r>
-        <w:t>Relációs</w:t>
-      </w:r>
-      <w:proofErr w:type="spellEnd"/>
-      <w:r>
-        <w:t xml:space="preserve"> </w:t>
-      </w:r>
-      <w:proofErr w:type="spellStart"/>
-      <w:r>
-        <w:t>adatelemzés</w:t>
-      </w:r>
-      <w:proofErr w:type="spellEnd"/>
+      <w:r>
+        <w:t>Relációs adatelemzés</w:t>
+      </w:r>
     </w:p>
     <w:p>
       <w:pPr>
@@ -1027,1135 +953,282 @@
           <w:color w:val="000000"/>
         </w:rPr>
       </w:pPr>
-      <w:proofErr w:type="spellStart"/>
-      <w:r>
-        <w:rPr>
-          <w:color w:val="000000"/>
-        </w:rPr>
-        <w:t>Legelőször</w:t>
-      </w:r>
-      <w:proofErr w:type="spellEnd"/>
+      <w:r>
+        <w:rPr>
+          <w:color w:val="000000"/>
+        </w:rPr>
+        <w:t>Legelőször leképezzük az egyedeket:</w:t>
+      </w:r>
+    </w:p>
+    <w:p>
+      <w:pPr>
+        <w:rPr>
+          <w:color w:val="000000"/>
+        </w:rPr>
+      </w:pPr>
+      <w:r>
+        <w:rPr>
+          <w:color w:val="000000"/>
+        </w:rPr>
+        <w:t>Repuloter(</w:t>
+      </w:r>
+      <w:r>
+        <w:rPr>
+          <w:color w:val="000000"/>
+          <w:u w:val="single"/>
+        </w:rPr>
+        <w:t>id</w:t>
+      </w:r>
+      <w:r>
+        <w:rPr>
+          <w:color w:val="000000"/>
+        </w:rPr>
+        <w:t>, nev, orszag, varos)</w:t>
+      </w:r>
+    </w:p>
+    <w:p>
+      <w:pPr>
+        <w:rPr>
+          <w:color w:val="000000"/>
+        </w:rPr>
+      </w:pPr>
+      <w:r>
+        <w:rPr>
+          <w:color w:val="000000"/>
+        </w:rPr>
+        <w:t>Repulo(</w:t>
+      </w:r>
+      <w:r>
+        <w:rPr>
+          <w:color w:val="000000"/>
+          <w:u w:val="single"/>
+        </w:rPr>
+        <w:t>id</w:t>
+      </w:r>
+      <w:r>
+        <w:rPr>
+          <w:color w:val="000000"/>
+        </w:rPr>
+        <w:t>, max_ferohely, model</w:t>
+      </w:r>
+      <w:r>
+        <w:rPr>
+          <w:color w:val="000000"/>
+        </w:rPr>
+        <w:t>, osztaly</w:t>
+      </w:r>
+      <w:r>
+        <w:rPr>
+          <w:color w:val="000000"/>
+        </w:rPr>
+        <w:t>, jegy_ar</w:t>
+      </w:r>
+      <w:r>
+        <w:rPr>
+          <w:color w:val="000000"/>
+        </w:rPr>
+        <w:t>)</w:t>
+      </w:r>
+    </w:p>
+    <w:p>
+      <w:pPr>
+        <w:rPr>
+          <w:color w:val="000000"/>
+        </w:rPr>
+      </w:pPr>
+      <w:r>
+        <w:rPr>
+          <w:color w:val="000000"/>
+        </w:rPr>
+        <w:t>Poggyasz(</w:t>
+      </w:r>
+      <w:r>
+        <w:rPr>
+          <w:color w:val="000000"/>
+          <w:u w:val="single"/>
+        </w:rPr>
+        <w:t>id</w:t>
+      </w:r>
+      <w:r>
+        <w:rPr>
+          <w:color w:val="000000"/>
+        </w:rPr>
+        <w:t>, elnevezes, suly, ar , meret)</w:t>
+      </w:r>
+    </w:p>
+    <w:p>
+      <w:pPr>
+        <w:rPr>
+          <w:color w:val="000000"/>
+        </w:rPr>
+      </w:pPr>
+      <w:r>
+        <w:rPr>
+          <w:color w:val="000000"/>
+        </w:rPr>
+        <w:t>Felhasznalo(</w:t>
+      </w:r>
+      <w:r>
+        <w:rPr>
+          <w:color w:val="000000"/>
+          <w:u w:val="single"/>
+        </w:rPr>
+        <w:t>id</w:t>
+      </w:r>
+      <w:r>
+        <w:rPr>
+          <w:color w:val="000000"/>
+        </w:rPr>
+        <w:t>, felhasznalonev, jelszo, jogosultsag)</w:t>
+      </w:r>
+    </w:p>
+    <w:p>
+      <w:pPr>
+        <w:rPr>
+          <w:color w:val="000000"/>
+        </w:rPr>
+      </w:pPr>
+      <w:r>
+        <w:rPr>
+          <w:color w:val="000000"/>
+        </w:rPr>
+        <w:t>Legitarsasag(</w:t>
+      </w:r>
+      <w:r>
+        <w:rPr>
+          <w:color w:val="000000"/>
+          <w:u w:val="single"/>
+        </w:rPr>
+        <w:t>id</w:t>
+      </w:r>
+      <w:r>
+        <w:rPr>
+          <w:color w:val="000000"/>
+        </w:rPr>
+        <w:t>, nev, img)</w:t>
+      </w:r>
+    </w:p>
+    <w:p>
+      <w:pPr>
+        <w:rPr>
+          <w:color w:val="000000"/>
+        </w:rPr>
+      </w:pPr>
+      <w:r>
+        <w:rPr>
+          <w:color w:val="000000"/>
+        </w:rPr>
+        <w:t>Foglalas(</w:t>
+      </w:r>
+      <w:r>
+        <w:rPr>
+          <w:color w:val="000000"/>
+          <w:u w:val="single"/>
+        </w:rPr>
+        <w:t>id</w:t>
+      </w:r>
+      <w:r>
+        <w:rPr>
+          <w:color w:val="000000"/>
+        </w:rPr>
+        <w:t>, utas_veznev, utas_kernev, ar, becsekkolas, ules, repulo_id)</w:t>
+      </w:r>
+    </w:p>
+    <w:p>
+      <w:pPr>
+        <w:rPr>
+          <w:color w:val="000000"/>
+        </w:rPr>
+      </w:pPr>
+    </w:p>
+    <w:p>
+      <w:pPr>
+        <w:rPr>
+          <w:color w:val="000000"/>
+        </w:rPr>
+      </w:pPr>
+      <w:r>
+        <w:rPr>
+          <w:color w:val="000000"/>
+        </w:rPr>
+        <w:t>Majd következőnek a kapcsolatokat:</w:t>
+      </w:r>
+    </w:p>
+    <w:p>
+      <w:pPr>
+        <w:rPr>
+          <w:color w:val="000000"/>
+        </w:rPr>
+      </w:pPr>
+      <w:r>
+        <w:rPr>
+          <w:color w:val="000000"/>
+        </w:rPr>
+        <w:t>A Repülő és Repülőtér entitás között két kapcsolat is található az egyik az indul a másik az érkezik. Mindkettő 1:N hez kapcsolat, amelyet úgy képezünk le, hogy az N oldali entitáshoz felvesszük a másik egyed kulcsát.</w:t>
+      </w:r>
+    </w:p>
+    <w:p>
+      <w:pPr>
+        <w:rPr>
+          <w:color w:val="000000"/>
+        </w:rPr>
+      </w:pPr>
+    </w:p>
+    <w:p>
+      <w:pPr>
+        <w:rPr>
+          <w:color w:val="000000"/>
+        </w:rPr>
+      </w:pPr>
+      <w:r>
+        <w:rPr>
+          <w:color w:val="000000"/>
+        </w:rPr>
+        <w:t>Indul: Repulo(</w:t>
+      </w:r>
+      <w:r>
+        <w:rPr>
+          <w:color w:val="000000"/>
+          <w:u w:val="single"/>
+        </w:rPr>
+        <w:t>id</w:t>
+      </w:r>
+      <w:r>
+        <w:rPr>
+          <w:color w:val="000000"/>
+        </w:rPr>
+        <w:t>, max_ferohely, model,</w:t>
+      </w:r>
+      <w:r>
+        <w:rPr>
+          <w:color w:val="000000"/>
+        </w:rPr>
+        <w:t xml:space="preserve"> osztaly,</w:t>
+      </w:r>
       <w:r>
         <w:rPr>
           <w:color w:val="000000"/>
         </w:rPr>
         <w:t xml:space="preserve"> </w:t>
       </w:r>
-      <w:proofErr w:type="spellStart"/>
-      <w:r>
-        <w:rPr>
-          <w:color w:val="000000"/>
-        </w:rPr>
-        <w:t>leképezzük</w:t>
-      </w:r>
-      <w:proofErr w:type="spellEnd"/>
+      <w:r>
+        <w:rPr>
+          <w:color w:val="000000"/>
+        </w:rPr>
+        <w:t>jegy_ar</w:t>
+      </w:r>
+      <w:r>
+        <w:rPr>
+          <w:color w:val="000000"/>
+        </w:rPr>
+        <w:t>,</w:t>
+      </w:r>
       <w:r>
         <w:rPr>
           <w:color w:val="000000"/>
         </w:rPr>
         <w:t xml:space="preserve"> </w:t>
       </w:r>
-      <w:proofErr w:type="spellStart"/>
-      <w:r>
-        <w:rPr>
-          <w:color w:val="000000"/>
-        </w:rPr>
-        <w:t>az</w:t>
-      </w:r>
-      <w:proofErr w:type="spellEnd"/>
-      <w:r>
-        <w:rPr>
-          <w:color w:val="000000"/>
-        </w:rPr>
-        <w:t xml:space="preserve"> </w:t>
-      </w:r>
-      <w:proofErr w:type="spellStart"/>
-      <w:r>
-        <w:rPr>
-          <w:color w:val="000000"/>
-        </w:rPr>
-        <w:t>egyedeket</w:t>
-      </w:r>
-      <w:proofErr w:type="spellEnd"/>
-      <w:r>
-        <w:rPr>
-          <w:color w:val="000000"/>
-        </w:rPr>
-        <w:t>:</w:t>
-      </w:r>
-    </w:p>
-    <w:p>
-      <w:pPr>
-        <w:rPr>
-          <w:color w:val="000000"/>
-        </w:rPr>
-      </w:pPr>
-      <w:proofErr w:type="spellStart"/>
-      <w:proofErr w:type="gramStart"/>
-      <w:r>
-        <w:rPr>
-          <w:color w:val="000000"/>
-        </w:rPr>
-        <w:t>Repuloter</w:t>
-      </w:r>
-      <w:proofErr w:type="spellEnd"/>
-      <w:r>
-        <w:rPr>
-          <w:color w:val="000000"/>
-        </w:rPr>
-        <w:t>(</w:t>
-      </w:r>
-      <w:proofErr w:type="gramEnd"/>
-      <w:r>
-        <w:rPr>
-          <w:color w:val="000000"/>
-          <w:u w:val="single"/>
-        </w:rPr>
-        <w:t>id</w:t>
-      </w:r>
-      <w:r>
-        <w:rPr>
-          <w:color w:val="000000"/>
-        </w:rPr>
-        <w:t xml:space="preserve">, </w:t>
-      </w:r>
-      <w:proofErr w:type="spellStart"/>
-      <w:r>
-        <w:rPr>
-          <w:color w:val="000000"/>
-        </w:rPr>
-        <w:t>nev</w:t>
-      </w:r>
-      <w:proofErr w:type="spellEnd"/>
-      <w:r>
-        <w:rPr>
-          <w:color w:val="000000"/>
-        </w:rPr>
-        <w:t xml:space="preserve">, </w:t>
-      </w:r>
-      <w:proofErr w:type="spellStart"/>
-      <w:r>
-        <w:rPr>
-          <w:color w:val="000000"/>
-        </w:rPr>
-        <w:t>orszag</w:t>
-      </w:r>
-      <w:proofErr w:type="spellEnd"/>
-      <w:r>
-        <w:rPr>
-          <w:color w:val="000000"/>
-        </w:rPr>
-        <w:t xml:space="preserve">, </w:t>
-      </w:r>
-      <w:proofErr w:type="spellStart"/>
-      <w:r>
-        <w:rPr>
-          <w:color w:val="000000"/>
-        </w:rPr>
-        <w:t>varos</w:t>
-      </w:r>
-      <w:proofErr w:type="spellEnd"/>
-      <w:r>
-        <w:rPr>
-          <w:color w:val="000000"/>
-        </w:rPr>
-        <w:t>)</w:t>
-      </w:r>
-    </w:p>
-    <w:p>
-      <w:pPr>
-        <w:rPr>
-          <w:color w:val="000000"/>
-        </w:rPr>
-      </w:pPr>
-      <w:proofErr w:type="spellStart"/>
-      <w:proofErr w:type="gramStart"/>
-      <w:r>
-        <w:rPr>
-          <w:color w:val="000000"/>
-        </w:rPr>
-        <w:t>Repulo</w:t>
-      </w:r>
-      <w:proofErr w:type="spellEnd"/>
-      <w:r>
-        <w:rPr>
-          <w:color w:val="000000"/>
-        </w:rPr>
-        <w:t>(</w:t>
-      </w:r>
-      <w:proofErr w:type="gramEnd"/>
-      <w:r>
-        <w:rPr>
-          <w:color w:val="000000"/>
-          <w:u w:val="single"/>
-        </w:rPr>
-        <w:t>id</w:t>
-      </w:r>
-      <w:r>
-        <w:rPr>
-          <w:color w:val="000000"/>
-        </w:rPr>
-        <w:t xml:space="preserve">, </w:t>
-      </w:r>
-      <w:proofErr w:type="spellStart"/>
-      <w:r>
-        <w:rPr>
-          <w:color w:val="000000"/>
-        </w:rPr>
-        <w:t>max_ferohely</w:t>
-      </w:r>
-      <w:proofErr w:type="spellEnd"/>
-      <w:r>
-        <w:rPr>
-          <w:color w:val="000000"/>
-        </w:rPr>
-        <w:t>, model</w:t>
-      </w:r>
-      <w:r>
-        <w:rPr>
-          <w:color w:val="000000"/>
-        </w:rPr>
-        <w:t xml:space="preserve">, </w:t>
-      </w:r>
-      <w:proofErr w:type="spellStart"/>
-      <w:r>
-        <w:rPr>
-          <w:color w:val="000000"/>
-        </w:rPr>
-        <w:t>osztaly</w:t>
-      </w:r>
-      <w:proofErr w:type="spellEnd"/>
-      <w:r>
-        <w:rPr>
-          <w:color w:val="000000"/>
-        </w:rPr>
-        <w:t>)</w:t>
-      </w:r>
-    </w:p>
-    <w:p>
-      <w:pPr>
-        <w:rPr>
-          <w:color w:val="000000"/>
-        </w:rPr>
-      </w:pPr>
-      <w:proofErr w:type="spellStart"/>
-      <w:r>
-        <w:rPr>
-          <w:color w:val="000000"/>
-        </w:rPr>
-        <w:t>Poggyasz</w:t>
-      </w:r>
-      <w:proofErr w:type="spellEnd"/>
-      <w:r>
-        <w:rPr>
-          <w:color w:val="000000"/>
-        </w:rPr>
-        <w:t>(</w:t>
-      </w:r>
-      <w:r>
-        <w:rPr>
-          <w:color w:val="000000"/>
-          <w:u w:val="single"/>
-        </w:rPr>
-        <w:t>id</w:t>
-      </w:r>
-      <w:r>
-        <w:rPr>
-          <w:color w:val="000000"/>
-        </w:rPr>
-        <w:t xml:space="preserve">, </w:t>
-      </w:r>
-      <w:proofErr w:type="spellStart"/>
-      <w:r>
-        <w:rPr>
-          <w:color w:val="000000"/>
-        </w:rPr>
-        <w:t>elnevezes</w:t>
-      </w:r>
-      <w:proofErr w:type="spellEnd"/>
-      <w:r>
-        <w:rPr>
-          <w:color w:val="000000"/>
-        </w:rPr>
-        <w:t xml:space="preserve">, </w:t>
-      </w:r>
-      <w:proofErr w:type="spellStart"/>
-      <w:r>
-        <w:rPr>
-          <w:color w:val="000000"/>
-        </w:rPr>
-        <w:t>suly</w:t>
-      </w:r>
-      <w:proofErr w:type="spellEnd"/>
-      <w:r>
-        <w:rPr>
-          <w:color w:val="000000"/>
-        </w:rPr>
-        <w:t xml:space="preserve">, </w:t>
-      </w:r>
-      <w:proofErr w:type="spellStart"/>
-      <w:r>
-        <w:rPr>
-          <w:color w:val="000000"/>
-        </w:rPr>
-        <w:t>ar</w:t>
-      </w:r>
-      <w:proofErr w:type="spellEnd"/>
-      <w:r>
-        <w:rPr>
-          <w:color w:val="000000"/>
-        </w:rPr>
-        <w:t xml:space="preserve"> , </w:t>
-      </w:r>
-      <w:proofErr w:type="spellStart"/>
-      <w:r>
-        <w:rPr>
-          <w:color w:val="000000"/>
-        </w:rPr>
-        <w:t>meret</w:t>
-      </w:r>
-      <w:proofErr w:type="spellEnd"/>
-      <w:r>
-        <w:rPr>
-          <w:color w:val="000000"/>
-        </w:rPr>
-        <w:t>)</w:t>
-      </w:r>
-    </w:p>
-    <w:p>
-      <w:pPr>
-        <w:rPr>
-          <w:color w:val="000000"/>
-        </w:rPr>
-      </w:pPr>
-      <w:proofErr w:type="spellStart"/>
-      <w:proofErr w:type="gramStart"/>
-      <w:r>
-        <w:rPr>
-          <w:color w:val="000000"/>
-        </w:rPr>
-        <w:t>Felhasznalo</w:t>
-      </w:r>
-      <w:proofErr w:type="spellEnd"/>
-      <w:r>
-        <w:rPr>
-          <w:color w:val="000000"/>
-        </w:rPr>
-        <w:t>(</w:t>
-      </w:r>
-      <w:proofErr w:type="gramEnd"/>
-      <w:r>
-        <w:rPr>
-          <w:color w:val="000000"/>
-          <w:u w:val="single"/>
-        </w:rPr>
-        <w:t>id</w:t>
-      </w:r>
-      <w:r>
-        <w:rPr>
-          <w:color w:val="000000"/>
-        </w:rPr>
-        <w:t xml:space="preserve">, </w:t>
-      </w:r>
-      <w:proofErr w:type="spellStart"/>
-      <w:r>
-        <w:rPr>
-          <w:color w:val="000000"/>
-        </w:rPr>
-        <w:t>felhasznalonev</w:t>
-      </w:r>
-      <w:proofErr w:type="spellEnd"/>
-      <w:r>
-        <w:rPr>
-          <w:color w:val="000000"/>
-        </w:rPr>
-        <w:t xml:space="preserve">, </w:t>
-      </w:r>
-      <w:proofErr w:type="spellStart"/>
-      <w:r>
-        <w:rPr>
-          <w:color w:val="000000"/>
-        </w:rPr>
-        <w:t>jelszo</w:t>
-      </w:r>
-      <w:proofErr w:type="spellEnd"/>
-      <w:r>
-        <w:rPr>
-          <w:color w:val="000000"/>
-        </w:rPr>
-        <w:t xml:space="preserve">, </w:t>
-      </w:r>
-      <w:proofErr w:type="spellStart"/>
-      <w:r>
-        <w:rPr>
-          <w:color w:val="000000"/>
-        </w:rPr>
-        <w:t>jogosultsag</w:t>
-      </w:r>
-      <w:proofErr w:type="spellEnd"/>
-      <w:r>
-        <w:rPr>
-          <w:color w:val="000000"/>
-        </w:rPr>
-        <w:t>)</w:t>
-      </w:r>
-    </w:p>
-    <w:p>
-      <w:pPr>
-        <w:rPr>
-          <w:color w:val="000000"/>
-        </w:rPr>
-      </w:pPr>
-      <w:proofErr w:type="spellStart"/>
-      <w:proofErr w:type="gramStart"/>
-      <w:r>
-        <w:rPr>
-          <w:color w:val="000000"/>
-        </w:rPr>
-        <w:t>Legitarsasag</w:t>
-      </w:r>
-      <w:proofErr w:type="spellEnd"/>
-      <w:r>
-        <w:rPr>
-          <w:color w:val="000000"/>
-        </w:rPr>
-        <w:t>(</w:t>
-      </w:r>
-      <w:proofErr w:type="gramEnd"/>
-      <w:r>
-        <w:rPr>
-          <w:color w:val="000000"/>
-          <w:u w:val="single"/>
-        </w:rPr>
-        <w:t>id</w:t>
-      </w:r>
-      <w:r>
-        <w:rPr>
-          <w:color w:val="000000"/>
-        </w:rPr>
-        <w:t xml:space="preserve">, </w:t>
-      </w:r>
-      <w:proofErr w:type="spellStart"/>
-      <w:r>
-        <w:rPr>
-          <w:color w:val="000000"/>
-        </w:rPr>
-        <w:t>nev</w:t>
-      </w:r>
-      <w:proofErr w:type="spellEnd"/>
-      <w:r>
-        <w:rPr>
-          <w:color w:val="000000"/>
-        </w:rPr>
-        <w:t xml:space="preserve">, </w:t>
-      </w:r>
-      <w:proofErr w:type="spellStart"/>
-      <w:r>
-        <w:rPr>
-          <w:color w:val="000000"/>
-        </w:rPr>
-        <w:t>img</w:t>
-      </w:r>
-      <w:proofErr w:type="spellEnd"/>
-      <w:r>
-        <w:rPr>
-          <w:color w:val="000000"/>
-        </w:rPr>
-        <w:t>)</w:t>
-      </w:r>
-    </w:p>
-    <w:p>
-      <w:pPr>
-        <w:rPr>
-          <w:color w:val="000000"/>
-        </w:rPr>
-      </w:pPr>
-      <w:proofErr w:type="spellStart"/>
-      <w:proofErr w:type="gramStart"/>
-      <w:r>
-        <w:rPr>
-          <w:color w:val="000000"/>
-        </w:rPr>
-        <w:t>Foglalas</w:t>
-      </w:r>
-      <w:proofErr w:type="spellEnd"/>
-      <w:r>
-        <w:rPr>
-          <w:color w:val="000000"/>
-        </w:rPr>
-        <w:t>(</w:t>
-      </w:r>
-      <w:proofErr w:type="gramEnd"/>
-      <w:r>
-        <w:rPr>
-          <w:color w:val="000000"/>
-          <w:u w:val="single"/>
-        </w:rPr>
-        <w:t>id</w:t>
-      </w:r>
-      <w:r>
-        <w:rPr>
-          <w:color w:val="000000"/>
-        </w:rPr>
-        <w:t xml:space="preserve">, </w:t>
-      </w:r>
-      <w:proofErr w:type="spellStart"/>
-      <w:r>
-        <w:rPr>
-          <w:color w:val="000000"/>
-        </w:rPr>
-        <w:t>utas_veznev</w:t>
-      </w:r>
-      <w:proofErr w:type="spellEnd"/>
-      <w:r>
-        <w:rPr>
-          <w:color w:val="000000"/>
-        </w:rPr>
-        <w:t xml:space="preserve">, </w:t>
-      </w:r>
-      <w:proofErr w:type="spellStart"/>
-      <w:r>
-        <w:rPr>
-          <w:color w:val="000000"/>
-        </w:rPr>
-        <w:t>utas_kernev</w:t>
-      </w:r>
-      <w:proofErr w:type="spellEnd"/>
-      <w:r>
-        <w:rPr>
-          <w:color w:val="000000"/>
-        </w:rPr>
-        <w:t xml:space="preserve">, </w:t>
-      </w:r>
-      <w:proofErr w:type="spellStart"/>
-      <w:r>
-        <w:rPr>
-          <w:color w:val="000000"/>
-        </w:rPr>
-        <w:t>ar</w:t>
-      </w:r>
-      <w:proofErr w:type="spellEnd"/>
-      <w:r>
-        <w:rPr>
-          <w:color w:val="000000"/>
-        </w:rPr>
-        <w:t xml:space="preserve">, </w:t>
-      </w:r>
-      <w:proofErr w:type="spellStart"/>
-      <w:r>
-        <w:rPr>
-          <w:color w:val="000000"/>
-        </w:rPr>
-        <w:t>becsekkolas</w:t>
-      </w:r>
-      <w:proofErr w:type="spellEnd"/>
-      <w:r>
-        <w:rPr>
-          <w:color w:val="000000"/>
-        </w:rPr>
-        <w:t xml:space="preserve">, ules, </w:t>
-      </w:r>
-      <w:proofErr w:type="spellStart"/>
-      <w:r>
-        <w:rPr>
-          <w:color w:val="000000"/>
-        </w:rPr>
-        <w:t>repulo_id</w:t>
-      </w:r>
-      <w:proofErr w:type="spellEnd"/>
-      <w:r>
-        <w:rPr>
-          <w:color w:val="000000"/>
-        </w:rPr>
-        <w:t>)</w:t>
-      </w:r>
-    </w:p>
-    <w:p>
-      <w:pPr>
-        <w:rPr>
-          <w:color w:val="000000"/>
-        </w:rPr>
-      </w:pPr>
-    </w:p>
-    <w:p>
-      <w:pPr>
-        <w:rPr>
-          <w:color w:val="000000"/>
-        </w:rPr>
-      </w:pPr>
-      <w:proofErr w:type="spellStart"/>
-      <w:r>
-        <w:rPr>
-          <w:color w:val="000000"/>
-        </w:rPr>
-        <w:t>Majd</w:t>
-      </w:r>
-      <w:proofErr w:type="spellEnd"/>
-      <w:r>
-        <w:rPr>
-          <w:color w:val="000000"/>
-        </w:rPr>
-        <w:t xml:space="preserve"> </w:t>
-      </w:r>
-      <w:proofErr w:type="spellStart"/>
-      <w:r>
-        <w:rPr>
-          <w:color w:val="000000"/>
-        </w:rPr>
-        <w:t>következőnek</w:t>
-      </w:r>
-      <w:proofErr w:type="spellEnd"/>
-      <w:r>
-        <w:rPr>
-          <w:color w:val="000000"/>
-        </w:rPr>
-        <w:t xml:space="preserve"> a </w:t>
-      </w:r>
-      <w:proofErr w:type="spellStart"/>
-      <w:r>
-        <w:rPr>
-          <w:color w:val="000000"/>
-        </w:rPr>
-        <w:t>kapcsolatokat</w:t>
-      </w:r>
-      <w:proofErr w:type="spellEnd"/>
-      <w:r>
-        <w:rPr>
-          <w:color w:val="000000"/>
-        </w:rPr>
-        <w:t>:</w:t>
-      </w:r>
-    </w:p>
-    <w:p>
-      <w:pPr>
-        <w:rPr>
-          <w:color w:val="000000"/>
-        </w:rPr>
-      </w:pPr>
-      <w:r>
-        <w:rPr>
-          <w:color w:val="000000"/>
-        </w:rPr>
-        <w:t xml:space="preserve">A </w:t>
-      </w:r>
-      <w:proofErr w:type="spellStart"/>
-      <w:r>
-        <w:rPr>
-          <w:color w:val="000000"/>
-        </w:rPr>
-        <w:t>Repülő</w:t>
-      </w:r>
-      <w:proofErr w:type="spellEnd"/>
-      <w:r>
-        <w:rPr>
-          <w:color w:val="000000"/>
-        </w:rPr>
-        <w:t xml:space="preserve"> </w:t>
-      </w:r>
-      <w:proofErr w:type="spellStart"/>
-      <w:r>
-        <w:rPr>
-          <w:color w:val="000000"/>
-        </w:rPr>
-        <w:t>és</w:t>
-      </w:r>
-      <w:proofErr w:type="spellEnd"/>
-      <w:r>
-        <w:rPr>
-          <w:color w:val="000000"/>
-        </w:rPr>
-        <w:t xml:space="preserve"> </w:t>
-      </w:r>
-      <w:proofErr w:type="spellStart"/>
-      <w:r>
-        <w:rPr>
-          <w:color w:val="000000"/>
-        </w:rPr>
-        <w:t>Repülőtér</w:t>
-      </w:r>
-      <w:proofErr w:type="spellEnd"/>
-      <w:r>
-        <w:rPr>
-          <w:color w:val="000000"/>
-        </w:rPr>
-        <w:t xml:space="preserve"> </w:t>
-      </w:r>
-      <w:proofErr w:type="spellStart"/>
-      <w:r>
-        <w:rPr>
-          <w:color w:val="000000"/>
-        </w:rPr>
-        <w:t>entitás</w:t>
-      </w:r>
-      <w:proofErr w:type="spellEnd"/>
-      <w:r>
-        <w:rPr>
-          <w:color w:val="000000"/>
-        </w:rPr>
-        <w:t xml:space="preserve"> </w:t>
-      </w:r>
-      <w:proofErr w:type="spellStart"/>
-      <w:r>
-        <w:rPr>
-          <w:color w:val="000000"/>
-        </w:rPr>
-        <w:t>között</w:t>
-      </w:r>
-      <w:proofErr w:type="spellEnd"/>
-      <w:r>
-        <w:rPr>
-          <w:color w:val="000000"/>
-        </w:rPr>
-        <w:t xml:space="preserve"> </w:t>
-      </w:r>
-      <w:proofErr w:type="spellStart"/>
-      <w:r>
-        <w:rPr>
-          <w:color w:val="000000"/>
-        </w:rPr>
-        <w:t>két</w:t>
-      </w:r>
-      <w:proofErr w:type="spellEnd"/>
-      <w:r>
-        <w:rPr>
-          <w:color w:val="000000"/>
-        </w:rPr>
-        <w:t xml:space="preserve"> </w:t>
-      </w:r>
-      <w:proofErr w:type="spellStart"/>
-      <w:r>
-        <w:rPr>
-          <w:color w:val="000000"/>
-        </w:rPr>
-        <w:t>kapcsolat</w:t>
-      </w:r>
-      <w:proofErr w:type="spellEnd"/>
-      <w:r>
-        <w:rPr>
-          <w:color w:val="000000"/>
-        </w:rPr>
-        <w:t xml:space="preserve"> is </w:t>
-      </w:r>
-      <w:proofErr w:type="spellStart"/>
-      <w:r>
-        <w:rPr>
-          <w:color w:val="000000"/>
-        </w:rPr>
-        <w:t>található</w:t>
-      </w:r>
-      <w:proofErr w:type="spellEnd"/>
-      <w:r>
-        <w:rPr>
-          <w:color w:val="000000"/>
-        </w:rPr>
-        <w:t xml:space="preserve"> </w:t>
-      </w:r>
-      <w:proofErr w:type="spellStart"/>
-      <w:r>
-        <w:rPr>
-          <w:color w:val="000000"/>
-        </w:rPr>
-        <w:t>az</w:t>
-      </w:r>
-      <w:proofErr w:type="spellEnd"/>
-      <w:r>
-        <w:rPr>
-          <w:color w:val="000000"/>
-        </w:rPr>
-        <w:t xml:space="preserve"> </w:t>
-      </w:r>
-      <w:proofErr w:type="spellStart"/>
-      <w:r>
-        <w:rPr>
-          <w:color w:val="000000"/>
-        </w:rPr>
-        <w:t>egyik</w:t>
-      </w:r>
-      <w:proofErr w:type="spellEnd"/>
-      <w:r>
-        <w:rPr>
-          <w:color w:val="000000"/>
-        </w:rPr>
-        <w:t xml:space="preserve"> </w:t>
-      </w:r>
-      <w:proofErr w:type="spellStart"/>
-      <w:r>
-        <w:rPr>
-          <w:color w:val="000000"/>
-        </w:rPr>
-        <w:t>az</w:t>
-      </w:r>
-      <w:proofErr w:type="spellEnd"/>
-      <w:r>
-        <w:rPr>
-          <w:color w:val="000000"/>
-        </w:rPr>
-        <w:t xml:space="preserve"> </w:t>
-      </w:r>
-      <w:proofErr w:type="spellStart"/>
-      <w:r>
-        <w:rPr>
-          <w:color w:val="000000"/>
-        </w:rPr>
-        <w:t>indul</w:t>
-      </w:r>
-      <w:proofErr w:type="spellEnd"/>
-      <w:r>
-        <w:rPr>
-          <w:color w:val="000000"/>
-        </w:rPr>
-        <w:t xml:space="preserve"> a </w:t>
-      </w:r>
-      <w:proofErr w:type="spellStart"/>
-      <w:r>
-        <w:rPr>
-          <w:color w:val="000000"/>
-        </w:rPr>
-        <w:t>másik</w:t>
-      </w:r>
-      <w:proofErr w:type="spellEnd"/>
-      <w:r>
-        <w:rPr>
-          <w:color w:val="000000"/>
-        </w:rPr>
-        <w:t xml:space="preserve"> </w:t>
-      </w:r>
-      <w:proofErr w:type="spellStart"/>
-      <w:r>
-        <w:rPr>
-          <w:color w:val="000000"/>
-        </w:rPr>
-        <w:t>az</w:t>
-      </w:r>
-      <w:proofErr w:type="spellEnd"/>
-      <w:r>
-        <w:rPr>
-          <w:color w:val="000000"/>
-        </w:rPr>
-        <w:t xml:space="preserve"> </w:t>
-      </w:r>
-      <w:proofErr w:type="spellStart"/>
-      <w:r>
-        <w:rPr>
-          <w:color w:val="000000"/>
-        </w:rPr>
-        <w:t>érkezik</w:t>
-      </w:r>
-      <w:proofErr w:type="spellEnd"/>
-      <w:r>
-        <w:rPr>
-          <w:color w:val="000000"/>
-        </w:rPr>
-        <w:t xml:space="preserve">. </w:t>
-      </w:r>
-      <w:proofErr w:type="spellStart"/>
-      <w:r>
-        <w:rPr>
-          <w:color w:val="000000"/>
-        </w:rPr>
-        <w:t>Mindkettő</w:t>
-      </w:r>
-      <w:proofErr w:type="spellEnd"/>
-      <w:r>
-        <w:rPr>
-          <w:color w:val="000000"/>
-        </w:rPr>
-        <w:t xml:space="preserve"> </w:t>
-      </w:r>
-      <w:proofErr w:type="gramStart"/>
-      <w:r>
-        <w:rPr>
-          <w:color w:val="000000"/>
-        </w:rPr>
-        <w:t>1:N</w:t>
-      </w:r>
-      <w:proofErr w:type="gramEnd"/>
-      <w:r>
-        <w:rPr>
-          <w:color w:val="000000"/>
-        </w:rPr>
-        <w:t xml:space="preserve"> </w:t>
-      </w:r>
-      <w:proofErr w:type="spellStart"/>
-      <w:r>
-        <w:rPr>
-          <w:color w:val="000000"/>
-        </w:rPr>
-        <w:t>hez</w:t>
-      </w:r>
-      <w:proofErr w:type="spellEnd"/>
-      <w:r>
-        <w:rPr>
-          <w:color w:val="000000"/>
-        </w:rPr>
-        <w:t xml:space="preserve"> </w:t>
-      </w:r>
-      <w:proofErr w:type="spellStart"/>
-      <w:r>
-        <w:rPr>
-          <w:color w:val="000000"/>
-        </w:rPr>
-        <w:t>kapcsolat</w:t>
-      </w:r>
-      <w:proofErr w:type="spellEnd"/>
-      <w:r>
-        <w:rPr>
-          <w:color w:val="000000"/>
-        </w:rPr>
-        <w:t xml:space="preserve">, </w:t>
-      </w:r>
-      <w:proofErr w:type="spellStart"/>
-      <w:r>
-        <w:rPr>
-          <w:color w:val="000000"/>
-        </w:rPr>
-        <w:t>amelyet</w:t>
-      </w:r>
-      <w:proofErr w:type="spellEnd"/>
-      <w:r>
-        <w:rPr>
-          <w:color w:val="000000"/>
-        </w:rPr>
-        <w:t xml:space="preserve"> </w:t>
-      </w:r>
-      <w:proofErr w:type="spellStart"/>
-      <w:r>
-        <w:rPr>
-          <w:color w:val="000000"/>
-        </w:rPr>
-        <w:t>úgy</w:t>
-      </w:r>
-      <w:proofErr w:type="spellEnd"/>
-      <w:r>
-        <w:rPr>
-          <w:color w:val="000000"/>
-        </w:rPr>
-        <w:t xml:space="preserve"> </w:t>
-      </w:r>
-      <w:proofErr w:type="spellStart"/>
-      <w:r>
-        <w:rPr>
-          <w:color w:val="000000"/>
-        </w:rPr>
-        <w:t>képezünk</w:t>
-      </w:r>
-      <w:proofErr w:type="spellEnd"/>
-      <w:r>
-        <w:rPr>
-          <w:color w:val="000000"/>
-        </w:rPr>
-        <w:t xml:space="preserve"> le, </w:t>
-      </w:r>
-      <w:proofErr w:type="spellStart"/>
-      <w:r>
-        <w:rPr>
-          <w:color w:val="000000"/>
-        </w:rPr>
-        <w:t>hogy</w:t>
-      </w:r>
-      <w:proofErr w:type="spellEnd"/>
-      <w:r>
-        <w:rPr>
-          <w:color w:val="000000"/>
-        </w:rPr>
-        <w:t xml:space="preserve"> </w:t>
-      </w:r>
-      <w:proofErr w:type="spellStart"/>
-      <w:r>
-        <w:rPr>
-          <w:color w:val="000000"/>
-        </w:rPr>
-        <w:t>az</w:t>
-      </w:r>
-      <w:proofErr w:type="spellEnd"/>
-      <w:r>
-        <w:rPr>
-          <w:color w:val="000000"/>
-        </w:rPr>
-        <w:t xml:space="preserve"> N </w:t>
-      </w:r>
-      <w:proofErr w:type="spellStart"/>
-      <w:r>
-        <w:rPr>
-          <w:color w:val="000000"/>
-        </w:rPr>
-        <w:t>oldali</w:t>
-      </w:r>
-      <w:proofErr w:type="spellEnd"/>
-      <w:r>
-        <w:rPr>
-          <w:color w:val="000000"/>
-        </w:rPr>
-        <w:t xml:space="preserve"> </w:t>
-      </w:r>
-      <w:proofErr w:type="spellStart"/>
-      <w:r>
-        <w:rPr>
-          <w:color w:val="000000"/>
-        </w:rPr>
-        <w:t>entitáshoz</w:t>
-      </w:r>
-      <w:proofErr w:type="spellEnd"/>
-      <w:r>
-        <w:rPr>
-          <w:color w:val="000000"/>
-        </w:rPr>
-        <w:t xml:space="preserve"> </w:t>
-      </w:r>
-      <w:proofErr w:type="spellStart"/>
-      <w:r>
-        <w:rPr>
-          <w:color w:val="000000"/>
-        </w:rPr>
-        <w:t>felvesszük</w:t>
-      </w:r>
-      <w:proofErr w:type="spellEnd"/>
-      <w:r>
-        <w:rPr>
-          <w:color w:val="000000"/>
-        </w:rPr>
-        <w:t xml:space="preserve"> a </w:t>
-      </w:r>
-      <w:proofErr w:type="spellStart"/>
-      <w:r>
-        <w:rPr>
-          <w:color w:val="000000"/>
-        </w:rPr>
-        <w:t>másik</w:t>
-      </w:r>
-      <w:proofErr w:type="spellEnd"/>
-      <w:r>
-        <w:rPr>
-          <w:color w:val="000000"/>
-        </w:rPr>
-        <w:t xml:space="preserve"> </w:t>
-      </w:r>
-      <w:proofErr w:type="spellStart"/>
-      <w:r>
-        <w:rPr>
-          <w:color w:val="000000"/>
-        </w:rPr>
-        <w:t>egyed</w:t>
-      </w:r>
-      <w:proofErr w:type="spellEnd"/>
-      <w:r>
-        <w:rPr>
-          <w:color w:val="000000"/>
-        </w:rPr>
-        <w:t xml:space="preserve"> </w:t>
-      </w:r>
-      <w:proofErr w:type="spellStart"/>
-      <w:r>
-        <w:rPr>
-          <w:color w:val="000000"/>
-        </w:rPr>
-        <w:t>kulcsát</w:t>
-      </w:r>
-      <w:proofErr w:type="spellEnd"/>
-      <w:r>
-        <w:rPr>
-          <w:color w:val="000000"/>
-        </w:rPr>
-        <w:t>.</w:t>
-      </w:r>
-    </w:p>
-    <w:p>
-      <w:pPr>
-        <w:rPr>
-          <w:color w:val="000000"/>
-        </w:rPr>
-      </w:pPr>
-    </w:p>
-    <w:p>
-      <w:pPr>
-        <w:rPr>
-          <w:color w:val="000000"/>
-        </w:rPr>
-      </w:pPr>
-      <w:proofErr w:type="spellStart"/>
-      <w:r>
-        <w:rPr>
-          <w:color w:val="000000"/>
-        </w:rPr>
-        <w:t>Indul</w:t>
-      </w:r>
-      <w:proofErr w:type="spellEnd"/>
-      <w:r>
-        <w:rPr>
-          <w:color w:val="000000"/>
-        </w:rPr>
-        <w:t xml:space="preserve">: </w:t>
-      </w:r>
-      <w:proofErr w:type="spellStart"/>
-      <w:proofErr w:type="gramStart"/>
-      <w:r>
-        <w:rPr>
-          <w:color w:val="000000"/>
-        </w:rPr>
-        <w:t>Repulo</w:t>
-      </w:r>
-      <w:proofErr w:type="spellEnd"/>
-      <w:r>
-        <w:rPr>
-          <w:color w:val="000000"/>
-        </w:rPr>
-        <w:t>(</w:t>
-      </w:r>
-      <w:proofErr w:type="gramEnd"/>
-      <w:r>
-        <w:rPr>
-          <w:color w:val="000000"/>
-          <w:u w:val="single"/>
-        </w:rPr>
-        <w:t>id</w:t>
-      </w:r>
-      <w:r>
-        <w:rPr>
-          <w:color w:val="000000"/>
-        </w:rPr>
-        <w:t xml:space="preserve">, </w:t>
-      </w:r>
-      <w:proofErr w:type="spellStart"/>
-      <w:r>
-        <w:rPr>
-          <w:color w:val="000000"/>
-        </w:rPr>
-        <w:t>max_ferohely</w:t>
-      </w:r>
-      <w:proofErr w:type="spellEnd"/>
-      <w:r>
-        <w:rPr>
-          <w:color w:val="000000"/>
-        </w:rPr>
-        <w:t>, model,</w:t>
-      </w:r>
-      <w:r>
-        <w:rPr>
-          <w:color w:val="000000"/>
-        </w:rPr>
-        <w:t xml:space="preserve"> </w:t>
-      </w:r>
-      <w:proofErr w:type="spellStart"/>
-      <w:r>
-        <w:rPr>
-          <w:color w:val="000000"/>
-        </w:rPr>
-        <w:t>osztaly</w:t>
-      </w:r>
-      <w:proofErr w:type="spellEnd"/>
-      <w:r>
-        <w:rPr>
-          <w:color w:val="000000"/>
-        </w:rPr>
-        <w:t>,</w:t>
-      </w:r>
-      <w:r>
-        <w:rPr>
-          <w:color w:val="000000"/>
-        </w:rPr>
-        <w:t xml:space="preserve"> </w:t>
-      </w:r>
-      <w:proofErr w:type="spellStart"/>
       <w:r>
         <w:rPr>
           <w:i/>
@@ -2172,97 +1245,30 @@
         </w:rPr>
         <w:t>repuloter_id</w:t>
       </w:r>
-      <w:proofErr w:type="spellEnd"/>
-      <w:r>
-        <w:rPr>
-          <w:color w:val="000000"/>
-        </w:rPr>
-        <w:t xml:space="preserve">, </w:t>
-      </w:r>
-      <w:proofErr w:type="spellStart"/>
-      <w:r>
-        <w:rPr>
-          <w:color w:val="000000"/>
-        </w:rPr>
-        <w:t>indulasi_ido</w:t>
-      </w:r>
-      <w:proofErr w:type="spellEnd"/>
-      <w:r>
-        <w:rPr>
-          <w:color w:val="000000"/>
-        </w:rPr>
-        <w:t xml:space="preserve">, </w:t>
-      </w:r>
-      <w:proofErr w:type="spellStart"/>
-      <w:r>
-        <w:rPr>
-          <w:color w:val="000000"/>
-        </w:rPr>
-        <w:t>indulasi_datum</w:t>
-      </w:r>
-      <w:proofErr w:type="spellEnd"/>
-      <w:r>
-        <w:rPr>
-          <w:color w:val="000000"/>
-        </w:rPr>
-        <w:t>)</w:t>
-      </w:r>
-    </w:p>
-    <w:p>
-      <w:pPr>
-        <w:rPr>
-          <w:color w:val="000000"/>
-        </w:rPr>
-      </w:pPr>
-      <w:proofErr w:type="spellStart"/>
-      <w:r>
-        <w:rPr>
-          <w:color w:val="000000"/>
-        </w:rPr>
-        <w:t>Érkezik</w:t>
-      </w:r>
-      <w:proofErr w:type="spellEnd"/>
-      <w:r>
-        <w:rPr>
-          <w:color w:val="000000"/>
-        </w:rPr>
-        <w:t xml:space="preserve">: </w:t>
-      </w:r>
-      <w:proofErr w:type="spellStart"/>
-      <w:proofErr w:type="gramStart"/>
-      <w:r>
-        <w:rPr>
-          <w:color w:val="000000"/>
-        </w:rPr>
-        <w:t>Repulo</w:t>
-      </w:r>
-      <w:proofErr w:type="spellEnd"/>
-      <w:r>
-        <w:rPr>
-          <w:color w:val="000000"/>
-        </w:rPr>
-        <w:t>(</w:t>
-      </w:r>
-      <w:proofErr w:type="gramEnd"/>
-      <w:r>
-        <w:rPr>
-          <w:color w:val="000000"/>
-        </w:rPr>
-        <w:t xml:space="preserve">id, </w:t>
-      </w:r>
-      <w:proofErr w:type="spellStart"/>
-      <w:r>
-        <w:rPr>
-          <w:color w:val="000000"/>
-        </w:rPr>
-        <w:t>max_ferohely</w:t>
-      </w:r>
-      <w:proofErr w:type="spellEnd"/>
-      <w:r>
-        <w:rPr>
-          <w:color w:val="000000"/>
-        </w:rPr>
-        <w:t>, model,</w:t>
+      <w:r>
+        <w:rPr>
+          <w:color w:val="000000"/>
+        </w:rPr>
+        <w:t>, indulasi_ido, indulasi_datum)</w:t>
+      </w:r>
+    </w:p>
+    <w:p>
+      <w:pPr>
+        <w:rPr>
+          <w:color w:val="000000"/>
+        </w:rPr>
+      </w:pPr>
+      <w:r>
+        <w:rPr>
+          <w:color w:val="000000"/>
+        </w:rPr>
+        <w:t>Érkezik: Repulo(id, max_ferohely, model,</w:t>
+      </w:r>
+      <w:r>
+        <w:rPr>
+          <w:color w:val="000000"/>
+        </w:rPr>
+        <w:t xml:space="preserve"> osztaly,</w:t>
       </w:r>
       <w:r>
         <w:rPr>
@@ -2270,14 +1276,12 @@
         </w:rPr>
         <w:t xml:space="preserve"> </w:t>
       </w:r>
-      <w:proofErr w:type="spellStart"/>
-      <w:r>
-        <w:rPr>
-          <w:color w:val="000000"/>
-        </w:rPr>
-        <w:t>osztaly</w:t>
-      </w:r>
-      <w:proofErr w:type="spellEnd"/>
+      <w:r>
+        <w:rPr>
+          <w:color w:val="000000"/>
+        </w:rPr>
+        <w:t>jegy_ar</w:t>
+      </w:r>
       <w:r>
         <w:rPr>
           <w:color w:val="000000"/>
@@ -2290,7 +1294,6 @@
         </w:rPr>
         <w:t xml:space="preserve"> </w:t>
       </w:r>
-      <w:proofErr w:type="spellStart"/>
       <w:r>
         <w:rPr>
           <w:i/>
@@ -2307,85 +1310,32 @@
         </w:rPr>
         <w:t>repuloter_id</w:t>
       </w:r>
-      <w:proofErr w:type="spellEnd"/>
-      <w:r>
-        <w:rPr>
-          <w:color w:val="000000"/>
-        </w:rPr>
-        <w:t xml:space="preserve">, </w:t>
-      </w:r>
-      <w:proofErr w:type="spellStart"/>
-      <w:r>
-        <w:rPr>
-          <w:color w:val="000000"/>
-        </w:rPr>
-        <w:t>erkezesi_ido</w:t>
-      </w:r>
-      <w:proofErr w:type="spellEnd"/>
-      <w:r>
-        <w:rPr>
-          <w:color w:val="000000"/>
-        </w:rPr>
-        <w:t xml:space="preserve">, </w:t>
-      </w:r>
-      <w:proofErr w:type="spellStart"/>
-      <w:r>
-        <w:rPr>
-          <w:color w:val="000000"/>
-        </w:rPr>
-        <w:t>erkezesi_datum</w:t>
-      </w:r>
-      <w:proofErr w:type="spellEnd"/>
-      <w:r>
-        <w:rPr>
-          <w:color w:val="000000"/>
-        </w:rPr>
-        <w:t>);</w:t>
-      </w:r>
-    </w:p>
-    <w:p>
-      <w:pPr>
-        <w:rPr>
-          <w:color w:val="000000"/>
-        </w:rPr>
-      </w:pPr>
-    </w:p>
-    <w:p>
-      <w:pPr>
-        <w:rPr>
-          <w:color w:val="000000"/>
-        </w:rPr>
-      </w:pPr>
-      <w:proofErr w:type="spellStart"/>
-      <w:r>
-        <w:rPr>
-          <w:color w:val="000000"/>
-        </w:rPr>
-        <w:t>Összevonva</w:t>
-      </w:r>
-      <w:proofErr w:type="spellEnd"/>
-      <w:r>
-        <w:rPr>
-          <w:color w:val="000000"/>
-        </w:rPr>
-        <w:t xml:space="preserve">: </w:t>
-      </w:r>
-      <w:proofErr w:type="spellStart"/>
-      <w:proofErr w:type="gramStart"/>
-      <w:r>
-        <w:rPr>
-          <w:color w:val="000000"/>
-        </w:rPr>
-        <w:t>Repulo</w:t>
-      </w:r>
-      <w:proofErr w:type="spellEnd"/>
-      <w:r>
-        <w:rPr>
-          <w:color w:val="000000"/>
-        </w:rPr>
-        <w:t>(</w:t>
-      </w:r>
-      <w:proofErr w:type="gramEnd"/>
+      <w:r>
+        <w:rPr>
+          <w:color w:val="000000"/>
+        </w:rPr>
+        <w:t>, erkezesi_ido, erkezesi_datum);</w:t>
+      </w:r>
+    </w:p>
+    <w:p>
+      <w:pPr>
+        <w:rPr>
+          <w:color w:val="000000"/>
+        </w:rPr>
+      </w:pPr>
+    </w:p>
+    <w:p>
+      <w:pPr>
+        <w:rPr>
+          <w:color w:val="000000"/>
+        </w:rPr>
+      </w:pPr>
+      <w:r>
+        <w:rPr>
+          <w:color w:val="000000"/>
+        </w:rPr>
+        <w:t>Összevonva: Repulo(</w:t>
+      </w:r>
       <w:r>
         <w:rPr>
           <w:color w:val="000000"/>
@@ -2403,36 +1353,26 @@
         <w:rPr>
           <w:color w:val="000000"/>
         </w:rPr>
+        <w:t xml:space="preserve"> max_ferohely, model,</w:t>
+      </w:r>
+      <w:r>
+        <w:rPr>
+          <w:color w:val="000000"/>
+        </w:rPr>
+        <w:t xml:space="preserve"> osztaly</w:t>
+      </w:r>
+      <w:r>
+        <w:rPr>
+          <w:color w:val="000000"/>
+        </w:rPr>
         <w:t xml:space="preserve"> </w:t>
       </w:r>
-      <w:proofErr w:type="spellStart"/>
-      <w:r>
-        <w:rPr>
-          <w:color w:val="000000"/>
-        </w:rPr>
-        <w:t>max_ferohely</w:t>
-      </w:r>
-      <w:proofErr w:type="spellEnd"/>
-      <w:r>
-        <w:rPr>
-          <w:color w:val="000000"/>
-        </w:rPr>
-        <w:t>, model,</w:t>
-      </w:r>
-      <w:r>
-        <w:rPr>
-          <w:color w:val="000000"/>
-        </w:rPr>
-        <w:t xml:space="preserve"> </w:t>
-      </w:r>
-      <w:proofErr w:type="spellStart"/>
-      <w:r>
-        <w:rPr>
-          <w:color w:val="000000"/>
-        </w:rPr>
-        <w:t>osztaly</w:t>
-      </w:r>
-      <w:proofErr w:type="spellEnd"/>
+      <w:r>
+        <w:rPr>
+          <w:color w:val="000000"/>
+        </w:rPr>
+        <w:t>jegy_ar</w:t>
+      </w:r>
       <w:r>
         <w:rPr>
           <w:i/>
@@ -2449,7 +1389,6 @@
         </w:rPr>
         <w:t xml:space="preserve"> </w:t>
       </w:r>
-      <w:proofErr w:type="spellStart"/>
       <w:r>
         <w:rPr>
           <w:i/>
@@ -2482,465 +1421,95 @@
         </w:rPr>
         <w:t>indulo_repuloter_id</w:t>
       </w:r>
-      <w:proofErr w:type="spellEnd"/>
+      <w:r>
+        <w:rPr>
+          <w:color w:val="000000"/>
+        </w:rPr>
+        <w:t xml:space="preserve"> indulasi_ido, indulasi_datum, erkezesi_ido, erkezesi_datum)</w:t>
+      </w:r>
+    </w:p>
+    <w:p>
+      <w:pPr>
+        <w:rPr>
+          <w:color w:val="000000"/>
+        </w:rPr>
+      </w:pPr>
+    </w:p>
+    <w:p>
+      <w:pPr>
+        <w:rPr>
+          <w:color w:val="000000"/>
+        </w:rPr>
+      </w:pPr>
+      <w:r>
+        <w:rPr>
+          <w:color w:val="000000"/>
+        </w:rPr>
+        <w:t>A Légitársaság és a Repülő között egy 1:N kapcsolat látható, amely szerint egy légitársasághoz több repülőgép is tartozhat, viszont egy repülő csak egy légitársasághoz.</w:t>
+      </w:r>
+    </w:p>
+    <w:p>
+      <w:pPr>
+        <w:rPr>
+          <w:color w:val="000000"/>
+        </w:rPr>
+      </w:pPr>
+    </w:p>
+    <w:p>
+      <w:pPr>
+        <w:rPr>
+          <w:color w:val="000000"/>
+        </w:rPr>
+      </w:pPr>
+      <w:r>
+        <w:rPr>
+          <w:color w:val="000000"/>
+        </w:rPr>
+        <w:t>Rendelkezik: Repulo(</w:t>
+      </w:r>
+      <w:r>
+        <w:rPr>
+          <w:color w:val="000000"/>
+          <w:u w:val="single"/>
+        </w:rPr>
+        <w:t>id</w:t>
+      </w:r>
+      <w:r>
+        <w:rPr>
+          <w:color w:val="000000"/>
+        </w:rPr>
+        <w:t>, max_ferohely, model,</w:t>
+      </w:r>
+      <w:r>
+        <w:rPr>
+          <w:color w:val="000000"/>
+        </w:rPr>
+        <w:t xml:space="preserve"> osztaly,</w:t>
+      </w:r>
       <w:r>
         <w:rPr>
           <w:color w:val="000000"/>
         </w:rPr>
         <w:t xml:space="preserve"> </w:t>
       </w:r>
-      <w:proofErr w:type="spellStart"/>
-      <w:r>
-        <w:rPr>
-          <w:color w:val="000000"/>
-        </w:rPr>
-        <w:t>indulasi_ido</w:t>
-      </w:r>
-      <w:proofErr w:type="spellEnd"/>
-      <w:r>
-        <w:rPr>
-          <w:color w:val="000000"/>
-        </w:rPr>
-        <w:t xml:space="preserve">, </w:t>
-      </w:r>
-      <w:proofErr w:type="spellStart"/>
-      <w:r>
-        <w:rPr>
-          <w:color w:val="000000"/>
-        </w:rPr>
-        <w:t>indulasi_datum</w:t>
-      </w:r>
-      <w:proofErr w:type="spellEnd"/>
-      <w:r>
-        <w:rPr>
-          <w:color w:val="000000"/>
-        </w:rPr>
-        <w:t xml:space="preserve">, </w:t>
-      </w:r>
-      <w:proofErr w:type="spellStart"/>
-      <w:r>
-        <w:rPr>
-          <w:color w:val="000000"/>
-        </w:rPr>
-        <w:t>erkezesi_ido</w:t>
-      </w:r>
-      <w:proofErr w:type="spellEnd"/>
-      <w:r>
-        <w:rPr>
-          <w:color w:val="000000"/>
-        </w:rPr>
-        <w:t xml:space="preserve">, </w:t>
-      </w:r>
-      <w:proofErr w:type="spellStart"/>
-      <w:r>
-        <w:rPr>
-          <w:color w:val="000000"/>
-        </w:rPr>
-        <w:t>erkezesi_datum</w:t>
-      </w:r>
-      <w:proofErr w:type="spellEnd"/>
-      <w:r>
-        <w:rPr>
-          <w:color w:val="000000"/>
-        </w:rPr>
-        <w:t>)</w:t>
-      </w:r>
-    </w:p>
-    <w:p>
-      <w:pPr>
-        <w:rPr>
-          <w:color w:val="000000"/>
-        </w:rPr>
-      </w:pPr>
-    </w:p>
-    <w:p>
-      <w:pPr>
-        <w:rPr>
-          <w:color w:val="000000"/>
-        </w:rPr>
-      </w:pPr>
-      <w:r>
-        <w:rPr>
-          <w:color w:val="000000"/>
-        </w:rPr>
-        <w:t xml:space="preserve">A </w:t>
-      </w:r>
-      <w:proofErr w:type="spellStart"/>
-      <w:r>
-        <w:rPr>
-          <w:color w:val="000000"/>
-        </w:rPr>
-        <w:t>Légitársaság</w:t>
-      </w:r>
-      <w:proofErr w:type="spellEnd"/>
+      <w:r>
+        <w:rPr>
+          <w:color w:val="000000"/>
+        </w:rPr>
+        <w:t>jegy_ar</w:t>
+      </w:r>
+      <w:r>
+        <w:rPr>
+          <w:color w:val="000000"/>
+        </w:rPr>
+        <w:t>,</w:t>
+      </w:r>
       <w:r>
         <w:rPr>
           <w:color w:val="000000"/>
         </w:rPr>
         <w:t xml:space="preserve"> </w:t>
       </w:r>
-      <w:proofErr w:type="spellStart"/>
-      <w:r>
-        <w:rPr>
-          <w:color w:val="000000"/>
-        </w:rPr>
-        <w:t>és</w:t>
-      </w:r>
-      <w:proofErr w:type="spellEnd"/>
-      <w:r>
-        <w:rPr>
-          <w:color w:val="000000"/>
-        </w:rPr>
-        <w:t xml:space="preserve"> a </w:t>
-      </w:r>
-      <w:proofErr w:type="spellStart"/>
-      <w:r>
-        <w:rPr>
-          <w:color w:val="000000"/>
-        </w:rPr>
-        <w:t>Repülő</w:t>
-      </w:r>
-      <w:proofErr w:type="spellEnd"/>
-      <w:r>
-        <w:rPr>
-          <w:color w:val="000000"/>
-        </w:rPr>
-        <w:t xml:space="preserve"> </w:t>
-      </w:r>
-      <w:proofErr w:type="spellStart"/>
-      <w:r>
-        <w:rPr>
-          <w:color w:val="000000"/>
-        </w:rPr>
-        <w:t>között</w:t>
-      </w:r>
-      <w:proofErr w:type="spellEnd"/>
-      <w:r>
-        <w:rPr>
-          <w:color w:val="000000"/>
-        </w:rPr>
-        <w:t xml:space="preserve"> </w:t>
-      </w:r>
-      <w:proofErr w:type="spellStart"/>
-      <w:r>
-        <w:rPr>
-          <w:color w:val="000000"/>
-        </w:rPr>
-        <w:t>egy</w:t>
-      </w:r>
-      <w:proofErr w:type="spellEnd"/>
-      <w:r>
-        <w:rPr>
-          <w:color w:val="000000"/>
-        </w:rPr>
-        <w:t xml:space="preserve"> 1:N </w:t>
-      </w:r>
-      <w:proofErr w:type="spellStart"/>
-      <w:r>
-        <w:rPr>
-          <w:color w:val="000000"/>
-        </w:rPr>
-        <w:t>kapcsolat</w:t>
-      </w:r>
-      <w:proofErr w:type="spellEnd"/>
-      <w:r>
-        <w:rPr>
-          <w:color w:val="000000"/>
-        </w:rPr>
-        <w:t xml:space="preserve"> </w:t>
-      </w:r>
-      <w:proofErr w:type="spellStart"/>
-      <w:r>
-        <w:rPr>
-          <w:color w:val="000000"/>
-        </w:rPr>
-        <w:t>látható</w:t>
-      </w:r>
-      <w:proofErr w:type="spellEnd"/>
-      <w:r>
-        <w:rPr>
-          <w:color w:val="000000"/>
-        </w:rPr>
-        <w:t xml:space="preserve">, </w:t>
-      </w:r>
-      <w:proofErr w:type="spellStart"/>
-      <w:r>
-        <w:rPr>
-          <w:color w:val="000000"/>
-        </w:rPr>
-        <w:t>amely</w:t>
-      </w:r>
-      <w:proofErr w:type="spellEnd"/>
-      <w:r>
-        <w:rPr>
-          <w:color w:val="000000"/>
-        </w:rPr>
-        <w:t xml:space="preserve"> </w:t>
-      </w:r>
-      <w:proofErr w:type="spellStart"/>
-      <w:r>
-        <w:rPr>
-          <w:color w:val="000000"/>
-        </w:rPr>
-        <w:t>szerint</w:t>
-      </w:r>
-      <w:proofErr w:type="spellEnd"/>
-      <w:r>
-        <w:rPr>
-          <w:color w:val="000000"/>
-        </w:rPr>
-        <w:t xml:space="preserve"> </w:t>
-      </w:r>
-      <w:proofErr w:type="spellStart"/>
-      <w:r>
-        <w:rPr>
-          <w:color w:val="000000"/>
-        </w:rPr>
-        <w:t>egy</w:t>
-      </w:r>
-      <w:proofErr w:type="spellEnd"/>
-      <w:r>
-        <w:rPr>
-          <w:color w:val="000000"/>
-        </w:rPr>
-        <w:t xml:space="preserve"> </w:t>
-      </w:r>
-      <w:proofErr w:type="spellStart"/>
-      <w:r>
-        <w:rPr>
-          <w:color w:val="000000"/>
-        </w:rPr>
-        <w:t>légitársasághoz</w:t>
-      </w:r>
-      <w:proofErr w:type="spellEnd"/>
-      <w:r>
-        <w:rPr>
-          <w:color w:val="000000"/>
-        </w:rPr>
-        <w:t xml:space="preserve"> </w:t>
-      </w:r>
-      <w:proofErr w:type="spellStart"/>
-      <w:r>
-        <w:rPr>
-          <w:color w:val="000000"/>
-        </w:rPr>
-        <w:t>több</w:t>
-      </w:r>
-      <w:proofErr w:type="spellEnd"/>
-      <w:r>
-        <w:rPr>
-          <w:color w:val="000000"/>
-        </w:rPr>
-        <w:t xml:space="preserve"> </w:t>
-      </w:r>
-      <w:proofErr w:type="spellStart"/>
-      <w:r>
-        <w:rPr>
-          <w:color w:val="000000"/>
-        </w:rPr>
-        <w:t>repülőgép</w:t>
-      </w:r>
-      <w:proofErr w:type="spellEnd"/>
-      <w:r>
-        <w:rPr>
-          <w:color w:val="000000"/>
-        </w:rPr>
-        <w:t xml:space="preserve"> is </w:t>
-      </w:r>
-      <w:proofErr w:type="spellStart"/>
-      <w:r>
-        <w:rPr>
-          <w:color w:val="000000"/>
-        </w:rPr>
-        <w:t>tartozhat</w:t>
-      </w:r>
-      <w:proofErr w:type="spellEnd"/>
-      <w:r>
-        <w:rPr>
-          <w:color w:val="000000"/>
-        </w:rPr>
-        <w:t xml:space="preserve">, </w:t>
-      </w:r>
-      <w:proofErr w:type="spellStart"/>
-      <w:r>
-        <w:rPr>
-          <w:color w:val="000000"/>
-        </w:rPr>
-        <w:t>viszont</w:t>
-      </w:r>
-      <w:proofErr w:type="spellEnd"/>
-      <w:r>
-        <w:rPr>
-          <w:color w:val="000000"/>
-        </w:rPr>
-        <w:t xml:space="preserve"> </w:t>
-      </w:r>
-      <w:proofErr w:type="spellStart"/>
-      <w:r>
-        <w:rPr>
-          <w:color w:val="000000"/>
-        </w:rPr>
-        <w:t>egy</w:t>
-      </w:r>
-      <w:proofErr w:type="spellEnd"/>
-      <w:r>
-        <w:rPr>
-          <w:color w:val="000000"/>
-        </w:rPr>
-        <w:t xml:space="preserve"> </w:t>
-      </w:r>
-      <w:proofErr w:type="spellStart"/>
-      <w:r>
-        <w:rPr>
-          <w:color w:val="000000"/>
-        </w:rPr>
-        <w:t>repülő</w:t>
-      </w:r>
-      <w:proofErr w:type="spellEnd"/>
-      <w:r>
-        <w:rPr>
-          <w:color w:val="000000"/>
-        </w:rPr>
-        <w:t xml:space="preserve"> </w:t>
-      </w:r>
-      <w:proofErr w:type="spellStart"/>
-      <w:r>
-        <w:rPr>
-          <w:color w:val="000000"/>
-        </w:rPr>
-        <w:t>csak</w:t>
-      </w:r>
-      <w:proofErr w:type="spellEnd"/>
-      <w:r>
-        <w:rPr>
-          <w:color w:val="000000"/>
-        </w:rPr>
-        <w:t xml:space="preserve"> </w:t>
-      </w:r>
-      <w:proofErr w:type="spellStart"/>
-      <w:r>
-        <w:rPr>
-          <w:color w:val="000000"/>
-        </w:rPr>
-        <w:t>egy</w:t>
-      </w:r>
-      <w:proofErr w:type="spellEnd"/>
-      <w:r>
-        <w:rPr>
-          <w:color w:val="000000"/>
-        </w:rPr>
-        <w:t xml:space="preserve"> </w:t>
-      </w:r>
-      <w:proofErr w:type="spellStart"/>
-      <w:r>
-        <w:rPr>
-          <w:color w:val="000000"/>
-        </w:rPr>
-        <w:t>légitársasághoz</w:t>
-      </w:r>
-      <w:proofErr w:type="spellEnd"/>
-      <w:r>
-        <w:rPr>
-          <w:color w:val="000000"/>
-        </w:rPr>
-        <w:t>.</w:t>
-      </w:r>
-    </w:p>
-    <w:p>
-      <w:pPr>
-        <w:rPr>
-          <w:color w:val="000000"/>
-        </w:rPr>
-      </w:pPr>
-    </w:p>
-    <w:p>
-      <w:pPr>
-        <w:rPr>
-          <w:color w:val="000000"/>
-        </w:rPr>
-      </w:pPr>
-      <w:proofErr w:type="spellStart"/>
-      <w:r>
-        <w:rPr>
-          <w:color w:val="000000"/>
-        </w:rPr>
-        <w:t>Rendelkezik</w:t>
-      </w:r>
-      <w:proofErr w:type="spellEnd"/>
-      <w:r>
-        <w:rPr>
-          <w:color w:val="000000"/>
-        </w:rPr>
-        <w:t xml:space="preserve">: </w:t>
-      </w:r>
-      <w:proofErr w:type="spellStart"/>
-      <w:r>
-        <w:rPr>
-          <w:color w:val="000000"/>
-        </w:rPr>
-        <w:t>Repulo</w:t>
-      </w:r>
-      <w:proofErr w:type="spellEnd"/>
-      <w:r>
-        <w:rPr>
-          <w:color w:val="000000"/>
-        </w:rPr>
-        <w:t>(</w:t>
-      </w:r>
-      <w:r>
-        <w:rPr>
-          <w:color w:val="000000"/>
-          <w:u w:val="single"/>
-        </w:rPr>
-        <w:t>id</w:t>
-      </w:r>
-      <w:r>
-        <w:rPr>
-          <w:color w:val="000000"/>
-        </w:rPr>
-        <w:t xml:space="preserve">, </w:t>
-      </w:r>
-      <w:proofErr w:type="spellStart"/>
-      <w:r>
-        <w:rPr>
-          <w:color w:val="000000"/>
-        </w:rPr>
-        <w:t>max_ferohely</w:t>
-      </w:r>
-      <w:proofErr w:type="spellEnd"/>
-      <w:r>
-        <w:rPr>
-          <w:color w:val="000000"/>
-        </w:rPr>
-        <w:t>, model,</w:t>
-      </w:r>
-      <w:r>
-        <w:rPr>
-          <w:color w:val="000000"/>
-        </w:rPr>
-        <w:t xml:space="preserve"> </w:t>
-      </w:r>
-      <w:proofErr w:type="spellStart"/>
-      <w:r>
-        <w:rPr>
-          <w:color w:val="000000"/>
-        </w:rPr>
-        <w:t>osztaly</w:t>
-      </w:r>
-      <w:proofErr w:type="spellEnd"/>
-      <w:r>
-        <w:rPr>
-          <w:color w:val="000000"/>
-        </w:rPr>
-        <w:t>,</w:t>
-      </w:r>
-      <w:r>
-        <w:rPr>
-          <w:color w:val="000000"/>
-        </w:rPr>
-        <w:t xml:space="preserve"> </w:t>
-      </w:r>
-      <w:proofErr w:type="spellStart"/>
       <w:r>
         <w:rPr>
           <w:i/>
@@ -2949,7 +1518,6 @@
         </w:rPr>
         <w:t>legitarsasag_id</w:t>
       </w:r>
-      <w:proofErr w:type="spellEnd"/>
       <w:r>
         <w:rPr>
           <w:color w:val="000000"/>
@@ -2974,330 +1542,27 @@
         <w:rPr>
           <w:color w:val="000000"/>
         </w:rPr>
-        <w:lastRenderedPageBreak/>
-        <w:t xml:space="preserve">A </w:t>
-      </w:r>
-      <w:proofErr w:type="spellStart"/>
-      <w:r>
-        <w:rPr>
-          <w:color w:val="000000"/>
-        </w:rPr>
-        <w:t>felhasználó</w:t>
-      </w:r>
-      <w:proofErr w:type="spellEnd"/>
-      <w:r>
-        <w:rPr>
-          <w:color w:val="000000"/>
-        </w:rPr>
-        <w:t xml:space="preserve"> </w:t>
-      </w:r>
-      <w:proofErr w:type="spellStart"/>
-      <w:r>
-        <w:rPr>
-          <w:color w:val="000000"/>
-        </w:rPr>
-        <w:t>képes</w:t>
-      </w:r>
-      <w:proofErr w:type="spellEnd"/>
-      <w:r>
-        <w:rPr>
-          <w:color w:val="000000"/>
-        </w:rPr>
-        <w:t xml:space="preserve"> </w:t>
-      </w:r>
-      <w:proofErr w:type="spellStart"/>
-      <w:r>
-        <w:rPr>
-          <w:color w:val="000000"/>
-        </w:rPr>
-        <w:t>légitársaságokat</w:t>
-      </w:r>
-      <w:proofErr w:type="spellEnd"/>
-      <w:r>
-        <w:rPr>
-          <w:color w:val="000000"/>
-        </w:rPr>
-        <w:t xml:space="preserve"> </w:t>
-      </w:r>
-      <w:proofErr w:type="spellStart"/>
-      <w:r>
-        <w:rPr>
-          <w:color w:val="000000"/>
-        </w:rPr>
-        <w:t>értékelni</w:t>
-      </w:r>
-      <w:proofErr w:type="spellEnd"/>
-      <w:r>
-        <w:rPr>
-          <w:color w:val="000000"/>
-        </w:rPr>
-        <w:t xml:space="preserve"> </w:t>
-      </w:r>
-      <w:proofErr w:type="spellStart"/>
-      <w:r>
-        <w:rPr>
-          <w:color w:val="000000"/>
-        </w:rPr>
-        <w:t>ezért</w:t>
-      </w:r>
-      <w:proofErr w:type="spellEnd"/>
-      <w:r>
-        <w:rPr>
-          <w:color w:val="000000"/>
-        </w:rPr>
-        <w:t xml:space="preserve"> </w:t>
-      </w:r>
-      <w:proofErr w:type="spellStart"/>
-      <w:r>
-        <w:rPr>
-          <w:color w:val="000000"/>
-        </w:rPr>
-        <w:t>felfedezhető</w:t>
-      </w:r>
-      <w:proofErr w:type="spellEnd"/>
-      <w:r>
-        <w:rPr>
-          <w:color w:val="000000"/>
-        </w:rPr>
-        <w:t xml:space="preserve"> a </w:t>
-      </w:r>
-      <w:proofErr w:type="spellStart"/>
-      <w:r>
-        <w:rPr>
-          <w:color w:val="000000"/>
-        </w:rPr>
-        <w:t>két</w:t>
-      </w:r>
-      <w:proofErr w:type="spellEnd"/>
-      <w:r>
-        <w:rPr>
-          <w:color w:val="000000"/>
-        </w:rPr>
-        <w:t xml:space="preserve"> </w:t>
-      </w:r>
-      <w:proofErr w:type="spellStart"/>
-      <w:r>
-        <w:rPr>
-          <w:color w:val="000000"/>
-        </w:rPr>
-        <w:t>entitást</w:t>
-      </w:r>
-      <w:proofErr w:type="spellEnd"/>
-      <w:r>
-        <w:rPr>
-          <w:color w:val="000000"/>
-        </w:rPr>
-        <w:t xml:space="preserve"> </w:t>
-      </w:r>
-      <w:proofErr w:type="spellStart"/>
-      <w:r>
-        <w:rPr>
-          <w:color w:val="000000"/>
-        </w:rPr>
-        <w:t>között</w:t>
-      </w:r>
-      <w:proofErr w:type="spellEnd"/>
-      <w:r>
-        <w:rPr>
-          <w:color w:val="000000"/>
-        </w:rPr>
-        <w:t xml:space="preserve"> </w:t>
-      </w:r>
-      <w:proofErr w:type="spellStart"/>
-      <w:r>
-        <w:rPr>
-          <w:color w:val="000000"/>
-        </w:rPr>
-        <w:t>egy</w:t>
-      </w:r>
-      <w:proofErr w:type="spellEnd"/>
-      <w:r>
-        <w:rPr>
-          <w:color w:val="000000"/>
-        </w:rPr>
-        <w:t xml:space="preserve"> </w:t>
-      </w:r>
-      <w:proofErr w:type="spellStart"/>
-      <w:r>
-        <w:rPr>
-          <w:color w:val="000000"/>
-        </w:rPr>
-        <w:t>értékelés</w:t>
-      </w:r>
-      <w:proofErr w:type="spellEnd"/>
-      <w:r>
-        <w:rPr>
-          <w:color w:val="000000"/>
-        </w:rPr>
-        <w:t xml:space="preserve"> N:M </w:t>
-      </w:r>
-      <w:proofErr w:type="spellStart"/>
-      <w:r>
-        <w:rPr>
-          <w:color w:val="000000"/>
-        </w:rPr>
-        <w:t>kapcsolat</w:t>
-      </w:r>
-      <w:proofErr w:type="spellEnd"/>
-      <w:r>
-        <w:rPr>
-          <w:color w:val="000000"/>
-        </w:rPr>
-        <w:t xml:space="preserve"> , </w:t>
-      </w:r>
-      <w:proofErr w:type="spellStart"/>
-      <w:r>
-        <w:rPr>
-          <w:color w:val="000000"/>
-        </w:rPr>
-        <w:t>amit</w:t>
-      </w:r>
-      <w:proofErr w:type="spellEnd"/>
-      <w:r>
-        <w:rPr>
-          <w:color w:val="000000"/>
-        </w:rPr>
-        <w:t xml:space="preserve"> </w:t>
-      </w:r>
-      <w:proofErr w:type="spellStart"/>
-      <w:r>
-        <w:rPr>
-          <w:color w:val="000000"/>
-        </w:rPr>
-        <w:t>úgy</w:t>
-      </w:r>
-      <w:proofErr w:type="spellEnd"/>
-      <w:r>
-        <w:rPr>
-          <w:color w:val="000000"/>
-        </w:rPr>
-        <w:t xml:space="preserve"> </w:t>
-      </w:r>
-      <w:proofErr w:type="spellStart"/>
-      <w:r>
-        <w:rPr>
-          <w:color w:val="000000"/>
-        </w:rPr>
-        <w:t>képezünk</w:t>
-      </w:r>
-      <w:proofErr w:type="spellEnd"/>
-      <w:r>
-        <w:rPr>
-          <w:color w:val="000000"/>
-        </w:rPr>
-        <w:t xml:space="preserve"> le, </w:t>
-      </w:r>
-      <w:proofErr w:type="spellStart"/>
-      <w:r>
-        <w:rPr>
-          <w:color w:val="000000"/>
-        </w:rPr>
-        <w:t>hogy</w:t>
-      </w:r>
-      <w:proofErr w:type="spellEnd"/>
-      <w:r>
-        <w:rPr>
-          <w:color w:val="000000"/>
-        </w:rPr>
-        <w:t xml:space="preserve"> </w:t>
-      </w:r>
-      <w:proofErr w:type="spellStart"/>
-      <w:r>
-        <w:rPr>
-          <w:color w:val="000000"/>
-        </w:rPr>
-        <w:t>felveszünk</w:t>
-      </w:r>
-      <w:proofErr w:type="spellEnd"/>
-      <w:r>
-        <w:rPr>
-          <w:color w:val="000000"/>
-        </w:rPr>
-        <w:t xml:space="preserve"> </w:t>
-      </w:r>
-      <w:proofErr w:type="spellStart"/>
-      <w:r>
-        <w:rPr>
-          <w:color w:val="000000"/>
-        </w:rPr>
-        <w:t>rá</w:t>
-      </w:r>
-      <w:proofErr w:type="spellEnd"/>
-      <w:r>
-        <w:rPr>
-          <w:color w:val="000000"/>
-        </w:rPr>
-        <w:t xml:space="preserve"> </w:t>
-      </w:r>
-      <w:proofErr w:type="spellStart"/>
-      <w:r>
-        <w:rPr>
-          <w:color w:val="000000"/>
-        </w:rPr>
-        <w:t>egy</w:t>
-      </w:r>
-      <w:proofErr w:type="spellEnd"/>
-      <w:r>
-        <w:rPr>
-          <w:color w:val="000000"/>
-        </w:rPr>
-        <w:t xml:space="preserve"> </w:t>
-      </w:r>
-      <w:proofErr w:type="spellStart"/>
-      <w:r>
-        <w:rPr>
-          <w:color w:val="000000"/>
-        </w:rPr>
-        <w:t>új</w:t>
-      </w:r>
-      <w:proofErr w:type="spellEnd"/>
-      <w:r>
-        <w:rPr>
-          <w:color w:val="000000"/>
-        </w:rPr>
-        <w:t xml:space="preserve"> </w:t>
-      </w:r>
-      <w:proofErr w:type="spellStart"/>
-      <w:r>
-        <w:rPr>
-          <w:color w:val="000000"/>
-        </w:rPr>
-        <w:t>egyedet</w:t>
-      </w:r>
-      <w:proofErr w:type="spellEnd"/>
-      <w:r>
-        <w:rPr>
-          <w:color w:val="000000"/>
-        </w:rPr>
-        <w:t>:</w:t>
-      </w:r>
-    </w:p>
-    <w:p>
-      <w:pPr>
-        <w:rPr>
-          <w:color w:val="000000"/>
-        </w:rPr>
-      </w:pPr>
-    </w:p>
-    <w:p>
-      <w:pPr>
-        <w:rPr>
-          <w:color w:val="000000"/>
-        </w:rPr>
-      </w:pPr>
-      <w:proofErr w:type="spellStart"/>
-      <w:r>
-        <w:rPr>
-          <w:color w:val="000000"/>
-        </w:rPr>
-        <w:t>Ertekeles</w:t>
-      </w:r>
-      <w:proofErr w:type="spellEnd"/>
-      <w:r>
-        <w:rPr>
-          <w:color w:val="000000"/>
-        </w:rPr>
-        <w:t>(</w:t>
+        <w:t>A felhasználó képes légitársaságokat értékelni ezért felfedezhető a két entitást között egy értékelés N:M kapcsolat , amit úgy képezünk le, hogy felveszünk rá egy új egyedet:</w:t>
+      </w:r>
+    </w:p>
+    <w:p>
+      <w:pPr>
+        <w:rPr>
+          <w:color w:val="000000"/>
+        </w:rPr>
+      </w:pPr>
+    </w:p>
+    <w:p>
+      <w:pPr>
+        <w:rPr>
+          <w:color w:val="000000"/>
+        </w:rPr>
+      </w:pPr>
+      <w:r>
+        <w:rPr>
+          <w:color w:val="000000"/>
+        </w:rPr>
+        <w:t>Ertekeles(</w:t>
       </w:r>
       <w:r>
         <w:rPr>
@@ -3312,7 +1577,6 @@
         </w:rPr>
         <w:t xml:space="preserve">, </w:t>
       </w:r>
-      <w:proofErr w:type="spellStart"/>
       <w:r>
         <w:rPr>
           <w:i/>
@@ -3321,14 +1585,12 @@
         </w:rPr>
         <w:t>felhasznalo_id</w:t>
       </w:r>
-      <w:proofErr w:type="spellEnd"/>
       <w:r>
         <w:rPr>
           <w:color w:val="000000"/>
         </w:rPr>
         <w:t xml:space="preserve">, </w:t>
       </w:r>
-      <w:proofErr w:type="spellStart"/>
       <w:r>
         <w:rPr>
           <w:i/>
@@ -3337,273 +1599,52 @@
         </w:rPr>
         <w:t>legitarsasag_id</w:t>
       </w:r>
-      <w:proofErr w:type="spellEnd"/>
-      <w:r>
-        <w:rPr>
-          <w:color w:val="000000"/>
-        </w:rPr>
-        <w:t xml:space="preserve">, </w:t>
-      </w:r>
-      <w:proofErr w:type="spellStart"/>
-      <w:r>
-        <w:rPr>
-          <w:color w:val="000000"/>
-        </w:rPr>
-        <w:t>idopont</w:t>
-      </w:r>
-      <w:proofErr w:type="spellEnd"/>
-      <w:r>
-        <w:rPr>
-          <w:color w:val="000000"/>
-        </w:rPr>
-        <w:t xml:space="preserve">, </w:t>
-      </w:r>
-      <w:proofErr w:type="spellStart"/>
-      <w:r>
-        <w:rPr>
-          <w:color w:val="000000"/>
-        </w:rPr>
-        <w:t>szoveg</w:t>
-      </w:r>
-      <w:proofErr w:type="spellEnd"/>
-      <w:r>
-        <w:rPr>
-          <w:color w:val="000000"/>
-        </w:rPr>
-        <w:t xml:space="preserve">, </w:t>
-      </w:r>
-      <w:proofErr w:type="spellStart"/>
-      <w:r>
-        <w:rPr>
-          <w:color w:val="000000"/>
-        </w:rPr>
-        <w:t>csillag</w:t>
-      </w:r>
-      <w:proofErr w:type="spellEnd"/>
-      <w:r>
-        <w:rPr>
-          <w:color w:val="000000"/>
-        </w:rPr>
-        <w:t>)</w:t>
-      </w:r>
-    </w:p>
-    <w:p>
-      <w:pPr>
-        <w:rPr>
-          <w:color w:val="000000"/>
-        </w:rPr>
-      </w:pPr>
-    </w:p>
-    <w:p>
-      <w:pPr>
-        <w:rPr>
-          <w:color w:val="000000"/>
-        </w:rPr>
-      </w:pPr>
-      <w:r>
-        <w:rPr>
-          <w:color w:val="000000"/>
-        </w:rPr>
-        <w:t xml:space="preserve">A </w:t>
-      </w:r>
-      <w:proofErr w:type="spellStart"/>
-      <w:r>
-        <w:rPr>
-          <w:color w:val="000000"/>
-        </w:rPr>
-        <w:t>foglalás</w:t>
-      </w:r>
-      <w:proofErr w:type="spellEnd"/>
-      <w:r>
-        <w:rPr>
-          <w:color w:val="000000"/>
-        </w:rPr>
-        <w:t xml:space="preserve"> </w:t>
-      </w:r>
-      <w:proofErr w:type="spellStart"/>
-      <w:r>
-        <w:rPr>
-          <w:color w:val="000000"/>
-        </w:rPr>
-        <w:t>gyenge</w:t>
-      </w:r>
-      <w:proofErr w:type="spellEnd"/>
-      <w:r>
-        <w:rPr>
-          <w:color w:val="000000"/>
-        </w:rPr>
-        <w:t xml:space="preserve"> </w:t>
-      </w:r>
-      <w:proofErr w:type="spellStart"/>
-      <w:r>
-        <w:rPr>
-          <w:color w:val="000000"/>
-        </w:rPr>
-        <w:t>egyed</w:t>
-      </w:r>
-      <w:proofErr w:type="spellEnd"/>
-      <w:r>
-        <w:rPr>
-          <w:color w:val="000000"/>
-        </w:rPr>
-        <w:t xml:space="preserve"> </w:t>
-      </w:r>
-      <w:proofErr w:type="spellStart"/>
-      <w:r>
-        <w:rPr>
-          <w:color w:val="000000"/>
-        </w:rPr>
-        <w:t>és</w:t>
-      </w:r>
-      <w:proofErr w:type="spellEnd"/>
-      <w:r>
-        <w:rPr>
-          <w:color w:val="000000"/>
-        </w:rPr>
-        <w:t xml:space="preserve"> a </w:t>
-      </w:r>
-      <w:proofErr w:type="spellStart"/>
-      <w:r>
-        <w:rPr>
-          <w:color w:val="000000"/>
-        </w:rPr>
-        <w:t>felhasználó</w:t>
-      </w:r>
-      <w:proofErr w:type="spellEnd"/>
-      <w:r>
-        <w:rPr>
-          <w:color w:val="000000"/>
-        </w:rPr>
-        <w:t xml:space="preserve"> </w:t>
-      </w:r>
-      <w:proofErr w:type="spellStart"/>
-      <w:r>
-        <w:rPr>
-          <w:color w:val="000000"/>
-        </w:rPr>
-        <w:t>között</w:t>
-      </w:r>
-      <w:proofErr w:type="spellEnd"/>
-      <w:r>
-        <w:rPr>
-          <w:color w:val="000000"/>
-        </w:rPr>
-        <w:t xml:space="preserve"> </w:t>
-      </w:r>
-      <w:proofErr w:type="spellStart"/>
-      <w:r>
-        <w:rPr>
-          <w:color w:val="000000"/>
-        </w:rPr>
-        <w:t>megtalálható</w:t>
-      </w:r>
-      <w:proofErr w:type="spellEnd"/>
-      <w:r>
-        <w:rPr>
-          <w:color w:val="000000"/>
-        </w:rPr>
-        <w:t xml:space="preserve"> </w:t>
-      </w:r>
-      <w:proofErr w:type="spellStart"/>
-      <w:r>
-        <w:rPr>
-          <w:color w:val="000000"/>
-        </w:rPr>
-        <w:t>kapcsolatot</w:t>
-      </w:r>
-      <w:proofErr w:type="spellEnd"/>
-      <w:r>
-        <w:rPr>
-          <w:color w:val="000000"/>
-        </w:rPr>
-        <w:t xml:space="preserve"> </w:t>
-      </w:r>
-      <w:proofErr w:type="spellStart"/>
-      <w:r>
-        <w:rPr>
-          <w:color w:val="000000"/>
-        </w:rPr>
-        <w:t>az</w:t>
-      </w:r>
-      <w:proofErr w:type="spellEnd"/>
-      <w:r>
-        <w:rPr>
-          <w:color w:val="000000"/>
-        </w:rPr>
-        <w:t xml:space="preserve"> </w:t>
-      </w:r>
-      <w:proofErr w:type="spellStart"/>
-      <w:r>
-        <w:rPr>
-          <w:color w:val="000000"/>
-        </w:rPr>
-        <w:t>alábbiak</w:t>
-      </w:r>
-      <w:proofErr w:type="spellEnd"/>
-      <w:r>
-        <w:rPr>
-          <w:color w:val="000000"/>
-        </w:rPr>
-        <w:t xml:space="preserve"> </w:t>
-      </w:r>
-      <w:proofErr w:type="spellStart"/>
-      <w:r>
-        <w:rPr>
-          <w:color w:val="000000"/>
-        </w:rPr>
-        <w:t>szerint</w:t>
-      </w:r>
-      <w:proofErr w:type="spellEnd"/>
-      <w:r>
-        <w:rPr>
-          <w:color w:val="000000"/>
-        </w:rPr>
-        <w:t xml:space="preserve"> </w:t>
-      </w:r>
-      <w:proofErr w:type="spellStart"/>
-      <w:r>
-        <w:rPr>
-          <w:color w:val="000000"/>
-        </w:rPr>
-        <w:t>képezzük</w:t>
-      </w:r>
-      <w:proofErr w:type="spellEnd"/>
-      <w:r>
-        <w:rPr>
-          <w:color w:val="000000"/>
-        </w:rPr>
-        <w:t xml:space="preserve"> le:</w:t>
-      </w:r>
-    </w:p>
-    <w:p>
-      <w:pPr>
-        <w:rPr>
-          <w:color w:val="000000"/>
-        </w:rPr>
-      </w:pPr>
-    </w:p>
-    <w:p>
-      <w:pPr>
-        <w:rPr>
-          <w:color w:val="000000"/>
-        </w:rPr>
-      </w:pPr>
-      <w:proofErr w:type="spellStart"/>
-      <w:proofErr w:type="gramStart"/>
-      <w:r>
-        <w:rPr>
-          <w:color w:val="000000"/>
-        </w:rPr>
-        <w:t>Foglalas</w:t>
-      </w:r>
-      <w:proofErr w:type="spellEnd"/>
-      <w:r>
-        <w:rPr>
-          <w:color w:val="000000"/>
-        </w:rPr>
-        <w:t>(</w:t>
-      </w:r>
-      <w:proofErr w:type="gramEnd"/>
+      <w:r>
+        <w:rPr>
+          <w:color w:val="000000"/>
+        </w:rPr>
+        <w:t>, idopont, szoveg, csillag)</w:t>
+      </w:r>
+    </w:p>
+    <w:p>
+      <w:pPr>
+        <w:rPr>
+          <w:color w:val="000000"/>
+        </w:rPr>
+      </w:pPr>
+    </w:p>
+    <w:p>
+      <w:pPr>
+        <w:rPr>
+          <w:color w:val="000000"/>
+        </w:rPr>
+      </w:pPr>
+      <w:r>
+        <w:rPr>
+          <w:color w:val="000000"/>
+        </w:rPr>
+        <w:t>A foglalás gyenge egyed és a felhasználó között megtalálható kapcsolatot az alábbiak szerint képezzük le:</w:t>
+      </w:r>
+    </w:p>
+    <w:p>
+      <w:pPr>
+        <w:rPr>
+          <w:color w:val="000000"/>
+        </w:rPr>
+      </w:pPr>
+    </w:p>
+    <w:p>
+      <w:pPr>
+        <w:rPr>
+          <w:color w:val="000000"/>
+        </w:rPr>
+      </w:pPr>
+      <w:r>
+        <w:rPr>
+          <w:color w:val="000000"/>
+        </w:rPr>
+        <w:t>Foglalas(</w:t>
+      </w:r>
       <w:r>
         <w:rPr>
           <w:color w:val="000000"/>
@@ -3615,65 +1656,8 @@
         <w:rPr>
           <w:color w:val="000000"/>
         </w:rPr>
-        <w:t xml:space="preserve">, </w:t>
-      </w:r>
-      <w:proofErr w:type="spellStart"/>
-      <w:r>
-        <w:rPr>
-          <w:color w:val="000000"/>
-        </w:rPr>
-        <w:t>utas_veznev</w:t>
-      </w:r>
-      <w:proofErr w:type="spellEnd"/>
-      <w:r>
-        <w:rPr>
-          <w:color w:val="000000"/>
-        </w:rPr>
-        <w:t xml:space="preserve">, </w:t>
-      </w:r>
-      <w:proofErr w:type="spellStart"/>
-      <w:r>
-        <w:rPr>
-          <w:color w:val="000000"/>
-        </w:rPr>
-        <w:t>utas_kernev</w:t>
-      </w:r>
-      <w:proofErr w:type="spellEnd"/>
-      <w:r>
-        <w:rPr>
-          <w:color w:val="000000"/>
-        </w:rPr>
-        <w:t xml:space="preserve">, </w:t>
-      </w:r>
-      <w:proofErr w:type="spellStart"/>
-      <w:r>
-        <w:rPr>
-          <w:color w:val="000000"/>
-        </w:rPr>
-        <w:t>ar</w:t>
-      </w:r>
-      <w:proofErr w:type="spellEnd"/>
-      <w:r>
-        <w:rPr>
-          <w:color w:val="000000"/>
-        </w:rPr>
-        <w:t xml:space="preserve">, </w:t>
-      </w:r>
-      <w:proofErr w:type="spellStart"/>
-      <w:r>
-        <w:rPr>
-          <w:color w:val="000000"/>
-        </w:rPr>
-        <w:t>becsekkolas</w:t>
-      </w:r>
-      <w:proofErr w:type="spellEnd"/>
-      <w:r>
-        <w:rPr>
-          <w:color w:val="000000"/>
-        </w:rPr>
-        <w:t xml:space="preserve">, ules, </w:t>
-      </w:r>
-      <w:proofErr w:type="spellStart"/>
+        <w:t xml:space="preserve">, utas_veznev, utas_kernev, ar, becsekkolas, ules, </w:t>
+      </w:r>
       <w:r>
         <w:rPr>
           <w:i/>
@@ -3682,14 +1666,12 @@
         </w:rPr>
         <w:t>repulo_id</w:t>
       </w:r>
-      <w:proofErr w:type="spellEnd"/>
       <w:r>
         <w:rPr>
           <w:color w:val="000000"/>
         </w:rPr>
         <w:t xml:space="preserve">, </w:t>
       </w:r>
-      <w:proofErr w:type="spellStart"/>
       <w:r>
         <w:rPr>
           <w:i/>
@@ -3698,7 +1680,6 @@
         </w:rPr>
         <w:t>felhasznalo_id</w:t>
       </w:r>
-      <w:proofErr w:type="spellEnd"/>
       <w:r>
         <w:rPr>
           <w:color w:val="000000"/>
@@ -3719,281 +1700,32 @@
           <w:color w:val="000000"/>
         </w:rPr>
       </w:pPr>
-      <w:proofErr w:type="spellStart"/>
-      <w:r>
-        <w:rPr>
-          <w:color w:val="000000"/>
-        </w:rPr>
-        <w:t>Feladott_Poggyasz</w:t>
-      </w:r>
-      <w:proofErr w:type="spellEnd"/>
-      <w:r>
-        <w:rPr>
-          <w:color w:val="000000"/>
-        </w:rPr>
-        <w:t xml:space="preserve"> </w:t>
-      </w:r>
-      <w:proofErr w:type="spellStart"/>
-      <w:r>
-        <w:rPr>
-          <w:color w:val="000000"/>
-        </w:rPr>
-        <w:t>az</w:t>
-      </w:r>
-      <w:proofErr w:type="spellEnd"/>
-      <w:r>
-        <w:rPr>
-          <w:color w:val="000000"/>
-        </w:rPr>
-        <w:t xml:space="preserve"> </w:t>
-      </w:r>
-      <w:proofErr w:type="spellStart"/>
-      <w:r>
-        <w:rPr>
-          <w:color w:val="000000"/>
-        </w:rPr>
-        <w:t>egy</w:t>
-      </w:r>
-      <w:proofErr w:type="spellEnd"/>
-      <w:r>
-        <w:rPr>
-          <w:color w:val="000000"/>
-        </w:rPr>
-        <w:t xml:space="preserve"> </w:t>
-      </w:r>
-      <w:proofErr w:type="spellStart"/>
-      <w:r>
-        <w:rPr>
-          <w:color w:val="000000"/>
-        </w:rPr>
-        <w:t>több</w:t>
-      </w:r>
-      <w:proofErr w:type="spellEnd"/>
-      <w:r>
-        <w:rPr>
-          <w:color w:val="000000"/>
-        </w:rPr>
-        <w:t xml:space="preserve"> a </w:t>
-      </w:r>
-      <w:proofErr w:type="spellStart"/>
-      <w:r>
-        <w:rPr>
-          <w:color w:val="000000"/>
-        </w:rPr>
-        <w:t>többhöz</w:t>
-      </w:r>
-      <w:proofErr w:type="spellEnd"/>
-      <w:r>
-        <w:rPr>
-          <w:color w:val="000000"/>
-        </w:rPr>
-        <w:t xml:space="preserve"> </w:t>
-      </w:r>
-      <w:proofErr w:type="spellStart"/>
-      <w:r>
-        <w:rPr>
-          <w:color w:val="000000"/>
-        </w:rPr>
-        <w:t>kapcsolat</w:t>
-      </w:r>
-      <w:proofErr w:type="spellEnd"/>
-      <w:r>
-        <w:rPr>
-          <w:color w:val="000000"/>
-        </w:rPr>
-        <w:t xml:space="preserve"> </w:t>
-      </w:r>
-      <w:proofErr w:type="spellStart"/>
-      <w:r>
-        <w:rPr>
-          <w:color w:val="000000"/>
-        </w:rPr>
-        <w:t>amely</w:t>
-      </w:r>
-      <w:proofErr w:type="spellEnd"/>
-      <w:r>
-        <w:rPr>
-          <w:color w:val="000000"/>
-        </w:rPr>
-        <w:t xml:space="preserve"> </w:t>
-      </w:r>
-      <w:proofErr w:type="spellStart"/>
-      <w:r>
-        <w:rPr>
-          <w:color w:val="000000"/>
-        </w:rPr>
-        <w:t>során</w:t>
-      </w:r>
-      <w:proofErr w:type="spellEnd"/>
-      <w:r>
-        <w:rPr>
-          <w:color w:val="000000"/>
-        </w:rPr>
-        <w:t xml:space="preserve"> </w:t>
-      </w:r>
-      <w:proofErr w:type="spellStart"/>
-      <w:r>
-        <w:rPr>
-          <w:color w:val="000000"/>
-        </w:rPr>
-        <w:t>egy</w:t>
-      </w:r>
-      <w:proofErr w:type="spellEnd"/>
-      <w:r>
-        <w:rPr>
-          <w:color w:val="000000"/>
-        </w:rPr>
-        <w:t xml:space="preserve"> </w:t>
-      </w:r>
-      <w:proofErr w:type="spellStart"/>
-      <w:r>
-        <w:rPr>
-          <w:color w:val="000000"/>
-        </w:rPr>
-        <w:t>új</w:t>
-      </w:r>
-      <w:proofErr w:type="spellEnd"/>
-      <w:r>
-        <w:rPr>
-          <w:color w:val="000000"/>
-        </w:rPr>
-        <w:t xml:space="preserve"> </w:t>
-      </w:r>
-      <w:proofErr w:type="spellStart"/>
-      <w:r>
-        <w:rPr>
-          <w:color w:val="000000"/>
-        </w:rPr>
-        <w:t>egyedet</w:t>
-      </w:r>
-      <w:proofErr w:type="spellEnd"/>
-      <w:r>
-        <w:rPr>
-          <w:color w:val="000000"/>
-        </w:rPr>
-        <w:t xml:space="preserve"> </w:t>
-      </w:r>
-      <w:proofErr w:type="spellStart"/>
-      <w:r>
-        <w:rPr>
-          <w:color w:val="000000"/>
-        </w:rPr>
-        <w:t>veszünk</w:t>
-      </w:r>
-      <w:proofErr w:type="spellEnd"/>
-      <w:r>
-        <w:rPr>
-          <w:color w:val="000000"/>
-        </w:rPr>
-        <w:t xml:space="preserve"> </w:t>
-      </w:r>
-      <w:proofErr w:type="spellStart"/>
-      <w:r>
-        <w:rPr>
-          <w:color w:val="000000"/>
-        </w:rPr>
-        <w:t>fel</w:t>
-      </w:r>
-      <w:proofErr w:type="spellEnd"/>
-      <w:r>
-        <w:rPr>
-          <w:color w:val="000000"/>
-        </w:rPr>
-        <w:t xml:space="preserve"> a </w:t>
-      </w:r>
-      <w:proofErr w:type="spellStart"/>
-      <w:r>
-        <w:rPr>
-          <w:color w:val="000000"/>
-        </w:rPr>
-        <w:t>másik</w:t>
-      </w:r>
-      <w:proofErr w:type="spellEnd"/>
-      <w:r>
-        <w:rPr>
-          <w:color w:val="000000"/>
-        </w:rPr>
-        <w:t xml:space="preserve"> </w:t>
-      </w:r>
-      <w:proofErr w:type="spellStart"/>
-      <w:r>
-        <w:rPr>
-          <w:color w:val="000000"/>
-        </w:rPr>
-        <w:t>két</w:t>
-      </w:r>
-      <w:proofErr w:type="spellEnd"/>
-      <w:r>
-        <w:rPr>
-          <w:color w:val="000000"/>
-        </w:rPr>
-        <w:t xml:space="preserve"> </w:t>
-      </w:r>
-      <w:proofErr w:type="spellStart"/>
-      <w:r>
-        <w:rPr>
-          <w:color w:val="000000"/>
-        </w:rPr>
-        <w:t>entitás</w:t>
-      </w:r>
-      <w:proofErr w:type="spellEnd"/>
-      <w:r>
-        <w:rPr>
-          <w:color w:val="000000"/>
-        </w:rPr>
-        <w:t xml:space="preserve"> </w:t>
-      </w:r>
-      <w:proofErr w:type="spellStart"/>
-      <w:r>
-        <w:rPr>
-          <w:color w:val="000000"/>
-        </w:rPr>
-        <w:t>kulcsával</w:t>
-      </w:r>
-      <w:proofErr w:type="spellEnd"/>
-      <w:r>
-        <w:rPr>
-          <w:color w:val="000000"/>
-        </w:rPr>
-        <w:t>.</w:t>
-      </w:r>
-    </w:p>
-    <w:p>
-      <w:pPr>
-        <w:rPr>
-          <w:color w:val="000000"/>
-        </w:rPr>
-      </w:pPr>
-    </w:p>
-    <w:p>
-      <w:pPr>
-        <w:rPr>
-          <w:color w:val="000000"/>
-        </w:rPr>
-      </w:pPr>
-      <w:proofErr w:type="spellStart"/>
-      <w:r>
-        <w:rPr>
-          <w:color w:val="000000"/>
-        </w:rPr>
-        <w:t>Feladott_</w:t>
-      </w:r>
-      <w:proofErr w:type="gramStart"/>
-      <w:r>
-        <w:rPr>
-          <w:color w:val="000000"/>
-        </w:rPr>
-        <w:t>poggyasz</w:t>
-      </w:r>
-      <w:proofErr w:type="spellEnd"/>
-      <w:r>
-        <w:rPr>
-          <w:color w:val="000000"/>
-        </w:rPr>
-        <w:t>(</w:t>
-      </w:r>
-      <w:proofErr w:type="spellStart"/>
-      <w:proofErr w:type="gramEnd"/>
+      <w:r>
+        <w:rPr>
+          <w:color w:val="000000"/>
+        </w:rPr>
+        <w:t>Feladott_Poggyasz az egy több a többhöz kapcsolat amely során egy új egyedet veszünk fel a másik két entitás kulcsával.</w:t>
+      </w:r>
+    </w:p>
+    <w:p>
+      <w:pPr>
+        <w:rPr>
+          <w:color w:val="000000"/>
+        </w:rPr>
+      </w:pPr>
+    </w:p>
+    <w:p>
+      <w:pPr>
+        <w:rPr>
+          <w:color w:val="000000"/>
+        </w:rPr>
+      </w:pPr>
+      <w:r>
+        <w:rPr>
+          <w:color w:val="000000"/>
+        </w:rPr>
+        <w:t>Feladott_poggyasz(</w:t>
+      </w:r>
       <w:r>
         <w:rPr>
           <w:i/>
@@ -4002,14 +1734,12 @@
         </w:rPr>
         <w:t>poggyasz_id</w:t>
       </w:r>
-      <w:proofErr w:type="spellEnd"/>
       <w:r>
         <w:rPr>
           <w:color w:val="000000"/>
         </w:rPr>
         <w:t xml:space="preserve">, </w:t>
       </w:r>
-      <w:proofErr w:type="spellStart"/>
       <w:r>
         <w:rPr>
           <w:i/>
@@ -4018,7 +1748,6 @@
         </w:rPr>
         <w:t>foglalas_id</w:t>
       </w:r>
-      <w:proofErr w:type="spellEnd"/>
       <w:r>
         <w:rPr>
           <w:color w:val="000000"/>
@@ -4043,195 +1772,77 @@
         <w:rPr>
           <w:color w:val="000000"/>
         </w:rPr>
-        <w:t xml:space="preserve">Az </w:t>
-      </w:r>
-      <w:proofErr w:type="spellStart"/>
-      <w:r>
-        <w:rPr>
-          <w:color w:val="000000"/>
-        </w:rPr>
-        <w:t>összevonások</w:t>
-      </w:r>
-      <w:proofErr w:type="spellEnd"/>
+        <w:t>Az összevonások után a végeredmény:</w:t>
+      </w:r>
+    </w:p>
+    <w:p>
+      <w:pPr>
+        <w:rPr>
+          <w:color w:val="000000"/>
+        </w:rPr>
+      </w:pPr>
+      <w:r>
+        <w:rPr>
+          <w:color w:val="000000"/>
+        </w:rPr>
+        <w:t>Repuloter(</w:t>
+      </w:r>
+      <w:r>
+        <w:rPr>
+          <w:color w:val="000000"/>
+          <w:u w:val="single"/>
+        </w:rPr>
+        <w:t>id</w:t>
+      </w:r>
+      <w:r>
+        <w:rPr>
+          <w:color w:val="000000"/>
+        </w:rPr>
+        <w:t>, nev, orszag, varos)</w:t>
+      </w:r>
+    </w:p>
+    <w:p>
+      <w:pPr>
+        <w:rPr>
+          <w:color w:val="000000"/>
+        </w:rPr>
+      </w:pPr>
+      <w:r>
+        <w:rPr>
+          <w:color w:val="000000"/>
+        </w:rPr>
+        <w:t>Repulo(</w:t>
+      </w:r>
+      <w:r>
+        <w:rPr>
+          <w:color w:val="000000"/>
+          <w:u w:val="single"/>
+        </w:rPr>
+        <w:t>id</w:t>
+      </w:r>
+      <w:r>
+        <w:rPr>
+          <w:color w:val="000000"/>
+        </w:rPr>
+        <w:t>, max_ferohely, model,</w:t>
+      </w:r>
+      <w:r>
+        <w:rPr>
+          <w:color w:val="000000"/>
+        </w:rPr>
+        <w:t xml:space="preserve"> osztaly,</w:t>
+      </w:r>
       <w:r>
         <w:rPr>
           <w:color w:val="000000"/>
         </w:rPr>
         <w:t xml:space="preserve"> </w:t>
       </w:r>
-      <w:proofErr w:type="spellStart"/>
-      <w:r>
-        <w:rPr>
-          <w:color w:val="000000"/>
-        </w:rPr>
-        <w:t>után</w:t>
-      </w:r>
-      <w:proofErr w:type="spellEnd"/>
-      <w:r>
-        <w:rPr>
-          <w:color w:val="000000"/>
-        </w:rPr>
-        <w:t xml:space="preserve"> a </w:t>
-      </w:r>
-      <w:proofErr w:type="spellStart"/>
-      <w:r>
-        <w:rPr>
-          <w:color w:val="000000"/>
-        </w:rPr>
-        <w:t>végeredmény</w:t>
-      </w:r>
-      <w:proofErr w:type="spellEnd"/>
-      <w:r>
-        <w:rPr>
-          <w:color w:val="000000"/>
-        </w:rPr>
-        <w:t>:</w:t>
-      </w:r>
-    </w:p>
-    <w:p>
-      <w:pPr>
-        <w:rPr>
-          <w:color w:val="000000"/>
-        </w:rPr>
-      </w:pPr>
-      <w:proofErr w:type="spellStart"/>
-      <w:proofErr w:type="gramStart"/>
-      <w:r>
-        <w:rPr>
-          <w:color w:val="000000"/>
-        </w:rPr>
-        <w:t>Repuloter</w:t>
-      </w:r>
-      <w:proofErr w:type="spellEnd"/>
-      <w:r>
-        <w:rPr>
-          <w:color w:val="000000"/>
-        </w:rPr>
-        <w:t>(</w:t>
-      </w:r>
-      <w:proofErr w:type="gramEnd"/>
-      <w:r>
-        <w:rPr>
-          <w:color w:val="000000"/>
-          <w:u w:val="single"/>
-        </w:rPr>
-        <w:t>id</w:t>
-      </w:r>
-      <w:r>
-        <w:rPr>
-          <w:color w:val="000000"/>
-        </w:rPr>
-        <w:t xml:space="preserve">, </w:t>
-      </w:r>
-      <w:proofErr w:type="spellStart"/>
-      <w:r>
-        <w:rPr>
-          <w:color w:val="000000"/>
-        </w:rPr>
-        <w:t>nev</w:t>
-      </w:r>
-      <w:proofErr w:type="spellEnd"/>
-      <w:r>
-        <w:rPr>
-          <w:color w:val="000000"/>
-        </w:rPr>
-        <w:t xml:space="preserve">, </w:t>
-      </w:r>
-      <w:proofErr w:type="spellStart"/>
-      <w:r>
-        <w:rPr>
-          <w:color w:val="000000"/>
-        </w:rPr>
-        <w:t>orszag</w:t>
-      </w:r>
-      <w:proofErr w:type="spellEnd"/>
-      <w:r>
-        <w:rPr>
-          <w:color w:val="000000"/>
-        </w:rPr>
-        <w:t xml:space="preserve">, </w:t>
-      </w:r>
-      <w:proofErr w:type="spellStart"/>
-      <w:r>
-        <w:rPr>
-          <w:color w:val="000000"/>
-        </w:rPr>
-        <w:t>varos</w:t>
-      </w:r>
-      <w:proofErr w:type="spellEnd"/>
-      <w:r>
-        <w:rPr>
-          <w:color w:val="000000"/>
-        </w:rPr>
-        <w:t>)</w:t>
-      </w:r>
-    </w:p>
-    <w:p>
-      <w:pPr>
-        <w:rPr>
-          <w:color w:val="000000"/>
-        </w:rPr>
-      </w:pPr>
-      <w:proofErr w:type="spellStart"/>
-      <w:r>
-        <w:rPr>
-          <w:color w:val="000000"/>
-        </w:rPr>
-        <w:t>Repulo</w:t>
-      </w:r>
-      <w:proofErr w:type="spellEnd"/>
-      <w:r>
-        <w:rPr>
-          <w:color w:val="000000"/>
-        </w:rPr>
-        <w:t>(</w:t>
-      </w:r>
-      <w:r>
-        <w:rPr>
-          <w:color w:val="000000"/>
-          <w:u w:val="single"/>
-        </w:rPr>
-        <w:t>id</w:t>
-      </w:r>
-      <w:r>
-        <w:rPr>
-          <w:color w:val="000000"/>
-        </w:rPr>
-        <w:t xml:space="preserve">, </w:t>
-      </w:r>
-      <w:proofErr w:type="spellStart"/>
-      <w:r>
-        <w:rPr>
-          <w:color w:val="000000"/>
-        </w:rPr>
-        <w:t>max_ferohely</w:t>
-      </w:r>
-      <w:proofErr w:type="spellEnd"/>
-      <w:r>
-        <w:rPr>
-          <w:color w:val="000000"/>
-        </w:rPr>
-        <w:t>, model,</w:t>
-      </w:r>
-      <w:r>
-        <w:rPr>
-          <w:color w:val="000000"/>
-        </w:rPr>
-        <w:t xml:space="preserve"> </w:t>
-      </w:r>
-      <w:proofErr w:type="spellStart"/>
-      <w:r>
-        <w:rPr>
-          <w:color w:val="000000"/>
-        </w:rPr>
-        <w:t>osztaly</w:t>
-      </w:r>
-      <w:proofErr w:type="spellEnd"/>
-      <w:r>
-        <w:rPr>
-          <w:color w:val="000000"/>
-        </w:rPr>
-        <w:t>,</w:t>
+      <w:r>
+        <w:rPr>
+          <w:color w:val="000000"/>
+        </w:rPr>
+        <w:t>jegy_ar</w:t>
       </w:r>
       <w:r>
         <w:rPr>
@@ -4245,16 +1856,15 @@
           <w:iCs/>
           <w:color w:val="000000"/>
         </w:rPr>
-        <w:t xml:space="preserve">, </w:t>
-      </w:r>
-      <w:proofErr w:type="spellStart"/>
+        <w:t>, erkezo</w:t>
+      </w:r>
       <w:r>
         <w:rPr>
           <w:i/>
           <w:iCs/>
           <w:color w:val="000000"/>
         </w:rPr>
-        <w:t>erkezo</w:t>
+        <w:t>_</w:t>
       </w:r>
       <w:r>
         <w:rPr>
@@ -4262,7 +1872,13 @@
           <w:iCs/>
           <w:color w:val="000000"/>
         </w:rPr>
-        <w:t>_</w:t>
+        <w:t>repuloter_id,indulo_repuloter_id</w:t>
+      </w:r>
+      <w:r>
+        <w:rPr>
+          <w:color w:val="000000"/>
+        </w:rPr>
+        <w:t xml:space="preserve">, indulasi_ido, indulasi_datum, erkezesi_ido, erkezesi_datum, </w:t>
       </w:r>
       <w:r>
         <w:rPr>
@@ -4270,116 +1886,125 @@
           <w:iCs/>
           <w:color w:val="000000"/>
         </w:rPr>
-        <w:t>repuloter_id,indulo_repuloter_id</w:t>
-      </w:r>
-      <w:proofErr w:type="spellEnd"/>
-      <w:r>
-        <w:rPr>
-          <w:color w:val="000000"/>
-        </w:rPr>
-        <w:t xml:space="preserve">, </w:t>
-      </w:r>
-      <w:proofErr w:type="spellStart"/>
-      <w:r>
-        <w:rPr>
-          <w:color w:val="000000"/>
-        </w:rPr>
-        <w:t>indulasi_ido</w:t>
-      </w:r>
-      <w:proofErr w:type="spellEnd"/>
-      <w:r>
-        <w:rPr>
-          <w:color w:val="000000"/>
-        </w:rPr>
-        <w:t xml:space="preserve">, </w:t>
-      </w:r>
-      <w:proofErr w:type="spellStart"/>
-      <w:r>
-        <w:rPr>
-          <w:color w:val="000000"/>
-        </w:rPr>
-        <w:t>indulasi_datum</w:t>
-      </w:r>
-      <w:proofErr w:type="spellEnd"/>
-      <w:r>
-        <w:rPr>
-          <w:color w:val="000000"/>
-        </w:rPr>
-        <w:t xml:space="preserve">, </w:t>
-      </w:r>
-      <w:proofErr w:type="spellStart"/>
-      <w:r>
-        <w:rPr>
-          <w:color w:val="000000"/>
-        </w:rPr>
-        <w:t>erkezesi_ido</w:t>
-      </w:r>
-      <w:proofErr w:type="spellEnd"/>
-      <w:r>
-        <w:rPr>
-          <w:color w:val="000000"/>
-        </w:rPr>
-        <w:t xml:space="preserve">, </w:t>
-      </w:r>
-      <w:proofErr w:type="spellStart"/>
-      <w:r>
-        <w:rPr>
-          <w:color w:val="000000"/>
-        </w:rPr>
-        <w:t>erkezesi_datum</w:t>
-      </w:r>
-      <w:proofErr w:type="spellEnd"/>
-      <w:r>
-        <w:rPr>
-          <w:color w:val="000000"/>
-        </w:rPr>
-        <w:t xml:space="preserve">, </w:t>
-      </w:r>
-      <w:proofErr w:type="spellStart"/>
+        <w:t>legitarsasag_id</w:t>
+      </w:r>
+      <w:r>
+        <w:rPr>
+          <w:color w:val="000000"/>
+        </w:rPr>
+        <w:t>)</w:t>
+      </w:r>
+    </w:p>
+    <w:p>
+      <w:pPr>
+        <w:rPr>
+          <w:color w:val="000000"/>
+        </w:rPr>
+      </w:pPr>
+      <w:r>
+        <w:rPr>
+          <w:color w:val="000000"/>
+        </w:rPr>
+        <w:t>Poggyasz(</w:t>
+      </w:r>
+      <w:r>
+        <w:rPr>
+          <w:color w:val="000000"/>
+          <w:u w:val="single"/>
+        </w:rPr>
+        <w:t>id</w:t>
+      </w:r>
+      <w:r>
+        <w:rPr>
+          <w:color w:val="000000"/>
+        </w:rPr>
+        <w:t>, elnevezes, suly, ar , meret)</w:t>
+      </w:r>
+    </w:p>
+    <w:p>
+      <w:pPr>
+        <w:rPr>
+          <w:color w:val="000000"/>
+        </w:rPr>
+      </w:pPr>
+      <w:r>
+        <w:rPr>
+          <w:color w:val="000000"/>
+        </w:rPr>
+        <w:t>Felhasznalo(</w:t>
+      </w:r>
+      <w:r>
+        <w:rPr>
+          <w:color w:val="000000"/>
+          <w:u w:val="single"/>
+        </w:rPr>
+        <w:t>id</w:t>
+      </w:r>
+      <w:r>
+        <w:rPr>
+          <w:color w:val="000000"/>
+        </w:rPr>
+        <w:t>, felhasznalonev, jelszo, jogosultsag)</w:t>
+      </w:r>
+    </w:p>
+    <w:p>
+      <w:pPr>
+        <w:rPr>
+          <w:color w:val="000000"/>
+        </w:rPr>
+      </w:pPr>
+      <w:r>
+        <w:rPr>
+          <w:color w:val="000000"/>
+        </w:rPr>
+        <w:t>Legitarsasag(</w:t>
+      </w:r>
+      <w:r>
+        <w:rPr>
+          <w:color w:val="000000"/>
+          <w:u w:val="single"/>
+        </w:rPr>
+        <w:t>id</w:t>
+      </w:r>
+      <w:r>
+        <w:rPr>
+          <w:color w:val="000000"/>
+        </w:rPr>
+        <w:t>, nev, img)</w:t>
+      </w:r>
+    </w:p>
+    <w:p>
+      <w:pPr>
+        <w:rPr>
+          <w:color w:val="000000"/>
+        </w:rPr>
+      </w:pPr>
+      <w:r>
+        <w:rPr>
+          <w:color w:val="000000"/>
+        </w:rPr>
+        <w:t>Foglalas(</w:t>
+      </w:r>
+      <w:r>
+        <w:rPr>
+          <w:color w:val="000000"/>
+          <w:u w:val="single"/>
+        </w:rPr>
+        <w:t>id</w:t>
+      </w:r>
+      <w:r>
+        <w:rPr>
+          <w:color w:val="000000"/>
+        </w:rPr>
+        <w:t xml:space="preserve">, utas_veznev, utas_kernev, ar, becsekkolas, ules, </w:t>
+      </w:r>
       <w:r>
         <w:rPr>
           <w:i/>
           <w:iCs/>
           <w:color w:val="000000"/>
         </w:rPr>
-        <w:t>legitarsasag_id</w:t>
-      </w:r>
-      <w:proofErr w:type="spellEnd"/>
-      <w:r>
-        <w:rPr>
-          <w:color w:val="000000"/>
-        </w:rPr>
-        <w:t>)</w:t>
-      </w:r>
-    </w:p>
-    <w:p>
-      <w:pPr>
-        <w:rPr>
-          <w:color w:val="000000"/>
-        </w:rPr>
-      </w:pPr>
-      <w:proofErr w:type="spellStart"/>
-      <w:proofErr w:type="gramStart"/>
-      <w:r>
-        <w:rPr>
-          <w:color w:val="000000"/>
-        </w:rPr>
-        <w:t>Poggyasz</w:t>
-      </w:r>
-      <w:proofErr w:type="spellEnd"/>
-      <w:r>
-        <w:rPr>
-          <w:color w:val="000000"/>
-        </w:rPr>
-        <w:t>(</w:t>
-      </w:r>
-      <w:proofErr w:type="gramEnd"/>
-      <w:r>
-        <w:rPr>
-          <w:color w:val="000000"/>
-          <w:u w:val="single"/>
-        </w:rPr>
-        <w:t>id</w:t>
+        <w:t>repulo_id</w:t>
       </w:r>
       <w:r>
         <w:rPr>
@@ -4387,418 +2012,94 @@
         </w:rPr>
         <w:t xml:space="preserve">, </w:t>
       </w:r>
-      <w:proofErr w:type="spellStart"/>
-      <w:r>
-        <w:rPr>
-          <w:color w:val="000000"/>
-        </w:rPr>
-        <w:t>elnevezes</w:t>
-      </w:r>
-      <w:proofErr w:type="spellEnd"/>
-      <w:r>
-        <w:rPr>
-          <w:color w:val="000000"/>
-        </w:rPr>
-        <w:t xml:space="preserve">, </w:t>
-      </w:r>
-      <w:proofErr w:type="spellStart"/>
-      <w:r>
-        <w:rPr>
-          <w:color w:val="000000"/>
-        </w:rPr>
-        <w:t>suly</w:t>
-      </w:r>
-      <w:proofErr w:type="spellEnd"/>
-      <w:r>
-        <w:rPr>
-          <w:color w:val="000000"/>
-        </w:rPr>
-        <w:t xml:space="preserve">, </w:t>
-      </w:r>
-      <w:proofErr w:type="spellStart"/>
-      <w:r>
-        <w:rPr>
-          <w:color w:val="000000"/>
-        </w:rPr>
-        <w:t>ar</w:t>
-      </w:r>
-      <w:proofErr w:type="spellEnd"/>
-      <w:r>
-        <w:rPr>
-          <w:color w:val="000000"/>
-        </w:rPr>
-        <w:t xml:space="preserve"> , </w:t>
-      </w:r>
-      <w:proofErr w:type="spellStart"/>
-      <w:r>
-        <w:rPr>
-          <w:color w:val="000000"/>
-        </w:rPr>
-        <w:t>meret</w:t>
-      </w:r>
-      <w:proofErr w:type="spellEnd"/>
-      <w:r>
-        <w:rPr>
-          <w:color w:val="000000"/>
-        </w:rPr>
-        <w:t>)</w:t>
-      </w:r>
-    </w:p>
-    <w:p>
-      <w:pPr>
-        <w:rPr>
-          <w:color w:val="000000"/>
-        </w:rPr>
-      </w:pPr>
-      <w:proofErr w:type="spellStart"/>
-      <w:proofErr w:type="gramStart"/>
-      <w:r>
-        <w:rPr>
-          <w:color w:val="000000"/>
-        </w:rPr>
-        <w:t>Felhasznalo</w:t>
-      </w:r>
-      <w:proofErr w:type="spellEnd"/>
-      <w:r>
-        <w:rPr>
-          <w:color w:val="000000"/>
-        </w:rPr>
-        <w:t>(</w:t>
-      </w:r>
-      <w:proofErr w:type="gramEnd"/>
-      <w:r>
-        <w:rPr>
-          <w:color w:val="000000"/>
-          <w:u w:val="single"/>
-        </w:rPr>
-        <w:t>id</w:t>
-      </w:r>
-      <w:r>
-        <w:rPr>
-          <w:color w:val="000000"/>
-        </w:rPr>
-        <w:t xml:space="preserve">, </w:t>
-      </w:r>
-      <w:proofErr w:type="spellStart"/>
-      <w:r>
-        <w:rPr>
-          <w:color w:val="000000"/>
-        </w:rPr>
-        <w:t>felhasznalonev</w:t>
-      </w:r>
-      <w:proofErr w:type="spellEnd"/>
-      <w:r>
-        <w:rPr>
-          <w:color w:val="000000"/>
-        </w:rPr>
-        <w:t xml:space="preserve">, </w:t>
-      </w:r>
-      <w:proofErr w:type="spellStart"/>
-      <w:r>
-        <w:rPr>
-          <w:color w:val="000000"/>
-        </w:rPr>
-        <w:t>jelszo</w:t>
-      </w:r>
-      <w:proofErr w:type="spellEnd"/>
-      <w:r>
-        <w:rPr>
-          <w:color w:val="000000"/>
-        </w:rPr>
-        <w:t xml:space="preserve">, </w:t>
-      </w:r>
-      <w:proofErr w:type="spellStart"/>
-      <w:r>
-        <w:rPr>
-          <w:color w:val="000000"/>
-        </w:rPr>
-        <w:t>jogosultsag</w:t>
-      </w:r>
-      <w:proofErr w:type="spellEnd"/>
-      <w:r>
-        <w:rPr>
-          <w:color w:val="000000"/>
-        </w:rPr>
-        <w:t>)</w:t>
-      </w:r>
-    </w:p>
-    <w:p>
-      <w:pPr>
-        <w:rPr>
-          <w:color w:val="000000"/>
-        </w:rPr>
-      </w:pPr>
-      <w:proofErr w:type="spellStart"/>
-      <w:proofErr w:type="gramStart"/>
-      <w:r>
-        <w:rPr>
-          <w:color w:val="000000"/>
-        </w:rPr>
-        <w:t>Legitarsasag</w:t>
-      </w:r>
-      <w:proofErr w:type="spellEnd"/>
-      <w:r>
-        <w:rPr>
-          <w:color w:val="000000"/>
-        </w:rPr>
-        <w:t>(</w:t>
-      </w:r>
-      <w:proofErr w:type="gramEnd"/>
-      <w:r>
-        <w:rPr>
-          <w:color w:val="000000"/>
-          <w:u w:val="single"/>
-        </w:rPr>
-        <w:t>id</w:t>
-      </w:r>
-      <w:r>
-        <w:rPr>
-          <w:color w:val="000000"/>
-        </w:rPr>
-        <w:t xml:space="preserve">, </w:t>
-      </w:r>
-      <w:proofErr w:type="spellStart"/>
-      <w:r>
-        <w:rPr>
-          <w:color w:val="000000"/>
-        </w:rPr>
-        <w:t>nev</w:t>
-      </w:r>
-      <w:proofErr w:type="spellEnd"/>
-      <w:r>
-        <w:rPr>
-          <w:color w:val="000000"/>
-        </w:rPr>
-        <w:t xml:space="preserve">, </w:t>
-      </w:r>
-      <w:proofErr w:type="spellStart"/>
-      <w:r>
-        <w:rPr>
-          <w:color w:val="000000"/>
-        </w:rPr>
-        <w:t>img</w:t>
-      </w:r>
-      <w:proofErr w:type="spellEnd"/>
-      <w:r>
-        <w:rPr>
-          <w:color w:val="000000"/>
-        </w:rPr>
-        <w:t>)</w:t>
-      </w:r>
-    </w:p>
-    <w:p>
-      <w:pPr>
-        <w:rPr>
-          <w:color w:val="000000"/>
-        </w:rPr>
-      </w:pPr>
-      <w:proofErr w:type="spellStart"/>
-      <w:proofErr w:type="gramStart"/>
-      <w:r>
-        <w:rPr>
-          <w:color w:val="000000"/>
-        </w:rPr>
-        <w:t>Foglalas</w:t>
-      </w:r>
-      <w:proofErr w:type="spellEnd"/>
-      <w:r>
-        <w:rPr>
-          <w:color w:val="000000"/>
-        </w:rPr>
-        <w:t>(</w:t>
-      </w:r>
-      <w:proofErr w:type="gramEnd"/>
-      <w:r>
-        <w:rPr>
-          <w:color w:val="000000"/>
-          <w:u w:val="single"/>
-        </w:rPr>
-        <w:t>id</w:t>
-      </w:r>
-      <w:r>
-        <w:rPr>
-          <w:color w:val="000000"/>
-        </w:rPr>
-        <w:t xml:space="preserve">, </w:t>
-      </w:r>
-      <w:proofErr w:type="spellStart"/>
-      <w:r>
-        <w:rPr>
-          <w:color w:val="000000"/>
-        </w:rPr>
-        <w:t>utas_veznev</w:t>
-      </w:r>
-      <w:proofErr w:type="spellEnd"/>
-      <w:r>
-        <w:rPr>
-          <w:color w:val="000000"/>
-        </w:rPr>
-        <w:t xml:space="preserve">, </w:t>
-      </w:r>
-      <w:proofErr w:type="spellStart"/>
-      <w:r>
-        <w:rPr>
-          <w:color w:val="000000"/>
-        </w:rPr>
-        <w:t>utas_kernev</w:t>
-      </w:r>
-      <w:proofErr w:type="spellEnd"/>
-      <w:r>
-        <w:rPr>
-          <w:color w:val="000000"/>
-        </w:rPr>
-        <w:t xml:space="preserve">, </w:t>
-      </w:r>
-      <w:proofErr w:type="spellStart"/>
-      <w:r>
-        <w:rPr>
-          <w:color w:val="000000"/>
-        </w:rPr>
-        <w:t>ar</w:t>
-      </w:r>
-      <w:proofErr w:type="spellEnd"/>
-      <w:r>
-        <w:rPr>
-          <w:color w:val="000000"/>
-        </w:rPr>
-        <w:t xml:space="preserve">, </w:t>
-      </w:r>
-      <w:proofErr w:type="spellStart"/>
-      <w:r>
-        <w:rPr>
-          <w:color w:val="000000"/>
-        </w:rPr>
-        <w:t>becsekkolas</w:t>
-      </w:r>
-      <w:proofErr w:type="spellEnd"/>
-      <w:r>
-        <w:rPr>
-          <w:color w:val="000000"/>
-        </w:rPr>
-        <w:t xml:space="preserve">, ules, </w:t>
-      </w:r>
-      <w:proofErr w:type="spellStart"/>
       <w:r>
         <w:rPr>
           <w:i/>
           <w:iCs/>
           <w:color w:val="000000"/>
         </w:rPr>
-        <w:t>repulo_id</w:t>
-      </w:r>
-      <w:proofErr w:type="spellEnd"/>
-      <w:r>
-        <w:rPr>
-          <w:color w:val="000000"/>
-        </w:rPr>
-        <w:t xml:space="preserve">, </w:t>
-      </w:r>
-      <w:proofErr w:type="spellStart"/>
+        <w:t>felhasznalo_id</w:t>
+      </w:r>
+      <w:r>
+        <w:rPr>
+          <w:color w:val="000000"/>
+        </w:rPr>
+        <w:t>)</w:t>
+      </w:r>
+    </w:p>
+    <w:p>
+      <w:pPr>
+        <w:rPr>
+          <w:color w:val="000000"/>
+        </w:rPr>
+      </w:pPr>
+      <w:r>
+        <w:rPr>
+          <w:color w:val="000000"/>
+        </w:rPr>
+        <w:t>Feladott_pogyassz(</w:t>
+      </w:r>
       <w:r>
         <w:rPr>
           <w:i/>
           <w:iCs/>
           <w:color w:val="000000"/>
         </w:rPr>
-        <w:t>felhasznalo_id</w:t>
-      </w:r>
-      <w:proofErr w:type="spellEnd"/>
-      <w:r>
-        <w:rPr>
-          <w:color w:val="000000"/>
-        </w:rPr>
-        <w:t>)</w:t>
-      </w:r>
-    </w:p>
-    <w:p>
-      <w:pPr>
-        <w:rPr>
-          <w:color w:val="000000"/>
-        </w:rPr>
-      </w:pPr>
-      <w:proofErr w:type="spellStart"/>
-      <w:r>
-        <w:rPr>
-          <w:color w:val="000000"/>
-        </w:rPr>
-        <w:t>Feladott_</w:t>
-      </w:r>
-      <w:proofErr w:type="gramStart"/>
-      <w:r>
-        <w:rPr>
-          <w:color w:val="000000"/>
-        </w:rPr>
-        <w:t>pogyassz</w:t>
-      </w:r>
-      <w:proofErr w:type="spellEnd"/>
-      <w:r>
-        <w:rPr>
-          <w:color w:val="000000"/>
-        </w:rPr>
-        <w:t>(</w:t>
-      </w:r>
-      <w:proofErr w:type="spellStart"/>
-      <w:proofErr w:type="gramEnd"/>
+        <w:t>poggyasz_id</w:t>
+      </w:r>
+      <w:r>
+        <w:rPr>
+          <w:color w:val="000000"/>
+        </w:rPr>
+        <w:t xml:space="preserve">, </w:t>
+      </w:r>
       <w:r>
         <w:rPr>
           <w:i/>
           <w:iCs/>
           <w:color w:val="000000"/>
         </w:rPr>
-        <w:t>poggyasz_id</w:t>
-      </w:r>
-      <w:proofErr w:type="spellEnd"/>
+        <w:t>foglalas_id</w:t>
+      </w:r>
+      <w:r>
+        <w:rPr>
+          <w:color w:val="000000"/>
+        </w:rPr>
+        <w:t>)</w:t>
+      </w:r>
+    </w:p>
+    <w:p>
+      <w:pPr>
+        <w:rPr>
+          <w:color w:val="000000"/>
+        </w:rPr>
+      </w:pPr>
+      <w:r>
+        <w:rPr>
+          <w:color w:val="000000"/>
+        </w:rPr>
+        <w:t>Ertekeles(</w:t>
+      </w:r>
+      <w:r>
+        <w:rPr>
+          <w:color w:val="000000"/>
+          <w:u w:val="single"/>
+        </w:rPr>
+        <w:t>id</w:t>
+      </w:r>
       <w:r>
         <w:rPr>
           <w:color w:val="000000"/>
         </w:rPr>
         <w:t xml:space="preserve">, </w:t>
       </w:r>
-      <w:proofErr w:type="spellStart"/>
       <w:r>
         <w:rPr>
           <w:i/>
           <w:iCs/>
           <w:color w:val="000000"/>
         </w:rPr>
-        <w:t>foglalas_id</w:t>
-      </w:r>
-      <w:proofErr w:type="spellEnd"/>
-      <w:r>
-        <w:rPr>
-          <w:color w:val="000000"/>
-        </w:rPr>
-        <w:t>)</w:t>
-      </w:r>
-    </w:p>
-    <w:p>
-      <w:pPr>
-        <w:rPr>
-          <w:color w:val="000000"/>
-        </w:rPr>
-      </w:pPr>
-      <w:proofErr w:type="spellStart"/>
-      <w:proofErr w:type="gramStart"/>
-      <w:r>
-        <w:rPr>
-          <w:color w:val="000000"/>
-        </w:rPr>
-        <w:t>Ertekeles</w:t>
-      </w:r>
-      <w:proofErr w:type="spellEnd"/>
-      <w:r>
-        <w:rPr>
-          <w:color w:val="000000"/>
-        </w:rPr>
-        <w:t>(</w:t>
-      </w:r>
-      <w:proofErr w:type="gramEnd"/>
-      <w:r>
-        <w:rPr>
-          <w:color w:val="000000"/>
-          <w:u w:val="single"/>
-        </w:rPr>
-        <w:t>id</w:t>
+        <w:t>felhasznalo_id</w:t>
       </w:r>
       <w:r>
         <w:rPr>
@@ -4806,79 +2107,19 @@
         </w:rPr>
         <w:t xml:space="preserve">, </w:t>
       </w:r>
-      <w:proofErr w:type="spellStart"/>
       <w:r>
         <w:rPr>
           <w:i/>
           <w:iCs/>
           <w:color w:val="000000"/>
         </w:rPr>
-        <w:t>felhasznalo_id</w:t>
-      </w:r>
-      <w:proofErr w:type="spellEnd"/>
-      <w:r>
-        <w:rPr>
-          <w:color w:val="000000"/>
-        </w:rPr>
-        <w:t xml:space="preserve">, </w:t>
-      </w:r>
-      <w:proofErr w:type="spellStart"/>
-      <w:r>
-        <w:rPr>
-          <w:i/>
-          <w:iCs/>
-          <w:color w:val="000000"/>
-        </w:rPr>
         <w:t>legitarsasag_id</w:t>
       </w:r>
-      <w:proofErr w:type="spellEnd"/>
-      <w:r>
-        <w:rPr>
-          <w:color w:val="000000"/>
-        </w:rPr>
-        <w:t xml:space="preserve">, </w:t>
-      </w:r>
-      <w:proofErr w:type="spellStart"/>
-      <w:r>
-        <w:rPr>
-          <w:color w:val="000000"/>
-        </w:rPr>
-        <w:t>idopont</w:t>
-      </w:r>
-      <w:proofErr w:type="spellEnd"/>
-      <w:r>
-        <w:rPr>
-          <w:color w:val="000000"/>
-        </w:rPr>
-        <w:t xml:space="preserve">, </w:t>
-      </w:r>
-      <w:proofErr w:type="spellStart"/>
-      <w:r>
-        <w:rPr>
-          <w:color w:val="000000"/>
-        </w:rPr>
-        <w:t>szoveg</w:t>
-      </w:r>
-      <w:proofErr w:type="spellEnd"/>
-      <w:r>
-        <w:rPr>
-          <w:color w:val="000000"/>
-        </w:rPr>
-        <w:t xml:space="preserve">, </w:t>
-      </w:r>
-      <w:proofErr w:type="spellStart"/>
-      <w:r>
-        <w:rPr>
-          <w:color w:val="000000"/>
-        </w:rPr>
-        <w:t>csillag</w:t>
-      </w:r>
-      <w:proofErr w:type="spellEnd"/>
-      <w:r>
-        <w:rPr>
-          <w:color w:val="000000"/>
-        </w:rPr>
-        <w:t>)</w:t>
+      <w:r>
+        <w:rPr>
+          <w:color w:val="000000"/>
+        </w:rPr>
+        <w:t>, idopont, szoveg, csillag)</w:t>
       </w:r>
     </w:p>
     <w:p>
@@ -4914,21 +2155,8 @@
       <w:pPr>
         <w:pStyle w:val="Cmsor2"/>
       </w:pPr>
-      <w:proofErr w:type="spellStart"/>
-      <w:r>
-        <w:t>Táblák</w:t>
-      </w:r>
-      <w:proofErr w:type="spellEnd"/>
-      <w:r>
-        <w:t xml:space="preserve"> </w:t>
-      </w:r>
-      <w:proofErr w:type="spellStart"/>
-      <w:r>
-        <w:t>leírása</w:t>
-      </w:r>
-      <w:proofErr w:type="spellEnd"/>
-      <w:r>
-        <w:t>:</w:t>
+      <w:r>
+        <w:t>Táblák leírása:</w:t>
       </w:r>
     </w:p>
     <w:p>
@@ -4946,42 +2174,18 @@
           <w:lang w:val="hu-HU"/>
         </w:rPr>
       </w:pPr>
-      <w:proofErr w:type="spellStart"/>
       <w:r>
         <w:rPr>
           <w:lang w:val="hu-HU"/>
         </w:rPr>
-        <w:t>Repuloter</w:t>
-      </w:r>
-      <w:proofErr w:type="spellEnd"/>
-      <w:r>
-        <w:rPr>
-          <w:lang w:val="hu-HU"/>
-        </w:rPr>
-        <w:t>:</w:t>
+        <w:t>Repuloter:</w:t>
       </w:r>
       <w:r>
         <w:rPr>
           <w:i/>
           <w:lang w:val="hu-HU"/>
         </w:rPr>
-        <w:t xml:space="preserve"> </w:t>
-      </w:r>
-      <w:proofErr w:type="spellStart"/>
-      <w:r>
-        <w:rPr>
-          <w:i/>
-          <w:lang w:val="hu-HU"/>
-        </w:rPr>
-        <w:t>Repuloter</w:t>
-      </w:r>
-      <w:proofErr w:type="spellEnd"/>
-      <w:r>
-        <w:rPr>
-          <w:i/>
-          <w:lang w:val="hu-HU"/>
-        </w:rPr>
-        <w:t xml:space="preserve"> tartalmának leírása.</w:t>
+        <w:t xml:space="preserve"> Repuloter tartalmának leírása.</w:t>
       </w:r>
     </w:p>
     <w:p>
@@ -5103,7 +2307,6 @@
                 <w:lang w:val="hu-HU"/>
               </w:rPr>
             </w:pPr>
-            <w:proofErr w:type="spellStart"/>
             <w:r>
               <w:rPr>
                 <w:rFonts w:eastAsia="Times New Roman"/>
@@ -5111,7 +2314,6 @@
               </w:rPr>
               <w:t>id</w:t>
             </w:r>
-            <w:proofErr w:type="spellEnd"/>
           </w:p>
         </w:tc>
         <w:tc>
@@ -5174,7 +2376,6 @@
                 <w:lang w:val="hu-HU"/>
               </w:rPr>
             </w:pPr>
-            <w:proofErr w:type="spellStart"/>
             <w:r>
               <w:rPr>
                 <w:rFonts w:eastAsia="Times New Roman"/>
@@ -5182,7 +2383,6 @@
               </w:rPr>
               <w:t>nev</w:t>
             </w:r>
-            <w:proofErr w:type="spellEnd"/>
           </w:p>
         </w:tc>
         <w:tc>
@@ -5197,7 +2397,6 @@
                 <w:lang w:val="hu-HU"/>
               </w:rPr>
             </w:pPr>
-            <w:proofErr w:type="gramStart"/>
             <w:r>
               <w:rPr>
                 <w:rFonts w:eastAsia="Times New Roman"/>
@@ -5205,7 +2404,6 @@
               </w:rPr>
               <w:t>VARCHAR(</w:t>
             </w:r>
-            <w:proofErr w:type="gramEnd"/>
             <w:r>
               <w:rPr>
                 <w:rFonts w:eastAsia="Times New Roman"/>
@@ -5262,7 +2460,6 @@
                 <w:lang w:val="hu-HU"/>
               </w:rPr>
             </w:pPr>
-            <w:proofErr w:type="spellStart"/>
             <w:r>
               <w:rPr>
                 <w:rFonts w:eastAsia="Times New Roman"/>
@@ -5270,7 +2467,6 @@
               </w:rPr>
               <w:t>orszag</w:t>
             </w:r>
-            <w:proofErr w:type="spellEnd"/>
           </w:p>
         </w:tc>
         <w:tc>
@@ -5286,21 +2482,12 @@
                 <w:lang w:val="hu-HU"/>
               </w:rPr>
             </w:pPr>
-            <w:proofErr w:type="gramStart"/>
-            <w:r>
-              <w:rPr>
-                <w:rFonts w:eastAsia="Times New Roman"/>
-                <w:lang w:val="hu-HU"/>
-              </w:rPr>
-              <w:t>VARCHAR(</w:t>
-            </w:r>
-            <w:proofErr w:type="gramEnd"/>
-            <w:r>
-              <w:rPr>
-                <w:rFonts w:eastAsia="Times New Roman"/>
-                <w:lang w:val="hu-HU"/>
-              </w:rPr>
-              <w:t>50)</w:t>
+            <w:r>
+              <w:rPr>
+                <w:rFonts w:eastAsia="Times New Roman"/>
+                <w:lang w:val="hu-HU"/>
+              </w:rPr>
+              <w:t>VARCHAR(50)</w:t>
             </w:r>
           </w:p>
         </w:tc>
@@ -5322,23 +2509,7 @@
                 <w:rFonts w:eastAsia="Times New Roman"/>
                 <w:lang w:val="hu-HU"/>
               </w:rPr>
-              <w:t xml:space="preserve">Az </w:t>
-            </w:r>
-            <w:proofErr w:type="gramStart"/>
-            <w:r>
-              <w:rPr>
-                <w:rFonts w:eastAsia="Times New Roman"/>
-                <w:lang w:val="hu-HU"/>
-              </w:rPr>
-              <w:t>ország</w:t>
-            </w:r>
-            <w:proofErr w:type="gramEnd"/>
-            <w:r>
-              <w:rPr>
-                <w:rFonts w:eastAsia="Times New Roman"/>
-                <w:lang w:val="hu-HU"/>
-              </w:rPr>
-              <w:t xml:space="preserve"> ahol a repülőtér található</w:t>
+              <w:t>Az ország ahol a repülőtér található</w:t>
             </w:r>
           </w:p>
         </w:tc>
@@ -5383,21 +2554,12 @@
                 <w:lang w:val="hu-HU"/>
               </w:rPr>
             </w:pPr>
-            <w:proofErr w:type="gramStart"/>
-            <w:r>
-              <w:rPr>
-                <w:rFonts w:eastAsia="Times New Roman"/>
-                <w:lang w:val="hu-HU"/>
-              </w:rPr>
-              <w:t>VARCHAR(</w:t>
-            </w:r>
-            <w:proofErr w:type="gramEnd"/>
-            <w:r>
-              <w:rPr>
-                <w:rFonts w:eastAsia="Times New Roman"/>
-                <w:lang w:val="hu-HU"/>
-              </w:rPr>
-              <w:t>50)</w:t>
+            <w:r>
+              <w:rPr>
+                <w:rFonts w:eastAsia="Times New Roman"/>
+                <w:lang w:val="hu-HU"/>
+              </w:rPr>
+              <w:t>VARCHAR(50)</w:t>
             </w:r>
           </w:p>
         </w:tc>
@@ -5419,23 +2581,7 @@
                 <w:rFonts w:eastAsia="Times New Roman"/>
                 <w:lang w:val="hu-HU"/>
               </w:rPr>
-              <w:t xml:space="preserve">A </w:t>
-            </w:r>
-            <w:proofErr w:type="gramStart"/>
-            <w:r>
-              <w:rPr>
-                <w:rFonts w:eastAsia="Times New Roman"/>
-                <w:lang w:val="hu-HU"/>
-              </w:rPr>
-              <w:t>város</w:t>
-            </w:r>
-            <w:proofErr w:type="gramEnd"/>
-            <w:r>
-              <w:rPr>
-                <w:rFonts w:eastAsia="Times New Roman"/>
-                <w:lang w:val="hu-HU"/>
-              </w:rPr>
-              <w:t xml:space="preserve"> ahol a repülőtér található</w:t>
+              <w:t>A város ahol a repülőtér található</w:t>
             </w:r>
           </w:p>
         </w:tc>
@@ -5454,29 +2600,15 @@
           <w:iCs/>
         </w:rPr>
       </w:pPr>
-      <w:proofErr w:type="spellStart"/>
-      <w:r>
-        <w:t>Repulo</w:t>
-      </w:r>
-      <w:proofErr w:type="spellEnd"/>
-      <w:r>
-        <w:t xml:space="preserve">: </w:t>
-      </w:r>
-      <w:proofErr w:type="spellStart"/>
+      <w:r>
+        <w:t xml:space="preserve">Repulo: </w:t>
+      </w:r>
       <w:r>
         <w:rPr>
           <w:i/>
           <w:iCs/>
         </w:rPr>
-        <w:t>Repulo</w:t>
-      </w:r>
-      <w:proofErr w:type="spellEnd"/>
-      <w:r>
-        <w:rPr>
-          <w:i/>
-          <w:iCs/>
-        </w:rPr>
-        <w:t xml:space="preserve"> tartalmának leírása</w:t>
+        <w:t>Repulo tartalmának leírása</w:t>
       </w:r>
     </w:p>
     <w:p>
@@ -5599,7 +2731,6 @@
                 <w:lang w:val="hu-HU"/>
               </w:rPr>
             </w:pPr>
-            <w:proofErr w:type="spellStart"/>
             <w:r>
               <w:rPr>
                 <w:rFonts w:eastAsia="Times New Roman"/>
@@ -5607,7 +2738,6 @@
               </w:rPr>
               <w:t>id</w:t>
             </w:r>
-            <w:proofErr w:type="spellEnd"/>
           </w:p>
         </w:tc>
         <w:tc>
@@ -5670,7 +2800,6 @@
                 <w:lang w:val="hu-HU"/>
               </w:rPr>
             </w:pPr>
-            <w:proofErr w:type="spellStart"/>
             <w:r>
               <w:rPr>
                 <w:rFonts w:eastAsia="Times New Roman"/>
@@ -5678,7 +2807,6 @@
               </w:rPr>
               <w:t>max_ferohely</w:t>
             </w:r>
-            <w:proofErr w:type="spellEnd"/>
           </w:p>
         </w:tc>
         <w:tc>
@@ -5693,21 +2821,12 @@
                 <w:lang w:val="hu-HU"/>
               </w:rPr>
             </w:pPr>
-            <w:proofErr w:type="gramStart"/>
-            <w:r>
-              <w:rPr>
-                <w:rFonts w:eastAsia="Times New Roman"/>
-                <w:lang w:val="hu-HU"/>
-              </w:rPr>
-              <w:t>VARCHAR(</w:t>
-            </w:r>
-            <w:proofErr w:type="gramEnd"/>
-            <w:r>
-              <w:rPr>
-                <w:rFonts w:eastAsia="Times New Roman"/>
-                <w:lang w:val="hu-HU"/>
-              </w:rPr>
-              <w:t>40)</w:t>
+            <w:r>
+              <w:rPr>
+                <w:rFonts w:eastAsia="Times New Roman"/>
+                <w:lang w:val="hu-HU"/>
+              </w:rPr>
+              <w:t>VARCHAR(40)</w:t>
             </w:r>
           </w:p>
         </w:tc>
@@ -5751,7 +2870,6 @@
                 <w:lang w:val="hu-HU"/>
               </w:rPr>
             </w:pPr>
-            <w:proofErr w:type="spellStart"/>
             <w:r>
               <w:rPr>
                 <w:rFonts w:eastAsia="Times New Roman"/>
@@ -5759,7 +2877,6 @@
               </w:rPr>
               <w:t>model</w:t>
             </w:r>
-            <w:proofErr w:type="spellEnd"/>
           </w:p>
         </w:tc>
         <w:tc>
@@ -5775,21 +2892,12 @@
                 <w:lang w:val="hu-HU"/>
               </w:rPr>
             </w:pPr>
-            <w:proofErr w:type="gramStart"/>
-            <w:r>
-              <w:rPr>
-                <w:rFonts w:eastAsia="Times New Roman"/>
-                <w:lang w:val="hu-HU"/>
-              </w:rPr>
-              <w:t>VARCHAR(</w:t>
-            </w:r>
-            <w:proofErr w:type="gramEnd"/>
-            <w:r>
-              <w:rPr>
-                <w:rFonts w:eastAsia="Times New Roman"/>
-                <w:lang w:val="hu-HU"/>
-              </w:rPr>
-              <w:t>50)</w:t>
+            <w:r>
+              <w:rPr>
+                <w:rFonts w:eastAsia="Times New Roman"/>
+                <w:lang w:val="hu-HU"/>
+              </w:rPr>
+              <w:t>VARCHAR(50)</w:t>
             </w:r>
           </w:p>
         </w:tc>
@@ -5811,23 +2919,7 @@
                 <w:rFonts w:eastAsia="Times New Roman"/>
                 <w:lang w:val="hu-HU"/>
               </w:rPr>
-              <w:t xml:space="preserve">Az </w:t>
-            </w:r>
-            <w:proofErr w:type="gramStart"/>
-            <w:r>
-              <w:rPr>
-                <w:rFonts w:eastAsia="Times New Roman"/>
-                <w:lang w:val="hu-HU"/>
-              </w:rPr>
-              <w:t>ország</w:t>
-            </w:r>
-            <w:proofErr w:type="gramEnd"/>
-            <w:r>
-              <w:rPr>
-                <w:rFonts w:eastAsia="Times New Roman"/>
-                <w:lang w:val="hu-HU"/>
-              </w:rPr>
-              <w:t xml:space="preserve"> ahol a repülőtér található</w:t>
+              <w:t>Az ország ahol a repülőtér található</w:t>
             </w:r>
           </w:p>
         </w:tc>
@@ -5850,7 +2942,6 @@
                 <w:lang w:val="hu-HU"/>
               </w:rPr>
             </w:pPr>
-            <w:proofErr w:type="spellStart"/>
             <w:r>
               <w:rPr>
                 <w:rFonts w:eastAsia="Times New Roman"/>
@@ -5858,7 +2949,6 @@
               </w:rPr>
               <w:t>osztaly</w:t>
             </w:r>
-            <w:proofErr w:type="spellEnd"/>
           </w:p>
         </w:tc>
         <w:tc>
@@ -5874,21 +2964,12 @@
                 <w:lang w:val="hu-HU"/>
               </w:rPr>
             </w:pPr>
-            <w:proofErr w:type="gramStart"/>
-            <w:r>
-              <w:rPr>
-                <w:rFonts w:eastAsia="Times New Roman"/>
-                <w:lang w:val="hu-HU"/>
-              </w:rPr>
-              <w:t>VARCHAR(</w:t>
-            </w:r>
-            <w:proofErr w:type="gramEnd"/>
-            <w:r>
-              <w:rPr>
-                <w:rFonts w:eastAsia="Times New Roman"/>
-                <w:lang w:val="hu-HU"/>
-              </w:rPr>
-              <w:t>50)</w:t>
+            <w:r>
+              <w:rPr>
+                <w:rFonts w:eastAsia="Times New Roman"/>
+                <w:lang w:val="hu-HU"/>
+              </w:rPr>
+              <w:t>VARCHAR(50)</w:t>
             </w:r>
           </w:p>
         </w:tc>
@@ -5910,23 +2991,7 @@
                 <w:rFonts w:eastAsia="Times New Roman"/>
                 <w:lang w:val="hu-HU"/>
               </w:rPr>
-              <w:t xml:space="preserve">A </w:t>
-            </w:r>
-            <w:proofErr w:type="gramStart"/>
-            <w:r>
-              <w:rPr>
-                <w:rFonts w:eastAsia="Times New Roman"/>
-                <w:lang w:val="hu-HU"/>
-              </w:rPr>
-              <w:t>város</w:t>
-            </w:r>
-            <w:proofErr w:type="gramEnd"/>
-            <w:r>
-              <w:rPr>
-                <w:rFonts w:eastAsia="Times New Roman"/>
-                <w:lang w:val="hu-HU"/>
-              </w:rPr>
-              <w:t xml:space="preserve"> ahol a repülőtér található</w:t>
+              <w:t>A város ahol a repülőtér található</w:t>
             </w:r>
           </w:p>
         </w:tc>
@@ -5949,7 +3014,6 @@
                 <w:lang w:val="hu-HU"/>
               </w:rPr>
             </w:pPr>
-            <w:proofErr w:type="spellStart"/>
             <w:r>
               <w:rPr>
                 <w:rFonts w:eastAsia="Times New Roman"/>
@@ -5957,7 +3021,6 @@
               </w:rPr>
               <w:t>erkezo_repuloter_id</w:t>
             </w:r>
-            <w:proofErr w:type="spellEnd"/>
           </w:p>
         </w:tc>
         <w:tc>
@@ -6000,23 +3063,7 @@
                 <w:rFonts w:eastAsia="Times New Roman"/>
                 <w:lang w:val="hu-HU"/>
               </w:rPr>
-              <w:t xml:space="preserve">Idegenkulcs, azonosítja a </w:t>
-            </w:r>
-            <w:proofErr w:type="gramStart"/>
-            <w:r>
-              <w:rPr>
-                <w:rFonts w:eastAsia="Times New Roman"/>
-                <w:lang w:val="hu-HU"/>
-              </w:rPr>
-              <w:t>repülőteret</w:t>
-            </w:r>
-            <w:proofErr w:type="gramEnd"/>
-            <w:r>
-              <w:rPr>
-                <w:rFonts w:eastAsia="Times New Roman"/>
-                <w:lang w:val="hu-HU"/>
-              </w:rPr>
-              <w:t xml:space="preserve"> ahonnan a repülő érkezik</w:t>
+              <w:t>Idegenkulcs, azonosítja a repülőteret ahonnan a repülő érkezik</w:t>
             </w:r>
           </w:p>
         </w:tc>
@@ -6039,15 +3086,14 @@
                 <w:lang w:val="hu-HU"/>
               </w:rPr>
             </w:pPr>
-            <w:proofErr w:type="spellStart"/>
-            <w:r>
-              <w:rPr>
-                <w:rFonts w:eastAsia="Times New Roman"/>
-                <w:lang w:val="hu-HU"/>
-              </w:rPr>
+            <w:r>
+              <w:rPr>
+                <w:rFonts w:eastAsia="Times New Roman"/>
+                <w:lang w:val="hu-HU"/>
+              </w:rPr>
+              <w:lastRenderedPageBreak/>
               <w:t>indulasi_ido</w:t>
             </w:r>
-            <w:proofErr w:type="spellEnd"/>
           </w:p>
         </w:tc>
         <w:tc>
@@ -6113,16 +3159,13 @@
                 <w:lang w:val="hu-HU"/>
               </w:rPr>
             </w:pPr>
-            <w:proofErr w:type="spellStart"/>
-            <w:r>
-              <w:rPr>
-                <w:rFonts w:eastAsia="Times New Roman"/>
-                <w:lang w:val="hu-HU"/>
-              </w:rPr>
-              <w:lastRenderedPageBreak/>
+            <w:r>
+              <w:rPr>
+                <w:rFonts w:eastAsia="Times New Roman"/>
+                <w:lang w:val="hu-HU"/>
+              </w:rPr>
               <w:t>indulasi_datum</w:t>
             </w:r>
-            <w:proofErr w:type="spellEnd"/>
           </w:p>
         </w:tc>
         <w:tc>
@@ -6188,7 +3231,6 @@
                 <w:lang w:val="hu-HU"/>
               </w:rPr>
             </w:pPr>
-            <w:proofErr w:type="spellStart"/>
             <w:r>
               <w:rPr>
                 <w:rFonts w:eastAsia="Times New Roman"/>
@@ -6196,7 +3238,6 @@
               </w:rPr>
               <w:t>erkezesi_ido</w:t>
             </w:r>
-            <w:proofErr w:type="spellEnd"/>
           </w:p>
         </w:tc>
         <w:tc>
@@ -6262,7 +3303,6 @@
                 <w:lang w:val="hu-HU"/>
               </w:rPr>
             </w:pPr>
-            <w:proofErr w:type="spellStart"/>
             <w:r>
               <w:rPr>
                 <w:rFonts w:eastAsia="Times New Roman"/>
@@ -6270,7 +3310,6 @@
               </w:rPr>
               <w:t>erkezesi_datum</w:t>
             </w:r>
-            <w:proofErr w:type="spellEnd"/>
           </w:p>
         </w:tc>
         <w:tc>
@@ -6336,7 +3375,6 @@
                 <w:lang w:val="hu-HU"/>
               </w:rPr>
             </w:pPr>
-            <w:proofErr w:type="spellStart"/>
             <w:r>
               <w:rPr>
                 <w:rFonts w:eastAsia="Times New Roman"/>
@@ -6344,7 +3382,6 @@
               </w:rPr>
               <w:t>legitarsasag_id</w:t>
             </w:r>
-            <w:proofErr w:type="spellEnd"/>
           </w:p>
         </w:tc>
         <w:tc>
@@ -6387,23 +3424,7 @@
                 <w:rFonts w:eastAsia="Times New Roman"/>
                 <w:lang w:val="hu-HU"/>
               </w:rPr>
-              <w:t xml:space="preserve">A légitársaság </w:t>
-            </w:r>
-            <w:proofErr w:type="gramStart"/>
-            <w:r>
-              <w:rPr>
-                <w:rFonts w:eastAsia="Times New Roman"/>
-                <w:lang w:val="hu-HU"/>
-              </w:rPr>
-              <w:t>azonosítója</w:t>
-            </w:r>
-            <w:proofErr w:type="gramEnd"/>
-            <w:r>
-              <w:rPr>
-                <w:rFonts w:eastAsia="Times New Roman"/>
-                <w:lang w:val="hu-HU"/>
-              </w:rPr>
-              <w:t xml:space="preserve"> ahova tartozik a gép, idegenkulcs</w:t>
+              <w:t>A légitársaság azonosítója ahova tartozik a gép, idegenkulcs</w:t>
             </w:r>
           </w:p>
         </w:tc>
@@ -6426,7 +3447,6 @@
                 <w:lang w:val="hu-HU"/>
               </w:rPr>
             </w:pPr>
-            <w:proofErr w:type="spellStart"/>
             <w:r>
               <w:rPr>
                 <w:rFonts w:eastAsia="Times New Roman"/>
@@ -6434,7 +3454,6 @@
               </w:rPr>
               <w:t>indulo_repuloter_id</w:t>
             </w:r>
-            <w:proofErr w:type="spellEnd"/>
           </w:p>
         </w:tc>
         <w:tc>
@@ -6477,23 +3496,79 @@
                 <w:rFonts w:eastAsia="Times New Roman"/>
                 <w:lang w:val="hu-HU"/>
               </w:rPr>
-              <w:t xml:space="preserve">Idegenkulcs, azonosítja a </w:t>
-            </w:r>
-            <w:proofErr w:type="gramStart"/>
-            <w:r>
-              <w:rPr>
-                <w:rFonts w:eastAsia="Times New Roman"/>
-                <w:lang w:val="hu-HU"/>
-              </w:rPr>
-              <w:t>repteret</w:t>
-            </w:r>
-            <w:proofErr w:type="gramEnd"/>
-            <w:r>
-              <w:rPr>
-                <w:rFonts w:eastAsia="Times New Roman"/>
-                <w:lang w:val="hu-HU"/>
-              </w:rPr>
-              <w:t xml:space="preserve"> ahonnan a gép indult.</w:t>
+              <w:t>Idegenkulcs, azonosítja a repteret ahonnan a gép indult.</w:t>
+            </w:r>
+          </w:p>
+        </w:tc>
+      </w:tr>
+      <w:tr>
+        <w:trPr>
+          <w:trHeight w:val="439"/>
+          <w:jc w:val="center"/>
+        </w:trPr>
+        <w:tc>
+          <w:tcPr>
+            <w:tcW w:w="2270" w:type="dxa"/>
+            <w:vAlign w:val="center"/>
+          </w:tcPr>
+          <w:p>
+            <w:pPr>
+              <w:widowControl w:val="0"/>
+              <w:rPr>
+                <w:rFonts w:eastAsia="Times New Roman"/>
+                <w:lang w:val="hu-HU"/>
+              </w:rPr>
+            </w:pPr>
+            <w:r>
+              <w:rPr>
+                <w:rFonts w:eastAsia="Times New Roman"/>
+                <w:lang w:val="hu-HU"/>
+              </w:rPr>
+              <w:t>jegy_ar</w:t>
+            </w:r>
+          </w:p>
+        </w:tc>
+        <w:tc>
+          <w:tcPr>
+            <w:tcW w:w="3064" w:type="dxa"/>
+            <w:vAlign w:val="center"/>
+          </w:tcPr>
+          <w:p>
+            <w:pPr>
+              <w:widowControl w:val="0"/>
+              <w:rPr>
+                <w:rFonts w:eastAsia="Times New Roman"/>
+                <w:lang w:val="hu-HU"/>
+              </w:rPr>
+            </w:pPr>
+            <w:r>
+              <w:rPr>
+                <w:rFonts w:eastAsia="Times New Roman"/>
+                <w:lang w:val="hu-HU"/>
+              </w:rPr>
+              <w:t>INT</w:t>
+            </w:r>
+          </w:p>
+        </w:tc>
+        <w:tc>
+          <w:tcPr>
+            <w:tcW w:w="5034" w:type="dxa"/>
+            <w:vAlign w:val="center"/>
+          </w:tcPr>
+          <w:p>
+            <w:pPr>
+              <w:widowControl w:val="0"/>
+              <w:rPr>
+                <w:rFonts w:eastAsia="Times New Roman"/>
+                <w:lang w:val="hu-HU"/>
+              </w:rPr>
+            </w:pPr>
+            <w:r>
+              <w:rPr>
+                <w:rFonts w:eastAsia="Times New Roman"/>
+                <w:lang w:val="hu-HU"/>
+              </w:rPr>
+              <w:t>A járat ára / fő</w:t>
             </w:r>
           </w:p>
         </w:tc>
@@ -6643,7 +3718,6 @@
                 <w:lang w:val="hu-HU"/>
               </w:rPr>
             </w:pPr>
-            <w:proofErr w:type="spellStart"/>
             <w:r>
               <w:rPr>
                 <w:rFonts w:eastAsia="Times New Roman"/>
@@ -6651,7 +3725,6 @@
               </w:rPr>
               <w:t>id</w:t>
             </w:r>
-            <w:proofErr w:type="spellEnd"/>
           </w:p>
         </w:tc>
         <w:tc>
@@ -6714,7 +3787,6 @@
                 <w:lang w:val="hu-HU"/>
               </w:rPr>
             </w:pPr>
-            <w:proofErr w:type="spellStart"/>
             <w:r>
               <w:rPr>
                 <w:rFonts w:eastAsia="Times New Roman"/>
@@ -6722,7 +3794,6 @@
               </w:rPr>
               <w:t>elnevezes</w:t>
             </w:r>
-            <w:proofErr w:type="spellEnd"/>
           </w:p>
         </w:tc>
         <w:tc>
@@ -6737,21 +3808,12 @@
                 <w:lang w:val="hu-HU"/>
               </w:rPr>
             </w:pPr>
-            <w:proofErr w:type="gramStart"/>
-            <w:r>
-              <w:rPr>
-                <w:rFonts w:eastAsia="Times New Roman"/>
-                <w:lang w:val="hu-HU"/>
-              </w:rPr>
-              <w:t>VARCHAR(</w:t>
-            </w:r>
-            <w:proofErr w:type="gramEnd"/>
-            <w:r>
-              <w:rPr>
-                <w:rFonts w:eastAsia="Times New Roman"/>
-                <w:lang w:val="hu-HU"/>
-              </w:rPr>
-              <w:t>40)</w:t>
+            <w:r>
+              <w:rPr>
+                <w:rFonts w:eastAsia="Times New Roman"/>
+                <w:lang w:val="hu-HU"/>
+              </w:rPr>
+              <w:t>VARCHAR(40)</w:t>
             </w:r>
           </w:p>
         </w:tc>
@@ -6795,7 +3857,6 @@
                 <w:lang w:val="hu-HU"/>
               </w:rPr>
             </w:pPr>
-            <w:proofErr w:type="spellStart"/>
             <w:r>
               <w:rPr>
                 <w:rFonts w:eastAsia="Times New Roman"/>
@@ -6803,7 +3864,6 @@
               </w:rPr>
               <w:t>suly</w:t>
             </w:r>
-            <w:proofErr w:type="spellEnd"/>
           </w:p>
         </w:tc>
         <w:tc>
@@ -6819,21 +3879,12 @@
                 <w:lang w:val="hu-HU"/>
               </w:rPr>
             </w:pPr>
-            <w:proofErr w:type="gramStart"/>
-            <w:r>
-              <w:rPr>
-                <w:rFonts w:eastAsia="Times New Roman"/>
-                <w:lang w:val="hu-HU"/>
-              </w:rPr>
-              <w:t>VARCHAR(</w:t>
-            </w:r>
-            <w:proofErr w:type="gramEnd"/>
-            <w:r>
-              <w:rPr>
-                <w:rFonts w:eastAsia="Times New Roman"/>
-                <w:lang w:val="hu-HU"/>
-              </w:rPr>
-              <w:t>50)</w:t>
+            <w:r>
+              <w:rPr>
+                <w:rFonts w:eastAsia="Times New Roman"/>
+                <w:lang w:val="hu-HU"/>
+              </w:rPr>
+              <w:t>VARCHAR(50)</w:t>
             </w:r>
           </w:p>
         </w:tc>
@@ -6878,7 +3929,6 @@
                 <w:lang w:val="hu-HU"/>
               </w:rPr>
             </w:pPr>
-            <w:proofErr w:type="spellStart"/>
             <w:r>
               <w:rPr>
                 <w:rFonts w:eastAsia="Times New Roman"/>
@@ -6886,7 +3936,6 @@
               </w:rPr>
               <w:t>ar</w:t>
             </w:r>
-            <w:proofErr w:type="spellEnd"/>
           </w:p>
         </w:tc>
         <w:tc>
@@ -6952,7 +4001,6 @@
                 <w:lang w:val="hu-HU"/>
               </w:rPr>
             </w:pPr>
-            <w:proofErr w:type="spellStart"/>
             <w:r>
               <w:rPr>
                 <w:rFonts w:eastAsia="Times New Roman"/>
@@ -6960,7 +4008,6 @@
               </w:rPr>
               <w:t>meret</w:t>
             </w:r>
-            <w:proofErr w:type="spellEnd"/>
           </w:p>
         </w:tc>
         <w:tc>
@@ -6976,21 +4023,12 @@
                 <w:lang w:val="hu-HU"/>
               </w:rPr>
             </w:pPr>
-            <w:proofErr w:type="gramStart"/>
-            <w:r>
-              <w:rPr>
-                <w:rFonts w:eastAsia="Times New Roman"/>
-                <w:lang w:val="hu-HU"/>
-              </w:rPr>
-              <w:t>VARCHAR(</w:t>
-            </w:r>
-            <w:proofErr w:type="gramEnd"/>
-            <w:r>
-              <w:rPr>
-                <w:rFonts w:eastAsia="Times New Roman"/>
-                <w:lang w:val="hu-HU"/>
-              </w:rPr>
-              <w:t>50)</w:t>
+            <w:r>
+              <w:rPr>
+                <w:rFonts w:eastAsia="Times New Roman"/>
+                <w:lang w:val="hu-HU"/>
+              </w:rPr>
+              <w:t>VARCHAR(50)</w:t>
             </w:r>
           </w:p>
         </w:tc>
@@ -7031,29 +4069,15 @@
           <w:iCs/>
         </w:rPr>
       </w:pPr>
-      <w:proofErr w:type="spellStart"/>
-      <w:r>
-        <w:t>Felhasznalo</w:t>
-      </w:r>
-      <w:proofErr w:type="spellEnd"/>
-      <w:r>
-        <w:t xml:space="preserve">: </w:t>
-      </w:r>
-      <w:proofErr w:type="spellStart"/>
+      <w:r>
+        <w:t xml:space="preserve">Felhasznalo: </w:t>
+      </w:r>
       <w:r>
         <w:rPr>
           <w:i/>
           <w:iCs/>
         </w:rPr>
-        <w:t>Felhasznalo</w:t>
-      </w:r>
-      <w:proofErr w:type="spellEnd"/>
-      <w:r>
-        <w:rPr>
-          <w:i/>
-          <w:iCs/>
-        </w:rPr>
-        <w:t xml:space="preserve"> tartalmának leírása</w:t>
+        <w:t>Felhasznalo tartalmának leírása</w:t>
       </w:r>
     </w:p>
     <w:p>
@@ -7172,7 +4196,6 @@
                 <w:lang w:val="hu-HU"/>
               </w:rPr>
             </w:pPr>
-            <w:proofErr w:type="spellStart"/>
             <w:r>
               <w:rPr>
                 <w:rFonts w:eastAsia="Times New Roman"/>
@@ -7180,7 +4203,6 @@
               </w:rPr>
               <w:t>id</w:t>
             </w:r>
-            <w:proofErr w:type="spellEnd"/>
           </w:p>
         </w:tc>
         <w:tc>
@@ -7243,7 +4265,6 @@
                 <w:lang w:val="hu-HU"/>
               </w:rPr>
             </w:pPr>
-            <w:proofErr w:type="spellStart"/>
             <w:r>
               <w:rPr>
                 <w:rFonts w:eastAsia="Times New Roman"/>
@@ -7251,7 +4272,6 @@
               </w:rPr>
               <w:t>felhasznalonev</w:t>
             </w:r>
-            <w:proofErr w:type="spellEnd"/>
           </w:p>
         </w:tc>
         <w:tc>
@@ -7266,21 +4286,12 @@
                 <w:lang w:val="hu-HU"/>
               </w:rPr>
             </w:pPr>
-            <w:proofErr w:type="gramStart"/>
-            <w:r>
-              <w:rPr>
-                <w:rFonts w:eastAsia="Times New Roman"/>
-                <w:lang w:val="hu-HU"/>
-              </w:rPr>
-              <w:t>VARCHAR(</w:t>
-            </w:r>
-            <w:proofErr w:type="gramEnd"/>
-            <w:r>
-              <w:rPr>
-                <w:rFonts w:eastAsia="Times New Roman"/>
-                <w:lang w:val="hu-HU"/>
-              </w:rPr>
-              <w:t>40)</w:t>
+            <w:r>
+              <w:rPr>
+                <w:rFonts w:eastAsia="Times New Roman"/>
+                <w:lang w:val="hu-HU"/>
+              </w:rPr>
+              <w:t>VARCHAR(40)</w:t>
             </w:r>
           </w:p>
         </w:tc>
@@ -7324,7 +4335,6 @@
                 <w:lang w:val="hu-HU"/>
               </w:rPr>
             </w:pPr>
-            <w:proofErr w:type="spellStart"/>
             <w:r>
               <w:rPr>
                 <w:rFonts w:eastAsia="Times New Roman"/>
@@ -7332,7 +4342,6 @@
               </w:rPr>
               <w:t>jelszo</w:t>
             </w:r>
-            <w:proofErr w:type="spellEnd"/>
           </w:p>
         </w:tc>
         <w:tc>
@@ -7348,21 +4357,12 @@
                 <w:lang w:val="hu-HU"/>
               </w:rPr>
             </w:pPr>
-            <w:proofErr w:type="gramStart"/>
-            <w:r>
-              <w:rPr>
-                <w:rFonts w:eastAsia="Times New Roman"/>
-                <w:lang w:val="hu-HU"/>
-              </w:rPr>
-              <w:t>VARCHAR(</w:t>
-            </w:r>
-            <w:proofErr w:type="gramEnd"/>
-            <w:r>
-              <w:rPr>
-                <w:rFonts w:eastAsia="Times New Roman"/>
-                <w:lang w:val="hu-HU"/>
-              </w:rPr>
-              <w:t>70)</w:t>
+            <w:r>
+              <w:rPr>
+                <w:rFonts w:eastAsia="Times New Roman"/>
+                <w:lang w:val="hu-HU"/>
+              </w:rPr>
+              <w:t>VARCHAR(70)</w:t>
             </w:r>
           </w:p>
         </w:tc>
@@ -7384,33 +4384,8 @@
                 <w:rFonts w:eastAsia="Times New Roman"/>
                 <w:lang w:val="hu-HU"/>
               </w:rPr>
-              <w:t xml:space="preserve">A felhasználó </w:t>
-            </w:r>
-            <w:proofErr w:type="spellStart"/>
-            <w:r>
-              <w:rPr>
-                <w:rFonts w:eastAsia="Times New Roman"/>
-                <w:lang w:val="hu-HU"/>
-              </w:rPr>
-              <w:t>hash-elt</w:t>
-            </w:r>
-            <w:proofErr w:type="spellEnd"/>
-            <w:r>
-              <w:rPr>
-                <w:rFonts w:eastAsia="Times New Roman"/>
-                <w:lang w:val="hu-HU"/>
-              </w:rPr>
-              <w:t xml:space="preserve"> (titkosított) </w:t>
-            </w:r>
-            <w:proofErr w:type="spellStart"/>
-            <w:r>
-              <w:rPr>
-                <w:rFonts w:eastAsia="Times New Roman"/>
-                <w:lang w:val="hu-HU"/>
-              </w:rPr>
-              <w:t>jelszava</w:t>
-            </w:r>
-            <w:proofErr w:type="spellEnd"/>
+              <w:t>A felhasználó hash-elt (titkosított) jelszava</w:t>
+            </w:r>
           </w:p>
         </w:tc>
       </w:tr>
@@ -7432,7 +4407,6 @@
                 <w:lang w:val="hu-HU"/>
               </w:rPr>
             </w:pPr>
-            <w:proofErr w:type="spellStart"/>
             <w:r>
               <w:rPr>
                 <w:rFonts w:eastAsia="Times New Roman"/>
@@ -7440,7 +4414,6 @@
               </w:rPr>
               <w:t>jogosultsag</w:t>
             </w:r>
-            <w:proofErr w:type="spellEnd"/>
           </w:p>
         </w:tc>
         <w:tc>
@@ -7483,39 +4456,7 @@
                 <w:rFonts w:eastAsia="Times New Roman"/>
                 <w:lang w:val="hu-HU"/>
               </w:rPr>
-              <w:t xml:space="preserve">A felhasználó </w:t>
-            </w:r>
-            <w:proofErr w:type="spellStart"/>
-            <w:r>
-              <w:rPr>
-                <w:rFonts w:eastAsia="Times New Roman"/>
-                <w:lang w:val="hu-HU"/>
-              </w:rPr>
-              <w:t>jogosultsaga</w:t>
-            </w:r>
-            <w:proofErr w:type="spellEnd"/>
-            <w:r>
-              <w:rPr>
-                <w:rFonts w:eastAsia="Times New Roman"/>
-                <w:lang w:val="hu-HU"/>
-              </w:rPr>
-              <w:t xml:space="preserve"> (0 – sima; 1 – </w:t>
-            </w:r>
-            <w:proofErr w:type="spellStart"/>
-            <w:r>
-              <w:rPr>
-                <w:rFonts w:eastAsia="Times New Roman"/>
-                <w:lang w:val="hu-HU"/>
-              </w:rPr>
-              <w:t>admin</w:t>
-            </w:r>
-            <w:proofErr w:type="spellEnd"/>
-            <w:r>
-              <w:rPr>
-                <w:rFonts w:eastAsia="Times New Roman"/>
-                <w:lang w:val="hu-HU"/>
-              </w:rPr>
-              <w:t>)</w:t>
+              <w:t>A felhasználó jogosultsaga (0 – sima; 1 – admin)</w:t>
             </w:r>
           </w:p>
         </w:tc>
@@ -7534,36 +4475,15 @@
           <w:iCs/>
         </w:rPr>
       </w:pPr>
-      <w:proofErr w:type="spellStart"/>
-      <w:r>
-        <w:t>Legitarsasag</w:t>
-      </w:r>
-      <w:proofErr w:type="spellEnd"/>
-      <w:r>
-        <w:t>:</w:t>
+      <w:r>
+        <w:t>Legitarsasag:</w:t>
       </w:r>
       <w:r>
         <w:rPr>
           <w:i/>
           <w:iCs/>
         </w:rPr>
-        <w:t xml:space="preserve"> </w:t>
-      </w:r>
-      <w:proofErr w:type="spellStart"/>
-      <w:r>
-        <w:rPr>
-          <w:i/>
-          <w:iCs/>
-        </w:rPr>
-        <w:t>Legitarsasag</w:t>
-      </w:r>
-      <w:proofErr w:type="spellEnd"/>
-      <w:r>
-        <w:rPr>
-          <w:i/>
-          <w:iCs/>
-        </w:rPr>
-        <w:t xml:space="preserve"> tartalmának leírása</w:t>
+        <w:t xml:space="preserve"> Legitarsasag tartalmának leírása</w:t>
       </w:r>
     </w:p>
     <w:p>
@@ -7686,7 +4606,6 @@
                 <w:lang w:val="hu-HU"/>
               </w:rPr>
             </w:pPr>
-            <w:proofErr w:type="spellStart"/>
             <w:r>
               <w:rPr>
                 <w:rFonts w:eastAsia="Times New Roman"/>
@@ -7694,7 +4613,6 @@
               </w:rPr>
               <w:t>id</w:t>
             </w:r>
-            <w:proofErr w:type="spellEnd"/>
           </w:p>
         </w:tc>
         <w:tc>
@@ -7757,7 +4675,6 @@
                 <w:lang w:val="hu-HU"/>
               </w:rPr>
             </w:pPr>
-            <w:proofErr w:type="spellStart"/>
             <w:r>
               <w:rPr>
                 <w:rFonts w:eastAsia="Times New Roman"/>
@@ -7765,7 +4682,6 @@
               </w:rPr>
               <w:t>nev</w:t>
             </w:r>
-            <w:proofErr w:type="spellEnd"/>
           </w:p>
         </w:tc>
         <w:tc>
@@ -7780,21 +4696,12 @@
                 <w:lang w:val="hu-HU"/>
               </w:rPr>
             </w:pPr>
-            <w:proofErr w:type="gramStart"/>
-            <w:r>
-              <w:rPr>
-                <w:rFonts w:eastAsia="Times New Roman"/>
-                <w:lang w:val="hu-HU"/>
-              </w:rPr>
-              <w:t>VARCHAR(</w:t>
-            </w:r>
-            <w:proofErr w:type="gramEnd"/>
-            <w:r>
-              <w:rPr>
-                <w:rFonts w:eastAsia="Times New Roman"/>
-                <w:lang w:val="hu-HU"/>
-              </w:rPr>
-              <w:t>40)</w:t>
+            <w:r>
+              <w:rPr>
+                <w:rFonts w:eastAsia="Times New Roman"/>
+                <w:lang w:val="hu-HU"/>
+              </w:rPr>
+              <w:t>VARCHAR(40)</w:t>
             </w:r>
           </w:p>
         </w:tc>
@@ -7838,7 +4745,6 @@
                 <w:lang w:val="hu-HU"/>
               </w:rPr>
             </w:pPr>
-            <w:proofErr w:type="spellStart"/>
             <w:r>
               <w:rPr>
                 <w:rFonts w:eastAsia="Times New Roman"/>
@@ -7846,7 +4752,6 @@
               </w:rPr>
               <w:t>img</w:t>
             </w:r>
-            <w:proofErr w:type="spellEnd"/>
           </w:p>
         </w:tc>
         <w:tc>
@@ -7862,21 +4767,12 @@
                 <w:lang w:val="hu-HU"/>
               </w:rPr>
             </w:pPr>
-            <w:proofErr w:type="gramStart"/>
-            <w:r>
-              <w:rPr>
-                <w:rFonts w:eastAsia="Times New Roman"/>
-                <w:lang w:val="hu-HU"/>
-              </w:rPr>
-              <w:t>VARCHAR(</w:t>
-            </w:r>
-            <w:proofErr w:type="gramEnd"/>
-            <w:r>
-              <w:rPr>
-                <w:rFonts w:eastAsia="Times New Roman"/>
-                <w:lang w:val="hu-HU"/>
-              </w:rPr>
-              <w:t>50)</w:t>
+            <w:r>
+              <w:rPr>
+                <w:rFonts w:eastAsia="Times New Roman"/>
+                <w:lang w:val="hu-HU"/>
+              </w:rPr>
+              <w:t>VARCHAR(50)</w:t>
             </w:r>
           </w:p>
         </w:tc>
@@ -7917,29 +4813,15 @@
           <w:iCs/>
         </w:rPr>
       </w:pPr>
-      <w:proofErr w:type="spellStart"/>
-      <w:r>
-        <w:t>Foglalas</w:t>
-      </w:r>
-      <w:proofErr w:type="spellEnd"/>
-      <w:r>
-        <w:t xml:space="preserve">: </w:t>
-      </w:r>
-      <w:proofErr w:type="spellStart"/>
+      <w:r>
+        <w:t xml:space="preserve">Foglalas: </w:t>
+      </w:r>
       <w:r>
         <w:rPr>
           <w:i/>
           <w:iCs/>
         </w:rPr>
-        <w:t>Foglalas</w:t>
-      </w:r>
-      <w:proofErr w:type="spellEnd"/>
-      <w:r>
-        <w:rPr>
-          <w:i/>
-          <w:iCs/>
-        </w:rPr>
-        <w:t xml:space="preserve"> tartalmának leírása</w:t>
+        <w:t>Foglalas tartalmának leírása</w:t>
       </w:r>
     </w:p>
     <w:p>
@@ -8062,7 +4944,6 @@
                 <w:lang w:val="hu-HU"/>
               </w:rPr>
             </w:pPr>
-            <w:proofErr w:type="spellStart"/>
             <w:r>
               <w:rPr>
                 <w:rFonts w:eastAsia="Times New Roman"/>
@@ -8070,7 +4951,6 @@
               </w:rPr>
               <w:t>id</w:t>
             </w:r>
-            <w:proofErr w:type="spellEnd"/>
           </w:p>
         </w:tc>
         <w:tc>
@@ -8133,7 +5013,6 @@
                 <w:lang w:val="hu-HU"/>
               </w:rPr>
             </w:pPr>
-            <w:proofErr w:type="spellStart"/>
             <w:r>
               <w:rPr>
                 <w:rFonts w:eastAsia="Times New Roman"/>
@@ -8141,7 +5020,6 @@
               </w:rPr>
               <w:t>utas_veznev</w:t>
             </w:r>
-            <w:proofErr w:type="spellEnd"/>
           </w:p>
         </w:tc>
         <w:tc>
@@ -8156,21 +5034,12 @@
                 <w:lang w:val="hu-HU"/>
               </w:rPr>
             </w:pPr>
-            <w:proofErr w:type="gramStart"/>
-            <w:r>
-              <w:rPr>
-                <w:rFonts w:eastAsia="Times New Roman"/>
-                <w:lang w:val="hu-HU"/>
-              </w:rPr>
-              <w:t>VARCHAR(</w:t>
-            </w:r>
-            <w:proofErr w:type="gramEnd"/>
-            <w:r>
-              <w:rPr>
-                <w:rFonts w:eastAsia="Times New Roman"/>
-                <w:lang w:val="hu-HU"/>
-              </w:rPr>
-              <w:t>40)</w:t>
+            <w:r>
+              <w:rPr>
+                <w:rFonts w:eastAsia="Times New Roman"/>
+                <w:lang w:val="hu-HU"/>
+              </w:rPr>
+              <w:t>VARCHAR(40)</w:t>
             </w:r>
           </w:p>
         </w:tc>
@@ -8214,7 +5083,6 @@
                 <w:lang w:val="hu-HU"/>
               </w:rPr>
             </w:pPr>
-            <w:proofErr w:type="spellStart"/>
             <w:r>
               <w:rPr>
                 <w:rFonts w:eastAsia="Times New Roman"/>
@@ -8222,7 +5090,6 @@
               </w:rPr>
               <w:t>utas_kernev</w:t>
             </w:r>
-            <w:proofErr w:type="spellEnd"/>
           </w:p>
         </w:tc>
         <w:tc>
@@ -8238,21 +5105,12 @@
                 <w:lang w:val="hu-HU"/>
               </w:rPr>
             </w:pPr>
-            <w:proofErr w:type="gramStart"/>
-            <w:r>
-              <w:rPr>
-                <w:rFonts w:eastAsia="Times New Roman"/>
-                <w:lang w:val="hu-HU"/>
-              </w:rPr>
-              <w:t>VARCHAR(</w:t>
-            </w:r>
-            <w:proofErr w:type="gramEnd"/>
-            <w:r>
-              <w:rPr>
-                <w:rFonts w:eastAsia="Times New Roman"/>
-                <w:lang w:val="hu-HU"/>
-              </w:rPr>
-              <w:t>40)</w:t>
+            <w:r>
+              <w:rPr>
+                <w:rFonts w:eastAsia="Times New Roman"/>
+                <w:lang w:val="hu-HU"/>
+              </w:rPr>
+              <w:t>VARCHAR(40)</w:t>
             </w:r>
           </w:p>
         </w:tc>
@@ -8297,15 +5155,14 @@
                 <w:lang w:val="hu-HU"/>
               </w:rPr>
             </w:pPr>
-            <w:proofErr w:type="spellStart"/>
-            <w:r>
-              <w:rPr>
-                <w:rFonts w:eastAsia="Times New Roman"/>
-                <w:lang w:val="hu-HU"/>
-              </w:rPr>
+            <w:r>
+              <w:rPr>
+                <w:rFonts w:eastAsia="Times New Roman"/>
+                <w:lang w:val="hu-HU"/>
+              </w:rPr>
+              <w:lastRenderedPageBreak/>
               <w:t>ar</w:t>
             </w:r>
-            <w:proofErr w:type="spellEnd"/>
           </w:p>
         </w:tc>
         <w:tc>
@@ -8371,7 +5228,6 @@
                 <w:lang w:val="hu-HU"/>
               </w:rPr>
             </w:pPr>
-            <w:proofErr w:type="spellStart"/>
             <w:r>
               <w:rPr>
                 <w:rFonts w:eastAsia="Times New Roman"/>
@@ -8379,7 +5235,6 @@
               </w:rPr>
               <w:t>becsekkolas</w:t>
             </w:r>
-            <w:proofErr w:type="spellEnd"/>
           </w:p>
         </w:tc>
         <w:tc>
@@ -8445,16 +5300,13 @@
                 <w:lang w:val="hu-HU"/>
               </w:rPr>
             </w:pPr>
-            <w:proofErr w:type="spellStart"/>
-            <w:r>
-              <w:rPr>
-                <w:rFonts w:eastAsia="Times New Roman"/>
-                <w:lang w:val="hu-HU"/>
-              </w:rPr>
-              <w:lastRenderedPageBreak/>
+            <w:r>
+              <w:rPr>
+                <w:rFonts w:eastAsia="Times New Roman"/>
+                <w:lang w:val="hu-HU"/>
+              </w:rPr>
               <w:t>ules</w:t>
             </w:r>
-            <w:proofErr w:type="spellEnd"/>
           </w:p>
         </w:tc>
         <w:tc>
@@ -8520,7 +5372,6 @@
                 <w:lang w:val="hu-HU"/>
               </w:rPr>
             </w:pPr>
-            <w:proofErr w:type="spellStart"/>
             <w:r>
               <w:rPr>
                 <w:rFonts w:eastAsia="Times New Roman"/>
@@ -8528,7 +5379,6 @@
               </w:rPr>
               <w:t>repulo_id</w:t>
             </w:r>
-            <w:proofErr w:type="spellEnd"/>
           </w:p>
         </w:tc>
         <w:tc>
@@ -8594,7 +5444,6 @@
                 <w:lang w:val="hu-HU"/>
               </w:rPr>
             </w:pPr>
-            <w:proofErr w:type="spellStart"/>
             <w:r>
               <w:rPr>
                 <w:rFonts w:eastAsia="Times New Roman"/>
@@ -8602,7 +5451,6 @@
               </w:rPr>
               <w:t>felhasznalo_id</w:t>
             </w:r>
-            <w:proofErr w:type="spellEnd"/>
           </w:p>
         </w:tc>
         <w:tc>
@@ -8645,23 +5493,7 @@
                 <w:rFonts w:eastAsia="Times New Roman"/>
                 <w:lang w:val="hu-HU"/>
               </w:rPr>
-              <w:t xml:space="preserve">A felhasználó </w:t>
-            </w:r>
-            <w:proofErr w:type="gramStart"/>
-            <w:r>
-              <w:rPr>
-                <w:rFonts w:eastAsia="Times New Roman"/>
-                <w:lang w:val="hu-HU"/>
-              </w:rPr>
-              <w:t>azonosítója</w:t>
-            </w:r>
-            <w:proofErr w:type="gramEnd"/>
-            <w:r>
-              <w:rPr>
-                <w:rFonts w:eastAsia="Times New Roman"/>
-                <w:lang w:val="hu-HU"/>
-              </w:rPr>
-              <w:t xml:space="preserve"> aki végezte a foglalást, idegenkulcs</w:t>
+              <w:t>A felhasználó azonosítója aki végezte a foglalást, idegenkulcs</w:t>
             </w:r>
           </w:p>
         </w:tc>
@@ -8680,29 +5512,15 @@
           <w:iCs/>
         </w:rPr>
       </w:pPr>
-      <w:proofErr w:type="spellStart"/>
-      <w:r>
-        <w:t>Feladott_poggyasz</w:t>
-      </w:r>
-      <w:proofErr w:type="spellEnd"/>
-      <w:r>
-        <w:t xml:space="preserve">: </w:t>
-      </w:r>
-      <w:proofErr w:type="spellStart"/>
+      <w:r>
+        <w:t xml:space="preserve">Feladott_poggyasz: </w:t>
+      </w:r>
       <w:r>
         <w:rPr>
           <w:i/>
           <w:iCs/>
         </w:rPr>
-        <w:t>Feladott_poggyasz</w:t>
-      </w:r>
-      <w:proofErr w:type="spellEnd"/>
-      <w:r>
-        <w:rPr>
-          <w:i/>
-          <w:iCs/>
-        </w:rPr>
-        <w:t xml:space="preserve"> tartalmának leírása</w:t>
+        <w:t>Feladott_poggyasz tartalmának leírása</w:t>
       </w:r>
     </w:p>
     <w:p>
@@ -8825,7 +5643,6 @@
                 <w:lang w:val="hu-HU"/>
               </w:rPr>
             </w:pPr>
-            <w:proofErr w:type="spellStart"/>
             <w:r>
               <w:rPr>
                 <w:rFonts w:eastAsia="Times New Roman"/>
@@ -8833,7 +5650,6 @@
               </w:rPr>
               <w:t>poggyasz_id</w:t>
             </w:r>
-            <w:proofErr w:type="spellEnd"/>
           </w:p>
         </w:tc>
         <w:tc>
@@ -8874,23 +5690,7 @@
                 <w:rFonts w:eastAsia="Times New Roman"/>
                 <w:lang w:val="hu-HU"/>
               </w:rPr>
-              <w:t xml:space="preserve">Idegenkulcs, a feladott poggyász azonosítója a </w:t>
-            </w:r>
-            <w:proofErr w:type="spellStart"/>
-            <w:r>
-              <w:rPr>
-                <w:rFonts w:eastAsia="Times New Roman"/>
-                <w:lang w:val="hu-HU"/>
-              </w:rPr>
-              <w:t>poggyasz</w:t>
-            </w:r>
-            <w:proofErr w:type="spellEnd"/>
-            <w:r>
-              <w:rPr>
-                <w:rFonts w:eastAsia="Times New Roman"/>
-                <w:lang w:val="hu-HU"/>
-              </w:rPr>
-              <w:t xml:space="preserve"> táblában</w:t>
+              <w:t>Idegenkulcs, a feladott poggyász azonosítója a poggyasz táblában</w:t>
             </w:r>
           </w:p>
         </w:tc>
@@ -8912,7 +5712,6 @@
                 <w:lang w:val="hu-HU"/>
               </w:rPr>
             </w:pPr>
-            <w:proofErr w:type="spellStart"/>
             <w:r>
               <w:rPr>
                 <w:rFonts w:eastAsia="Times New Roman"/>
@@ -8920,7 +5719,6 @@
               </w:rPr>
               <w:t>foglalas_id</w:t>
             </w:r>
-            <w:proofErr w:type="spellEnd"/>
           </w:p>
         </w:tc>
         <w:tc>
@@ -8961,23 +5759,7 @@
                 <w:rFonts w:eastAsia="Times New Roman"/>
                 <w:lang w:val="hu-HU"/>
               </w:rPr>
-              <w:t xml:space="preserve">Idegenkulcs, a foglalás azonosítója a </w:t>
-            </w:r>
-            <w:proofErr w:type="spellStart"/>
-            <w:r>
-              <w:rPr>
-                <w:rFonts w:eastAsia="Times New Roman"/>
-                <w:lang w:val="hu-HU"/>
-              </w:rPr>
-              <w:t>foglalas</w:t>
-            </w:r>
-            <w:proofErr w:type="spellEnd"/>
-            <w:r>
-              <w:rPr>
-                <w:rFonts w:eastAsia="Times New Roman"/>
-                <w:lang w:val="hu-HU"/>
-              </w:rPr>
-              <w:t xml:space="preserve"> táblában</w:t>
+              <w:t>Idegenkulcs, a foglalás azonosítója a foglalas táblában</w:t>
             </w:r>
           </w:p>
         </w:tc>
@@ -8996,29 +5778,15 @@
           <w:iCs/>
         </w:rPr>
       </w:pPr>
-      <w:proofErr w:type="spellStart"/>
-      <w:r>
-        <w:t>Ertekeles</w:t>
-      </w:r>
-      <w:proofErr w:type="spellEnd"/>
-      <w:r>
-        <w:t xml:space="preserve">: </w:t>
-      </w:r>
-      <w:proofErr w:type="spellStart"/>
+      <w:r>
+        <w:t xml:space="preserve">Ertekeles: </w:t>
+      </w:r>
       <w:r>
         <w:rPr>
           <w:i/>
           <w:iCs/>
         </w:rPr>
-        <w:t>Ertekeles</w:t>
-      </w:r>
-      <w:proofErr w:type="spellEnd"/>
-      <w:r>
-        <w:rPr>
-          <w:i/>
-          <w:iCs/>
-        </w:rPr>
-        <w:t xml:space="preserve"> tartalmának leírása</w:t>
+        <w:t>Ertekeles tartalmának leírása</w:t>
       </w:r>
     </w:p>
     <w:p>
@@ -9141,7 +5909,6 @@
                 <w:lang w:val="hu-HU"/>
               </w:rPr>
             </w:pPr>
-            <w:proofErr w:type="spellStart"/>
             <w:r>
               <w:rPr>
                 <w:rFonts w:eastAsia="Times New Roman"/>
@@ -9149,7 +5916,6 @@
               </w:rPr>
               <w:t>id</w:t>
             </w:r>
-            <w:proofErr w:type="spellEnd"/>
           </w:p>
         </w:tc>
         <w:tc>
@@ -9212,7 +5978,6 @@
                 <w:lang w:val="hu-HU"/>
               </w:rPr>
             </w:pPr>
-            <w:proofErr w:type="spellStart"/>
             <w:r>
               <w:rPr>
                 <w:rFonts w:eastAsia="Times New Roman"/>
@@ -9220,7 +5985,6 @@
               </w:rPr>
               <w:t>felhasznalo_id</w:t>
             </w:r>
-            <w:proofErr w:type="spellEnd"/>
           </w:p>
         </w:tc>
         <w:tc>
@@ -9261,23 +6025,7 @@
                 <w:rFonts w:eastAsia="Times New Roman"/>
                 <w:lang w:val="hu-HU"/>
               </w:rPr>
-              <w:t xml:space="preserve">A felhasználó </w:t>
-            </w:r>
-            <w:proofErr w:type="gramStart"/>
-            <w:r>
-              <w:rPr>
-                <w:rFonts w:eastAsia="Times New Roman"/>
-                <w:lang w:val="hu-HU"/>
-              </w:rPr>
-              <w:t>azonosítója</w:t>
-            </w:r>
-            <w:proofErr w:type="gramEnd"/>
-            <w:r>
-              <w:rPr>
-                <w:rFonts w:eastAsia="Times New Roman"/>
-                <w:lang w:val="hu-HU"/>
-              </w:rPr>
-              <w:t xml:space="preserve"> aki írta az értékelést, idegenkulcs</w:t>
+              <w:t>A felhasználó azonosítója aki írta az értékelést, idegenkulcs</w:t>
             </w:r>
           </w:p>
         </w:tc>
@@ -9300,7 +6048,6 @@
                 <w:lang w:val="hu-HU"/>
               </w:rPr>
             </w:pPr>
-            <w:proofErr w:type="spellStart"/>
             <w:r>
               <w:rPr>
                 <w:rFonts w:eastAsia="Times New Roman"/>
@@ -9308,7 +6055,6 @@
               </w:rPr>
               <w:t>legitarsasag_id</w:t>
             </w:r>
-            <w:proofErr w:type="spellEnd"/>
           </w:p>
         </w:tc>
         <w:tc>
@@ -9351,23 +6097,7 @@
                 <w:rFonts w:eastAsia="Times New Roman"/>
                 <w:lang w:val="hu-HU"/>
               </w:rPr>
-              <w:t xml:space="preserve">A légitársaság </w:t>
-            </w:r>
-            <w:proofErr w:type="gramStart"/>
-            <w:r>
-              <w:rPr>
-                <w:rFonts w:eastAsia="Times New Roman"/>
-                <w:lang w:val="hu-HU"/>
-              </w:rPr>
-              <w:t>azonosítója</w:t>
-            </w:r>
-            <w:proofErr w:type="gramEnd"/>
-            <w:r>
-              <w:rPr>
-                <w:rFonts w:eastAsia="Times New Roman"/>
-                <w:lang w:val="hu-HU"/>
-              </w:rPr>
-              <w:t xml:space="preserve"> akit értékelt a felhasználó, idegenkulcs</w:t>
+              <w:t>A légitársaság azonosítója akit értékelt a felhasználó, idegenkulcs</w:t>
             </w:r>
           </w:p>
         </w:tc>
@@ -9390,7 +6120,6 @@
                 <w:lang w:val="hu-HU"/>
               </w:rPr>
             </w:pPr>
-            <w:proofErr w:type="spellStart"/>
             <w:r>
               <w:rPr>
                 <w:rFonts w:eastAsia="Times New Roman"/>
@@ -9398,7 +6127,6 @@
               </w:rPr>
               <w:t>idopont</w:t>
             </w:r>
-            <w:proofErr w:type="spellEnd"/>
           </w:p>
         </w:tc>
         <w:tc>
@@ -9464,7 +6192,6 @@
                 <w:lang w:val="hu-HU"/>
               </w:rPr>
             </w:pPr>
-            <w:proofErr w:type="spellStart"/>
             <w:r>
               <w:rPr>
                 <w:rFonts w:eastAsia="Times New Roman"/>
@@ -9472,7 +6199,6 @@
               </w:rPr>
               <w:t>szoveg</w:t>
             </w:r>
-            <w:proofErr w:type="spellEnd"/>
           </w:p>
         </w:tc>
         <w:tc>
@@ -9488,21 +6214,12 @@
                 <w:lang w:val="hu-HU"/>
               </w:rPr>
             </w:pPr>
-            <w:proofErr w:type="gramStart"/>
-            <w:r>
-              <w:rPr>
-                <w:rFonts w:eastAsia="Times New Roman"/>
-                <w:lang w:val="hu-HU"/>
-              </w:rPr>
-              <w:t>VARCHAR(</w:t>
-            </w:r>
-            <w:proofErr w:type="gramEnd"/>
-            <w:r>
-              <w:rPr>
-                <w:rFonts w:eastAsia="Times New Roman"/>
-                <w:lang w:val="hu-HU"/>
-              </w:rPr>
-              <w:t>70)</w:t>
+            <w:r>
+              <w:rPr>
+                <w:rFonts w:eastAsia="Times New Roman"/>
+                <w:lang w:val="hu-HU"/>
+              </w:rPr>
+              <w:t>VARCHAR(70)</w:t>
             </w:r>
           </w:p>
         </w:tc>
@@ -9611,21 +6328,8 @@
       <w:pPr>
         <w:pStyle w:val="Cmsor2"/>
       </w:pPr>
-      <w:proofErr w:type="spellStart"/>
-      <w:r>
-        <w:t>Szerep-funkció</w:t>
-      </w:r>
-      <w:proofErr w:type="spellEnd"/>
-      <w:r>
-        <w:t xml:space="preserve"> </w:t>
-      </w:r>
-      <w:proofErr w:type="spellStart"/>
-      <w:r>
-        <w:t>mátrix</w:t>
-      </w:r>
-      <w:proofErr w:type="spellEnd"/>
-      <w:r>
-        <w:t>:</w:t>
+      <w:r>
+        <w:t>Szerep-funkció mátrix:</w:t>
       </w:r>
     </w:p>
     <w:p>
@@ -11412,7 +8116,6 @@
                 <w:lang w:val="hu-HU"/>
               </w:rPr>
             </w:pPr>
-            <w:proofErr w:type="spellStart"/>
             <w:r>
               <w:rPr>
                 <w:rFonts w:eastAsia="Times New Roman"/>
@@ -11422,7 +8125,6 @@
               </w:rPr>
               <w:t>Admin</w:t>
             </w:r>
-            <w:proofErr w:type="spellEnd"/>
           </w:p>
         </w:tc>
         <w:tc>
@@ -12438,21 +9140,9 @@
       <w:pPr>
         <w:pStyle w:val="Cmsor2"/>
       </w:pPr>
-      <w:proofErr w:type="spellStart"/>
-      <w:r>
-        <w:t>Egyed-esemény</w:t>
-      </w:r>
-      <w:proofErr w:type="spellEnd"/>
-      <w:r>
-        <w:t xml:space="preserve"> </w:t>
-      </w:r>
-      <w:proofErr w:type="spellStart"/>
-      <w:r>
-        <w:t>mátrix</w:t>
-      </w:r>
-      <w:proofErr w:type="spellEnd"/>
-      <w:r>
-        <w:t>:</w:t>
+      <w:r>
+        <w:lastRenderedPageBreak/>
+        <w:t>Egyed-esemény mátrix:</w:t>
       </w:r>
     </w:p>
     <w:p>
@@ -12465,21 +9155,7 @@
         <w:rPr>
           <w:lang w:val="hu-HU"/>
         </w:rPr>
-        <w:t xml:space="preserve">  L: </w:t>
-      </w:r>
-      <w:proofErr w:type="gramStart"/>
-      <w:r>
-        <w:rPr>
-          <w:lang w:val="hu-HU"/>
-        </w:rPr>
-        <w:t>Létrehozás ,</w:t>
-      </w:r>
-      <w:proofErr w:type="gramEnd"/>
-      <w:r>
-        <w:rPr>
-          <w:lang w:val="hu-HU"/>
-        </w:rPr>
-        <w:t xml:space="preserve"> M: Módosítás, O: Olvasás, T: Törlés</w:t>
+        <w:t xml:space="preserve">  L: Létrehozás , M: Módosítás, O: Olvasás, T: Törlés</w:t>
       </w:r>
     </w:p>
     <w:tbl>
@@ -12547,7 +9223,6 @@
                 <w:szCs w:val="22"/>
                 <w:lang w:val="hu-HU" w:eastAsia="hu-HU"/>
               </w:rPr>
-              <w:lastRenderedPageBreak/>
               <w:t>Események</w:t>
             </w:r>
           </w:p>
@@ -13278,7 +9953,6 @@
                 <w:lang w:val="hu-HU" w:eastAsia="hu-HU"/>
               </w:rPr>
             </w:pPr>
-            <w:proofErr w:type="spellStart"/>
             <w:r>
               <w:rPr>
                 <w:rFonts w:ascii="Calibri" w:eastAsia="Times New Roman" w:hAnsi="Calibri" w:cs="Times New Roman"/>
@@ -13290,7 +9964,6 @@
               </w:rPr>
               <w:t>Repuloter</w:t>
             </w:r>
-            <w:proofErr w:type="spellEnd"/>
           </w:p>
         </w:tc>
         <w:tc>
@@ -13589,7 +10262,6 @@
                 <w:lang w:val="hu-HU" w:eastAsia="hu-HU"/>
               </w:rPr>
             </w:pPr>
-            <w:proofErr w:type="spellStart"/>
             <w:r>
               <w:rPr>
                 <w:rFonts w:ascii="Calibri" w:eastAsia="Times New Roman" w:hAnsi="Calibri" w:cs="Times New Roman"/>
@@ -13602,7 +10274,6 @@
               </w:rPr>
               <w:t>Repulo</w:t>
             </w:r>
-            <w:proofErr w:type="spellEnd"/>
           </w:p>
         </w:tc>
         <w:tc>
@@ -13921,7 +10592,6 @@
                 <w:lang w:val="hu-HU" w:eastAsia="hu-HU"/>
               </w:rPr>
             </w:pPr>
-            <w:proofErr w:type="spellStart"/>
             <w:r>
               <w:rPr>
                 <w:rFonts w:ascii="Calibri" w:eastAsia="Times New Roman" w:hAnsi="Calibri" w:cs="Times New Roman"/>
@@ -13934,7 +10604,6 @@
               </w:rPr>
               <w:t>Legitarsasag</w:t>
             </w:r>
-            <w:proofErr w:type="spellEnd"/>
           </w:p>
         </w:tc>
         <w:tc>
@@ -14242,7 +10911,6 @@
                 <w:lang w:val="hu-HU" w:eastAsia="hu-HU"/>
               </w:rPr>
             </w:pPr>
-            <w:proofErr w:type="spellStart"/>
             <w:r>
               <w:rPr>
                 <w:rFonts w:ascii="Calibri" w:eastAsia="Times New Roman" w:hAnsi="Calibri" w:cs="Times New Roman"/>
@@ -14254,7 +10922,6 @@
               </w:rPr>
               <w:t>Ertekeles</w:t>
             </w:r>
-            <w:proofErr w:type="spellEnd"/>
           </w:p>
         </w:tc>
         <w:tc>
@@ -14543,7 +11210,6 @@
                 <w:lang w:val="hu-HU" w:eastAsia="hu-HU"/>
               </w:rPr>
             </w:pPr>
-            <w:proofErr w:type="spellStart"/>
             <w:r>
               <w:rPr>
                 <w:rFonts w:ascii="Calibri" w:eastAsia="Times New Roman" w:hAnsi="Calibri" w:cs="Times New Roman"/>
@@ -14555,7 +11221,6 @@
               </w:rPr>
               <w:t>Felhasznalo</w:t>
             </w:r>
-            <w:proofErr w:type="spellEnd"/>
           </w:p>
         </w:tc>
         <w:tc>
@@ -14843,7 +11508,6 @@
                 <w:lang w:val="hu-HU" w:eastAsia="hu-HU"/>
               </w:rPr>
             </w:pPr>
-            <w:proofErr w:type="spellStart"/>
             <w:r>
               <w:rPr>
                 <w:rFonts w:ascii="Calibri" w:eastAsia="Times New Roman" w:hAnsi="Calibri" w:cs="Times New Roman"/>
@@ -14855,7 +11519,6 @@
               </w:rPr>
               <w:t>Foglalas</w:t>
             </w:r>
-            <w:proofErr w:type="spellEnd"/>
           </w:p>
         </w:tc>
         <w:tc>
@@ -15144,7 +11807,6 @@
                 <w:lang w:val="hu-HU" w:eastAsia="hu-HU"/>
               </w:rPr>
             </w:pPr>
-            <w:proofErr w:type="spellStart"/>
             <w:r>
               <w:rPr>
                 <w:rFonts w:ascii="Calibri" w:eastAsia="Times New Roman" w:hAnsi="Calibri" w:cs="Times New Roman"/>
@@ -15156,7 +11818,6 @@
               </w:rPr>
               <w:t>Feladott_poggyasz</w:t>
             </w:r>
-            <w:proofErr w:type="spellEnd"/>
           </w:p>
         </w:tc>
         <w:tc>
@@ -15444,7 +12105,6 @@
                 <w:lang w:val="hu-HU" w:eastAsia="hu-HU"/>
               </w:rPr>
             </w:pPr>
-            <w:proofErr w:type="spellStart"/>
             <w:r>
               <w:rPr>
                 <w:rFonts w:ascii="Calibri" w:eastAsia="Times New Roman" w:hAnsi="Calibri" w:cs="Times New Roman"/>
@@ -15456,7 +12116,6 @@
               </w:rPr>
               <w:t>Poggyasz</w:t>
             </w:r>
-            <w:proofErr w:type="spellEnd"/>
           </w:p>
         </w:tc>
         <w:tc>
@@ -16057,7 +12716,6 @@
                 <w:lang w:val="hu-HU" w:eastAsia="hu-HU"/>
               </w:rPr>
             </w:pPr>
-            <w:proofErr w:type="spellStart"/>
             <w:r>
               <w:rPr>
                 <w:rFonts w:ascii="Calibri" w:eastAsia="Times New Roman" w:hAnsi="Calibri" w:cs="Times New Roman"/>
@@ -16069,7 +12727,6 @@
               </w:rPr>
               <w:t>Repuloter</w:t>
             </w:r>
-            <w:proofErr w:type="spellEnd"/>
           </w:p>
         </w:tc>
         <w:tc>
@@ -16180,7 +12837,6 @@
                 <w:lang w:val="hu-HU" w:eastAsia="hu-HU"/>
               </w:rPr>
             </w:pPr>
-            <w:proofErr w:type="spellStart"/>
             <w:r>
               <w:rPr>
                 <w:rFonts w:ascii="Calibri" w:eastAsia="Times New Roman" w:hAnsi="Calibri" w:cs="Times New Roman"/>
@@ -16193,7 +12849,6 @@
               </w:rPr>
               <w:t>Repulo</w:t>
             </w:r>
-            <w:proofErr w:type="spellEnd"/>
           </w:p>
         </w:tc>
         <w:tc>
@@ -16294,7 +12949,6 @@
                 <w:lang w:val="hu-HU" w:eastAsia="hu-HU"/>
               </w:rPr>
             </w:pPr>
-            <w:proofErr w:type="spellStart"/>
             <w:r>
               <w:rPr>
                 <w:rFonts w:ascii="Calibri" w:eastAsia="Times New Roman" w:hAnsi="Calibri" w:cs="Times New Roman"/>
@@ -16307,7 +12961,6 @@
               </w:rPr>
               <w:t>Legitarsasag</w:t>
             </w:r>
-            <w:proofErr w:type="spellEnd"/>
           </w:p>
         </w:tc>
         <w:tc>
@@ -16417,7 +13070,6 @@
                 <w:lang w:val="hu-HU" w:eastAsia="hu-HU"/>
               </w:rPr>
             </w:pPr>
-            <w:proofErr w:type="spellStart"/>
             <w:r>
               <w:rPr>
                 <w:rFonts w:ascii="Calibri" w:eastAsia="Times New Roman" w:hAnsi="Calibri" w:cs="Times New Roman"/>
@@ -16429,7 +13081,6 @@
               </w:rPr>
               <w:t>Ertekeles</w:t>
             </w:r>
-            <w:proofErr w:type="spellEnd"/>
           </w:p>
         </w:tc>
         <w:tc>
@@ -16530,7 +13181,6 @@
                 <w:lang w:val="hu-HU" w:eastAsia="hu-HU"/>
               </w:rPr>
             </w:pPr>
-            <w:proofErr w:type="spellStart"/>
             <w:r>
               <w:rPr>
                 <w:rFonts w:ascii="Calibri" w:eastAsia="Times New Roman" w:hAnsi="Calibri" w:cs="Times New Roman"/>
@@ -16542,7 +13192,6 @@
               </w:rPr>
               <w:t>Felhasznalo</w:t>
             </w:r>
-            <w:proofErr w:type="spellEnd"/>
           </w:p>
         </w:tc>
         <w:tc>
@@ -16665,7 +13314,6 @@
                 <w:lang w:val="hu-HU" w:eastAsia="hu-HU"/>
               </w:rPr>
             </w:pPr>
-            <w:proofErr w:type="spellStart"/>
             <w:r>
               <w:rPr>
                 <w:rFonts w:ascii="Calibri" w:eastAsia="Times New Roman" w:hAnsi="Calibri" w:cs="Times New Roman"/>
@@ -16677,7 +13325,6 @@
               </w:rPr>
               <w:t>Foglalas</w:t>
             </w:r>
-            <w:proofErr w:type="spellEnd"/>
           </w:p>
         </w:tc>
         <w:tc>
@@ -16788,7 +13435,6 @@
                 <w:lang w:val="hu-HU" w:eastAsia="hu-HU"/>
               </w:rPr>
             </w:pPr>
-            <w:proofErr w:type="spellStart"/>
             <w:r>
               <w:rPr>
                 <w:rFonts w:ascii="Calibri" w:eastAsia="Times New Roman" w:hAnsi="Calibri" w:cs="Times New Roman"/>
@@ -16800,7 +13446,6 @@
               </w:rPr>
               <w:t>Feladott_poggyasz</w:t>
             </w:r>
-            <w:proofErr w:type="spellEnd"/>
           </w:p>
         </w:tc>
         <w:tc>
@@ -16910,7 +13555,6 @@
                 <w:lang w:val="hu-HU" w:eastAsia="hu-HU"/>
               </w:rPr>
             </w:pPr>
-            <w:proofErr w:type="spellStart"/>
             <w:r>
               <w:rPr>
                 <w:rFonts w:ascii="Calibri" w:eastAsia="Times New Roman" w:hAnsi="Calibri" w:cs="Times New Roman"/>
@@ -16922,7 +13566,6 @@
               </w:rPr>
               <w:t>Poggyasz</w:t>
             </w:r>
-            <w:proofErr w:type="spellEnd"/>
           </w:p>
         </w:tc>
         <w:tc>
@@ -17019,19 +13662,9 @@
       <w:pPr>
         <w:pStyle w:val="Cmsor2"/>
       </w:pPr>
-      <w:proofErr w:type="spellStart"/>
-      <w:r>
-        <w:t>Funkció</w:t>
-      </w:r>
-      <w:proofErr w:type="spellEnd"/>
-      <w:r>
-        <w:t xml:space="preserve"> </w:t>
-      </w:r>
-      <w:proofErr w:type="spellStart"/>
-      <w:r>
-        <w:t>megadása</w:t>
-      </w:r>
-      <w:proofErr w:type="spellEnd"/>
+      <w:r>
+        <w:t>Funkció megadása</w:t>
+      </w:r>
     </w:p>
     <w:p>
       <w:pPr>
@@ -17061,75 +13694,40 @@
       <w:pPr>
         <w:pStyle w:val="Cmsor2"/>
       </w:pPr>
-      <w:proofErr w:type="spellStart"/>
       <w:r>
         <w:t>Képernyőtervek</w:t>
       </w:r>
-      <w:proofErr w:type="spellEnd"/>
     </w:p>
     <w:p>
       <w:pPr>
         <w:pStyle w:val="Cmsor2"/>
       </w:pPr>
-      <w:proofErr w:type="spellStart"/>
       <w:r>
         <w:t>Menütervek</w:t>
       </w:r>
-      <w:proofErr w:type="spellEnd"/>
     </w:p>
     <w:p>
       <w:pPr>
         <w:pStyle w:val="Cmsor2"/>
       </w:pPr>
-      <w:proofErr w:type="spellStart"/>
-      <w:r>
-        <w:t>Összetett</w:t>
-      </w:r>
-      <w:proofErr w:type="spellEnd"/>
-      <w:r>
-        <w:t xml:space="preserve"> </w:t>
-      </w:r>
-      <w:proofErr w:type="spellStart"/>
-      <w:r>
-        <w:t>lekérdezések</w:t>
-      </w:r>
-      <w:proofErr w:type="spellEnd"/>
+      <w:r>
+        <w:t>Összetett lekérdezések</w:t>
+      </w:r>
     </w:p>
     <w:p>
       <w:pPr>
         <w:pStyle w:val="Cmsor2"/>
       </w:pPr>
       <w:r>
-        <w:t xml:space="preserve">Az </w:t>
-      </w:r>
-      <w:proofErr w:type="spellStart"/>
-      <w:r>
-        <w:t>alkalmazás</w:t>
-      </w:r>
-      <w:proofErr w:type="spellEnd"/>
-      <w:r>
-        <w:t xml:space="preserve"> </w:t>
-      </w:r>
-      <w:proofErr w:type="spellStart"/>
-      <w:r>
-        <w:t>telepítése</w:t>
-      </w:r>
-      <w:proofErr w:type="spellEnd"/>
-      <w:r>
-        <w:t xml:space="preserve"> </w:t>
+        <w:t xml:space="preserve">Az alkalmazás telepítése </w:t>
       </w:r>
     </w:p>
     <w:p>
       <w:pPr>
         <w:pStyle w:val="Cmsor2"/>
       </w:pPr>
-      <w:proofErr w:type="spellStart"/>
-      <w:r>
-        <w:t>Egyéb</w:t>
-      </w:r>
-      <w:proofErr w:type="spellEnd"/>
-      <w:r>
-        <w:t>:</w:t>
+      <w:r>
+        <w:t>Egyéb:</w:t>
       </w:r>
     </w:p>
     <w:p>

--- a/SSADMsablon.docx
+++ b/SSADMsablon.docx
@@ -110,12 +110,21 @@
           <w:color w:val="000000"/>
         </w:rPr>
       </w:pPr>
+      <w:proofErr w:type="spellStart"/>
       <w:r>
         <w:rPr>
           <w:color w:val="000000"/>
           <w:lang w:val="hu-HU"/>
         </w:rPr>
-        <w:t>Kopunovics Krisztián</w:t>
+        <w:t>Kopunovics</w:t>
+      </w:r>
+      <w:proofErr w:type="spellEnd"/>
+      <w:r>
+        <w:rPr>
+          <w:color w:val="000000"/>
+          <w:lang w:val="hu-HU"/>
+        </w:rPr>
+        <w:t xml:space="preserve"> Krisztián</w:t>
       </w:r>
     </w:p>
     <w:p>
@@ -140,10 +149,20 @@
       <w:pPr>
         <w:pStyle w:val="Cmsor2"/>
       </w:pPr>
+      <w:proofErr w:type="spellStart"/>
       <w:r>
         <w:lastRenderedPageBreak/>
-        <w:t>Munka felosztása</w:t>
-      </w:r>
+        <w:t>Munka</w:t>
+      </w:r>
+      <w:proofErr w:type="spellEnd"/>
+      <w:r>
+        <w:t xml:space="preserve"> </w:t>
+      </w:r>
+      <w:proofErr w:type="spellStart"/>
+      <w:r>
+        <w:t>felosztása</w:t>
+      </w:r>
+      <w:proofErr w:type="spellEnd"/>
     </w:p>
     <w:p>
       <w:pPr>
@@ -186,7 +205,23 @@
           <w:color w:val="FF0000"/>
           <w:lang w:val="hu-HU"/>
         </w:rPr>
-        <w:t>A DATE FORMÁTUMOKAT MEG KELL KÉRDEZNI PLUSSZ AZ AUTOINCREMENT ÉRTÉKET HOGY KELL BEÁLLÍTANI</w:t>
+        <w:t xml:space="preserve">A DATE FORMÁTUMOKAT MEG KELL KÉRDEZNI PLUSSZ AZ AUTOINCREMENT </w:t>
+      </w:r>
+      <w:proofErr w:type="gramStart"/>
+      <w:r>
+        <w:rPr>
+          <w:color w:val="FF0000"/>
+          <w:lang w:val="hu-HU"/>
+        </w:rPr>
+        <w:t>ÉRTÉKET</w:t>
+      </w:r>
+      <w:proofErr w:type="gramEnd"/>
+      <w:r>
+        <w:rPr>
+          <w:color w:val="FF0000"/>
+          <w:lang w:val="hu-HU"/>
+        </w:rPr>
+        <w:t xml:space="preserve"> HOGY KELL BEÁLLÍTANI</w:t>
       </w:r>
     </w:p>
     <w:p>
@@ -201,8 +236,21 @@
       <w:pPr>
         <w:pStyle w:val="Cmsor2"/>
       </w:pPr>
-      <w:r>
-        <w:t>Értékelési mód:</w:t>
+      <w:proofErr w:type="spellStart"/>
+      <w:r>
+        <w:t>Értékelési</w:t>
+      </w:r>
+      <w:proofErr w:type="spellEnd"/>
+      <w:r>
+        <w:t xml:space="preserve"> </w:t>
+      </w:r>
+      <w:proofErr w:type="spellStart"/>
+      <w:r>
+        <w:t>mód</w:t>
+      </w:r>
+      <w:proofErr w:type="spellEnd"/>
+      <w:r>
+        <w:t>:</w:t>
       </w:r>
     </w:p>
     <w:p>
@@ -323,9 +371,27 @@
       <w:pPr>
         <w:pStyle w:val="Cmsor2"/>
       </w:pPr>
-      <w:r>
-        <w:t>Feladat szöveges leírása</w:t>
-      </w:r>
+      <w:proofErr w:type="spellStart"/>
+      <w:r>
+        <w:t>Feladat</w:t>
+      </w:r>
+      <w:proofErr w:type="spellEnd"/>
+      <w:r>
+        <w:t xml:space="preserve"> </w:t>
+      </w:r>
+      <w:proofErr w:type="spellStart"/>
+      <w:r>
+        <w:t>szöveges</w:t>
+      </w:r>
+      <w:proofErr w:type="spellEnd"/>
+      <w:r>
+        <w:t xml:space="preserve"> </w:t>
+      </w:r>
+      <w:proofErr w:type="spellStart"/>
+      <w:r>
+        <w:t>leírása</w:t>
+      </w:r>
+      <w:proofErr w:type="spellEnd"/>
     </w:p>
     <w:p>
       <w:pPr>
@@ -362,9 +428,11 @@
       <w:pPr>
         <w:pStyle w:val="Cmsor2"/>
       </w:pPr>
+      <w:proofErr w:type="spellStart"/>
       <w:r>
         <w:t>Követelménykatalógus</w:t>
       </w:r>
+      <w:proofErr w:type="spellEnd"/>
     </w:p>
     <w:p>
       <w:pPr>
@@ -561,12 +629,14 @@
           <w:lang w:val="hu-HU"/>
         </w:rPr>
       </w:pPr>
+      <w:proofErr w:type="spellStart"/>
       <w:r>
         <w:rPr>
           <w:lang w:val="hu-HU"/>
         </w:rPr>
         <w:t>Admin</w:t>
       </w:r>
+      <w:proofErr w:type="spellEnd"/>
     </w:p>
     <w:p>
       <w:pPr>
@@ -626,8 +696,13 @@
       <w:pPr>
         <w:pStyle w:val="Cmsor2"/>
       </w:pPr>
-      <w:r>
-        <w:t>Adatfolyam diagram (DFD):</w:t>
+      <w:proofErr w:type="spellStart"/>
+      <w:r>
+        <w:t>Adatfolyam</w:t>
+      </w:r>
+      <w:proofErr w:type="spellEnd"/>
+      <w:r>
+        <w:t xml:space="preserve"> diagram (DFD):</w:t>
       </w:r>
     </w:p>
     <w:p>
@@ -783,9 +858,14 @@
       <w:pPr>
         <w:pStyle w:val="Cmsor2"/>
       </w:pPr>
+      <w:proofErr w:type="spellStart"/>
       <w:r>
         <w:lastRenderedPageBreak/>
-        <w:t>Egyedmodell:</w:t>
+        <w:t>Egyedmodell</w:t>
+      </w:r>
+      <w:proofErr w:type="spellEnd"/>
+      <w:r>
+        <w:t>:</w:t>
       </w:r>
     </w:p>
     <w:p>
@@ -934,9 +1014,19 @@
       <w:pPr>
         <w:pStyle w:val="Cmsor2"/>
       </w:pPr>
-      <w:r>
-        <w:t>Relációs adatelemzés</w:t>
-      </w:r>
+      <w:proofErr w:type="spellStart"/>
+      <w:r>
+        <w:t>Relációs</w:t>
+      </w:r>
+      <w:proofErr w:type="spellEnd"/>
+      <w:r>
+        <w:t xml:space="preserve"> </w:t>
+      </w:r>
+      <w:proofErr w:type="spellStart"/>
+      <w:r>
+        <w:t>adatelemzés</w:t>
+      </w:r>
+      <w:proofErr w:type="spellEnd"/>
     </w:p>
     <w:p>
       <w:pPr>
@@ -953,11 +1043,61 @@
           <w:color w:val="000000"/>
         </w:rPr>
       </w:pPr>
-      <w:r>
-        <w:rPr>
-          <w:color w:val="000000"/>
-        </w:rPr>
-        <w:t>Legelőször leképezzük az egyedeket:</w:t>
+      <w:proofErr w:type="spellStart"/>
+      <w:r>
+        <w:rPr>
+          <w:color w:val="000000"/>
+        </w:rPr>
+        <w:t>Legelőször</w:t>
+      </w:r>
+      <w:proofErr w:type="spellEnd"/>
+      <w:r>
+        <w:rPr>
+          <w:color w:val="000000"/>
+        </w:rPr>
+        <w:t xml:space="preserve"> </w:t>
+      </w:r>
+      <w:proofErr w:type="spellStart"/>
+      <w:r>
+        <w:rPr>
+          <w:color w:val="000000"/>
+        </w:rPr>
+        <w:t>leképezzük</w:t>
+      </w:r>
+      <w:proofErr w:type="spellEnd"/>
+      <w:r>
+        <w:rPr>
+          <w:color w:val="000000"/>
+        </w:rPr>
+        <w:t xml:space="preserve"> </w:t>
+      </w:r>
+      <w:proofErr w:type="spellStart"/>
+      <w:r>
+        <w:rPr>
+          <w:color w:val="000000"/>
+        </w:rPr>
+        <w:t>az</w:t>
+      </w:r>
+      <w:proofErr w:type="spellEnd"/>
+      <w:r>
+        <w:rPr>
+          <w:color w:val="000000"/>
+        </w:rPr>
+        <w:t xml:space="preserve"> </w:t>
+      </w:r>
+      <w:proofErr w:type="spellStart"/>
+      <w:r>
+        <w:rPr>
+          <w:color w:val="000000"/>
+        </w:rPr>
+        <w:t>egyedeket</w:t>
+      </w:r>
+      <w:proofErr w:type="spellEnd"/>
+      <w:r>
+        <w:rPr>
+          <w:color w:val="000000"/>
+        </w:rPr>
+        <w:t>:</w:t>
       </w:r>
     </w:p>
     <w:p>
@@ -966,12 +1106,22 @@
           <w:color w:val="000000"/>
         </w:rPr>
       </w:pPr>
-      <w:r>
-        <w:rPr>
-          <w:color w:val="000000"/>
-        </w:rPr>
-        <w:t>Repuloter(</w:t>
-      </w:r>
+      <w:proofErr w:type="spellStart"/>
+      <w:proofErr w:type="gramStart"/>
+      <w:r>
+        <w:rPr>
+          <w:color w:val="000000"/>
+        </w:rPr>
+        <w:t>Repuloter</w:t>
+      </w:r>
+      <w:proofErr w:type="spellEnd"/>
+      <w:r>
+        <w:rPr>
+          <w:color w:val="000000"/>
+        </w:rPr>
+        <w:t>(</w:t>
+      </w:r>
+      <w:proofErr w:type="gramEnd"/>
       <w:r>
         <w:rPr>
           <w:color w:val="000000"/>
@@ -983,7 +1133,49 @@
         <w:rPr>
           <w:color w:val="000000"/>
         </w:rPr>
-        <w:t>, nev, orszag, varos)</w:t>
+        <w:t xml:space="preserve">, </w:t>
+      </w:r>
+      <w:proofErr w:type="spellStart"/>
+      <w:r>
+        <w:rPr>
+          <w:color w:val="000000"/>
+        </w:rPr>
+        <w:t>nev</w:t>
+      </w:r>
+      <w:proofErr w:type="spellEnd"/>
+      <w:r>
+        <w:rPr>
+          <w:color w:val="000000"/>
+        </w:rPr>
+        <w:t xml:space="preserve">, </w:t>
+      </w:r>
+      <w:proofErr w:type="spellStart"/>
+      <w:r>
+        <w:rPr>
+          <w:color w:val="000000"/>
+        </w:rPr>
+        <w:t>orszag</w:t>
+      </w:r>
+      <w:proofErr w:type="spellEnd"/>
+      <w:r>
+        <w:rPr>
+          <w:color w:val="000000"/>
+        </w:rPr>
+        <w:t xml:space="preserve">, </w:t>
+      </w:r>
+      <w:proofErr w:type="spellStart"/>
+      <w:r>
+        <w:rPr>
+          <w:color w:val="000000"/>
+        </w:rPr>
+        <w:t>varos</w:t>
+      </w:r>
+      <w:proofErr w:type="spellEnd"/>
+      <w:r>
+        <w:rPr>
+          <w:color w:val="000000"/>
+        </w:rPr>
+        <w:t>)</w:t>
       </w:r>
     </w:p>
     <w:p>
@@ -992,12 +1184,22 @@
           <w:color w:val="000000"/>
         </w:rPr>
       </w:pPr>
-      <w:r>
-        <w:rPr>
-          <w:color w:val="000000"/>
-        </w:rPr>
-        <w:t>Repulo(</w:t>
-      </w:r>
+      <w:proofErr w:type="spellStart"/>
+      <w:proofErr w:type="gramStart"/>
+      <w:r>
+        <w:rPr>
+          <w:color w:val="000000"/>
+        </w:rPr>
+        <w:t>Repulo</w:t>
+      </w:r>
+      <w:proofErr w:type="spellEnd"/>
+      <w:r>
+        <w:rPr>
+          <w:color w:val="000000"/>
+        </w:rPr>
+        <w:t>(</w:t>
+      </w:r>
+      <w:proofErr w:type="gramEnd"/>
       <w:r>
         <w:rPr>
           <w:color w:val="000000"/>
@@ -1009,20 +1211,50 @@
         <w:rPr>
           <w:color w:val="000000"/>
         </w:rPr>
-        <w:t>, max_ferohely, model</w:t>
-      </w:r>
-      <w:r>
-        <w:rPr>
-          <w:color w:val="000000"/>
-        </w:rPr>
-        <w:t>, osztaly</w:t>
-      </w:r>
-      <w:r>
-        <w:rPr>
-          <w:color w:val="000000"/>
-        </w:rPr>
-        <w:t>, jegy_ar</w:t>
-      </w:r>
+        <w:t xml:space="preserve">, </w:t>
+      </w:r>
+      <w:proofErr w:type="spellStart"/>
+      <w:r>
+        <w:rPr>
+          <w:color w:val="000000"/>
+        </w:rPr>
+        <w:t>max_ferohely</w:t>
+      </w:r>
+      <w:proofErr w:type="spellEnd"/>
+      <w:r>
+        <w:rPr>
+          <w:color w:val="000000"/>
+        </w:rPr>
+        <w:t>, model</w:t>
+      </w:r>
+      <w:r>
+        <w:rPr>
+          <w:color w:val="000000"/>
+        </w:rPr>
+        <w:t xml:space="preserve">, </w:t>
+      </w:r>
+      <w:proofErr w:type="spellStart"/>
+      <w:r>
+        <w:rPr>
+          <w:color w:val="000000"/>
+        </w:rPr>
+        <w:t>osztaly</w:t>
+      </w:r>
+      <w:proofErr w:type="spellEnd"/>
+      <w:r>
+        <w:rPr>
+          <w:color w:val="000000"/>
+        </w:rPr>
+        <w:t xml:space="preserve">, </w:t>
+      </w:r>
+      <w:proofErr w:type="spellStart"/>
+      <w:r>
+        <w:rPr>
+          <w:color w:val="000000"/>
+        </w:rPr>
+        <w:t>jegy_ar</w:t>
+      </w:r>
+      <w:proofErr w:type="spellEnd"/>
       <w:r>
         <w:rPr>
           <w:color w:val="000000"/>
@@ -1036,12 +1268,22 @@
           <w:color w:val="000000"/>
         </w:rPr>
       </w:pPr>
-      <w:r>
-        <w:rPr>
-          <w:color w:val="000000"/>
-        </w:rPr>
-        <w:t>Poggyasz(</w:t>
-      </w:r>
+      <w:proofErr w:type="spellStart"/>
+      <w:proofErr w:type="gramStart"/>
+      <w:r>
+        <w:rPr>
+          <w:color w:val="000000"/>
+        </w:rPr>
+        <w:t>Poggyasz</w:t>
+      </w:r>
+      <w:proofErr w:type="spellEnd"/>
+      <w:r>
+        <w:rPr>
+          <w:color w:val="000000"/>
+        </w:rPr>
+        <w:t>(</w:t>
+      </w:r>
+      <w:proofErr w:type="gramEnd"/>
       <w:r>
         <w:rPr>
           <w:color w:val="000000"/>
@@ -1053,7 +1295,63 @@
         <w:rPr>
           <w:color w:val="000000"/>
         </w:rPr>
-        <w:t>, elnevezes, suly, ar , meret)</w:t>
+        <w:t xml:space="preserve">, </w:t>
+      </w:r>
+      <w:proofErr w:type="spellStart"/>
+      <w:r>
+        <w:rPr>
+          <w:color w:val="000000"/>
+        </w:rPr>
+        <w:t>elnevezes</w:t>
+      </w:r>
+      <w:proofErr w:type="spellEnd"/>
+      <w:r>
+        <w:rPr>
+          <w:color w:val="000000"/>
+        </w:rPr>
+        <w:t xml:space="preserve">, </w:t>
+      </w:r>
+      <w:proofErr w:type="spellStart"/>
+      <w:r>
+        <w:rPr>
+          <w:color w:val="000000"/>
+        </w:rPr>
+        <w:t>suly</w:t>
+      </w:r>
+      <w:proofErr w:type="spellEnd"/>
+      <w:r>
+        <w:rPr>
+          <w:color w:val="000000"/>
+        </w:rPr>
+        <w:t xml:space="preserve">, </w:t>
+      </w:r>
+      <w:proofErr w:type="spellStart"/>
+      <w:r>
+        <w:rPr>
+          <w:color w:val="000000"/>
+        </w:rPr>
+        <w:t>ar</w:t>
+      </w:r>
+      <w:proofErr w:type="spellEnd"/>
+      <w:r>
+        <w:rPr>
+          <w:color w:val="000000"/>
+        </w:rPr>
+        <w:t xml:space="preserve"> , </w:t>
+      </w:r>
+      <w:proofErr w:type="spellStart"/>
+      <w:r>
+        <w:rPr>
+          <w:color w:val="000000"/>
+        </w:rPr>
+        <w:t>meret</w:t>
+      </w:r>
+      <w:proofErr w:type="spellEnd"/>
+      <w:r>
+        <w:rPr>
+          <w:color w:val="000000"/>
+        </w:rPr>
+        <w:t>)</w:t>
       </w:r>
     </w:p>
     <w:p>
@@ -1062,12 +1360,22 @@
           <w:color w:val="000000"/>
         </w:rPr>
       </w:pPr>
-      <w:r>
-        <w:rPr>
-          <w:color w:val="000000"/>
-        </w:rPr>
-        <w:t>Felhasznalo(</w:t>
-      </w:r>
+      <w:proofErr w:type="spellStart"/>
+      <w:proofErr w:type="gramStart"/>
+      <w:r>
+        <w:rPr>
+          <w:color w:val="000000"/>
+        </w:rPr>
+        <w:t>Felhasznalo</w:t>
+      </w:r>
+      <w:proofErr w:type="spellEnd"/>
+      <w:r>
+        <w:rPr>
+          <w:color w:val="000000"/>
+        </w:rPr>
+        <w:t>(</w:t>
+      </w:r>
+      <w:proofErr w:type="gramEnd"/>
       <w:r>
         <w:rPr>
           <w:color w:val="000000"/>
@@ -1079,7 +1387,49 @@
         <w:rPr>
           <w:color w:val="000000"/>
         </w:rPr>
-        <w:t>, felhasznalonev, jelszo, jogosultsag)</w:t>
+        <w:t xml:space="preserve">, </w:t>
+      </w:r>
+      <w:proofErr w:type="spellStart"/>
+      <w:r>
+        <w:rPr>
+          <w:color w:val="000000"/>
+        </w:rPr>
+        <w:t>felhasznalonev</w:t>
+      </w:r>
+      <w:proofErr w:type="spellEnd"/>
+      <w:r>
+        <w:rPr>
+          <w:color w:val="000000"/>
+        </w:rPr>
+        <w:t xml:space="preserve">, </w:t>
+      </w:r>
+      <w:proofErr w:type="spellStart"/>
+      <w:r>
+        <w:rPr>
+          <w:color w:val="000000"/>
+        </w:rPr>
+        <w:t>jelszo</w:t>
+      </w:r>
+      <w:proofErr w:type="spellEnd"/>
+      <w:r>
+        <w:rPr>
+          <w:color w:val="000000"/>
+        </w:rPr>
+        <w:t xml:space="preserve">, </w:t>
+      </w:r>
+      <w:proofErr w:type="spellStart"/>
+      <w:r>
+        <w:rPr>
+          <w:color w:val="000000"/>
+        </w:rPr>
+        <w:t>jogosultsag</w:t>
+      </w:r>
+      <w:proofErr w:type="spellEnd"/>
+      <w:r>
+        <w:rPr>
+          <w:color w:val="000000"/>
+        </w:rPr>
+        <w:t>)</w:t>
       </w:r>
     </w:p>
     <w:p>
@@ -1088,12 +1438,22 @@
           <w:color w:val="000000"/>
         </w:rPr>
       </w:pPr>
-      <w:r>
-        <w:rPr>
-          <w:color w:val="000000"/>
-        </w:rPr>
-        <w:t>Legitarsasag(</w:t>
-      </w:r>
+      <w:proofErr w:type="spellStart"/>
+      <w:proofErr w:type="gramStart"/>
+      <w:r>
+        <w:rPr>
+          <w:color w:val="000000"/>
+        </w:rPr>
+        <w:t>Legitarsasag</w:t>
+      </w:r>
+      <w:proofErr w:type="spellEnd"/>
+      <w:r>
+        <w:rPr>
+          <w:color w:val="000000"/>
+        </w:rPr>
+        <w:t>(</w:t>
+      </w:r>
+      <w:proofErr w:type="gramEnd"/>
       <w:r>
         <w:rPr>
           <w:color w:val="000000"/>
@@ -1105,7 +1465,35 @@
         <w:rPr>
           <w:color w:val="000000"/>
         </w:rPr>
-        <w:t>, nev, img)</w:t>
+        <w:t xml:space="preserve">, </w:t>
+      </w:r>
+      <w:proofErr w:type="spellStart"/>
+      <w:r>
+        <w:rPr>
+          <w:color w:val="000000"/>
+        </w:rPr>
+        <w:t>nev</w:t>
+      </w:r>
+      <w:proofErr w:type="spellEnd"/>
+      <w:r>
+        <w:rPr>
+          <w:color w:val="000000"/>
+        </w:rPr>
+        <w:t xml:space="preserve">, </w:t>
+      </w:r>
+      <w:proofErr w:type="spellStart"/>
+      <w:r>
+        <w:rPr>
+          <w:color w:val="000000"/>
+        </w:rPr>
+        <w:t>img</w:t>
+      </w:r>
+      <w:proofErr w:type="spellEnd"/>
+      <w:r>
+        <w:rPr>
+          <w:color w:val="000000"/>
+        </w:rPr>
+        <w:t>)</w:t>
       </w:r>
     </w:p>
     <w:p>
@@ -1114,12 +1502,22 @@
           <w:color w:val="000000"/>
         </w:rPr>
       </w:pPr>
-      <w:r>
-        <w:rPr>
-          <w:color w:val="000000"/>
-        </w:rPr>
-        <w:t>Foglalas(</w:t>
-      </w:r>
+      <w:proofErr w:type="spellStart"/>
+      <w:proofErr w:type="gramStart"/>
+      <w:r>
+        <w:rPr>
+          <w:color w:val="000000"/>
+        </w:rPr>
+        <w:t>Foglalas</w:t>
+      </w:r>
+      <w:proofErr w:type="spellEnd"/>
+      <w:r>
+        <w:rPr>
+          <w:color w:val="000000"/>
+        </w:rPr>
+        <w:t>(</w:t>
+      </w:r>
+      <w:proofErr w:type="gramEnd"/>
       <w:r>
         <w:rPr>
           <w:color w:val="000000"/>
@@ -1131,7 +1529,77 @@
         <w:rPr>
           <w:color w:val="000000"/>
         </w:rPr>
-        <w:t>, utas_veznev, utas_kernev, ar, becsekkolas, ules, repulo_id)</w:t>
+        <w:t xml:space="preserve">, </w:t>
+      </w:r>
+      <w:proofErr w:type="spellStart"/>
+      <w:r>
+        <w:rPr>
+          <w:color w:val="000000"/>
+        </w:rPr>
+        <w:t>utas_veznev</w:t>
+      </w:r>
+      <w:proofErr w:type="spellEnd"/>
+      <w:r>
+        <w:rPr>
+          <w:color w:val="000000"/>
+        </w:rPr>
+        <w:t xml:space="preserve">, </w:t>
+      </w:r>
+      <w:proofErr w:type="spellStart"/>
+      <w:r>
+        <w:rPr>
+          <w:color w:val="000000"/>
+        </w:rPr>
+        <w:t>utas_kernev</w:t>
+      </w:r>
+      <w:proofErr w:type="spellEnd"/>
+      <w:r>
+        <w:rPr>
+          <w:color w:val="000000"/>
+        </w:rPr>
+        <w:t xml:space="preserve">, </w:t>
+      </w:r>
+      <w:proofErr w:type="spellStart"/>
+      <w:r>
+        <w:rPr>
+          <w:color w:val="000000"/>
+        </w:rPr>
+        <w:t>ar</w:t>
+      </w:r>
+      <w:proofErr w:type="spellEnd"/>
+      <w:r>
+        <w:rPr>
+          <w:color w:val="000000"/>
+        </w:rPr>
+        <w:t xml:space="preserve">, </w:t>
+      </w:r>
+      <w:proofErr w:type="spellStart"/>
+      <w:r>
+        <w:rPr>
+          <w:color w:val="000000"/>
+        </w:rPr>
+        <w:t>becsekkolas</w:t>
+      </w:r>
+      <w:proofErr w:type="spellEnd"/>
+      <w:r>
+        <w:rPr>
+          <w:color w:val="000000"/>
+        </w:rPr>
+        <w:t xml:space="preserve">, ules, </w:t>
+      </w:r>
+      <w:proofErr w:type="spellStart"/>
+      <w:r>
+        <w:rPr>
+          <w:color w:val="000000"/>
+        </w:rPr>
+        <w:t>repulo_id</w:t>
+      </w:r>
+      <w:proofErr w:type="spellEnd"/>
+      <w:r>
+        <w:rPr>
+          <w:color w:val="000000"/>
+        </w:rPr>
+        <w:t>)</w:t>
       </w:r>
     </w:p>
     <w:p>
@@ -1147,11 +1615,47 @@
           <w:color w:val="000000"/>
         </w:rPr>
       </w:pPr>
-      <w:r>
-        <w:rPr>
-          <w:color w:val="000000"/>
-        </w:rPr>
-        <w:t>Majd következőnek a kapcsolatokat:</w:t>
+      <w:proofErr w:type="spellStart"/>
+      <w:r>
+        <w:rPr>
+          <w:color w:val="000000"/>
+        </w:rPr>
+        <w:t>Majd</w:t>
+      </w:r>
+      <w:proofErr w:type="spellEnd"/>
+      <w:r>
+        <w:rPr>
+          <w:color w:val="000000"/>
+        </w:rPr>
+        <w:t xml:space="preserve"> </w:t>
+      </w:r>
+      <w:proofErr w:type="spellStart"/>
+      <w:r>
+        <w:rPr>
+          <w:color w:val="000000"/>
+        </w:rPr>
+        <w:t>következőnek</w:t>
+      </w:r>
+      <w:proofErr w:type="spellEnd"/>
+      <w:r>
+        <w:rPr>
+          <w:color w:val="000000"/>
+        </w:rPr>
+        <w:t xml:space="preserve"> a </w:t>
+      </w:r>
+      <w:proofErr w:type="spellStart"/>
+      <w:r>
+        <w:rPr>
+          <w:color w:val="000000"/>
+        </w:rPr>
+        <w:t>kapcsolatokat</w:t>
+      </w:r>
+      <w:proofErr w:type="spellEnd"/>
+      <w:r>
+        <w:rPr>
+          <w:color w:val="000000"/>
+        </w:rPr>
+        <w:t>:</w:t>
       </w:r>
     </w:p>
     <w:p>
@@ -1164,7 +1668,427 @@
         <w:rPr>
           <w:color w:val="000000"/>
         </w:rPr>
-        <w:t>A Repülő és Repülőtér entitás között két kapcsolat is található az egyik az indul a másik az érkezik. Mindkettő 1:N hez kapcsolat, amelyet úgy képezünk le, hogy az N oldali entitáshoz felvesszük a másik egyed kulcsát.</w:t>
+        <w:t xml:space="preserve">A </w:t>
+      </w:r>
+      <w:proofErr w:type="spellStart"/>
+      <w:r>
+        <w:rPr>
+          <w:color w:val="000000"/>
+        </w:rPr>
+        <w:t>Repülő</w:t>
+      </w:r>
+      <w:proofErr w:type="spellEnd"/>
+      <w:r>
+        <w:rPr>
+          <w:color w:val="000000"/>
+        </w:rPr>
+        <w:t xml:space="preserve"> </w:t>
+      </w:r>
+      <w:proofErr w:type="spellStart"/>
+      <w:r>
+        <w:rPr>
+          <w:color w:val="000000"/>
+        </w:rPr>
+        <w:t>és</w:t>
+      </w:r>
+      <w:proofErr w:type="spellEnd"/>
+      <w:r>
+        <w:rPr>
+          <w:color w:val="000000"/>
+        </w:rPr>
+        <w:t xml:space="preserve"> </w:t>
+      </w:r>
+      <w:proofErr w:type="spellStart"/>
+      <w:r>
+        <w:rPr>
+          <w:color w:val="000000"/>
+        </w:rPr>
+        <w:t>Repülőtér</w:t>
+      </w:r>
+      <w:proofErr w:type="spellEnd"/>
+      <w:r>
+        <w:rPr>
+          <w:color w:val="000000"/>
+        </w:rPr>
+        <w:t xml:space="preserve"> </w:t>
+      </w:r>
+      <w:proofErr w:type="spellStart"/>
+      <w:r>
+        <w:rPr>
+          <w:color w:val="000000"/>
+        </w:rPr>
+        <w:t>entitás</w:t>
+      </w:r>
+      <w:proofErr w:type="spellEnd"/>
+      <w:r>
+        <w:rPr>
+          <w:color w:val="000000"/>
+        </w:rPr>
+        <w:t xml:space="preserve"> </w:t>
+      </w:r>
+      <w:proofErr w:type="spellStart"/>
+      <w:r>
+        <w:rPr>
+          <w:color w:val="000000"/>
+        </w:rPr>
+        <w:t>között</w:t>
+      </w:r>
+      <w:proofErr w:type="spellEnd"/>
+      <w:r>
+        <w:rPr>
+          <w:color w:val="000000"/>
+        </w:rPr>
+        <w:t xml:space="preserve"> </w:t>
+      </w:r>
+      <w:proofErr w:type="spellStart"/>
+      <w:r>
+        <w:rPr>
+          <w:color w:val="000000"/>
+        </w:rPr>
+        <w:t>két</w:t>
+      </w:r>
+      <w:proofErr w:type="spellEnd"/>
+      <w:r>
+        <w:rPr>
+          <w:color w:val="000000"/>
+        </w:rPr>
+        <w:t xml:space="preserve"> </w:t>
+      </w:r>
+      <w:proofErr w:type="spellStart"/>
+      <w:r>
+        <w:rPr>
+          <w:color w:val="000000"/>
+        </w:rPr>
+        <w:t>kapcsolat</w:t>
+      </w:r>
+      <w:proofErr w:type="spellEnd"/>
+      <w:r>
+        <w:rPr>
+          <w:color w:val="000000"/>
+        </w:rPr>
+        <w:t xml:space="preserve"> is </w:t>
+      </w:r>
+      <w:proofErr w:type="spellStart"/>
+      <w:r>
+        <w:rPr>
+          <w:color w:val="000000"/>
+        </w:rPr>
+        <w:t>található</w:t>
+      </w:r>
+      <w:proofErr w:type="spellEnd"/>
+      <w:r>
+        <w:rPr>
+          <w:color w:val="000000"/>
+        </w:rPr>
+        <w:t xml:space="preserve"> </w:t>
+      </w:r>
+      <w:proofErr w:type="spellStart"/>
+      <w:r>
+        <w:rPr>
+          <w:color w:val="000000"/>
+        </w:rPr>
+        <w:t>az</w:t>
+      </w:r>
+      <w:proofErr w:type="spellEnd"/>
+      <w:r>
+        <w:rPr>
+          <w:color w:val="000000"/>
+        </w:rPr>
+        <w:t xml:space="preserve"> </w:t>
+      </w:r>
+      <w:proofErr w:type="spellStart"/>
+      <w:r>
+        <w:rPr>
+          <w:color w:val="000000"/>
+        </w:rPr>
+        <w:t>egyik</w:t>
+      </w:r>
+      <w:proofErr w:type="spellEnd"/>
+      <w:r>
+        <w:rPr>
+          <w:color w:val="000000"/>
+        </w:rPr>
+        <w:t xml:space="preserve"> </w:t>
+      </w:r>
+      <w:proofErr w:type="spellStart"/>
+      <w:r>
+        <w:rPr>
+          <w:color w:val="000000"/>
+        </w:rPr>
+        <w:t>az</w:t>
+      </w:r>
+      <w:proofErr w:type="spellEnd"/>
+      <w:r>
+        <w:rPr>
+          <w:color w:val="000000"/>
+        </w:rPr>
+        <w:t xml:space="preserve"> </w:t>
+      </w:r>
+      <w:proofErr w:type="spellStart"/>
+      <w:r>
+        <w:rPr>
+          <w:color w:val="000000"/>
+        </w:rPr>
+        <w:t>indul</w:t>
+      </w:r>
+      <w:proofErr w:type="spellEnd"/>
+      <w:r>
+        <w:rPr>
+          <w:color w:val="000000"/>
+        </w:rPr>
+        <w:t xml:space="preserve"> a </w:t>
+      </w:r>
+      <w:proofErr w:type="spellStart"/>
+      <w:r>
+        <w:rPr>
+          <w:color w:val="000000"/>
+        </w:rPr>
+        <w:t>másik</w:t>
+      </w:r>
+      <w:proofErr w:type="spellEnd"/>
+      <w:r>
+        <w:rPr>
+          <w:color w:val="000000"/>
+        </w:rPr>
+        <w:t xml:space="preserve"> </w:t>
+      </w:r>
+      <w:proofErr w:type="spellStart"/>
+      <w:r>
+        <w:rPr>
+          <w:color w:val="000000"/>
+        </w:rPr>
+        <w:t>az</w:t>
+      </w:r>
+      <w:proofErr w:type="spellEnd"/>
+      <w:r>
+        <w:rPr>
+          <w:color w:val="000000"/>
+        </w:rPr>
+        <w:t xml:space="preserve"> </w:t>
+      </w:r>
+      <w:proofErr w:type="spellStart"/>
+      <w:r>
+        <w:rPr>
+          <w:color w:val="000000"/>
+        </w:rPr>
+        <w:t>érkezik</w:t>
+      </w:r>
+      <w:proofErr w:type="spellEnd"/>
+      <w:r>
+        <w:rPr>
+          <w:color w:val="000000"/>
+        </w:rPr>
+        <w:t xml:space="preserve">. </w:t>
+      </w:r>
+      <w:proofErr w:type="spellStart"/>
+      <w:r>
+        <w:rPr>
+          <w:color w:val="000000"/>
+        </w:rPr>
+        <w:t>Mindkettő</w:t>
+      </w:r>
+      <w:proofErr w:type="spellEnd"/>
+      <w:r>
+        <w:rPr>
+          <w:color w:val="000000"/>
+        </w:rPr>
+        <w:t xml:space="preserve"> </w:t>
+      </w:r>
+      <w:proofErr w:type="gramStart"/>
+      <w:r>
+        <w:rPr>
+          <w:color w:val="000000"/>
+        </w:rPr>
+        <w:t>1:N</w:t>
+      </w:r>
+      <w:proofErr w:type="gramEnd"/>
+      <w:r>
+        <w:rPr>
+          <w:color w:val="000000"/>
+        </w:rPr>
+        <w:t xml:space="preserve"> </w:t>
+      </w:r>
+      <w:proofErr w:type="spellStart"/>
+      <w:r>
+        <w:rPr>
+          <w:color w:val="000000"/>
+        </w:rPr>
+        <w:t>hez</w:t>
+      </w:r>
+      <w:proofErr w:type="spellEnd"/>
+      <w:r>
+        <w:rPr>
+          <w:color w:val="000000"/>
+        </w:rPr>
+        <w:t xml:space="preserve"> </w:t>
+      </w:r>
+      <w:proofErr w:type="spellStart"/>
+      <w:r>
+        <w:rPr>
+          <w:color w:val="000000"/>
+        </w:rPr>
+        <w:t>kapcsolat</w:t>
+      </w:r>
+      <w:proofErr w:type="spellEnd"/>
+      <w:r>
+        <w:rPr>
+          <w:color w:val="000000"/>
+        </w:rPr>
+        <w:t xml:space="preserve">, </w:t>
+      </w:r>
+      <w:proofErr w:type="spellStart"/>
+      <w:r>
+        <w:rPr>
+          <w:color w:val="000000"/>
+        </w:rPr>
+        <w:t>amelyet</w:t>
+      </w:r>
+      <w:proofErr w:type="spellEnd"/>
+      <w:r>
+        <w:rPr>
+          <w:color w:val="000000"/>
+        </w:rPr>
+        <w:t xml:space="preserve"> </w:t>
+      </w:r>
+      <w:proofErr w:type="spellStart"/>
+      <w:r>
+        <w:rPr>
+          <w:color w:val="000000"/>
+        </w:rPr>
+        <w:t>úgy</w:t>
+      </w:r>
+      <w:proofErr w:type="spellEnd"/>
+      <w:r>
+        <w:rPr>
+          <w:color w:val="000000"/>
+        </w:rPr>
+        <w:t xml:space="preserve"> </w:t>
+      </w:r>
+      <w:proofErr w:type="spellStart"/>
+      <w:r>
+        <w:rPr>
+          <w:color w:val="000000"/>
+        </w:rPr>
+        <w:t>képezünk</w:t>
+      </w:r>
+      <w:proofErr w:type="spellEnd"/>
+      <w:r>
+        <w:rPr>
+          <w:color w:val="000000"/>
+        </w:rPr>
+        <w:t xml:space="preserve"> le, </w:t>
+      </w:r>
+      <w:proofErr w:type="spellStart"/>
+      <w:r>
+        <w:rPr>
+          <w:color w:val="000000"/>
+        </w:rPr>
+        <w:t>hogy</w:t>
+      </w:r>
+      <w:proofErr w:type="spellEnd"/>
+      <w:r>
+        <w:rPr>
+          <w:color w:val="000000"/>
+        </w:rPr>
+        <w:t xml:space="preserve"> </w:t>
+      </w:r>
+      <w:proofErr w:type="spellStart"/>
+      <w:r>
+        <w:rPr>
+          <w:color w:val="000000"/>
+        </w:rPr>
+        <w:t>az</w:t>
+      </w:r>
+      <w:proofErr w:type="spellEnd"/>
+      <w:r>
+        <w:rPr>
+          <w:color w:val="000000"/>
+        </w:rPr>
+        <w:t xml:space="preserve"> N </w:t>
+      </w:r>
+      <w:proofErr w:type="spellStart"/>
+      <w:r>
+        <w:rPr>
+          <w:color w:val="000000"/>
+        </w:rPr>
+        <w:t>oldali</w:t>
+      </w:r>
+      <w:proofErr w:type="spellEnd"/>
+      <w:r>
+        <w:rPr>
+          <w:color w:val="000000"/>
+        </w:rPr>
+        <w:t xml:space="preserve"> </w:t>
+      </w:r>
+      <w:proofErr w:type="spellStart"/>
+      <w:r>
+        <w:rPr>
+          <w:color w:val="000000"/>
+        </w:rPr>
+        <w:t>entitáshoz</w:t>
+      </w:r>
+      <w:proofErr w:type="spellEnd"/>
+      <w:r>
+        <w:rPr>
+          <w:color w:val="000000"/>
+        </w:rPr>
+        <w:t xml:space="preserve"> </w:t>
+      </w:r>
+      <w:proofErr w:type="spellStart"/>
+      <w:r>
+        <w:rPr>
+          <w:color w:val="000000"/>
+        </w:rPr>
+        <w:t>felvesszük</w:t>
+      </w:r>
+      <w:proofErr w:type="spellEnd"/>
+      <w:r>
+        <w:rPr>
+          <w:color w:val="000000"/>
+        </w:rPr>
+        <w:t xml:space="preserve"> a </w:t>
+      </w:r>
+      <w:proofErr w:type="spellStart"/>
+      <w:r>
+        <w:rPr>
+          <w:color w:val="000000"/>
+        </w:rPr>
+        <w:t>másik</w:t>
+      </w:r>
+      <w:proofErr w:type="spellEnd"/>
+      <w:r>
+        <w:rPr>
+          <w:color w:val="000000"/>
+        </w:rPr>
+        <w:t xml:space="preserve"> </w:t>
+      </w:r>
+      <w:proofErr w:type="spellStart"/>
+      <w:r>
+        <w:rPr>
+          <w:color w:val="000000"/>
+        </w:rPr>
+        <w:t>egyed</w:t>
+      </w:r>
+      <w:proofErr w:type="spellEnd"/>
+      <w:r>
+        <w:rPr>
+          <w:color w:val="000000"/>
+        </w:rPr>
+        <w:t xml:space="preserve"> </w:t>
+      </w:r>
+      <w:proofErr w:type="spellStart"/>
+      <w:r>
+        <w:rPr>
+          <w:color w:val="000000"/>
+        </w:rPr>
+        <w:t>kulcsát</w:t>
+      </w:r>
+      <w:proofErr w:type="spellEnd"/>
+      <w:r>
+        <w:rPr>
+          <w:color w:val="000000"/>
+        </w:rPr>
+        <w:t>.</w:t>
       </w:r>
     </w:p>
     <w:p>
@@ -1180,12 +2104,36 @@
           <w:color w:val="000000"/>
         </w:rPr>
       </w:pPr>
-      <w:r>
-        <w:rPr>
-          <w:color w:val="000000"/>
-        </w:rPr>
-        <w:t>Indul: Repulo(</w:t>
-      </w:r>
+      <w:proofErr w:type="spellStart"/>
+      <w:r>
+        <w:rPr>
+          <w:color w:val="000000"/>
+        </w:rPr>
+        <w:t>Indul</w:t>
+      </w:r>
+      <w:proofErr w:type="spellEnd"/>
+      <w:r>
+        <w:rPr>
+          <w:color w:val="000000"/>
+        </w:rPr>
+        <w:t xml:space="preserve">: </w:t>
+      </w:r>
+      <w:proofErr w:type="spellStart"/>
+      <w:proofErr w:type="gramStart"/>
+      <w:r>
+        <w:rPr>
+          <w:color w:val="000000"/>
+        </w:rPr>
+        <w:t>Repulo</w:t>
+      </w:r>
+      <w:proofErr w:type="spellEnd"/>
+      <w:r>
+        <w:rPr>
+          <w:color w:val="000000"/>
+        </w:rPr>
+        <w:t>(</w:t>
+      </w:r>
+      <w:proofErr w:type="gramEnd"/>
       <w:r>
         <w:rPr>
           <w:color w:val="000000"/>
@@ -1197,13 +2145,21 @@
         <w:rPr>
           <w:color w:val="000000"/>
         </w:rPr>
-        <w:t>, max_ferohely, model,</w:t>
-      </w:r>
-      <w:r>
-        <w:rPr>
-          <w:color w:val="000000"/>
-        </w:rPr>
-        <w:t xml:space="preserve"> osztaly,</w:t>
+        <w:t xml:space="preserve">, </w:t>
+      </w:r>
+      <w:proofErr w:type="spellStart"/>
+      <w:r>
+        <w:rPr>
+          <w:color w:val="000000"/>
+        </w:rPr>
+        <w:t>max_ferohely</w:t>
+      </w:r>
+      <w:proofErr w:type="spellEnd"/>
+      <w:r>
+        <w:rPr>
+          <w:color w:val="000000"/>
+        </w:rPr>
+        <w:t>, model,</w:t>
       </w:r>
       <w:r>
         <w:rPr>
@@ -1211,12 +2167,34 @@
         </w:rPr>
         <w:t xml:space="preserve"> </w:t>
       </w:r>
+      <w:proofErr w:type="spellStart"/>
+      <w:r>
+        <w:rPr>
+          <w:color w:val="000000"/>
+        </w:rPr>
+        <w:t>osztaly</w:t>
+      </w:r>
+      <w:proofErr w:type="spellEnd"/>
+      <w:r>
+        <w:rPr>
+          <w:color w:val="000000"/>
+        </w:rPr>
+        <w:t>,</w:t>
+      </w:r>
+      <w:r>
+        <w:rPr>
+          <w:color w:val="000000"/>
+        </w:rPr>
+        <w:t xml:space="preserve"> </w:t>
+      </w:r>
+      <w:proofErr w:type="spellStart"/>
       <w:r>
         <w:rPr>
           <w:color w:val="000000"/>
         </w:rPr>
         <w:t>jegy_ar</w:t>
       </w:r>
+      <w:proofErr w:type="spellEnd"/>
       <w:r>
         <w:rPr>
           <w:color w:val="000000"/>
@@ -1229,6 +2207,7 @@
         </w:rPr>
         <w:t xml:space="preserve"> </w:t>
       </w:r>
+      <w:proofErr w:type="spellStart"/>
       <w:r>
         <w:rPr>
           <w:i/>
@@ -1245,11 +2224,40 @@
         </w:rPr>
         <w:t>repuloter_id</w:t>
       </w:r>
-      <w:r>
-        <w:rPr>
-          <w:color w:val="000000"/>
-        </w:rPr>
-        <w:t>, indulasi_ido, indulasi_datum)</w:t>
+      <w:proofErr w:type="spellEnd"/>
+      <w:r>
+        <w:rPr>
+          <w:color w:val="000000"/>
+        </w:rPr>
+        <w:t xml:space="preserve">, </w:t>
+      </w:r>
+      <w:proofErr w:type="spellStart"/>
+      <w:r>
+        <w:rPr>
+          <w:color w:val="000000"/>
+        </w:rPr>
+        <w:t>indulasi_ido</w:t>
+      </w:r>
+      <w:proofErr w:type="spellEnd"/>
+      <w:r>
+        <w:rPr>
+          <w:color w:val="000000"/>
+        </w:rPr>
+        <w:t xml:space="preserve">, </w:t>
+      </w:r>
+      <w:proofErr w:type="spellStart"/>
+      <w:r>
+        <w:rPr>
+          <w:color w:val="000000"/>
+        </w:rPr>
+        <w:t>indulasi_datum</w:t>
+      </w:r>
+      <w:proofErr w:type="spellEnd"/>
+      <w:r>
+        <w:rPr>
+          <w:color w:val="000000"/>
+        </w:rPr>
+        <w:t>)</w:t>
       </w:r>
     </w:p>
     <w:p>
@@ -1258,17 +2266,55 @@
           <w:color w:val="000000"/>
         </w:rPr>
       </w:pPr>
-      <w:r>
-        <w:rPr>
-          <w:color w:val="000000"/>
-        </w:rPr>
-        <w:t>Érkezik: Repulo(id, max_ferohely, model,</w:t>
-      </w:r>
-      <w:r>
-        <w:rPr>
-          <w:color w:val="000000"/>
-        </w:rPr>
-        <w:t xml:space="preserve"> osztaly,</w:t>
+      <w:proofErr w:type="spellStart"/>
+      <w:r>
+        <w:rPr>
+          <w:color w:val="000000"/>
+        </w:rPr>
+        <w:t>Érkezik</w:t>
+      </w:r>
+      <w:proofErr w:type="spellEnd"/>
+      <w:r>
+        <w:rPr>
+          <w:color w:val="000000"/>
+        </w:rPr>
+        <w:t xml:space="preserve">: </w:t>
+      </w:r>
+      <w:proofErr w:type="spellStart"/>
+      <w:proofErr w:type="gramStart"/>
+      <w:r>
+        <w:rPr>
+          <w:color w:val="000000"/>
+        </w:rPr>
+        <w:t>Repulo</w:t>
+      </w:r>
+      <w:proofErr w:type="spellEnd"/>
+      <w:r>
+        <w:rPr>
+          <w:color w:val="000000"/>
+        </w:rPr>
+        <w:t>(</w:t>
+      </w:r>
+      <w:proofErr w:type="gramEnd"/>
+      <w:r>
+        <w:rPr>
+          <w:color w:val="000000"/>
+        </w:rPr>
+        <w:t xml:space="preserve">id, </w:t>
+      </w:r>
+      <w:proofErr w:type="spellStart"/>
+      <w:r>
+        <w:rPr>
+          <w:color w:val="000000"/>
+        </w:rPr>
+        <w:t>max_ferohely</w:t>
+      </w:r>
+      <w:proofErr w:type="spellEnd"/>
+      <w:r>
+        <w:rPr>
+          <w:color w:val="000000"/>
+        </w:rPr>
+        <w:t>, model,</w:t>
       </w:r>
       <w:r>
         <w:rPr>
@@ -1276,12 +2322,34 @@
         </w:rPr>
         <w:t xml:space="preserve"> </w:t>
       </w:r>
+      <w:proofErr w:type="spellStart"/>
+      <w:r>
+        <w:rPr>
+          <w:color w:val="000000"/>
+        </w:rPr>
+        <w:t>osztaly</w:t>
+      </w:r>
+      <w:proofErr w:type="spellEnd"/>
+      <w:r>
+        <w:rPr>
+          <w:color w:val="000000"/>
+        </w:rPr>
+        <w:t>,</w:t>
+      </w:r>
+      <w:r>
+        <w:rPr>
+          <w:color w:val="000000"/>
+        </w:rPr>
+        <w:t xml:space="preserve"> </w:t>
+      </w:r>
+      <w:proofErr w:type="spellStart"/>
       <w:r>
         <w:rPr>
           <w:color w:val="000000"/>
         </w:rPr>
         <w:t>jegy_ar</w:t>
       </w:r>
+      <w:proofErr w:type="spellEnd"/>
       <w:r>
         <w:rPr>
           <w:color w:val="000000"/>
@@ -1294,6 +2362,7 @@
         </w:rPr>
         <w:t xml:space="preserve"> </w:t>
       </w:r>
+      <w:proofErr w:type="spellStart"/>
       <w:r>
         <w:rPr>
           <w:i/>
@@ -1310,11 +2379,40 @@
         </w:rPr>
         <w:t>repuloter_id</w:t>
       </w:r>
-      <w:r>
-        <w:rPr>
-          <w:color w:val="000000"/>
-        </w:rPr>
-        <w:t>, erkezesi_ido, erkezesi_datum);</w:t>
+      <w:proofErr w:type="spellEnd"/>
+      <w:r>
+        <w:rPr>
+          <w:color w:val="000000"/>
+        </w:rPr>
+        <w:t xml:space="preserve">, </w:t>
+      </w:r>
+      <w:proofErr w:type="spellStart"/>
+      <w:r>
+        <w:rPr>
+          <w:color w:val="000000"/>
+        </w:rPr>
+        <w:t>erkezesi_ido</w:t>
+      </w:r>
+      <w:proofErr w:type="spellEnd"/>
+      <w:r>
+        <w:rPr>
+          <w:color w:val="000000"/>
+        </w:rPr>
+        <w:t xml:space="preserve">, </w:t>
+      </w:r>
+      <w:proofErr w:type="spellStart"/>
+      <w:r>
+        <w:rPr>
+          <w:color w:val="000000"/>
+        </w:rPr>
+        <w:t>erkezesi_datum</w:t>
+      </w:r>
+      <w:proofErr w:type="spellEnd"/>
+      <w:r>
+        <w:rPr>
+          <w:color w:val="000000"/>
+        </w:rPr>
+        <w:t>);</w:t>
       </w:r>
     </w:p>
     <w:p>
@@ -1330,12 +2428,36 @@
           <w:color w:val="000000"/>
         </w:rPr>
       </w:pPr>
-      <w:r>
-        <w:rPr>
-          <w:color w:val="000000"/>
-        </w:rPr>
-        <w:t>Összevonva: Repulo(</w:t>
-      </w:r>
+      <w:proofErr w:type="spellStart"/>
+      <w:r>
+        <w:rPr>
+          <w:color w:val="000000"/>
+        </w:rPr>
+        <w:t>Összevonva</w:t>
+      </w:r>
+      <w:proofErr w:type="spellEnd"/>
+      <w:r>
+        <w:rPr>
+          <w:color w:val="000000"/>
+        </w:rPr>
+        <w:t xml:space="preserve">: </w:t>
+      </w:r>
+      <w:proofErr w:type="spellStart"/>
+      <w:proofErr w:type="gramStart"/>
+      <w:r>
+        <w:rPr>
+          <w:color w:val="000000"/>
+        </w:rPr>
+        <w:t>Repulo</w:t>
+      </w:r>
+      <w:proofErr w:type="spellEnd"/>
+      <w:r>
+        <w:rPr>
+          <w:color w:val="000000"/>
+        </w:rPr>
+        <w:t>(</w:t>
+      </w:r>
+      <w:proofErr w:type="gramEnd"/>
       <w:r>
         <w:rPr>
           <w:color w:val="000000"/>
@@ -1353,26 +2475,50 @@
         <w:rPr>
           <w:color w:val="000000"/>
         </w:rPr>
-        <w:t xml:space="preserve"> max_ferohely, model,</w:t>
-      </w:r>
-      <w:r>
-        <w:rPr>
-          <w:color w:val="000000"/>
-        </w:rPr>
-        <w:t xml:space="preserve"> osztaly</w:t>
-      </w:r>
-      <w:r>
-        <w:rPr>
-          <w:color w:val="000000"/>
-        </w:rPr>
         <w:t xml:space="preserve"> </w:t>
       </w:r>
+      <w:proofErr w:type="spellStart"/>
+      <w:r>
+        <w:rPr>
+          <w:color w:val="000000"/>
+        </w:rPr>
+        <w:t>max_ferohely</w:t>
+      </w:r>
+      <w:proofErr w:type="spellEnd"/>
+      <w:r>
+        <w:rPr>
+          <w:color w:val="000000"/>
+        </w:rPr>
+        <w:t>, model,</w:t>
+      </w:r>
+      <w:r>
+        <w:rPr>
+          <w:color w:val="000000"/>
+        </w:rPr>
+        <w:t xml:space="preserve"> </w:t>
+      </w:r>
+      <w:proofErr w:type="spellStart"/>
+      <w:r>
+        <w:rPr>
+          <w:color w:val="000000"/>
+        </w:rPr>
+        <w:t>osztaly</w:t>
+      </w:r>
+      <w:proofErr w:type="spellEnd"/>
+      <w:r>
+        <w:rPr>
+          <w:color w:val="000000"/>
+        </w:rPr>
+        <w:t xml:space="preserve"> </w:t>
+      </w:r>
+      <w:proofErr w:type="spellStart"/>
       <w:r>
         <w:rPr>
           <w:color w:val="000000"/>
         </w:rPr>
         <w:t>jegy_ar</w:t>
       </w:r>
+      <w:proofErr w:type="spellEnd"/>
       <w:r>
         <w:rPr>
           <w:i/>
@@ -1389,6 +2535,7 @@
         </w:rPr>
         <w:t xml:space="preserve"> </w:t>
       </w:r>
+      <w:proofErr w:type="spellStart"/>
       <w:r>
         <w:rPr>
           <w:i/>
@@ -1421,11 +2568,68 @@
         </w:rPr>
         <w:t>indulo_repuloter_id</w:t>
       </w:r>
-      <w:r>
-        <w:rPr>
-          <w:color w:val="000000"/>
-        </w:rPr>
-        <w:t xml:space="preserve"> indulasi_ido, indulasi_datum, erkezesi_ido, erkezesi_datum)</w:t>
+      <w:proofErr w:type="spellEnd"/>
+      <w:r>
+        <w:rPr>
+          <w:color w:val="000000"/>
+        </w:rPr>
+        <w:t xml:space="preserve"> </w:t>
+      </w:r>
+      <w:proofErr w:type="spellStart"/>
+      <w:r>
+        <w:rPr>
+          <w:color w:val="000000"/>
+        </w:rPr>
+        <w:t>indulasi_ido</w:t>
+      </w:r>
+      <w:proofErr w:type="spellEnd"/>
+      <w:r>
+        <w:rPr>
+          <w:color w:val="000000"/>
+        </w:rPr>
+        <w:t xml:space="preserve">, </w:t>
+      </w:r>
+      <w:proofErr w:type="spellStart"/>
+      <w:r>
+        <w:rPr>
+          <w:color w:val="000000"/>
+        </w:rPr>
+        <w:t>indulasi_datum</w:t>
+      </w:r>
+      <w:proofErr w:type="spellEnd"/>
+      <w:r>
+        <w:rPr>
+          <w:color w:val="000000"/>
+        </w:rPr>
+        <w:t xml:space="preserve">, </w:t>
+      </w:r>
+      <w:proofErr w:type="spellStart"/>
+      <w:r>
+        <w:rPr>
+          <w:color w:val="000000"/>
+        </w:rPr>
+        <w:t>erkezesi_ido</w:t>
+      </w:r>
+      <w:proofErr w:type="spellEnd"/>
+      <w:r>
+        <w:rPr>
+          <w:color w:val="000000"/>
+        </w:rPr>
+        <w:t xml:space="preserve">, </w:t>
+      </w:r>
+      <w:proofErr w:type="spellStart"/>
+      <w:r>
+        <w:rPr>
+          <w:color w:val="000000"/>
+        </w:rPr>
+        <w:t>erkezesi_datum</w:t>
+      </w:r>
+      <w:proofErr w:type="spellEnd"/>
+      <w:r>
+        <w:rPr>
+          <w:color w:val="000000"/>
+        </w:rPr>
+        <w:t>)</w:t>
       </w:r>
     </w:p>
     <w:p>
@@ -1445,7 +2649,301 @@
         <w:rPr>
           <w:color w:val="000000"/>
         </w:rPr>
-        <w:t>A Légitársaság és a Repülő között egy 1:N kapcsolat látható, amely szerint egy légitársasághoz több repülőgép is tartozhat, viszont egy repülő csak egy légitársasághoz.</w:t>
+        <w:t xml:space="preserve">A </w:t>
+      </w:r>
+      <w:proofErr w:type="spellStart"/>
+      <w:r>
+        <w:rPr>
+          <w:color w:val="000000"/>
+        </w:rPr>
+        <w:t>Légitársaság</w:t>
+      </w:r>
+      <w:proofErr w:type="spellEnd"/>
+      <w:r>
+        <w:rPr>
+          <w:color w:val="000000"/>
+        </w:rPr>
+        <w:t xml:space="preserve"> </w:t>
+      </w:r>
+      <w:proofErr w:type="spellStart"/>
+      <w:r>
+        <w:rPr>
+          <w:color w:val="000000"/>
+        </w:rPr>
+        <w:t>és</w:t>
+      </w:r>
+      <w:proofErr w:type="spellEnd"/>
+      <w:r>
+        <w:rPr>
+          <w:color w:val="000000"/>
+        </w:rPr>
+        <w:t xml:space="preserve"> a </w:t>
+      </w:r>
+      <w:proofErr w:type="spellStart"/>
+      <w:r>
+        <w:rPr>
+          <w:color w:val="000000"/>
+        </w:rPr>
+        <w:t>Repülő</w:t>
+      </w:r>
+      <w:proofErr w:type="spellEnd"/>
+      <w:r>
+        <w:rPr>
+          <w:color w:val="000000"/>
+        </w:rPr>
+        <w:t xml:space="preserve"> </w:t>
+      </w:r>
+      <w:proofErr w:type="spellStart"/>
+      <w:r>
+        <w:rPr>
+          <w:color w:val="000000"/>
+        </w:rPr>
+        <w:t>között</w:t>
+      </w:r>
+      <w:proofErr w:type="spellEnd"/>
+      <w:r>
+        <w:rPr>
+          <w:color w:val="000000"/>
+        </w:rPr>
+        <w:t xml:space="preserve"> </w:t>
+      </w:r>
+      <w:proofErr w:type="spellStart"/>
+      <w:r>
+        <w:rPr>
+          <w:color w:val="000000"/>
+        </w:rPr>
+        <w:t>egy</w:t>
+      </w:r>
+      <w:proofErr w:type="spellEnd"/>
+      <w:r>
+        <w:rPr>
+          <w:color w:val="000000"/>
+        </w:rPr>
+        <w:t xml:space="preserve"> </w:t>
+      </w:r>
+      <w:proofErr w:type="gramStart"/>
+      <w:r>
+        <w:rPr>
+          <w:color w:val="000000"/>
+        </w:rPr>
+        <w:t>1:N</w:t>
+      </w:r>
+      <w:proofErr w:type="gramEnd"/>
+      <w:r>
+        <w:rPr>
+          <w:color w:val="000000"/>
+        </w:rPr>
+        <w:t xml:space="preserve"> </w:t>
+      </w:r>
+      <w:proofErr w:type="spellStart"/>
+      <w:r>
+        <w:rPr>
+          <w:color w:val="000000"/>
+        </w:rPr>
+        <w:t>kapcsolat</w:t>
+      </w:r>
+      <w:proofErr w:type="spellEnd"/>
+      <w:r>
+        <w:rPr>
+          <w:color w:val="000000"/>
+        </w:rPr>
+        <w:t xml:space="preserve"> </w:t>
+      </w:r>
+      <w:proofErr w:type="spellStart"/>
+      <w:r>
+        <w:rPr>
+          <w:color w:val="000000"/>
+        </w:rPr>
+        <w:t>látható</w:t>
+      </w:r>
+      <w:proofErr w:type="spellEnd"/>
+      <w:r>
+        <w:rPr>
+          <w:color w:val="000000"/>
+        </w:rPr>
+        <w:t xml:space="preserve">, </w:t>
+      </w:r>
+      <w:proofErr w:type="spellStart"/>
+      <w:r>
+        <w:rPr>
+          <w:color w:val="000000"/>
+        </w:rPr>
+        <w:t>amely</w:t>
+      </w:r>
+      <w:proofErr w:type="spellEnd"/>
+      <w:r>
+        <w:rPr>
+          <w:color w:val="000000"/>
+        </w:rPr>
+        <w:t xml:space="preserve"> </w:t>
+      </w:r>
+      <w:proofErr w:type="spellStart"/>
+      <w:r>
+        <w:rPr>
+          <w:color w:val="000000"/>
+        </w:rPr>
+        <w:t>szerint</w:t>
+      </w:r>
+      <w:proofErr w:type="spellEnd"/>
+      <w:r>
+        <w:rPr>
+          <w:color w:val="000000"/>
+        </w:rPr>
+        <w:t xml:space="preserve"> </w:t>
+      </w:r>
+      <w:proofErr w:type="spellStart"/>
+      <w:r>
+        <w:rPr>
+          <w:color w:val="000000"/>
+        </w:rPr>
+        <w:t>egy</w:t>
+      </w:r>
+      <w:proofErr w:type="spellEnd"/>
+      <w:r>
+        <w:rPr>
+          <w:color w:val="000000"/>
+        </w:rPr>
+        <w:t xml:space="preserve"> </w:t>
+      </w:r>
+      <w:proofErr w:type="spellStart"/>
+      <w:r>
+        <w:rPr>
+          <w:color w:val="000000"/>
+        </w:rPr>
+        <w:t>légitársasághoz</w:t>
+      </w:r>
+      <w:proofErr w:type="spellEnd"/>
+      <w:r>
+        <w:rPr>
+          <w:color w:val="000000"/>
+        </w:rPr>
+        <w:t xml:space="preserve"> </w:t>
+      </w:r>
+      <w:proofErr w:type="spellStart"/>
+      <w:r>
+        <w:rPr>
+          <w:color w:val="000000"/>
+        </w:rPr>
+        <w:t>több</w:t>
+      </w:r>
+      <w:proofErr w:type="spellEnd"/>
+      <w:r>
+        <w:rPr>
+          <w:color w:val="000000"/>
+        </w:rPr>
+        <w:t xml:space="preserve"> </w:t>
+      </w:r>
+      <w:proofErr w:type="spellStart"/>
+      <w:r>
+        <w:rPr>
+          <w:color w:val="000000"/>
+        </w:rPr>
+        <w:t>repülőgép</w:t>
+      </w:r>
+      <w:proofErr w:type="spellEnd"/>
+      <w:r>
+        <w:rPr>
+          <w:color w:val="000000"/>
+        </w:rPr>
+        <w:t xml:space="preserve"> is </w:t>
+      </w:r>
+      <w:proofErr w:type="spellStart"/>
+      <w:r>
+        <w:rPr>
+          <w:color w:val="000000"/>
+        </w:rPr>
+        <w:t>tartozhat</w:t>
+      </w:r>
+      <w:proofErr w:type="spellEnd"/>
+      <w:r>
+        <w:rPr>
+          <w:color w:val="000000"/>
+        </w:rPr>
+        <w:t xml:space="preserve">, </w:t>
+      </w:r>
+      <w:proofErr w:type="spellStart"/>
+      <w:r>
+        <w:rPr>
+          <w:color w:val="000000"/>
+        </w:rPr>
+        <w:t>viszont</w:t>
+      </w:r>
+      <w:proofErr w:type="spellEnd"/>
+      <w:r>
+        <w:rPr>
+          <w:color w:val="000000"/>
+        </w:rPr>
+        <w:t xml:space="preserve"> </w:t>
+      </w:r>
+      <w:proofErr w:type="spellStart"/>
+      <w:r>
+        <w:rPr>
+          <w:color w:val="000000"/>
+        </w:rPr>
+        <w:t>egy</w:t>
+      </w:r>
+      <w:proofErr w:type="spellEnd"/>
+      <w:r>
+        <w:rPr>
+          <w:color w:val="000000"/>
+        </w:rPr>
+        <w:t xml:space="preserve"> </w:t>
+      </w:r>
+      <w:proofErr w:type="spellStart"/>
+      <w:r>
+        <w:rPr>
+          <w:color w:val="000000"/>
+        </w:rPr>
+        <w:t>repülő</w:t>
+      </w:r>
+      <w:proofErr w:type="spellEnd"/>
+      <w:r>
+        <w:rPr>
+          <w:color w:val="000000"/>
+        </w:rPr>
+        <w:t xml:space="preserve"> </w:t>
+      </w:r>
+      <w:proofErr w:type="spellStart"/>
+      <w:r>
+        <w:rPr>
+          <w:color w:val="000000"/>
+        </w:rPr>
+        <w:t>csak</w:t>
+      </w:r>
+      <w:proofErr w:type="spellEnd"/>
+      <w:r>
+        <w:rPr>
+          <w:color w:val="000000"/>
+        </w:rPr>
+        <w:t xml:space="preserve"> </w:t>
+      </w:r>
+      <w:proofErr w:type="spellStart"/>
+      <w:r>
+        <w:rPr>
+          <w:color w:val="000000"/>
+        </w:rPr>
+        <w:t>egy</w:t>
+      </w:r>
+      <w:proofErr w:type="spellEnd"/>
+      <w:r>
+        <w:rPr>
+          <w:color w:val="000000"/>
+        </w:rPr>
+        <w:t xml:space="preserve"> </w:t>
+      </w:r>
+      <w:proofErr w:type="spellStart"/>
+      <w:r>
+        <w:rPr>
+          <w:color w:val="000000"/>
+        </w:rPr>
+        <w:t>légitársasághoz</w:t>
+      </w:r>
+      <w:proofErr w:type="spellEnd"/>
+      <w:r>
+        <w:rPr>
+          <w:color w:val="000000"/>
+        </w:rPr>
+        <w:t>.</w:t>
       </w:r>
     </w:p>
     <w:p>
@@ -1461,12 +2959,36 @@
           <w:color w:val="000000"/>
         </w:rPr>
       </w:pPr>
-      <w:r>
-        <w:rPr>
-          <w:color w:val="000000"/>
-        </w:rPr>
-        <w:t>Rendelkezik: Repulo(</w:t>
-      </w:r>
+      <w:proofErr w:type="spellStart"/>
+      <w:r>
+        <w:rPr>
+          <w:color w:val="000000"/>
+        </w:rPr>
+        <w:t>Rendelkezik</w:t>
+      </w:r>
+      <w:proofErr w:type="spellEnd"/>
+      <w:r>
+        <w:rPr>
+          <w:color w:val="000000"/>
+        </w:rPr>
+        <w:t xml:space="preserve">: </w:t>
+      </w:r>
+      <w:proofErr w:type="spellStart"/>
+      <w:proofErr w:type="gramStart"/>
+      <w:r>
+        <w:rPr>
+          <w:color w:val="000000"/>
+        </w:rPr>
+        <w:t>Repulo</w:t>
+      </w:r>
+      <w:proofErr w:type="spellEnd"/>
+      <w:r>
+        <w:rPr>
+          <w:color w:val="000000"/>
+        </w:rPr>
+        <w:t>(</w:t>
+      </w:r>
+      <w:proofErr w:type="gramEnd"/>
       <w:r>
         <w:rPr>
           <w:color w:val="000000"/>
@@ -1478,13 +3000,21 @@
         <w:rPr>
           <w:color w:val="000000"/>
         </w:rPr>
-        <w:t>, max_ferohely, model,</w:t>
-      </w:r>
-      <w:r>
-        <w:rPr>
-          <w:color w:val="000000"/>
-        </w:rPr>
-        <w:t xml:space="preserve"> osztaly,</w:t>
+        <w:t xml:space="preserve">, </w:t>
+      </w:r>
+      <w:proofErr w:type="spellStart"/>
+      <w:r>
+        <w:rPr>
+          <w:color w:val="000000"/>
+        </w:rPr>
+        <w:t>max_ferohely</w:t>
+      </w:r>
+      <w:proofErr w:type="spellEnd"/>
+      <w:r>
+        <w:rPr>
+          <w:color w:val="000000"/>
+        </w:rPr>
+        <w:t>, model,</w:t>
       </w:r>
       <w:r>
         <w:rPr>
@@ -1492,12 +3022,34 @@
         </w:rPr>
         <w:t xml:space="preserve"> </w:t>
       </w:r>
+      <w:proofErr w:type="spellStart"/>
+      <w:r>
+        <w:rPr>
+          <w:color w:val="000000"/>
+        </w:rPr>
+        <w:t>osztaly</w:t>
+      </w:r>
+      <w:proofErr w:type="spellEnd"/>
+      <w:r>
+        <w:rPr>
+          <w:color w:val="000000"/>
+        </w:rPr>
+        <w:t>,</w:t>
+      </w:r>
+      <w:r>
+        <w:rPr>
+          <w:color w:val="000000"/>
+        </w:rPr>
+        <w:t xml:space="preserve"> </w:t>
+      </w:r>
+      <w:proofErr w:type="spellStart"/>
       <w:r>
         <w:rPr>
           <w:color w:val="000000"/>
         </w:rPr>
         <w:t>jegy_ar</w:t>
       </w:r>
+      <w:proofErr w:type="spellEnd"/>
       <w:r>
         <w:rPr>
           <w:color w:val="000000"/>
@@ -1510,6 +3062,7 @@
         </w:rPr>
         <w:t xml:space="preserve"> </w:t>
       </w:r>
+      <w:proofErr w:type="spellStart"/>
       <w:r>
         <w:rPr>
           <w:i/>
@@ -1518,6 +3071,7 @@
         </w:rPr>
         <w:t>legitarsasag_id</w:t>
       </w:r>
+      <w:proofErr w:type="spellEnd"/>
       <w:r>
         <w:rPr>
           <w:color w:val="000000"/>
@@ -1542,7 +3096,309 @@
         <w:rPr>
           <w:color w:val="000000"/>
         </w:rPr>
-        <w:t>A felhasználó képes légitársaságokat értékelni ezért felfedezhető a két entitást között egy értékelés N:M kapcsolat , amit úgy képezünk le, hogy felveszünk rá egy új egyedet:</w:t>
+        <w:t xml:space="preserve">A </w:t>
+      </w:r>
+      <w:proofErr w:type="spellStart"/>
+      <w:r>
+        <w:rPr>
+          <w:color w:val="000000"/>
+        </w:rPr>
+        <w:t>felhasználó</w:t>
+      </w:r>
+      <w:proofErr w:type="spellEnd"/>
+      <w:r>
+        <w:rPr>
+          <w:color w:val="000000"/>
+        </w:rPr>
+        <w:t xml:space="preserve"> </w:t>
+      </w:r>
+      <w:proofErr w:type="spellStart"/>
+      <w:r>
+        <w:rPr>
+          <w:color w:val="000000"/>
+        </w:rPr>
+        <w:t>képes</w:t>
+      </w:r>
+      <w:proofErr w:type="spellEnd"/>
+      <w:r>
+        <w:rPr>
+          <w:color w:val="000000"/>
+        </w:rPr>
+        <w:t xml:space="preserve"> </w:t>
+      </w:r>
+      <w:proofErr w:type="spellStart"/>
+      <w:r>
+        <w:rPr>
+          <w:color w:val="000000"/>
+        </w:rPr>
+        <w:t>légitársaságokat</w:t>
+      </w:r>
+      <w:proofErr w:type="spellEnd"/>
+      <w:r>
+        <w:rPr>
+          <w:color w:val="000000"/>
+        </w:rPr>
+        <w:t xml:space="preserve"> </w:t>
+      </w:r>
+      <w:proofErr w:type="spellStart"/>
+      <w:r>
+        <w:rPr>
+          <w:color w:val="000000"/>
+        </w:rPr>
+        <w:t>értékelni</w:t>
+      </w:r>
+      <w:proofErr w:type="spellEnd"/>
+      <w:r>
+        <w:rPr>
+          <w:color w:val="000000"/>
+        </w:rPr>
+        <w:t xml:space="preserve"> </w:t>
+      </w:r>
+      <w:proofErr w:type="spellStart"/>
+      <w:r>
+        <w:rPr>
+          <w:color w:val="000000"/>
+        </w:rPr>
+        <w:t>ezért</w:t>
+      </w:r>
+      <w:proofErr w:type="spellEnd"/>
+      <w:r>
+        <w:rPr>
+          <w:color w:val="000000"/>
+        </w:rPr>
+        <w:t xml:space="preserve"> </w:t>
+      </w:r>
+      <w:proofErr w:type="spellStart"/>
+      <w:r>
+        <w:rPr>
+          <w:color w:val="000000"/>
+        </w:rPr>
+        <w:t>felfedezhető</w:t>
+      </w:r>
+      <w:proofErr w:type="spellEnd"/>
+      <w:r>
+        <w:rPr>
+          <w:color w:val="000000"/>
+        </w:rPr>
+        <w:t xml:space="preserve"> a </w:t>
+      </w:r>
+      <w:proofErr w:type="spellStart"/>
+      <w:r>
+        <w:rPr>
+          <w:color w:val="000000"/>
+        </w:rPr>
+        <w:t>két</w:t>
+      </w:r>
+      <w:proofErr w:type="spellEnd"/>
+      <w:r>
+        <w:rPr>
+          <w:color w:val="000000"/>
+        </w:rPr>
+        <w:t xml:space="preserve"> </w:t>
+      </w:r>
+      <w:proofErr w:type="spellStart"/>
+      <w:r>
+        <w:rPr>
+          <w:color w:val="000000"/>
+        </w:rPr>
+        <w:t>entitást</w:t>
+      </w:r>
+      <w:proofErr w:type="spellEnd"/>
+      <w:r>
+        <w:rPr>
+          <w:color w:val="000000"/>
+        </w:rPr>
+        <w:t xml:space="preserve"> </w:t>
+      </w:r>
+      <w:proofErr w:type="spellStart"/>
+      <w:r>
+        <w:rPr>
+          <w:color w:val="000000"/>
+        </w:rPr>
+        <w:t>között</w:t>
+      </w:r>
+      <w:proofErr w:type="spellEnd"/>
+      <w:r>
+        <w:rPr>
+          <w:color w:val="000000"/>
+        </w:rPr>
+        <w:t xml:space="preserve"> </w:t>
+      </w:r>
+      <w:proofErr w:type="spellStart"/>
+      <w:r>
+        <w:rPr>
+          <w:color w:val="000000"/>
+        </w:rPr>
+        <w:t>egy</w:t>
+      </w:r>
+      <w:proofErr w:type="spellEnd"/>
+      <w:r>
+        <w:rPr>
+          <w:color w:val="000000"/>
+        </w:rPr>
+        <w:t xml:space="preserve"> </w:t>
+      </w:r>
+      <w:proofErr w:type="spellStart"/>
+      <w:r>
+        <w:rPr>
+          <w:color w:val="000000"/>
+        </w:rPr>
+        <w:t>értékelés</w:t>
+      </w:r>
+      <w:proofErr w:type="spellEnd"/>
+      <w:r>
+        <w:rPr>
+          <w:color w:val="000000"/>
+        </w:rPr>
+        <w:t xml:space="preserve"> N:M </w:t>
+      </w:r>
+      <w:proofErr w:type="spellStart"/>
+      <w:proofErr w:type="gramStart"/>
+      <w:r>
+        <w:rPr>
+          <w:color w:val="000000"/>
+        </w:rPr>
+        <w:t>kapcsolat</w:t>
+      </w:r>
+      <w:proofErr w:type="spellEnd"/>
+      <w:r>
+        <w:rPr>
+          <w:color w:val="000000"/>
+        </w:rPr>
+        <w:t xml:space="preserve"> ,</w:t>
+      </w:r>
+      <w:proofErr w:type="gramEnd"/>
+      <w:r>
+        <w:rPr>
+          <w:color w:val="000000"/>
+        </w:rPr>
+        <w:t xml:space="preserve"> </w:t>
+      </w:r>
+      <w:proofErr w:type="spellStart"/>
+      <w:r>
+        <w:rPr>
+          <w:color w:val="000000"/>
+        </w:rPr>
+        <w:t>amit</w:t>
+      </w:r>
+      <w:proofErr w:type="spellEnd"/>
+      <w:r>
+        <w:rPr>
+          <w:color w:val="000000"/>
+        </w:rPr>
+        <w:t xml:space="preserve"> </w:t>
+      </w:r>
+      <w:proofErr w:type="spellStart"/>
+      <w:r>
+        <w:rPr>
+          <w:color w:val="000000"/>
+        </w:rPr>
+        <w:t>úgy</w:t>
+      </w:r>
+      <w:proofErr w:type="spellEnd"/>
+      <w:r>
+        <w:rPr>
+          <w:color w:val="000000"/>
+        </w:rPr>
+        <w:t xml:space="preserve"> </w:t>
+      </w:r>
+      <w:proofErr w:type="spellStart"/>
+      <w:r>
+        <w:rPr>
+          <w:color w:val="000000"/>
+        </w:rPr>
+        <w:t>képezünk</w:t>
+      </w:r>
+      <w:proofErr w:type="spellEnd"/>
+      <w:r>
+        <w:rPr>
+          <w:color w:val="000000"/>
+        </w:rPr>
+        <w:t xml:space="preserve"> le, </w:t>
+      </w:r>
+      <w:proofErr w:type="spellStart"/>
+      <w:r>
+        <w:rPr>
+          <w:color w:val="000000"/>
+        </w:rPr>
+        <w:t>hogy</w:t>
+      </w:r>
+      <w:proofErr w:type="spellEnd"/>
+      <w:r>
+        <w:rPr>
+          <w:color w:val="000000"/>
+        </w:rPr>
+        <w:t xml:space="preserve"> </w:t>
+      </w:r>
+      <w:proofErr w:type="spellStart"/>
+      <w:r>
+        <w:rPr>
+          <w:color w:val="000000"/>
+        </w:rPr>
+        <w:t>felveszünk</w:t>
+      </w:r>
+      <w:proofErr w:type="spellEnd"/>
+      <w:r>
+        <w:rPr>
+          <w:color w:val="000000"/>
+        </w:rPr>
+        <w:t xml:space="preserve"> </w:t>
+      </w:r>
+      <w:proofErr w:type="spellStart"/>
+      <w:r>
+        <w:rPr>
+          <w:color w:val="000000"/>
+        </w:rPr>
+        <w:t>rá</w:t>
+      </w:r>
+      <w:proofErr w:type="spellEnd"/>
+      <w:r>
+        <w:rPr>
+          <w:color w:val="000000"/>
+        </w:rPr>
+        <w:t xml:space="preserve"> </w:t>
+      </w:r>
+      <w:proofErr w:type="spellStart"/>
+      <w:r>
+        <w:rPr>
+          <w:color w:val="000000"/>
+        </w:rPr>
+        <w:t>egy</w:t>
+      </w:r>
+      <w:proofErr w:type="spellEnd"/>
+      <w:r>
+        <w:rPr>
+          <w:color w:val="000000"/>
+        </w:rPr>
+        <w:t xml:space="preserve"> </w:t>
+      </w:r>
+      <w:proofErr w:type="spellStart"/>
+      <w:r>
+        <w:rPr>
+          <w:color w:val="000000"/>
+        </w:rPr>
+        <w:t>új</w:t>
+      </w:r>
+      <w:proofErr w:type="spellEnd"/>
+      <w:r>
+        <w:rPr>
+          <w:color w:val="000000"/>
+        </w:rPr>
+        <w:t xml:space="preserve"> </w:t>
+      </w:r>
+      <w:proofErr w:type="spellStart"/>
+      <w:r>
+        <w:rPr>
+          <w:color w:val="000000"/>
+        </w:rPr>
+        <w:t>egyedet</w:t>
+      </w:r>
+      <w:proofErr w:type="spellEnd"/>
+      <w:r>
+        <w:rPr>
+          <w:color w:val="000000"/>
+        </w:rPr>
+        <w:t>:</w:t>
       </w:r>
     </w:p>
     <w:p>
@@ -1558,12 +3414,22 @@
           <w:color w:val="000000"/>
         </w:rPr>
       </w:pPr>
-      <w:r>
-        <w:rPr>
-          <w:color w:val="000000"/>
-        </w:rPr>
-        <w:t>Ertekeles(</w:t>
-      </w:r>
+      <w:proofErr w:type="spellStart"/>
+      <w:proofErr w:type="gramStart"/>
+      <w:r>
+        <w:rPr>
+          <w:color w:val="000000"/>
+        </w:rPr>
+        <w:t>Ertekeles</w:t>
+      </w:r>
+      <w:proofErr w:type="spellEnd"/>
+      <w:r>
+        <w:rPr>
+          <w:color w:val="000000"/>
+        </w:rPr>
+        <w:t>(</w:t>
+      </w:r>
+      <w:proofErr w:type="gramEnd"/>
       <w:r>
         <w:rPr>
           <w:color w:val="000000"/>
@@ -1577,6 +3443,7 @@
         </w:rPr>
         <w:t xml:space="preserve">, </w:t>
       </w:r>
+      <w:proofErr w:type="spellStart"/>
       <w:r>
         <w:rPr>
           <w:i/>
@@ -1585,12 +3452,14 @@
         </w:rPr>
         <w:t>felhasznalo_id</w:t>
       </w:r>
+      <w:proofErr w:type="spellEnd"/>
       <w:r>
         <w:rPr>
           <w:color w:val="000000"/>
         </w:rPr>
         <w:t xml:space="preserve">, </w:t>
       </w:r>
+      <w:proofErr w:type="spellStart"/>
       <w:r>
         <w:rPr>
           <w:i/>
@@ -1599,11 +3468,54 @@
         </w:rPr>
         <w:t>legitarsasag_id</w:t>
       </w:r>
-      <w:r>
-        <w:rPr>
-          <w:color w:val="000000"/>
-        </w:rPr>
-        <w:t>, idopont, szoveg, csillag)</w:t>
+      <w:proofErr w:type="spellEnd"/>
+      <w:r>
+        <w:rPr>
+          <w:color w:val="000000"/>
+        </w:rPr>
+        <w:t xml:space="preserve">, </w:t>
+      </w:r>
+      <w:proofErr w:type="spellStart"/>
+      <w:r>
+        <w:rPr>
+          <w:color w:val="000000"/>
+        </w:rPr>
+        <w:t>idopont</w:t>
+      </w:r>
+      <w:proofErr w:type="spellEnd"/>
+      <w:r>
+        <w:rPr>
+          <w:color w:val="000000"/>
+        </w:rPr>
+        <w:t xml:space="preserve">, </w:t>
+      </w:r>
+      <w:proofErr w:type="spellStart"/>
+      <w:r>
+        <w:rPr>
+          <w:color w:val="000000"/>
+        </w:rPr>
+        <w:t>szoveg</w:t>
+      </w:r>
+      <w:proofErr w:type="spellEnd"/>
+      <w:r>
+        <w:rPr>
+          <w:color w:val="000000"/>
+        </w:rPr>
+        <w:t xml:space="preserve">, </w:t>
+      </w:r>
+      <w:proofErr w:type="spellStart"/>
+      <w:r>
+        <w:rPr>
+          <w:color w:val="000000"/>
+        </w:rPr>
+        <w:t>csillag</w:t>
+      </w:r>
+      <w:proofErr w:type="spellEnd"/>
+      <w:r>
+        <w:rPr>
+          <w:color w:val="000000"/>
+        </w:rPr>
+        <w:t>)</w:t>
       </w:r>
     </w:p>
     <w:p>
@@ -1623,7 +3535,175 @@
         <w:rPr>
           <w:color w:val="000000"/>
         </w:rPr>
-        <w:t>A foglalás gyenge egyed és a felhasználó között megtalálható kapcsolatot az alábbiak szerint képezzük le:</w:t>
+        <w:t xml:space="preserve">A </w:t>
+      </w:r>
+      <w:proofErr w:type="spellStart"/>
+      <w:r>
+        <w:rPr>
+          <w:color w:val="000000"/>
+        </w:rPr>
+        <w:t>foglalás</w:t>
+      </w:r>
+      <w:proofErr w:type="spellEnd"/>
+      <w:r>
+        <w:rPr>
+          <w:color w:val="000000"/>
+        </w:rPr>
+        <w:t xml:space="preserve"> </w:t>
+      </w:r>
+      <w:proofErr w:type="spellStart"/>
+      <w:r>
+        <w:rPr>
+          <w:color w:val="000000"/>
+        </w:rPr>
+        <w:t>gyenge</w:t>
+      </w:r>
+      <w:proofErr w:type="spellEnd"/>
+      <w:r>
+        <w:rPr>
+          <w:color w:val="000000"/>
+        </w:rPr>
+        <w:t xml:space="preserve"> </w:t>
+      </w:r>
+      <w:proofErr w:type="spellStart"/>
+      <w:r>
+        <w:rPr>
+          <w:color w:val="000000"/>
+        </w:rPr>
+        <w:t>egyed</w:t>
+      </w:r>
+      <w:proofErr w:type="spellEnd"/>
+      <w:r>
+        <w:rPr>
+          <w:color w:val="000000"/>
+        </w:rPr>
+        <w:t xml:space="preserve"> </w:t>
+      </w:r>
+      <w:proofErr w:type="spellStart"/>
+      <w:r>
+        <w:rPr>
+          <w:color w:val="000000"/>
+        </w:rPr>
+        <w:t>és</w:t>
+      </w:r>
+      <w:proofErr w:type="spellEnd"/>
+      <w:r>
+        <w:rPr>
+          <w:color w:val="000000"/>
+        </w:rPr>
+        <w:t xml:space="preserve"> a </w:t>
+      </w:r>
+      <w:proofErr w:type="spellStart"/>
+      <w:r>
+        <w:rPr>
+          <w:color w:val="000000"/>
+        </w:rPr>
+        <w:t>felhasználó</w:t>
+      </w:r>
+      <w:proofErr w:type="spellEnd"/>
+      <w:r>
+        <w:rPr>
+          <w:color w:val="000000"/>
+        </w:rPr>
+        <w:t xml:space="preserve"> </w:t>
+      </w:r>
+      <w:proofErr w:type="spellStart"/>
+      <w:r>
+        <w:rPr>
+          <w:color w:val="000000"/>
+        </w:rPr>
+        <w:t>között</w:t>
+      </w:r>
+      <w:proofErr w:type="spellEnd"/>
+      <w:r>
+        <w:rPr>
+          <w:color w:val="000000"/>
+        </w:rPr>
+        <w:t xml:space="preserve"> </w:t>
+      </w:r>
+      <w:proofErr w:type="spellStart"/>
+      <w:r>
+        <w:rPr>
+          <w:color w:val="000000"/>
+        </w:rPr>
+        <w:t>megtalálható</w:t>
+      </w:r>
+      <w:proofErr w:type="spellEnd"/>
+      <w:r>
+        <w:rPr>
+          <w:color w:val="000000"/>
+        </w:rPr>
+        <w:t xml:space="preserve"> </w:t>
+      </w:r>
+      <w:proofErr w:type="spellStart"/>
+      <w:r>
+        <w:rPr>
+          <w:color w:val="000000"/>
+        </w:rPr>
+        <w:t>kapcsolatot</w:t>
+      </w:r>
+      <w:proofErr w:type="spellEnd"/>
+      <w:r>
+        <w:rPr>
+          <w:color w:val="000000"/>
+        </w:rPr>
+        <w:t xml:space="preserve"> </w:t>
+      </w:r>
+      <w:proofErr w:type="spellStart"/>
+      <w:r>
+        <w:rPr>
+          <w:color w:val="000000"/>
+        </w:rPr>
+        <w:t>az</w:t>
+      </w:r>
+      <w:proofErr w:type="spellEnd"/>
+      <w:r>
+        <w:rPr>
+          <w:color w:val="000000"/>
+        </w:rPr>
+        <w:t xml:space="preserve"> </w:t>
+      </w:r>
+      <w:proofErr w:type="spellStart"/>
+      <w:r>
+        <w:rPr>
+          <w:color w:val="000000"/>
+        </w:rPr>
+        <w:t>alábbiak</w:t>
+      </w:r>
+      <w:proofErr w:type="spellEnd"/>
+      <w:r>
+        <w:rPr>
+          <w:color w:val="000000"/>
+        </w:rPr>
+        <w:t xml:space="preserve"> </w:t>
+      </w:r>
+      <w:proofErr w:type="spellStart"/>
+      <w:r>
+        <w:rPr>
+          <w:color w:val="000000"/>
+        </w:rPr>
+        <w:t>szerint</w:t>
+      </w:r>
+      <w:proofErr w:type="spellEnd"/>
+      <w:r>
+        <w:rPr>
+          <w:color w:val="000000"/>
+        </w:rPr>
+        <w:t xml:space="preserve"> </w:t>
+      </w:r>
+      <w:proofErr w:type="spellStart"/>
+      <w:r>
+        <w:rPr>
+          <w:color w:val="000000"/>
+        </w:rPr>
+        <w:t>képezzük</w:t>
+      </w:r>
+      <w:proofErr w:type="spellEnd"/>
+      <w:r>
+        <w:rPr>
+          <w:color w:val="000000"/>
+        </w:rPr>
+        <w:t xml:space="preserve"> le:</w:t>
       </w:r>
     </w:p>
     <w:p>
@@ -1639,12 +3719,22 @@
           <w:color w:val="000000"/>
         </w:rPr>
       </w:pPr>
-      <w:r>
-        <w:rPr>
-          <w:color w:val="000000"/>
-        </w:rPr>
-        <w:t>Foglalas(</w:t>
-      </w:r>
+      <w:proofErr w:type="spellStart"/>
+      <w:proofErr w:type="gramStart"/>
+      <w:r>
+        <w:rPr>
+          <w:color w:val="000000"/>
+        </w:rPr>
+        <w:t>Foglalas</w:t>
+      </w:r>
+      <w:proofErr w:type="spellEnd"/>
+      <w:r>
+        <w:rPr>
+          <w:color w:val="000000"/>
+        </w:rPr>
+        <w:t>(</w:t>
+      </w:r>
+      <w:proofErr w:type="gramEnd"/>
       <w:r>
         <w:rPr>
           <w:color w:val="000000"/>
@@ -1656,8 +3746,65 @@
         <w:rPr>
           <w:color w:val="000000"/>
         </w:rPr>
-        <w:t xml:space="preserve">, utas_veznev, utas_kernev, ar, becsekkolas, ules, </w:t>
-      </w:r>
+        <w:t xml:space="preserve">, </w:t>
+      </w:r>
+      <w:proofErr w:type="spellStart"/>
+      <w:r>
+        <w:rPr>
+          <w:color w:val="000000"/>
+        </w:rPr>
+        <w:t>utas_veznev</w:t>
+      </w:r>
+      <w:proofErr w:type="spellEnd"/>
+      <w:r>
+        <w:rPr>
+          <w:color w:val="000000"/>
+        </w:rPr>
+        <w:t xml:space="preserve">, </w:t>
+      </w:r>
+      <w:proofErr w:type="spellStart"/>
+      <w:r>
+        <w:rPr>
+          <w:color w:val="000000"/>
+        </w:rPr>
+        <w:t>utas_kernev</w:t>
+      </w:r>
+      <w:proofErr w:type="spellEnd"/>
+      <w:r>
+        <w:rPr>
+          <w:color w:val="000000"/>
+        </w:rPr>
+        <w:t xml:space="preserve">, </w:t>
+      </w:r>
+      <w:proofErr w:type="spellStart"/>
+      <w:r>
+        <w:rPr>
+          <w:color w:val="000000"/>
+        </w:rPr>
+        <w:t>ar</w:t>
+      </w:r>
+      <w:proofErr w:type="spellEnd"/>
+      <w:r>
+        <w:rPr>
+          <w:color w:val="000000"/>
+        </w:rPr>
+        <w:t xml:space="preserve">, </w:t>
+      </w:r>
+      <w:proofErr w:type="spellStart"/>
+      <w:r>
+        <w:rPr>
+          <w:color w:val="000000"/>
+        </w:rPr>
+        <w:t>becsekkolas</w:t>
+      </w:r>
+      <w:proofErr w:type="spellEnd"/>
+      <w:r>
+        <w:rPr>
+          <w:color w:val="000000"/>
+        </w:rPr>
+        <w:t xml:space="preserve">, ules, </w:t>
+      </w:r>
+      <w:proofErr w:type="spellStart"/>
       <w:r>
         <w:rPr>
           <w:i/>
@@ -1666,12 +3813,14 @@
         </w:rPr>
         <w:t>repulo_id</w:t>
       </w:r>
+      <w:proofErr w:type="spellEnd"/>
       <w:r>
         <w:rPr>
           <w:color w:val="000000"/>
         </w:rPr>
         <w:t xml:space="preserve">, </w:t>
       </w:r>
+      <w:proofErr w:type="spellStart"/>
       <w:r>
         <w:rPr>
           <w:i/>
@@ -1680,6 +3829,7 @@
         </w:rPr>
         <w:t>felhasznalo_id</w:t>
       </w:r>
+      <w:proofErr w:type="spellEnd"/>
       <w:r>
         <w:rPr>
           <w:color w:val="000000"/>
@@ -1700,11 +3850,243 @@
           <w:color w:val="000000"/>
         </w:rPr>
       </w:pPr>
-      <w:r>
-        <w:rPr>
-          <w:color w:val="000000"/>
-        </w:rPr>
-        <w:t>Feladott_Poggyasz az egy több a többhöz kapcsolat amely során egy új egyedet veszünk fel a másik két entitás kulcsával.</w:t>
+      <w:proofErr w:type="spellStart"/>
+      <w:r>
+        <w:rPr>
+          <w:color w:val="000000"/>
+        </w:rPr>
+        <w:t>Feladott_Poggyasz</w:t>
+      </w:r>
+      <w:proofErr w:type="spellEnd"/>
+      <w:r>
+        <w:rPr>
+          <w:color w:val="000000"/>
+        </w:rPr>
+        <w:t xml:space="preserve"> </w:t>
+      </w:r>
+      <w:proofErr w:type="spellStart"/>
+      <w:r>
+        <w:rPr>
+          <w:color w:val="000000"/>
+        </w:rPr>
+        <w:t>az</w:t>
+      </w:r>
+      <w:proofErr w:type="spellEnd"/>
+      <w:r>
+        <w:rPr>
+          <w:color w:val="000000"/>
+        </w:rPr>
+        <w:t xml:space="preserve"> </w:t>
+      </w:r>
+      <w:proofErr w:type="spellStart"/>
+      <w:r>
+        <w:rPr>
+          <w:color w:val="000000"/>
+        </w:rPr>
+        <w:t>egy</w:t>
+      </w:r>
+      <w:proofErr w:type="spellEnd"/>
+      <w:r>
+        <w:rPr>
+          <w:color w:val="000000"/>
+        </w:rPr>
+        <w:t xml:space="preserve"> </w:t>
+      </w:r>
+      <w:proofErr w:type="spellStart"/>
+      <w:r>
+        <w:rPr>
+          <w:color w:val="000000"/>
+        </w:rPr>
+        <w:t>több</w:t>
+      </w:r>
+      <w:proofErr w:type="spellEnd"/>
+      <w:r>
+        <w:rPr>
+          <w:color w:val="000000"/>
+        </w:rPr>
+        <w:t xml:space="preserve"> a </w:t>
+      </w:r>
+      <w:proofErr w:type="spellStart"/>
+      <w:r>
+        <w:rPr>
+          <w:color w:val="000000"/>
+        </w:rPr>
+        <w:t>többhöz</w:t>
+      </w:r>
+      <w:proofErr w:type="spellEnd"/>
+      <w:r>
+        <w:rPr>
+          <w:color w:val="000000"/>
+        </w:rPr>
+        <w:t xml:space="preserve"> </w:t>
+      </w:r>
+      <w:proofErr w:type="spellStart"/>
+      <w:r>
+        <w:rPr>
+          <w:color w:val="000000"/>
+        </w:rPr>
+        <w:t>kapcsolat</w:t>
+      </w:r>
+      <w:proofErr w:type="spellEnd"/>
+      <w:r>
+        <w:rPr>
+          <w:color w:val="000000"/>
+        </w:rPr>
+        <w:t xml:space="preserve"> </w:t>
+      </w:r>
+      <w:proofErr w:type="spellStart"/>
+      <w:r>
+        <w:rPr>
+          <w:color w:val="000000"/>
+        </w:rPr>
+        <w:t>amely</w:t>
+      </w:r>
+      <w:proofErr w:type="spellEnd"/>
+      <w:r>
+        <w:rPr>
+          <w:color w:val="000000"/>
+        </w:rPr>
+        <w:t xml:space="preserve"> </w:t>
+      </w:r>
+      <w:proofErr w:type="spellStart"/>
+      <w:r>
+        <w:rPr>
+          <w:color w:val="000000"/>
+        </w:rPr>
+        <w:t>során</w:t>
+      </w:r>
+      <w:proofErr w:type="spellEnd"/>
+      <w:r>
+        <w:rPr>
+          <w:color w:val="000000"/>
+        </w:rPr>
+        <w:t xml:space="preserve"> </w:t>
+      </w:r>
+      <w:proofErr w:type="spellStart"/>
+      <w:r>
+        <w:rPr>
+          <w:color w:val="000000"/>
+        </w:rPr>
+        <w:t>egy</w:t>
+      </w:r>
+      <w:proofErr w:type="spellEnd"/>
+      <w:r>
+        <w:rPr>
+          <w:color w:val="000000"/>
+        </w:rPr>
+        <w:t xml:space="preserve"> </w:t>
+      </w:r>
+      <w:proofErr w:type="spellStart"/>
+      <w:r>
+        <w:rPr>
+          <w:color w:val="000000"/>
+        </w:rPr>
+        <w:t>új</w:t>
+      </w:r>
+      <w:proofErr w:type="spellEnd"/>
+      <w:r>
+        <w:rPr>
+          <w:color w:val="000000"/>
+        </w:rPr>
+        <w:t xml:space="preserve"> </w:t>
+      </w:r>
+      <w:proofErr w:type="spellStart"/>
+      <w:r>
+        <w:rPr>
+          <w:color w:val="000000"/>
+        </w:rPr>
+        <w:t>egyedet</w:t>
+      </w:r>
+      <w:proofErr w:type="spellEnd"/>
+      <w:r>
+        <w:rPr>
+          <w:color w:val="000000"/>
+        </w:rPr>
+        <w:t xml:space="preserve"> </w:t>
+      </w:r>
+      <w:proofErr w:type="spellStart"/>
+      <w:r>
+        <w:rPr>
+          <w:color w:val="000000"/>
+        </w:rPr>
+        <w:t>veszünk</w:t>
+      </w:r>
+      <w:proofErr w:type="spellEnd"/>
+      <w:r>
+        <w:rPr>
+          <w:color w:val="000000"/>
+        </w:rPr>
+        <w:t xml:space="preserve"> </w:t>
+      </w:r>
+      <w:proofErr w:type="spellStart"/>
+      <w:r>
+        <w:rPr>
+          <w:color w:val="000000"/>
+        </w:rPr>
+        <w:t>fel</w:t>
+      </w:r>
+      <w:proofErr w:type="spellEnd"/>
+      <w:r>
+        <w:rPr>
+          <w:color w:val="000000"/>
+        </w:rPr>
+        <w:t xml:space="preserve"> a </w:t>
+      </w:r>
+      <w:proofErr w:type="spellStart"/>
+      <w:r>
+        <w:rPr>
+          <w:color w:val="000000"/>
+        </w:rPr>
+        <w:t>másik</w:t>
+      </w:r>
+      <w:proofErr w:type="spellEnd"/>
+      <w:r>
+        <w:rPr>
+          <w:color w:val="000000"/>
+        </w:rPr>
+        <w:t xml:space="preserve"> </w:t>
+      </w:r>
+      <w:proofErr w:type="spellStart"/>
+      <w:r>
+        <w:rPr>
+          <w:color w:val="000000"/>
+        </w:rPr>
+        <w:t>két</w:t>
+      </w:r>
+      <w:proofErr w:type="spellEnd"/>
+      <w:r>
+        <w:rPr>
+          <w:color w:val="000000"/>
+        </w:rPr>
+        <w:t xml:space="preserve"> </w:t>
+      </w:r>
+      <w:proofErr w:type="spellStart"/>
+      <w:r>
+        <w:rPr>
+          <w:color w:val="000000"/>
+        </w:rPr>
+        <w:t>entitás</w:t>
+      </w:r>
+      <w:proofErr w:type="spellEnd"/>
+      <w:r>
+        <w:rPr>
+          <w:color w:val="000000"/>
+        </w:rPr>
+        <w:t xml:space="preserve"> </w:t>
+      </w:r>
+      <w:proofErr w:type="spellStart"/>
+      <w:r>
+        <w:rPr>
+          <w:color w:val="000000"/>
+        </w:rPr>
+        <w:t>kulcsával</w:t>
+      </w:r>
+      <w:proofErr w:type="spellEnd"/>
+      <w:r>
+        <w:rPr>
+          <w:color w:val="000000"/>
+        </w:rPr>
+        <w:t>.</w:t>
       </w:r>
     </w:p>
     <w:p>
@@ -1720,12 +4102,29 @@
           <w:color w:val="000000"/>
         </w:rPr>
       </w:pPr>
-      <w:r>
-        <w:rPr>
-          <w:color w:val="000000"/>
-        </w:rPr>
-        <w:t>Feladott_poggyasz(</w:t>
-      </w:r>
+      <w:proofErr w:type="spellStart"/>
+      <w:r>
+        <w:rPr>
+          <w:color w:val="000000"/>
+        </w:rPr>
+        <w:t>Feladott_</w:t>
+      </w:r>
+      <w:proofErr w:type="gramStart"/>
+      <w:r>
+        <w:rPr>
+          <w:color w:val="000000"/>
+        </w:rPr>
+        <w:t>poggyasz</w:t>
+      </w:r>
+      <w:proofErr w:type="spellEnd"/>
+      <w:r>
+        <w:rPr>
+          <w:color w:val="000000"/>
+        </w:rPr>
+        <w:t>(</w:t>
+      </w:r>
+      <w:proofErr w:type="spellStart"/>
+      <w:proofErr w:type="gramEnd"/>
       <w:r>
         <w:rPr>
           <w:i/>
@@ -1734,12 +4133,14 @@
         </w:rPr>
         <w:t>poggyasz_id</w:t>
       </w:r>
+      <w:proofErr w:type="spellEnd"/>
       <w:r>
         <w:rPr>
           <w:color w:val="000000"/>
         </w:rPr>
         <w:t xml:space="preserve">, </w:t>
       </w:r>
+      <w:proofErr w:type="spellStart"/>
       <w:r>
         <w:rPr>
           <w:i/>
@@ -1748,6 +4149,7 @@
         </w:rPr>
         <w:t>foglalas_id</w:t>
       </w:r>
+      <w:proofErr w:type="spellEnd"/>
       <w:r>
         <w:rPr>
           <w:color w:val="000000"/>
@@ -1772,7 +4174,49 @@
         <w:rPr>
           <w:color w:val="000000"/>
         </w:rPr>
-        <w:t>Az összevonások után a végeredmény:</w:t>
+        <w:t xml:space="preserve">Az </w:t>
+      </w:r>
+      <w:proofErr w:type="spellStart"/>
+      <w:r>
+        <w:rPr>
+          <w:color w:val="000000"/>
+        </w:rPr>
+        <w:t>összevonások</w:t>
+      </w:r>
+      <w:proofErr w:type="spellEnd"/>
+      <w:r>
+        <w:rPr>
+          <w:color w:val="000000"/>
+        </w:rPr>
+        <w:t xml:space="preserve"> </w:t>
+      </w:r>
+      <w:proofErr w:type="spellStart"/>
+      <w:r>
+        <w:rPr>
+          <w:color w:val="000000"/>
+        </w:rPr>
+        <w:t>után</w:t>
+      </w:r>
+      <w:proofErr w:type="spellEnd"/>
+      <w:r>
+        <w:rPr>
+          <w:color w:val="000000"/>
+        </w:rPr>
+        <w:t xml:space="preserve"> a </w:t>
+      </w:r>
+      <w:proofErr w:type="spellStart"/>
+      <w:r>
+        <w:rPr>
+          <w:color w:val="000000"/>
+        </w:rPr>
+        <w:t>végeredmény</w:t>
+      </w:r>
+      <w:proofErr w:type="spellEnd"/>
+      <w:r>
+        <w:rPr>
+          <w:color w:val="000000"/>
+        </w:rPr>
+        <w:t>:</w:t>
       </w:r>
     </w:p>
     <w:p>
@@ -1781,12 +4225,22 @@
           <w:color w:val="000000"/>
         </w:rPr>
       </w:pPr>
-      <w:r>
-        <w:rPr>
-          <w:color w:val="000000"/>
-        </w:rPr>
-        <w:t>Repuloter(</w:t>
-      </w:r>
+      <w:proofErr w:type="spellStart"/>
+      <w:proofErr w:type="gramStart"/>
+      <w:r>
+        <w:rPr>
+          <w:color w:val="000000"/>
+        </w:rPr>
+        <w:t>Repuloter</w:t>
+      </w:r>
+      <w:proofErr w:type="spellEnd"/>
+      <w:r>
+        <w:rPr>
+          <w:color w:val="000000"/>
+        </w:rPr>
+        <w:t>(</w:t>
+      </w:r>
+      <w:proofErr w:type="gramEnd"/>
       <w:r>
         <w:rPr>
           <w:color w:val="000000"/>
@@ -1798,7 +4252,49 @@
         <w:rPr>
           <w:color w:val="000000"/>
         </w:rPr>
-        <w:t>, nev, orszag, varos)</w:t>
+        <w:t xml:space="preserve">, </w:t>
+      </w:r>
+      <w:proofErr w:type="spellStart"/>
+      <w:r>
+        <w:rPr>
+          <w:color w:val="000000"/>
+        </w:rPr>
+        <w:t>nev</w:t>
+      </w:r>
+      <w:proofErr w:type="spellEnd"/>
+      <w:r>
+        <w:rPr>
+          <w:color w:val="000000"/>
+        </w:rPr>
+        <w:t xml:space="preserve">, </w:t>
+      </w:r>
+      <w:proofErr w:type="spellStart"/>
+      <w:r>
+        <w:rPr>
+          <w:color w:val="000000"/>
+        </w:rPr>
+        <w:t>orszag</w:t>
+      </w:r>
+      <w:proofErr w:type="spellEnd"/>
+      <w:r>
+        <w:rPr>
+          <w:color w:val="000000"/>
+        </w:rPr>
+        <w:t xml:space="preserve">, </w:t>
+      </w:r>
+      <w:proofErr w:type="spellStart"/>
+      <w:r>
+        <w:rPr>
+          <w:color w:val="000000"/>
+        </w:rPr>
+        <w:t>varos</w:t>
+      </w:r>
+      <w:proofErr w:type="spellEnd"/>
+      <w:r>
+        <w:rPr>
+          <w:color w:val="000000"/>
+        </w:rPr>
+        <w:t>)</w:t>
       </w:r>
     </w:p>
     <w:p>
@@ -1807,12 +4303,22 @@
           <w:color w:val="000000"/>
         </w:rPr>
       </w:pPr>
-      <w:r>
-        <w:rPr>
-          <w:color w:val="000000"/>
-        </w:rPr>
-        <w:t>Repulo(</w:t>
-      </w:r>
+      <w:proofErr w:type="spellStart"/>
+      <w:proofErr w:type="gramStart"/>
+      <w:r>
+        <w:rPr>
+          <w:color w:val="000000"/>
+        </w:rPr>
+        <w:t>Repulo</w:t>
+      </w:r>
+      <w:proofErr w:type="spellEnd"/>
+      <w:r>
+        <w:rPr>
+          <w:color w:val="000000"/>
+        </w:rPr>
+        <w:t>(</w:t>
+      </w:r>
+      <w:proofErr w:type="gramEnd"/>
       <w:r>
         <w:rPr>
           <w:color w:val="000000"/>
@@ -1824,13 +4330,21 @@
         <w:rPr>
           <w:color w:val="000000"/>
         </w:rPr>
-        <w:t>, max_ferohely, model,</w:t>
-      </w:r>
-      <w:r>
-        <w:rPr>
-          <w:color w:val="000000"/>
-        </w:rPr>
-        <w:t xml:space="preserve"> osztaly,</w:t>
+        <w:t xml:space="preserve">, </w:t>
+      </w:r>
+      <w:proofErr w:type="spellStart"/>
+      <w:r>
+        <w:rPr>
+          <w:color w:val="000000"/>
+        </w:rPr>
+        <w:t>max_ferohely</w:t>
+      </w:r>
+      <w:proofErr w:type="spellEnd"/>
+      <w:r>
+        <w:rPr>
+          <w:color w:val="000000"/>
+        </w:rPr>
+        <w:t>, model,</w:t>
       </w:r>
       <w:r>
         <w:rPr>
@@ -1838,12 +4352,34 @@
         </w:rPr>
         <w:t xml:space="preserve"> </w:t>
       </w:r>
+      <w:proofErr w:type="spellStart"/>
+      <w:r>
+        <w:rPr>
+          <w:color w:val="000000"/>
+        </w:rPr>
+        <w:t>osztaly</w:t>
+      </w:r>
+      <w:proofErr w:type="spellEnd"/>
+      <w:r>
+        <w:rPr>
+          <w:color w:val="000000"/>
+        </w:rPr>
+        <w:t>,</w:t>
+      </w:r>
+      <w:r>
+        <w:rPr>
+          <w:color w:val="000000"/>
+        </w:rPr>
+        <w:t xml:space="preserve"> </w:t>
+      </w:r>
+      <w:proofErr w:type="spellStart"/>
       <w:r>
         <w:rPr>
           <w:color w:val="000000"/>
         </w:rPr>
         <w:t>jegy_ar</w:t>
       </w:r>
+      <w:proofErr w:type="spellEnd"/>
       <w:r>
         <w:rPr>
           <w:color w:val="000000"/>
@@ -1856,15 +4392,16 @@
           <w:iCs/>
           <w:color w:val="000000"/>
         </w:rPr>
-        <w:t>, erkezo</w:t>
-      </w:r>
+        <w:t xml:space="preserve">, </w:t>
+      </w:r>
+      <w:proofErr w:type="spellStart"/>
       <w:r>
         <w:rPr>
           <w:i/>
           <w:iCs/>
           <w:color w:val="000000"/>
         </w:rPr>
-        <w:t>_</w:t>
+        <w:t>erkezo</w:t>
       </w:r>
       <w:r>
         <w:rPr>
@@ -1872,13 +4409,7 @@
           <w:iCs/>
           <w:color w:val="000000"/>
         </w:rPr>
-        <w:t>repuloter_id,indulo_repuloter_id</w:t>
-      </w:r>
-      <w:r>
-        <w:rPr>
-          <w:color w:val="000000"/>
-        </w:rPr>
-        <w:t xml:space="preserve">, indulasi_ido, indulasi_datum, erkezesi_ido, erkezesi_datum, </w:t>
+        <w:t>_</w:t>
       </w:r>
       <w:r>
         <w:rPr>
@@ -1886,8 +4417,81 @@
           <w:iCs/>
           <w:color w:val="000000"/>
         </w:rPr>
+        <w:t>repuloter_id,indulo_repuloter_id</w:t>
+      </w:r>
+      <w:proofErr w:type="spellEnd"/>
+      <w:r>
+        <w:rPr>
+          <w:color w:val="000000"/>
+        </w:rPr>
+        <w:t xml:space="preserve">, </w:t>
+      </w:r>
+      <w:proofErr w:type="spellStart"/>
+      <w:r>
+        <w:rPr>
+          <w:color w:val="000000"/>
+        </w:rPr>
+        <w:t>indulasi_ido</w:t>
+      </w:r>
+      <w:proofErr w:type="spellEnd"/>
+      <w:r>
+        <w:rPr>
+          <w:color w:val="000000"/>
+        </w:rPr>
+        <w:t xml:space="preserve">, </w:t>
+      </w:r>
+      <w:proofErr w:type="spellStart"/>
+      <w:r>
+        <w:rPr>
+          <w:color w:val="000000"/>
+        </w:rPr>
+        <w:t>indulasi_datum</w:t>
+      </w:r>
+      <w:proofErr w:type="spellEnd"/>
+      <w:r>
+        <w:rPr>
+          <w:color w:val="000000"/>
+        </w:rPr>
+        <w:t xml:space="preserve">, </w:t>
+      </w:r>
+      <w:proofErr w:type="spellStart"/>
+      <w:r>
+        <w:rPr>
+          <w:color w:val="000000"/>
+        </w:rPr>
+        <w:t>erkezesi_ido</w:t>
+      </w:r>
+      <w:proofErr w:type="spellEnd"/>
+      <w:r>
+        <w:rPr>
+          <w:color w:val="000000"/>
+        </w:rPr>
+        <w:t xml:space="preserve">, </w:t>
+      </w:r>
+      <w:proofErr w:type="spellStart"/>
+      <w:r>
+        <w:rPr>
+          <w:color w:val="000000"/>
+        </w:rPr>
+        <w:t>erkezesi_datum</w:t>
+      </w:r>
+      <w:proofErr w:type="spellEnd"/>
+      <w:r>
+        <w:rPr>
+          <w:color w:val="000000"/>
+        </w:rPr>
+        <w:t xml:space="preserve">, </w:t>
+      </w:r>
+      <w:proofErr w:type="spellStart"/>
+      <w:r>
+        <w:rPr>
+          <w:i/>
+          <w:iCs/>
+          <w:color w:val="000000"/>
+        </w:rPr>
         <w:t>legitarsasag_id</w:t>
       </w:r>
+      <w:proofErr w:type="spellEnd"/>
       <w:r>
         <w:rPr>
           <w:color w:val="000000"/>
@@ -1901,12 +4505,22 @@
           <w:color w:val="000000"/>
         </w:rPr>
       </w:pPr>
-      <w:r>
-        <w:rPr>
-          <w:color w:val="000000"/>
-        </w:rPr>
-        <w:t>Poggyasz(</w:t>
-      </w:r>
+      <w:proofErr w:type="spellStart"/>
+      <w:proofErr w:type="gramStart"/>
+      <w:r>
+        <w:rPr>
+          <w:color w:val="000000"/>
+        </w:rPr>
+        <w:t>Poggyasz</w:t>
+      </w:r>
+      <w:proofErr w:type="spellEnd"/>
+      <w:r>
+        <w:rPr>
+          <w:color w:val="000000"/>
+        </w:rPr>
+        <w:t>(</w:t>
+      </w:r>
+      <w:proofErr w:type="gramEnd"/>
       <w:r>
         <w:rPr>
           <w:color w:val="000000"/>
@@ -1918,7 +4532,63 @@
         <w:rPr>
           <w:color w:val="000000"/>
         </w:rPr>
-        <w:t>, elnevezes, suly, ar , meret)</w:t>
+        <w:t xml:space="preserve">, </w:t>
+      </w:r>
+      <w:proofErr w:type="spellStart"/>
+      <w:r>
+        <w:rPr>
+          <w:color w:val="000000"/>
+        </w:rPr>
+        <w:t>elnevezes</w:t>
+      </w:r>
+      <w:proofErr w:type="spellEnd"/>
+      <w:r>
+        <w:rPr>
+          <w:color w:val="000000"/>
+        </w:rPr>
+        <w:t xml:space="preserve">, </w:t>
+      </w:r>
+      <w:proofErr w:type="spellStart"/>
+      <w:r>
+        <w:rPr>
+          <w:color w:val="000000"/>
+        </w:rPr>
+        <w:t>suly</w:t>
+      </w:r>
+      <w:proofErr w:type="spellEnd"/>
+      <w:r>
+        <w:rPr>
+          <w:color w:val="000000"/>
+        </w:rPr>
+        <w:t xml:space="preserve">, </w:t>
+      </w:r>
+      <w:proofErr w:type="spellStart"/>
+      <w:r>
+        <w:rPr>
+          <w:color w:val="000000"/>
+        </w:rPr>
+        <w:t>ar</w:t>
+      </w:r>
+      <w:proofErr w:type="spellEnd"/>
+      <w:r>
+        <w:rPr>
+          <w:color w:val="000000"/>
+        </w:rPr>
+        <w:t xml:space="preserve"> , </w:t>
+      </w:r>
+      <w:proofErr w:type="spellStart"/>
+      <w:r>
+        <w:rPr>
+          <w:color w:val="000000"/>
+        </w:rPr>
+        <w:t>meret</w:t>
+      </w:r>
+      <w:proofErr w:type="spellEnd"/>
+      <w:r>
+        <w:rPr>
+          <w:color w:val="000000"/>
+        </w:rPr>
+        <w:t>)</w:t>
       </w:r>
     </w:p>
     <w:p>
@@ -1927,12 +4597,22 @@
           <w:color w:val="000000"/>
         </w:rPr>
       </w:pPr>
-      <w:r>
-        <w:rPr>
-          <w:color w:val="000000"/>
-        </w:rPr>
-        <w:t>Felhasznalo(</w:t>
-      </w:r>
+      <w:proofErr w:type="spellStart"/>
+      <w:proofErr w:type="gramStart"/>
+      <w:r>
+        <w:rPr>
+          <w:color w:val="000000"/>
+        </w:rPr>
+        <w:t>Felhasznalo</w:t>
+      </w:r>
+      <w:proofErr w:type="spellEnd"/>
+      <w:r>
+        <w:rPr>
+          <w:color w:val="000000"/>
+        </w:rPr>
+        <w:t>(</w:t>
+      </w:r>
+      <w:proofErr w:type="gramEnd"/>
       <w:r>
         <w:rPr>
           <w:color w:val="000000"/>
@@ -1944,7 +4624,49 @@
         <w:rPr>
           <w:color w:val="000000"/>
         </w:rPr>
-        <w:t>, felhasznalonev, jelszo, jogosultsag)</w:t>
+        <w:t xml:space="preserve">, </w:t>
+      </w:r>
+      <w:proofErr w:type="spellStart"/>
+      <w:r>
+        <w:rPr>
+          <w:color w:val="000000"/>
+        </w:rPr>
+        <w:t>felhasznalonev</w:t>
+      </w:r>
+      <w:proofErr w:type="spellEnd"/>
+      <w:r>
+        <w:rPr>
+          <w:color w:val="000000"/>
+        </w:rPr>
+        <w:t xml:space="preserve">, </w:t>
+      </w:r>
+      <w:proofErr w:type="spellStart"/>
+      <w:r>
+        <w:rPr>
+          <w:color w:val="000000"/>
+        </w:rPr>
+        <w:t>jelszo</w:t>
+      </w:r>
+      <w:proofErr w:type="spellEnd"/>
+      <w:r>
+        <w:rPr>
+          <w:color w:val="000000"/>
+        </w:rPr>
+        <w:t xml:space="preserve">, </w:t>
+      </w:r>
+      <w:proofErr w:type="spellStart"/>
+      <w:r>
+        <w:rPr>
+          <w:color w:val="000000"/>
+        </w:rPr>
+        <w:t>jogosultsag</w:t>
+      </w:r>
+      <w:proofErr w:type="spellEnd"/>
+      <w:r>
+        <w:rPr>
+          <w:color w:val="000000"/>
+        </w:rPr>
+        <w:t>)</w:t>
       </w:r>
     </w:p>
     <w:p>
@@ -1953,12 +4675,22 @@
           <w:color w:val="000000"/>
         </w:rPr>
       </w:pPr>
-      <w:r>
-        <w:rPr>
-          <w:color w:val="000000"/>
-        </w:rPr>
-        <w:t>Legitarsasag(</w:t>
-      </w:r>
+      <w:proofErr w:type="spellStart"/>
+      <w:proofErr w:type="gramStart"/>
+      <w:r>
+        <w:rPr>
+          <w:color w:val="000000"/>
+        </w:rPr>
+        <w:t>Legitarsasag</w:t>
+      </w:r>
+      <w:proofErr w:type="spellEnd"/>
+      <w:r>
+        <w:rPr>
+          <w:color w:val="000000"/>
+        </w:rPr>
+        <w:t>(</w:t>
+      </w:r>
+      <w:proofErr w:type="gramEnd"/>
       <w:r>
         <w:rPr>
           <w:color w:val="000000"/>
@@ -1970,7 +4702,35 @@
         <w:rPr>
           <w:color w:val="000000"/>
         </w:rPr>
-        <w:t>, nev, img)</w:t>
+        <w:t xml:space="preserve">, </w:t>
+      </w:r>
+      <w:proofErr w:type="spellStart"/>
+      <w:r>
+        <w:rPr>
+          <w:color w:val="000000"/>
+        </w:rPr>
+        <w:t>nev</w:t>
+      </w:r>
+      <w:proofErr w:type="spellEnd"/>
+      <w:r>
+        <w:rPr>
+          <w:color w:val="000000"/>
+        </w:rPr>
+        <w:t xml:space="preserve">, </w:t>
+      </w:r>
+      <w:proofErr w:type="spellStart"/>
+      <w:r>
+        <w:rPr>
+          <w:color w:val="000000"/>
+        </w:rPr>
+        <w:t>img</w:t>
+      </w:r>
+      <w:proofErr w:type="spellEnd"/>
+      <w:r>
+        <w:rPr>
+          <w:color w:val="000000"/>
+        </w:rPr>
+        <w:t>)</w:t>
       </w:r>
     </w:p>
     <w:p>
@@ -1979,12 +4739,22 @@
           <w:color w:val="000000"/>
         </w:rPr>
       </w:pPr>
-      <w:r>
-        <w:rPr>
-          <w:color w:val="000000"/>
-        </w:rPr>
-        <w:t>Foglalas(</w:t>
-      </w:r>
+      <w:proofErr w:type="spellStart"/>
+      <w:proofErr w:type="gramStart"/>
+      <w:r>
+        <w:rPr>
+          <w:color w:val="000000"/>
+        </w:rPr>
+        <w:t>Foglalas</w:t>
+      </w:r>
+      <w:proofErr w:type="spellEnd"/>
+      <w:r>
+        <w:rPr>
+          <w:color w:val="000000"/>
+        </w:rPr>
+        <w:t>(</w:t>
+      </w:r>
+      <w:proofErr w:type="gramEnd"/>
       <w:r>
         <w:rPr>
           <w:color w:val="000000"/>
@@ -1996,8 +4766,65 @@
         <w:rPr>
           <w:color w:val="000000"/>
         </w:rPr>
-        <w:t xml:space="preserve">, utas_veznev, utas_kernev, ar, becsekkolas, ules, </w:t>
-      </w:r>
+        <w:t xml:space="preserve">, </w:t>
+      </w:r>
+      <w:proofErr w:type="spellStart"/>
+      <w:r>
+        <w:rPr>
+          <w:color w:val="000000"/>
+        </w:rPr>
+        <w:t>utas_veznev</w:t>
+      </w:r>
+      <w:proofErr w:type="spellEnd"/>
+      <w:r>
+        <w:rPr>
+          <w:color w:val="000000"/>
+        </w:rPr>
+        <w:t xml:space="preserve">, </w:t>
+      </w:r>
+      <w:proofErr w:type="spellStart"/>
+      <w:r>
+        <w:rPr>
+          <w:color w:val="000000"/>
+        </w:rPr>
+        <w:t>utas_kernev</w:t>
+      </w:r>
+      <w:proofErr w:type="spellEnd"/>
+      <w:r>
+        <w:rPr>
+          <w:color w:val="000000"/>
+        </w:rPr>
+        <w:t xml:space="preserve">, </w:t>
+      </w:r>
+      <w:proofErr w:type="spellStart"/>
+      <w:r>
+        <w:rPr>
+          <w:color w:val="000000"/>
+        </w:rPr>
+        <w:t>ar</w:t>
+      </w:r>
+      <w:proofErr w:type="spellEnd"/>
+      <w:r>
+        <w:rPr>
+          <w:color w:val="000000"/>
+        </w:rPr>
+        <w:t xml:space="preserve">, </w:t>
+      </w:r>
+      <w:proofErr w:type="spellStart"/>
+      <w:r>
+        <w:rPr>
+          <w:color w:val="000000"/>
+        </w:rPr>
+        <w:t>becsekkolas</w:t>
+      </w:r>
+      <w:proofErr w:type="spellEnd"/>
+      <w:r>
+        <w:rPr>
+          <w:color w:val="000000"/>
+        </w:rPr>
+        <w:t xml:space="preserve">, ules, </w:t>
+      </w:r>
+      <w:proofErr w:type="spellStart"/>
       <w:r>
         <w:rPr>
           <w:i/>
@@ -2006,12 +4833,14 @@
         </w:rPr>
         <w:t>repulo_id</w:t>
       </w:r>
+      <w:proofErr w:type="spellEnd"/>
       <w:r>
         <w:rPr>
           <w:color w:val="000000"/>
         </w:rPr>
         <w:t xml:space="preserve">, </w:t>
       </w:r>
+      <w:proofErr w:type="spellStart"/>
       <w:r>
         <w:rPr>
           <w:i/>
@@ -2020,6 +4849,7 @@
         </w:rPr>
         <w:t>felhasznalo_id</w:t>
       </w:r>
+      <w:proofErr w:type="spellEnd"/>
       <w:r>
         <w:rPr>
           <w:color w:val="000000"/>
@@ -2033,12 +4863,29 @@
           <w:color w:val="000000"/>
         </w:rPr>
       </w:pPr>
-      <w:r>
-        <w:rPr>
-          <w:color w:val="000000"/>
-        </w:rPr>
-        <w:t>Feladott_pogyassz(</w:t>
-      </w:r>
+      <w:proofErr w:type="spellStart"/>
+      <w:r>
+        <w:rPr>
+          <w:color w:val="000000"/>
+        </w:rPr>
+        <w:t>Feladott_</w:t>
+      </w:r>
+      <w:proofErr w:type="gramStart"/>
+      <w:r>
+        <w:rPr>
+          <w:color w:val="000000"/>
+        </w:rPr>
+        <w:t>pogyassz</w:t>
+      </w:r>
+      <w:proofErr w:type="spellEnd"/>
+      <w:r>
+        <w:rPr>
+          <w:color w:val="000000"/>
+        </w:rPr>
+        <w:t>(</w:t>
+      </w:r>
+      <w:proofErr w:type="spellStart"/>
+      <w:proofErr w:type="gramEnd"/>
       <w:r>
         <w:rPr>
           <w:i/>
@@ -2047,12 +4894,14 @@
         </w:rPr>
         <w:t>poggyasz_id</w:t>
       </w:r>
+      <w:proofErr w:type="spellEnd"/>
       <w:r>
         <w:rPr>
           <w:color w:val="000000"/>
         </w:rPr>
         <w:t xml:space="preserve">, </w:t>
       </w:r>
+      <w:proofErr w:type="spellStart"/>
       <w:r>
         <w:rPr>
           <w:i/>
@@ -2061,6 +4910,7 @@
         </w:rPr>
         <w:t>foglalas_id</w:t>
       </w:r>
+      <w:proofErr w:type="spellEnd"/>
       <w:r>
         <w:rPr>
           <w:color w:val="000000"/>
@@ -2074,12 +4924,22 @@
           <w:color w:val="000000"/>
         </w:rPr>
       </w:pPr>
-      <w:r>
-        <w:rPr>
-          <w:color w:val="000000"/>
-        </w:rPr>
-        <w:t>Ertekeles(</w:t>
-      </w:r>
+      <w:proofErr w:type="spellStart"/>
+      <w:proofErr w:type="gramStart"/>
+      <w:r>
+        <w:rPr>
+          <w:color w:val="000000"/>
+        </w:rPr>
+        <w:t>Ertekeles</w:t>
+      </w:r>
+      <w:proofErr w:type="spellEnd"/>
+      <w:r>
+        <w:rPr>
+          <w:color w:val="000000"/>
+        </w:rPr>
+        <w:t>(</w:t>
+      </w:r>
+      <w:proofErr w:type="gramEnd"/>
       <w:r>
         <w:rPr>
           <w:color w:val="000000"/>
@@ -2093,6 +4953,7 @@
         </w:rPr>
         <w:t xml:space="preserve">, </w:t>
       </w:r>
+      <w:proofErr w:type="spellStart"/>
       <w:r>
         <w:rPr>
           <w:i/>
@@ -2101,12 +4962,14 @@
         </w:rPr>
         <w:t>felhasznalo_id</w:t>
       </w:r>
+      <w:proofErr w:type="spellEnd"/>
       <w:r>
         <w:rPr>
           <w:color w:val="000000"/>
         </w:rPr>
         <w:t xml:space="preserve">, </w:t>
       </w:r>
+      <w:proofErr w:type="spellStart"/>
       <w:r>
         <w:rPr>
           <w:i/>
@@ -2115,11 +4978,54 @@
         </w:rPr>
         <w:t>legitarsasag_id</w:t>
       </w:r>
-      <w:r>
-        <w:rPr>
-          <w:color w:val="000000"/>
-        </w:rPr>
-        <w:t>, idopont, szoveg, csillag)</w:t>
+      <w:proofErr w:type="spellEnd"/>
+      <w:r>
+        <w:rPr>
+          <w:color w:val="000000"/>
+        </w:rPr>
+        <w:t xml:space="preserve">, </w:t>
+      </w:r>
+      <w:proofErr w:type="spellStart"/>
+      <w:r>
+        <w:rPr>
+          <w:color w:val="000000"/>
+        </w:rPr>
+        <w:t>idopont</w:t>
+      </w:r>
+      <w:proofErr w:type="spellEnd"/>
+      <w:r>
+        <w:rPr>
+          <w:color w:val="000000"/>
+        </w:rPr>
+        <w:t xml:space="preserve">, </w:t>
+      </w:r>
+      <w:proofErr w:type="spellStart"/>
+      <w:r>
+        <w:rPr>
+          <w:color w:val="000000"/>
+        </w:rPr>
+        <w:t>szoveg</w:t>
+      </w:r>
+      <w:proofErr w:type="spellEnd"/>
+      <w:r>
+        <w:rPr>
+          <w:color w:val="000000"/>
+        </w:rPr>
+        <w:t xml:space="preserve">, </w:t>
+      </w:r>
+      <w:proofErr w:type="spellStart"/>
+      <w:r>
+        <w:rPr>
+          <w:color w:val="000000"/>
+        </w:rPr>
+        <w:t>csillag</w:t>
+      </w:r>
+      <w:proofErr w:type="spellEnd"/>
+      <w:r>
+        <w:rPr>
+          <w:color w:val="000000"/>
+        </w:rPr>
+        <w:t>)</w:t>
       </w:r>
     </w:p>
     <w:p>
@@ -2155,8 +5061,21 @@
       <w:pPr>
         <w:pStyle w:val="Cmsor2"/>
       </w:pPr>
-      <w:r>
-        <w:t>Táblák leírása:</w:t>
+      <w:proofErr w:type="spellStart"/>
+      <w:r>
+        <w:t>Táblák</w:t>
+      </w:r>
+      <w:proofErr w:type="spellEnd"/>
+      <w:r>
+        <w:t xml:space="preserve"> </w:t>
+      </w:r>
+      <w:proofErr w:type="spellStart"/>
+      <w:r>
+        <w:t>leírása</w:t>
+      </w:r>
+      <w:proofErr w:type="spellEnd"/>
+      <w:r>
+        <w:t>:</w:t>
       </w:r>
     </w:p>
     <w:p>
@@ -2174,18 +5093,42 @@
           <w:lang w:val="hu-HU"/>
         </w:rPr>
       </w:pPr>
+      <w:proofErr w:type="spellStart"/>
       <w:r>
         <w:rPr>
           <w:lang w:val="hu-HU"/>
         </w:rPr>
-        <w:t>Repuloter:</w:t>
+        <w:t>Repuloter</w:t>
+      </w:r>
+      <w:proofErr w:type="spellEnd"/>
+      <w:r>
+        <w:rPr>
+          <w:lang w:val="hu-HU"/>
+        </w:rPr>
+        <w:t>:</w:t>
       </w:r>
       <w:r>
         <w:rPr>
           <w:i/>
           <w:lang w:val="hu-HU"/>
         </w:rPr>
-        <w:t xml:space="preserve"> Repuloter tartalmának leírása.</w:t>
+        <w:t xml:space="preserve"> </w:t>
+      </w:r>
+      <w:proofErr w:type="spellStart"/>
+      <w:r>
+        <w:rPr>
+          <w:i/>
+          <w:lang w:val="hu-HU"/>
+        </w:rPr>
+        <w:t>Repuloter</w:t>
+      </w:r>
+      <w:proofErr w:type="spellEnd"/>
+      <w:r>
+        <w:rPr>
+          <w:i/>
+          <w:lang w:val="hu-HU"/>
+        </w:rPr>
+        <w:t xml:space="preserve"> tartalmának leírása.</w:t>
       </w:r>
     </w:p>
     <w:p>
@@ -2307,6 +5250,7 @@
                 <w:lang w:val="hu-HU"/>
               </w:rPr>
             </w:pPr>
+            <w:proofErr w:type="spellStart"/>
             <w:r>
               <w:rPr>
                 <w:rFonts w:eastAsia="Times New Roman"/>
@@ -2314,6 +5258,7 @@
               </w:rPr>
               <w:t>id</w:t>
             </w:r>
+            <w:proofErr w:type="spellEnd"/>
           </w:p>
         </w:tc>
         <w:tc>
@@ -2376,6 +5321,7 @@
                 <w:lang w:val="hu-HU"/>
               </w:rPr>
             </w:pPr>
+            <w:proofErr w:type="spellStart"/>
             <w:r>
               <w:rPr>
                 <w:rFonts w:eastAsia="Times New Roman"/>
@@ -2383,6 +5329,7 @@
               </w:rPr>
               <w:t>nev</w:t>
             </w:r>
+            <w:proofErr w:type="spellEnd"/>
           </w:p>
         </w:tc>
         <w:tc>
@@ -2397,6 +5344,7 @@
                 <w:lang w:val="hu-HU"/>
               </w:rPr>
             </w:pPr>
+            <w:proofErr w:type="gramStart"/>
             <w:r>
               <w:rPr>
                 <w:rFonts w:eastAsia="Times New Roman"/>
@@ -2404,6 +5352,7 @@
               </w:rPr>
               <w:t>VARCHAR(</w:t>
             </w:r>
+            <w:proofErr w:type="gramEnd"/>
             <w:r>
               <w:rPr>
                 <w:rFonts w:eastAsia="Times New Roman"/>
@@ -2460,6 +5409,7 @@
                 <w:lang w:val="hu-HU"/>
               </w:rPr>
             </w:pPr>
+            <w:proofErr w:type="spellStart"/>
             <w:r>
               <w:rPr>
                 <w:rFonts w:eastAsia="Times New Roman"/>
@@ -2467,6 +5417,7 @@
               </w:rPr>
               <w:t>orszag</w:t>
             </w:r>
+            <w:proofErr w:type="spellEnd"/>
           </w:p>
         </w:tc>
         <w:tc>
@@ -2482,12 +5433,21 @@
                 <w:lang w:val="hu-HU"/>
               </w:rPr>
             </w:pPr>
-            <w:r>
-              <w:rPr>
-                <w:rFonts w:eastAsia="Times New Roman"/>
-                <w:lang w:val="hu-HU"/>
-              </w:rPr>
-              <w:t>VARCHAR(50)</w:t>
+            <w:proofErr w:type="gramStart"/>
+            <w:r>
+              <w:rPr>
+                <w:rFonts w:eastAsia="Times New Roman"/>
+                <w:lang w:val="hu-HU"/>
+              </w:rPr>
+              <w:t>VARCHAR(</w:t>
+            </w:r>
+            <w:proofErr w:type="gramEnd"/>
+            <w:r>
+              <w:rPr>
+                <w:rFonts w:eastAsia="Times New Roman"/>
+                <w:lang w:val="hu-HU"/>
+              </w:rPr>
+              <w:t>50)</w:t>
             </w:r>
           </w:p>
         </w:tc>
@@ -2509,7 +5469,23 @@
                 <w:rFonts w:eastAsia="Times New Roman"/>
                 <w:lang w:val="hu-HU"/>
               </w:rPr>
-              <w:t>Az ország ahol a repülőtér található</w:t>
+              <w:t xml:space="preserve">Az </w:t>
+            </w:r>
+            <w:proofErr w:type="gramStart"/>
+            <w:r>
+              <w:rPr>
+                <w:rFonts w:eastAsia="Times New Roman"/>
+                <w:lang w:val="hu-HU"/>
+              </w:rPr>
+              <w:t>ország</w:t>
+            </w:r>
+            <w:proofErr w:type="gramEnd"/>
+            <w:r>
+              <w:rPr>
+                <w:rFonts w:eastAsia="Times New Roman"/>
+                <w:lang w:val="hu-HU"/>
+              </w:rPr>
+              <w:t xml:space="preserve"> ahol a repülőtér található</w:t>
             </w:r>
           </w:p>
         </w:tc>
@@ -2554,12 +5530,21 @@
                 <w:lang w:val="hu-HU"/>
               </w:rPr>
             </w:pPr>
-            <w:r>
-              <w:rPr>
-                <w:rFonts w:eastAsia="Times New Roman"/>
-                <w:lang w:val="hu-HU"/>
-              </w:rPr>
-              <w:t>VARCHAR(50)</w:t>
+            <w:proofErr w:type="gramStart"/>
+            <w:r>
+              <w:rPr>
+                <w:rFonts w:eastAsia="Times New Roman"/>
+                <w:lang w:val="hu-HU"/>
+              </w:rPr>
+              <w:t>VARCHAR(</w:t>
+            </w:r>
+            <w:proofErr w:type="gramEnd"/>
+            <w:r>
+              <w:rPr>
+                <w:rFonts w:eastAsia="Times New Roman"/>
+                <w:lang w:val="hu-HU"/>
+              </w:rPr>
+              <w:t>50)</w:t>
             </w:r>
           </w:p>
         </w:tc>
@@ -2581,7 +5566,23 @@
                 <w:rFonts w:eastAsia="Times New Roman"/>
                 <w:lang w:val="hu-HU"/>
               </w:rPr>
-              <w:t>A város ahol a repülőtér található</w:t>
+              <w:t xml:space="preserve">A </w:t>
+            </w:r>
+            <w:proofErr w:type="gramStart"/>
+            <w:r>
+              <w:rPr>
+                <w:rFonts w:eastAsia="Times New Roman"/>
+                <w:lang w:val="hu-HU"/>
+              </w:rPr>
+              <w:t>város</w:t>
+            </w:r>
+            <w:proofErr w:type="gramEnd"/>
+            <w:r>
+              <w:rPr>
+                <w:rFonts w:eastAsia="Times New Roman"/>
+                <w:lang w:val="hu-HU"/>
+              </w:rPr>
+              <w:t xml:space="preserve"> ahol a repülőtér található</w:t>
             </w:r>
           </w:p>
         </w:tc>
@@ -2600,15 +5601,29 @@
           <w:iCs/>
         </w:rPr>
       </w:pPr>
-      <w:r>
-        <w:t xml:space="preserve">Repulo: </w:t>
-      </w:r>
+      <w:proofErr w:type="spellStart"/>
+      <w:r>
+        <w:t>Repulo</w:t>
+      </w:r>
+      <w:proofErr w:type="spellEnd"/>
+      <w:r>
+        <w:t xml:space="preserve">: </w:t>
+      </w:r>
+      <w:proofErr w:type="spellStart"/>
       <w:r>
         <w:rPr>
           <w:i/>
           <w:iCs/>
         </w:rPr>
-        <w:t>Repulo tartalmának leírása</w:t>
+        <w:t>Repulo</w:t>
+      </w:r>
+      <w:proofErr w:type="spellEnd"/>
+      <w:r>
+        <w:rPr>
+          <w:i/>
+          <w:iCs/>
+        </w:rPr>
+        <w:t xml:space="preserve"> tartalmának leírása</w:t>
       </w:r>
     </w:p>
     <w:p>
@@ -2731,6 +5746,7 @@
                 <w:lang w:val="hu-HU"/>
               </w:rPr>
             </w:pPr>
+            <w:proofErr w:type="spellStart"/>
             <w:r>
               <w:rPr>
                 <w:rFonts w:eastAsia="Times New Roman"/>
@@ -2738,6 +5754,7 @@
               </w:rPr>
               <w:t>id</w:t>
             </w:r>
+            <w:proofErr w:type="spellEnd"/>
           </w:p>
         </w:tc>
         <w:tc>
@@ -2800,6 +5817,7 @@
                 <w:lang w:val="hu-HU"/>
               </w:rPr>
             </w:pPr>
+            <w:proofErr w:type="spellStart"/>
             <w:r>
               <w:rPr>
                 <w:rFonts w:eastAsia="Times New Roman"/>
@@ -2807,6 +5825,7 @@
               </w:rPr>
               <w:t>max_ferohely</w:t>
             </w:r>
+            <w:proofErr w:type="spellEnd"/>
           </w:p>
         </w:tc>
         <w:tc>
@@ -2826,7 +5845,7 @@
                 <w:rFonts w:eastAsia="Times New Roman"/>
                 <w:lang w:val="hu-HU"/>
               </w:rPr>
-              <w:t>VARCHAR(40)</w:t>
+              <w:t>INT</w:t>
             </w:r>
           </w:p>
         </w:tc>
@@ -2847,7 +5866,28 @@
                 <w:rFonts w:eastAsia="Times New Roman"/>
                 <w:lang w:val="hu-HU"/>
               </w:rPr>
-              <w:t>A repülőtér neve</w:t>
+              <w:t xml:space="preserve">A </w:t>
+            </w:r>
+            <w:r>
+              <w:rPr>
+                <w:rFonts w:eastAsia="Times New Roman"/>
+                <w:lang w:val="hu-HU"/>
+              </w:rPr>
+              <w:t>Repülő</w:t>
+            </w:r>
+            <w:r>
+              <w:rPr>
+                <w:rFonts w:eastAsia="Times New Roman"/>
+                <w:lang w:val="hu-HU"/>
+              </w:rPr>
+              <w:t xml:space="preserve"> </w:t>
+            </w:r>
+            <w:r>
+              <w:rPr>
+                <w:rFonts w:eastAsia="Times New Roman"/>
+                <w:lang w:val="hu-HU"/>
+              </w:rPr>
+              <w:t>maximum férőhelye</w:t>
             </w:r>
           </w:p>
         </w:tc>
@@ -2870,6 +5910,7 @@
                 <w:lang w:val="hu-HU"/>
               </w:rPr>
             </w:pPr>
+            <w:proofErr w:type="spellStart"/>
             <w:r>
               <w:rPr>
                 <w:rFonts w:eastAsia="Times New Roman"/>
@@ -2877,6 +5918,7 @@
               </w:rPr>
               <w:t>model</w:t>
             </w:r>
+            <w:proofErr w:type="spellEnd"/>
           </w:p>
         </w:tc>
         <w:tc>
@@ -2892,12 +5934,21 @@
                 <w:lang w:val="hu-HU"/>
               </w:rPr>
             </w:pPr>
-            <w:r>
-              <w:rPr>
-                <w:rFonts w:eastAsia="Times New Roman"/>
-                <w:lang w:val="hu-HU"/>
-              </w:rPr>
-              <w:t>VARCHAR(50)</w:t>
+            <w:proofErr w:type="gramStart"/>
+            <w:r>
+              <w:rPr>
+                <w:rFonts w:eastAsia="Times New Roman"/>
+                <w:lang w:val="hu-HU"/>
+              </w:rPr>
+              <w:t>VARCHAR(</w:t>
+            </w:r>
+            <w:proofErr w:type="gramEnd"/>
+            <w:r>
+              <w:rPr>
+                <w:rFonts w:eastAsia="Times New Roman"/>
+                <w:lang w:val="hu-HU"/>
+              </w:rPr>
+              <w:t>50)</w:t>
             </w:r>
           </w:p>
         </w:tc>
@@ -2919,8 +5970,24 @@
                 <w:rFonts w:eastAsia="Times New Roman"/>
                 <w:lang w:val="hu-HU"/>
               </w:rPr>
-              <w:t>Az ország ahol a repülőtér található</w:t>
-            </w:r>
+              <w:t>A</w:t>
+            </w:r>
+            <w:r>
+              <w:rPr>
+                <w:rFonts w:eastAsia="Times New Roman"/>
+                <w:lang w:val="hu-HU"/>
+              </w:rPr>
+              <w:t xml:space="preserve"> Repülő </w:t>
+            </w:r>
+            <w:proofErr w:type="spellStart"/>
+            <w:r>
+              <w:rPr>
+                <w:rFonts w:eastAsia="Times New Roman"/>
+                <w:lang w:val="hu-HU"/>
+              </w:rPr>
+              <w:t>modelszáma</w:t>
+            </w:r>
+            <w:proofErr w:type="spellEnd"/>
           </w:p>
         </w:tc>
       </w:tr>
@@ -2942,6 +6009,7 @@
                 <w:lang w:val="hu-HU"/>
               </w:rPr>
             </w:pPr>
+            <w:proofErr w:type="spellStart"/>
             <w:r>
               <w:rPr>
                 <w:rFonts w:eastAsia="Times New Roman"/>
@@ -2949,6 +6017,7 @@
               </w:rPr>
               <w:t>osztaly</w:t>
             </w:r>
+            <w:proofErr w:type="spellEnd"/>
           </w:p>
         </w:tc>
         <w:tc>
@@ -2964,12 +6033,21 @@
                 <w:lang w:val="hu-HU"/>
               </w:rPr>
             </w:pPr>
-            <w:r>
-              <w:rPr>
-                <w:rFonts w:eastAsia="Times New Roman"/>
-                <w:lang w:val="hu-HU"/>
-              </w:rPr>
-              <w:t>VARCHAR(50)</w:t>
+            <w:proofErr w:type="gramStart"/>
+            <w:r>
+              <w:rPr>
+                <w:rFonts w:eastAsia="Times New Roman"/>
+                <w:lang w:val="hu-HU"/>
+              </w:rPr>
+              <w:t>VARCHAR(</w:t>
+            </w:r>
+            <w:proofErr w:type="gramEnd"/>
+            <w:r>
+              <w:rPr>
+                <w:rFonts w:eastAsia="Times New Roman"/>
+                <w:lang w:val="hu-HU"/>
+              </w:rPr>
+              <w:t>50)</w:t>
             </w:r>
           </w:p>
         </w:tc>
@@ -2991,7 +6069,14 @@
                 <w:rFonts w:eastAsia="Times New Roman"/>
                 <w:lang w:val="hu-HU"/>
               </w:rPr>
-              <w:t>A város ahol a repülőtér található</w:t>
+              <w:t xml:space="preserve">A </w:t>
+            </w:r>
+            <w:r>
+              <w:rPr>
+                <w:rFonts w:eastAsia="Times New Roman"/>
+                <w:lang w:val="hu-HU"/>
+              </w:rPr>
+              <w:t>Repülő osztálya</w:t>
             </w:r>
           </w:p>
         </w:tc>
@@ -3014,6 +6099,7 @@
                 <w:lang w:val="hu-HU"/>
               </w:rPr>
             </w:pPr>
+            <w:proofErr w:type="spellStart"/>
             <w:r>
               <w:rPr>
                 <w:rFonts w:eastAsia="Times New Roman"/>
@@ -3021,6 +6107,7 @@
               </w:rPr>
               <w:t>erkezo_repuloter_id</w:t>
             </w:r>
+            <w:proofErr w:type="spellEnd"/>
           </w:p>
         </w:tc>
         <w:tc>
@@ -3063,7 +6150,23 @@
                 <w:rFonts w:eastAsia="Times New Roman"/>
                 <w:lang w:val="hu-HU"/>
               </w:rPr>
-              <w:t>Idegenkulcs, azonosítja a repülőteret ahonnan a repülő érkezik</w:t>
+              <w:t xml:space="preserve">Idegenkulcs, azonosítja a </w:t>
+            </w:r>
+            <w:proofErr w:type="gramStart"/>
+            <w:r>
+              <w:rPr>
+                <w:rFonts w:eastAsia="Times New Roman"/>
+                <w:lang w:val="hu-HU"/>
+              </w:rPr>
+              <w:t>repülőteret</w:t>
+            </w:r>
+            <w:proofErr w:type="gramEnd"/>
+            <w:r>
+              <w:rPr>
+                <w:rFonts w:eastAsia="Times New Roman"/>
+                <w:lang w:val="hu-HU"/>
+              </w:rPr>
+              <w:t xml:space="preserve"> ahonnan a repülő érkezik</w:t>
             </w:r>
           </w:p>
         </w:tc>
@@ -3086,6 +6189,7 @@
                 <w:lang w:val="hu-HU"/>
               </w:rPr>
             </w:pPr>
+            <w:proofErr w:type="spellStart"/>
             <w:r>
               <w:rPr>
                 <w:rFonts w:eastAsia="Times New Roman"/>
@@ -3094,6 +6198,7 @@
               <w:lastRenderedPageBreak/>
               <w:t>indulasi_ido</w:t>
             </w:r>
+            <w:proofErr w:type="spellEnd"/>
           </w:p>
         </w:tc>
         <w:tc>
@@ -3109,12 +6214,21 @@
                 <w:lang w:val="hu-HU"/>
               </w:rPr>
             </w:pPr>
-            <w:r>
-              <w:rPr>
-                <w:rFonts w:eastAsia="Times New Roman"/>
-                <w:lang w:val="hu-HU"/>
-              </w:rPr>
-              <w:t>TIME</w:t>
+            <w:proofErr w:type="gramStart"/>
+            <w:r>
+              <w:rPr>
+                <w:rFonts w:eastAsia="Times New Roman"/>
+                <w:lang w:val="hu-HU"/>
+              </w:rPr>
+              <w:t>VARCHAR(</w:t>
+            </w:r>
+            <w:proofErr w:type="gramEnd"/>
+            <w:r>
+              <w:rPr>
+                <w:rFonts w:eastAsia="Times New Roman"/>
+                <w:lang w:val="hu-HU"/>
+              </w:rPr>
+              <w:t>20)</w:t>
             </w:r>
           </w:p>
         </w:tc>
@@ -3159,6 +6273,7 @@
                 <w:lang w:val="hu-HU"/>
               </w:rPr>
             </w:pPr>
+            <w:proofErr w:type="spellStart"/>
             <w:r>
               <w:rPr>
                 <w:rFonts w:eastAsia="Times New Roman"/>
@@ -3166,6 +6281,7 @@
               </w:rPr>
               <w:t>indulasi_datum</w:t>
             </w:r>
+            <w:proofErr w:type="spellEnd"/>
           </w:p>
         </w:tc>
         <w:tc>
@@ -3231,6 +6347,7 @@
                 <w:lang w:val="hu-HU"/>
               </w:rPr>
             </w:pPr>
+            <w:proofErr w:type="spellStart"/>
             <w:r>
               <w:rPr>
                 <w:rFonts w:eastAsia="Times New Roman"/>
@@ -3238,6 +6355,7 @@
               </w:rPr>
               <w:t>erkezesi_ido</w:t>
             </w:r>
+            <w:proofErr w:type="spellEnd"/>
           </w:p>
         </w:tc>
         <w:tc>
@@ -3253,12 +6371,21 @@
                 <w:lang w:val="hu-HU"/>
               </w:rPr>
             </w:pPr>
-            <w:r>
-              <w:rPr>
-                <w:rFonts w:eastAsia="Times New Roman"/>
-                <w:lang w:val="hu-HU"/>
-              </w:rPr>
-              <w:t>TIME</w:t>
+            <w:proofErr w:type="gramStart"/>
+            <w:r>
+              <w:rPr>
+                <w:rFonts w:eastAsia="Times New Roman"/>
+                <w:lang w:val="hu-HU"/>
+              </w:rPr>
+              <w:t>VARCHAR(</w:t>
+            </w:r>
+            <w:proofErr w:type="gramEnd"/>
+            <w:r>
+              <w:rPr>
+                <w:rFonts w:eastAsia="Times New Roman"/>
+                <w:lang w:val="hu-HU"/>
+              </w:rPr>
+              <w:t>20)</w:t>
             </w:r>
           </w:p>
         </w:tc>
@@ -3303,6 +6430,7 @@
                 <w:lang w:val="hu-HU"/>
               </w:rPr>
             </w:pPr>
+            <w:proofErr w:type="spellStart"/>
             <w:r>
               <w:rPr>
                 <w:rFonts w:eastAsia="Times New Roman"/>
@@ -3310,6 +6438,7 @@
               </w:rPr>
               <w:t>erkezesi_datum</w:t>
             </w:r>
+            <w:proofErr w:type="spellEnd"/>
           </w:p>
         </w:tc>
         <w:tc>
@@ -3375,6 +6504,7 @@
                 <w:lang w:val="hu-HU"/>
               </w:rPr>
             </w:pPr>
+            <w:proofErr w:type="spellStart"/>
             <w:r>
               <w:rPr>
                 <w:rFonts w:eastAsia="Times New Roman"/>
@@ -3382,6 +6512,7 @@
               </w:rPr>
               <w:t>legitarsasag_id</w:t>
             </w:r>
+            <w:proofErr w:type="spellEnd"/>
           </w:p>
         </w:tc>
         <w:tc>
@@ -3424,7 +6555,23 @@
                 <w:rFonts w:eastAsia="Times New Roman"/>
                 <w:lang w:val="hu-HU"/>
               </w:rPr>
-              <w:t>A légitársaság azonosítója ahova tartozik a gép, idegenkulcs</w:t>
+              <w:t xml:space="preserve">A légitársaság </w:t>
+            </w:r>
+            <w:proofErr w:type="gramStart"/>
+            <w:r>
+              <w:rPr>
+                <w:rFonts w:eastAsia="Times New Roman"/>
+                <w:lang w:val="hu-HU"/>
+              </w:rPr>
+              <w:t>azonosítója</w:t>
+            </w:r>
+            <w:proofErr w:type="gramEnd"/>
+            <w:r>
+              <w:rPr>
+                <w:rFonts w:eastAsia="Times New Roman"/>
+                <w:lang w:val="hu-HU"/>
+              </w:rPr>
+              <w:t xml:space="preserve"> ahova tartozik a gép, idegenkulcs</w:t>
             </w:r>
           </w:p>
         </w:tc>
@@ -3447,6 +6594,7 @@
                 <w:lang w:val="hu-HU"/>
               </w:rPr>
             </w:pPr>
+            <w:proofErr w:type="spellStart"/>
             <w:r>
               <w:rPr>
                 <w:rFonts w:eastAsia="Times New Roman"/>
@@ -3454,6 +6602,7 @@
               </w:rPr>
               <w:t>indulo_repuloter_id</w:t>
             </w:r>
+            <w:proofErr w:type="spellEnd"/>
           </w:p>
         </w:tc>
         <w:tc>
@@ -3496,7 +6645,23 @@
                 <w:rFonts w:eastAsia="Times New Roman"/>
                 <w:lang w:val="hu-HU"/>
               </w:rPr>
-              <w:t>Idegenkulcs, azonosítja a repteret ahonnan a gép indult.</w:t>
+              <w:t xml:space="preserve">Idegenkulcs, azonosítja a </w:t>
+            </w:r>
+            <w:proofErr w:type="gramStart"/>
+            <w:r>
+              <w:rPr>
+                <w:rFonts w:eastAsia="Times New Roman"/>
+                <w:lang w:val="hu-HU"/>
+              </w:rPr>
+              <w:t>repteret</w:t>
+            </w:r>
+            <w:proofErr w:type="gramEnd"/>
+            <w:r>
+              <w:rPr>
+                <w:rFonts w:eastAsia="Times New Roman"/>
+                <w:lang w:val="hu-HU"/>
+              </w:rPr>
+              <w:t xml:space="preserve"> ahonnan a gép indult.</w:t>
             </w:r>
           </w:p>
         </w:tc>
@@ -3519,6 +6684,7 @@
                 <w:lang w:val="hu-HU"/>
               </w:rPr>
             </w:pPr>
+            <w:proofErr w:type="spellStart"/>
             <w:r>
               <w:rPr>
                 <w:rFonts w:eastAsia="Times New Roman"/>
@@ -3526,6 +6692,7 @@
               </w:rPr>
               <w:t>jegy_ar</w:t>
             </w:r>
+            <w:proofErr w:type="spellEnd"/>
           </w:p>
         </w:tc>
         <w:tc>
@@ -3718,6 +6885,7 @@
                 <w:lang w:val="hu-HU"/>
               </w:rPr>
             </w:pPr>
+            <w:proofErr w:type="spellStart"/>
             <w:r>
               <w:rPr>
                 <w:rFonts w:eastAsia="Times New Roman"/>
@@ -3725,6 +6893,7 @@
               </w:rPr>
               <w:t>id</w:t>
             </w:r>
+            <w:proofErr w:type="spellEnd"/>
           </w:p>
         </w:tc>
         <w:tc>
@@ -3787,6 +6956,7 @@
                 <w:lang w:val="hu-HU"/>
               </w:rPr>
             </w:pPr>
+            <w:proofErr w:type="spellStart"/>
             <w:r>
               <w:rPr>
                 <w:rFonts w:eastAsia="Times New Roman"/>
@@ -3794,6 +6964,7 @@
               </w:rPr>
               <w:t>elnevezes</w:t>
             </w:r>
+            <w:proofErr w:type="spellEnd"/>
           </w:p>
         </w:tc>
         <w:tc>
@@ -3808,12 +6979,21 @@
                 <w:lang w:val="hu-HU"/>
               </w:rPr>
             </w:pPr>
-            <w:r>
-              <w:rPr>
-                <w:rFonts w:eastAsia="Times New Roman"/>
-                <w:lang w:val="hu-HU"/>
-              </w:rPr>
-              <w:t>VARCHAR(40)</w:t>
+            <w:proofErr w:type="gramStart"/>
+            <w:r>
+              <w:rPr>
+                <w:rFonts w:eastAsia="Times New Roman"/>
+                <w:lang w:val="hu-HU"/>
+              </w:rPr>
+              <w:t>VARCHAR(</w:t>
+            </w:r>
+            <w:proofErr w:type="gramEnd"/>
+            <w:r>
+              <w:rPr>
+                <w:rFonts w:eastAsia="Times New Roman"/>
+                <w:lang w:val="hu-HU"/>
+              </w:rPr>
+              <w:t>40)</w:t>
             </w:r>
           </w:p>
         </w:tc>
@@ -3857,6 +7037,7 @@
                 <w:lang w:val="hu-HU"/>
               </w:rPr>
             </w:pPr>
+            <w:proofErr w:type="spellStart"/>
             <w:r>
               <w:rPr>
                 <w:rFonts w:eastAsia="Times New Roman"/>
@@ -3864,6 +7045,7 @@
               </w:rPr>
               <w:t>suly</w:t>
             </w:r>
+            <w:proofErr w:type="spellEnd"/>
           </w:p>
         </w:tc>
         <w:tc>
@@ -3884,7 +7066,7 @@
                 <w:rFonts w:eastAsia="Times New Roman"/>
                 <w:lang w:val="hu-HU"/>
               </w:rPr>
-              <w:t>VARCHAR(50)</w:t>
+              <w:t>INT</w:t>
             </w:r>
           </w:p>
         </w:tc>
@@ -3929,6 +7111,7 @@
                 <w:lang w:val="hu-HU"/>
               </w:rPr>
             </w:pPr>
+            <w:proofErr w:type="spellStart"/>
             <w:r>
               <w:rPr>
                 <w:rFonts w:eastAsia="Times New Roman"/>
@@ -3936,6 +7119,7 @@
               </w:rPr>
               <w:t>ar</w:t>
             </w:r>
+            <w:proofErr w:type="spellEnd"/>
           </w:p>
         </w:tc>
         <w:tc>
@@ -4001,6 +7185,7 @@
                 <w:lang w:val="hu-HU"/>
               </w:rPr>
             </w:pPr>
+            <w:proofErr w:type="spellStart"/>
             <w:r>
               <w:rPr>
                 <w:rFonts w:eastAsia="Times New Roman"/>
@@ -4008,6 +7193,7 @@
               </w:rPr>
               <w:t>meret</w:t>
             </w:r>
+            <w:proofErr w:type="spellEnd"/>
           </w:p>
         </w:tc>
         <w:tc>
@@ -4023,12 +7209,21 @@
                 <w:lang w:val="hu-HU"/>
               </w:rPr>
             </w:pPr>
-            <w:r>
-              <w:rPr>
-                <w:rFonts w:eastAsia="Times New Roman"/>
-                <w:lang w:val="hu-HU"/>
-              </w:rPr>
-              <w:t>VARCHAR(50)</w:t>
+            <w:proofErr w:type="gramStart"/>
+            <w:r>
+              <w:rPr>
+                <w:rFonts w:eastAsia="Times New Roman"/>
+                <w:lang w:val="hu-HU"/>
+              </w:rPr>
+              <w:t>VARCHAR(</w:t>
+            </w:r>
+            <w:proofErr w:type="gramEnd"/>
+            <w:r>
+              <w:rPr>
+                <w:rFonts w:eastAsia="Times New Roman"/>
+                <w:lang w:val="hu-HU"/>
+              </w:rPr>
+              <w:t>50)</w:t>
             </w:r>
           </w:p>
         </w:tc>
@@ -4069,15 +7264,29 @@
           <w:iCs/>
         </w:rPr>
       </w:pPr>
-      <w:r>
-        <w:t xml:space="preserve">Felhasznalo: </w:t>
-      </w:r>
+      <w:proofErr w:type="spellStart"/>
+      <w:r>
+        <w:t>Felhasznalo</w:t>
+      </w:r>
+      <w:proofErr w:type="spellEnd"/>
+      <w:r>
+        <w:t xml:space="preserve">: </w:t>
+      </w:r>
+      <w:proofErr w:type="spellStart"/>
       <w:r>
         <w:rPr>
           <w:i/>
           <w:iCs/>
         </w:rPr>
-        <w:t>Felhasznalo tartalmának leírása</w:t>
+        <w:t>Felhasznalo</w:t>
+      </w:r>
+      <w:proofErr w:type="spellEnd"/>
+      <w:r>
+        <w:rPr>
+          <w:i/>
+          <w:iCs/>
+        </w:rPr>
+        <w:t xml:space="preserve"> tartalmának leírása</w:t>
       </w:r>
     </w:p>
     <w:p>
@@ -4196,6 +7405,7 @@
                 <w:lang w:val="hu-HU"/>
               </w:rPr>
             </w:pPr>
+            <w:proofErr w:type="spellStart"/>
             <w:r>
               <w:rPr>
                 <w:rFonts w:eastAsia="Times New Roman"/>
@@ -4203,6 +7413,7 @@
               </w:rPr>
               <w:t>id</w:t>
             </w:r>
+            <w:proofErr w:type="spellEnd"/>
           </w:p>
         </w:tc>
         <w:tc>
@@ -4265,6 +7476,7 @@
                 <w:lang w:val="hu-HU"/>
               </w:rPr>
             </w:pPr>
+            <w:proofErr w:type="spellStart"/>
             <w:r>
               <w:rPr>
                 <w:rFonts w:eastAsia="Times New Roman"/>
@@ -4272,6 +7484,7 @@
               </w:rPr>
               <w:t>felhasznalonev</w:t>
             </w:r>
+            <w:proofErr w:type="spellEnd"/>
           </w:p>
         </w:tc>
         <w:tc>
@@ -4286,12 +7499,21 @@
                 <w:lang w:val="hu-HU"/>
               </w:rPr>
             </w:pPr>
-            <w:r>
-              <w:rPr>
-                <w:rFonts w:eastAsia="Times New Roman"/>
-                <w:lang w:val="hu-HU"/>
-              </w:rPr>
-              <w:t>VARCHAR(40)</w:t>
+            <w:proofErr w:type="gramStart"/>
+            <w:r>
+              <w:rPr>
+                <w:rFonts w:eastAsia="Times New Roman"/>
+                <w:lang w:val="hu-HU"/>
+              </w:rPr>
+              <w:t>VARCHAR(</w:t>
+            </w:r>
+            <w:proofErr w:type="gramEnd"/>
+            <w:r>
+              <w:rPr>
+                <w:rFonts w:eastAsia="Times New Roman"/>
+                <w:lang w:val="hu-HU"/>
+              </w:rPr>
+              <w:t>40)</w:t>
             </w:r>
           </w:p>
         </w:tc>
@@ -4335,6 +7557,7 @@
                 <w:lang w:val="hu-HU"/>
               </w:rPr>
             </w:pPr>
+            <w:proofErr w:type="spellStart"/>
             <w:r>
               <w:rPr>
                 <w:rFonts w:eastAsia="Times New Roman"/>
@@ -4342,6 +7565,7 @@
               </w:rPr>
               <w:t>jelszo</w:t>
             </w:r>
+            <w:proofErr w:type="spellEnd"/>
           </w:p>
         </w:tc>
         <w:tc>
@@ -4357,12 +7581,21 @@
                 <w:lang w:val="hu-HU"/>
               </w:rPr>
             </w:pPr>
-            <w:r>
-              <w:rPr>
-                <w:rFonts w:eastAsia="Times New Roman"/>
-                <w:lang w:val="hu-HU"/>
-              </w:rPr>
-              <w:t>VARCHAR(70)</w:t>
+            <w:proofErr w:type="gramStart"/>
+            <w:r>
+              <w:rPr>
+                <w:rFonts w:eastAsia="Times New Roman"/>
+                <w:lang w:val="hu-HU"/>
+              </w:rPr>
+              <w:t>VARCHAR(</w:t>
+            </w:r>
+            <w:proofErr w:type="gramEnd"/>
+            <w:r>
+              <w:rPr>
+                <w:rFonts w:eastAsia="Times New Roman"/>
+                <w:lang w:val="hu-HU"/>
+              </w:rPr>
+              <w:t>70)</w:t>
             </w:r>
           </w:p>
         </w:tc>
@@ -4384,8 +7617,33 @@
                 <w:rFonts w:eastAsia="Times New Roman"/>
                 <w:lang w:val="hu-HU"/>
               </w:rPr>
-              <w:t>A felhasználó hash-elt (titkosított) jelszava</w:t>
-            </w:r>
+              <w:t xml:space="preserve">A felhasználó </w:t>
+            </w:r>
+            <w:proofErr w:type="spellStart"/>
+            <w:r>
+              <w:rPr>
+                <w:rFonts w:eastAsia="Times New Roman"/>
+                <w:lang w:val="hu-HU"/>
+              </w:rPr>
+              <w:t>hash-elt</w:t>
+            </w:r>
+            <w:proofErr w:type="spellEnd"/>
+            <w:r>
+              <w:rPr>
+                <w:rFonts w:eastAsia="Times New Roman"/>
+                <w:lang w:val="hu-HU"/>
+              </w:rPr>
+              <w:t xml:space="preserve"> (titkosított) </w:t>
+            </w:r>
+            <w:proofErr w:type="spellStart"/>
+            <w:r>
+              <w:rPr>
+                <w:rFonts w:eastAsia="Times New Roman"/>
+                <w:lang w:val="hu-HU"/>
+              </w:rPr>
+              <w:t>jelszava</w:t>
+            </w:r>
+            <w:proofErr w:type="spellEnd"/>
           </w:p>
         </w:tc>
       </w:tr>
@@ -4407,6 +7665,7 @@
                 <w:lang w:val="hu-HU"/>
               </w:rPr>
             </w:pPr>
+            <w:proofErr w:type="spellStart"/>
             <w:r>
               <w:rPr>
                 <w:rFonts w:eastAsia="Times New Roman"/>
@@ -4414,6 +7673,7 @@
               </w:rPr>
               <w:t>jogosultsag</w:t>
             </w:r>
+            <w:proofErr w:type="spellEnd"/>
           </w:p>
         </w:tc>
         <w:tc>
@@ -4456,7 +7716,39 @@
                 <w:rFonts w:eastAsia="Times New Roman"/>
                 <w:lang w:val="hu-HU"/>
               </w:rPr>
-              <w:t>A felhasználó jogosultsaga (0 – sima; 1 – admin)</w:t>
+              <w:t xml:space="preserve">A felhasználó </w:t>
+            </w:r>
+            <w:proofErr w:type="spellStart"/>
+            <w:r>
+              <w:rPr>
+                <w:rFonts w:eastAsia="Times New Roman"/>
+                <w:lang w:val="hu-HU"/>
+              </w:rPr>
+              <w:t>jogosultsaga</w:t>
+            </w:r>
+            <w:proofErr w:type="spellEnd"/>
+            <w:r>
+              <w:rPr>
+                <w:rFonts w:eastAsia="Times New Roman"/>
+                <w:lang w:val="hu-HU"/>
+              </w:rPr>
+              <w:t xml:space="preserve"> (0 – sima; 1 – </w:t>
+            </w:r>
+            <w:proofErr w:type="spellStart"/>
+            <w:r>
+              <w:rPr>
+                <w:rFonts w:eastAsia="Times New Roman"/>
+                <w:lang w:val="hu-HU"/>
+              </w:rPr>
+              <w:t>admin</w:t>
+            </w:r>
+            <w:proofErr w:type="spellEnd"/>
+            <w:r>
+              <w:rPr>
+                <w:rFonts w:eastAsia="Times New Roman"/>
+                <w:lang w:val="hu-HU"/>
+              </w:rPr>
+              <w:t>)</w:t>
             </w:r>
           </w:p>
         </w:tc>
@@ -4475,15 +7767,36 @@
           <w:iCs/>
         </w:rPr>
       </w:pPr>
-      <w:r>
-        <w:t>Legitarsasag:</w:t>
+      <w:proofErr w:type="spellStart"/>
+      <w:r>
+        <w:t>Legitarsasag</w:t>
+      </w:r>
+      <w:proofErr w:type="spellEnd"/>
+      <w:r>
+        <w:t>:</w:t>
       </w:r>
       <w:r>
         <w:rPr>
           <w:i/>
           <w:iCs/>
         </w:rPr>
-        <w:t xml:space="preserve"> Legitarsasag tartalmának leírása</w:t>
+        <w:t xml:space="preserve"> </w:t>
+      </w:r>
+      <w:proofErr w:type="spellStart"/>
+      <w:r>
+        <w:rPr>
+          <w:i/>
+          <w:iCs/>
+        </w:rPr>
+        <w:t>Legitarsasag</w:t>
+      </w:r>
+      <w:proofErr w:type="spellEnd"/>
+      <w:r>
+        <w:rPr>
+          <w:i/>
+          <w:iCs/>
+        </w:rPr>
+        <w:t xml:space="preserve"> tartalmának leírása</w:t>
       </w:r>
     </w:p>
     <w:p>
@@ -4606,6 +7919,7 @@
                 <w:lang w:val="hu-HU"/>
               </w:rPr>
             </w:pPr>
+            <w:proofErr w:type="spellStart"/>
             <w:r>
               <w:rPr>
                 <w:rFonts w:eastAsia="Times New Roman"/>
@@ -4613,6 +7927,7 @@
               </w:rPr>
               <w:t>id</w:t>
             </w:r>
+            <w:proofErr w:type="spellEnd"/>
           </w:p>
         </w:tc>
         <w:tc>
@@ -4675,6 +7990,7 @@
                 <w:lang w:val="hu-HU"/>
               </w:rPr>
             </w:pPr>
+            <w:proofErr w:type="spellStart"/>
             <w:r>
               <w:rPr>
                 <w:rFonts w:eastAsia="Times New Roman"/>
@@ -4682,6 +7998,7 @@
               </w:rPr>
               <w:t>nev</w:t>
             </w:r>
+            <w:proofErr w:type="spellEnd"/>
           </w:p>
         </w:tc>
         <w:tc>
@@ -4696,12 +8013,21 @@
                 <w:lang w:val="hu-HU"/>
               </w:rPr>
             </w:pPr>
-            <w:r>
-              <w:rPr>
-                <w:rFonts w:eastAsia="Times New Roman"/>
-                <w:lang w:val="hu-HU"/>
-              </w:rPr>
-              <w:t>VARCHAR(40)</w:t>
+            <w:proofErr w:type="gramStart"/>
+            <w:r>
+              <w:rPr>
+                <w:rFonts w:eastAsia="Times New Roman"/>
+                <w:lang w:val="hu-HU"/>
+              </w:rPr>
+              <w:t>VARCHAR(</w:t>
+            </w:r>
+            <w:proofErr w:type="gramEnd"/>
+            <w:r>
+              <w:rPr>
+                <w:rFonts w:eastAsia="Times New Roman"/>
+                <w:lang w:val="hu-HU"/>
+              </w:rPr>
+              <w:t>40)</w:t>
             </w:r>
           </w:p>
         </w:tc>
@@ -4745,6 +8071,7 @@
                 <w:lang w:val="hu-HU"/>
               </w:rPr>
             </w:pPr>
+            <w:proofErr w:type="spellStart"/>
             <w:r>
               <w:rPr>
                 <w:rFonts w:eastAsia="Times New Roman"/>
@@ -4752,6 +8079,7 @@
               </w:rPr>
               <w:t>img</w:t>
             </w:r>
+            <w:proofErr w:type="spellEnd"/>
           </w:p>
         </w:tc>
         <w:tc>
@@ -4767,12 +8095,21 @@
                 <w:lang w:val="hu-HU"/>
               </w:rPr>
             </w:pPr>
-            <w:r>
-              <w:rPr>
-                <w:rFonts w:eastAsia="Times New Roman"/>
-                <w:lang w:val="hu-HU"/>
-              </w:rPr>
-              <w:t>VARCHAR(50)</w:t>
+            <w:proofErr w:type="gramStart"/>
+            <w:r>
+              <w:rPr>
+                <w:rFonts w:eastAsia="Times New Roman"/>
+                <w:lang w:val="hu-HU"/>
+              </w:rPr>
+              <w:t>VARCHAR(</w:t>
+            </w:r>
+            <w:proofErr w:type="gramEnd"/>
+            <w:r>
+              <w:rPr>
+                <w:rFonts w:eastAsia="Times New Roman"/>
+                <w:lang w:val="hu-HU"/>
+              </w:rPr>
+              <w:t>50)</w:t>
             </w:r>
           </w:p>
         </w:tc>
@@ -4813,15 +8150,29 @@
           <w:iCs/>
         </w:rPr>
       </w:pPr>
-      <w:r>
-        <w:t xml:space="preserve">Foglalas: </w:t>
-      </w:r>
+      <w:proofErr w:type="spellStart"/>
+      <w:r>
+        <w:t>Foglalas</w:t>
+      </w:r>
+      <w:proofErr w:type="spellEnd"/>
+      <w:r>
+        <w:t xml:space="preserve">: </w:t>
+      </w:r>
+      <w:proofErr w:type="spellStart"/>
       <w:r>
         <w:rPr>
           <w:i/>
           <w:iCs/>
         </w:rPr>
-        <w:t>Foglalas tartalmának leírása</w:t>
+        <w:t>Foglalas</w:t>
+      </w:r>
+      <w:proofErr w:type="spellEnd"/>
+      <w:r>
+        <w:rPr>
+          <w:i/>
+          <w:iCs/>
+        </w:rPr>
+        <w:t xml:space="preserve"> tartalmának leírása</w:t>
       </w:r>
     </w:p>
     <w:p>
@@ -4944,6 +8295,7 @@
                 <w:lang w:val="hu-HU"/>
               </w:rPr>
             </w:pPr>
+            <w:proofErr w:type="spellStart"/>
             <w:r>
               <w:rPr>
                 <w:rFonts w:eastAsia="Times New Roman"/>
@@ -4951,6 +8303,7 @@
               </w:rPr>
               <w:t>id</w:t>
             </w:r>
+            <w:proofErr w:type="spellEnd"/>
           </w:p>
         </w:tc>
         <w:tc>
@@ -5013,6 +8366,7 @@
                 <w:lang w:val="hu-HU"/>
               </w:rPr>
             </w:pPr>
+            <w:proofErr w:type="spellStart"/>
             <w:r>
               <w:rPr>
                 <w:rFonts w:eastAsia="Times New Roman"/>
@@ -5020,6 +8374,7 @@
               </w:rPr>
               <w:t>utas_veznev</w:t>
             </w:r>
+            <w:proofErr w:type="spellEnd"/>
           </w:p>
         </w:tc>
         <w:tc>
@@ -5034,12 +8389,21 @@
                 <w:lang w:val="hu-HU"/>
               </w:rPr>
             </w:pPr>
-            <w:r>
-              <w:rPr>
-                <w:rFonts w:eastAsia="Times New Roman"/>
-                <w:lang w:val="hu-HU"/>
-              </w:rPr>
-              <w:t>VARCHAR(40)</w:t>
+            <w:proofErr w:type="gramStart"/>
+            <w:r>
+              <w:rPr>
+                <w:rFonts w:eastAsia="Times New Roman"/>
+                <w:lang w:val="hu-HU"/>
+              </w:rPr>
+              <w:t>VARCHAR(</w:t>
+            </w:r>
+            <w:proofErr w:type="gramEnd"/>
+            <w:r>
+              <w:rPr>
+                <w:rFonts w:eastAsia="Times New Roman"/>
+                <w:lang w:val="hu-HU"/>
+              </w:rPr>
+              <w:t>40)</w:t>
             </w:r>
           </w:p>
         </w:tc>
@@ -5083,6 +8447,7 @@
                 <w:lang w:val="hu-HU"/>
               </w:rPr>
             </w:pPr>
+            <w:proofErr w:type="spellStart"/>
             <w:r>
               <w:rPr>
                 <w:rFonts w:eastAsia="Times New Roman"/>
@@ -5090,6 +8455,7 @@
               </w:rPr>
               <w:t>utas_kernev</w:t>
             </w:r>
+            <w:proofErr w:type="spellEnd"/>
           </w:p>
         </w:tc>
         <w:tc>
@@ -5105,12 +8471,21 @@
                 <w:lang w:val="hu-HU"/>
               </w:rPr>
             </w:pPr>
-            <w:r>
-              <w:rPr>
-                <w:rFonts w:eastAsia="Times New Roman"/>
-                <w:lang w:val="hu-HU"/>
-              </w:rPr>
-              <w:t>VARCHAR(40)</w:t>
+            <w:proofErr w:type="gramStart"/>
+            <w:r>
+              <w:rPr>
+                <w:rFonts w:eastAsia="Times New Roman"/>
+                <w:lang w:val="hu-HU"/>
+              </w:rPr>
+              <w:t>VARCHAR(</w:t>
+            </w:r>
+            <w:proofErr w:type="gramEnd"/>
+            <w:r>
+              <w:rPr>
+                <w:rFonts w:eastAsia="Times New Roman"/>
+                <w:lang w:val="hu-HU"/>
+              </w:rPr>
+              <w:t>40)</w:t>
             </w:r>
           </w:p>
         </w:tc>
@@ -5155,6 +8530,7 @@
                 <w:lang w:val="hu-HU"/>
               </w:rPr>
             </w:pPr>
+            <w:proofErr w:type="spellStart"/>
             <w:r>
               <w:rPr>
                 <w:rFonts w:eastAsia="Times New Roman"/>
@@ -5163,6 +8539,7 @@
               <w:lastRenderedPageBreak/>
               <w:t>ar</w:t>
             </w:r>
+            <w:proofErr w:type="spellEnd"/>
           </w:p>
         </w:tc>
         <w:tc>
@@ -5228,6 +8605,7 @@
                 <w:lang w:val="hu-HU"/>
               </w:rPr>
             </w:pPr>
+            <w:proofErr w:type="spellStart"/>
             <w:r>
               <w:rPr>
                 <w:rFonts w:eastAsia="Times New Roman"/>
@@ -5235,6 +8613,7 @@
               </w:rPr>
               <w:t>becsekkolas</w:t>
             </w:r>
+            <w:proofErr w:type="spellEnd"/>
           </w:p>
         </w:tc>
         <w:tc>
@@ -5300,6 +8679,7 @@
                 <w:lang w:val="hu-HU"/>
               </w:rPr>
             </w:pPr>
+            <w:proofErr w:type="spellStart"/>
             <w:r>
               <w:rPr>
                 <w:rFonts w:eastAsia="Times New Roman"/>
@@ -5307,6 +8687,7 @@
               </w:rPr>
               <w:t>ules</w:t>
             </w:r>
+            <w:proofErr w:type="spellEnd"/>
           </w:p>
         </w:tc>
         <w:tc>
@@ -5372,6 +8753,7 @@
                 <w:lang w:val="hu-HU"/>
               </w:rPr>
             </w:pPr>
+            <w:proofErr w:type="spellStart"/>
             <w:r>
               <w:rPr>
                 <w:rFonts w:eastAsia="Times New Roman"/>
@@ -5379,6 +8761,7 @@
               </w:rPr>
               <w:t>repulo_id</w:t>
             </w:r>
+            <w:proofErr w:type="spellEnd"/>
           </w:p>
         </w:tc>
         <w:tc>
@@ -5444,6 +8827,7 @@
                 <w:lang w:val="hu-HU"/>
               </w:rPr>
             </w:pPr>
+            <w:proofErr w:type="spellStart"/>
             <w:r>
               <w:rPr>
                 <w:rFonts w:eastAsia="Times New Roman"/>
@@ -5451,6 +8835,7 @@
               </w:rPr>
               <w:t>felhasznalo_id</w:t>
             </w:r>
+            <w:proofErr w:type="spellEnd"/>
           </w:p>
         </w:tc>
         <w:tc>
@@ -5493,7 +8878,23 @@
                 <w:rFonts w:eastAsia="Times New Roman"/>
                 <w:lang w:val="hu-HU"/>
               </w:rPr>
-              <w:t>A felhasználó azonosítója aki végezte a foglalást, idegenkulcs</w:t>
+              <w:t xml:space="preserve">A felhasználó </w:t>
+            </w:r>
+            <w:proofErr w:type="gramStart"/>
+            <w:r>
+              <w:rPr>
+                <w:rFonts w:eastAsia="Times New Roman"/>
+                <w:lang w:val="hu-HU"/>
+              </w:rPr>
+              <w:t>azonosítója</w:t>
+            </w:r>
+            <w:proofErr w:type="gramEnd"/>
+            <w:r>
+              <w:rPr>
+                <w:rFonts w:eastAsia="Times New Roman"/>
+                <w:lang w:val="hu-HU"/>
+              </w:rPr>
+              <w:t xml:space="preserve"> aki végezte a foglalást, idegenkulcs</w:t>
             </w:r>
           </w:p>
         </w:tc>
@@ -5512,15 +8913,29 @@
           <w:iCs/>
         </w:rPr>
       </w:pPr>
-      <w:r>
-        <w:t xml:space="preserve">Feladott_poggyasz: </w:t>
-      </w:r>
+      <w:proofErr w:type="spellStart"/>
+      <w:r>
+        <w:t>Feladott_poggyasz</w:t>
+      </w:r>
+      <w:proofErr w:type="spellEnd"/>
+      <w:r>
+        <w:t xml:space="preserve">: </w:t>
+      </w:r>
+      <w:proofErr w:type="spellStart"/>
       <w:r>
         <w:rPr>
           <w:i/>
           <w:iCs/>
         </w:rPr>
-        <w:t>Feladott_poggyasz tartalmának leírása</w:t>
+        <w:t>Feladott_poggyasz</w:t>
+      </w:r>
+      <w:proofErr w:type="spellEnd"/>
+      <w:r>
+        <w:rPr>
+          <w:i/>
+          <w:iCs/>
+        </w:rPr>
+        <w:t xml:space="preserve"> tartalmának leírása</w:t>
       </w:r>
     </w:p>
     <w:p>
@@ -5643,6 +9058,7 @@
                 <w:lang w:val="hu-HU"/>
               </w:rPr>
             </w:pPr>
+            <w:proofErr w:type="spellStart"/>
             <w:r>
               <w:rPr>
                 <w:rFonts w:eastAsia="Times New Roman"/>
@@ -5650,6 +9066,7 @@
               </w:rPr>
               <w:t>poggyasz_id</w:t>
             </w:r>
+            <w:proofErr w:type="spellEnd"/>
           </w:p>
         </w:tc>
         <w:tc>
@@ -5690,7 +9107,23 @@
                 <w:rFonts w:eastAsia="Times New Roman"/>
                 <w:lang w:val="hu-HU"/>
               </w:rPr>
-              <w:t>Idegenkulcs, a feladott poggyász azonosítója a poggyasz táblában</w:t>
+              <w:t xml:space="preserve">Idegenkulcs, a feladott poggyász azonosítója a </w:t>
+            </w:r>
+            <w:proofErr w:type="spellStart"/>
+            <w:r>
+              <w:rPr>
+                <w:rFonts w:eastAsia="Times New Roman"/>
+                <w:lang w:val="hu-HU"/>
+              </w:rPr>
+              <w:t>poggyasz</w:t>
+            </w:r>
+            <w:proofErr w:type="spellEnd"/>
+            <w:r>
+              <w:rPr>
+                <w:rFonts w:eastAsia="Times New Roman"/>
+                <w:lang w:val="hu-HU"/>
+              </w:rPr>
+              <w:t xml:space="preserve"> táblában</w:t>
             </w:r>
           </w:p>
         </w:tc>
@@ -5712,13 +9145,15 @@
                 <w:lang w:val="hu-HU"/>
               </w:rPr>
             </w:pPr>
-            <w:r>
-              <w:rPr>
-                <w:rFonts w:eastAsia="Times New Roman"/>
-                <w:lang w:val="hu-HU"/>
-              </w:rPr>
-              <w:t>foglalas_id</w:t>
-            </w:r>
+            <w:proofErr w:type="spellStart"/>
+            <w:r>
+              <w:rPr>
+                <w:rFonts w:eastAsia="Times New Roman"/>
+                <w:lang w:val="hu-HU"/>
+              </w:rPr>
+              <w:t>jegy_id</w:t>
+            </w:r>
+            <w:proofErr w:type="spellEnd"/>
           </w:p>
         </w:tc>
         <w:tc>
@@ -5759,7 +9194,44 @@
                 <w:rFonts w:eastAsia="Times New Roman"/>
                 <w:lang w:val="hu-HU"/>
               </w:rPr>
-              <w:t>Idegenkulcs, a foglalás azonosítója a foglalas táblában</w:t>
+              <w:t xml:space="preserve">Idegenkulcs, a </w:t>
+            </w:r>
+            <w:proofErr w:type="gramStart"/>
+            <w:r>
+              <w:rPr>
+                <w:rFonts w:eastAsia="Times New Roman"/>
+                <w:lang w:val="hu-HU"/>
+              </w:rPr>
+              <w:t xml:space="preserve">jegy </w:t>
+            </w:r>
+            <w:r>
+              <w:rPr>
+                <w:rFonts w:eastAsia="Times New Roman"/>
+                <w:lang w:val="hu-HU"/>
+              </w:rPr>
+              <w:t xml:space="preserve"> azonosítója</w:t>
+            </w:r>
+            <w:proofErr w:type="gramEnd"/>
+            <w:r>
+              <w:rPr>
+                <w:rFonts w:eastAsia="Times New Roman"/>
+                <w:lang w:val="hu-HU"/>
+              </w:rPr>
+              <w:t xml:space="preserve"> a </w:t>
+            </w:r>
+            <w:r>
+              <w:rPr>
+                <w:rFonts w:eastAsia="Times New Roman"/>
+                <w:lang w:val="hu-HU"/>
+              </w:rPr>
+              <w:t>jegy</w:t>
+            </w:r>
+            <w:r>
+              <w:rPr>
+                <w:rFonts w:eastAsia="Times New Roman"/>
+                <w:lang w:val="hu-HU"/>
+              </w:rPr>
+              <w:t xml:space="preserve"> táblában</w:t>
             </w:r>
           </w:p>
         </w:tc>
@@ -5778,15 +9250,29 @@
           <w:iCs/>
         </w:rPr>
       </w:pPr>
-      <w:r>
-        <w:t xml:space="preserve">Ertekeles: </w:t>
-      </w:r>
+      <w:proofErr w:type="spellStart"/>
+      <w:r>
+        <w:t>Ertekeles</w:t>
+      </w:r>
+      <w:proofErr w:type="spellEnd"/>
+      <w:r>
+        <w:t xml:space="preserve">: </w:t>
+      </w:r>
+      <w:proofErr w:type="spellStart"/>
       <w:r>
         <w:rPr>
           <w:i/>
           <w:iCs/>
         </w:rPr>
-        <w:t>Ertekeles tartalmának leírása</w:t>
+        <w:t>Ertekeles</w:t>
+      </w:r>
+      <w:proofErr w:type="spellEnd"/>
+      <w:r>
+        <w:rPr>
+          <w:i/>
+          <w:iCs/>
+        </w:rPr>
+        <w:t xml:space="preserve"> tartalmának leírása</w:t>
       </w:r>
     </w:p>
     <w:p>
@@ -5909,6 +9395,7 @@
                 <w:lang w:val="hu-HU"/>
               </w:rPr>
             </w:pPr>
+            <w:proofErr w:type="spellStart"/>
             <w:r>
               <w:rPr>
                 <w:rFonts w:eastAsia="Times New Roman"/>
@@ -5916,6 +9403,7 @@
               </w:rPr>
               <w:t>id</w:t>
             </w:r>
+            <w:proofErr w:type="spellEnd"/>
           </w:p>
         </w:tc>
         <w:tc>
@@ -5978,6 +9466,7 @@
                 <w:lang w:val="hu-HU"/>
               </w:rPr>
             </w:pPr>
+            <w:proofErr w:type="spellStart"/>
             <w:r>
               <w:rPr>
                 <w:rFonts w:eastAsia="Times New Roman"/>
@@ -5985,6 +9474,7 @@
               </w:rPr>
               <w:t>felhasznalo_id</w:t>
             </w:r>
+            <w:proofErr w:type="spellEnd"/>
           </w:p>
         </w:tc>
         <w:tc>
@@ -6025,7 +9515,23 @@
                 <w:rFonts w:eastAsia="Times New Roman"/>
                 <w:lang w:val="hu-HU"/>
               </w:rPr>
-              <w:t>A felhasználó azonosítója aki írta az értékelést, idegenkulcs</w:t>
+              <w:t xml:space="preserve">A felhasználó </w:t>
+            </w:r>
+            <w:proofErr w:type="gramStart"/>
+            <w:r>
+              <w:rPr>
+                <w:rFonts w:eastAsia="Times New Roman"/>
+                <w:lang w:val="hu-HU"/>
+              </w:rPr>
+              <w:t>azonosítója</w:t>
+            </w:r>
+            <w:proofErr w:type="gramEnd"/>
+            <w:r>
+              <w:rPr>
+                <w:rFonts w:eastAsia="Times New Roman"/>
+                <w:lang w:val="hu-HU"/>
+              </w:rPr>
+              <w:t xml:space="preserve"> aki írta az értékelést, idegenkulcs</w:t>
             </w:r>
           </w:p>
         </w:tc>
@@ -6048,6 +9554,7 @@
                 <w:lang w:val="hu-HU"/>
               </w:rPr>
             </w:pPr>
+            <w:proofErr w:type="spellStart"/>
             <w:r>
               <w:rPr>
                 <w:rFonts w:eastAsia="Times New Roman"/>
@@ -6055,6 +9562,7 @@
               </w:rPr>
               <w:t>legitarsasag_id</w:t>
             </w:r>
+            <w:proofErr w:type="spellEnd"/>
           </w:p>
         </w:tc>
         <w:tc>
@@ -6097,7 +9605,23 @@
                 <w:rFonts w:eastAsia="Times New Roman"/>
                 <w:lang w:val="hu-HU"/>
               </w:rPr>
-              <w:t>A légitársaság azonosítója akit értékelt a felhasználó, idegenkulcs</w:t>
+              <w:t xml:space="preserve">A légitársaság </w:t>
+            </w:r>
+            <w:proofErr w:type="gramStart"/>
+            <w:r>
+              <w:rPr>
+                <w:rFonts w:eastAsia="Times New Roman"/>
+                <w:lang w:val="hu-HU"/>
+              </w:rPr>
+              <w:t>azonosítója</w:t>
+            </w:r>
+            <w:proofErr w:type="gramEnd"/>
+            <w:r>
+              <w:rPr>
+                <w:rFonts w:eastAsia="Times New Roman"/>
+                <w:lang w:val="hu-HU"/>
+              </w:rPr>
+              <w:t xml:space="preserve"> akit értékelt a felhasználó, idegenkulcs</w:t>
             </w:r>
           </w:p>
         </w:tc>
@@ -6120,6 +9644,7 @@
                 <w:lang w:val="hu-HU"/>
               </w:rPr>
             </w:pPr>
+            <w:proofErr w:type="spellStart"/>
             <w:r>
               <w:rPr>
                 <w:rFonts w:eastAsia="Times New Roman"/>
@@ -6127,6 +9652,7 @@
               </w:rPr>
               <w:t>idopont</w:t>
             </w:r>
+            <w:proofErr w:type="spellEnd"/>
           </w:p>
         </w:tc>
         <w:tc>
@@ -6192,6 +9718,7 @@
                 <w:lang w:val="hu-HU"/>
               </w:rPr>
             </w:pPr>
+            <w:proofErr w:type="spellStart"/>
             <w:r>
               <w:rPr>
                 <w:rFonts w:eastAsia="Times New Roman"/>
@@ -6199,6 +9726,7 @@
               </w:rPr>
               <w:t>szoveg</w:t>
             </w:r>
+            <w:proofErr w:type="spellEnd"/>
           </w:p>
         </w:tc>
         <w:tc>
@@ -6214,12 +9742,21 @@
                 <w:lang w:val="hu-HU"/>
               </w:rPr>
             </w:pPr>
-            <w:r>
-              <w:rPr>
-                <w:rFonts w:eastAsia="Times New Roman"/>
-                <w:lang w:val="hu-HU"/>
-              </w:rPr>
-              <w:t>VARCHAR(70)</w:t>
+            <w:proofErr w:type="gramStart"/>
+            <w:r>
+              <w:rPr>
+                <w:rFonts w:eastAsia="Times New Roman"/>
+                <w:lang w:val="hu-HU"/>
+              </w:rPr>
+              <w:t>VARCHAR(</w:t>
+            </w:r>
+            <w:proofErr w:type="gramEnd"/>
+            <w:r>
+              <w:rPr>
+                <w:rFonts w:eastAsia="Times New Roman"/>
+                <w:lang w:val="hu-HU"/>
+              </w:rPr>
+              <w:t>70)</w:t>
             </w:r>
           </w:p>
         </w:tc>
@@ -6328,8 +9865,21 @@
       <w:pPr>
         <w:pStyle w:val="Cmsor2"/>
       </w:pPr>
-      <w:r>
-        <w:t>Szerep-funkció mátrix:</w:t>
+      <w:proofErr w:type="spellStart"/>
+      <w:r>
+        <w:t>Szerep-funkció</w:t>
+      </w:r>
+      <w:proofErr w:type="spellEnd"/>
+      <w:r>
+        <w:t xml:space="preserve"> </w:t>
+      </w:r>
+      <w:proofErr w:type="spellStart"/>
+      <w:r>
+        <w:t>mátrix</w:t>
+      </w:r>
+      <w:proofErr w:type="spellEnd"/>
+      <w:r>
+        <w:t>:</w:t>
       </w:r>
     </w:p>
     <w:p>
@@ -8116,6 +11666,7 @@
                 <w:lang w:val="hu-HU"/>
               </w:rPr>
             </w:pPr>
+            <w:proofErr w:type="spellStart"/>
             <w:r>
               <w:rPr>
                 <w:rFonts w:eastAsia="Times New Roman"/>
@@ -8125,6 +11676,7 @@
               </w:rPr>
               <w:t>Admin</w:t>
             </w:r>
+            <w:proofErr w:type="spellEnd"/>
           </w:p>
         </w:tc>
         <w:tc>
@@ -9140,9 +12692,22 @@
       <w:pPr>
         <w:pStyle w:val="Cmsor2"/>
       </w:pPr>
+      <w:proofErr w:type="spellStart"/>
       <w:r>
         <w:lastRenderedPageBreak/>
-        <w:t>Egyed-esemény mátrix:</w:t>
+        <w:t>Egyed-esemény</w:t>
+      </w:r>
+      <w:proofErr w:type="spellEnd"/>
+      <w:r>
+        <w:t xml:space="preserve"> </w:t>
+      </w:r>
+      <w:proofErr w:type="spellStart"/>
+      <w:r>
+        <w:t>mátrix</w:t>
+      </w:r>
+      <w:proofErr w:type="spellEnd"/>
+      <w:r>
+        <w:t>:</w:t>
       </w:r>
     </w:p>
     <w:p>
@@ -9155,7 +12720,21 @@
         <w:rPr>
           <w:lang w:val="hu-HU"/>
         </w:rPr>
-        <w:t xml:space="preserve">  L: Létrehozás , M: Módosítás, O: Olvasás, T: Törlés</w:t>
+        <w:t xml:space="preserve">  L: </w:t>
+      </w:r>
+      <w:proofErr w:type="gramStart"/>
+      <w:r>
+        <w:rPr>
+          <w:lang w:val="hu-HU"/>
+        </w:rPr>
+        <w:t>Létrehozás ,</w:t>
+      </w:r>
+      <w:proofErr w:type="gramEnd"/>
+      <w:r>
+        <w:rPr>
+          <w:lang w:val="hu-HU"/>
+        </w:rPr>
+        <w:t xml:space="preserve"> M: Módosítás, O: Olvasás, T: Törlés</w:t>
       </w:r>
     </w:p>
     <w:tbl>
@@ -9953,6 +13532,7 @@
                 <w:lang w:val="hu-HU" w:eastAsia="hu-HU"/>
               </w:rPr>
             </w:pPr>
+            <w:proofErr w:type="spellStart"/>
             <w:r>
               <w:rPr>
                 <w:rFonts w:ascii="Calibri" w:eastAsia="Times New Roman" w:hAnsi="Calibri" w:cs="Times New Roman"/>
@@ -9964,6 +13544,7 @@
               </w:rPr>
               <w:t>Repuloter</w:t>
             </w:r>
+            <w:proofErr w:type="spellEnd"/>
           </w:p>
         </w:tc>
         <w:tc>
@@ -10262,6 +13843,7 @@
                 <w:lang w:val="hu-HU" w:eastAsia="hu-HU"/>
               </w:rPr>
             </w:pPr>
+            <w:proofErr w:type="spellStart"/>
             <w:r>
               <w:rPr>
                 <w:rFonts w:ascii="Calibri" w:eastAsia="Times New Roman" w:hAnsi="Calibri" w:cs="Times New Roman"/>
@@ -10274,6 +13856,7 @@
               </w:rPr>
               <w:t>Repulo</w:t>
             </w:r>
+            <w:proofErr w:type="spellEnd"/>
           </w:p>
         </w:tc>
         <w:tc>
@@ -10592,6 +14175,7 @@
                 <w:lang w:val="hu-HU" w:eastAsia="hu-HU"/>
               </w:rPr>
             </w:pPr>
+            <w:proofErr w:type="spellStart"/>
             <w:r>
               <w:rPr>
                 <w:rFonts w:ascii="Calibri" w:eastAsia="Times New Roman" w:hAnsi="Calibri" w:cs="Times New Roman"/>
@@ -10604,6 +14188,7 @@
               </w:rPr>
               <w:t>Legitarsasag</w:t>
             </w:r>
+            <w:proofErr w:type="spellEnd"/>
           </w:p>
         </w:tc>
         <w:tc>
@@ -10911,6 +14496,7 @@
                 <w:lang w:val="hu-HU" w:eastAsia="hu-HU"/>
               </w:rPr>
             </w:pPr>
+            <w:proofErr w:type="spellStart"/>
             <w:r>
               <w:rPr>
                 <w:rFonts w:ascii="Calibri" w:eastAsia="Times New Roman" w:hAnsi="Calibri" w:cs="Times New Roman"/>
@@ -10922,6 +14508,7 @@
               </w:rPr>
               <w:t>Ertekeles</w:t>
             </w:r>
+            <w:proofErr w:type="spellEnd"/>
           </w:p>
         </w:tc>
         <w:tc>
@@ -11210,6 +14797,7 @@
                 <w:lang w:val="hu-HU" w:eastAsia="hu-HU"/>
               </w:rPr>
             </w:pPr>
+            <w:proofErr w:type="spellStart"/>
             <w:r>
               <w:rPr>
                 <w:rFonts w:ascii="Calibri" w:eastAsia="Times New Roman" w:hAnsi="Calibri" w:cs="Times New Roman"/>
@@ -11221,6 +14809,7 @@
               </w:rPr>
               <w:t>Felhasznalo</w:t>
             </w:r>
+            <w:proofErr w:type="spellEnd"/>
           </w:p>
         </w:tc>
         <w:tc>
@@ -11508,6 +15097,7 @@
                 <w:lang w:val="hu-HU" w:eastAsia="hu-HU"/>
               </w:rPr>
             </w:pPr>
+            <w:proofErr w:type="spellStart"/>
             <w:r>
               <w:rPr>
                 <w:rFonts w:ascii="Calibri" w:eastAsia="Times New Roman" w:hAnsi="Calibri" w:cs="Times New Roman"/>
@@ -11519,6 +15109,7 @@
               </w:rPr>
               <w:t>Foglalas</w:t>
             </w:r>
+            <w:proofErr w:type="spellEnd"/>
           </w:p>
         </w:tc>
         <w:tc>
@@ -11807,6 +15398,7 @@
                 <w:lang w:val="hu-HU" w:eastAsia="hu-HU"/>
               </w:rPr>
             </w:pPr>
+            <w:proofErr w:type="spellStart"/>
             <w:r>
               <w:rPr>
                 <w:rFonts w:ascii="Calibri" w:eastAsia="Times New Roman" w:hAnsi="Calibri" w:cs="Times New Roman"/>
@@ -11818,6 +15410,7 @@
               </w:rPr>
               <w:t>Feladott_poggyasz</w:t>
             </w:r>
+            <w:proofErr w:type="spellEnd"/>
           </w:p>
         </w:tc>
         <w:tc>
@@ -12105,6 +15698,7 @@
                 <w:lang w:val="hu-HU" w:eastAsia="hu-HU"/>
               </w:rPr>
             </w:pPr>
+            <w:proofErr w:type="spellStart"/>
             <w:r>
               <w:rPr>
                 <w:rFonts w:ascii="Calibri" w:eastAsia="Times New Roman" w:hAnsi="Calibri" w:cs="Times New Roman"/>
@@ -12116,6 +15710,7 @@
               </w:rPr>
               <w:t>Poggyasz</w:t>
             </w:r>
+            <w:proofErr w:type="spellEnd"/>
           </w:p>
         </w:tc>
         <w:tc>
@@ -12716,6 +16311,7 @@
                 <w:lang w:val="hu-HU" w:eastAsia="hu-HU"/>
               </w:rPr>
             </w:pPr>
+            <w:proofErr w:type="spellStart"/>
             <w:r>
               <w:rPr>
                 <w:rFonts w:ascii="Calibri" w:eastAsia="Times New Roman" w:hAnsi="Calibri" w:cs="Times New Roman"/>
@@ -12727,6 +16323,7 @@
               </w:rPr>
               <w:t>Repuloter</w:t>
             </w:r>
+            <w:proofErr w:type="spellEnd"/>
           </w:p>
         </w:tc>
         <w:tc>
@@ -12837,6 +16434,7 @@
                 <w:lang w:val="hu-HU" w:eastAsia="hu-HU"/>
               </w:rPr>
             </w:pPr>
+            <w:proofErr w:type="spellStart"/>
             <w:r>
               <w:rPr>
                 <w:rFonts w:ascii="Calibri" w:eastAsia="Times New Roman" w:hAnsi="Calibri" w:cs="Times New Roman"/>
@@ -12849,6 +16447,7 @@
               </w:rPr>
               <w:t>Repulo</w:t>
             </w:r>
+            <w:proofErr w:type="spellEnd"/>
           </w:p>
         </w:tc>
         <w:tc>
@@ -12949,6 +16548,7 @@
                 <w:lang w:val="hu-HU" w:eastAsia="hu-HU"/>
               </w:rPr>
             </w:pPr>
+            <w:proofErr w:type="spellStart"/>
             <w:r>
               <w:rPr>
                 <w:rFonts w:ascii="Calibri" w:eastAsia="Times New Roman" w:hAnsi="Calibri" w:cs="Times New Roman"/>
@@ -12961,6 +16561,7 @@
               </w:rPr>
               <w:t>Legitarsasag</w:t>
             </w:r>
+            <w:proofErr w:type="spellEnd"/>
           </w:p>
         </w:tc>
         <w:tc>
@@ -13070,6 +16671,7 @@
                 <w:lang w:val="hu-HU" w:eastAsia="hu-HU"/>
               </w:rPr>
             </w:pPr>
+            <w:proofErr w:type="spellStart"/>
             <w:r>
               <w:rPr>
                 <w:rFonts w:ascii="Calibri" w:eastAsia="Times New Roman" w:hAnsi="Calibri" w:cs="Times New Roman"/>
@@ -13081,6 +16683,7 @@
               </w:rPr>
               <w:t>Ertekeles</w:t>
             </w:r>
+            <w:proofErr w:type="spellEnd"/>
           </w:p>
         </w:tc>
         <w:tc>
@@ -13181,6 +16784,7 @@
                 <w:lang w:val="hu-HU" w:eastAsia="hu-HU"/>
               </w:rPr>
             </w:pPr>
+            <w:proofErr w:type="spellStart"/>
             <w:r>
               <w:rPr>
                 <w:rFonts w:ascii="Calibri" w:eastAsia="Times New Roman" w:hAnsi="Calibri" w:cs="Times New Roman"/>
@@ -13192,6 +16796,7 @@
               </w:rPr>
               <w:t>Felhasznalo</w:t>
             </w:r>
+            <w:proofErr w:type="spellEnd"/>
           </w:p>
         </w:tc>
         <w:tc>
@@ -13314,6 +16919,7 @@
                 <w:lang w:val="hu-HU" w:eastAsia="hu-HU"/>
               </w:rPr>
             </w:pPr>
+            <w:proofErr w:type="spellStart"/>
             <w:r>
               <w:rPr>
                 <w:rFonts w:ascii="Calibri" w:eastAsia="Times New Roman" w:hAnsi="Calibri" w:cs="Times New Roman"/>
@@ -13325,6 +16931,7 @@
               </w:rPr>
               <w:t>Foglalas</w:t>
             </w:r>
+            <w:proofErr w:type="spellEnd"/>
           </w:p>
         </w:tc>
         <w:tc>
@@ -13435,6 +17042,7 @@
                 <w:lang w:val="hu-HU" w:eastAsia="hu-HU"/>
               </w:rPr>
             </w:pPr>
+            <w:proofErr w:type="spellStart"/>
             <w:r>
               <w:rPr>
                 <w:rFonts w:ascii="Calibri" w:eastAsia="Times New Roman" w:hAnsi="Calibri" w:cs="Times New Roman"/>
@@ -13446,6 +17054,7 @@
               </w:rPr>
               <w:t>Feladott_poggyasz</w:t>
             </w:r>
+            <w:proofErr w:type="spellEnd"/>
           </w:p>
         </w:tc>
         <w:tc>
@@ -13555,6 +17164,7 @@
                 <w:lang w:val="hu-HU" w:eastAsia="hu-HU"/>
               </w:rPr>
             </w:pPr>
+            <w:proofErr w:type="spellStart"/>
             <w:r>
               <w:rPr>
                 <w:rFonts w:ascii="Calibri" w:eastAsia="Times New Roman" w:hAnsi="Calibri" w:cs="Times New Roman"/>
@@ -13566,6 +17176,7 @@
               </w:rPr>
               <w:t>Poggyasz</w:t>
             </w:r>
+            <w:proofErr w:type="spellEnd"/>
           </w:p>
         </w:tc>
         <w:tc>
@@ -13662,9 +17273,19 @@
       <w:pPr>
         <w:pStyle w:val="Cmsor2"/>
       </w:pPr>
-      <w:r>
-        <w:t>Funkció megadása</w:t>
-      </w:r>
+      <w:proofErr w:type="spellStart"/>
+      <w:r>
+        <w:t>Funkció</w:t>
+      </w:r>
+      <w:proofErr w:type="spellEnd"/>
+      <w:r>
+        <w:t xml:space="preserve"> </w:t>
+      </w:r>
+      <w:proofErr w:type="spellStart"/>
+      <w:r>
+        <w:t>megadása</w:t>
+      </w:r>
+      <w:proofErr w:type="spellEnd"/>
     </w:p>
     <w:p>
       <w:pPr>
@@ -13694,40 +17315,75 @@
       <w:pPr>
         <w:pStyle w:val="Cmsor2"/>
       </w:pPr>
+      <w:proofErr w:type="spellStart"/>
       <w:r>
         <w:t>Képernyőtervek</w:t>
       </w:r>
+      <w:proofErr w:type="spellEnd"/>
     </w:p>
     <w:p>
       <w:pPr>
         <w:pStyle w:val="Cmsor2"/>
       </w:pPr>
+      <w:proofErr w:type="spellStart"/>
       <w:r>
         <w:t>Menütervek</w:t>
       </w:r>
+      <w:proofErr w:type="spellEnd"/>
     </w:p>
     <w:p>
       <w:pPr>
         <w:pStyle w:val="Cmsor2"/>
       </w:pPr>
-      <w:r>
-        <w:t>Összetett lekérdezések</w:t>
-      </w:r>
+      <w:proofErr w:type="spellStart"/>
+      <w:r>
+        <w:t>Összetett</w:t>
+      </w:r>
+      <w:proofErr w:type="spellEnd"/>
+      <w:r>
+        <w:t xml:space="preserve"> </w:t>
+      </w:r>
+      <w:proofErr w:type="spellStart"/>
+      <w:r>
+        <w:t>lekérdezések</w:t>
+      </w:r>
+      <w:proofErr w:type="spellEnd"/>
     </w:p>
     <w:p>
       <w:pPr>
         <w:pStyle w:val="Cmsor2"/>
       </w:pPr>
       <w:r>
-        <w:t xml:space="preserve">Az alkalmazás telepítése </w:t>
+        <w:t xml:space="preserve">Az </w:t>
+      </w:r>
+      <w:proofErr w:type="spellStart"/>
+      <w:r>
+        <w:t>alkalmazás</w:t>
+      </w:r>
+      <w:proofErr w:type="spellEnd"/>
+      <w:r>
+        <w:t xml:space="preserve"> </w:t>
+      </w:r>
+      <w:proofErr w:type="spellStart"/>
+      <w:r>
+        <w:t>telepítése</w:t>
+      </w:r>
+      <w:proofErr w:type="spellEnd"/>
+      <w:r>
+        <w:t xml:space="preserve"> </w:t>
       </w:r>
     </w:p>
     <w:p>
       <w:pPr>
         <w:pStyle w:val="Cmsor2"/>
       </w:pPr>
-      <w:r>
-        <w:t>Egyéb:</w:t>
+      <w:proofErr w:type="spellStart"/>
+      <w:r>
+        <w:t>Egyéb</w:t>
+      </w:r>
+      <w:proofErr w:type="spellEnd"/>
+      <w:r>
+        <w:t>:</w:t>
       </w:r>
     </w:p>
     <w:p>

--- a/SSADMsablon.docx
+++ b/SSADMsablon.docx
@@ -189,44 +189,6 @@
     <w:p>
       <w:pPr>
         <w:rPr>
-          <w:color w:val="FF0000"/>
-          <w:lang w:val="hu-HU"/>
-        </w:rPr>
-      </w:pPr>
-    </w:p>
-    <w:p>
-      <w:pPr>
-        <w:rPr>
-          <w:color w:val="FF0000"/>
-        </w:rPr>
-      </w:pPr>
-      <w:r>
-        <w:rPr>
-          <w:color w:val="FF0000"/>
-          <w:lang w:val="hu-HU"/>
-        </w:rPr>
-        <w:t xml:space="preserve">A DATE FORMÁTUMOKAT MEG KELL KÉRDEZNI PLUSSZ AZ AUTOINCREMENT </w:t>
-      </w:r>
-      <w:proofErr w:type="gramStart"/>
-      <w:r>
-        <w:rPr>
-          <w:color w:val="FF0000"/>
-          <w:lang w:val="hu-HU"/>
-        </w:rPr>
-        <w:t>ÉRTÉKET</w:t>
-      </w:r>
-      <w:proofErr w:type="gramEnd"/>
-      <w:r>
-        <w:rPr>
-          <w:color w:val="FF0000"/>
-          <w:lang w:val="hu-HU"/>
-        </w:rPr>
-        <w:t xml:space="preserve"> HOGY KELL BEÁLLÍTANI</w:t>
-      </w:r>
-    </w:p>
-    <w:p>
-      <w:pPr>
-        <w:rPr>
           <w:sz w:val="28"/>
           <w:lang w:val="hu-HU"/>
         </w:rPr>
@@ -735,164 +697,40 @@
     </w:p>
     <w:p>
       <w:pPr>
-        <w:rPr>
-          <w:color w:val="FF0000"/>
+        <w:pStyle w:val="Listaszerbekezds"/>
+        <w:numPr>
+          <w:ilvl w:val="0"/>
+          <w:numId w:val="5"/>
+        </w:numPr>
+        <w:rPr>
           <w:lang w:val="hu-HU"/>
         </w:rPr>
       </w:pPr>
       <w:r>
         <w:rPr>
-          <w:color w:val="FF0000"/>
           <w:lang w:val="hu-HU"/>
         </w:rPr>
-        <w:t>A DFD 1. szintje:</w:t>
+        <w:t>Szint</w:t>
       </w:r>
     </w:p>
     <w:p>
       <w:pPr>
-        <w:rPr>
-          <w:color w:val="FF0000"/>
+        <w:pStyle w:val="Listaszerbekezds"/>
+        <w:rPr>
           <w:lang w:val="hu-HU"/>
         </w:rPr>
       </w:pPr>
-    </w:p>
-    <w:p>
-      <w:pPr>
-        <w:rPr>
-          <w:color w:val="FF0000"/>
+      <w:r>
+        <w:rPr>
+          <w:noProof/>
           <w:lang w:val="hu-HU"/>
         </w:rPr>
-      </w:pPr>
-      <w:r>
-        <w:rPr>
-          <w:color w:val="FF0000"/>
-          <w:lang w:val="hu-HU"/>
-        </w:rPr>
-        <w:t>A DFD 2. szintje:</w:t>
-      </w:r>
-    </w:p>
-    <w:p>
-      <w:pPr>
-        <w:rPr>
-          <w:color w:val="FF0000"/>
-          <w:lang w:val="hu-HU"/>
-        </w:rPr>
-      </w:pPr>
-    </w:p>
-    <w:p>
-      <w:pPr>
-        <w:rPr>
-          <w:highlight w:val="yellow"/>
-          <w:lang w:val="hu-HU"/>
-        </w:rPr>
-      </w:pPr>
-      <w:r>
-        <w:rPr>
-          <w:lang w:val="hu-HU"/>
-        </w:rPr>
-        <w:t>Logikai</w:t>
-      </w:r>
-    </w:p>
-    <w:p>
-      <w:pPr>
-        <w:rPr>
-          <w:color w:val="FF0000"/>
-          <w:lang w:val="hu-HU"/>
-        </w:rPr>
-      </w:pPr>
-    </w:p>
-    <w:p>
-      <w:pPr>
-        <w:rPr>
-          <w:color w:val="FF0000"/>
-          <w:lang w:val="hu-HU"/>
-        </w:rPr>
-      </w:pPr>
-      <w:r>
-        <w:rPr>
-          <w:color w:val="FF0000"/>
-          <w:lang w:val="hu-HU"/>
-        </w:rPr>
-        <w:t>A DFD 1. szintje:</w:t>
-      </w:r>
-    </w:p>
-    <w:p>
-      <w:pPr>
-        <w:rPr>
-          <w:color w:val="FF0000"/>
-          <w:lang w:val="hu-HU"/>
-        </w:rPr>
-      </w:pPr>
-    </w:p>
-    <w:p>
-      <w:pPr>
-        <w:rPr>
-          <w:color w:val="FF0000"/>
-          <w:lang w:val="hu-HU"/>
-        </w:rPr>
-      </w:pPr>
-      <w:r>
-        <w:rPr>
-          <w:color w:val="FF0000"/>
-          <w:lang w:val="hu-HU"/>
-        </w:rPr>
-        <w:t>A DFD 2. szintje:</w:t>
-      </w:r>
-    </w:p>
-    <w:p>
-      <w:pPr>
-        <w:rPr>
-          <w:color w:val="FF0000"/>
-          <w:lang w:val="hu-HU"/>
-        </w:rPr>
-      </w:pPr>
-    </w:p>
-    <w:p>
-      <w:pPr>
-        <w:rPr>
-          <w:lang w:val="hu-HU"/>
-        </w:rPr>
-      </w:pPr>
-    </w:p>
-    <w:p>
-      <w:pPr>
-        <w:pStyle w:val="Cmsor2"/>
-      </w:pPr>
-      <w:proofErr w:type="spellStart"/>
-      <w:r>
         <w:lastRenderedPageBreak/>
-        <w:t>Egyedmodell</w:t>
-      </w:r>
-      <w:proofErr w:type="spellEnd"/>
-      <w:r>
-        <w:t>:</w:t>
-      </w:r>
-    </w:p>
-    <w:p>
-      <w:pPr>
-        <w:rPr>
-          <w:lang w:val="hu-HU"/>
-        </w:rPr>
-      </w:pPr>
-    </w:p>
-    <w:p>
-      <w:pPr>
-        <w:rPr>
-          <w:color w:val="FF0000"/>
-          <w:lang w:val="hu-HU" w:eastAsia="hu-HU"/>
-        </w:rPr>
-      </w:pPr>
-      <w:r>
-        <w:rPr>
-          <w:noProof/>
-          <w:color w:val="FF0000"/>
-          <w:lang w:val="hu-HU" w:eastAsia="hu-HU"/>
-        </w:rPr>
         <w:drawing>
-          <wp:inline distT="0" distB="0" distL="0" distR="0" wp14:anchorId="16FC0341" wp14:editId="02AA415F">
-            <wp:extent cx="2724150" cy="5438775"/>
-            <wp:effectExtent l="0" t="0" r="0" b="9525"/>
-            <wp:docPr id="6" name="Kép 6"/>
+          <wp:inline distT="0" distB="0" distL="0" distR="0" wp14:anchorId="225E317A" wp14:editId="6144F9B2">
+            <wp:extent cx="6206490" cy="9777730"/>
+            <wp:effectExtent l="0" t="0" r="0" b="0"/>
+            <wp:docPr id="14" name="Kép 14"/>
             <wp:cNvGraphicFramePr>
               <a:graphicFrameLocks xmlns:a="http://schemas.openxmlformats.org/drawingml/2006/main" noChangeAspect="1"/>
             </wp:cNvGraphicFramePr>
@@ -900,7 +738,7 @@
               <a:graphicData uri="http://schemas.openxmlformats.org/drawingml/2006/picture">
                 <pic:pic xmlns:pic="http://schemas.openxmlformats.org/drawingml/2006/picture">
                   <pic:nvPicPr>
-                    <pic:cNvPr id="6" name="Kép 6"/>
+                    <pic:cNvPr id="14" name="Kép 14"/>
                     <pic:cNvPicPr/>
                   </pic:nvPicPr>
                   <pic:blipFill>
@@ -918,7 +756,7 @@
                   <pic:spPr>
                     <a:xfrm>
                       <a:off x="0" y="0"/>
-                      <a:ext cx="2724150" cy="5438775"/>
+                      <a:ext cx="6206490" cy="9777730"/>
                     </a:xfrm>
                     <a:prstGeom prst="rect">
                       <a:avLst/>
@@ -933,15 +771,24 @@
     </w:p>
     <w:p>
       <w:pPr>
-        <w:pStyle w:val="Cmsor2"/>
-      </w:pPr>
-      <w:r>
-        <w:t>EKT-diagram:</w:t>
+        <w:rPr>
+          <w:color w:val="FF0000"/>
+          <w:lang w:val="hu-HU"/>
+        </w:rPr>
+      </w:pPr>
+      <w:r>
+        <w:rPr>
+          <w:color w:val="FF0000"/>
+          <w:lang w:val="hu-HU"/>
+        </w:rPr>
+        <w:lastRenderedPageBreak/>
+        <w:t>A DFD 2. szintje:</w:t>
       </w:r>
     </w:p>
     <w:p>
       <w:pPr>
         <w:rPr>
+          <w:color w:val="FF0000"/>
           <w:lang w:val="hu-HU"/>
         </w:rPr>
       </w:pPr>
@@ -949,22 +796,61 @@
     <w:p>
       <w:pPr>
         <w:rPr>
+          <w:highlight w:val="yellow"/>
+          <w:lang w:val="hu-HU"/>
+        </w:rPr>
+      </w:pPr>
+      <w:r>
+        <w:rPr>
+          <w:lang w:val="hu-HU"/>
+        </w:rPr>
+        <w:t>Logikai</w:t>
+      </w:r>
+    </w:p>
+    <w:p>
+      <w:pPr>
+        <w:rPr>
           <w:color w:val="FF0000"/>
-          <w:lang w:val="hu-HU" w:eastAsia="hu-HU"/>
+          <w:lang w:val="hu-HU"/>
+        </w:rPr>
+      </w:pPr>
+    </w:p>
+    <w:p>
+      <w:pPr>
+        <w:pStyle w:val="Listaszerbekezds"/>
+        <w:numPr>
+          <w:ilvl w:val="0"/>
+          <w:numId w:val="6"/>
+        </w:numPr>
+        <w:rPr>
+          <w:lang w:val="hu-HU"/>
+        </w:rPr>
+      </w:pPr>
+      <w:r>
+        <w:rPr>
+          <w:lang w:val="hu-HU"/>
+        </w:rPr>
+        <w:t>szint</w:t>
+      </w:r>
+    </w:p>
+    <w:p>
+      <w:pPr>
+        <w:ind w:left="360"/>
+        <w:rPr>
+          <w:lang w:val="hu-HU"/>
         </w:rPr>
       </w:pPr>
       <w:r>
         <w:rPr>
           <w:noProof/>
-          <w:color w:val="FF0000"/>
-          <w:lang w:val="hu-HU" w:eastAsia="hu-HU"/>
+          <w:lang w:val="hu-HU"/>
         </w:rPr>
         <w:lastRenderedPageBreak/>
         <w:drawing>
-          <wp:inline distT="0" distB="0" distL="0" distR="0" wp14:anchorId="52C17C7E" wp14:editId="5B4FC5AA">
-            <wp:extent cx="6645910" cy="4776470"/>
-            <wp:effectExtent l="0" t="0" r="2540" b="5080"/>
-            <wp:docPr id="1" name="Kép 1"/>
+          <wp:inline distT="0" distB="0" distL="0" distR="0" wp14:anchorId="3261D0DC" wp14:editId="537F7EAC">
+            <wp:extent cx="6189980" cy="9777730"/>
+            <wp:effectExtent l="0" t="0" r="0" b="0"/>
+            <wp:docPr id="16" name="Kép 16" descr="A képen szöveg, vezérlőelem, képernyőkép látható&#10;&#10;Automatikusan generált leírás"/>
             <wp:cNvGraphicFramePr>
               <a:graphicFrameLocks xmlns:a="http://schemas.openxmlformats.org/drawingml/2006/main" noChangeAspect="1"/>
             </wp:cNvGraphicFramePr>
@@ -972,7 +858,7 @@
               <a:graphicData uri="http://schemas.openxmlformats.org/drawingml/2006/picture">
                 <pic:pic xmlns:pic="http://schemas.openxmlformats.org/drawingml/2006/picture">
                   <pic:nvPicPr>
-                    <pic:cNvPr id="1" name="Kép 1"/>
+                    <pic:cNvPr id="16" name="Kép 16" descr="A képen szöveg, vezérlőelem, képernyőkép látható&#10;&#10;Automatikusan generált leírás"/>
                     <pic:cNvPicPr/>
                   </pic:nvPicPr>
                   <pic:blipFill>
@@ -990,7 +876,7 @@
                   <pic:spPr>
                     <a:xfrm>
                       <a:off x="0" y="0"/>
-                      <a:ext cx="6645910" cy="4776470"/>
+                      <a:ext cx="6189980" cy="9777730"/>
                     </a:xfrm>
                     <a:prstGeom prst="rect">
                       <a:avLst/>
@@ -1006,6 +892,185 @@
     <w:p>
       <w:pPr>
         <w:rPr>
+          <w:color w:val="FF0000"/>
+          <w:lang w:val="hu-HU"/>
+        </w:rPr>
+      </w:pPr>
+      <w:r>
+        <w:rPr>
+          <w:color w:val="FF0000"/>
+          <w:lang w:val="hu-HU"/>
+        </w:rPr>
+        <w:lastRenderedPageBreak/>
+        <w:t>A DFD 2. szintje:</w:t>
+      </w:r>
+    </w:p>
+    <w:p>
+      <w:pPr>
+        <w:rPr>
+          <w:color w:val="FF0000"/>
+          <w:lang w:val="hu-HU"/>
+        </w:rPr>
+      </w:pPr>
+    </w:p>
+    <w:p>
+      <w:pPr>
+        <w:rPr>
+          <w:lang w:val="hu-HU"/>
+        </w:rPr>
+      </w:pPr>
+    </w:p>
+    <w:p>
+      <w:pPr>
+        <w:pStyle w:val="Cmsor2"/>
+      </w:pPr>
+      <w:proofErr w:type="spellStart"/>
+      <w:r>
+        <w:t>Egyedmodell</w:t>
+      </w:r>
+      <w:proofErr w:type="spellEnd"/>
+      <w:r>
+        <w:t>:</w:t>
+      </w:r>
+    </w:p>
+    <w:p>
+      <w:pPr>
+        <w:rPr>
+          <w:lang w:val="hu-HU"/>
+        </w:rPr>
+      </w:pPr>
+    </w:p>
+    <w:p>
+      <w:pPr>
+        <w:rPr>
+          <w:color w:val="FF0000"/>
+          <w:lang w:val="hu-HU" w:eastAsia="hu-HU"/>
+        </w:rPr>
+      </w:pPr>
+      <w:r>
+        <w:rPr>
+          <w:noProof/>
+          <w:color w:val="FF0000"/>
+          <w:lang w:val="hu-HU" w:eastAsia="hu-HU"/>
+        </w:rPr>
+        <w:drawing>
+          <wp:inline distT="0" distB="0" distL="0" distR="0" wp14:anchorId="223BE661" wp14:editId="2BD228D9">
+            <wp:extent cx="4581525" cy="5391150"/>
+            <wp:effectExtent l="0" t="0" r="9525" b="0"/>
+            <wp:docPr id="4" name="Kép 4"/>
+            <wp:cNvGraphicFramePr>
+              <a:graphicFrameLocks xmlns:a="http://schemas.openxmlformats.org/drawingml/2006/main" noChangeAspect="1"/>
+            </wp:cNvGraphicFramePr>
+            <a:graphic xmlns:a="http://schemas.openxmlformats.org/drawingml/2006/main">
+              <a:graphicData uri="http://schemas.openxmlformats.org/drawingml/2006/picture">
+                <pic:pic xmlns:pic="http://schemas.openxmlformats.org/drawingml/2006/picture">
+                  <pic:nvPicPr>
+                    <pic:cNvPr id="4" name="Kép 4"/>
+                    <pic:cNvPicPr/>
+                  </pic:nvPicPr>
+                  <pic:blipFill>
+                    <a:blip r:embed="rId7">
+                      <a:extLst>
+                        <a:ext uri="{28A0092B-C50C-407E-A947-70E740481C1C}">
+                          <a14:useLocalDpi xmlns:a14="http://schemas.microsoft.com/office/drawing/2010/main" val="0"/>
+                        </a:ext>
+                      </a:extLst>
+                    </a:blip>
+                    <a:stretch>
+                      <a:fillRect/>
+                    </a:stretch>
+                  </pic:blipFill>
+                  <pic:spPr>
+                    <a:xfrm>
+                      <a:off x="0" y="0"/>
+                      <a:ext cx="4581525" cy="5391150"/>
+                    </a:xfrm>
+                    <a:prstGeom prst="rect">
+                      <a:avLst/>
+                    </a:prstGeom>
+                  </pic:spPr>
+                </pic:pic>
+              </a:graphicData>
+            </a:graphic>
+          </wp:inline>
+        </w:drawing>
+      </w:r>
+    </w:p>
+    <w:p>
+      <w:pPr>
+        <w:pStyle w:val="Cmsor2"/>
+      </w:pPr>
+      <w:r>
+        <w:t>EKT-diagram:</w:t>
+      </w:r>
+    </w:p>
+    <w:p>
+      <w:pPr>
+        <w:rPr>
+          <w:lang w:val="hu-HU"/>
+        </w:rPr>
+      </w:pPr>
+    </w:p>
+    <w:p>
+      <w:pPr>
+        <w:rPr>
+          <w:color w:val="FF0000"/>
+          <w:lang w:val="hu-HU" w:eastAsia="hu-HU"/>
+        </w:rPr>
+      </w:pPr>
+      <w:r>
+        <w:rPr>
+          <w:noProof/>
+          <w:color w:val="FF0000"/>
+          <w:lang w:val="hu-HU" w:eastAsia="hu-HU"/>
+        </w:rPr>
+        <w:lastRenderedPageBreak/>
+        <w:drawing>
+          <wp:inline distT="0" distB="0" distL="0" distR="0" wp14:anchorId="60D35EEF" wp14:editId="35615C7D">
+            <wp:extent cx="6645910" cy="3644900"/>
+            <wp:effectExtent l="0" t="0" r="2540" b="0"/>
+            <wp:docPr id="2" name="Kép 2"/>
+            <wp:cNvGraphicFramePr>
+              <a:graphicFrameLocks xmlns:a="http://schemas.openxmlformats.org/drawingml/2006/main" noChangeAspect="1"/>
+            </wp:cNvGraphicFramePr>
+            <a:graphic xmlns:a="http://schemas.openxmlformats.org/drawingml/2006/main">
+              <a:graphicData uri="http://schemas.openxmlformats.org/drawingml/2006/picture">
+                <pic:pic xmlns:pic="http://schemas.openxmlformats.org/drawingml/2006/picture">
+                  <pic:nvPicPr>
+                    <pic:cNvPr id="2" name="Kép 2"/>
+                    <pic:cNvPicPr/>
+                  </pic:nvPicPr>
+                  <pic:blipFill>
+                    <a:blip r:embed="rId8">
+                      <a:extLst>
+                        <a:ext uri="{28A0092B-C50C-407E-A947-70E740481C1C}">
+                          <a14:useLocalDpi xmlns:a14="http://schemas.microsoft.com/office/drawing/2010/main" val="0"/>
+                        </a:ext>
+                      </a:extLst>
+                    </a:blip>
+                    <a:stretch>
+                      <a:fillRect/>
+                    </a:stretch>
+                  </pic:blipFill>
+                  <pic:spPr>
+                    <a:xfrm>
+                      <a:off x="0" y="0"/>
+                      <a:ext cx="6645910" cy="3644900"/>
+                    </a:xfrm>
+                    <a:prstGeom prst="rect">
+                      <a:avLst/>
+                    </a:prstGeom>
+                  </pic:spPr>
+                </pic:pic>
+              </a:graphicData>
+            </a:graphic>
+          </wp:inline>
+        </w:drawing>
+      </w:r>
+    </w:p>
+    <w:p>
+      <w:pPr>
+        <w:rPr>
           <w:lang w:val="hu-HU" w:eastAsia="hu-HU"/>
         </w:rPr>
       </w:pPr>
@@ -1508,7 +1573,7 @@
         <w:rPr>
           <w:color w:val="000000"/>
         </w:rPr>
-        <w:t>Foglalas</w:t>
+        <w:t>Jegy</w:t>
       </w:r>
       <w:proofErr w:type="spellEnd"/>
       <w:r>
@@ -1536,63 +1601,7 @@
         <w:rPr>
           <w:color w:val="000000"/>
         </w:rPr>
-        <w:t>utas_veznev</w:t>
-      </w:r>
-      <w:proofErr w:type="spellEnd"/>
-      <w:r>
-        <w:rPr>
-          <w:color w:val="000000"/>
-        </w:rPr>
-        <w:t xml:space="preserve">, </w:t>
-      </w:r>
-      <w:proofErr w:type="spellStart"/>
-      <w:r>
-        <w:rPr>
-          <w:color w:val="000000"/>
-        </w:rPr>
-        <w:t>utas_kernev</w:t>
-      </w:r>
-      <w:proofErr w:type="spellEnd"/>
-      <w:r>
-        <w:rPr>
-          <w:color w:val="000000"/>
-        </w:rPr>
-        <w:t xml:space="preserve">, </w:t>
-      </w:r>
-      <w:proofErr w:type="spellStart"/>
-      <w:r>
-        <w:rPr>
-          <w:color w:val="000000"/>
-        </w:rPr>
-        <w:t>ar</w:t>
-      </w:r>
-      <w:proofErr w:type="spellEnd"/>
-      <w:r>
-        <w:rPr>
-          <w:color w:val="000000"/>
-        </w:rPr>
-        <w:t xml:space="preserve">, </w:t>
-      </w:r>
-      <w:proofErr w:type="spellStart"/>
-      <w:r>
-        <w:rPr>
-          <w:color w:val="000000"/>
-        </w:rPr>
-        <w:t>becsekkolas</w:t>
-      </w:r>
-      <w:proofErr w:type="spellEnd"/>
-      <w:r>
-        <w:rPr>
-          <w:color w:val="000000"/>
-        </w:rPr>
-        <w:t xml:space="preserve">, ules, </w:t>
-      </w:r>
-      <w:proofErr w:type="spellStart"/>
-      <w:r>
-        <w:rPr>
-          <w:color w:val="000000"/>
-        </w:rPr>
-        <w:t>repulo_id</w:t>
+        <w:t>fizetve,fizetesi_mod</w:t>
       </w:r>
       <w:proofErr w:type="spellEnd"/>
       <w:r>
@@ -1608,6 +1617,111 @@
           <w:color w:val="000000"/>
         </w:rPr>
       </w:pPr>
+      <w:proofErr w:type="spellStart"/>
+      <w:r>
+        <w:rPr>
+          <w:color w:val="000000"/>
+        </w:rPr>
+        <w:t>Jegy_</w:t>
+      </w:r>
+      <w:proofErr w:type="gramStart"/>
+      <w:r>
+        <w:rPr>
+          <w:color w:val="000000"/>
+        </w:rPr>
+        <w:t>adatok</w:t>
+      </w:r>
+      <w:proofErr w:type="spellEnd"/>
+      <w:r>
+        <w:rPr>
+          <w:color w:val="000000"/>
+        </w:rPr>
+        <w:t>(</w:t>
+      </w:r>
+      <w:proofErr w:type="gramEnd"/>
+      <w:r>
+        <w:rPr>
+          <w:color w:val="000000"/>
+          <w:u w:val="single"/>
+        </w:rPr>
+        <w:t>id</w:t>
+      </w:r>
+      <w:r>
+        <w:rPr>
+          <w:color w:val="000000"/>
+        </w:rPr>
+        <w:t xml:space="preserve">, </w:t>
+      </w:r>
+      <w:proofErr w:type="spellStart"/>
+      <w:r>
+        <w:rPr>
+          <w:color w:val="000000"/>
+        </w:rPr>
+        <w:t>utas_veznev</w:t>
+      </w:r>
+      <w:proofErr w:type="spellEnd"/>
+      <w:r>
+        <w:rPr>
+          <w:color w:val="000000"/>
+        </w:rPr>
+        <w:t xml:space="preserve">, </w:t>
+      </w:r>
+      <w:proofErr w:type="spellStart"/>
+      <w:r>
+        <w:rPr>
+          <w:color w:val="000000"/>
+        </w:rPr>
+        <w:t>utas_kernev</w:t>
+      </w:r>
+      <w:proofErr w:type="spellEnd"/>
+      <w:r>
+        <w:rPr>
+          <w:color w:val="000000"/>
+        </w:rPr>
+        <w:t xml:space="preserve">, </w:t>
+      </w:r>
+      <w:proofErr w:type="spellStart"/>
+      <w:r>
+        <w:rPr>
+          <w:color w:val="000000"/>
+        </w:rPr>
+        <w:t>utas_szulido</w:t>
+      </w:r>
+      <w:proofErr w:type="spellEnd"/>
+      <w:r>
+        <w:rPr>
+          <w:color w:val="000000"/>
+        </w:rPr>
+        <w:t xml:space="preserve">, ules, </w:t>
+      </w:r>
+      <w:proofErr w:type="spellStart"/>
+      <w:r>
+        <w:rPr>
+          <w:color w:val="000000"/>
+        </w:rPr>
+        <w:t>becsekkolas</w:t>
+      </w:r>
+      <w:proofErr w:type="spellEnd"/>
+      <w:r>
+        <w:rPr>
+          <w:color w:val="000000"/>
+        </w:rPr>
+        <w:t xml:space="preserve">, </w:t>
+      </w:r>
+      <w:proofErr w:type="spellStart"/>
+      <w:r>
+        <w:rPr>
+          <w:color w:val="000000"/>
+        </w:rPr>
+        <w:t>ar</w:t>
+      </w:r>
+      <w:proofErr w:type="spellEnd"/>
+      <w:r>
+        <w:rPr>
+          <w:color w:val="000000"/>
+        </w:rPr>
+        <w:t>)</w:t>
+      </w:r>
     </w:p>
     <w:p>
       <w:pPr>
@@ -1615,48 +1729,6 @@
           <w:color w:val="000000"/>
         </w:rPr>
       </w:pPr>
-      <w:proofErr w:type="spellStart"/>
-      <w:r>
-        <w:rPr>
-          <w:color w:val="000000"/>
-        </w:rPr>
-        <w:t>Majd</w:t>
-      </w:r>
-      <w:proofErr w:type="spellEnd"/>
-      <w:r>
-        <w:rPr>
-          <w:color w:val="000000"/>
-        </w:rPr>
-        <w:t xml:space="preserve"> </w:t>
-      </w:r>
-      <w:proofErr w:type="spellStart"/>
-      <w:r>
-        <w:rPr>
-          <w:color w:val="000000"/>
-        </w:rPr>
-        <w:t>következőnek</w:t>
-      </w:r>
-      <w:proofErr w:type="spellEnd"/>
-      <w:r>
-        <w:rPr>
-          <w:color w:val="000000"/>
-        </w:rPr>
-        <w:t xml:space="preserve"> a </w:t>
-      </w:r>
-      <w:proofErr w:type="spellStart"/>
-      <w:r>
-        <w:rPr>
-          <w:color w:val="000000"/>
-        </w:rPr>
-        <w:t>kapcsolatokat</w:t>
-      </w:r>
-      <w:proofErr w:type="spellEnd"/>
-      <w:r>
-        <w:rPr>
-          <w:color w:val="000000"/>
-        </w:rPr>
-        <w:t>:</w:t>
-      </w:r>
     </w:p>
     <w:p>
       <w:pPr>
@@ -1664,18 +1736,12 @@
           <w:color w:val="000000"/>
         </w:rPr>
       </w:pPr>
-      <w:r>
-        <w:rPr>
-          <w:color w:val="000000"/>
-        </w:rPr>
-        <w:t xml:space="preserve">A </w:t>
-      </w:r>
-      <w:proofErr w:type="spellStart"/>
-      <w:r>
-        <w:rPr>
-          <w:color w:val="000000"/>
-        </w:rPr>
-        <w:t>Repülő</w:t>
+      <w:proofErr w:type="spellStart"/>
+      <w:r>
+        <w:rPr>
+          <w:color w:val="000000"/>
+        </w:rPr>
+        <w:t>Majd</w:t>
       </w:r>
       <w:proofErr w:type="spellEnd"/>
       <w:r>
@@ -1689,147 +1755,7 @@
         <w:rPr>
           <w:color w:val="000000"/>
         </w:rPr>
-        <w:t>és</w:t>
-      </w:r>
-      <w:proofErr w:type="spellEnd"/>
-      <w:r>
-        <w:rPr>
-          <w:color w:val="000000"/>
-        </w:rPr>
-        <w:t xml:space="preserve"> </w:t>
-      </w:r>
-      <w:proofErr w:type="spellStart"/>
-      <w:r>
-        <w:rPr>
-          <w:color w:val="000000"/>
-        </w:rPr>
-        <w:t>Repülőtér</w:t>
-      </w:r>
-      <w:proofErr w:type="spellEnd"/>
-      <w:r>
-        <w:rPr>
-          <w:color w:val="000000"/>
-        </w:rPr>
-        <w:t xml:space="preserve"> </w:t>
-      </w:r>
-      <w:proofErr w:type="spellStart"/>
-      <w:r>
-        <w:rPr>
-          <w:color w:val="000000"/>
-        </w:rPr>
-        <w:t>entitás</w:t>
-      </w:r>
-      <w:proofErr w:type="spellEnd"/>
-      <w:r>
-        <w:rPr>
-          <w:color w:val="000000"/>
-        </w:rPr>
-        <w:t xml:space="preserve"> </w:t>
-      </w:r>
-      <w:proofErr w:type="spellStart"/>
-      <w:r>
-        <w:rPr>
-          <w:color w:val="000000"/>
-        </w:rPr>
-        <w:t>között</w:t>
-      </w:r>
-      <w:proofErr w:type="spellEnd"/>
-      <w:r>
-        <w:rPr>
-          <w:color w:val="000000"/>
-        </w:rPr>
-        <w:t xml:space="preserve"> </w:t>
-      </w:r>
-      <w:proofErr w:type="spellStart"/>
-      <w:r>
-        <w:rPr>
-          <w:color w:val="000000"/>
-        </w:rPr>
-        <w:t>két</w:t>
-      </w:r>
-      <w:proofErr w:type="spellEnd"/>
-      <w:r>
-        <w:rPr>
-          <w:color w:val="000000"/>
-        </w:rPr>
-        <w:t xml:space="preserve"> </w:t>
-      </w:r>
-      <w:proofErr w:type="spellStart"/>
-      <w:r>
-        <w:rPr>
-          <w:color w:val="000000"/>
-        </w:rPr>
-        <w:t>kapcsolat</w:t>
-      </w:r>
-      <w:proofErr w:type="spellEnd"/>
-      <w:r>
-        <w:rPr>
-          <w:color w:val="000000"/>
-        </w:rPr>
-        <w:t xml:space="preserve"> is </w:t>
-      </w:r>
-      <w:proofErr w:type="spellStart"/>
-      <w:r>
-        <w:rPr>
-          <w:color w:val="000000"/>
-        </w:rPr>
-        <w:t>található</w:t>
-      </w:r>
-      <w:proofErr w:type="spellEnd"/>
-      <w:r>
-        <w:rPr>
-          <w:color w:val="000000"/>
-        </w:rPr>
-        <w:t xml:space="preserve"> </w:t>
-      </w:r>
-      <w:proofErr w:type="spellStart"/>
-      <w:r>
-        <w:rPr>
-          <w:color w:val="000000"/>
-        </w:rPr>
-        <w:t>az</w:t>
-      </w:r>
-      <w:proofErr w:type="spellEnd"/>
-      <w:r>
-        <w:rPr>
-          <w:color w:val="000000"/>
-        </w:rPr>
-        <w:t xml:space="preserve"> </w:t>
-      </w:r>
-      <w:proofErr w:type="spellStart"/>
-      <w:r>
-        <w:rPr>
-          <w:color w:val="000000"/>
-        </w:rPr>
-        <w:t>egyik</w:t>
-      </w:r>
-      <w:proofErr w:type="spellEnd"/>
-      <w:r>
-        <w:rPr>
-          <w:color w:val="000000"/>
-        </w:rPr>
-        <w:t xml:space="preserve"> </w:t>
-      </w:r>
-      <w:proofErr w:type="spellStart"/>
-      <w:r>
-        <w:rPr>
-          <w:color w:val="000000"/>
-        </w:rPr>
-        <w:t>az</w:t>
-      </w:r>
-      <w:proofErr w:type="spellEnd"/>
-      <w:r>
-        <w:rPr>
-          <w:color w:val="000000"/>
-        </w:rPr>
-        <w:t xml:space="preserve"> </w:t>
-      </w:r>
-      <w:proofErr w:type="spellStart"/>
-      <w:r>
-        <w:rPr>
-          <w:color w:val="000000"/>
-        </w:rPr>
-        <w:t>indul</w:t>
+        <w:t>következőnek</w:t>
       </w:r>
       <w:proofErr w:type="spellEnd"/>
       <w:r>
@@ -1843,252 +1769,14 @@
         <w:rPr>
           <w:color w:val="000000"/>
         </w:rPr>
-        <w:t>másik</w:t>
-      </w:r>
-      <w:proofErr w:type="spellEnd"/>
-      <w:r>
-        <w:rPr>
-          <w:color w:val="000000"/>
-        </w:rPr>
-        <w:t xml:space="preserve"> </w:t>
-      </w:r>
-      <w:proofErr w:type="spellStart"/>
-      <w:r>
-        <w:rPr>
-          <w:color w:val="000000"/>
-        </w:rPr>
-        <w:t>az</w:t>
-      </w:r>
-      <w:proofErr w:type="spellEnd"/>
-      <w:r>
-        <w:rPr>
-          <w:color w:val="000000"/>
-        </w:rPr>
-        <w:t xml:space="preserve"> </w:t>
-      </w:r>
-      <w:proofErr w:type="spellStart"/>
-      <w:r>
-        <w:rPr>
-          <w:color w:val="000000"/>
-        </w:rPr>
-        <w:t>érkezik</w:t>
-      </w:r>
-      <w:proofErr w:type="spellEnd"/>
-      <w:r>
-        <w:rPr>
-          <w:color w:val="000000"/>
-        </w:rPr>
-        <w:t xml:space="preserve">. </w:t>
-      </w:r>
-      <w:proofErr w:type="spellStart"/>
-      <w:r>
-        <w:rPr>
-          <w:color w:val="000000"/>
-        </w:rPr>
-        <w:t>Mindkettő</w:t>
-      </w:r>
-      <w:proofErr w:type="spellEnd"/>
-      <w:r>
-        <w:rPr>
-          <w:color w:val="000000"/>
-        </w:rPr>
-        <w:t xml:space="preserve"> </w:t>
-      </w:r>
-      <w:proofErr w:type="gramStart"/>
-      <w:r>
-        <w:rPr>
-          <w:color w:val="000000"/>
-        </w:rPr>
-        <w:t>1:N</w:t>
-      </w:r>
-      <w:proofErr w:type="gramEnd"/>
-      <w:r>
-        <w:rPr>
-          <w:color w:val="000000"/>
-        </w:rPr>
-        <w:t xml:space="preserve"> </w:t>
-      </w:r>
-      <w:proofErr w:type="spellStart"/>
-      <w:r>
-        <w:rPr>
-          <w:color w:val="000000"/>
-        </w:rPr>
-        <w:t>hez</w:t>
-      </w:r>
-      <w:proofErr w:type="spellEnd"/>
-      <w:r>
-        <w:rPr>
-          <w:color w:val="000000"/>
-        </w:rPr>
-        <w:t xml:space="preserve"> </w:t>
-      </w:r>
-      <w:proofErr w:type="spellStart"/>
-      <w:r>
-        <w:rPr>
-          <w:color w:val="000000"/>
-        </w:rPr>
-        <w:t>kapcsolat</w:t>
-      </w:r>
-      <w:proofErr w:type="spellEnd"/>
-      <w:r>
-        <w:rPr>
-          <w:color w:val="000000"/>
-        </w:rPr>
-        <w:t xml:space="preserve">, </w:t>
-      </w:r>
-      <w:proofErr w:type="spellStart"/>
-      <w:r>
-        <w:rPr>
-          <w:color w:val="000000"/>
-        </w:rPr>
-        <w:t>amelyet</w:t>
-      </w:r>
-      <w:proofErr w:type="spellEnd"/>
-      <w:r>
-        <w:rPr>
-          <w:color w:val="000000"/>
-        </w:rPr>
-        <w:t xml:space="preserve"> </w:t>
-      </w:r>
-      <w:proofErr w:type="spellStart"/>
-      <w:r>
-        <w:rPr>
-          <w:color w:val="000000"/>
-        </w:rPr>
-        <w:t>úgy</w:t>
-      </w:r>
-      <w:proofErr w:type="spellEnd"/>
-      <w:r>
-        <w:rPr>
-          <w:color w:val="000000"/>
-        </w:rPr>
-        <w:t xml:space="preserve"> </w:t>
-      </w:r>
-      <w:proofErr w:type="spellStart"/>
-      <w:r>
-        <w:rPr>
-          <w:color w:val="000000"/>
-        </w:rPr>
-        <w:t>képezünk</w:t>
-      </w:r>
-      <w:proofErr w:type="spellEnd"/>
-      <w:r>
-        <w:rPr>
-          <w:color w:val="000000"/>
-        </w:rPr>
-        <w:t xml:space="preserve"> le, </w:t>
-      </w:r>
-      <w:proofErr w:type="spellStart"/>
-      <w:r>
-        <w:rPr>
-          <w:color w:val="000000"/>
-        </w:rPr>
-        <w:t>hogy</w:t>
-      </w:r>
-      <w:proofErr w:type="spellEnd"/>
-      <w:r>
-        <w:rPr>
-          <w:color w:val="000000"/>
-        </w:rPr>
-        <w:t xml:space="preserve"> </w:t>
-      </w:r>
-      <w:proofErr w:type="spellStart"/>
-      <w:r>
-        <w:rPr>
-          <w:color w:val="000000"/>
-        </w:rPr>
-        <w:t>az</w:t>
-      </w:r>
-      <w:proofErr w:type="spellEnd"/>
-      <w:r>
-        <w:rPr>
-          <w:color w:val="000000"/>
-        </w:rPr>
-        <w:t xml:space="preserve"> N </w:t>
-      </w:r>
-      <w:proofErr w:type="spellStart"/>
-      <w:r>
-        <w:rPr>
-          <w:color w:val="000000"/>
-        </w:rPr>
-        <w:t>oldali</w:t>
-      </w:r>
-      <w:proofErr w:type="spellEnd"/>
-      <w:r>
-        <w:rPr>
-          <w:color w:val="000000"/>
-        </w:rPr>
-        <w:t xml:space="preserve"> </w:t>
-      </w:r>
-      <w:proofErr w:type="spellStart"/>
-      <w:r>
-        <w:rPr>
-          <w:color w:val="000000"/>
-        </w:rPr>
-        <w:t>entitáshoz</w:t>
-      </w:r>
-      <w:proofErr w:type="spellEnd"/>
-      <w:r>
-        <w:rPr>
-          <w:color w:val="000000"/>
-        </w:rPr>
-        <w:t xml:space="preserve"> </w:t>
-      </w:r>
-      <w:proofErr w:type="spellStart"/>
-      <w:r>
-        <w:rPr>
-          <w:color w:val="000000"/>
-        </w:rPr>
-        <w:t>felvesszük</w:t>
-      </w:r>
-      <w:proofErr w:type="spellEnd"/>
-      <w:r>
-        <w:rPr>
-          <w:color w:val="000000"/>
-        </w:rPr>
-        <w:t xml:space="preserve"> a </w:t>
-      </w:r>
-      <w:proofErr w:type="spellStart"/>
-      <w:r>
-        <w:rPr>
-          <w:color w:val="000000"/>
-        </w:rPr>
-        <w:t>másik</w:t>
-      </w:r>
-      <w:proofErr w:type="spellEnd"/>
-      <w:r>
-        <w:rPr>
-          <w:color w:val="000000"/>
-        </w:rPr>
-        <w:t xml:space="preserve"> </w:t>
-      </w:r>
-      <w:proofErr w:type="spellStart"/>
-      <w:r>
-        <w:rPr>
-          <w:color w:val="000000"/>
-        </w:rPr>
-        <w:t>egyed</w:t>
-      </w:r>
-      <w:proofErr w:type="spellEnd"/>
-      <w:r>
-        <w:rPr>
-          <w:color w:val="000000"/>
-        </w:rPr>
-        <w:t xml:space="preserve"> </w:t>
-      </w:r>
-      <w:proofErr w:type="spellStart"/>
-      <w:r>
-        <w:rPr>
-          <w:color w:val="000000"/>
-        </w:rPr>
-        <w:t>kulcsát</w:t>
-      </w:r>
-      <w:proofErr w:type="spellEnd"/>
-      <w:r>
-        <w:rPr>
-          <w:color w:val="000000"/>
-        </w:rPr>
-        <w:t>.</w:t>
+        <w:t>kapcsolatokat</w:t>
+      </w:r>
+      <w:proofErr w:type="spellEnd"/>
+      <w:r>
+        <w:rPr>
+          <w:color w:val="000000"/>
+        </w:rPr>
+        <w:t>:</w:t>
       </w:r>
     </w:p>
     <w:p>
@@ -2097,6 +1785,432 @@
           <w:color w:val="000000"/>
         </w:rPr>
       </w:pPr>
+      <w:r>
+        <w:rPr>
+          <w:color w:val="000000"/>
+        </w:rPr>
+        <w:t xml:space="preserve">A </w:t>
+      </w:r>
+      <w:proofErr w:type="spellStart"/>
+      <w:r>
+        <w:rPr>
+          <w:color w:val="000000"/>
+        </w:rPr>
+        <w:t>Repülő</w:t>
+      </w:r>
+      <w:proofErr w:type="spellEnd"/>
+      <w:r>
+        <w:rPr>
+          <w:color w:val="000000"/>
+        </w:rPr>
+        <w:t xml:space="preserve"> </w:t>
+      </w:r>
+      <w:proofErr w:type="spellStart"/>
+      <w:r>
+        <w:rPr>
+          <w:color w:val="000000"/>
+        </w:rPr>
+        <w:t>és</w:t>
+      </w:r>
+      <w:proofErr w:type="spellEnd"/>
+      <w:r>
+        <w:rPr>
+          <w:color w:val="000000"/>
+        </w:rPr>
+        <w:t xml:space="preserve"> </w:t>
+      </w:r>
+      <w:proofErr w:type="spellStart"/>
+      <w:r>
+        <w:rPr>
+          <w:color w:val="000000"/>
+        </w:rPr>
+        <w:t>Repülőtér</w:t>
+      </w:r>
+      <w:proofErr w:type="spellEnd"/>
+      <w:r>
+        <w:rPr>
+          <w:color w:val="000000"/>
+        </w:rPr>
+        <w:t xml:space="preserve"> </w:t>
+      </w:r>
+      <w:proofErr w:type="spellStart"/>
+      <w:r>
+        <w:rPr>
+          <w:color w:val="000000"/>
+        </w:rPr>
+        <w:t>entitás</w:t>
+      </w:r>
+      <w:proofErr w:type="spellEnd"/>
+      <w:r>
+        <w:rPr>
+          <w:color w:val="000000"/>
+        </w:rPr>
+        <w:t xml:space="preserve"> </w:t>
+      </w:r>
+      <w:proofErr w:type="spellStart"/>
+      <w:r>
+        <w:rPr>
+          <w:color w:val="000000"/>
+        </w:rPr>
+        <w:t>között</w:t>
+      </w:r>
+      <w:proofErr w:type="spellEnd"/>
+      <w:r>
+        <w:rPr>
+          <w:color w:val="000000"/>
+        </w:rPr>
+        <w:t xml:space="preserve"> </w:t>
+      </w:r>
+      <w:proofErr w:type="spellStart"/>
+      <w:r>
+        <w:rPr>
+          <w:color w:val="000000"/>
+        </w:rPr>
+        <w:t>két</w:t>
+      </w:r>
+      <w:proofErr w:type="spellEnd"/>
+      <w:r>
+        <w:rPr>
+          <w:color w:val="000000"/>
+        </w:rPr>
+        <w:t xml:space="preserve"> </w:t>
+      </w:r>
+      <w:proofErr w:type="spellStart"/>
+      <w:r>
+        <w:rPr>
+          <w:color w:val="000000"/>
+        </w:rPr>
+        <w:t>kapcsolat</w:t>
+      </w:r>
+      <w:proofErr w:type="spellEnd"/>
+      <w:r>
+        <w:rPr>
+          <w:color w:val="000000"/>
+        </w:rPr>
+        <w:t xml:space="preserve"> is </w:t>
+      </w:r>
+      <w:proofErr w:type="spellStart"/>
+      <w:r>
+        <w:rPr>
+          <w:color w:val="000000"/>
+        </w:rPr>
+        <w:t>található</w:t>
+      </w:r>
+      <w:proofErr w:type="spellEnd"/>
+      <w:r>
+        <w:rPr>
+          <w:color w:val="000000"/>
+        </w:rPr>
+        <w:t xml:space="preserve"> </w:t>
+      </w:r>
+      <w:proofErr w:type="spellStart"/>
+      <w:r>
+        <w:rPr>
+          <w:color w:val="000000"/>
+        </w:rPr>
+        <w:t>az</w:t>
+      </w:r>
+      <w:proofErr w:type="spellEnd"/>
+      <w:r>
+        <w:rPr>
+          <w:color w:val="000000"/>
+        </w:rPr>
+        <w:t xml:space="preserve"> </w:t>
+      </w:r>
+      <w:proofErr w:type="spellStart"/>
+      <w:r>
+        <w:rPr>
+          <w:color w:val="000000"/>
+        </w:rPr>
+        <w:t>egyik</w:t>
+      </w:r>
+      <w:proofErr w:type="spellEnd"/>
+      <w:r>
+        <w:rPr>
+          <w:color w:val="000000"/>
+        </w:rPr>
+        <w:t xml:space="preserve"> </w:t>
+      </w:r>
+      <w:proofErr w:type="spellStart"/>
+      <w:r>
+        <w:rPr>
+          <w:color w:val="000000"/>
+        </w:rPr>
+        <w:t>az</w:t>
+      </w:r>
+      <w:proofErr w:type="spellEnd"/>
+      <w:r>
+        <w:rPr>
+          <w:color w:val="000000"/>
+        </w:rPr>
+        <w:t xml:space="preserve"> </w:t>
+      </w:r>
+      <w:proofErr w:type="spellStart"/>
+      <w:r>
+        <w:rPr>
+          <w:color w:val="000000"/>
+        </w:rPr>
+        <w:t>indul</w:t>
+      </w:r>
+      <w:proofErr w:type="spellEnd"/>
+      <w:r>
+        <w:rPr>
+          <w:color w:val="000000"/>
+        </w:rPr>
+        <w:t xml:space="preserve"> a </w:t>
+      </w:r>
+      <w:proofErr w:type="spellStart"/>
+      <w:r>
+        <w:rPr>
+          <w:color w:val="000000"/>
+        </w:rPr>
+        <w:t>másik</w:t>
+      </w:r>
+      <w:proofErr w:type="spellEnd"/>
+      <w:r>
+        <w:rPr>
+          <w:color w:val="000000"/>
+        </w:rPr>
+        <w:t xml:space="preserve"> </w:t>
+      </w:r>
+      <w:proofErr w:type="spellStart"/>
+      <w:r>
+        <w:rPr>
+          <w:color w:val="000000"/>
+        </w:rPr>
+        <w:t>az</w:t>
+      </w:r>
+      <w:proofErr w:type="spellEnd"/>
+      <w:r>
+        <w:rPr>
+          <w:color w:val="000000"/>
+        </w:rPr>
+        <w:t xml:space="preserve"> </w:t>
+      </w:r>
+      <w:proofErr w:type="spellStart"/>
+      <w:r>
+        <w:rPr>
+          <w:color w:val="000000"/>
+        </w:rPr>
+        <w:t>érkezik</w:t>
+      </w:r>
+      <w:proofErr w:type="spellEnd"/>
+      <w:r>
+        <w:rPr>
+          <w:color w:val="000000"/>
+        </w:rPr>
+        <w:t xml:space="preserve">. </w:t>
+      </w:r>
+      <w:proofErr w:type="spellStart"/>
+      <w:r>
+        <w:rPr>
+          <w:color w:val="000000"/>
+        </w:rPr>
+        <w:t>Mindkettő</w:t>
+      </w:r>
+      <w:proofErr w:type="spellEnd"/>
+      <w:r>
+        <w:rPr>
+          <w:color w:val="000000"/>
+        </w:rPr>
+        <w:t xml:space="preserve"> </w:t>
+      </w:r>
+      <w:proofErr w:type="gramStart"/>
+      <w:r>
+        <w:rPr>
+          <w:color w:val="000000"/>
+        </w:rPr>
+        <w:t>1:N</w:t>
+      </w:r>
+      <w:proofErr w:type="gramEnd"/>
+      <w:r>
+        <w:rPr>
+          <w:color w:val="000000"/>
+        </w:rPr>
+        <w:t xml:space="preserve"> </w:t>
+      </w:r>
+      <w:proofErr w:type="spellStart"/>
+      <w:r>
+        <w:rPr>
+          <w:color w:val="000000"/>
+        </w:rPr>
+        <w:t>hez</w:t>
+      </w:r>
+      <w:proofErr w:type="spellEnd"/>
+      <w:r>
+        <w:rPr>
+          <w:color w:val="000000"/>
+        </w:rPr>
+        <w:t xml:space="preserve"> </w:t>
+      </w:r>
+      <w:proofErr w:type="spellStart"/>
+      <w:r>
+        <w:rPr>
+          <w:color w:val="000000"/>
+        </w:rPr>
+        <w:t>kapcsolat</w:t>
+      </w:r>
+      <w:proofErr w:type="spellEnd"/>
+      <w:r>
+        <w:rPr>
+          <w:color w:val="000000"/>
+        </w:rPr>
+        <w:t xml:space="preserve">, </w:t>
+      </w:r>
+      <w:proofErr w:type="spellStart"/>
+      <w:r>
+        <w:rPr>
+          <w:color w:val="000000"/>
+        </w:rPr>
+        <w:t>amelyet</w:t>
+      </w:r>
+      <w:proofErr w:type="spellEnd"/>
+      <w:r>
+        <w:rPr>
+          <w:color w:val="000000"/>
+        </w:rPr>
+        <w:t xml:space="preserve"> </w:t>
+      </w:r>
+      <w:proofErr w:type="spellStart"/>
+      <w:r>
+        <w:rPr>
+          <w:color w:val="000000"/>
+        </w:rPr>
+        <w:t>úgy</w:t>
+      </w:r>
+      <w:proofErr w:type="spellEnd"/>
+      <w:r>
+        <w:rPr>
+          <w:color w:val="000000"/>
+        </w:rPr>
+        <w:t xml:space="preserve"> </w:t>
+      </w:r>
+      <w:proofErr w:type="spellStart"/>
+      <w:r>
+        <w:rPr>
+          <w:color w:val="000000"/>
+        </w:rPr>
+        <w:t>képezünk</w:t>
+      </w:r>
+      <w:proofErr w:type="spellEnd"/>
+      <w:r>
+        <w:rPr>
+          <w:color w:val="000000"/>
+        </w:rPr>
+        <w:t xml:space="preserve"> le, </w:t>
+      </w:r>
+      <w:proofErr w:type="spellStart"/>
+      <w:r>
+        <w:rPr>
+          <w:color w:val="000000"/>
+        </w:rPr>
+        <w:t>hogy</w:t>
+      </w:r>
+      <w:proofErr w:type="spellEnd"/>
+      <w:r>
+        <w:rPr>
+          <w:color w:val="000000"/>
+        </w:rPr>
+        <w:t xml:space="preserve"> </w:t>
+      </w:r>
+      <w:proofErr w:type="spellStart"/>
+      <w:r>
+        <w:rPr>
+          <w:color w:val="000000"/>
+        </w:rPr>
+        <w:t>az</w:t>
+      </w:r>
+      <w:proofErr w:type="spellEnd"/>
+      <w:r>
+        <w:rPr>
+          <w:color w:val="000000"/>
+        </w:rPr>
+        <w:t xml:space="preserve"> N </w:t>
+      </w:r>
+      <w:proofErr w:type="spellStart"/>
+      <w:r>
+        <w:rPr>
+          <w:color w:val="000000"/>
+        </w:rPr>
+        <w:t>oldali</w:t>
+      </w:r>
+      <w:proofErr w:type="spellEnd"/>
+      <w:r>
+        <w:rPr>
+          <w:color w:val="000000"/>
+        </w:rPr>
+        <w:t xml:space="preserve"> </w:t>
+      </w:r>
+      <w:proofErr w:type="spellStart"/>
+      <w:r>
+        <w:rPr>
+          <w:color w:val="000000"/>
+        </w:rPr>
+        <w:t>entitáshoz</w:t>
+      </w:r>
+      <w:proofErr w:type="spellEnd"/>
+      <w:r>
+        <w:rPr>
+          <w:color w:val="000000"/>
+        </w:rPr>
+        <w:t xml:space="preserve"> </w:t>
+      </w:r>
+      <w:proofErr w:type="spellStart"/>
+      <w:r>
+        <w:rPr>
+          <w:color w:val="000000"/>
+        </w:rPr>
+        <w:t>felvesszük</w:t>
+      </w:r>
+      <w:proofErr w:type="spellEnd"/>
+      <w:r>
+        <w:rPr>
+          <w:color w:val="000000"/>
+        </w:rPr>
+        <w:t xml:space="preserve"> a </w:t>
+      </w:r>
+      <w:proofErr w:type="spellStart"/>
+      <w:r>
+        <w:rPr>
+          <w:color w:val="000000"/>
+        </w:rPr>
+        <w:t>másik</w:t>
+      </w:r>
+      <w:proofErr w:type="spellEnd"/>
+      <w:r>
+        <w:rPr>
+          <w:color w:val="000000"/>
+        </w:rPr>
+        <w:t xml:space="preserve"> </w:t>
+      </w:r>
+      <w:proofErr w:type="spellStart"/>
+      <w:r>
+        <w:rPr>
+          <w:color w:val="000000"/>
+        </w:rPr>
+        <w:t>egyed</w:t>
+      </w:r>
+      <w:proofErr w:type="spellEnd"/>
+      <w:r>
+        <w:rPr>
+          <w:color w:val="000000"/>
+        </w:rPr>
+        <w:t xml:space="preserve"> </w:t>
+      </w:r>
+      <w:proofErr w:type="spellStart"/>
+      <w:r>
+        <w:rPr>
+          <w:color w:val="000000"/>
+        </w:rPr>
+        <w:t>kulcsát</w:t>
+      </w:r>
+      <w:proofErr w:type="spellEnd"/>
+      <w:r>
+        <w:rPr>
+          <w:color w:val="000000"/>
+        </w:rPr>
+        <w:t>.</w:t>
+      </w:r>
     </w:p>
     <w:p>
       <w:pPr>
@@ -2104,6 +2218,13 @@
           <w:color w:val="000000"/>
         </w:rPr>
       </w:pPr>
+    </w:p>
+    <w:p>
+      <w:pPr>
+        <w:rPr>
+          <w:color w:val="000000"/>
+        </w:rPr>
+      </w:pPr>
       <w:proofErr w:type="spellStart"/>
       <w:r>
         <w:rPr>
@@ -3531,18 +3652,12 @@
           <w:color w:val="000000"/>
         </w:rPr>
       </w:pPr>
-      <w:r>
-        <w:rPr>
-          <w:color w:val="000000"/>
-        </w:rPr>
-        <w:t xml:space="preserve">A </w:t>
-      </w:r>
-      <w:proofErr w:type="spellStart"/>
-      <w:r>
-        <w:rPr>
-          <w:color w:val="000000"/>
-        </w:rPr>
-        <w:t>foglalás</w:t>
+      <w:proofErr w:type="spellStart"/>
+      <w:r>
+        <w:rPr>
+          <w:color w:val="000000"/>
+        </w:rPr>
+        <w:t>Feladott_Poggyasz</w:t>
       </w:r>
       <w:proofErr w:type="spellEnd"/>
       <w:r>
@@ -3556,7 +3671,7 @@
         <w:rPr>
           <w:color w:val="000000"/>
         </w:rPr>
-        <w:t>gyenge</w:t>
+        <w:t>az</w:t>
       </w:r>
       <w:proofErr w:type="spellEnd"/>
       <w:r>
@@ -3570,7 +3685,7 @@
         <w:rPr>
           <w:color w:val="000000"/>
         </w:rPr>
-        <w:t>egyed</w:t>
+        <w:t>egy</w:t>
       </w:r>
       <w:proofErr w:type="spellEnd"/>
       <w:r>
@@ -3584,7 +3699,7 @@
         <w:rPr>
           <w:color w:val="000000"/>
         </w:rPr>
-        <w:t>és</w:t>
+        <w:t>több</w:t>
       </w:r>
       <w:proofErr w:type="spellEnd"/>
       <w:r>
@@ -3598,7 +3713,7 @@
         <w:rPr>
           <w:color w:val="000000"/>
         </w:rPr>
-        <w:t>felhasználó</w:t>
+        <w:t>többhöz</w:t>
       </w:r>
       <w:proofErr w:type="spellEnd"/>
       <w:r>
@@ -3612,7 +3727,7 @@
         <w:rPr>
           <w:color w:val="000000"/>
         </w:rPr>
-        <w:t>között</w:t>
+        <w:t>kapcsolat</w:t>
       </w:r>
       <w:proofErr w:type="spellEnd"/>
       <w:r>
@@ -3626,7 +3741,7 @@
         <w:rPr>
           <w:color w:val="000000"/>
         </w:rPr>
-        <w:t>megtalálható</w:t>
+        <w:t>amely</w:t>
       </w:r>
       <w:proofErr w:type="spellEnd"/>
       <w:r>
@@ -3640,7 +3755,7 @@
         <w:rPr>
           <w:color w:val="000000"/>
         </w:rPr>
-        <w:t>kapcsolatot</w:t>
+        <w:t>során</w:t>
       </w:r>
       <w:proofErr w:type="spellEnd"/>
       <w:r>
@@ -3654,7 +3769,7 @@
         <w:rPr>
           <w:color w:val="000000"/>
         </w:rPr>
-        <w:t>az</w:t>
+        <w:t>egy</w:t>
       </w:r>
       <w:proofErr w:type="spellEnd"/>
       <w:r>
@@ -3668,7 +3783,7 @@
         <w:rPr>
           <w:color w:val="000000"/>
         </w:rPr>
-        <w:t>alábbiak</w:t>
+        <w:t>új</w:t>
       </w:r>
       <w:proofErr w:type="spellEnd"/>
       <w:r>
@@ -3682,7 +3797,7 @@
         <w:rPr>
           <w:color w:val="000000"/>
         </w:rPr>
-        <w:t>szerint</w:t>
+        <w:t>egyedet</w:t>
       </w:r>
       <w:proofErr w:type="spellEnd"/>
       <w:r>
@@ -3696,14 +3811,84 @@
         <w:rPr>
           <w:color w:val="000000"/>
         </w:rPr>
-        <w:t>képezzük</w:t>
-      </w:r>
-      <w:proofErr w:type="spellEnd"/>
-      <w:r>
-        <w:rPr>
-          <w:color w:val="000000"/>
-        </w:rPr>
-        <w:t xml:space="preserve"> le:</w:t>
+        <w:t>veszünk</w:t>
+      </w:r>
+      <w:proofErr w:type="spellEnd"/>
+      <w:r>
+        <w:rPr>
+          <w:color w:val="000000"/>
+        </w:rPr>
+        <w:t xml:space="preserve"> </w:t>
+      </w:r>
+      <w:proofErr w:type="spellStart"/>
+      <w:r>
+        <w:rPr>
+          <w:color w:val="000000"/>
+        </w:rPr>
+        <w:t>fel</w:t>
+      </w:r>
+      <w:proofErr w:type="spellEnd"/>
+      <w:r>
+        <w:rPr>
+          <w:color w:val="000000"/>
+        </w:rPr>
+        <w:t xml:space="preserve"> a </w:t>
+      </w:r>
+      <w:proofErr w:type="spellStart"/>
+      <w:r>
+        <w:rPr>
+          <w:color w:val="000000"/>
+        </w:rPr>
+        <w:t>másik</w:t>
+      </w:r>
+      <w:proofErr w:type="spellEnd"/>
+      <w:r>
+        <w:rPr>
+          <w:color w:val="000000"/>
+        </w:rPr>
+        <w:t xml:space="preserve"> </w:t>
+      </w:r>
+      <w:proofErr w:type="spellStart"/>
+      <w:r>
+        <w:rPr>
+          <w:color w:val="000000"/>
+        </w:rPr>
+        <w:t>két</w:t>
+      </w:r>
+      <w:proofErr w:type="spellEnd"/>
+      <w:r>
+        <w:rPr>
+          <w:color w:val="000000"/>
+        </w:rPr>
+        <w:t xml:space="preserve"> </w:t>
+      </w:r>
+      <w:proofErr w:type="spellStart"/>
+      <w:r>
+        <w:rPr>
+          <w:color w:val="000000"/>
+        </w:rPr>
+        <w:t>entitás</w:t>
+      </w:r>
+      <w:proofErr w:type="spellEnd"/>
+      <w:r>
+        <w:rPr>
+          <w:color w:val="000000"/>
+        </w:rPr>
+        <w:t xml:space="preserve"> </w:t>
+      </w:r>
+      <w:proofErr w:type="spellStart"/>
+      <w:r>
+        <w:rPr>
+          <w:color w:val="000000"/>
+        </w:rPr>
+        <w:t>kulcsával</w:t>
+      </w:r>
+      <w:proofErr w:type="spellEnd"/>
+      <w:r>
+        <w:rPr>
+          <w:color w:val="000000"/>
+        </w:rPr>
+        <w:t>.</w:t>
       </w:r>
     </w:p>
     <w:p>
@@ -3720,12 +3905,18 @@
         </w:rPr>
       </w:pPr>
       <w:proofErr w:type="spellStart"/>
+      <w:r>
+        <w:rPr>
+          <w:color w:val="000000"/>
+        </w:rPr>
+        <w:t>Feladott_</w:t>
+      </w:r>
       <w:proofErr w:type="gramStart"/>
       <w:r>
         <w:rPr>
           <w:color w:val="000000"/>
         </w:rPr>
-        <w:t>Foglalas</w:t>
+        <w:t>poggyasz</w:t>
       </w:r>
       <w:proofErr w:type="spellEnd"/>
       <w:r>
@@ -3734,84 +3925,15 @@
         </w:rPr>
         <w:t>(</w:t>
       </w:r>
+      <w:proofErr w:type="spellStart"/>
       <w:proofErr w:type="gramEnd"/>
-      <w:r>
-        <w:rPr>
-          <w:color w:val="000000"/>
-          <w:u w:val="single"/>
-        </w:rPr>
-        <w:t>id</w:t>
-      </w:r>
-      <w:r>
-        <w:rPr>
-          <w:color w:val="000000"/>
-        </w:rPr>
-        <w:t xml:space="preserve">, </w:t>
-      </w:r>
-      <w:proofErr w:type="spellStart"/>
-      <w:r>
-        <w:rPr>
-          <w:color w:val="000000"/>
-        </w:rPr>
-        <w:t>utas_veznev</w:t>
-      </w:r>
-      <w:proofErr w:type="spellEnd"/>
-      <w:r>
-        <w:rPr>
-          <w:color w:val="000000"/>
-        </w:rPr>
-        <w:t xml:space="preserve">, </w:t>
-      </w:r>
-      <w:proofErr w:type="spellStart"/>
-      <w:r>
-        <w:rPr>
-          <w:color w:val="000000"/>
-        </w:rPr>
-        <w:t>utas_kernev</w:t>
-      </w:r>
-      <w:proofErr w:type="spellEnd"/>
-      <w:r>
-        <w:rPr>
-          <w:color w:val="000000"/>
-        </w:rPr>
-        <w:t xml:space="preserve">, </w:t>
-      </w:r>
-      <w:proofErr w:type="spellStart"/>
-      <w:r>
-        <w:rPr>
-          <w:color w:val="000000"/>
-        </w:rPr>
-        <w:t>ar</w:t>
-      </w:r>
-      <w:proofErr w:type="spellEnd"/>
-      <w:r>
-        <w:rPr>
-          <w:color w:val="000000"/>
-        </w:rPr>
-        <w:t xml:space="preserve">, </w:t>
-      </w:r>
-      <w:proofErr w:type="spellStart"/>
-      <w:r>
-        <w:rPr>
-          <w:color w:val="000000"/>
-        </w:rPr>
-        <w:t>becsekkolas</w:t>
-      </w:r>
-      <w:proofErr w:type="spellEnd"/>
-      <w:r>
-        <w:rPr>
-          <w:color w:val="000000"/>
-        </w:rPr>
-        <w:t xml:space="preserve">, ules, </w:t>
-      </w:r>
-      <w:proofErr w:type="spellStart"/>
       <w:r>
         <w:rPr>
           <w:i/>
           <w:iCs/>
           <w:color w:val="000000"/>
         </w:rPr>
-        <w:t>repulo_id</w:t>
+        <w:t>poggyasz_id</w:t>
       </w:r>
       <w:proofErr w:type="spellEnd"/>
       <w:r>
@@ -3827,7 +3949,7 @@
           <w:iCs/>
           <w:color w:val="000000"/>
         </w:rPr>
-        <w:t>felhasznalo_id</w:t>
+        <w:t>foglalas_id</w:t>
       </w:r>
       <w:proofErr w:type="spellEnd"/>
       <w:r>
@@ -3850,12 +3972,18 @@
           <w:color w:val="000000"/>
         </w:rPr>
       </w:pPr>
-      <w:proofErr w:type="spellStart"/>
-      <w:r>
-        <w:rPr>
-          <w:color w:val="000000"/>
-        </w:rPr>
-        <w:t>Feladott_Poggyasz</w:t>
+      <w:r>
+        <w:rPr>
+          <w:color w:val="000000"/>
+        </w:rPr>
+        <w:t xml:space="preserve">A </w:t>
+      </w:r>
+      <w:proofErr w:type="spellStart"/>
+      <w:r>
+        <w:rPr>
+          <w:color w:val="000000"/>
+        </w:rPr>
+        <w:t>felhasználó</w:t>
       </w:r>
       <w:proofErr w:type="spellEnd"/>
       <w:r>
@@ -3869,7 +3997,7 @@
         <w:rPr>
           <w:color w:val="000000"/>
         </w:rPr>
-        <w:t>az</w:t>
+        <w:t>tud</w:t>
       </w:r>
       <w:proofErr w:type="spellEnd"/>
       <w:r>
@@ -3883,6 +4011,34 @@
         <w:rPr>
           <w:color w:val="000000"/>
         </w:rPr>
+        <w:t>jegyet</w:t>
+      </w:r>
+      <w:proofErr w:type="spellEnd"/>
+      <w:r>
+        <w:rPr>
+          <w:color w:val="000000"/>
+        </w:rPr>
+        <w:t xml:space="preserve"> </w:t>
+      </w:r>
+      <w:proofErr w:type="spellStart"/>
+      <w:r>
+        <w:rPr>
+          <w:color w:val="000000"/>
+        </w:rPr>
+        <w:t>foglalni</w:t>
+      </w:r>
+      <w:proofErr w:type="spellEnd"/>
+      <w:r>
+        <w:rPr>
+          <w:color w:val="000000"/>
+        </w:rPr>
+        <w:t xml:space="preserve"> </w:t>
+      </w:r>
+      <w:proofErr w:type="spellStart"/>
+      <w:r>
+        <w:rPr>
+          <w:color w:val="000000"/>
+        </w:rPr>
         <w:t>egy</w:t>
       </w:r>
       <w:proofErr w:type="spellEnd"/>
@@ -3897,7 +4053,49 @@
         <w:rPr>
           <w:color w:val="000000"/>
         </w:rPr>
-        <w:t>több</w:t>
+        <w:t>megadott</w:t>
+      </w:r>
+      <w:proofErr w:type="spellEnd"/>
+      <w:r>
+        <w:rPr>
+          <w:color w:val="000000"/>
+        </w:rPr>
+        <w:t xml:space="preserve"> </w:t>
+      </w:r>
+      <w:proofErr w:type="spellStart"/>
+      <w:r>
+        <w:rPr>
+          <w:color w:val="000000"/>
+        </w:rPr>
+        <w:t>járatra</w:t>
+      </w:r>
+      <w:proofErr w:type="spellEnd"/>
+      <w:r>
+        <w:rPr>
+          <w:color w:val="000000"/>
+        </w:rPr>
+        <w:t xml:space="preserve">. A </w:t>
+      </w:r>
+      <w:proofErr w:type="spellStart"/>
+      <w:r>
+        <w:rPr>
+          <w:color w:val="000000"/>
+        </w:rPr>
+        <w:t>Jegy</w:t>
+      </w:r>
+      <w:proofErr w:type="spellEnd"/>
+      <w:r>
+        <w:rPr>
+          <w:color w:val="000000"/>
+        </w:rPr>
+        <w:t xml:space="preserve"> </w:t>
+      </w:r>
+      <w:proofErr w:type="spellStart"/>
+      <w:r>
+        <w:rPr>
+          <w:color w:val="000000"/>
+        </w:rPr>
+        <w:t>és</w:t>
       </w:r>
       <w:proofErr w:type="spellEnd"/>
       <w:r>
@@ -3911,7 +4109,7 @@
         <w:rPr>
           <w:color w:val="000000"/>
         </w:rPr>
-        <w:t>többhöz</w:t>
+        <w:t>Felhasznalo</w:t>
       </w:r>
       <w:proofErr w:type="spellEnd"/>
       <w:r>
@@ -3925,7 +4123,7 @@
         <w:rPr>
           <w:color w:val="000000"/>
         </w:rPr>
-        <w:t>kapcsolat</w:t>
+        <w:t>entitás</w:t>
       </w:r>
       <w:proofErr w:type="spellEnd"/>
       <w:r>
@@ -3939,7 +4137,7 @@
         <w:rPr>
           <w:color w:val="000000"/>
         </w:rPr>
-        <w:t>amely</w:t>
+        <w:t>között</w:t>
       </w:r>
       <w:proofErr w:type="spellEnd"/>
       <w:r>
@@ -3953,7 +4151,7 @@
         <w:rPr>
           <w:color w:val="000000"/>
         </w:rPr>
-        <w:t>során</w:t>
+        <w:t>elhelyezkedő</w:t>
       </w:r>
       <w:proofErr w:type="spellEnd"/>
       <w:r>
@@ -3962,14 +4160,14 @@
         </w:rPr>
         <w:t xml:space="preserve"> </w:t>
       </w:r>
-      <w:proofErr w:type="spellStart"/>
-      <w:r>
-        <w:rPr>
-          <w:color w:val="000000"/>
-        </w:rPr>
-        <w:t>egy</w:t>
-      </w:r>
-      <w:proofErr w:type="spellEnd"/>
+      <w:proofErr w:type="gramStart"/>
+      <w:r>
+        <w:rPr>
+          <w:color w:val="000000"/>
+        </w:rPr>
+        <w:t>1:N</w:t>
+      </w:r>
+      <w:proofErr w:type="gramEnd"/>
       <w:r>
         <w:rPr>
           <w:color w:val="000000"/>
@@ -3981,7 +4179,7 @@
         <w:rPr>
           <w:color w:val="000000"/>
         </w:rPr>
-        <w:t>új</w:t>
+        <w:t>típusú</w:t>
       </w:r>
       <w:proofErr w:type="spellEnd"/>
       <w:r>
@@ -3995,7 +4193,7 @@
         <w:rPr>
           <w:color w:val="000000"/>
         </w:rPr>
-        <w:t>egyedet</w:t>
+        <w:t>kapcsolatot</w:t>
       </w:r>
       <w:proofErr w:type="spellEnd"/>
       <w:r>
@@ -4009,7 +4207,7 @@
         <w:rPr>
           <w:color w:val="000000"/>
         </w:rPr>
-        <w:t>veszünk</w:t>
+        <w:t>úgy</w:t>
       </w:r>
       <w:proofErr w:type="spellEnd"/>
       <w:r>
@@ -4023,7 +4221,21 @@
         <w:rPr>
           <w:color w:val="000000"/>
         </w:rPr>
-        <w:t>fel</w:t>
+        <w:t>képezem</w:t>
+      </w:r>
+      <w:proofErr w:type="spellEnd"/>
+      <w:r>
+        <w:rPr>
+          <w:color w:val="000000"/>
+        </w:rPr>
+        <w:t xml:space="preserve"> le, </w:t>
+      </w:r>
+      <w:proofErr w:type="spellStart"/>
+      <w:r>
+        <w:rPr>
+          <w:color w:val="000000"/>
+        </w:rPr>
+        <w:t>hogy</w:t>
       </w:r>
       <w:proofErr w:type="spellEnd"/>
       <w:r>
@@ -4037,7 +4249,7 @@
         <w:rPr>
           <w:color w:val="000000"/>
         </w:rPr>
-        <w:t>másik</w:t>
+        <w:t>Jegy</w:t>
       </w:r>
       <w:proofErr w:type="spellEnd"/>
       <w:r>
@@ -4051,7 +4263,7 @@
         <w:rPr>
           <w:color w:val="000000"/>
         </w:rPr>
-        <w:t>két</w:t>
+        <w:t>egyedhez</w:t>
       </w:r>
       <w:proofErr w:type="spellEnd"/>
       <w:r>
@@ -4065,7 +4277,21 @@
         <w:rPr>
           <w:color w:val="000000"/>
         </w:rPr>
-        <w:t>entitás</w:t>
+        <w:t>felveszem</w:t>
+      </w:r>
+      <w:proofErr w:type="spellEnd"/>
+      <w:r>
+        <w:rPr>
+          <w:color w:val="000000"/>
+        </w:rPr>
+        <w:t xml:space="preserve"> a </w:t>
+      </w:r>
+      <w:proofErr w:type="spellStart"/>
+      <w:r>
+        <w:rPr>
+          <w:color w:val="000000"/>
+        </w:rPr>
+        <w:t>Felhasznalo</w:t>
       </w:r>
       <w:proofErr w:type="spellEnd"/>
       <w:r>
@@ -4079,7 +4305,21 @@
         <w:rPr>
           <w:color w:val="000000"/>
         </w:rPr>
-        <w:t>kulcsával</w:t>
+        <w:t>egyed</w:t>
+      </w:r>
+      <w:proofErr w:type="spellEnd"/>
+      <w:r>
+        <w:rPr>
+          <w:color w:val="000000"/>
+        </w:rPr>
+        <w:t xml:space="preserve"> </w:t>
+      </w:r>
+      <w:proofErr w:type="spellStart"/>
+      <w:r>
+        <w:rPr>
+          <w:color w:val="000000"/>
+        </w:rPr>
+        <w:t>kulcsát</w:t>
       </w:r>
       <w:proofErr w:type="spellEnd"/>
       <w:r>
@@ -4103,18 +4343,12 @@
         </w:rPr>
       </w:pPr>
       <w:proofErr w:type="spellStart"/>
-      <w:r>
-        <w:rPr>
-          <w:color w:val="000000"/>
-        </w:rPr>
-        <w:t>Feladott_</w:t>
-      </w:r>
       <w:proofErr w:type="gramStart"/>
       <w:r>
         <w:rPr>
           <w:color w:val="000000"/>
         </w:rPr>
-        <w:t>poggyasz</w:t>
+        <w:t>Jegy</w:t>
       </w:r>
       <w:proofErr w:type="spellEnd"/>
       <w:r>
@@ -4123,31 +4357,70 @@
         </w:rPr>
         <w:t>(</w:t>
       </w:r>
-      <w:proofErr w:type="spellStart"/>
       <w:proofErr w:type="gramEnd"/>
+      <w:r>
+        <w:rPr>
+          <w:color w:val="000000"/>
+          <w:u w:val="single"/>
+        </w:rPr>
+        <w:t>id</w:t>
+      </w:r>
+      <w:r>
+        <w:rPr>
+          <w:color w:val="000000"/>
+        </w:rPr>
+        <w:t xml:space="preserve">, </w:t>
+      </w:r>
+      <w:proofErr w:type="spellStart"/>
+      <w:r>
+        <w:rPr>
+          <w:color w:val="000000"/>
+        </w:rPr>
+        <w:t>fizetve</w:t>
+      </w:r>
+      <w:proofErr w:type="spellEnd"/>
+      <w:r>
+        <w:rPr>
+          <w:color w:val="000000"/>
+        </w:rPr>
+        <w:t xml:space="preserve">, </w:t>
+      </w:r>
+      <w:proofErr w:type="spellStart"/>
+      <w:r>
+        <w:rPr>
+          <w:color w:val="000000"/>
+        </w:rPr>
+        <w:t>fizetesi_mod</w:t>
+      </w:r>
+      <w:proofErr w:type="spellEnd"/>
+      <w:r>
+        <w:rPr>
+          <w:color w:val="000000"/>
+        </w:rPr>
+        <w:t xml:space="preserve">, </w:t>
+      </w:r>
+      <w:proofErr w:type="spellStart"/>
       <w:r>
         <w:rPr>
           <w:i/>
           <w:iCs/>
           <w:color w:val="000000"/>
         </w:rPr>
-        <w:t>poggyasz_id</w:t>
-      </w:r>
-      <w:proofErr w:type="spellEnd"/>
-      <w:r>
-        <w:rPr>
-          <w:color w:val="000000"/>
-        </w:rPr>
-        <w:t xml:space="preserve">, </w:t>
-      </w:r>
-      <w:proofErr w:type="spellStart"/>
+        <w:t>felhasznalo</w:t>
+      </w:r>
+      <w:r>
+        <w:rPr>
+          <w:color w:val="000000"/>
+        </w:rPr>
+        <w:t>_</w:t>
+      </w:r>
       <w:r>
         <w:rPr>
           <w:i/>
           <w:iCs/>
           <w:color w:val="000000"/>
         </w:rPr>
-        <w:t>foglalas_id</w:t>
+        <w:t>id</w:t>
       </w:r>
       <w:proofErr w:type="spellEnd"/>
       <w:r>
@@ -4174,14 +4447,14 @@
         <w:rPr>
           <w:color w:val="000000"/>
         </w:rPr>
-        <w:t xml:space="preserve">Az </w:t>
-      </w:r>
-      <w:proofErr w:type="spellStart"/>
-      <w:r>
-        <w:rPr>
-          <w:color w:val="000000"/>
-        </w:rPr>
-        <w:t>összevonások</w:t>
+        <w:t xml:space="preserve">A </w:t>
+      </w:r>
+      <w:proofErr w:type="spellStart"/>
+      <w:r>
+        <w:rPr>
+          <w:color w:val="000000"/>
+        </w:rPr>
+        <w:t>Jegy</w:t>
       </w:r>
       <w:proofErr w:type="spellEnd"/>
       <w:r>
@@ -4195,7 +4468,7 @@
         <w:rPr>
           <w:color w:val="000000"/>
         </w:rPr>
-        <w:t>után</w:t>
+        <w:t>és</w:t>
       </w:r>
       <w:proofErr w:type="spellEnd"/>
       <w:r>
@@ -4209,7 +4482,119 @@
         <w:rPr>
           <w:color w:val="000000"/>
         </w:rPr>
-        <w:t>végeredmény</w:t>
+        <w:t>Repülő</w:t>
+      </w:r>
+      <w:proofErr w:type="spellEnd"/>
+      <w:r>
+        <w:rPr>
+          <w:color w:val="000000"/>
+        </w:rPr>
+        <w:t xml:space="preserve"> </w:t>
+      </w:r>
+      <w:proofErr w:type="spellStart"/>
+      <w:r>
+        <w:rPr>
+          <w:color w:val="000000"/>
+        </w:rPr>
+        <w:t>entitások</w:t>
+      </w:r>
+      <w:proofErr w:type="spellEnd"/>
+      <w:r>
+        <w:rPr>
+          <w:color w:val="000000"/>
+        </w:rPr>
+        <w:t xml:space="preserve"> </w:t>
+      </w:r>
+      <w:proofErr w:type="spellStart"/>
+      <w:r>
+        <w:rPr>
+          <w:color w:val="000000"/>
+        </w:rPr>
+        <w:t>között</w:t>
+      </w:r>
+      <w:proofErr w:type="spellEnd"/>
+      <w:r>
+        <w:rPr>
+          <w:color w:val="000000"/>
+        </w:rPr>
+        <w:t xml:space="preserve"> </w:t>
+      </w:r>
+      <w:proofErr w:type="spellStart"/>
+      <w:r>
+        <w:rPr>
+          <w:color w:val="000000"/>
+        </w:rPr>
+        <w:t>lévő</w:t>
+      </w:r>
+      <w:proofErr w:type="spellEnd"/>
+      <w:r>
+        <w:rPr>
+          <w:color w:val="000000"/>
+        </w:rPr>
+        <w:t xml:space="preserve"> </w:t>
+      </w:r>
+      <w:proofErr w:type="spellStart"/>
+      <w:r>
+        <w:rPr>
+          <w:color w:val="000000"/>
+        </w:rPr>
+        <w:t>Foglal</w:t>
+      </w:r>
+      <w:proofErr w:type="spellEnd"/>
+      <w:r>
+        <w:rPr>
+          <w:color w:val="000000"/>
+        </w:rPr>
+        <w:t xml:space="preserve"> </w:t>
+      </w:r>
+      <w:proofErr w:type="spellStart"/>
+      <w:r>
+        <w:rPr>
+          <w:color w:val="000000"/>
+        </w:rPr>
+        <w:t>kapcsolat</w:t>
+      </w:r>
+      <w:proofErr w:type="spellEnd"/>
+      <w:r>
+        <w:rPr>
+          <w:color w:val="000000"/>
+        </w:rPr>
+        <w:t xml:space="preserve"> </w:t>
+      </w:r>
+      <w:proofErr w:type="spellStart"/>
+      <w:r>
+        <w:rPr>
+          <w:color w:val="000000"/>
+        </w:rPr>
+        <w:t>leképezése</w:t>
+      </w:r>
+      <w:proofErr w:type="spellEnd"/>
+      <w:r>
+        <w:rPr>
+          <w:color w:val="000000"/>
+        </w:rPr>
+        <w:t xml:space="preserve"> </w:t>
+      </w:r>
+      <w:proofErr w:type="spellStart"/>
+      <w:r>
+        <w:rPr>
+          <w:color w:val="000000"/>
+        </w:rPr>
+        <w:t>így</w:t>
+      </w:r>
+      <w:proofErr w:type="spellEnd"/>
+      <w:r>
+        <w:rPr>
+          <w:color w:val="000000"/>
+        </w:rPr>
+        <w:t xml:space="preserve"> </w:t>
+      </w:r>
+      <w:proofErr w:type="spellStart"/>
+      <w:r>
+        <w:rPr>
+          <w:color w:val="000000"/>
+        </w:rPr>
+        <w:t>történik</w:t>
       </w:r>
       <w:proofErr w:type="spellEnd"/>
       <w:r>
@@ -4225,77 +4610,6 @@
           <w:color w:val="000000"/>
         </w:rPr>
       </w:pPr>
-      <w:proofErr w:type="spellStart"/>
-      <w:proofErr w:type="gramStart"/>
-      <w:r>
-        <w:rPr>
-          <w:color w:val="000000"/>
-        </w:rPr>
-        <w:t>Repuloter</w:t>
-      </w:r>
-      <w:proofErr w:type="spellEnd"/>
-      <w:r>
-        <w:rPr>
-          <w:color w:val="000000"/>
-        </w:rPr>
-        <w:t>(</w:t>
-      </w:r>
-      <w:proofErr w:type="gramEnd"/>
-      <w:r>
-        <w:rPr>
-          <w:color w:val="000000"/>
-          <w:u w:val="single"/>
-        </w:rPr>
-        <w:t>id</w:t>
-      </w:r>
-      <w:r>
-        <w:rPr>
-          <w:color w:val="000000"/>
-        </w:rPr>
-        <w:t xml:space="preserve">, </w:t>
-      </w:r>
-      <w:proofErr w:type="spellStart"/>
-      <w:r>
-        <w:rPr>
-          <w:color w:val="000000"/>
-        </w:rPr>
-        <w:t>nev</w:t>
-      </w:r>
-      <w:proofErr w:type="spellEnd"/>
-      <w:r>
-        <w:rPr>
-          <w:color w:val="000000"/>
-        </w:rPr>
-        <w:t xml:space="preserve">, </w:t>
-      </w:r>
-      <w:proofErr w:type="spellStart"/>
-      <w:r>
-        <w:rPr>
-          <w:color w:val="000000"/>
-        </w:rPr>
-        <w:t>orszag</w:t>
-      </w:r>
-      <w:proofErr w:type="spellEnd"/>
-      <w:r>
-        <w:rPr>
-          <w:color w:val="000000"/>
-        </w:rPr>
-        <w:t xml:space="preserve">, </w:t>
-      </w:r>
-      <w:proofErr w:type="spellStart"/>
-      <w:r>
-        <w:rPr>
-          <w:color w:val="000000"/>
-        </w:rPr>
-        <w:t>varos</w:t>
-      </w:r>
-      <w:proofErr w:type="spellEnd"/>
-      <w:r>
-        <w:rPr>
-          <w:color w:val="000000"/>
-        </w:rPr>
-        <w:t>)</w:t>
-      </w:r>
     </w:p>
     <w:p>
       <w:pPr>
@@ -4309,7 +4623,7 @@
         <w:rPr>
           <w:color w:val="000000"/>
         </w:rPr>
-        <w:t>Repulo</w:t>
+        <w:t>Jegy</w:t>
       </w:r>
       <w:proofErr w:type="spellEnd"/>
       <w:r>
@@ -4337,61 +4651,43 @@
         <w:rPr>
           <w:color w:val="000000"/>
         </w:rPr>
-        <w:t>max_ferohely</w:t>
-      </w:r>
-      <w:proofErr w:type="spellEnd"/>
-      <w:r>
-        <w:rPr>
-          <w:color w:val="000000"/>
-        </w:rPr>
-        <w:t>, model,</w:t>
-      </w:r>
-      <w:r>
-        <w:rPr>
-          <w:color w:val="000000"/>
-        </w:rPr>
-        <w:t xml:space="preserve"> </w:t>
-      </w:r>
-      <w:proofErr w:type="spellStart"/>
-      <w:r>
-        <w:rPr>
-          <w:color w:val="000000"/>
-        </w:rPr>
-        <w:t>osztaly</w:t>
-      </w:r>
-      <w:proofErr w:type="spellEnd"/>
-      <w:r>
-        <w:rPr>
-          <w:color w:val="000000"/>
-        </w:rPr>
-        <w:t>,</w:t>
-      </w:r>
-      <w:r>
-        <w:rPr>
-          <w:color w:val="000000"/>
-        </w:rPr>
-        <w:t xml:space="preserve"> </w:t>
-      </w:r>
-      <w:proofErr w:type="spellStart"/>
-      <w:r>
-        <w:rPr>
-          <w:color w:val="000000"/>
-        </w:rPr>
-        <w:t>jegy_ar</w:t>
-      </w:r>
-      <w:proofErr w:type="spellEnd"/>
-      <w:r>
-        <w:rPr>
-          <w:color w:val="000000"/>
-        </w:rPr>
-        <w:t xml:space="preserve"> </w:t>
-      </w:r>
+        <w:t>fizetve</w:t>
+      </w:r>
+      <w:proofErr w:type="spellEnd"/>
+      <w:r>
+        <w:rPr>
+          <w:color w:val="000000"/>
+        </w:rPr>
+        <w:t xml:space="preserve">, </w:t>
+      </w:r>
+      <w:proofErr w:type="spellStart"/>
+      <w:r>
+        <w:rPr>
+          <w:color w:val="000000"/>
+        </w:rPr>
+        <w:t>fizetesi_mod</w:t>
+      </w:r>
+      <w:proofErr w:type="spellEnd"/>
+      <w:r>
+        <w:rPr>
+          <w:color w:val="000000"/>
+        </w:rPr>
+        <w:t xml:space="preserve">, </w:t>
+      </w:r>
+      <w:proofErr w:type="spellStart"/>
       <w:r>
         <w:rPr>
           <w:i/>
           <w:iCs/>
           <w:color w:val="000000"/>
         </w:rPr>
+        <w:t>felhasznalo_id</w:t>
+      </w:r>
+      <w:proofErr w:type="spellEnd"/>
+      <w:r>
+        <w:rPr>
+          <w:color w:val="000000"/>
+        </w:rPr>
         <w:t xml:space="preserve">, </w:t>
       </w:r>
       <w:proofErr w:type="spellStart"/>
@@ -4401,15 +4697,511 @@
           <w:iCs/>
           <w:color w:val="000000"/>
         </w:rPr>
-        <w:t>erkezo</w:t>
-      </w:r>
+        <w:t>repulo_id</w:t>
+      </w:r>
+      <w:proofErr w:type="spellEnd"/>
+      <w:r>
+        <w:rPr>
+          <w:color w:val="000000"/>
+        </w:rPr>
+        <w:t>)</w:t>
+      </w:r>
+    </w:p>
+    <w:p>
+      <w:pPr>
+        <w:rPr>
+          <w:color w:val="000000"/>
+        </w:rPr>
+      </w:pPr>
+    </w:p>
+    <w:p>
+      <w:pPr>
+        <w:rPr>
+          <w:color w:val="000000"/>
+        </w:rPr>
+      </w:pPr>
+      <w:r>
+        <w:rPr>
+          <w:color w:val="000000"/>
+        </w:rPr>
+        <w:t xml:space="preserve">A </w:t>
+      </w:r>
+      <w:proofErr w:type="spellStart"/>
+      <w:r>
+        <w:rPr>
+          <w:color w:val="000000"/>
+        </w:rPr>
+        <w:t>Jegy</w:t>
+      </w:r>
+      <w:proofErr w:type="spellEnd"/>
+      <w:r>
+        <w:rPr>
+          <w:color w:val="000000"/>
+        </w:rPr>
+        <w:t xml:space="preserve"> </w:t>
+      </w:r>
+      <w:proofErr w:type="spellStart"/>
+      <w:r>
+        <w:rPr>
+          <w:color w:val="000000"/>
+        </w:rPr>
+        <w:t>és</w:t>
+      </w:r>
+      <w:proofErr w:type="spellEnd"/>
+      <w:r>
+        <w:rPr>
+          <w:color w:val="000000"/>
+        </w:rPr>
+        <w:t xml:space="preserve"> a </w:t>
+      </w:r>
+      <w:proofErr w:type="spellStart"/>
+      <w:r>
+        <w:rPr>
+          <w:color w:val="000000"/>
+        </w:rPr>
+        <w:t>Jegy_adatok</w:t>
+      </w:r>
+      <w:proofErr w:type="spellEnd"/>
+      <w:r>
+        <w:rPr>
+          <w:color w:val="000000"/>
+        </w:rPr>
+        <w:t xml:space="preserve"> </w:t>
+      </w:r>
+      <w:proofErr w:type="spellStart"/>
+      <w:r>
+        <w:rPr>
+          <w:color w:val="000000"/>
+        </w:rPr>
+        <w:t>egyedek</w:t>
+      </w:r>
+      <w:proofErr w:type="spellEnd"/>
+      <w:r>
+        <w:rPr>
+          <w:color w:val="000000"/>
+        </w:rPr>
+        <w:t xml:space="preserve"> </w:t>
+      </w:r>
+      <w:proofErr w:type="spellStart"/>
+      <w:r>
+        <w:rPr>
+          <w:color w:val="000000"/>
+        </w:rPr>
+        <w:t>között</w:t>
+      </w:r>
+      <w:proofErr w:type="spellEnd"/>
+      <w:r>
+        <w:rPr>
+          <w:color w:val="000000"/>
+        </w:rPr>
+        <w:t xml:space="preserve"> </w:t>
+      </w:r>
+      <w:proofErr w:type="spellStart"/>
+      <w:r>
+        <w:rPr>
+          <w:color w:val="000000"/>
+        </w:rPr>
+        <w:t>lévő</w:t>
+      </w:r>
+      <w:proofErr w:type="spellEnd"/>
+      <w:r>
+        <w:rPr>
+          <w:color w:val="000000"/>
+        </w:rPr>
+        <w:t xml:space="preserve"> </w:t>
+      </w:r>
+      <w:proofErr w:type="spellStart"/>
+      <w:r>
+        <w:rPr>
+          <w:color w:val="000000"/>
+        </w:rPr>
+        <w:t>kapcsolat</w:t>
+      </w:r>
+      <w:proofErr w:type="spellEnd"/>
+      <w:r>
+        <w:rPr>
+          <w:color w:val="000000"/>
+        </w:rPr>
+        <w:t xml:space="preserve"> </w:t>
+      </w:r>
+      <w:proofErr w:type="spellStart"/>
+      <w:r>
+        <w:rPr>
+          <w:color w:val="000000"/>
+        </w:rPr>
+        <w:t>leképezése</w:t>
+      </w:r>
+      <w:proofErr w:type="spellEnd"/>
+      <w:r>
+        <w:rPr>
+          <w:color w:val="000000"/>
+        </w:rPr>
+        <w:t xml:space="preserve">: </w:t>
+      </w:r>
+    </w:p>
+    <w:p>
+      <w:pPr>
+        <w:rPr>
+          <w:color w:val="000000"/>
+        </w:rPr>
+      </w:pPr>
+    </w:p>
+    <w:p>
+      <w:pPr>
+        <w:rPr>
+          <w:color w:val="000000"/>
+        </w:rPr>
+      </w:pPr>
+      <w:proofErr w:type="spellStart"/>
+      <w:r>
+        <w:rPr>
+          <w:color w:val="000000"/>
+        </w:rPr>
+        <w:t>Jegy_</w:t>
+      </w:r>
+      <w:proofErr w:type="gramStart"/>
+      <w:r>
+        <w:rPr>
+          <w:color w:val="000000"/>
+        </w:rPr>
+        <w:t>adatok</w:t>
+      </w:r>
+      <w:proofErr w:type="spellEnd"/>
+      <w:r>
+        <w:rPr>
+          <w:color w:val="000000"/>
+        </w:rPr>
+        <w:t>(</w:t>
+      </w:r>
+      <w:proofErr w:type="gramEnd"/>
+      <w:r>
+        <w:rPr>
+          <w:color w:val="000000"/>
+          <w:u w:val="single"/>
+        </w:rPr>
+        <w:t>id</w:t>
+      </w:r>
+      <w:r>
+        <w:rPr>
+          <w:color w:val="000000"/>
+        </w:rPr>
+        <w:t xml:space="preserve">, </w:t>
+      </w:r>
+      <w:proofErr w:type="spellStart"/>
+      <w:r>
+        <w:rPr>
+          <w:color w:val="000000"/>
+        </w:rPr>
+        <w:t>utas_kernev</w:t>
+      </w:r>
+      <w:proofErr w:type="spellEnd"/>
+      <w:r>
+        <w:rPr>
+          <w:color w:val="000000"/>
+        </w:rPr>
+        <w:t xml:space="preserve">, </w:t>
+      </w:r>
+      <w:proofErr w:type="spellStart"/>
+      <w:r>
+        <w:rPr>
+          <w:color w:val="000000"/>
+        </w:rPr>
+        <w:t>utas_veznev</w:t>
+      </w:r>
+      <w:proofErr w:type="spellEnd"/>
+      <w:r>
+        <w:rPr>
+          <w:color w:val="000000"/>
+        </w:rPr>
+        <w:t xml:space="preserve">, </w:t>
+      </w:r>
+      <w:proofErr w:type="spellStart"/>
+      <w:r>
+        <w:rPr>
+          <w:color w:val="000000"/>
+        </w:rPr>
+        <w:t>utas_szulido</w:t>
+      </w:r>
+      <w:proofErr w:type="spellEnd"/>
+      <w:r>
+        <w:rPr>
+          <w:color w:val="000000"/>
+        </w:rPr>
+        <w:t xml:space="preserve">, ules, </w:t>
+      </w:r>
+      <w:proofErr w:type="spellStart"/>
+      <w:r>
+        <w:rPr>
+          <w:color w:val="000000"/>
+        </w:rPr>
+        <w:t>becsekkolas</w:t>
+      </w:r>
+      <w:proofErr w:type="spellEnd"/>
+      <w:r>
+        <w:rPr>
+          <w:color w:val="000000"/>
+        </w:rPr>
+        <w:t xml:space="preserve">, </w:t>
+      </w:r>
+      <w:proofErr w:type="spellStart"/>
+      <w:r>
+        <w:rPr>
+          <w:color w:val="000000"/>
+        </w:rPr>
+        <w:t>ar</w:t>
+      </w:r>
+      <w:proofErr w:type="spellEnd"/>
+      <w:r>
+        <w:rPr>
+          <w:color w:val="000000"/>
+        </w:rPr>
+        <w:t xml:space="preserve">, </w:t>
+      </w:r>
+      <w:proofErr w:type="spellStart"/>
       <w:r>
         <w:rPr>
           <w:i/>
           <w:iCs/>
           <w:color w:val="000000"/>
         </w:rPr>
-        <w:t>_</w:t>
+        <w:t>jegy_id</w:t>
+      </w:r>
+      <w:proofErr w:type="spellEnd"/>
+      <w:r>
+        <w:rPr>
+          <w:color w:val="000000"/>
+        </w:rPr>
+        <w:t>)</w:t>
+      </w:r>
+    </w:p>
+    <w:p>
+      <w:pPr>
+        <w:rPr>
+          <w:color w:val="000000"/>
+        </w:rPr>
+      </w:pPr>
+    </w:p>
+    <w:p>
+      <w:pPr>
+        <w:rPr>
+          <w:color w:val="000000"/>
+        </w:rPr>
+      </w:pPr>
+      <w:r>
+        <w:rPr>
+          <w:color w:val="000000"/>
+        </w:rPr>
+        <w:t xml:space="preserve">Az </w:t>
+      </w:r>
+      <w:proofErr w:type="spellStart"/>
+      <w:r>
+        <w:rPr>
+          <w:color w:val="000000"/>
+        </w:rPr>
+        <w:t>összevonások</w:t>
+      </w:r>
+      <w:proofErr w:type="spellEnd"/>
+      <w:r>
+        <w:rPr>
+          <w:color w:val="000000"/>
+        </w:rPr>
+        <w:t xml:space="preserve"> </w:t>
+      </w:r>
+      <w:proofErr w:type="spellStart"/>
+      <w:r>
+        <w:rPr>
+          <w:color w:val="000000"/>
+        </w:rPr>
+        <w:t>után</w:t>
+      </w:r>
+      <w:proofErr w:type="spellEnd"/>
+      <w:r>
+        <w:rPr>
+          <w:color w:val="000000"/>
+        </w:rPr>
+        <w:t xml:space="preserve"> a </w:t>
+      </w:r>
+      <w:proofErr w:type="spellStart"/>
+      <w:r>
+        <w:rPr>
+          <w:color w:val="000000"/>
+        </w:rPr>
+        <w:t>végeredmény</w:t>
+      </w:r>
+      <w:proofErr w:type="spellEnd"/>
+      <w:r>
+        <w:rPr>
+          <w:color w:val="000000"/>
+        </w:rPr>
+        <w:t>:</w:t>
+      </w:r>
+    </w:p>
+    <w:p>
+      <w:pPr>
+        <w:rPr>
+          <w:color w:val="000000"/>
+        </w:rPr>
+      </w:pPr>
+      <w:proofErr w:type="spellStart"/>
+      <w:proofErr w:type="gramStart"/>
+      <w:r>
+        <w:rPr>
+          <w:color w:val="000000"/>
+        </w:rPr>
+        <w:t>Repuloter</w:t>
+      </w:r>
+      <w:proofErr w:type="spellEnd"/>
+      <w:r>
+        <w:rPr>
+          <w:color w:val="000000"/>
+        </w:rPr>
+        <w:t>(</w:t>
+      </w:r>
+      <w:proofErr w:type="gramEnd"/>
+      <w:r>
+        <w:rPr>
+          <w:color w:val="000000"/>
+          <w:u w:val="single"/>
+        </w:rPr>
+        <w:t>id</w:t>
+      </w:r>
+      <w:r>
+        <w:rPr>
+          <w:color w:val="000000"/>
+        </w:rPr>
+        <w:t xml:space="preserve">, </w:t>
+      </w:r>
+      <w:proofErr w:type="spellStart"/>
+      <w:r>
+        <w:rPr>
+          <w:color w:val="000000"/>
+        </w:rPr>
+        <w:t>nev</w:t>
+      </w:r>
+      <w:proofErr w:type="spellEnd"/>
+      <w:r>
+        <w:rPr>
+          <w:color w:val="000000"/>
+        </w:rPr>
+        <w:t xml:space="preserve">, </w:t>
+      </w:r>
+      <w:proofErr w:type="spellStart"/>
+      <w:r>
+        <w:rPr>
+          <w:color w:val="000000"/>
+        </w:rPr>
+        <w:t>orszag</w:t>
+      </w:r>
+      <w:proofErr w:type="spellEnd"/>
+      <w:r>
+        <w:rPr>
+          <w:color w:val="000000"/>
+        </w:rPr>
+        <w:t xml:space="preserve">, </w:t>
+      </w:r>
+      <w:proofErr w:type="spellStart"/>
+      <w:r>
+        <w:rPr>
+          <w:color w:val="000000"/>
+        </w:rPr>
+        <w:t>varos</w:t>
+      </w:r>
+      <w:proofErr w:type="spellEnd"/>
+      <w:r>
+        <w:rPr>
+          <w:color w:val="000000"/>
+        </w:rPr>
+        <w:t>)</w:t>
+      </w:r>
+    </w:p>
+    <w:p>
+      <w:pPr>
+        <w:rPr>
+          <w:color w:val="000000"/>
+        </w:rPr>
+      </w:pPr>
+      <w:proofErr w:type="spellStart"/>
+      <w:proofErr w:type="gramStart"/>
+      <w:r>
+        <w:rPr>
+          <w:color w:val="000000"/>
+        </w:rPr>
+        <w:t>Repulo</w:t>
+      </w:r>
+      <w:proofErr w:type="spellEnd"/>
+      <w:r>
+        <w:rPr>
+          <w:color w:val="000000"/>
+        </w:rPr>
+        <w:t>(</w:t>
+      </w:r>
+      <w:proofErr w:type="gramEnd"/>
+      <w:r>
+        <w:rPr>
+          <w:color w:val="000000"/>
+          <w:u w:val="single"/>
+        </w:rPr>
+        <w:t>id</w:t>
+      </w:r>
+      <w:r>
+        <w:rPr>
+          <w:color w:val="000000"/>
+        </w:rPr>
+        <w:t xml:space="preserve">, </w:t>
+      </w:r>
+      <w:proofErr w:type="spellStart"/>
+      <w:r>
+        <w:rPr>
+          <w:color w:val="000000"/>
+        </w:rPr>
+        <w:t>max_ferohely</w:t>
+      </w:r>
+      <w:proofErr w:type="spellEnd"/>
+      <w:r>
+        <w:rPr>
+          <w:color w:val="000000"/>
+        </w:rPr>
+        <w:t>, model,</w:t>
+      </w:r>
+      <w:r>
+        <w:rPr>
+          <w:color w:val="000000"/>
+        </w:rPr>
+        <w:t xml:space="preserve"> </w:t>
+      </w:r>
+      <w:proofErr w:type="spellStart"/>
+      <w:r>
+        <w:rPr>
+          <w:color w:val="000000"/>
+        </w:rPr>
+        <w:t>osztaly</w:t>
+      </w:r>
+      <w:proofErr w:type="spellEnd"/>
+      <w:r>
+        <w:rPr>
+          <w:color w:val="000000"/>
+        </w:rPr>
+        <w:t>,</w:t>
+      </w:r>
+      <w:r>
+        <w:rPr>
+          <w:color w:val="000000"/>
+        </w:rPr>
+        <w:t xml:space="preserve"> </w:t>
+      </w:r>
+      <w:proofErr w:type="spellStart"/>
+      <w:r>
+        <w:rPr>
+          <w:color w:val="000000"/>
+        </w:rPr>
+        <w:t>jegy_ar</w:t>
+      </w:r>
+      <w:proofErr w:type="spellEnd"/>
+      <w:r>
+        <w:rPr>
+          <w:color w:val="000000"/>
+        </w:rPr>
+        <w:t xml:space="preserve"> </w:t>
       </w:r>
       <w:r>
         <w:rPr>
@@ -4417,69 +5209,6 @@
           <w:iCs/>
           <w:color w:val="000000"/>
         </w:rPr>
-        <w:t>repuloter_id,indulo_repuloter_id</w:t>
-      </w:r>
-      <w:proofErr w:type="spellEnd"/>
-      <w:r>
-        <w:rPr>
-          <w:color w:val="000000"/>
-        </w:rPr>
-        <w:t xml:space="preserve">, </w:t>
-      </w:r>
-      <w:proofErr w:type="spellStart"/>
-      <w:r>
-        <w:rPr>
-          <w:color w:val="000000"/>
-        </w:rPr>
-        <w:t>indulasi_ido</w:t>
-      </w:r>
-      <w:proofErr w:type="spellEnd"/>
-      <w:r>
-        <w:rPr>
-          <w:color w:val="000000"/>
-        </w:rPr>
-        <w:t xml:space="preserve">, </w:t>
-      </w:r>
-      <w:proofErr w:type="spellStart"/>
-      <w:r>
-        <w:rPr>
-          <w:color w:val="000000"/>
-        </w:rPr>
-        <w:t>indulasi_datum</w:t>
-      </w:r>
-      <w:proofErr w:type="spellEnd"/>
-      <w:r>
-        <w:rPr>
-          <w:color w:val="000000"/>
-        </w:rPr>
-        <w:t xml:space="preserve">, </w:t>
-      </w:r>
-      <w:proofErr w:type="spellStart"/>
-      <w:r>
-        <w:rPr>
-          <w:color w:val="000000"/>
-        </w:rPr>
-        <w:t>erkezesi_ido</w:t>
-      </w:r>
-      <w:proofErr w:type="spellEnd"/>
-      <w:r>
-        <w:rPr>
-          <w:color w:val="000000"/>
-        </w:rPr>
-        <w:t xml:space="preserve">, </w:t>
-      </w:r>
-      <w:proofErr w:type="spellStart"/>
-      <w:r>
-        <w:rPr>
-          <w:color w:val="000000"/>
-        </w:rPr>
-        <w:t>erkezesi_datum</w:t>
-      </w:r>
-      <w:proofErr w:type="spellEnd"/>
-      <w:r>
-        <w:rPr>
-          <w:color w:val="000000"/>
-        </w:rPr>
         <w:t xml:space="preserve">, </w:t>
       </w:r>
       <w:proofErr w:type="spellStart"/>
@@ -4489,6 +5218,94 @@
           <w:iCs/>
           <w:color w:val="000000"/>
         </w:rPr>
+        <w:t>erkezo</w:t>
+      </w:r>
+      <w:r>
+        <w:rPr>
+          <w:i/>
+          <w:iCs/>
+          <w:color w:val="000000"/>
+        </w:rPr>
+        <w:t>_</w:t>
+      </w:r>
+      <w:r>
+        <w:rPr>
+          <w:i/>
+          <w:iCs/>
+          <w:color w:val="000000"/>
+        </w:rPr>
+        <w:t>repuloter_id,indulo_repuloter_id</w:t>
+      </w:r>
+      <w:proofErr w:type="spellEnd"/>
+      <w:r>
+        <w:rPr>
+          <w:color w:val="000000"/>
+        </w:rPr>
+        <w:t xml:space="preserve">, </w:t>
+      </w:r>
+      <w:proofErr w:type="spellStart"/>
+      <w:r>
+        <w:rPr>
+          <w:color w:val="000000"/>
+        </w:rPr>
+        <w:t>indulasi_ido</w:t>
+      </w:r>
+      <w:proofErr w:type="spellEnd"/>
+      <w:r>
+        <w:rPr>
+          <w:color w:val="000000"/>
+        </w:rPr>
+        <w:t xml:space="preserve">, </w:t>
+      </w:r>
+      <w:proofErr w:type="spellStart"/>
+      <w:r>
+        <w:rPr>
+          <w:color w:val="000000"/>
+        </w:rPr>
+        <w:t>indulasi_datum</w:t>
+      </w:r>
+      <w:proofErr w:type="spellEnd"/>
+      <w:r>
+        <w:rPr>
+          <w:color w:val="000000"/>
+        </w:rPr>
+        <w:t xml:space="preserve">, </w:t>
+      </w:r>
+      <w:proofErr w:type="spellStart"/>
+      <w:r>
+        <w:rPr>
+          <w:color w:val="000000"/>
+        </w:rPr>
+        <w:t>erkezesi_ido</w:t>
+      </w:r>
+      <w:proofErr w:type="spellEnd"/>
+      <w:r>
+        <w:rPr>
+          <w:color w:val="000000"/>
+        </w:rPr>
+        <w:t xml:space="preserve">, </w:t>
+      </w:r>
+      <w:proofErr w:type="spellStart"/>
+      <w:r>
+        <w:rPr>
+          <w:color w:val="000000"/>
+        </w:rPr>
+        <w:t>erkezesi_datum</w:t>
+      </w:r>
+      <w:proofErr w:type="spellEnd"/>
+      <w:r>
+        <w:rPr>
+          <w:color w:val="000000"/>
+        </w:rPr>
+        <w:t xml:space="preserve">, </w:t>
+      </w:r>
+      <w:proofErr w:type="spellStart"/>
+      <w:r>
+        <w:rPr>
+          <w:i/>
+          <w:iCs/>
+          <w:color w:val="000000"/>
+        </w:rPr>
         <w:t>legitarsasag_id</w:t>
       </w:r>
       <w:proofErr w:type="spellEnd"/>
@@ -4740,12 +5557,18 @@
         </w:rPr>
       </w:pPr>
       <w:proofErr w:type="spellStart"/>
+      <w:r>
+        <w:rPr>
+          <w:color w:val="000000"/>
+        </w:rPr>
+        <w:t>Feladott_</w:t>
+      </w:r>
       <w:proofErr w:type="gramStart"/>
       <w:r>
         <w:rPr>
           <w:color w:val="000000"/>
         </w:rPr>
-        <w:t>Foglalas</w:t>
+        <w:t>pogyassz</w:t>
       </w:r>
       <w:proofErr w:type="spellEnd"/>
       <w:r>
@@ -4754,84 +5577,15 @@
         </w:rPr>
         <w:t>(</w:t>
       </w:r>
+      <w:proofErr w:type="spellStart"/>
       <w:proofErr w:type="gramEnd"/>
-      <w:r>
-        <w:rPr>
-          <w:color w:val="000000"/>
-          <w:u w:val="single"/>
-        </w:rPr>
-        <w:t>id</w:t>
-      </w:r>
-      <w:r>
-        <w:rPr>
-          <w:color w:val="000000"/>
-        </w:rPr>
-        <w:t xml:space="preserve">, </w:t>
-      </w:r>
-      <w:proofErr w:type="spellStart"/>
-      <w:r>
-        <w:rPr>
-          <w:color w:val="000000"/>
-        </w:rPr>
-        <w:t>utas_veznev</w:t>
-      </w:r>
-      <w:proofErr w:type="spellEnd"/>
-      <w:r>
-        <w:rPr>
-          <w:color w:val="000000"/>
-        </w:rPr>
-        <w:t xml:space="preserve">, </w:t>
-      </w:r>
-      <w:proofErr w:type="spellStart"/>
-      <w:r>
-        <w:rPr>
-          <w:color w:val="000000"/>
-        </w:rPr>
-        <w:t>utas_kernev</w:t>
-      </w:r>
-      <w:proofErr w:type="spellEnd"/>
-      <w:r>
-        <w:rPr>
-          <w:color w:val="000000"/>
-        </w:rPr>
-        <w:t xml:space="preserve">, </w:t>
-      </w:r>
-      <w:proofErr w:type="spellStart"/>
-      <w:r>
-        <w:rPr>
-          <w:color w:val="000000"/>
-        </w:rPr>
-        <w:t>ar</w:t>
-      </w:r>
-      <w:proofErr w:type="spellEnd"/>
-      <w:r>
-        <w:rPr>
-          <w:color w:val="000000"/>
-        </w:rPr>
-        <w:t xml:space="preserve">, </w:t>
-      </w:r>
-      <w:proofErr w:type="spellStart"/>
-      <w:r>
-        <w:rPr>
-          <w:color w:val="000000"/>
-        </w:rPr>
-        <w:t>becsekkolas</w:t>
-      </w:r>
-      <w:proofErr w:type="spellEnd"/>
-      <w:r>
-        <w:rPr>
-          <w:color w:val="000000"/>
-        </w:rPr>
-        <w:t xml:space="preserve">, ules, </w:t>
-      </w:r>
-      <w:proofErr w:type="spellStart"/>
       <w:r>
         <w:rPr>
           <w:i/>
           <w:iCs/>
           <w:color w:val="000000"/>
         </w:rPr>
-        <w:t>repulo_id</w:t>
+        <w:t>poggyasz_id</w:t>
       </w:r>
       <w:proofErr w:type="spellEnd"/>
       <w:r>
@@ -4847,7 +5601,7 @@
           <w:iCs/>
           <w:color w:val="000000"/>
         </w:rPr>
-        <w:t>felhasznalo_id</w:t>
+        <w:t>foglalas_id</w:t>
       </w:r>
       <w:proofErr w:type="spellEnd"/>
       <w:r>
@@ -4864,18 +5618,12 @@
         </w:rPr>
       </w:pPr>
       <w:proofErr w:type="spellStart"/>
-      <w:r>
-        <w:rPr>
-          <w:color w:val="000000"/>
-        </w:rPr>
-        <w:t>Feladott_</w:t>
-      </w:r>
       <w:proofErr w:type="gramStart"/>
       <w:r>
         <w:rPr>
           <w:color w:val="000000"/>
         </w:rPr>
-        <w:t>pogyassz</w:t>
+        <w:t>Ertekeles</w:t>
       </w:r>
       <w:proofErr w:type="spellEnd"/>
       <w:r>
@@ -4884,15 +5632,28 @@
         </w:rPr>
         <w:t>(</w:t>
       </w:r>
-      <w:proofErr w:type="spellStart"/>
       <w:proofErr w:type="gramEnd"/>
+      <w:r>
+        <w:rPr>
+          <w:color w:val="000000"/>
+          <w:u w:val="single"/>
+        </w:rPr>
+        <w:t>id</w:t>
+      </w:r>
+      <w:r>
+        <w:rPr>
+          <w:color w:val="000000"/>
+        </w:rPr>
+        <w:t xml:space="preserve">, </w:t>
+      </w:r>
+      <w:proofErr w:type="spellStart"/>
       <w:r>
         <w:rPr>
           <w:i/>
           <w:iCs/>
           <w:color w:val="000000"/>
         </w:rPr>
-        <w:t>poggyasz_id</w:t>
+        <w:t>felhasznalo_id</w:t>
       </w:r>
       <w:proofErr w:type="spellEnd"/>
       <w:r>
@@ -4908,7 +5669,49 @@
           <w:iCs/>
           <w:color w:val="000000"/>
         </w:rPr>
-        <w:t>foglalas_id</w:t>
+        <w:t>legitarsasag_id</w:t>
+      </w:r>
+      <w:proofErr w:type="spellEnd"/>
+      <w:r>
+        <w:rPr>
+          <w:color w:val="000000"/>
+        </w:rPr>
+        <w:t xml:space="preserve">, </w:t>
+      </w:r>
+      <w:proofErr w:type="spellStart"/>
+      <w:r>
+        <w:rPr>
+          <w:color w:val="000000"/>
+        </w:rPr>
+        <w:t>idopont</w:t>
+      </w:r>
+      <w:proofErr w:type="spellEnd"/>
+      <w:r>
+        <w:rPr>
+          <w:color w:val="000000"/>
+        </w:rPr>
+        <w:t xml:space="preserve">, </w:t>
+      </w:r>
+      <w:proofErr w:type="spellStart"/>
+      <w:r>
+        <w:rPr>
+          <w:color w:val="000000"/>
+        </w:rPr>
+        <w:t>szoveg</w:t>
+      </w:r>
+      <w:proofErr w:type="spellEnd"/>
+      <w:r>
+        <w:rPr>
+          <w:color w:val="000000"/>
+        </w:rPr>
+        <w:t xml:space="preserve">, </w:t>
+      </w:r>
+      <w:proofErr w:type="spellStart"/>
+      <w:r>
+        <w:rPr>
+          <w:color w:val="000000"/>
+        </w:rPr>
+        <w:t>csillag</w:t>
       </w:r>
       <w:proofErr w:type="spellEnd"/>
       <w:r>
@@ -4930,7 +5733,7 @@
         <w:rPr>
           <w:color w:val="000000"/>
         </w:rPr>
-        <w:t>Ertekeles</w:t>
+        <w:t>Jegy</w:t>
       </w:r>
       <w:proofErr w:type="spellEnd"/>
       <w:r>
@@ -4947,6 +5750,34 @@
         </w:rPr>
         <w:t>id</w:t>
       </w:r>
+      <w:r>
+        <w:rPr>
+          <w:color w:val="000000"/>
+        </w:rPr>
+        <w:t xml:space="preserve">, </w:t>
+      </w:r>
+      <w:proofErr w:type="spellStart"/>
+      <w:r>
+        <w:rPr>
+          <w:color w:val="000000"/>
+        </w:rPr>
+        <w:t>fizetve</w:t>
+      </w:r>
+      <w:proofErr w:type="spellEnd"/>
+      <w:r>
+        <w:rPr>
+          <w:color w:val="000000"/>
+        </w:rPr>
+        <w:t xml:space="preserve">, </w:t>
+      </w:r>
+      <w:proofErr w:type="spellStart"/>
+      <w:r>
+        <w:rPr>
+          <w:color w:val="000000"/>
+        </w:rPr>
+        <w:t>fizetesi_mod</w:t>
+      </w:r>
+      <w:proofErr w:type="spellEnd"/>
       <w:r>
         <w:rPr>
           <w:color w:val="000000"/>
@@ -4976,9 +5807,51 @@
           <w:iCs/>
           <w:color w:val="000000"/>
         </w:rPr>
-        <w:t>legitarsasag_id</w:t>
-      </w:r>
-      <w:proofErr w:type="spellEnd"/>
+        <w:t>repulo_id</w:t>
+      </w:r>
+      <w:proofErr w:type="spellEnd"/>
+      <w:r>
+        <w:rPr>
+          <w:color w:val="000000"/>
+        </w:rPr>
+        <w:t>)</w:t>
+      </w:r>
+    </w:p>
+    <w:p>
+      <w:pPr>
+        <w:rPr>
+          <w:color w:val="000000"/>
+        </w:rPr>
+      </w:pPr>
+      <w:proofErr w:type="spellStart"/>
+      <w:r>
+        <w:rPr>
+          <w:color w:val="000000"/>
+        </w:rPr>
+        <w:t>Jegy_</w:t>
+      </w:r>
+      <w:proofErr w:type="gramStart"/>
+      <w:r>
+        <w:rPr>
+          <w:color w:val="000000"/>
+        </w:rPr>
+        <w:t>adatok</w:t>
+      </w:r>
+      <w:proofErr w:type="spellEnd"/>
+      <w:r>
+        <w:rPr>
+          <w:color w:val="000000"/>
+        </w:rPr>
+        <w:t>(</w:t>
+      </w:r>
+      <w:proofErr w:type="gramEnd"/>
+      <w:r>
+        <w:rPr>
+          <w:color w:val="000000"/>
+          <w:u w:val="single"/>
+        </w:rPr>
+        <w:t>id</w:t>
+      </w:r>
       <w:r>
         <w:rPr>
           <w:color w:val="000000"/>
@@ -4990,7 +5863,7 @@
         <w:rPr>
           <w:color w:val="000000"/>
         </w:rPr>
-        <w:t>idopont</w:t>
+        <w:t>utas_kernev</w:t>
       </w:r>
       <w:proofErr w:type="spellEnd"/>
       <w:r>
@@ -5004,7 +5877,7 @@
         <w:rPr>
           <w:color w:val="000000"/>
         </w:rPr>
-        <w:t>szoveg</w:t>
+        <w:t>utas_veznev</w:t>
       </w:r>
       <w:proofErr w:type="spellEnd"/>
       <w:r>
@@ -5018,7 +5891,51 @@
         <w:rPr>
           <w:color w:val="000000"/>
         </w:rPr>
-        <w:t>csillag</w:t>
+        <w:t>utas_szulido</w:t>
+      </w:r>
+      <w:proofErr w:type="spellEnd"/>
+      <w:r>
+        <w:rPr>
+          <w:color w:val="000000"/>
+        </w:rPr>
+        <w:t xml:space="preserve">, ules, </w:t>
+      </w:r>
+      <w:proofErr w:type="spellStart"/>
+      <w:r>
+        <w:rPr>
+          <w:color w:val="000000"/>
+        </w:rPr>
+        <w:t>becsekkolas</w:t>
+      </w:r>
+      <w:proofErr w:type="spellEnd"/>
+      <w:r>
+        <w:rPr>
+          <w:color w:val="000000"/>
+        </w:rPr>
+        <w:t xml:space="preserve">, </w:t>
+      </w:r>
+      <w:proofErr w:type="spellStart"/>
+      <w:r>
+        <w:rPr>
+          <w:color w:val="000000"/>
+        </w:rPr>
+        <w:t>ar</w:t>
+      </w:r>
+      <w:proofErr w:type="spellEnd"/>
+      <w:r>
+        <w:rPr>
+          <w:color w:val="000000"/>
+        </w:rPr>
+        <w:t xml:space="preserve">, </w:t>
+      </w:r>
+      <w:proofErr w:type="spellStart"/>
+      <w:r>
+        <w:rPr>
+          <w:i/>
+          <w:iCs/>
+          <w:color w:val="000000"/>
+        </w:rPr>
+        <w:t>jegy_id</w:t>
       </w:r>
       <w:proofErr w:type="spellEnd"/>
       <w:r>
@@ -5774,7 +6691,7 @@
                 <w:rFonts w:eastAsia="Times New Roman"/>
                 <w:lang w:val="hu-HU"/>
               </w:rPr>
-              <w:t>INT</w:t>
+              <w:t>NUMBER</w:t>
             </w:r>
           </w:p>
         </w:tc>
@@ -5845,7 +6762,7 @@
                 <w:rFonts w:eastAsia="Times New Roman"/>
                 <w:lang w:val="hu-HU"/>
               </w:rPr>
-              <w:t>INT</w:t>
+              <w:t>NUMBER</w:t>
             </w:r>
           </w:p>
         </w:tc>
@@ -6015,6 +6932,7 @@
                 <w:rFonts w:eastAsia="Times New Roman"/>
                 <w:lang w:val="hu-HU"/>
               </w:rPr>
+              <w:lastRenderedPageBreak/>
               <w:t>osztaly</w:t>
             </w:r>
             <w:proofErr w:type="spellEnd"/>
@@ -6128,7 +7046,7 @@
                 <w:rFonts w:eastAsia="Times New Roman"/>
                 <w:lang w:val="hu-HU"/>
               </w:rPr>
-              <w:t>INT</w:t>
+              <w:t>NUMBER</w:t>
             </w:r>
           </w:p>
         </w:tc>
@@ -6195,7 +7113,6 @@
                 <w:rFonts w:eastAsia="Times New Roman"/>
                 <w:lang w:val="hu-HU"/>
               </w:rPr>
-              <w:lastRenderedPageBreak/>
               <w:t>indulasi_ido</w:t>
             </w:r>
             <w:proofErr w:type="spellEnd"/>
@@ -6533,7 +7450,7 @@
                 <w:rFonts w:eastAsia="Times New Roman"/>
                 <w:lang w:val="hu-HU"/>
               </w:rPr>
-              <w:t>INT</w:t>
+              <w:t>NUMBER</w:t>
             </w:r>
           </w:p>
         </w:tc>
@@ -6623,7 +7540,7 @@
                 <w:rFonts w:eastAsia="Times New Roman"/>
                 <w:lang w:val="hu-HU"/>
               </w:rPr>
-              <w:t>INT</w:t>
+              <w:t>NUMBER</w:t>
             </w:r>
           </w:p>
         </w:tc>
@@ -6713,7 +7630,7 @@
                 <w:rFonts w:eastAsia="Times New Roman"/>
                 <w:lang w:val="hu-HU"/>
               </w:rPr>
-              <w:t>INT</w:t>
+              <w:t>NUMBER</w:t>
             </w:r>
           </w:p>
         </w:tc>
@@ -6913,7 +7830,7 @@
                 <w:rFonts w:eastAsia="Times New Roman"/>
                 <w:lang w:val="hu-HU"/>
               </w:rPr>
-              <w:t>INT</w:t>
+              <w:t>NUMBER</w:t>
             </w:r>
           </w:p>
         </w:tc>
@@ -7066,7 +7983,7 @@
                 <w:rFonts w:eastAsia="Times New Roman"/>
                 <w:lang w:val="hu-HU"/>
               </w:rPr>
-              <w:t>INT</w:t>
+              <w:t>NUMBER</w:t>
             </w:r>
           </w:p>
         </w:tc>
@@ -7140,7 +8057,7 @@
                 <w:rFonts w:eastAsia="Times New Roman"/>
                 <w:lang w:val="hu-HU"/>
               </w:rPr>
-              <w:t>INT</w:t>
+              <w:t>NUMBER</w:t>
             </w:r>
           </w:p>
         </w:tc>
@@ -7433,7 +8350,7 @@
                 <w:rFonts w:eastAsia="Times New Roman"/>
                 <w:lang w:val="hu-HU"/>
               </w:rPr>
-              <w:t>INT</w:t>
+              <w:t>NUMBER</w:t>
             </w:r>
           </w:p>
         </w:tc>
@@ -7694,7 +8611,7 @@
                 <w:rFonts w:eastAsia="Times New Roman"/>
                 <w:lang w:val="hu-HU"/>
               </w:rPr>
-              <w:t>SMALLINT</w:t>
+              <w:t>NUMBER</w:t>
             </w:r>
           </w:p>
         </w:tc>
@@ -7947,7 +8864,7 @@
                 <w:rFonts w:eastAsia="Times New Roman"/>
                 <w:lang w:val="hu-HU"/>
               </w:rPr>
-              <w:t>INT</w:t>
+              <w:t>NUMBER</w:t>
             </w:r>
           </w:p>
         </w:tc>
@@ -8150,23 +9067,19 @@
           <w:iCs/>
         </w:rPr>
       </w:pPr>
-      <w:proofErr w:type="spellStart"/>
-      <w:r>
-        <w:t>Foglalas</w:t>
-      </w:r>
-      <w:proofErr w:type="spellEnd"/>
+      <w:r>
+        <w:t>Jegy</w:t>
+      </w:r>
       <w:r>
         <w:t xml:space="preserve">: </w:t>
       </w:r>
-      <w:proofErr w:type="spellStart"/>
       <w:r>
         <w:rPr>
           <w:i/>
           <w:iCs/>
         </w:rPr>
-        <w:t>Foglalas</w:t>
-      </w:r>
-      <w:proofErr w:type="spellEnd"/>
+        <w:t>Jegy</w:t>
+      </w:r>
       <w:r>
         <w:rPr>
           <w:i/>
@@ -8323,7 +9236,7 @@
                 <w:rFonts w:eastAsia="Times New Roman"/>
                 <w:lang w:val="hu-HU"/>
               </w:rPr>
-              <w:t>INT</w:t>
+              <w:t>NUMBER</w:t>
             </w:r>
           </w:p>
         </w:tc>
@@ -8366,15 +9279,14 @@
                 <w:lang w:val="hu-HU"/>
               </w:rPr>
             </w:pPr>
-            <w:proofErr w:type="spellStart"/>
-            <w:r>
-              <w:rPr>
-                <w:rFonts w:eastAsia="Times New Roman"/>
-                <w:lang w:val="hu-HU"/>
-              </w:rPr>
-              <w:t>utas_veznev</w:t>
-            </w:r>
-            <w:proofErr w:type="spellEnd"/>
+            <w:r>
+              <w:rPr>
+                <w:rFonts w:eastAsia="Times New Roman"/>
+                <w:lang w:val="hu-HU"/>
+              </w:rPr>
+              <w:lastRenderedPageBreak/>
+              <w:t>fizetve</w:t>
+            </w:r>
           </w:p>
         </w:tc>
         <w:tc>
@@ -8389,13 +9301,41 @@
                 <w:lang w:val="hu-HU"/>
               </w:rPr>
             </w:pPr>
+            <w:r>
+              <w:rPr>
+                <w:rFonts w:eastAsia="Times New Roman"/>
+                <w:lang w:val="hu-HU"/>
+              </w:rPr>
+              <w:t>NUMBER</w:t>
+            </w:r>
+          </w:p>
+        </w:tc>
+        <w:tc>
+          <w:tcPr>
+            <w:tcW w:w="5034" w:type="dxa"/>
+            <w:vAlign w:val="center"/>
+          </w:tcPr>
+          <w:p>
+            <w:pPr>
+              <w:widowControl w:val="0"/>
+              <w:rPr>
+                <w:lang w:val="hu-HU"/>
+              </w:rPr>
+            </w:pPr>
+            <w:r>
+              <w:rPr>
+                <w:rFonts w:eastAsia="Times New Roman"/>
+                <w:lang w:val="hu-HU"/>
+              </w:rPr>
+              <w:t xml:space="preserve">Ki van e fizetve a jegy (0 – nincs; 1 </w:t>
+            </w:r>
             <w:proofErr w:type="gramStart"/>
             <w:r>
               <w:rPr>
                 <w:rFonts w:eastAsia="Times New Roman"/>
                 <w:lang w:val="hu-HU"/>
               </w:rPr>
-              <w:t>VARCHAR(</w:t>
+              <w:t>-  kivan</w:t>
             </w:r>
             <w:proofErr w:type="gramEnd"/>
             <w:r>
@@ -8403,28 +9343,7 @@
                 <w:rFonts w:eastAsia="Times New Roman"/>
                 <w:lang w:val="hu-HU"/>
               </w:rPr>
-              <w:t>40)</w:t>
-            </w:r>
-          </w:p>
-        </w:tc>
-        <w:tc>
-          <w:tcPr>
-            <w:tcW w:w="5034" w:type="dxa"/>
-            <w:vAlign w:val="center"/>
-          </w:tcPr>
-          <w:p>
-            <w:pPr>
-              <w:widowControl w:val="0"/>
-              <w:rPr>
-                <w:lang w:val="hu-HU"/>
-              </w:rPr>
-            </w:pPr>
-            <w:r>
-              <w:rPr>
-                <w:rFonts w:eastAsia="Times New Roman"/>
-                <w:lang w:val="hu-HU"/>
-              </w:rPr>
-              <w:t>A foglalás utasának a vezetékneve</w:t>
+              <w:t>)</w:t>
             </w:r>
           </w:p>
         </w:tc>
@@ -8453,7 +9372,7 @@
                 <w:rFonts w:eastAsia="Times New Roman"/>
                 <w:lang w:val="hu-HU"/>
               </w:rPr>
-              <w:t>utas_kernev</w:t>
+              <w:t>fizetesi_mod</w:t>
             </w:r>
             <w:proofErr w:type="spellEnd"/>
           </w:p>
@@ -8507,7 +9426,23 @@
                 <w:rFonts w:eastAsia="Times New Roman"/>
                 <w:lang w:val="hu-HU"/>
               </w:rPr>
-              <w:t>A foglalás utasának a keresztneve</w:t>
+              <w:t xml:space="preserve">A jegy fizetési módja (pl.: </w:t>
+            </w:r>
+            <w:proofErr w:type="spellStart"/>
+            <w:r>
+              <w:rPr>
+                <w:rFonts w:eastAsia="Times New Roman"/>
+                <w:lang w:val="hu-HU"/>
+              </w:rPr>
+              <w:t>Átutlás</w:t>
+            </w:r>
+            <w:proofErr w:type="spellEnd"/>
+            <w:r>
+              <w:rPr>
+                <w:rFonts w:eastAsia="Times New Roman"/>
+                <w:lang w:val="hu-HU"/>
+              </w:rPr>
+              <w:t>, Bankkártyás)</w:t>
             </w:r>
           </w:p>
         </w:tc>
@@ -8536,8 +9471,7 @@
                 <w:rFonts w:eastAsia="Times New Roman"/>
                 <w:lang w:val="hu-HU"/>
               </w:rPr>
-              <w:lastRenderedPageBreak/>
-              <w:t>ar</w:t>
+              <w:t>repulo_id</w:t>
             </w:r>
             <w:proofErr w:type="spellEnd"/>
           </w:p>
@@ -8560,7 +9494,7 @@
                 <w:rFonts w:eastAsia="Times New Roman"/>
                 <w:lang w:val="hu-HU"/>
               </w:rPr>
-              <w:t>INT</w:t>
+              <w:t>NUMBER</w:t>
             </w:r>
           </w:p>
         </w:tc>
@@ -8582,7 +9516,7 @@
                 <w:rFonts w:eastAsia="Times New Roman"/>
                 <w:lang w:val="hu-HU"/>
               </w:rPr>
-              <w:t>A foglalás ára</w:t>
+              <w:t>Melyik játra szól a jegy</w:t>
             </w:r>
           </w:p>
         </w:tc>
@@ -8611,7 +9545,7 @@
                 <w:rFonts w:eastAsia="Times New Roman"/>
                 <w:lang w:val="hu-HU"/>
               </w:rPr>
-              <w:t>becsekkolas</w:t>
+              <w:t>felhasznalo_id</w:t>
             </w:r>
             <w:proofErr w:type="spellEnd"/>
           </w:p>
@@ -8634,7 +9568,7 @@
                 <w:rFonts w:eastAsia="Times New Roman"/>
                 <w:lang w:val="hu-HU"/>
               </w:rPr>
-              <w:t>SMALLINT</w:t>
+              <w:t>NUMBER</w:t>
             </w:r>
           </w:p>
         </w:tc>
@@ -8656,245 +9590,7 @@
                 <w:rFonts w:eastAsia="Times New Roman"/>
                 <w:lang w:val="hu-HU"/>
               </w:rPr>
-              <w:t>Be van e már csekkolva a foglalás</w:t>
-            </w:r>
-          </w:p>
-        </w:tc>
-      </w:tr>
-      <w:tr>
-        <w:trPr>
-          <w:trHeight w:val="439"/>
-          <w:jc w:val="center"/>
-        </w:trPr>
-        <w:tc>
-          <w:tcPr>
-            <w:tcW w:w="2270" w:type="dxa"/>
-            <w:vAlign w:val="center"/>
-          </w:tcPr>
-          <w:p>
-            <w:pPr>
-              <w:widowControl w:val="0"/>
-              <w:rPr>
-                <w:rFonts w:eastAsia="Times New Roman"/>
-                <w:lang w:val="hu-HU"/>
-              </w:rPr>
-            </w:pPr>
-            <w:proofErr w:type="spellStart"/>
-            <w:r>
-              <w:rPr>
-                <w:rFonts w:eastAsia="Times New Roman"/>
-                <w:lang w:val="hu-HU"/>
-              </w:rPr>
-              <w:t>ules</w:t>
-            </w:r>
-            <w:proofErr w:type="spellEnd"/>
-          </w:p>
-        </w:tc>
-        <w:tc>
-          <w:tcPr>
-            <w:tcW w:w="3064" w:type="dxa"/>
-            <w:vAlign w:val="center"/>
-          </w:tcPr>
-          <w:p>
-            <w:pPr>
-              <w:widowControl w:val="0"/>
-              <w:rPr>
-                <w:rFonts w:eastAsia="Times New Roman"/>
-                <w:lang w:val="hu-HU"/>
-              </w:rPr>
-            </w:pPr>
-            <w:r>
-              <w:rPr>
-                <w:rFonts w:eastAsia="Times New Roman"/>
-                <w:lang w:val="hu-HU"/>
-              </w:rPr>
-              <w:t>INT</w:t>
-            </w:r>
-          </w:p>
-        </w:tc>
-        <w:tc>
-          <w:tcPr>
-            <w:tcW w:w="5034" w:type="dxa"/>
-            <w:vAlign w:val="center"/>
-          </w:tcPr>
-          <w:p>
-            <w:pPr>
-              <w:widowControl w:val="0"/>
-              <w:rPr>
-                <w:rFonts w:eastAsia="Times New Roman"/>
-                <w:lang w:val="hu-HU"/>
-              </w:rPr>
-            </w:pPr>
-            <w:r>
-              <w:rPr>
-                <w:rFonts w:eastAsia="Times New Roman"/>
-                <w:lang w:val="hu-HU"/>
-              </w:rPr>
-              <w:t>A foglalás során kiválasztott ülés a gépen</w:t>
-            </w:r>
-          </w:p>
-        </w:tc>
-      </w:tr>
-      <w:tr>
-        <w:trPr>
-          <w:trHeight w:val="439"/>
-          <w:jc w:val="center"/>
-        </w:trPr>
-        <w:tc>
-          <w:tcPr>
-            <w:tcW w:w="2270" w:type="dxa"/>
-            <w:vAlign w:val="center"/>
-          </w:tcPr>
-          <w:p>
-            <w:pPr>
-              <w:widowControl w:val="0"/>
-              <w:rPr>
-                <w:rFonts w:eastAsia="Times New Roman"/>
-                <w:lang w:val="hu-HU"/>
-              </w:rPr>
-            </w:pPr>
-            <w:proofErr w:type="spellStart"/>
-            <w:r>
-              <w:rPr>
-                <w:rFonts w:eastAsia="Times New Roman"/>
-                <w:lang w:val="hu-HU"/>
-              </w:rPr>
-              <w:t>repulo_id</w:t>
-            </w:r>
-            <w:proofErr w:type="spellEnd"/>
-          </w:p>
-        </w:tc>
-        <w:tc>
-          <w:tcPr>
-            <w:tcW w:w="3064" w:type="dxa"/>
-            <w:vAlign w:val="center"/>
-          </w:tcPr>
-          <w:p>
-            <w:pPr>
-              <w:widowControl w:val="0"/>
-              <w:rPr>
-                <w:rFonts w:eastAsia="Times New Roman"/>
-                <w:lang w:val="hu-HU"/>
-              </w:rPr>
-            </w:pPr>
-            <w:r>
-              <w:rPr>
-                <w:rFonts w:eastAsia="Times New Roman"/>
-                <w:lang w:val="hu-HU"/>
-              </w:rPr>
-              <w:t>INT</w:t>
-            </w:r>
-          </w:p>
-        </w:tc>
-        <w:tc>
-          <w:tcPr>
-            <w:tcW w:w="5034" w:type="dxa"/>
-            <w:vAlign w:val="center"/>
-          </w:tcPr>
-          <w:p>
-            <w:pPr>
-              <w:widowControl w:val="0"/>
-              <w:rPr>
-                <w:rFonts w:eastAsia="Times New Roman"/>
-                <w:lang w:val="hu-HU"/>
-              </w:rPr>
-            </w:pPr>
-            <w:r>
-              <w:rPr>
-                <w:rFonts w:eastAsia="Times New Roman"/>
-                <w:lang w:val="hu-HU"/>
-              </w:rPr>
-              <w:t>A repülő azonosítója amire szól a foglalás, idegenkulcs</w:t>
-            </w:r>
-          </w:p>
-        </w:tc>
-      </w:tr>
-      <w:tr>
-        <w:trPr>
-          <w:trHeight w:val="439"/>
-          <w:jc w:val="center"/>
-        </w:trPr>
-        <w:tc>
-          <w:tcPr>
-            <w:tcW w:w="2270" w:type="dxa"/>
-            <w:vAlign w:val="center"/>
-          </w:tcPr>
-          <w:p>
-            <w:pPr>
-              <w:widowControl w:val="0"/>
-              <w:rPr>
-                <w:rFonts w:eastAsia="Times New Roman"/>
-                <w:lang w:val="hu-HU"/>
-              </w:rPr>
-            </w:pPr>
-            <w:proofErr w:type="spellStart"/>
-            <w:r>
-              <w:rPr>
-                <w:rFonts w:eastAsia="Times New Roman"/>
-                <w:lang w:val="hu-HU"/>
-              </w:rPr>
-              <w:t>felhasznalo_id</w:t>
-            </w:r>
-            <w:proofErr w:type="spellEnd"/>
-          </w:p>
-        </w:tc>
-        <w:tc>
-          <w:tcPr>
-            <w:tcW w:w="3064" w:type="dxa"/>
-            <w:vAlign w:val="center"/>
-          </w:tcPr>
-          <w:p>
-            <w:pPr>
-              <w:widowControl w:val="0"/>
-              <w:rPr>
-                <w:rFonts w:eastAsia="Times New Roman"/>
-                <w:lang w:val="hu-HU"/>
-              </w:rPr>
-            </w:pPr>
-            <w:r>
-              <w:rPr>
-                <w:rFonts w:eastAsia="Times New Roman"/>
-                <w:lang w:val="hu-HU"/>
-              </w:rPr>
-              <w:t>INT</w:t>
-            </w:r>
-          </w:p>
-        </w:tc>
-        <w:tc>
-          <w:tcPr>
-            <w:tcW w:w="5034" w:type="dxa"/>
-            <w:vAlign w:val="center"/>
-          </w:tcPr>
-          <w:p>
-            <w:pPr>
-              <w:widowControl w:val="0"/>
-              <w:rPr>
-                <w:rFonts w:eastAsia="Times New Roman"/>
-                <w:lang w:val="hu-HU"/>
-              </w:rPr>
-            </w:pPr>
-            <w:r>
-              <w:rPr>
-                <w:rFonts w:eastAsia="Times New Roman"/>
-                <w:lang w:val="hu-HU"/>
-              </w:rPr>
-              <w:t xml:space="preserve">A felhasználó </w:t>
-            </w:r>
-            <w:proofErr w:type="gramStart"/>
-            <w:r>
-              <w:rPr>
-                <w:rFonts w:eastAsia="Times New Roman"/>
-                <w:lang w:val="hu-HU"/>
-              </w:rPr>
-              <w:t>azonosítója</w:t>
-            </w:r>
-            <w:proofErr w:type="gramEnd"/>
-            <w:r>
-              <w:rPr>
-                <w:rFonts w:eastAsia="Times New Roman"/>
-                <w:lang w:val="hu-HU"/>
-              </w:rPr>
-              <w:t xml:space="preserve"> aki végezte a foglalást, idegenkulcs</w:t>
+              <w:t>Ki foglalta a jegyet</w:t>
             </w:r>
           </w:p>
         </w:tc>
@@ -8915,7 +9611,7 @@
       </w:pPr>
       <w:proofErr w:type="spellStart"/>
       <w:r>
-        <w:t>Feladott_poggyasz</w:t>
+        <w:t>Jegy_adatok</w:t>
       </w:r>
       <w:proofErr w:type="spellEnd"/>
       <w:r>
@@ -8927,7 +9623,7 @@
           <w:i/>
           <w:iCs/>
         </w:rPr>
-        <w:t>Feladott_poggyasz</w:t>
+        <w:t>Jegy_adatok</w:t>
       </w:r>
       <w:proofErr w:type="spellEnd"/>
       <w:r>
@@ -9064,7 +9760,7 @@
                 <w:rFonts w:eastAsia="Times New Roman"/>
                 <w:lang w:val="hu-HU"/>
               </w:rPr>
-              <w:t>poggyasz_id</w:t>
+              <w:t>id</w:t>
             </w:r>
             <w:proofErr w:type="spellEnd"/>
           </w:p>
@@ -9086,7 +9782,7 @@
                 <w:rFonts w:eastAsia="Times New Roman"/>
                 <w:lang w:val="hu-HU"/>
               </w:rPr>
-              <w:t>INT</w:t>
+              <w:t>NUMBER</w:t>
             </w:r>
           </w:p>
         </w:tc>
@@ -9107,23 +9803,7 @@
                 <w:rFonts w:eastAsia="Times New Roman"/>
                 <w:lang w:val="hu-HU"/>
               </w:rPr>
-              <w:t xml:space="preserve">Idegenkulcs, a feladott poggyász azonosítója a </w:t>
-            </w:r>
-            <w:proofErr w:type="spellStart"/>
-            <w:r>
-              <w:rPr>
-                <w:rFonts w:eastAsia="Times New Roman"/>
-                <w:lang w:val="hu-HU"/>
-              </w:rPr>
-              <w:t>poggyasz</w:t>
-            </w:r>
-            <w:proofErr w:type="spellEnd"/>
-            <w:r>
-              <w:rPr>
-                <w:rFonts w:eastAsia="Times New Roman"/>
-                <w:lang w:val="hu-HU"/>
-              </w:rPr>
-              <w:t xml:space="preserve"> táblában</w:t>
+              <w:t>Elsődleges kulcs</w:t>
             </w:r>
           </w:p>
         </w:tc>
@@ -9151,6 +9831,482 @@
                 <w:rFonts w:eastAsia="Times New Roman"/>
                 <w:lang w:val="hu-HU"/>
               </w:rPr>
+              <w:t>utas_veznev</w:t>
+            </w:r>
+            <w:proofErr w:type="spellEnd"/>
+          </w:p>
+        </w:tc>
+        <w:tc>
+          <w:tcPr>
+            <w:tcW w:w="3064" w:type="dxa"/>
+            <w:vAlign w:val="center"/>
+          </w:tcPr>
+          <w:p>
+            <w:pPr>
+              <w:widowControl w:val="0"/>
+              <w:rPr>
+                <w:lang w:val="hu-HU"/>
+              </w:rPr>
+            </w:pPr>
+            <w:proofErr w:type="gramStart"/>
+            <w:r>
+              <w:rPr>
+                <w:rFonts w:eastAsia="Times New Roman"/>
+                <w:lang w:val="hu-HU"/>
+              </w:rPr>
+              <w:t>VARCHAR(</w:t>
+            </w:r>
+            <w:proofErr w:type="gramEnd"/>
+            <w:r>
+              <w:rPr>
+                <w:rFonts w:eastAsia="Times New Roman"/>
+                <w:lang w:val="hu-HU"/>
+              </w:rPr>
+              <w:t>70)</w:t>
+            </w:r>
+          </w:p>
+        </w:tc>
+        <w:tc>
+          <w:tcPr>
+            <w:tcW w:w="5034" w:type="dxa"/>
+            <w:vAlign w:val="center"/>
+          </w:tcPr>
+          <w:p>
+            <w:pPr>
+              <w:widowControl w:val="0"/>
+              <w:rPr>
+                <w:lang w:val="hu-HU"/>
+              </w:rPr>
+            </w:pPr>
+            <w:r>
+              <w:rPr>
+                <w:rFonts w:eastAsia="Times New Roman"/>
+                <w:lang w:val="hu-HU"/>
+              </w:rPr>
+              <w:t>Az utas vezetékneve</w:t>
+            </w:r>
+          </w:p>
+        </w:tc>
+      </w:tr>
+      <w:tr>
+        <w:trPr>
+          <w:trHeight w:val="439"/>
+          <w:jc w:val="center"/>
+        </w:trPr>
+        <w:tc>
+          <w:tcPr>
+            <w:tcW w:w="2270" w:type="dxa"/>
+            <w:vAlign w:val="center"/>
+          </w:tcPr>
+          <w:p>
+            <w:pPr>
+              <w:widowControl w:val="0"/>
+              <w:rPr>
+                <w:rFonts w:eastAsia="Times New Roman"/>
+                <w:lang w:val="hu-HU"/>
+              </w:rPr>
+            </w:pPr>
+            <w:proofErr w:type="spellStart"/>
+            <w:r>
+              <w:rPr>
+                <w:rFonts w:eastAsia="Times New Roman"/>
+                <w:lang w:val="hu-HU"/>
+              </w:rPr>
+              <w:t>utas_kernev</w:t>
+            </w:r>
+            <w:proofErr w:type="spellEnd"/>
+          </w:p>
+        </w:tc>
+        <w:tc>
+          <w:tcPr>
+            <w:tcW w:w="3064" w:type="dxa"/>
+            <w:vAlign w:val="center"/>
+          </w:tcPr>
+          <w:p>
+            <w:pPr>
+              <w:widowControl w:val="0"/>
+              <w:rPr>
+                <w:rFonts w:eastAsia="Times New Roman"/>
+                <w:lang w:val="hu-HU"/>
+              </w:rPr>
+            </w:pPr>
+            <w:proofErr w:type="gramStart"/>
+            <w:r>
+              <w:rPr>
+                <w:rFonts w:eastAsia="Times New Roman"/>
+                <w:lang w:val="hu-HU"/>
+              </w:rPr>
+              <w:t>VARCHAR(</w:t>
+            </w:r>
+            <w:proofErr w:type="gramEnd"/>
+            <w:r>
+              <w:rPr>
+                <w:rFonts w:eastAsia="Times New Roman"/>
+                <w:lang w:val="hu-HU"/>
+              </w:rPr>
+              <w:t>70)</w:t>
+            </w:r>
+          </w:p>
+        </w:tc>
+        <w:tc>
+          <w:tcPr>
+            <w:tcW w:w="5034" w:type="dxa"/>
+            <w:vAlign w:val="center"/>
+          </w:tcPr>
+          <w:p>
+            <w:pPr>
+              <w:widowControl w:val="0"/>
+              <w:rPr>
+                <w:rFonts w:eastAsia="Times New Roman"/>
+                <w:lang w:val="hu-HU"/>
+              </w:rPr>
+            </w:pPr>
+            <w:r>
+              <w:rPr>
+                <w:rFonts w:eastAsia="Times New Roman"/>
+                <w:lang w:val="hu-HU"/>
+              </w:rPr>
+              <w:t>Az utas keresztneve</w:t>
+            </w:r>
+          </w:p>
+        </w:tc>
+      </w:tr>
+      <w:tr>
+        <w:trPr>
+          <w:trHeight w:val="439"/>
+          <w:jc w:val="center"/>
+        </w:trPr>
+        <w:tc>
+          <w:tcPr>
+            <w:tcW w:w="2270" w:type="dxa"/>
+            <w:vAlign w:val="center"/>
+          </w:tcPr>
+          <w:p>
+            <w:pPr>
+              <w:widowControl w:val="0"/>
+              <w:rPr>
+                <w:rFonts w:eastAsia="Times New Roman"/>
+                <w:lang w:val="hu-HU"/>
+              </w:rPr>
+            </w:pPr>
+            <w:proofErr w:type="spellStart"/>
+            <w:r>
+              <w:rPr>
+                <w:rFonts w:eastAsia="Times New Roman"/>
+                <w:lang w:val="hu-HU"/>
+              </w:rPr>
+              <w:t>utas_szulido</w:t>
+            </w:r>
+            <w:proofErr w:type="spellEnd"/>
+          </w:p>
+        </w:tc>
+        <w:tc>
+          <w:tcPr>
+            <w:tcW w:w="3064" w:type="dxa"/>
+            <w:vAlign w:val="center"/>
+          </w:tcPr>
+          <w:p>
+            <w:pPr>
+              <w:widowControl w:val="0"/>
+              <w:rPr>
+                <w:rFonts w:eastAsia="Times New Roman"/>
+                <w:lang w:val="hu-HU"/>
+              </w:rPr>
+            </w:pPr>
+            <w:r>
+              <w:rPr>
+                <w:rFonts w:eastAsia="Times New Roman"/>
+                <w:lang w:val="hu-HU"/>
+              </w:rPr>
+              <w:t>DATE</w:t>
+            </w:r>
+          </w:p>
+        </w:tc>
+        <w:tc>
+          <w:tcPr>
+            <w:tcW w:w="5034" w:type="dxa"/>
+            <w:vAlign w:val="center"/>
+          </w:tcPr>
+          <w:p>
+            <w:pPr>
+              <w:widowControl w:val="0"/>
+              <w:rPr>
+                <w:rFonts w:eastAsia="Times New Roman"/>
+                <w:lang w:val="hu-HU"/>
+              </w:rPr>
+            </w:pPr>
+            <w:r>
+              <w:rPr>
+                <w:rFonts w:eastAsia="Times New Roman"/>
+                <w:lang w:val="hu-HU"/>
+              </w:rPr>
+              <w:t>Az utas születési ideje</w:t>
+            </w:r>
+          </w:p>
+        </w:tc>
+      </w:tr>
+      <w:tr>
+        <w:trPr>
+          <w:trHeight w:val="439"/>
+          <w:jc w:val="center"/>
+        </w:trPr>
+        <w:tc>
+          <w:tcPr>
+            <w:tcW w:w="2270" w:type="dxa"/>
+            <w:vAlign w:val="center"/>
+          </w:tcPr>
+          <w:p>
+            <w:pPr>
+              <w:widowControl w:val="0"/>
+              <w:rPr>
+                <w:rFonts w:eastAsia="Times New Roman"/>
+                <w:lang w:val="hu-HU"/>
+              </w:rPr>
+            </w:pPr>
+            <w:proofErr w:type="spellStart"/>
+            <w:r>
+              <w:rPr>
+                <w:rFonts w:eastAsia="Times New Roman"/>
+                <w:lang w:val="hu-HU"/>
+              </w:rPr>
+              <w:t>ules</w:t>
+            </w:r>
+            <w:proofErr w:type="spellEnd"/>
+          </w:p>
+        </w:tc>
+        <w:tc>
+          <w:tcPr>
+            <w:tcW w:w="3064" w:type="dxa"/>
+            <w:vAlign w:val="center"/>
+          </w:tcPr>
+          <w:p>
+            <w:pPr>
+              <w:widowControl w:val="0"/>
+              <w:rPr>
+                <w:rFonts w:eastAsia="Times New Roman"/>
+                <w:lang w:val="hu-HU"/>
+              </w:rPr>
+            </w:pPr>
+            <w:r>
+              <w:rPr>
+                <w:rFonts w:eastAsia="Times New Roman"/>
+                <w:lang w:val="hu-HU"/>
+              </w:rPr>
+              <w:t>NUMBER</w:t>
+            </w:r>
+          </w:p>
+        </w:tc>
+        <w:tc>
+          <w:tcPr>
+            <w:tcW w:w="5034" w:type="dxa"/>
+            <w:vAlign w:val="center"/>
+          </w:tcPr>
+          <w:p>
+            <w:pPr>
+              <w:widowControl w:val="0"/>
+              <w:rPr>
+                <w:rFonts w:eastAsia="Times New Roman"/>
+                <w:lang w:val="hu-HU"/>
+              </w:rPr>
+            </w:pPr>
+            <w:r>
+              <w:rPr>
+                <w:rFonts w:eastAsia="Times New Roman"/>
+                <w:lang w:val="hu-HU"/>
+              </w:rPr>
+              <w:t>lefoglalt ülés szám</w:t>
+            </w:r>
+          </w:p>
+        </w:tc>
+      </w:tr>
+      <w:tr>
+        <w:trPr>
+          <w:trHeight w:val="439"/>
+          <w:jc w:val="center"/>
+        </w:trPr>
+        <w:tc>
+          <w:tcPr>
+            <w:tcW w:w="2270" w:type="dxa"/>
+            <w:vAlign w:val="center"/>
+          </w:tcPr>
+          <w:p>
+            <w:pPr>
+              <w:widowControl w:val="0"/>
+              <w:rPr>
+                <w:rFonts w:eastAsia="Times New Roman"/>
+                <w:lang w:val="hu-HU"/>
+              </w:rPr>
+            </w:pPr>
+            <w:proofErr w:type="spellStart"/>
+            <w:r>
+              <w:rPr>
+                <w:rFonts w:eastAsia="Times New Roman"/>
+                <w:lang w:val="hu-HU"/>
+              </w:rPr>
+              <w:t>becsekkolas</w:t>
+            </w:r>
+            <w:proofErr w:type="spellEnd"/>
+          </w:p>
+        </w:tc>
+        <w:tc>
+          <w:tcPr>
+            <w:tcW w:w="3064" w:type="dxa"/>
+            <w:vAlign w:val="center"/>
+          </w:tcPr>
+          <w:p>
+            <w:pPr>
+              <w:widowControl w:val="0"/>
+              <w:rPr>
+                <w:rFonts w:eastAsia="Times New Roman"/>
+                <w:lang w:val="hu-HU"/>
+              </w:rPr>
+            </w:pPr>
+            <w:r>
+              <w:rPr>
+                <w:rFonts w:eastAsia="Times New Roman"/>
+                <w:lang w:val="hu-HU"/>
+              </w:rPr>
+              <w:t>NUMBER</w:t>
+            </w:r>
+          </w:p>
+        </w:tc>
+        <w:tc>
+          <w:tcPr>
+            <w:tcW w:w="5034" w:type="dxa"/>
+            <w:vAlign w:val="center"/>
+          </w:tcPr>
+          <w:p>
+            <w:pPr>
+              <w:widowControl w:val="0"/>
+              <w:rPr>
+                <w:rFonts w:eastAsia="Times New Roman"/>
+                <w:lang w:val="hu-HU"/>
+              </w:rPr>
+            </w:pPr>
+            <w:r>
+              <w:rPr>
+                <w:rFonts w:eastAsia="Times New Roman"/>
+                <w:lang w:val="hu-HU"/>
+              </w:rPr>
+              <w:t xml:space="preserve">Becsekkolás megtörtént e (0 – </w:t>
+            </w:r>
+            <w:proofErr w:type="gramStart"/>
+            <w:r>
+              <w:rPr>
+                <w:rFonts w:eastAsia="Times New Roman"/>
+                <w:lang w:val="hu-HU"/>
+              </w:rPr>
+              <w:t>nem ;</w:t>
+            </w:r>
+            <w:proofErr w:type="gramEnd"/>
+            <w:r>
+              <w:rPr>
+                <w:rFonts w:eastAsia="Times New Roman"/>
+                <w:lang w:val="hu-HU"/>
+              </w:rPr>
+              <w:t xml:space="preserve"> 1 – igen)</w:t>
+            </w:r>
+          </w:p>
+        </w:tc>
+      </w:tr>
+      <w:tr>
+        <w:trPr>
+          <w:trHeight w:val="439"/>
+          <w:jc w:val="center"/>
+        </w:trPr>
+        <w:tc>
+          <w:tcPr>
+            <w:tcW w:w="2270" w:type="dxa"/>
+            <w:vAlign w:val="center"/>
+          </w:tcPr>
+          <w:p>
+            <w:pPr>
+              <w:widowControl w:val="0"/>
+              <w:rPr>
+                <w:rFonts w:eastAsia="Times New Roman"/>
+                <w:lang w:val="hu-HU"/>
+              </w:rPr>
+            </w:pPr>
+            <w:proofErr w:type="spellStart"/>
+            <w:r>
+              <w:rPr>
+                <w:rFonts w:eastAsia="Times New Roman"/>
+                <w:lang w:val="hu-HU"/>
+              </w:rPr>
+              <w:t>ar</w:t>
+            </w:r>
+            <w:proofErr w:type="spellEnd"/>
+          </w:p>
+        </w:tc>
+        <w:tc>
+          <w:tcPr>
+            <w:tcW w:w="3064" w:type="dxa"/>
+            <w:vAlign w:val="center"/>
+          </w:tcPr>
+          <w:p>
+            <w:pPr>
+              <w:widowControl w:val="0"/>
+              <w:rPr>
+                <w:rFonts w:eastAsia="Times New Roman"/>
+                <w:lang w:val="hu-HU"/>
+              </w:rPr>
+            </w:pPr>
+            <w:r>
+              <w:rPr>
+                <w:rFonts w:eastAsia="Times New Roman"/>
+                <w:lang w:val="hu-HU"/>
+              </w:rPr>
+              <w:t>NUMBER</w:t>
+            </w:r>
+          </w:p>
+        </w:tc>
+        <w:tc>
+          <w:tcPr>
+            <w:tcW w:w="5034" w:type="dxa"/>
+            <w:vAlign w:val="center"/>
+          </w:tcPr>
+          <w:p>
+            <w:pPr>
+              <w:widowControl w:val="0"/>
+              <w:rPr>
+                <w:rFonts w:eastAsia="Times New Roman"/>
+                <w:lang w:val="hu-HU"/>
+              </w:rPr>
+            </w:pPr>
+            <w:r>
+              <w:rPr>
+                <w:rFonts w:eastAsia="Times New Roman"/>
+                <w:lang w:val="hu-HU"/>
+              </w:rPr>
+              <w:t>A jegy típus ára</w:t>
+            </w:r>
+          </w:p>
+        </w:tc>
+      </w:tr>
+      <w:tr>
+        <w:trPr>
+          <w:trHeight w:val="439"/>
+          <w:jc w:val="center"/>
+        </w:trPr>
+        <w:tc>
+          <w:tcPr>
+            <w:tcW w:w="2270" w:type="dxa"/>
+            <w:vAlign w:val="center"/>
+          </w:tcPr>
+          <w:p>
+            <w:pPr>
+              <w:widowControl w:val="0"/>
+              <w:rPr>
+                <w:rFonts w:eastAsia="Times New Roman"/>
+                <w:lang w:val="hu-HU"/>
+              </w:rPr>
+            </w:pPr>
+            <w:proofErr w:type="spellStart"/>
+            <w:r>
+              <w:rPr>
+                <w:rFonts w:eastAsia="Times New Roman"/>
+                <w:lang w:val="hu-HU"/>
+              </w:rPr>
               <w:t>jegy_id</w:t>
             </w:r>
             <w:proofErr w:type="spellEnd"/>
@@ -9165,15 +10321,16 @@
             <w:pPr>
               <w:widowControl w:val="0"/>
               <w:rPr>
-                <w:lang w:val="hu-HU"/>
-              </w:rPr>
-            </w:pPr>
-            <w:r>
-              <w:rPr>
-                <w:rFonts w:eastAsia="Times New Roman"/>
-                <w:lang w:val="hu-HU"/>
-              </w:rPr>
-              <w:t>INT</w:t>
+                <w:rFonts w:eastAsia="Times New Roman"/>
+                <w:lang w:val="hu-HU"/>
+              </w:rPr>
+            </w:pPr>
+            <w:r>
+              <w:rPr>
+                <w:rFonts w:eastAsia="Times New Roman"/>
+                <w:lang w:val="hu-HU"/>
+              </w:rPr>
+              <w:t>NUMBER</w:t>
             </w:r>
           </w:p>
         </w:tc>
@@ -9186,52 +10343,16 @@
             <w:pPr>
               <w:widowControl w:val="0"/>
               <w:rPr>
-                <w:lang w:val="hu-HU"/>
-              </w:rPr>
-            </w:pPr>
-            <w:r>
-              <w:rPr>
-                <w:rFonts w:eastAsia="Times New Roman"/>
-                <w:lang w:val="hu-HU"/>
-              </w:rPr>
-              <w:t xml:space="preserve">Idegenkulcs, a </w:t>
-            </w:r>
-            <w:proofErr w:type="gramStart"/>
-            <w:r>
-              <w:rPr>
-                <w:rFonts w:eastAsia="Times New Roman"/>
-                <w:lang w:val="hu-HU"/>
-              </w:rPr>
-              <w:t xml:space="preserve">jegy </w:t>
-            </w:r>
-            <w:r>
-              <w:rPr>
-                <w:rFonts w:eastAsia="Times New Roman"/>
-                <w:lang w:val="hu-HU"/>
-              </w:rPr>
-              <w:t xml:space="preserve"> azonosítója</w:t>
-            </w:r>
-            <w:proofErr w:type="gramEnd"/>
-            <w:r>
-              <w:rPr>
-                <w:rFonts w:eastAsia="Times New Roman"/>
-                <w:lang w:val="hu-HU"/>
-              </w:rPr>
-              <w:t xml:space="preserve"> a </w:t>
-            </w:r>
-            <w:r>
-              <w:rPr>
-                <w:rFonts w:eastAsia="Times New Roman"/>
-                <w:lang w:val="hu-HU"/>
-              </w:rPr>
-              <w:t>jegy</w:t>
-            </w:r>
-            <w:r>
-              <w:rPr>
-                <w:rFonts w:eastAsia="Times New Roman"/>
-                <w:lang w:val="hu-HU"/>
-              </w:rPr>
-              <w:t xml:space="preserve"> táblában</w:t>
+                <w:rFonts w:eastAsia="Times New Roman"/>
+                <w:lang w:val="hu-HU"/>
+              </w:rPr>
+            </w:pPr>
+            <w:r>
+              <w:rPr>
+                <w:rFonts w:eastAsia="Times New Roman"/>
+                <w:lang w:val="hu-HU"/>
+              </w:rPr>
+              <w:t>Idegen kulcs, a jegy azonosítója</w:t>
             </w:r>
           </w:p>
         </w:tc>
@@ -9252,7 +10373,7 @@
       </w:pPr>
       <w:proofErr w:type="spellStart"/>
       <w:r>
-        <w:t>Ertekeles</w:t>
+        <w:t>Feladott_poggyasz</w:t>
       </w:r>
       <w:proofErr w:type="spellEnd"/>
       <w:r>
@@ -9264,7 +10385,7 @@
           <w:i/>
           <w:iCs/>
         </w:rPr>
-        <w:t>Ertekeles</w:t>
+        <w:t>Feladott_poggyasz</w:t>
       </w:r>
       <w:proofErr w:type="spellEnd"/>
       <w:r>
@@ -9401,7 +10522,7 @@
                 <w:rFonts w:eastAsia="Times New Roman"/>
                 <w:lang w:val="hu-HU"/>
               </w:rPr>
-              <w:t>id</w:t>
+              <w:t>poggyasz_id</w:t>
             </w:r>
             <w:proofErr w:type="spellEnd"/>
           </w:p>
@@ -9444,7 +10565,23 @@
                 <w:rFonts w:eastAsia="Times New Roman"/>
                 <w:lang w:val="hu-HU"/>
               </w:rPr>
-              <w:t>Elsődleges kulcs</w:t>
+              <w:t xml:space="preserve">Idegenkulcs, a feladott poggyász azonosítója a </w:t>
+            </w:r>
+            <w:proofErr w:type="spellStart"/>
+            <w:r>
+              <w:rPr>
+                <w:rFonts w:eastAsia="Times New Roman"/>
+                <w:lang w:val="hu-HU"/>
+              </w:rPr>
+              <w:t>poggyasz</w:t>
+            </w:r>
+            <w:proofErr w:type="spellEnd"/>
+            <w:r>
+              <w:rPr>
+                <w:rFonts w:eastAsia="Times New Roman"/>
+                <w:lang w:val="hu-HU"/>
+              </w:rPr>
+              <w:t xml:space="preserve"> táblában</w:t>
             </w:r>
           </w:p>
         </w:tc>
@@ -9472,7 +10609,7 @@
                 <w:rFonts w:eastAsia="Times New Roman"/>
                 <w:lang w:val="hu-HU"/>
               </w:rPr>
-              <w:t>felhasznalo_id</w:t>
+              <w:t>jegy_id</w:t>
             </w:r>
             <w:proofErr w:type="spellEnd"/>
           </w:p>
@@ -9515,7 +10652,7 @@
                 <w:rFonts w:eastAsia="Times New Roman"/>
                 <w:lang w:val="hu-HU"/>
               </w:rPr>
-              <w:t xml:space="preserve">A felhasználó </w:t>
+              <w:t xml:space="preserve">Idegenkulcs, a </w:t>
             </w:r>
             <w:proofErr w:type="gramStart"/>
             <w:r>
@@ -9523,7 +10660,14 @@
                 <w:rFonts w:eastAsia="Times New Roman"/>
                 <w:lang w:val="hu-HU"/>
               </w:rPr>
-              <w:t>azonosítója</w:t>
+              <w:t xml:space="preserve">jegy </w:t>
+            </w:r>
+            <w:r>
+              <w:rPr>
+                <w:rFonts w:eastAsia="Times New Roman"/>
+                <w:lang w:val="hu-HU"/>
+              </w:rPr>
+              <w:t xml:space="preserve"> azonosítója</w:t>
             </w:r>
             <w:proofErr w:type="gramEnd"/>
             <w:r>
@@ -9531,7 +10675,163 @@
                 <w:rFonts w:eastAsia="Times New Roman"/>
                 <w:lang w:val="hu-HU"/>
               </w:rPr>
-              <w:t xml:space="preserve"> aki írta az értékelést, idegenkulcs</w:t>
+              <w:t xml:space="preserve"> a </w:t>
+            </w:r>
+            <w:r>
+              <w:rPr>
+                <w:rFonts w:eastAsia="Times New Roman"/>
+                <w:lang w:val="hu-HU"/>
+              </w:rPr>
+              <w:t>jegy</w:t>
+            </w:r>
+            <w:r>
+              <w:rPr>
+                <w:rFonts w:eastAsia="Times New Roman"/>
+                <w:lang w:val="hu-HU"/>
+              </w:rPr>
+              <w:t xml:space="preserve"> táblában</w:t>
+            </w:r>
+          </w:p>
+        </w:tc>
+      </w:tr>
+    </w:tbl>
+    <w:p>
+      <w:pPr>
+        <w:pStyle w:val="Nincstrkz"/>
+      </w:pPr>
+    </w:p>
+    <w:p>
+      <w:pPr>
+        <w:pStyle w:val="Nincstrkz"/>
+        <w:rPr>
+          <w:i/>
+          <w:iCs/>
+        </w:rPr>
+      </w:pPr>
+      <w:proofErr w:type="spellStart"/>
+      <w:r>
+        <w:t>Ertekeles</w:t>
+      </w:r>
+      <w:proofErr w:type="spellEnd"/>
+      <w:r>
+        <w:t xml:space="preserve">: </w:t>
+      </w:r>
+      <w:proofErr w:type="spellStart"/>
+      <w:r>
+        <w:rPr>
+          <w:i/>
+          <w:iCs/>
+        </w:rPr>
+        <w:t>Ertekeles</w:t>
+      </w:r>
+      <w:proofErr w:type="spellEnd"/>
+      <w:r>
+        <w:rPr>
+          <w:i/>
+          <w:iCs/>
+        </w:rPr>
+        <w:t xml:space="preserve"> tartalmának leírása</w:t>
+      </w:r>
+    </w:p>
+    <w:p>
+      <w:pPr>
+        <w:pStyle w:val="Nincstrkz"/>
+        <w:rPr>
+          <w:i/>
+          <w:iCs/>
+        </w:rPr>
+      </w:pPr>
+    </w:p>
+    <w:tbl>
+      <w:tblPr>
+        <w:tblStyle w:val="Rcsostblzat"/>
+        <w:tblW w:w="10368" w:type="dxa"/>
+        <w:jc w:val="center"/>
+        <w:tblLayout w:type="fixed"/>
+        <w:tblLook w:val="04A0" w:firstRow="1" w:lastRow="0" w:firstColumn="1" w:lastColumn="0" w:noHBand="0" w:noVBand="1"/>
+      </w:tblPr>
+      <w:tblGrid>
+        <w:gridCol w:w="2270"/>
+        <w:gridCol w:w="3064"/>
+        <w:gridCol w:w="5034"/>
+      </w:tblGrid>
+      <w:tr>
+        <w:trPr>
+          <w:trHeight w:val="439"/>
+          <w:jc w:val="center"/>
+        </w:trPr>
+        <w:tc>
+          <w:tcPr>
+            <w:tcW w:w="2270" w:type="dxa"/>
+            <w:shd w:val="pct45" w:color="auto" w:fill="auto"/>
+            <w:vAlign w:val="center"/>
+          </w:tcPr>
+          <w:p>
+            <w:pPr>
+              <w:widowControl w:val="0"/>
+              <w:jc w:val="center"/>
+              <w:rPr>
+                <w:b/>
+                <w:lang w:val="hu-HU"/>
+              </w:rPr>
+            </w:pPr>
+            <w:r>
+              <w:rPr>
+                <w:rFonts w:eastAsia="Times New Roman"/>
+                <w:b/>
+                <w:lang w:val="hu-HU"/>
+              </w:rPr>
+              <w:t>Név</w:t>
+            </w:r>
+          </w:p>
+        </w:tc>
+        <w:tc>
+          <w:tcPr>
+            <w:tcW w:w="3064" w:type="dxa"/>
+            <w:shd w:val="pct45" w:color="auto" w:fill="auto"/>
+            <w:vAlign w:val="center"/>
+          </w:tcPr>
+          <w:p>
+            <w:pPr>
+              <w:widowControl w:val="0"/>
+              <w:jc w:val="center"/>
+              <w:rPr>
+                <w:b/>
+                <w:lang w:val="hu-HU"/>
+              </w:rPr>
+            </w:pPr>
+            <w:r>
+              <w:rPr>
+                <w:rFonts w:eastAsia="Times New Roman"/>
+                <w:b/>
+                <w:lang w:val="hu-HU"/>
+              </w:rPr>
+              <w:t>Típus</w:t>
+            </w:r>
+          </w:p>
+        </w:tc>
+        <w:tc>
+          <w:tcPr>
+            <w:tcW w:w="5034" w:type="dxa"/>
+            <w:shd w:val="pct45" w:color="auto" w:fill="auto"/>
+            <w:vAlign w:val="center"/>
+          </w:tcPr>
+          <w:p>
+            <w:pPr>
+              <w:widowControl w:val="0"/>
+              <w:jc w:val="center"/>
+              <w:rPr>
+                <w:b/>
+                <w:lang w:val="hu-HU"/>
+              </w:rPr>
+            </w:pPr>
+            <w:r>
+              <w:rPr>
+                <w:rFonts w:eastAsia="Times New Roman"/>
+                <w:b/>
+                <w:lang w:val="hu-HU"/>
+              </w:rPr>
+              <w:t>Leírás</w:t>
             </w:r>
           </w:p>
         </w:tc>
@@ -9550,7 +10850,6 @@
             <w:pPr>
               <w:widowControl w:val="0"/>
               <w:rPr>
-                <w:rFonts w:eastAsia="Times New Roman"/>
                 <w:lang w:val="hu-HU"/>
               </w:rPr>
             </w:pPr>
@@ -9560,7 +10859,7 @@
                 <w:rFonts w:eastAsia="Times New Roman"/>
                 <w:lang w:val="hu-HU"/>
               </w:rPr>
-              <w:t>legitarsasag_id</w:t>
+              <w:t>id</w:t>
             </w:r>
             <w:proofErr w:type="spellEnd"/>
           </w:p>
@@ -9574,7 +10873,6 @@
             <w:pPr>
               <w:widowControl w:val="0"/>
               <w:rPr>
-                <w:rFonts w:eastAsia="Times New Roman"/>
                 <w:lang w:val="hu-HU"/>
               </w:rPr>
             </w:pPr>
@@ -9596,32 +10894,15 @@
             <w:pPr>
               <w:widowControl w:val="0"/>
               <w:rPr>
-                <w:rFonts w:eastAsia="Times New Roman"/>
-                <w:lang w:val="hu-HU"/>
-              </w:rPr>
-            </w:pPr>
-            <w:r>
-              <w:rPr>
-                <w:rFonts w:eastAsia="Times New Roman"/>
-                <w:lang w:val="hu-HU"/>
-              </w:rPr>
-              <w:t xml:space="preserve">A légitársaság </w:t>
-            </w:r>
-            <w:proofErr w:type="gramStart"/>
-            <w:r>
-              <w:rPr>
-                <w:rFonts w:eastAsia="Times New Roman"/>
-                <w:lang w:val="hu-HU"/>
-              </w:rPr>
-              <w:t>azonosítója</w:t>
-            </w:r>
-            <w:proofErr w:type="gramEnd"/>
-            <w:r>
-              <w:rPr>
-                <w:rFonts w:eastAsia="Times New Roman"/>
-                <w:lang w:val="hu-HU"/>
-              </w:rPr>
-              <w:t xml:space="preserve"> akit értékelt a felhasználó, idegenkulcs</w:t>
+                <w:lang w:val="hu-HU"/>
+              </w:rPr>
+            </w:pPr>
+            <w:r>
+              <w:rPr>
+                <w:rFonts w:eastAsia="Times New Roman"/>
+                <w:lang w:val="hu-HU"/>
+              </w:rPr>
+              <w:t>Elsődleges kulcs</w:t>
             </w:r>
           </w:p>
         </w:tc>
@@ -9640,7 +10921,6 @@
             <w:pPr>
               <w:widowControl w:val="0"/>
               <w:rPr>
-                <w:rFonts w:eastAsia="Times New Roman"/>
                 <w:lang w:val="hu-HU"/>
               </w:rPr>
             </w:pPr>
@@ -9650,7 +10930,7 @@
                 <w:rFonts w:eastAsia="Times New Roman"/>
                 <w:lang w:val="hu-HU"/>
               </w:rPr>
-              <w:t>idopont</w:t>
+              <w:t>felhasznalo_id</w:t>
             </w:r>
             <w:proofErr w:type="spellEnd"/>
           </w:p>
@@ -9664,16 +10944,15 @@
             <w:pPr>
               <w:widowControl w:val="0"/>
               <w:rPr>
-                <w:rFonts w:eastAsia="Times New Roman"/>
-                <w:lang w:val="hu-HU"/>
-              </w:rPr>
-            </w:pPr>
-            <w:r>
-              <w:rPr>
-                <w:rFonts w:eastAsia="Times New Roman"/>
-                <w:lang w:val="hu-HU"/>
-              </w:rPr>
-              <w:t>DATE</w:t>
+                <w:lang w:val="hu-HU"/>
+              </w:rPr>
+            </w:pPr>
+            <w:r>
+              <w:rPr>
+                <w:rFonts w:eastAsia="Times New Roman"/>
+                <w:lang w:val="hu-HU"/>
+              </w:rPr>
+              <w:t>INT</w:t>
             </w:r>
           </w:p>
         </w:tc>
@@ -9686,16 +10965,31 @@
             <w:pPr>
               <w:widowControl w:val="0"/>
               <w:rPr>
-                <w:rFonts w:eastAsia="Times New Roman"/>
-                <w:lang w:val="hu-HU"/>
-              </w:rPr>
-            </w:pPr>
-            <w:r>
-              <w:rPr>
-                <w:rFonts w:eastAsia="Times New Roman"/>
-                <w:lang w:val="hu-HU"/>
-              </w:rPr>
-              <w:t>Az értékelés időpontja</w:t>
+                <w:lang w:val="hu-HU"/>
+              </w:rPr>
+            </w:pPr>
+            <w:r>
+              <w:rPr>
+                <w:rFonts w:eastAsia="Times New Roman"/>
+                <w:lang w:val="hu-HU"/>
+              </w:rPr>
+              <w:t xml:space="preserve">A felhasználó </w:t>
+            </w:r>
+            <w:proofErr w:type="gramStart"/>
+            <w:r>
+              <w:rPr>
+                <w:rFonts w:eastAsia="Times New Roman"/>
+                <w:lang w:val="hu-HU"/>
+              </w:rPr>
+              <w:t>azonosítója</w:t>
+            </w:r>
+            <w:proofErr w:type="gramEnd"/>
+            <w:r>
+              <w:rPr>
+                <w:rFonts w:eastAsia="Times New Roman"/>
+                <w:lang w:val="hu-HU"/>
+              </w:rPr>
+              <w:t xml:space="preserve"> aki írta az értékelést, idegenkulcs</w:t>
             </w:r>
           </w:p>
         </w:tc>
@@ -9724,7 +11018,7 @@
                 <w:rFonts w:eastAsia="Times New Roman"/>
                 <w:lang w:val="hu-HU"/>
               </w:rPr>
-              <w:t>szoveg</w:t>
+              <w:t>legitarsasag_id</w:t>
             </w:r>
             <w:proofErr w:type="spellEnd"/>
           </w:p>
@@ -9742,13 +11036,42 @@
                 <w:lang w:val="hu-HU"/>
               </w:rPr>
             </w:pPr>
+            <w:r>
+              <w:rPr>
+                <w:rFonts w:eastAsia="Times New Roman"/>
+                <w:lang w:val="hu-HU"/>
+              </w:rPr>
+              <w:t>INT</w:t>
+            </w:r>
+          </w:p>
+        </w:tc>
+        <w:tc>
+          <w:tcPr>
+            <w:tcW w:w="5034" w:type="dxa"/>
+            <w:vAlign w:val="center"/>
+          </w:tcPr>
+          <w:p>
+            <w:pPr>
+              <w:widowControl w:val="0"/>
+              <w:rPr>
+                <w:rFonts w:eastAsia="Times New Roman"/>
+                <w:lang w:val="hu-HU"/>
+              </w:rPr>
+            </w:pPr>
+            <w:r>
+              <w:rPr>
+                <w:rFonts w:eastAsia="Times New Roman"/>
+                <w:lang w:val="hu-HU"/>
+              </w:rPr>
+              <w:t xml:space="preserve">A légitársaság </w:t>
+            </w:r>
             <w:proofErr w:type="gramStart"/>
             <w:r>
               <w:rPr>
                 <w:rFonts w:eastAsia="Times New Roman"/>
                 <w:lang w:val="hu-HU"/>
               </w:rPr>
-              <w:t>VARCHAR(</w:t>
+              <w:t>azonosítója</w:t>
             </w:r>
             <w:proofErr w:type="gramEnd"/>
             <w:r>
@@ -9756,29 +11079,7 @@
                 <w:rFonts w:eastAsia="Times New Roman"/>
                 <w:lang w:val="hu-HU"/>
               </w:rPr>
-              <w:t>70)</w:t>
-            </w:r>
-          </w:p>
-        </w:tc>
-        <w:tc>
-          <w:tcPr>
-            <w:tcW w:w="5034" w:type="dxa"/>
-            <w:vAlign w:val="center"/>
-          </w:tcPr>
-          <w:p>
-            <w:pPr>
-              <w:widowControl w:val="0"/>
-              <w:rPr>
-                <w:rFonts w:eastAsia="Times New Roman"/>
-                <w:lang w:val="hu-HU"/>
-              </w:rPr>
-            </w:pPr>
-            <w:r>
-              <w:rPr>
-                <w:rFonts w:eastAsia="Times New Roman"/>
-                <w:lang w:val="hu-HU"/>
-              </w:rPr>
-              <w:t>Az értékelés szövege</w:t>
+              <w:t xml:space="preserve"> akit értékelt a felhasználó, idegenkulcs</w:t>
             </w:r>
           </w:p>
         </w:tc>
@@ -9801,6 +11102,163 @@
                 <w:lang w:val="hu-HU"/>
               </w:rPr>
             </w:pPr>
+            <w:proofErr w:type="spellStart"/>
+            <w:r>
+              <w:rPr>
+                <w:rFonts w:eastAsia="Times New Roman"/>
+                <w:lang w:val="hu-HU"/>
+              </w:rPr>
+              <w:t>idopont</w:t>
+            </w:r>
+            <w:proofErr w:type="spellEnd"/>
+          </w:p>
+        </w:tc>
+        <w:tc>
+          <w:tcPr>
+            <w:tcW w:w="3064" w:type="dxa"/>
+            <w:vAlign w:val="center"/>
+          </w:tcPr>
+          <w:p>
+            <w:pPr>
+              <w:widowControl w:val="0"/>
+              <w:rPr>
+                <w:rFonts w:eastAsia="Times New Roman"/>
+                <w:lang w:val="hu-HU"/>
+              </w:rPr>
+            </w:pPr>
+            <w:r>
+              <w:rPr>
+                <w:rFonts w:eastAsia="Times New Roman"/>
+                <w:lang w:val="hu-HU"/>
+              </w:rPr>
+              <w:t>DATE</w:t>
+            </w:r>
+          </w:p>
+        </w:tc>
+        <w:tc>
+          <w:tcPr>
+            <w:tcW w:w="5034" w:type="dxa"/>
+            <w:vAlign w:val="center"/>
+          </w:tcPr>
+          <w:p>
+            <w:pPr>
+              <w:widowControl w:val="0"/>
+              <w:rPr>
+                <w:rFonts w:eastAsia="Times New Roman"/>
+                <w:lang w:val="hu-HU"/>
+              </w:rPr>
+            </w:pPr>
+            <w:r>
+              <w:rPr>
+                <w:rFonts w:eastAsia="Times New Roman"/>
+                <w:lang w:val="hu-HU"/>
+              </w:rPr>
+              <w:t>Az értékelés időpontja</w:t>
+            </w:r>
+          </w:p>
+        </w:tc>
+      </w:tr>
+      <w:tr>
+        <w:trPr>
+          <w:trHeight w:val="439"/>
+          <w:jc w:val="center"/>
+        </w:trPr>
+        <w:tc>
+          <w:tcPr>
+            <w:tcW w:w="2270" w:type="dxa"/>
+            <w:vAlign w:val="center"/>
+          </w:tcPr>
+          <w:p>
+            <w:pPr>
+              <w:widowControl w:val="0"/>
+              <w:rPr>
+                <w:rFonts w:eastAsia="Times New Roman"/>
+                <w:lang w:val="hu-HU"/>
+              </w:rPr>
+            </w:pPr>
+            <w:proofErr w:type="spellStart"/>
+            <w:r>
+              <w:rPr>
+                <w:rFonts w:eastAsia="Times New Roman"/>
+                <w:lang w:val="hu-HU"/>
+              </w:rPr>
+              <w:t>szoveg</w:t>
+            </w:r>
+            <w:proofErr w:type="spellEnd"/>
+          </w:p>
+        </w:tc>
+        <w:tc>
+          <w:tcPr>
+            <w:tcW w:w="3064" w:type="dxa"/>
+            <w:vAlign w:val="center"/>
+          </w:tcPr>
+          <w:p>
+            <w:pPr>
+              <w:widowControl w:val="0"/>
+              <w:rPr>
+                <w:rFonts w:eastAsia="Times New Roman"/>
+                <w:lang w:val="hu-HU"/>
+              </w:rPr>
+            </w:pPr>
+            <w:proofErr w:type="gramStart"/>
+            <w:r>
+              <w:rPr>
+                <w:rFonts w:eastAsia="Times New Roman"/>
+                <w:lang w:val="hu-HU"/>
+              </w:rPr>
+              <w:t>VARCHAR(</w:t>
+            </w:r>
+            <w:proofErr w:type="gramEnd"/>
+            <w:r>
+              <w:rPr>
+                <w:rFonts w:eastAsia="Times New Roman"/>
+                <w:lang w:val="hu-HU"/>
+              </w:rPr>
+              <w:t>70)</w:t>
+            </w:r>
+          </w:p>
+        </w:tc>
+        <w:tc>
+          <w:tcPr>
+            <w:tcW w:w="5034" w:type="dxa"/>
+            <w:vAlign w:val="center"/>
+          </w:tcPr>
+          <w:p>
+            <w:pPr>
+              <w:widowControl w:val="0"/>
+              <w:rPr>
+                <w:rFonts w:eastAsia="Times New Roman"/>
+                <w:lang w:val="hu-HU"/>
+              </w:rPr>
+            </w:pPr>
+            <w:r>
+              <w:rPr>
+                <w:rFonts w:eastAsia="Times New Roman"/>
+                <w:lang w:val="hu-HU"/>
+              </w:rPr>
+              <w:t>Az értékelés szövege</w:t>
+            </w:r>
+          </w:p>
+        </w:tc>
+      </w:tr>
+      <w:tr>
+        <w:trPr>
+          <w:trHeight w:val="439"/>
+          <w:jc w:val="center"/>
+        </w:trPr>
+        <w:tc>
+          <w:tcPr>
+            <w:tcW w:w="2270" w:type="dxa"/>
+            <w:vAlign w:val="center"/>
+          </w:tcPr>
+          <w:p>
+            <w:pPr>
+              <w:widowControl w:val="0"/>
+              <w:rPr>
+                <w:rFonts w:eastAsia="Times New Roman"/>
+                <w:lang w:val="hu-HU"/>
+              </w:rPr>
+            </w:pPr>
             <w:r>
               <w:rPr>
                 <w:rFonts w:eastAsia="Times New Roman"/>
@@ -9893,7 +11351,7 @@
       <w:tblPr>
         <w:tblStyle w:val="Rcsostblzat"/>
         <w:tblpPr w:leftFromText="181" w:rightFromText="181" w:vertAnchor="text" w:tblpXSpec="center" w:tblpY="1"/>
-        <w:tblW w:w="8784" w:type="dxa"/>
+        <w:tblW w:w="7649" w:type="dxa"/>
         <w:jc w:val="center"/>
         <w:tblLayout w:type="fixed"/>
         <w:tblLook w:val="04A0" w:firstRow="1" w:lastRow="0" w:firstColumn="1" w:lastColumn="0" w:noHBand="0" w:noVBand="1"/>
@@ -9904,8 +11362,6 @@
         <w:gridCol w:w="568"/>
         <w:gridCol w:w="569"/>
         <w:gridCol w:w="565"/>
-        <w:gridCol w:w="567"/>
-        <w:gridCol w:w="568"/>
         <w:gridCol w:w="569"/>
         <w:gridCol w:w="564"/>
         <w:gridCol w:w="568"/>
@@ -9958,7 +11414,7 @@
               <mc:AlternateContent>
                 <mc:Choice Requires="wps">
                   <w:drawing>
-                    <wp:anchor distT="0" distB="17145" distL="113665" distR="114300" simplePos="0" relativeHeight="251685888" behindDoc="0" locked="0" layoutInCell="1" allowOverlap="1" wp14:anchorId="76F0954F" wp14:editId="069CE94B">
+                    <wp:anchor distT="0" distB="17145" distL="113665" distR="114300" simplePos="0" relativeHeight="251714560" behindDoc="0" locked="0" layoutInCell="1" allowOverlap="1" wp14:anchorId="76F0954F" wp14:editId="069CE94B">
                       <wp:simplePos x="0" y="0"/>
                       <wp:positionH relativeFrom="column">
                         <wp:posOffset>-65405</wp:posOffset>
@@ -10034,7 +11490,7 @@
                 </mc:Choice>
                 <mc:Fallback>
                   <w:pict>
-                    <v:rect w14:anchorId="76F0954F" id="Text Box 6" o:spid="_x0000_s1026" style="position:absolute;margin-left:-5.15pt;margin-top:8.85pt;width:27.8pt;height:89.55pt;z-index:251685888;visibility:visible;mso-wrap-style:square;mso-wrap-distance-left:8.95pt;mso-wrap-distance-top:0;mso-wrap-distance-right:9pt;mso-wrap-distance-bottom:1.35pt;mso-position-horizontal:absolute;mso-position-horizontal-relative:text;mso-position-vertical:absolute;mso-position-vertical-relative:text;v-text-anchor:top" o:gfxdata="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" filled="f" stroked="f" strokeweight="0">
+                    <v:rect w14:anchorId="76F0954F" id="Text Box 6" o:spid="_x0000_s1026" style="position:absolute;margin-left:-5.15pt;margin-top:8.85pt;width:27.8pt;height:89.55pt;z-index:251714560;visibility:visible;mso-wrap-style:square;mso-wrap-distance-left:8.95pt;mso-wrap-distance-top:0;mso-wrap-distance-right:9pt;mso-wrap-distance-bottom:1.35pt;mso-position-horizontal:absolute;mso-position-horizontal-relative:text;mso-position-vertical:absolute;mso-position-vertical-relative:text;v-text-anchor:top" o:gfxdata="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" filled="f" stroked="f" strokeweight="0">
                       <v:textbox style="layout-flow:vertical-ideographic">
                         <w:txbxContent>
                           <w:p>
@@ -10086,7 +11542,7 @@
               <mc:AlternateContent>
                 <mc:Choice Requires="wps">
                   <w:drawing>
-                    <wp:anchor distT="0" distB="12065" distL="113665" distR="114300" simplePos="0" relativeHeight="251686912" behindDoc="0" locked="0" layoutInCell="1" allowOverlap="1" wp14:anchorId="4CAEA3CF" wp14:editId="4FED5F76">
+                    <wp:anchor distT="0" distB="12065" distL="113665" distR="114300" simplePos="0" relativeHeight="251715584" behindDoc="0" locked="0" layoutInCell="1" allowOverlap="1" wp14:anchorId="4CAEA3CF" wp14:editId="4FED5F76">
                       <wp:simplePos x="0" y="0"/>
                       <wp:positionH relativeFrom="column">
                         <wp:posOffset>-65405</wp:posOffset>
@@ -10165,7 +11621,7 @@
                 </mc:Choice>
                 <mc:Fallback>
                   <w:pict>
-                    <v:rect w14:anchorId="4CAEA3CF" id="Text Box 7" o:spid="_x0000_s1027" style="position:absolute;margin-left:-5.15pt;margin-top:8.85pt;width:29.75pt;height:77.9pt;z-index:251686912;visibility:visible;mso-wrap-style:square;mso-height-percent:0;mso-wrap-distance-left:8.95pt;mso-wrap-distance-top:0;mso-wrap-distance-right:9pt;mso-wrap-distance-bottom:.95pt;mso-position-horizontal:absolute;mso-position-horizontal-relative:text;mso-position-vertical:absolute;mso-position-vertical-relative:text;mso-height-percent:0;mso-height-relative:margin;v-text-anchor:top" o:gfxdata="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" filled="f" stroked="f" strokeweight="0">
+                    <v:rect w14:anchorId="4CAEA3CF" id="Text Box 7" o:spid="_x0000_s1027" style="position:absolute;margin-left:-5.15pt;margin-top:8.85pt;width:29.75pt;height:77.9pt;z-index:251715584;visibility:visible;mso-wrap-style:square;mso-height-percent:0;mso-wrap-distance-left:8.95pt;mso-wrap-distance-top:0;mso-wrap-distance-right:9pt;mso-wrap-distance-bottom:.95pt;mso-position-horizontal:absolute;mso-position-horizontal-relative:text;mso-position-vertical:absolute;mso-position-vertical-relative:text;mso-height-percent:0;mso-height-relative:margin;v-text-anchor:top" o:gfxdata="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" filled="f" stroked="f" strokeweight="0">
                       <v:textbox style="layout-flow:vertical-ideographic">
                         <w:txbxContent>
                           <w:p>
@@ -10217,7 +11673,7 @@
               <mc:AlternateContent>
                 <mc:Choice Requires="wps">
                   <w:drawing>
-                    <wp:anchor distT="0" distB="22860" distL="111760" distR="114300" simplePos="0" relativeHeight="251687936" behindDoc="0" locked="0" layoutInCell="1" allowOverlap="1" wp14:anchorId="3D2E7393" wp14:editId="7B8C295B">
+                    <wp:anchor distT="0" distB="22860" distL="111760" distR="114300" simplePos="0" relativeHeight="251716608" behindDoc="0" locked="0" layoutInCell="1" allowOverlap="1" wp14:anchorId="3D2E7393" wp14:editId="7B8C295B">
                       <wp:simplePos x="0" y="0"/>
                       <wp:positionH relativeFrom="column">
                         <wp:posOffset>-65405</wp:posOffset>
@@ -10296,7 +11752,7 @@
                 </mc:Choice>
                 <mc:Fallback>
                   <w:pict>
-                    <v:rect w14:anchorId="3D2E7393" id="Text Box 15" o:spid="_x0000_s1028" style="position:absolute;margin-left:-5.15pt;margin-top:8.85pt;width:28.9pt;height:105.3pt;z-index:251687936;visibility:visible;mso-wrap-style:square;mso-height-percent:0;mso-wrap-distance-left:8.8pt;mso-wrap-distance-top:0;mso-wrap-distance-right:9pt;mso-wrap-distance-bottom:1.8pt;mso-position-horizontal:absolute;mso-position-horizontal-relative:text;mso-position-vertical:absolute;mso-position-vertical-relative:text;mso-height-percent:0;mso-height-relative:margin;v-text-anchor:top" o:gfxdata="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" filled="f" stroked="f" strokeweight="0">
+                    <v:rect w14:anchorId="3D2E7393" id="Text Box 15" o:spid="_x0000_s1028" style="position:absolute;margin-left:-5.15pt;margin-top:8.85pt;width:28.9pt;height:105.3pt;z-index:251716608;visibility:visible;mso-wrap-style:square;mso-height-percent:0;mso-wrap-distance-left:8.8pt;mso-wrap-distance-top:0;mso-wrap-distance-right:9pt;mso-wrap-distance-bottom:1.8pt;mso-position-horizontal:absolute;mso-position-horizontal-relative:text;mso-position-vertical:absolute;mso-position-vertical-relative:text;mso-height-percent:0;mso-height-relative:margin;v-text-anchor:top" o:gfxdata="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" filled="f" stroked="f" strokeweight="0">
                       <v:textbox style="layout-flow:vertical-ideographic">
                         <w:txbxContent>
                           <w:p>
@@ -10348,7 +11804,7 @@
               <mc:AlternateContent>
                 <mc:Choice Requires="wps">
                   <w:drawing>
-                    <wp:anchor distT="0" distB="22860" distL="114300" distR="114300" simplePos="0" relativeHeight="251688960" behindDoc="0" locked="0" layoutInCell="1" allowOverlap="1" wp14:anchorId="42D8231B" wp14:editId="78C78FAF">
+                    <wp:anchor distT="0" distB="22860" distL="114300" distR="114300" simplePos="0" relativeHeight="251717632" behindDoc="0" locked="0" layoutInCell="1" allowOverlap="1" wp14:anchorId="42D8231B" wp14:editId="78C78FAF">
                       <wp:simplePos x="0" y="0"/>
                       <wp:positionH relativeFrom="column">
                         <wp:posOffset>-64770</wp:posOffset>
@@ -10424,7 +11880,7 @@
                 </mc:Choice>
                 <mc:Fallback>
                   <w:pict>
-                    <v:rect w14:anchorId="42D8231B" id="Text Box 16" o:spid="_x0000_s1029" style="position:absolute;margin-left:-5.1pt;margin-top:8.6pt;width:30.4pt;height:127.4pt;z-index:251688960;visibility:visible;mso-wrap-style:square;mso-wrap-distance-left:9pt;mso-wrap-distance-top:0;mso-wrap-distance-right:9pt;mso-wrap-distance-bottom:1.8pt;mso-position-horizontal:absolute;mso-position-horizontal-relative:text;mso-position-vertical:absolute;mso-position-vertical-relative:text;v-text-anchor:top" o:gfxdata="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" filled="f" stroked="f" strokeweight="0">
+                    <v:rect w14:anchorId="42D8231B" id="Text Box 16" o:spid="_x0000_s1029" style="position:absolute;margin-left:-5.1pt;margin-top:8.6pt;width:30.4pt;height:127.4pt;z-index:251717632;visibility:visible;mso-wrap-style:square;mso-wrap-distance-left:9pt;mso-wrap-distance-top:0;mso-wrap-distance-right:9pt;mso-wrap-distance-bottom:1.8pt;mso-position-horizontal:absolute;mso-position-horizontal-relative:text;mso-position-vertical:absolute;mso-position-vertical-relative:text;v-text-anchor:top" o:gfxdata="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" filled="f" stroked="f" strokeweight="0">
                       <v:textbox style="layout-flow:vertical-ideographic">
                         <w:txbxContent>
                           <w:p>
@@ -10455,7 +11911,7 @@
         </w:tc>
         <w:tc>
           <w:tcPr>
-            <w:tcW w:w="567" w:type="dxa"/>
+            <w:tcW w:w="569" w:type="dxa"/>
           </w:tcPr>
           <w:p>
             <w:pPr>
@@ -10476,266 +11932,7 @@
               <mc:AlternateContent>
                 <mc:Choice Requires="wps">
                   <w:drawing>
-                    <wp:anchor distT="0" distB="0" distL="111760" distR="114300" simplePos="0" relativeHeight="251689984" behindDoc="0" locked="0" layoutInCell="1" allowOverlap="1" wp14:anchorId="1AE0145A" wp14:editId="6D25FA2B">
-                      <wp:simplePos x="0" y="0"/>
-                      <wp:positionH relativeFrom="column">
-                        <wp:posOffset>-65405</wp:posOffset>
-                      </wp:positionH>
-                      <wp:positionV relativeFrom="paragraph">
-                        <wp:posOffset>112395</wp:posOffset>
-                      </wp:positionV>
-                      <wp:extent cx="388620" cy="1412240"/>
-                      <wp:effectExtent l="0" t="0" r="0" b="0"/>
-                      <wp:wrapSquare wrapText="bothSides"/>
-                      <wp:docPr id="11" name="Text Box 17"/>
-                      <wp:cNvGraphicFramePr/>
-                      <a:graphic xmlns:a="http://schemas.openxmlformats.org/drawingml/2006/main">
-                        <a:graphicData uri="http://schemas.microsoft.com/office/word/2010/wordprocessingShape">
-                          <wps:wsp>
-                            <wps:cNvSpPr/>
-                            <wps:spPr>
-                              <a:xfrm>
-                                <a:off x="0" y="0"/>
-                                <a:ext cx="388620" cy="1412240"/>
-                              </a:xfrm>
-                              <a:prstGeom prst="rect">
-                                <a:avLst/>
-                              </a:prstGeom>
-                              <a:noFill/>
-                              <a:ln w="0">
-                                <a:noFill/>
-                              </a:ln>
-                            </wps:spPr>
-                            <wps:style>
-                              <a:lnRef idx="0">
-                                <a:schemeClr val="accent1"/>
-                              </a:lnRef>
-                              <a:fillRef idx="0">
-                                <a:schemeClr val="accent1"/>
-                              </a:fillRef>
-                              <a:effectRef idx="0">
-                                <a:schemeClr val="accent1"/>
-                              </a:effectRef>
-                              <a:fontRef idx="minor"/>
-                            </wps:style>
-                            <wps:txbx>
-                              <w:txbxContent>
-                                <w:p>
-                                  <w:pPr>
-                                    <w:pStyle w:val="Kerettartalom"/>
-                                    <w:widowControl w:val="0"/>
-                                    <w:rPr>
-                                      <w:color w:val="000000"/>
-                                    </w:rPr>
-                                  </w:pPr>
-                                  <w:r>
-                                    <w:rPr>
-                                      <w:color w:val="000000"/>
-                                      <w:lang w:val="hu-HU"/>
-                                    </w:rPr>
-                                    <w:t>Ülőhely kiválasztás</w:t>
-                                  </w:r>
-                                </w:p>
-                              </w:txbxContent>
-                            </wps:txbx>
-                            <wps:bodyPr vert="eaVert" wrap="square" anchor="t">
-                              <a:prstTxWarp prst="textNoShape">
-                                <a:avLst/>
-                              </a:prstTxWarp>
-                              <a:noAutofit/>
-                            </wps:bodyPr>
-                          </wps:wsp>
-                        </a:graphicData>
-                      </a:graphic>
-                      <wp14:sizeRelV relativeFrom="margin">
-                        <wp14:pctHeight>0</wp14:pctHeight>
-                      </wp14:sizeRelV>
-                    </wp:anchor>
-                  </w:drawing>
-                </mc:Choice>
-                <mc:Fallback>
-                  <w:pict>
-                    <v:rect w14:anchorId="1AE0145A" id="Text Box 17" o:spid="_x0000_s1030" style="position:absolute;margin-left:-5.15pt;margin-top:8.85pt;width:30.6pt;height:111.2pt;z-index:251689984;visibility:visible;mso-wrap-style:square;mso-height-percent:0;mso-wrap-distance-left:8.8pt;mso-wrap-distance-top:0;mso-wrap-distance-right:9pt;mso-wrap-distance-bottom:0;mso-position-horizontal:absolute;mso-position-horizontal-relative:text;mso-position-vertical:absolute;mso-position-vertical-relative:text;mso-height-percent:0;mso-height-relative:margin;v-text-anchor:top" o:gfxdata="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" filled="f" stroked="f" strokeweight="0">
-                      <v:textbox style="layout-flow:vertical-ideographic">
-                        <w:txbxContent>
-                          <w:p>
-                            <w:pPr>
-                              <w:pStyle w:val="Kerettartalom"/>
-                              <w:widowControl w:val="0"/>
-                              <w:rPr>
-                                <w:color w:val="000000"/>
-                              </w:rPr>
-                            </w:pPr>
-                            <w:r>
-                              <w:rPr>
-                                <w:color w:val="000000"/>
-                                <w:lang w:val="hu-HU"/>
-                              </w:rPr>
-                              <w:t>Ülőhely kiválasztás</w:t>
-                            </w:r>
-                          </w:p>
-                        </w:txbxContent>
-                      </v:textbox>
-                      <w10:wrap type="square"/>
-                    </v:rect>
-                  </w:pict>
-                </mc:Fallback>
-              </mc:AlternateContent>
-            </w:r>
-          </w:p>
-        </w:tc>
-        <w:tc>
-          <w:tcPr>
-            <w:tcW w:w="568" w:type="dxa"/>
-          </w:tcPr>
-          <w:p>
-            <w:pPr>
-              <w:widowControl w:val="0"/>
-              <w:rPr>
-                <w:sz w:val="20"/>
-                <w:szCs w:val="20"/>
-                <w:lang w:val="hu-HU"/>
-              </w:rPr>
-            </w:pPr>
-            <w:r>
-              <w:rPr>
-                <w:noProof/>
-                <w:sz w:val="20"/>
-                <w:szCs w:val="20"/>
-                <w:lang w:val="hu-HU"/>
-              </w:rPr>
-              <mc:AlternateContent>
-                <mc:Choice Requires="wps">
-                  <w:drawing>
-                    <wp:anchor distT="0" distB="30480" distL="112395" distR="113030" simplePos="0" relativeHeight="251691008" behindDoc="0" locked="0" layoutInCell="1" allowOverlap="1" wp14:anchorId="4EB7A7A2" wp14:editId="76A6DB46">
-                      <wp:simplePos x="0" y="0"/>
-                      <wp:positionH relativeFrom="column">
-                        <wp:posOffset>-65405</wp:posOffset>
-                      </wp:positionH>
-                      <wp:positionV relativeFrom="paragraph">
-                        <wp:posOffset>112395</wp:posOffset>
-                      </wp:positionV>
-                      <wp:extent cx="418465" cy="1742440"/>
-                      <wp:effectExtent l="0" t="0" r="0" b="10160"/>
-                      <wp:wrapSquare wrapText="bothSides"/>
-                      <wp:docPr id="13" name="Text Box 18"/>
-                      <wp:cNvGraphicFramePr/>
-                      <a:graphic xmlns:a="http://schemas.openxmlformats.org/drawingml/2006/main">
-                        <a:graphicData uri="http://schemas.microsoft.com/office/word/2010/wordprocessingShape">
-                          <wps:wsp>
-                            <wps:cNvSpPr/>
-                            <wps:spPr>
-                              <a:xfrm>
-                                <a:off x="0" y="0"/>
-                                <a:ext cx="418320" cy="1742400"/>
-                              </a:xfrm>
-                              <a:prstGeom prst="rect">
-                                <a:avLst/>
-                              </a:prstGeom>
-                              <a:noFill/>
-                              <a:ln w="0">
-                                <a:noFill/>
-                              </a:ln>
-                            </wps:spPr>
-                            <wps:style>
-                              <a:lnRef idx="0">
-                                <a:schemeClr val="accent1"/>
-                              </a:lnRef>
-                              <a:fillRef idx="0">
-                                <a:schemeClr val="accent1"/>
-                              </a:fillRef>
-                              <a:effectRef idx="0">
-                                <a:schemeClr val="accent1"/>
-                              </a:effectRef>
-                              <a:fontRef idx="minor"/>
-                            </wps:style>
-                            <wps:txbx>
-                              <w:txbxContent>
-                                <w:p>
-                                  <w:pPr>
-                                    <w:pStyle w:val="Kerettartalom"/>
-                                    <w:widowControl w:val="0"/>
-                                    <w:rPr>
-                                      <w:lang w:val="hu-HU"/>
-                                    </w:rPr>
-                                  </w:pPr>
-                                  <w:r>
-                                    <w:rPr>
-                                      <w:color w:val="000000"/>
-                                      <w:lang w:val="hu-HU"/>
-                                    </w:rPr>
-                                    <w:t>Poggyász feladás</w:t>
-                                  </w:r>
-                                </w:p>
-                              </w:txbxContent>
-                            </wps:txbx>
-                            <wps:bodyPr vert="eaVert" anchor="t">
-                              <a:prstTxWarp prst="textNoShape">
-                                <a:avLst/>
-                              </a:prstTxWarp>
-                              <a:noAutofit/>
-                            </wps:bodyPr>
-                          </wps:wsp>
-                        </a:graphicData>
-                      </a:graphic>
-                    </wp:anchor>
-                  </w:drawing>
-                </mc:Choice>
-                <mc:Fallback>
-                  <w:pict>
-                    <v:rect w14:anchorId="4EB7A7A2" id="Text Box 18" o:spid="_x0000_s1031" style="position:absolute;margin-left:-5.15pt;margin-top:8.85pt;width:32.95pt;height:137.2pt;z-index:251691008;visibility:visible;mso-wrap-style:square;mso-wrap-distance-left:8.85pt;mso-wrap-distance-top:0;mso-wrap-distance-right:8.9pt;mso-wrap-distance-bottom:2.4pt;mso-position-horizontal:absolute;mso-position-horizontal-relative:text;mso-position-vertical:absolute;mso-position-vertical-relative:text;v-text-anchor:top" o:gfxdata="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" filled="f" stroked="f" strokeweight="0">
-                      <v:textbox style="layout-flow:vertical-ideographic">
-                        <w:txbxContent>
-                          <w:p>
-                            <w:pPr>
-                              <w:pStyle w:val="Kerettartalom"/>
-                              <w:widowControl w:val="0"/>
-                              <w:rPr>
-                                <w:lang w:val="hu-HU"/>
-                              </w:rPr>
-                            </w:pPr>
-                            <w:r>
-                              <w:rPr>
-                                <w:color w:val="000000"/>
-                                <w:lang w:val="hu-HU"/>
-                              </w:rPr>
-                              <w:t>Poggyász feladás</w:t>
-                            </w:r>
-                          </w:p>
-                        </w:txbxContent>
-                      </v:textbox>
-                      <w10:wrap type="square"/>
-                    </v:rect>
-                  </w:pict>
-                </mc:Fallback>
-              </mc:AlternateContent>
-            </w:r>
-          </w:p>
-        </w:tc>
-        <w:tc>
-          <w:tcPr>
-            <w:tcW w:w="569" w:type="dxa"/>
-          </w:tcPr>
-          <w:p>
-            <w:pPr>
-              <w:widowControl w:val="0"/>
-              <w:rPr>
-                <w:sz w:val="20"/>
-                <w:szCs w:val="20"/>
-                <w:lang w:val="hu-HU"/>
-              </w:rPr>
-            </w:pPr>
-            <w:r>
-              <w:rPr>
-                <w:noProof/>
-                <w:sz w:val="20"/>
-                <w:szCs w:val="20"/>
-                <w:lang w:val="hu-HU"/>
-              </w:rPr>
-              <mc:AlternateContent>
-                <mc:Choice Requires="wps">
-                  <w:drawing>
-                    <wp:anchor distT="0" distB="30480" distL="113665" distR="114935" simplePos="0" relativeHeight="251692032" behindDoc="0" locked="0" layoutInCell="1" allowOverlap="1" wp14:anchorId="7A36FC12" wp14:editId="2A713142">
+                    <wp:anchor distT="0" distB="30480" distL="113665" distR="114935" simplePos="0" relativeHeight="251718656" behindDoc="0" locked="0" layoutInCell="1" allowOverlap="1" wp14:anchorId="7A36FC12" wp14:editId="2A713142">
                       <wp:simplePos x="0" y="0"/>
                       <wp:positionH relativeFrom="column">
                         <wp:posOffset>-65405</wp:posOffset>
@@ -10811,7 +12008,7 @@
                 </mc:Choice>
                 <mc:Fallback>
                   <w:pict>
-                    <v:rect w14:anchorId="7A36FC12" id="Text Box 19" o:spid="_x0000_s1032" style="position:absolute;margin-left:-5.15pt;margin-top:8.85pt;width:26pt;height:131.2pt;z-index:251692032;visibility:visible;mso-wrap-style:square;mso-wrap-distance-left:8.95pt;mso-wrap-distance-top:0;mso-wrap-distance-right:9.05pt;mso-wrap-distance-bottom:2.4pt;mso-position-horizontal:absolute;mso-position-horizontal-relative:text;mso-position-vertical:absolute;mso-position-vertical-relative:text;v-text-anchor:top" o:gfxdata="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" filled="f" stroked="f" strokeweight="0">
+                    <v:rect w14:anchorId="7A36FC12" id="Text Box 19" o:spid="_x0000_s1030" style="position:absolute;margin-left:-5.15pt;margin-top:8.85pt;width:26pt;height:131.2pt;z-index:251718656;visibility:visible;mso-wrap-style:square;mso-wrap-distance-left:8.95pt;mso-wrap-distance-top:0;mso-wrap-distance-right:9.05pt;mso-wrap-distance-bottom:2.4pt;mso-position-horizontal:absolute;mso-position-horizontal-relative:text;mso-position-vertical:absolute;mso-position-vertical-relative:text;v-text-anchor:top" o:gfxdata="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" filled="f" stroked="f" strokeweight="0">
                       <v:textbox style="layout-flow:vertical-ideographic">
                         <w:txbxContent>
                           <w:p>
@@ -10863,7 +12060,7 @@
               <mc:AlternateContent>
                 <mc:Choice Requires="wps">
                   <w:drawing>
-                    <wp:anchor distT="0" distB="635" distL="113665" distR="114935" simplePos="0" relativeHeight="251693056" behindDoc="0" locked="0" layoutInCell="1" allowOverlap="1" wp14:anchorId="537B680C" wp14:editId="556B5211">
+                    <wp:anchor distT="0" distB="635" distL="113665" distR="114935" simplePos="0" relativeHeight="251719680" behindDoc="0" locked="0" layoutInCell="1" allowOverlap="1" wp14:anchorId="537B680C" wp14:editId="556B5211">
                       <wp:simplePos x="0" y="0"/>
                       <wp:positionH relativeFrom="column">
                         <wp:posOffset>-65405</wp:posOffset>
@@ -10942,7 +12139,7 @@
                 </mc:Choice>
                 <mc:Fallback>
                   <w:pict>
-                    <v:rect w14:anchorId="537B680C" id="Text Box 20" o:spid="_x0000_s1033" style="position:absolute;margin-left:-5.15pt;margin-top:8.85pt;width:30.15pt;height:140.2pt;z-index:251693056;visibility:visible;mso-wrap-style:square;mso-height-percent:0;mso-wrap-distance-left:8.95pt;mso-wrap-distance-top:0;mso-wrap-distance-right:9.05pt;mso-wrap-distance-bottom:.05pt;mso-position-horizontal:absolute;mso-position-horizontal-relative:text;mso-position-vertical:absolute;mso-position-vertical-relative:text;mso-height-percent:0;mso-height-relative:margin;v-text-anchor:top" o:gfxdata="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" filled="f" stroked="f" strokeweight="0">
+                    <v:rect w14:anchorId="537B680C" id="Text Box 20" o:spid="_x0000_s1031" style="position:absolute;margin-left:-5.15pt;margin-top:8.85pt;width:30.15pt;height:140.2pt;z-index:251719680;visibility:visible;mso-wrap-style:square;mso-height-percent:0;mso-wrap-distance-left:8.95pt;mso-wrap-distance-top:0;mso-wrap-distance-right:9.05pt;mso-wrap-distance-bottom:.05pt;mso-position-horizontal:absolute;mso-position-horizontal-relative:text;mso-position-vertical:absolute;mso-position-vertical-relative:text;mso-height-percent:0;mso-height-relative:margin;v-text-anchor:top" o:gfxdata="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" filled="f" stroked="f" strokeweight="0">
                       <v:textbox style="layout-flow:vertical-ideographic">
                         <w:txbxContent>
                           <w:p>
@@ -10994,7 +12191,7 @@
               <mc:AlternateContent>
                 <mc:Choice Requires="wps">
                   <w:drawing>
-                    <wp:anchor distT="0" distB="635" distL="111760" distR="114300" simplePos="0" relativeHeight="251694080" behindDoc="0" locked="0" layoutInCell="1" allowOverlap="1" wp14:anchorId="5E9FEAB4" wp14:editId="6F532E74">
+                    <wp:anchor distT="0" distB="635" distL="111760" distR="114300" simplePos="0" relativeHeight="251720704" behindDoc="0" locked="0" layoutInCell="1" allowOverlap="1" wp14:anchorId="5E9FEAB4" wp14:editId="6F532E74">
                       <wp:simplePos x="0" y="0"/>
                       <wp:positionH relativeFrom="column">
                         <wp:posOffset>-65405</wp:posOffset>
@@ -11073,7 +12270,7 @@
                 </mc:Choice>
                 <mc:Fallback>
                   <w:pict>
-                    <v:rect w14:anchorId="5E9FEAB4" id="Text Box 21" o:spid="_x0000_s1034" style="position:absolute;margin-left:-5.15pt;margin-top:8.85pt;width:31pt;height:127.4pt;z-index:251694080;visibility:visible;mso-wrap-style:square;mso-height-percent:0;mso-wrap-distance-left:8.8pt;mso-wrap-distance-top:0;mso-wrap-distance-right:9pt;mso-wrap-distance-bottom:.05pt;mso-position-horizontal:absolute;mso-position-horizontal-relative:text;mso-position-vertical:absolute;mso-position-vertical-relative:text;mso-height-percent:0;mso-height-relative:margin;v-text-anchor:top" o:gfxdata="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" filled="f" stroked="f" strokeweight="0">
+                    <v:rect w14:anchorId="5E9FEAB4" id="Text Box 21" o:spid="_x0000_s1032" style="position:absolute;margin-left:-5.15pt;margin-top:8.85pt;width:31pt;height:127.4pt;z-index:251720704;visibility:visible;mso-wrap-style:square;mso-height-percent:0;mso-wrap-distance-left:8.8pt;mso-wrap-distance-top:0;mso-wrap-distance-right:9pt;mso-wrap-distance-bottom:.05pt;mso-position-horizontal:absolute;mso-position-horizontal-relative:text;mso-position-vertical:absolute;mso-position-vertical-relative:text;mso-height-percent:0;mso-height-relative:margin;v-text-anchor:top" o:gfxdata="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" filled="f" stroked="f" strokeweight="0">
                       <v:textbox style="layout-flow:vertical-ideographic">
                         <w:txbxContent>
                           <w:p>
@@ -11125,7 +12322,7 @@
               <mc:AlternateContent>
                 <mc:Choice Requires="wps">
                   <w:drawing>
-                    <wp:anchor distT="0" distB="24130" distL="111760" distR="114300" simplePos="0" relativeHeight="251695104" behindDoc="0" locked="0" layoutInCell="1" allowOverlap="1" wp14:anchorId="54245F1D" wp14:editId="1261AFE8">
+                    <wp:anchor distT="0" distB="24130" distL="111760" distR="114300" simplePos="0" relativeHeight="251721728" behindDoc="0" locked="0" layoutInCell="1" allowOverlap="1" wp14:anchorId="54245F1D" wp14:editId="1261AFE8">
                       <wp:simplePos x="0" y="0"/>
                       <wp:positionH relativeFrom="column">
                         <wp:posOffset>-64770</wp:posOffset>
@@ -11201,7 +12398,7 @@
                 </mc:Choice>
                 <mc:Fallback>
                   <w:pict>
-                    <v:rect w14:anchorId="54245F1D" id="Text Box 22" o:spid="_x0000_s1035" style="position:absolute;margin-left:-5.1pt;margin-top:8.8pt;width:31.45pt;height:133.35pt;z-index:251695104;visibility:visible;mso-wrap-style:square;mso-wrap-distance-left:8.8pt;mso-wrap-distance-top:0;mso-wrap-distance-right:9pt;mso-wrap-distance-bottom:1.9pt;mso-position-horizontal:absolute;mso-position-horizontal-relative:text;mso-position-vertical:absolute;mso-position-vertical-relative:text;v-text-anchor:top" o:gfxdata="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" filled="f" stroked="f" strokeweight="0">
+                    <v:rect w14:anchorId="54245F1D" id="Text Box 22" o:spid="_x0000_s1033" style="position:absolute;margin-left:-5.1pt;margin-top:8.8pt;width:31.45pt;height:133.35pt;z-index:251721728;visibility:visible;mso-wrap-style:square;mso-wrap-distance-left:8.8pt;mso-wrap-distance-top:0;mso-wrap-distance-right:9pt;mso-wrap-distance-bottom:1.9pt;mso-position-horizontal:absolute;mso-position-horizontal-relative:text;mso-position-vertical:absolute;mso-position-vertical-relative:text;v-text-anchor:top" o:gfxdata="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" filled="f" stroked="f" strokeweight="0">
                       <v:textbox style="layout-flow:vertical-ideographic">
                         <w:txbxContent>
                           <w:p>
@@ -11253,7 +12450,7 @@
               <mc:AlternateContent>
                 <mc:Choice Requires="wps">
                   <w:drawing>
-                    <wp:anchor distT="0" distB="38100" distL="113665" distR="114300" simplePos="0" relativeHeight="251696128" behindDoc="0" locked="0" layoutInCell="1" allowOverlap="1" wp14:anchorId="48A61EFD" wp14:editId="27FFA33B">
+                    <wp:anchor distT="0" distB="38100" distL="113665" distR="114300" simplePos="0" relativeHeight="251722752" behindDoc="0" locked="0" layoutInCell="1" allowOverlap="1" wp14:anchorId="48A61EFD" wp14:editId="27FFA33B">
                       <wp:simplePos x="0" y="0"/>
                       <wp:positionH relativeFrom="column">
                         <wp:posOffset>-65405</wp:posOffset>
@@ -11329,7 +12526,7 @@
                 </mc:Choice>
                 <mc:Fallback>
                   <w:pict>
-                    <v:rect w14:anchorId="48A61EFD" id="Text Box 23" o:spid="_x0000_s1036" style="position:absolute;margin-left:-5.15pt;margin-top:8.8pt;width:27.5pt;height:107pt;z-index:251696128;visibility:visible;mso-wrap-style:square;mso-wrap-distance-left:8.95pt;mso-wrap-distance-top:0;mso-wrap-distance-right:9pt;mso-wrap-distance-bottom:3pt;mso-position-horizontal:absolute;mso-position-horizontal-relative:text;mso-position-vertical:absolute;mso-position-vertical-relative:text;v-text-anchor:top" o:gfxdata="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" filled="f" stroked="f" strokeweight="0">
+                    <v:rect w14:anchorId="48A61EFD" id="Text Box 23" o:spid="_x0000_s1034" style="position:absolute;margin-left:-5.15pt;margin-top:8.8pt;width:27.5pt;height:107pt;z-index:251722752;visibility:visible;mso-wrap-style:square;mso-wrap-distance-left:8.95pt;mso-wrap-distance-top:0;mso-wrap-distance-right:9pt;mso-wrap-distance-bottom:3pt;mso-position-horizontal:absolute;mso-position-horizontal-relative:text;mso-position-vertical:absolute;mso-position-vertical-relative:text;v-text-anchor:top" o:gfxdata="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" filled="f" stroked="f" strokeweight="0">
                       <v:textbox style="layout-flow:vertical-ideographic">
                         <w:txbxContent>
                           <w:p>
@@ -11384,7 +12581,7 @@
               <mc:AlternateContent>
                 <mc:Choice Requires="wps">
                   <w:drawing>
-                    <wp:anchor distT="0" distB="38100" distL="113665" distR="114300" simplePos="0" relativeHeight="251697152" behindDoc="0" locked="0" layoutInCell="1" allowOverlap="1" wp14:anchorId="5AF63218" wp14:editId="7DA6E076">
+                    <wp:anchor distT="0" distB="38100" distL="113665" distR="114300" simplePos="0" relativeHeight="251723776" behindDoc="0" locked="0" layoutInCell="1" allowOverlap="1" wp14:anchorId="5AF63218" wp14:editId="7DA6E076">
                       <wp:simplePos x="0" y="0"/>
                       <wp:positionH relativeFrom="column">
                         <wp:posOffset>-351155</wp:posOffset>
@@ -11463,7 +12660,7 @@
                 </mc:Choice>
                 <mc:Fallback>
                   <w:pict>
-                    <v:rect w14:anchorId="5AF63218" id="_x0000_s1037" style="position:absolute;left:0;text-align:left;margin-left:-27.65pt;margin-top:11.55pt;width:27.5pt;height:118.2pt;z-index:251697152;visibility:visible;mso-wrap-style:square;mso-height-percent:0;mso-wrap-distance-left:8.95pt;mso-wrap-distance-top:0;mso-wrap-distance-right:9pt;mso-wrap-distance-bottom:3pt;mso-position-horizontal:absolute;mso-position-horizontal-relative:text;mso-position-vertical:absolute;mso-position-vertical-relative:text;mso-height-percent:0;mso-height-relative:margin;v-text-anchor:top" o:gfxdata="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" filled="f" stroked="f" strokeweight="0">
+                    <v:rect w14:anchorId="5AF63218" id="_x0000_s1035" style="position:absolute;left:0;text-align:left;margin-left:-27.65pt;margin-top:11.55pt;width:27.5pt;height:118.2pt;z-index:251723776;visibility:visible;mso-wrap-style:square;mso-height-percent:0;mso-wrap-distance-left:8.95pt;mso-wrap-distance-top:0;mso-wrap-distance-right:9pt;mso-wrap-distance-bottom:3pt;mso-position-horizontal:absolute;mso-position-horizontal-relative:text;mso-position-vertical:absolute;mso-position-vertical-relative:text;mso-height-percent:0;mso-height-relative:margin;v-text-anchor:top" o:gfxdata="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" filled="f" stroked="f" strokeweight="0">
                       <v:textbox style="layout-flow:vertical-ideographic">
                         <w:txbxContent>
                           <w:p>
@@ -11539,7 +12736,7 @@
               <mc:AlternateContent>
                 <mc:Choice Requires="wps">
                   <w:drawing>
-                    <wp:anchor distT="0" distB="38100" distL="113665" distR="114300" simplePos="0" relativeHeight="251699200" behindDoc="0" locked="0" layoutInCell="1" allowOverlap="1" wp14:anchorId="74E7A1C7" wp14:editId="4C101042">
+                    <wp:anchor distT="0" distB="38100" distL="113665" distR="114300" simplePos="0" relativeHeight="251724800" behindDoc="0" locked="0" layoutInCell="1" allowOverlap="1" wp14:anchorId="74E7A1C7" wp14:editId="4C101042">
                       <wp:simplePos x="0" y="0"/>
                       <wp:positionH relativeFrom="column">
                         <wp:posOffset>-352425</wp:posOffset>
@@ -11618,7 +12815,7 @@
                 </mc:Choice>
                 <mc:Fallback>
                   <w:pict>
-                    <v:rect w14:anchorId="74E7A1C7" id="_x0000_s1038" style="position:absolute;left:0;text-align:left;margin-left:-27.75pt;margin-top:9.4pt;width:27.5pt;height:123.55pt;z-index:251699200;visibility:visible;mso-wrap-style:square;mso-height-percent:0;mso-wrap-distance-left:8.95pt;mso-wrap-distance-top:0;mso-wrap-distance-right:9pt;mso-wrap-distance-bottom:3pt;mso-position-horizontal:absolute;mso-position-horizontal-relative:text;mso-position-vertical:absolute;mso-position-vertical-relative:text;mso-height-percent:0;mso-height-relative:margin;v-text-anchor:top" o:gfxdata="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" filled="f" stroked="f" strokeweight="0">
+                    <v:rect w14:anchorId="74E7A1C7" id="_x0000_s1036" style="position:absolute;left:0;text-align:left;margin-left:-27.75pt;margin-top:9.4pt;width:27.5pt;height:123.55pt;z-index:251724800;visibility:visible;mso-wrap-style:square;mso-height-percent:0;mso-wrap-distance-left:8.95pt;mso-wrap-distance-top:0;mso-wrap-distance-right:9pt;mso-wrap-distance-bottom:3pt;mso-position-horizontal:absolute;mso-position-horizontal-relative:text;mso-position-vertical:absolute;mso-position-vertical-relative:text;mso-height-percent:0;mso-height-relative:margin;v-text-anchor:top" o:gfxdata="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" filled="f" stroked="f" strokeweight="0">
                       <v:textbox style="layout-flow:vertical-ideographic">
                         <w:txbxContent>
                           <w:p>
@@ -11765,40 +12962,6 @@
         </w:tc>
         <w:tc>
           <w:tcPr>
-            <w:tcW w:w="567" w:type="dxa"/>
-            <w:vAlign w:val="center"/>
-          </w:tcPr>
-          <w:p>
-            <w:pPr>
-              <w:widowControl w:val="0"/>
-              <w:jc w:val="center"/>
-              <w:rPr>
-                <w:sz w:val="20"/>
-                <w:szCs w:val="20"/>
-                <w:lang w:val="hu-HU"/>
-              </w:rPr>
-            </w:pPr>
-          </w:p>
-        </w:tc>
-        <w:tc>
-          <w:tcPr>
-            <w:tcW w:w="568" w:type="dxa"/>
-            <w:vAlign w:val="center"/>
-          </w:tcPr>
-          <w:p>
-            <w:pPr>
-              <w:widowControl w:val="0"/>
-              <w:jc w:val="center"/>
-              <w:rPr>
-                <w:sz w:val="20"/>
-                <w:szCs w:val="20"/>
-                <w:lang w:val="hu-HU"/>
-              </w:rPr>
-            </w:pPr>
-          </w:p>
-        </w:tc>
-        <w:tc>
-          <w:tcPr>
             <w:tcW w:w="569" w:type="dxa"/>
             <w:vAlign w:val="center"/>
           </w:tcPr>
@@ -12104,7 +13267,7 @@
         </w:tc>
         <w:tc>
           <w:tcPr>
-            <w:tcW w:w="567" w:type="dxa"/>
+            <w:tcW w:w="569" w:type="dxa"/>
             <w:vAlign w:val="center"/>
           </w:tcPr>
           <w:p>
@@ -12129,7 +13292,7 @@
         </w:tc>
         <w:tc>
           <w:tcPr>
-            <w:tcW w:w="568" w:type="dxa"/>
+            <w:tcW w:w="564" w:type="dxa"/>
             <w:vAlign w:val="center"/>
           </w:tcPr>
           <w:p>
@@ -12154,7 +13317,7 @@
         </w:tc>
         <w:tc>
           <w:tcPr>
-            <w:tcW w:w="569" w:type="dxa"/>
+            <w:tcW w:w="568" w:type="dxa"/>
             <w:vAlign w:val="center"/>
           </w:tcPr>
           <w:p>
@@ -12167,19 +13330,28 @@
                 <w:lang w:val="hu-HU"/>
               </w:rPr>
             </w:pPr>
-            <w:r>
+          </w:p>
+        </w:tc>
+        <w:tc>
+          <w:tcPr>
+            <w:tcW w:w="568" w:type="dxa"/>
+            <w:vAlign w:val="center"/>
+          </w:tcPr>
+          <w:p>
+            <w:pPr>
+              <w:widowControl w:val="0"/>
+              <w:jc w:val="center"/>
               <w:rPr>
                 <w:sz w:val="20"/>
                 <w:szCs w:val="20"/>
                 <w:lang w:val="hu-HU"/>
               </w:rPr>
-              <w:t>x</w:t>
-            </w:r>
-          </w:p>
-        </w:tc>
-        <w:tc>
-          <w:tcPr>
-            <w:tcW w:w="564" w:type="dxa"/>
+            </w:pPr>
+          </w:p>
+        </w:tc>
+        <w:tc>
+          <w:tcPr>
+            <w:tcW w:w="565" w:type="dxa"/>
             <w:vAlign w:val="center"/>
           </w:tcPr>
           <w:p>
@@ -12204,8 +13376,7 @@
         </w:tc>
         <w:tc>
           <w:tcPr>
-            <w:tcW w:w="568" w:type="dxa"/>
-            <w:vAlign w:val="center"/>
+            <w:tcW w:w="565" w:type="dxa"/>
           </w:tcPr>
           <w:p>
             <w:pPr>
@@ -12221,8 +13392,7 @@
         </w:tc>
         <w:tc>
           <w:tcPr>
-            <w:tcW w:w="568" w:type="dxa"/>
-            <w:vAlign w:val="center"/>
+            <w:tcW w:w="565" w:type="dxa"/>
           </w:tcPr>
           <w:p>
             <w:pPr>
@@ -12234,63 +13404,14 @@
                 <w:lang w:val="hu-HU"/>
               </w:rPr>
             </w:pPr>
-          </w:p>
-        </w:tc>
-        <w:tc>
-          <w:tcPr>
-            <w:tcW w:w="565" w:type="dxa"/>
-            <w:vAlign w:val="center"/>
-          </w:tcPr>
-          <w:p>
-            <w:pPr>
-              <w:widowControl w:val="0"/>
-              <w:jc w:val="center"/>
+            <w:r>
               <w:rPr>
                 <w:sz w:val="20"/>
                 <w:szCs w:val="20"/>
                 <w:lang w:val="hu-HU"/>
               </w:rPr>
-            </w:pPr>
-            <w:r>
-              <w:rPr>
-                <w:sz w:val="20"/>
-                <w:szCs w:val="20"/>
-                <w:lang w:val="hu-HU"/>
-              </w:rPr>
               <w:t>x</w:t>
             </w:r>
-          </w:p>
-        </w:tc>
-        <w:tc>
-          <w:tcPr>
-            <w:tcW w:w="565" w:type="dxa"/>
-          </w:tcPr>
-          <w:p>
-            <w:pPr>
-              <w:widowControl w:val="0"/>
-              <w:jc w:val="center"/>
-              <w:rPr>
-                <w:sz w:val="20"/>
-                <w:szCs w:val="20"/>
-                <w:lang w:val="hu-HU"/>
-              </w:rPr>
-            </w:pPr>
-          </w:p>
-        </w:tc>
-        <w:tc>
-          <w:tcPr>
-            <w:tcW w:w="565" w:type="dxa"/>
-          </w:tcPr>
-          <w:p>
-            <w:pPr>
-              <w:widowControl w:val="0"/>
-              <w:jc w:val="center"/>
-              <w:rPr>
-                <w:sz w:val="20"/>
-                <w:szCs w:val="20"/>
-                <w:lang w:val="hu-HU"/>
-              </w:rPr>
-            </w:pPr>
           </w:p>
         </w:tc>
       </w:tr>
@@ -12409,40 +13530,6 @@
         </w:tc>
         <w:tc>
           <w:tcPr>
-            <w:tcW w:w="567" w:type="dxa"/>
-            <w:vAlign w:val="center"/>
-          </w:tcPr>
-          <w:p>
-            <w:pPr>
-              <w:widowControl w:val="0"/>
-              <w:jc w:val="center"/>
-              <w:rPr>
-                <w:sz w:val="20"/>
-                <w:szCs w:val="20"/>
-                <w:lang w:val="hu-HU"/>
-              </w:rPr>
-            </w:pPr>
-          </w:p>
-        </w:tc>
-        <w:tc>
-          <w:tcPr>
-            <w:tcW w:w="568" w:type="dxa"/>
-            <w:vAlign w:val="center"/>
-          </w:tcPr>
-          <w:p>
-            <w:pPr>
-              <w:widowControl w:val="0"/>
-              <w:jc w:val="center"/>
-              <w:rPr>
-                <w:sz w:val="20"/>
-                <w:szCs w:val="20"/>
-                <w:lang w:val="hu-HU"/>
-              </w:rPr>
-            </w:pPr>
-          </w:p>
-        </w:tc>
-        <w:tc>
-          <w:tcPr>
             <w:tcW w:w="569" w:type="dxa"/>
             <w:vAlign w:val="center"/>
           </w:tcPr>
@@ -12694,7 +13781,6 @@
       </w:pPr>
       <w:proofErr w:type="spellStart"/>
       <w:r>
-        <w:lastRenderedPageBreak/>
         <w:t>Egyed-esemény</w:t>
       </w:r>
       <w:proofErr w:type="spellEnd"/>
@@ -12739,7 +13825,7 @@
     </w:p>
     <w:tbl>
       <w:tblPr>
-        <w:tblW w:w="11342" w:type="dxa"/>
+        <w:tblW w:w="9427" w:type="dxa"/>
         <w:jc w:val="center"/>
         <w:tblLayout w:type="fixed"/>
         <w:tblCellMar>
@@ -12754,8 +13840,6 @@
         <w:gridCol w:w="959"/>
         <w:gridCol w:w="957"/>
         <w:gridCol w:w="957"/>
-        <w:gridCol w:w="958"/>
-        <w:gridCol w:w="957"/>
         <w:gridCol w:w="955"/>
         <w:gridCol w:w="971"/>
         <w:gridCol w:w="971"/>
@@ -12983,86 +14067,6 @@
         </w:tc>
         <w:tc>
           <w:tcPr>
-            <w:tcW w:w="958" w:type="dxa"/>
-            <w:vMerge w:val="restart"/>
-            <w:tcBorders>
-              <w:top w:val="single" w:sz="8" w:space="0" w:color="000000"/>
-              <w:left w:val="single" w:sz="4" w:space="0" w:color="000000"/>
-              <w:bottom w:val="single" w:sz="8" w:space="0" w:color="000000"/>
-              <w:right w:val="single" w:sz="4" w:space="0" w:color="000000"/>
-            </w:tcBorders>
-            <w:shd w:val="clear" w:color="auto" w:fill="auto"/>
-            <w:textDirection w:val="btLr"/>
-            <w:vAlign w:val="bottom"/>
-          </w:tcPr>
-          <w:p>
-            <w:pPr>
-              <w:widowControl w:val="0"/>
-              <w:jc w:val="center"/>
-              <w:rPr>
-                <w:rFonts w:ascii="Calibri" w:eastAsia="Times New Roman" w:hAnsi="Calibri" w:cs="Times New Roman"/>
-                <w:b/>
-                <w:color w:val="000000"/>
-                <w:sz w:val="22"/>
-                <w:szCs w:val="22"/>
-                <w:lang w:val="hu-HU" w:eastAsia="hu-HU"/>
-              </w:rPr>
-            </w:pPr>
-            <w:r>
-              <w:rPr>
-                <w:rFonts w:ascii="Calibri" w:eastAsia="Times New Roman" w:hAnsi="Calibri" w:cs="Times New Roman"/>
-                <w:b/>
-                <w:color w:val="000000"/>
-                <w:sz w:val="22"/>
-                <w:szCs w:val="22"/>
-                <w:lang w:val="hu-HU" w:eastAsia="hu-HU"/>
-              </w:rPr>
-              <w:t>Ülőhely kiválasztás</w:t>
-            </w:r>
-          </w:p>
-        </w:tc>
-        <w:tc>
-          <w:tcPr>
-            <w:tcW w:w="957" w:type="dxa"/>
-            <w:vMerge w:val="restart"/>
-            <w:tcBorders>
-              <w:top w:val="single" w:sz="8" w:space="0" w:color="000000"/>
-              <w:left w:val="single" w:sz="4" w:space="0" w:color="000000"/>
-              <w:bottom w:val="single" w:sz="8" w:space="0" w:color="000000"/>
-              <w:right w:val="single" w:sz="4" w:space="0" w:color="000000"/>
-            </w:tcBorders>
-            <w:shd w:val="clear" w:color="auto" w:fill="auto"/>
-            <w:textDirection w:val="btLr"/>
-            <w:vAlign w:val="bottom"/>
-          </w:tcPr>
-          <w:p>
-            <w:pPr>
-              <w:widowControl w:val="0"/>
-              <w:jc w:val="center"/>
-              <w:rPr>
-                <w:rFonts w:ascii="Calibri" w:eastAsia="Times New Roman" w:hAnsi="Calibri" w:cs="Times New Roman"/>
-                <w:b/>
-                <w:color w:val="000000"/>
-                <w:sz w:val="22"/>
-                <w:szCs w:val="22"/>
-                <w:lang w:val="hu-HU" w:eastAsia="hu-HU"/>
-              </w:rPr>
-            </w:pPr>
-            <w:r>
-              <w:rPr>
-                <w:rFonts w:ascii="Calibri" w:eastAsia="Times New Roman" w:hAnsi="Calibri" w:cs="Times New Roman"/>
-                <w:b/>
-                <w:color w:val="000000"/>
-                <w:sz w:val="22"/>
-                <w:szCs w:val="22"/>
-                <w:lang w:val="hu-HU" w:eastAsia="hu-HU"/>
-              </w:rPr>
-              <w:t>Poggyász feladás</w:t>
-            </w:r>
-          </w:p>
-        </w:tc>
-        <w:tc>
-          <w:tcPr>
             <w:tcW w:w="955" w:type="dxa"/>
             <w:vMerge w:val="restart"/>
             <w:tcBorders>
@@ -13360,56 +14364,6 @@
         </w:tc>
         <w:tc>
           <w:tcPr>
-            <w:tcW w:w="958" w:type="dxa"/>
-            <w:vMerge/>
-            <w:tcBorders>
-              <w:top w:val="single" w:sz="8" w:space="0" w:color="000000"/>
-              <w:left w:val="single" w:sz="4" w:space="0" w:color="000000"/>
-              <w:bottom w:val="single" w:sz="8" w:space="0" w:color="000000"/>
-              <w:right w:val="single" w:sz="4" w:space="0" w:color="000000"/>
-            </w:tcBorders>
-            <w:vAlign w:val="center"/>
-          </w:tcPr>
-          <w:p>
-            <w:pPr>
-              <w:widowControl w:val="0"/>
-              <w:rPr>
-                <w:rFonts w:ascii="Calibri" w:eastAsia="Times New Roman" w:hAnsi="Calibri" w:cs="Times New Roman"/>
-                <w:color w:val="000000"/>
-                <w:sz w:val="22"/>
-                <w:szCs w:val="22"/>
-                <w:lang w:val="hu-HU" w:eastAsia="hu-HU"/>
-              </w:rPr>
-            </w:pPr>
-          </w:p>
-        </w:tc>
-        <w:tc>
-          <w:tcPr>
-            <w:tcW w:w="957" w:type="dxa"/>
-            <w:vMerge/>
-            <w:tcBorders>
-              <w:top w:val="single" w:sz="8" w:space="0" w:color="000000"/>
-              <w:left w:val="single" w:sz="4" w:space="0" w:color="000000"/>
-              <w:bottom w:val="single" w:sz="8" w:space="0" w:color="000000"/>
-              <w:right w:val="single" w:sz="4" w:space="0" w:color="000000"/>
-            </w:tcBorders>
-            <w:vAlign w:val="center"/>
-          </w:tcPr>
-          <w:p>
-            <w:pPr>
-              <w:widowControl w:val="0"/>
-              <w:rPr>
-                <w:rFonts w:ascii="Calibri" w:eastAsia="Times New Roman" w:hAnsi="Calibri" w:cs="Times New Roman"/>
-                <w:color w:val="000000"/>
-                <w:sz w:val="22"/>
-                <w:szCs w:val="22"/>
-                <w:lang w:val="hu-HU" w:eastAsia="hu-HU"/>
-              </w:rPr>
-            </w:pPr>
-          </w:p>
-        </w:tc>
-        <w:tc>
-          <w:tcPr>
             <w:tcW w:w="955" w:type="dxa"/>
             <w:vMerge/>
             <w:tcBorders>
@@ -13661,72 +14615,6 @@
         </w:tc>
         <w:tc>
           <w:tcPr>
-            <w:tcW w:w="958" w:type="dxa"/>
-            <w:tcBorders>
-              <w:bottom w:val="single" w:sz="4" w:space="0" w:color="000000"/>
-              <w:right w:val="single" w:sz="4" w:space="0" w:color="000000"/>
-            </w:tcBorders>
-            <w:shd w:val="clear" w:color="auto" w:fill="auto"/>
-            <w:vAlign w:val="bottom"/>
-          </w:tcPr>
-          <w:p>
-            <w:pPr>
-              <w:widowControl w:val="0"/>
-              <w:rPr>
-                <w:rFonts w:ascii="Calibri" w:eastAsia="Times New Roman" w:hAnsi="Calibri" w:cs="Times New Roman"/>
-                <w:color w:val="000000"/>
-                <w:sz w:val="22"/>
-                <w:szCs w:val="22"/>
-                <w:lang w:val="hu-HU" w:eastAsia="hu-HU"/>
-              </w:rPr>
-            </w:pPr>
-            <w:r>
-              <w:rPr>
-                <w:rFonts w:ascii="Calibri" w:eastAsia="Times New Roman" w:hAnsi="Calibri" w:cs="Times New Roman"/>
-                <w:color w:val="000000"/>
-                <w:sz w:val="22"/>
-                <w:szCs w:val="22"/>
-                <w:lang w:val="hu-HU" w:eastAsia="hu-HU"/>
-              </w:rPr>
-              <w:t> </w:t>
-            </w:r>
-          </w:p>
-        </w:tc>
-        <w:tc>
-          <w:tcPr>
-            <w:tcW w:w="957" w:type="dxa"/>
-            <w:tcBorders>
-              <w:bottom w:val="single" w:sz="4" w:space="0" w:color="000000"/>
-              <w:right w:val="single" w:sz="4" w:space="0" w:color="000000"/>
-            </w:tcBorders>
-            <w:shd w:val="clear" w:color="auto" w:fill="auto"/>
-            <w:vAlign w:val="bottom"/>
-          </w:tcPr>
-          <w:p>
-            <w:pPr>
-              <w:widowControl w:val="0"/>
-              <w:rPr>
-                <w:rFonts w:ascii="Calibri" w:eastAsia="Times New Roman" w:hAnsi="Calibri" w:cs="Times New Roman"/>
-                <w:color w:val="000000"/>
-                <w:sz w:val="22"/>
-                <w:szCs w:val="22"/>
-                <w:lang w:val="hu-HU" w:eastAsia="hu-HU"/>
-              </w:rPr>
-            </w:pPr>
-            <w:r>
-              <w:rPr>
-                <w:rFonts w:ascii="Calibri" w:eastAsia="Times New Roman" w:hAnsi="Calibri" w:cs="Times New Roman"/>
-                <w:color w:val="000000"/>
-                <w:sz w:val="22"/>
-                <w:szCs w:val="22"/>
-                <w:lang w:val="hu-HU" w:eastAsia="hu-HU"/>
-              </w:rPr>
-              <w:t> </w:t>
-            </w:r>
-          </w:p>
-        </w:tc>
-        <w:tc>
-          <w:tcPr>
             <w:tcW w:w="955" w:type="dxa"/>
             <w:tcBorders>
               <w:bottom w:val="single" w:sz="4" w:space="0" w:color="000000"/>
@@ -13963,72 +14851,6 @@
         </w:tc>
         <w:tc>
           <w:tcPr>
-            <w:tcW w:w="958" w:type="dxa"/>
-            <w:tcBorders>
-              <w:bottom w:val="single" w:sz="4" w:space="0" w:color="000000"/>
-              <w:right w:val="single" w:sz="4" w:space="0" w:color="000000"/>
-            </w:tcBorders>
-            <w:shd w:val="clear" w:color="auto" w:fill="auto"/>
-            <w:vAlign w:val="bottom"/>
-          </w:tcPr>
-          <w:p>
-            <w:pPr>
-              <w:widowControl w:val="0"/>
-              <w:rPr>
-                <w:rFonts w:ascii="Calibri" w:eastAsia="Times New Roman" w:hAnsi="Calibri" w:cs="Times New Roman"/>
-                <w:color w:val="000000"/>
-                <w:sz w:val="22"/>
-                <w:szCs w:val="22"/>
-                <w:lang w:val="hu-HU" w:eastAsia="hu-HU"/>
-              </w:rPr>
-            </w:pPr>
-            <w:r>
-              <w:rPr>
-                <w:rFonts w:ascii="Calibri" w:eastAsia="Times New Roman" w:hAnsi="Calibri" w:cs="Times New Roman"/>
-                <w:color w:val="000000"/>
-                <w:sz w:val="22"/>
-                <w:szCs w:val="22"/>
-                <w:lang w:val="hu-HU" w:eastAsia="hu-HU"/>
-              </w:rPr>
-              <w:t> </w:t>
-            </w:r>
-          </w:p>
-        </w:tc>
-        <w:tc>
-          <w:tcPr>
-            <w:tcW w:w="957" w:type="dxa"/>
-            <w:tcBorders>
-              <w:bottom w:val="single" w:sz="4" w:space="0" w:color="000000"/>
-              <w:right w:val="single" w:sz="4" w:space="0" w:color="000000"/>
-            </w:tcBorders>
-            <w:shd w:val="clear" w:color="auto" w:fill="auto"/>
-            <w:vAlign w:val="bottom"/>
-          </w:tcPr>
-          <w:p>
-            <w:pPr>
-              <w:widowControl w:val="0"/>
-              <w:rPr>
-                <w:rFonts w:ascii="Calibri" w:eastAsia="Times New Roman" w:hAnsi="Calibri" w:cs="Times New Roman"/>
-                <w:color w:val="000000"/>
-                <w:sz w:val="22"/>
-                <w:szCs w:val="22"/>
-                <w:lang w:val="hu-HU" w:eastAsia="hu-HU"/>
-              </w:rPr>
-            </w:pPr>
-            <w:r>
-              <w:rPr>
-                <w:rFonts w:ascii="Calibri" w:eastAsia="Times New Roman" w:hAnsi="Calibri" w:cs="Times New Roman"/>
-                <w:color w:val="000000"/>
-                <w:sz w:val="22"/>
-                <w:szCs w:val="22"/>
-                <w:lang w:val="hu-HU" w:eastAsia="hu-HU"/>
-              </w:rPr>
-              <w:t> </w:t>
-            </w:r>
-          </w:p>
-        </w:tc>
-        <w:tc>
-          <w:tcPr>
             <w:tcW w:w="955" w:type="dxa"/>
             <w:tcBorders>
               <w:bottom w:val="single" w:sz="4" w:space="0" w:color="000000"/>
@@ -14315,52 +15137,6 @@
         </w:tc>
         <w:tc>
           <w:tcPr>
-            <w:tcW w:w="958" w:type="dxa"/>
-            <w:tcBorders>
-              <w:bottom w:val="single" w:sz="4" w:space="0" w:color="000000"/>
-              <w:right w:val="single" w:sz="4" w:space="0" w:color="000000"/>
-            </w:tcBorders>
-            <w:shd w:val="clear" w:color="auto" w:fill="auto"/>
-            <w:vAlign w:val="bottom"/>
-          </w:tcPr>
-          <w:p>
-            <w:pPr>
-              <w:widowControl w:val="0"/>
-              <w:rPr>
-                <w:rFonts w:ascii="Calibri" w:eastAsia="Times New Roman" w:hAnsi="Calibri" w:cs="Times New Roman"/>
-                <w:color w:val="000000"/>
-                <w:sz w:val="22"/>
-                <w:szCs w:val="22"/>
-                <w:lang w:val="hu-HU" w:eastAsia="hu-HU"/>
-              </w:rPr>
-            </w:pPr>
-          </w:p>
-        </w:tc>
-        <w:tc>
-          <w:tcPr>
-            <w:tcW w:w="957" w:type="dxa"/>
-            <w:tcBorders>
-              <w:bottom w:val="single" w:sz="4" w:space="0" w:color="000000"/>
-              <w:right w:val="single" w:sz="4" w:space="0" w:color="000000"/>
-            </w:tcBorders>
-            <w:shd w:val="clear" w:color="auto" w:fill="auto"/>
-            <w:vAlign w:val="bottom"/>
-          </w:tcPr>
-          <w:p>
-            <w:pPr>
-              <w:widowControl w:val="0"/>
-              <w:rPr>
-                <w:rFonts w:ascii="Calibri" w:eastAsia="Times New Roman" w:hAnsi="Calibri" w:cs="Times New Roman"/>
-                <w:color w:val="000000"/>
-                <w:sz w:val="22"/>
-                <w:szCs w:val="22"/>
-                <w:lang w:val="hu-HU" w:eastAsia="hu-HU"/>
-              </w:rPr>
-            </w:pPr>
-          </w:p>
-        </w:tc>
-        <w:tc>
-          <w:tcPr>
             <w:tcW w:w="955" w:type="dxa"/>
             <w:tcBorders>
               <w:bottom w:val="single" w:sz="4" w:space="0" w:color="000000"/>
@@ -14611,52 +15387,6 @@
               </w:rPr>
               <w:t> </w:t>
             </w:r>
-          </w:p>
-        </w:tc>
-        <w:tc>
-          <w:tcPr>
-            <w:tcW w:w="958" w:type="dxa"/>
-            <w:tcBorders>
-              <w:bottom w:val="single" w:sz="4" w:space="0" w:color="auto"/>
-              <w:right w:val="single" w:sz="4" w:space="0" w:color="000000"/>
-            </w:tcBorders>
-            <w:shd w:val="clear" w:color="auto" w:fill="auto"/>
-            <w:vAlign w:val="bottom"/>
-          </w:tcPr>
-          <w:p>
-            <w:pPr>
-              <w:widowControl w:val="0"/>
-              <w:rPr>
-                <w:rFonts w:ascii="Calibri" w:eastAsia="Times New Roman" w:hAnsi="Calibri" w:cs="Times New Roman"/>
-                <w:color w:val="000000"/>
-                <w:sz w:val="22"/>
-                <w:szCs w:val="22"/>
-                <w:lang w:val="hu-HU" w:eastAsia="hu-HU"/>
-              </w:rPr>
-            </w:pPr>
-          </w:p>
-        </w:tc>
-        <w:tc>
-          <w:tcPr>
-            <w:tcW w:w="957" w:type="dxa"/>
-            <w:tcBorders>
-              <w:bottom w:val="single" w:sz="4" w:space="0" w:color="auto"/>
-              <w:right w:val="single" w:sz="4" w:space="0" w:color="000000"/>
-            </w:tcBorders>
-            <w:shd w:val="clear" w:color="auto" w:fill="auto"/>
-            <w:vAlign w:val="bottom"/>
-          </w:tcPr>
-          <w:p>
-            <w:pPr>
-              <w:widowControl w:val="0"/>
-              <w:rPr>
-                <w:rFonts w:ascii="Calibri" w:eastAsia="Times New Roman" w:hAnsi="Calibri" w:cs="Times New Roman"/>
-                <w:color w:val="000000"/>
-                <w:sz w:val="22"/>
-                <w:szCs w:val="22"/>
-                <w:lang w:val="hu-HU" w:eastAsia="hu-HU"/>
-              </w:rPr>
-            </w:pPr>
           </w:p>
         </w:tc>
         <w:tc>
@@ -14930,54 +15660,6 @@
         </w:tc>
         <w:tc>
           <w:tcPr>
-            <w:tcW w:w="958" w:type="dxa"/>
-            <w:tcBorders>
-              <w:top w:val="single" w:sz="4" w:space="0" w:color="auto"/>
-              <w:bottom w:val="single" w:sz="8" w:space="0" w:color="000000"/>
-              <w:right w:val="single" w:sz="4" w:space="0" w:color="000000"/>
-            </w:tcBorders>
-            <w:shd w:val="clear" w:color="auto" w:fill="auto"/>
-            <w:vAlign w:val="bottom"/>
-          </w:tcPr>
-          <w:p>
-            <w:pPr>
-              <w:widowControl w:val="0"/>
-              <w:rPr>
-                <w:rFonts w:ascii="Calibri" w:eastAsia="Times New Roman" w:hAnsi="Calibri" w:cs="Times New Roman"/>
-                <w:color w:val="000000"/>
-                <w:sz w:val="22"/>
-                <w:szCs w:val="22"/>
-                <w:lang w:val="hu-HU" w:eastAsia="hu-HU"/>
-              </w:rPr>
-            </w:pPr>
-          </w:p>
-        </w:tc>
-        <w:tc>
-          <w:tcPr>
-            <w:tcW w:w="957" w:type="dxa"/>
-            <w:tcBorders>
-              <w:top w:val="single" w:sz="4" w:space="0" w:color="auto"/>
-              <w:bottom w:val="single" w:sz="8" w:space="0" w:color="000000"/>
-              <w:right w:val="single" w:sz="4" w:space="0" w:color="000000"/>
-            </w:tcBorders>
-            <w:shd w:val="clear" w:color="auto" w:fill="auto"/>
-            <w:vAlign w:val="bottom"/>
-          </w:tcPr>
-          <w:p>
-            <w:pPr>
-              <w:widowControl w:val="0"/>
-              <w:rPr>
-                <w:rFonts w:ascii="Calibri" w:eastAsia="Times New Roman" w:hAnsi="Calibri" w:cs="Times New Roman"/>
-                <w:color w:val="000000"/>
-                <w:sz w:val="22"/>
-                <w:szCs w:val="22"/>
-                <w:lang w:val="hu-HU" w:eastAsia="hu-HU"/>
-              </w:rPr>
-            </w:pPr>
-          </w:p>
-        </w:tc>
-        <w:tc>
-          <w:tcPr>
             <w:tcW w:w="955" w:type="dxa"/>
             <w:tcBorders>
               <w:top w:val="single" w:sz="4" w:space="0" w:color="auto"/>
@@ -15097,7 +15779,6 @@
                 <w:lang w:val="hu-HU" w:eastAsia="hu-HU"/>
               </w:rPr>
             </w:pPr>
-            <w:proofErr w:type="spellStart"/>
             <w:r>
               <w:rPr>
                 <w:rFonts w:ascii="Calibri" w:eastAsia="Times New Roman" w:hAnsi="Calibri" w:cs="Times New Roman"/>
@@ -15107,9 +15788,8 @@
                 <w:szCs w:val="22"/>
                 <w:lang w:val="hu-HU" w:eastAsia="hu-HU"/>
               </w:rPr>
-              <w:t>Foglalas</w:t>
-            </w:r>
-            <w:proofErr w:type="spellEnd"/>
+              <w:t>Jegy</w:t>
+            </w:r>
           </w:p>
         </w:tc>
         <w:tc>
@@ -15216,7 +15896,7 @@
         </w:tc>
         <w:tc>
           <w:tcPr>
-            <w:tcW w:w="958" w:type="dxa"/>
+            <w:tcW w:w="955" w:type="dxa"/>
             <w:tcBorders>
               <w:bottom w:val="single" w:sz="8" w:space="0" w:color="000000"/>
               <w:right w:val="single" w:sz="4" w:space="0" w:color="000000"/>
@@ -15243,8 +15923,163 @@
                 <w:szCs w:val="22"/>
                 <w:lang w:val="hu-HU" w:eastAsia="hu-HU"/>
               </w:rPr>
-              <w:t>L</w:t>
-            </w:r>
+              <w:t>OMT</w:t>
+            </w:r>
+          </w:p>
+        </w:tc>
+        <w:tc>
+          <w:tcPr>
+            <w:tcW w:w="971" w:type="dxa"/>
+            <w:tcBorders>
+              <w:bottom w:val="single" w:sz="8" w:space="0" w:color="000000"/>
+              <w:right w:val="single" w:sz="8" w:space="0" w:color="000000"/>
+            </w:tcBorders>
+            <w:shd w:val="clear" w:color="auto" w:fill="auto"/>
+            <w:vAlign w:val="bottom"/>
+          </w:tcPr>
+          <w:p>
+            <w:pPr>
+              <w:widowControl w:val="0"/>
+              <w:rPr>
+                <w:rFonts w:ascii="Calibri" w:eastAsia="Times New Roman" w:hAnsi="Calibri" w:cs="Times New Roman"/>
+                <w:color w:val="000000"/>
+                <w:sz w:val="22"/>
+                <w:szCs w:val="22"/>
+                <w:lang w:val="hu-HU" w:eastAsia="hu-HU"/>
+              </w:rPr>
+            </w:pPr>
+          </w:p>
+        </w:tc>
+        <w:tc>
+          <w:tcPr>
+            <w:tcW w:w="971" w:type="dxa"/>
+            <w:tcBorders>
+              <w:bottom w:val="single" w:sz="8" w:space="0" w:color="000000"/>
+              <w:right w:val="single" w:sz="8" w:space="0" w:color="000000"/>
+            </w:tcBorders>
+          </w:tcPr>
+          <w:p>
+            <w:pPr>
+              <w:widowControl w:val="0"/>
+              <w:rPr>
+                <w:rFonts w:ascii="Calibri" w:eastAsia="Times New Roman" w:hAnsi="Calibri" w:cs="Times New Roman"/>
+                <w:color w:val="000000"/>
+                <w:sz w:val="22"/>
+                <w:szCs w:val="22"/>
+                <w:lang w:val="hu-HU" w:eastAsia="hu-HU"/>
+              </w:rPr>
+            </w:pPr>
+          </w:p>
+        </w:tc>
+        <w:tc>
+          <w:tcPr>
+            <w:tcW w:w="971" w:type="dxa"/>
+            <w:tcBorders>
+              <w:bottom w:val="single" w:sz="8" w:space="0" w:color="000000"/>
+              <w:right w:val="single" w:sz="8" w:space="0" w:color="000000"/>
+            </w:tcBorders>
+          </w:tcPr>
+          <w:p>
+            <w:pPr>
+              <w:widowControl w:val="0"/>
+              <w:rPr>
+                <w:rFonts w:ascii="Calibri" w:eastAsia="Times New Roman" w:hAnsi="Calibri" w:cs="Times New Roman"/>
+                <w:color w:val="000000"/>
+                <w:sz w:val="22"/>
+                <w:szCs w:val="22"/>
+                <w:lang w:val="hu-HU" w:eastAsia="hu-HU"/>
+              </w:rPr>
+            </w:pPr>
+          </w:p>
+        </w:tc>
+      </w:tr>
+      <w:tr>
+        <w:trPr>
+          <w:trHeight w:val="315"/>
+          <w:jc w:val="center"/>
+        </w:trPr>
+        <w:tc>
+          <w:tcPr>
+            <w:tcW w:w="1715" w:type="dxa"/>
+            <w:tcBorders>
+              <w:left w:val="single" w:sz="8" w:space="0" w:color="000000"/>
+              <w:bottom w:val="single" w:sz="8" w:space="0" w:color="000000"/>
+              <w:right w:val="single" w:sz="8" w:space="0" w:color="000000"/>
+            </w:tcBorders>
+            <w:shd w:val="clear" w:color="auto" w:fill="auto"/>
+            <w:vAlign w:val="bottom"/>
+          </w:tcPr>
+          <w:p>
+            <w:pPr>
+              <w:widowControl w:val="0"/>
+              <w:rPr>
+                <w:rFonts w:ascii="Calibri" w:eastAsia="Times New Roman" w:hAnsi="Calibri" w:cs="Times New Roman"/>
+                <w:b/>
+                <w:color w:val="000000"/>
+                <w:sz w:val="22"/>
+                <w:szCs w:val="22"/>
+                <w:lang w:val="hu-HU" w:eastAsia="hu-HU"/>
+              </w:rPr>
+            </w:pPr>
+            <w:proofErr w:type="spellStart"/>
+            <w:r>
+              <w:rPr>
+                <w:rFonts w:ascii="Calibri" w:eastAsia="Times New Roman" w:hAnsi="Calibri" w:cs="Times New Roman"/>
+                <w:b/>
+                <w:color w:val="000000"/>
+                <w:sz w:val="22"/>
+                <w:szCs w:val="22"/>
+                <w:lang w:val="hu-HU" w:eastAsia="hu-HU"/>
+              </w:rPr>
+              <w:t>Jegy_adatok</w:t>
+            </w:r>
+            <w:proofErr w:type="spellEnd"/>
+          </w:p>
+        </w:tc>
+        <w:tc>
+          <w:tcPr>
+            <w:tcW w:w="971" w:type="dxa"/>
+            <w:tcBorders>
+              <w:bottom w:val="single" w:sz="8" w:space="0" w:color="000000"/>
+              <w:right w:val="single" w:sz="4" w:space="0" w:color="000000"/>
+            </w:tcBorders>
+            <w:shd w:val="clear" w:color="auto" w:fill="auto"/>
+            <w:vAlign w:val="bottom"/>
+          </w:tcPr>
+          <w:p>
+            <w:pPr>
+              <w:widowControl w:val="0"/>
+              <w:rPr>
+                <w:rFonts w:ascii="Calibri" w:eastAsia="Times New Roman" w:hAnsi="Calibri" w:cs="Times New Roman"/>
+                <w:color w:val="000000"/>
+                <w:sz w:val="22"/>
+                <w:szCs w:val="22"/>
+                <w:lang w:val="hu-HU" w:eastAsia="hu-HU"/>
+              </w:rPr>
+            </w:pPr>
+          </w:p>
+        </w:tc>
+        <w:tc>
+          <w:tcPr>
+            <w:tcW w:w="959" w:type="dxa"/>
+            <w:tcBorders>
+              <w:bottom w:val="single" w:sz="8" w:space="0" w:color="000000"/>
+              <w:right w:val="single" w:sz="4" w:space="0" w:color="000000"/>
+            </w:tcBorders>
+            <w:shd w:val="clear" w:color="auto" w:fill="auto"/>
+            <w:vAlign w:val="bottom"/>
+          </w:tcPr>
+          <w:p>
+            <w:pPr>
+              <w:widowControl w:val="0"/>
+              <w:rPr>
+                <w:rFonts w:ascii="Calibri" w:eastAsia="Times New Roman" w:hAnsi="Calibri" w:cs="Times New Roman"/>
+                <w:color w:val="000000"/>
+                <w:sz w:val="22"/>
+                <w:szCs w:val="22"/>
+                <w:lang w:val="hu-HU" w:eastAsia="hu-HU"/>
+              </w:rPr>
+            </w:pPr>
           </w:p>
         </w:tc>
         <w:tc>
@@ -15272,6 +16107,39 @@
         </w:tc>
         <w:tc>
           <w:tcPr>
+            <w:tcW w:w="957" w:type="dxa"/>
+            <w:tcBorders>
+              <w:bottom w:val="single" w:sz="8" w:space="0" w:color="000000"/>
+              <w:right w:val="single" w:sz="4" w:space="0" w:color="000000"/>
+            </w:tcBorders>
+            <w:shd w:val="clear" w:color="auto" w:fill="auto"/>
+            <w:vAlign w:val="bottom"/>
+          </w:tcPr>
+          <w:p>
+            <w:pPr>
+              <w:widowControl w:val="0"/>
+              <w:rPr>
+                <w:rFonts w:ascii="Calibri" w:eastAsia="Times New Roman" w:hAnsi="Calibri" w:cs="Times New Roman"/>
+                <w:color w:val="000000"/>
+                <w:sz w:val="22"/>
+                <w:szCs w:val="22"/>
+                <w:lang w:val="hu-HU" w:eastAsia="hu-HU"/>
+              </w:rPr>
+            </w:pPr>
+            <w:r>
+              <w:rPr>
+                <w:rFonts w:ascii="Calibri" w:eastAsia="Times New Roman" w:hAnsi="Calibri" w:cs="Times New Roman"/>
+                <w:color w:val="000000"/>
+                <w:sz w:val="22"/>
+                <w:szCs w:val="22"/>
+                <w:lang w:val="hu-HU" w:eastAsia="hu-HU"/>
+              </w:rPr>
+              <w:t>L</w:t>
+            </w:r>
+          </w:p>
+        </w:tc>
+        <w:tc>
+          <w:tcPr>
             <w:tcW w:w="955" w:type="dxa"/>
             <w:tcBorders>
               <w:bottom w:val="single" w:sz="8" w:space="0" w:color="000000"/>
@@ -15291,16 +16159,6 @@
                 <w:lang w:val="hu-HU" w:eastAsia="hu-HU"/>
               </w:rPr>
             </w:pPr>
-            <w:r>
-              <w:rPr>
-                <w:rFonts w:ascii="Calibri" w:eastAsia="Times New Roman" w:hAnsi="Calibri" w:cs="Times New Roman"/>
-                <w:color w:val="000000"/>
-                <w:sz w:val="22"/>
-                <w:szCs w:val="22"/>
-                <w:lang w:val="hu-HU" w:eastAsia="hu-HU"/>
-              </w:rPr>
-              <w:t>OMT</w:t>
-            </w:r>
           </w:p>
         </w:tc>
         <w:tc>
@@ -15517,62 +16375,6 @@
         </w:tc>
         <w:tc>
           <w:tcPr>
-            <w:tcW w:w="958" w:type="dxa"/>
-            <w:tcBorders>
-              <w:bottom w:val="single" w:sz="8" w:space="0" w:color="000000"/>
-              <w:right w:val="single" w:sz="4" w:space="0" w:color="000000"/>
-            </w:tcBorders>
-            <w:shd w:val="clear" w:color="auto" w:fill="auto"/>
-            <w:vAlign w:val="bottom"/>
-          </w:tcPr>
-          <w:p>
-            <w:pPr>
-              <w:widowControl w:val="0"/>
-              <w:rPr>
-                <w:rFonts w:ascii="Calibri" w:eastAsia="Times New Roman" w:hAnsi="Calibri" w:cs="Times New Roman"/>
-                <w:color w:val="000000"/>
-                <w:sz w:val="22"/>
-                <w:szCs w:val="22"/>
-                <w:lang w:val="hu-HU" w:eastAsia="hu-HU"/>
-              </w:rPr>
-            </w:pPr>
-          </w:p>
-        </w:tc>
-        <w:tc>
-          <w:tcPr>
-            <w:tcW w:w="957" w:type="dxa"/>
-            <w:tcBorders>
-              <w:bottom w:val="single" w:sz="8" w:space="0" w:color="000000"/>
-              <w:right w:val="single" w:sz="4" w:space="0" w:color="000000"/>
-            </w:tcBorders>
-            <w:shd w:val="clear" w:color="auto" w:fill="auto"/>
-            <w:vAlign w:val="bottom"/>
-          </w:tcPr>
-          <w:p>
-            <w:pPr>
-              <w:widowControl w:val="0"/>
-              <w:rPr>
-                <w:rFonts w:ascii="Calibri" w:eastAsia="Times New Roman" w:hAnsi="Calibri" w:cs="Times New Roman"/>
-                <w:color w:val="000000"/>
-                <w:sz w:val="22"/>
-                <w:szCs w:val="22"/>
-                <w:lang w:val="hu-HU" w:eastAsia="hu-HU"/>
-              </w:rPr>
-            </w:pPr>
-            <w:r>
-              <w:rPr>
-                <w:rFonts w:ascii="Calibri" w:eastAsia="Times New Roman" w:hAnsi="Calibri" w:cs="Times New Roman"/>
-                <w:color w:val="000000"/>
-                <w:sz w:val="22"/>
-                <w:szCs w:val="22"/>
-                <w:lang w:val="hu-HU" w:eastAsia="hu-HU"/>
-              </w:rPr>
-              <w:t>L</w:t>
-            </w:r>
-          </w:p>
-        </w:tc>
-        <w:tc>
-          <w:tcPr>
             <w:tcW w:w="955" w:type="dxa"/>
             <w:tcBorders>
               <w:bottom w:val="single" w:sz="8" w:space="0" w:color="000000"/>
@@ -15817,62 +16619,6 @@
         </w:tc>
         <w:tc>
           <w:tcPr>
-            <w:tcW w:w="958" w:type="dxa"/>
-            <w:tcBorders>
-              <w:bottom w:val="single" w:sz="8" w:space="0" w:color="000000"/>
-              <w:right w:val="single" w:sz="4" w:space="0" w:color="000000"/>
-            </w:tcBorders>
-            <w:shd w:val="clear" w:color="auto" w:fill="auto"/>
-            <w:vAlign w:val="bottom"/>
-          </w:tcPr>
-          <w:p>
-            <w:pPr>
-              <w:widowControl w:val="0"/>
-              <w:rPr>
-                <w:rFonts w:ascii="Calibri" w:eastAsia="Times New Roman" w:hAnsi="Calibri" w:cs="Times New Roman"/>
-                <w:color w:val="000000"/>
-                <w:sz w:val="22"/>
-                <w:szCs w:val="22"/>
-                <w:lang w:val="hu-HU" w:eastAsia="hu-HU"/>
-              </w:rPr>
-            </w:pPr>
-          </w:p>
-        </w:tc>
-        <w:tc>
-          <w:tcPr>
-            <w:tcW w:w="957" w:type="dxa"/>
-            <w:tcBorders>
-              <w:bottom w:val="single" w:sz="8" w:space="0" w:color="000000"/>
-              <w:right w:val="single" w:sz="4" w:space="0" w:color="000000"/>
-            </w:tcBorders>
-            <w:shd w:val="clear" w:color="auto" w:fill="auto"/>
-            <w:vAlign w:val="bottom"/>
-          </w:tcPr>
-          <w:p>
-            <w:pPr>
-              <w:widowControl w:val="0"/>
-              <w:rPr>
-                <w:rFonts w:ascii="Calibri" w:eastAsia="Times New Roman" w:hAnsi="Calibri" w:cs="Times New Roman"/>
-                <w:color w:val="000000"/>
-                <w:sz w:val="22"/>
-                <w:szCs w:val="22"/>
-                <w:lang w:val="hu-HU" w:eastAsia="hu-HU"/>
-              </w:rPr>
-            </w:pPr>
-            <w:r>
-              <w:rPr>
-                <w:rFonts w:ascii="Calibri" w:eastAsia="Times New Roman" w:hAnsi="Calibri" w:cs="Times New Roman"/>
-                <w:color w:val="000000"/>
-                <w:sz w:val="22"/>
-                <w:szCs w:val="22"/>
-                <w:lang w:val="hu-HU" w:eastAsia="hu-HU"/>
-              </w:rPr>
-              <w:t>O</w:t>
-            </w:r>
-          </w:p>
-        </w:tc>
-        <w:tc>
-          <w:tcPr>
             <w:tcW w:w="955" w:type="dxa"/>
             <w:tcBorders>
               <w:bottom w:val="single" w:sz="8" w:space="0" w:color="000000"/>
@@ -15974,7 +16720,7 @@
     <w:tbl>
       <w:tblPr>
         <w:tblW w:w="4602" w:type="dxa"/>
-        <w:tblInd w:w="-426" w:type="dxa"/>
+        <w:tblInd w:w="580" w:type="dxa"/>
         <w:tblLayout w:type="fixed"/>
         <w:tblCellMar>
           <w:left w:w="70" w:type="dxa"/>
@@ -16919,6 +17665,126 @@
                 <w:lang w:val="hu-HU" w:eastAsia="hu-HU"/>
               </w:rPr>
             </w:pPr>
+            <w:r>
+              <w:rPr>
+                <w:rFonts w:ascii="Calibri" w:eastAsia="Times New Roman" w:hAnsi="Calibri" w:cs="Times New Roman"/>
+                <w:b/>
+                <w:color w:val="000000"/>
+                <w:sz w:val="22"/>
+                <w:szCs w:val="22"/>
+                <w:lang w:val="hu-HU" w:eastAsia="hu-HU"/>
+              </w:rPr>
+              <w:t>Jegy</w:t>
+            </w:r>
+          </w:p>
+        </w:tc>
+        <w:tc>
+          <w:tcPr>
+            <w:tcW w:w="971" w:type="dxa"/>
+            <w:tcBorders>
+              <w:bottom w:val="single" w:sz="8" w:space="0" w:color="000000"/>
+              <w:right w:val="single" w:sz="4" w:space="0" w:color="000000"/>
+            </w:tcBorders>
+            <w:shd w:val="clear" w:color="auto" w:fill="auto"/>
+            <w:vAlign w:val="bottom"/>
+          </w:tcPr>
+          <w:p>
+            <w:pPr>
+              <w:widowControl w:val="0"/>
+              <w:rPr>
+                <w:rFonts w:ascii="Calibri" w:eastAsia="Times New Roman" w:hAnsi="Calibri" w:cs="Times New Roman"/>
+                <w:color w:val="000000"/>
+                <w:sz w:val="22"/>
+                <w:szCs w:val="22"/>
+                <w:lang w:val="hu-HU" w:eastAsia="hu-HU"/>
+              </w:rPr>
+            </w:pPr>
+            <w:r>
+              <w:rPr>
+                <w:rFonts w:ascii="Calibri" w:eastAsia="Times New Roman" w:hAnsi="Calibri" w:cs="Times New Roman"/>
+                <w:color w:val="000000"/>
+                <w:sz w:val="22"/>
+                <w:szCs w:val="22"/>
+                <w:lang w:val="hu-HU" w:eastAsia="hu-HU"/>
+              </w:rPr>
+              <w:t>OMT</w:t>
+            </w:r>
+          </w:p>
+        </w:tc>
+        <w:tc>
+          <w:tcPr>
+            <w:tcW w:w="959" w:type="dxa"/>
+            <w:tcBorders>
+              <w:bottom w:val="single" w:sz="8" w:space="0" w:color="000000"/>
+              <w:right w:val="single" w:sz="4" w:space="0" w:color="000000"/>
+            </w:tcBorders>
+            <w:shd w:val="clear" w:color="auto" w:fill="auto"/>
+            <w:vAlign w:val="bottom"/>
+          </w:tcPr>
+          <w:p>
+            <w:pPr>
+              <w:widowControl w:val="0"/>
+              <w:rPr>
+                <w:rFonts w:ascii="Calibri" w:eastAsia="Times New Roman" w:hAnsi="Calibri" w:cs="Times New Roman"/>
+                <w:color w:val="000000"/>
+                <w:sz w:val="22"/>
+                <w:szCs w:val="22"/>
+                <w:lang w:val="hu-HU" w:eastAsia="hu-HU"/>
+              </w:rPr>
+            </w:pPr>
+          </w:p>
+        </w:tc>
+        <w:tc>
+          <w:tcPr>
+            <w:tcW w:w="957" w:type="dxa"/>
+            <w:tcBorders>
+              <w:bottom w:val="single" w:sz="8" w:space="0" w:color="000000"/>
+              <w:right w:val="single" w:sz="4" w:space="0" w:color="000000"/>
+            </w:tcBorders>
+            <w:shd w:val="clear" w:color="auto" w:fill="auto"/>
+            <w:vAlign w:val="bottom"/>
+          </w:tcPr>
+          <w:p>
+            <w:pPr>
+              <w:widowControl w:val="0"/>
+              <w:rPr>
+                <w:rFonts w:ascii="Calibri" w:eastAsia="Times New Roman" w:hAnsi="Calibri" w:cs="Times New Roman"/>
+                <w:color w:val="000000"/>
+                <w:sz w:val="22"/>
+                <w:szCs w:val="22"/>
+                <w:lang w:val="hu-HU" w:eastAsia="hu-HU"/>
+              </w:rPr>
+            </w:pPr>
+          </w:p>
+        </w:tc>
+      </w:tr>
+      <w:tr>
+        <w:trPr>
+          <w:trHeight w:val="315"/>
+        </w:trPr>
+        <w:tc>
+          <w:tcPr>
+            <w:tcW w:w="1715" w:type="dxa"/>
+            <w:tcBorders>
+              <w:left w:val="single" w:sz="8" w:space="0" w:color="000000"/>
+              <w:bottom w:val="single" w:sz="8" w:space="0" w:color="000000"/>
+              <w:right w:val="single" w:sz="8" w:space="0" w:color="000000"/>
+            </w:tcBorders>
+            <w:shd w:val="clear" w:color="auto" w:fill="auto"/>
+            <w:vAlign w:val="bottom"/>
+          </w:tcPr>
+          <w:p>
+            <w:pPr>
+              <w:widowControl w:val="0"/>
+              <w:rPr>
+                <w:rFonts w:ascii="Calibri" w:eastAsia="Times New Roman" w:hAnsi="Calibri" w:cs="Times New Roman"/>
+                <w:b/>
+                <w:color w:val="000000"/>
+                <w:sz w:val="22"/>
+                <w:szCs w:val="22"/>
+                <w:lang w:val="hu-HU" w:eastAsia="hu-HU"/>
+              </w:rPr>
+            </w:pPr>
             <w:proofErr w:type="spellStart"/>
             <w:r>
               <w:rPr>
@@ -16929,7 +17795,8 @@
                 <w:szCs w:val="22"/>
                 <w:lang w:val="hu-HU" w:eastAsia="hu-HU"/>
               </w:rPr>
-              <w:t>Foglalas</w:t>
+              <w:lastRenderedPageBreak/>
+              <w:t>Jegy_adatok</w:t>
             </w:r>
             <w:proofErr w:type="spellEnd"/>
           </w:p>
@@ -17133,6 +18000,16 @@
                 <w:lang w:val="hu-HU" w:eastAsia="hu-HU"/>
               </w:rPr>
               <w:t>OMT</w:t>
+            </w:r>
+            <w:r>
+              <w:rPr>
+                <w:rFonts w:ascii="Calibri" w:eastAsia="Times New Roman" w:hAnsi="Calibri" w:cs="Times New Roman"/>
+                <w:color w:val="000000"/>
+                <w:sz w:val="22"/>
+                <w:szCs w:val="22"/>
+                <w:lang w:val="hu-HU" w:eastAsia="hu-HU"/>
+              </w:rPr>
+              <w:t>L</w:t>
             </w:r>
           </w:p>
         </w:tc>
@@ -17412,6 +18289,95 @@
 <file path=word/numbering.xml><?xml version="1.0" encoding="utf-8"?>
 <w:numbering xmlns:wpc="http://schemas.microsoft.com/office/word/2010/wordprocessingCanvas" xmlns:cx="http://schemas.microsoft.com/office/drawing/2014/chartex" xmlns:cx1="http://schemas.microsoft.com/office/drawing/2015/9/8/chartex" xmlns:cx2="http://schemas.microsoft.com/office/drawing/2015/10/21/chartex" xmlns:cx3="http://schemas.microsoft.com/office/drawing/2016/5/9/chartex" xmlns:cx4="http://schemas.microsoft.com/office/drawing/2016/5/10/chartex" xmlns:cx5="http://schemas.microsoft.com/office/drawing/2016/5/11/chartex" xmlns:cx6="http://schemas.microsoft.com/office/drawing/2016/5/12/chartex" xmlns:cx7="http://schemas.microsoft.com/office/drawing/2016/5/13/chartex" xmlns:cx8="http://schemas.microsoft.com/office/drawing/2016/5/14/chartex" xmlns:mc="http://schemas.openxmlformats.org/markup-compatibility/2006" xmlns:aink="http://schemas.microsoft.com/office/drawing/2016/ink" xmlns:am3d="http://schemas.microsoft.com/office/drawing/2017/model3d" xmlns:o="urn:schemas-microsoft-com:office:office" xmlns:oel="http://schemas.microsoft.com/office/2019/extlst" xmlns:r="http://schemas.openxmlformats.org/officeDocument/2006/relationships" xmlns:m="http://schemas.openxmlformats.org/officeDocument/2006/math" xmlns:v="urn:schemas-microsoft-com:vml" xmlns:wp14="http://schemas.microsoft.com/office/word/2010/wordprocessingDrawing" xmlns:wp="http://schemas.openxmlformats.org/drawingml/2006/wordprocessingDrawing" xmlns:w10="urn:schemas-microsoft-com:office:word" xmlns:w="http://schemas.openxmlformats.org/wordprocessingml/2006/main" xmlns:w14="http://schemas.microsoft.com/office/word/2010/wordml" xmlns:w15="http://schemas.microsoft.com/office/word/2012/wordml" xmlns:w16cex="http://schemas.microsoft.com/office/word/2018/wordml/cex" xmlns:w16cid="http://schemas.microsoft.com/office/word/2016/wordml/cid" xmlns:w16="http://schemas.microsoft.com/office/word/2018/wordml" xmlns:w16sdtdh="http://schemas.microsoft.com/office/word/2020/wordml/sdtdatahash" xmlns:w16se="http://schemas.microsoft.com/office/word/2015/wordml/symex" xmlns:wpg="http://schemas.microsoft.com/office/word/2010/wordprocessingGroup" xmlns:wpi="http://schemas.microsoft.com/office/word/2010/wordprocessingInk" xmlns:wne="http://schemas.microsoft.com/office/word/2006/wordml" xmlns:wps="http://schemas.microsoft.com/office/word/2010/wordprocessingShape" mc:Ignorable="w14 w15 w16se w16cid w16 w16cex w16sdtdh wp14">
   <w:abstractNum w:abstractNumId="0" w15:restartNumberingAfterBreak="0">
+    <w:nsid w:val="075A3F75"/>
+    <w:multiLevelType w:val="hybridMultilevel"/>
+    <w:tmpl w:val="1A30138E"/>
+    <w:lvl w:ilvl="0" w:tplc="040E000F">
+      <w:start w:val="1"/>
+      <w:numFmt w:val="decimal"/>
+      <w:lvlText w:val="%1."/>
+      <w:lvlJc w:val="left"/>
+      <w:pPr>
+        <w:ind w:left="720" w:hanging="360"/>
+      </w:pPr>
+      <w:rPr>
+        <w:rFonts w:hint="default"/>
+      </w:rPr>
+    </w:lvl>
+    <w:lvl w:ilvl="1" w:tplc="040E0019" w:tentative="1">
+      <w:start w:val="1"/>
+      <w:numFmt w:val="lowerLetter"/>
+      <w:lvlText w:val="%2."/>
+      <w:lvlJc w:val="left"/>
+      <w:pPr>
+        <w:ind w:left="1440" w:hanging="360"/>
+      </w:pPr>
+    </w:lvl>
+    <w:lvl w:ilvl="2" w:tplc="040E001B" w:tentative="1">
+      <w:start w:val="1"/>
+      <w:numFmt w:val="lowerRoman"/>
+      <w:lvlText w:val="%3."/>
+      <w:lvlJc w:val="right"/>
+      <w:pPr>
+        <w:ind w:left="2160" w:hanging="180"/>
+      </w:pPr>
+    </w:lvl>
+    <w:lvl w:ilvl="3" w:tplc="040E000F" w:tentative="1">
+      <w:start w:val="1"/>
+      <w:numFmt w:val="decimal"/>
+      <w:lvlText w:val="%4."/>
+      <w:lvlJc w:val="left"/>
+      <w:pPr>
+        <w:ind w:left="2880" w:hanging="360"/>
+      </w:pPr>
+    </w:lvl>
+    <w:lvl w:ilvl="4" w:tplc="040E0019" w:tentative="1">
+      <w:start w:val="1"/>
+      <w:numFmt w:val="lowerLetter"/>
+      <w:lvlText w:val="%5."/>
+      <w:lvlJc w:val="left"/>
+      <w:pPr>
+        <w:ind w:left="3600" w:hanging="360"/>
+      </w:pPr>
+    </w:lvl>
+    <w:lvl w:ilvl="5" w:tplc="040E001B" w:tentative="1">
+      <w:start w:val="1"/>
+      <w:numFmt w:val="lowerRoman"/>
+      <w:lvlText w:val="%6."/>
+      <w:lvlJc w:val="right"/>
+      <w:pPr>
+        <w:ind w:left="4320" w:hanging="180"/>
+      </w:pPr>
+    </w:lvl>
+    <w:lvl w:ilvl="6" w:tplc="040E000F" w:tentative="1">
+      <w:start w:val="1"/>
+      <w:numFmt w:val="decimal"/>
+      <w:lvlText w:val="%7."/>
+      <w:lvlJc w:val="left"/>
+      <w:pPr>
+        <w:ind w:left="5040" w:hanging="360"/>
+      </w:pPr>
+    </w:lvl>
+    <w:lvl w:ilvl="7" w:tplc="040E0019" w:tentative="1">
+      <w:start w:val="1"/>
+      <w:numFmt w:val="lowerLetter"/>
+      <w:lvlText w:val="%8."/>
+      <w:lvlJc w:val="left"/>
+      <w:pPr>
+        <w:ind w:left="5760" w:hanging="360"/>
+      </w:pPr>
+    </w:lvl>
+    <w:lvl w:ilvl="8" w:tplc="040E001B" w:tentative="1">
+      <w:start w:val="1"/>
+      <w:numFmt w:val="lowerRoman"/>
+      <w:lvlText w:val="%9."/>
+      <w:lvlJc w:val="right"/>
+      <w:pPr>
+        <w:ind w:left="6480" w:hanging="180"/>
+      </w:pPr>
+    </w:lvl>
+  </w:abstractNum>
+  <w:abstractNum w:abstractNumId="1" w15:restartNumberingAfterBreak="0">
     <w:nsid w:val="0ECA17F1"/>
     <w:multiLevelType w:val="hybridMultilevel"/>
     <w:tmpl w:val="746CD8F4"/>
@@ -17524,7 +18490,7 @@
       </w:rPr>
     </w:lvl>
   </w:abstractNum>
-  <w:abstractNum w:abstractNumId="1" w15:restartNumberingAfterBreak="0">
+  <w:abstractNum w:abstractNumId="2" w15:restartNumberingAfterBreak="0">
     <w:nsid w:val="29665852"/>
     <w:multiLevelType w:val="hybridMultilevel"/>
     <w:tmpl w:val="F1BA1D70"/>
@@ -17637,7 +18603,7 @@
       </w:rPr>
     </w:lvl>
   </w:abstractNum>
-  <w:abstractNum w:abstractNumId="2" w15:restartNumberingAfterBreak="0">
+  <w:abstractNum w:abstractNumId="3" w15:restartNumberingAfterBreak="0">
     <w:nsid w:val="2A2E598A"/>
     <w:multiLevelType w:val="multilevel"/>
     <w:tmpl w:val="AF806BC6"/>
@@ -17777,7 +18743,7 @@
       </w:rPr>
     </w:lvl>
   </w:abstractNum>
-  <w:abstractNum w:abstractNumId="3" w15:restartNumberingAfterBreak="0">
+  <w:abstractNum w:abstractNumId="4" w15:restartNumberingAfterBreak="0">
     <w:nsid w:val="34AA165A"/>
     <w:multiLevelType w:val="multilevel"/>
     <w:tmpl w:val="821CCF48"/>
@@ -17899,17 +18865,112 @@
       </w:pPr>
     </w:lvl>
   </w:abstractNum>
+  <w:abstractNum w:abstractNumId="5" w15:restartNumberingAfterBreak="0">
+    <w:nsid w:val="5FD81E81"/>
+    <w:multiLevelType w:val="hybridMultilevel"/>
+    <w:tmpl w:val="4C5CDAEE"/>
+    <w:lvl w:ilvl="0" w:tplc="040E000F">
+      <w:start w:val="1"/>
+      <w:numFmt w:val="decimal"/>
+      <w:lvlText w:val="%1."/>
+      <w:lvlJc w:val="left"/>
+      <w:pPr>
+        <w:ind w:left="720" w:hanging="360"/>
+      </w:pPr>
+      <w:rPr>
+        <w:rFonts w:hint="default"/>
+      </w:rPr>
+    </w:lvl>
+    <w:lvl w:ilvl="1" w:tplc="040E0019" w:tentative="1">
+      <w:start w:val="1"/>
+      <w:numFmt w:val="lowerLetter"/>
+      <w:lvlText w:val="%2."/>
+      <w:lvlJc w:val="left"/>
+      <w:pPr>
+        <w:ind w:left="1440" w:hanging="360"/>
+      </w:pPr>
+    </w:lvl>
+    <w:lvl w:ilvl="2" w:tplc="040E001B" w:tentative="1">
+      <w:start w:val="1"/>
+      <w:numFmt w:val="lowerRoman"/>
+      <w:lvlText w:val="%3."/>
+      <w:lvlJc w:val="right"/>
+      <w:pPr>
+        <w:ind w:left="2160" w:hanging="180"/>
+      </w:pPr>
+    </w:lvl>
+    <w:lvl w:ilvl="3" w:tplc="040E000F" w:tentative="1">
+      <w:start w:val="1"/>
+      <w:numFmt w:val="decimal"/>
+      <w:lvlText w:val="%4."/>
+      <w:lvlJc w:val="left"/>
+      <w:pPr>
+        <w:ind w:left="2880" w:hanging="360"/>
+      </w:pPr>
+    </w:lvl>
+    <w:lvl w:ilvl="4" w:tplc="040E0019" w:tentative="1">
+      <w:start w:val="1"/>
+      <w:numFmt w:val="lowerLetter"/>
+      <w:lvlText w:val="%5."/>
+      <w:lvlJc w:val="left"/>
+      <w:pPr>
+        <w:ind w:left="3600" w:hanging="360"/>
+      </w:pPr>
+    </w:lvl>
+    <w:lvl w:ilvl="5" w:tplc="040E001B" w:tentative="1">
+      <w:start w:val="1"/>
+      <w:numFmt w:val="lowerRoman"/>
+      <w:lvlText w:val="%6."/>
+      <w:lvlJc w:val="right"/>
+      <w:pPr>
+        <w:ind w:left="4320" w:hanging="180"/>
+      </w:pPr>
+    </w:lvl>
+    <w:lvl w:ilvl="6" w:tplc="040E000F" w:tentative="1">
+      <w:start w:val="1"/>
+      <w:numFmt w:val="decimal"/>
+      <w:lvlText w:val="%7."/>
+      <w:lvlJc w:val="left"/>
+      <w:pPr>
+        <w:ind w:left="5040" w:hanging="360"/>
+      </w:pPr>
+    </w:lvl>
+    <w:lvl w:ilvl="7" w:tplc="040E0019" w:tentative="1">
+      <w:start w:val="1"/>
+      <w:numFmt w:val="lowerLetter"/>
+      <w:lvlText w:val="%8."/>
+      <w:lvlJc w:val="left"/>
+      <w:pPr>
+        <w:ind w:left="5760" w:hanging="360"/>
+      </w:pPr>
+    </w:lvl>
+    <w:lvl w:ilvl="8" w:tplc="040E001B" w:tentative="1">
+      <w:start w:val="1"/>
+      <w:numFmt w:val="lowerRoman"/>
+      <w:lvlText w:val="%9."/>
+      <w:lvlJc w:val="right"/>
+      <w:pPr>
+        <w:ind w:left="6480" w:hanging="180"/>
+      </w:pPr>
+    </w:lvl>
+  </w:abstractNum>
   <w:num w:numId="1" w16cid:durableId="1561668170">
+    <w:abstractNumId w:val="3"/>
+  </w:num>
+  <w:num w:numId="2" w16cid:durableId="1356540515">
+    <w:abstractNumId w:val="4"/>
+  </w:num>
+  <w:num w:numId="3" w16cid:durableId="975525056">
+    <w:abstractNumId w:val="1"/>
+  </w:num>
+  <w:num w:numId="4" w16cid:durableId="48962712">
     <w:abstractNumId w:val="2"/>
   </w:num>
-  <w:num w:numId="2" w16cid:durableId="1356540515">
-    <w:abstractNumId w:val="3"/>
+  <w:num w:numId="5" w16cid:durableId="1633555317">
+    <w:abstractNumId w:val="5"/>
   </w:num>
-  <w:num w:numId="3" w16cid:durableId="975525056">
+  <w:num w:numId="6" w16cid:durableId="657272264">
     <w:abstractNumId w:val="0"/>
-  </w:num>
-  <w:num w:numId="4" w16cid:durableId="48962712">
-    <w:abstractNumId w:val="1"/>
   </w:num>
 </w:numbering>
 </file>

--- a/SSADMsablon.docx
+++ b/SSADMsablon.docx
@@ -727,10 +727,10 @@
         </w:rPr>
         <w:lastRenderedPageBreak/>
         <w:drawing>
-          <wp:inline distT="0" distB="0" distL="0" distR="0" wp14:anchorId="225E317A" wp14:editId="6144F9B2">
-            <wp:extent cx="6206490" cy="9777730"/>
+          <wp:inline distT="0" distB="0" distL="0" distR="0" wp14:anchorId="456D5D44" wp14:editId="54EA945C">
+            <wp:extent cx="6313805" cy="9777730"/>
             <wp:effectExtent l="0" t="0" r="0" b="0"/>
-            <wp:docPr id="14" name="Kép 14"/>
+            <wp:docPr id="1" name="Kép 1"/>
             <wp:cNvGraphicFramePr>
               <a:graphicFrameLocks xmlns:a="http://schemas.openxmlformats.org/drawingml/2006/main" noChangeAspect="1"/>
             </wp:cNvGraphicFramePr>
@@ -738,7 +738,7 @@
               <a:graphicData uri="http://schemas.openxmlformats.org/drawingml/2006/picture">
                 <pic:pic xmlns:pic="http://schemas.openxmlformats.org/drawingml/2006/picture">
                   <pic:nvPicPr>
-                    <pic:cNvPr id="14" name="Kép 14"/>
+                    <pic:cNvPr id="1" name="Kép 1"/>
                     <pic:cNvPicPr/>
                   </pic:nvPicPr>
                   <pic:blipFill>
@@ -756,7 +756,7 @@
                   <pic:spPr>
                     <a:xfrm>
                       <a:off x="0" y="0"/>
-                      <a:ext cx="6206490" cy="9777730"/>
+                      <a:ext cx="6313805" cy="9777730"/>
                     </a:xfrm>
                     <a:prstGeom prst="rect">
                       <a:avLst/>
@@ -847,10 +847,10 @@
         </w:rPr>
         <w:lastRenderedPageBreak/>
         <w:drawing>
-          <wp:inline distT="0" distB="0" distL="0" distR="0" wp14:anchorId="3261D0DC" wp14:editId="537F7EAC">
-            <wp:extent cx="6189980" cy="9777730"/>
+          <wp:inline distT="0" distB="0" distL="0" distR="0" wp14:anchorId="6F22309E" wp14:editId="3BA5F07C">
+            <wp:extent cx="6589395" cy="9777730"/>
             <wp:effectExtent l="0" t="0" r="0" b="0"/>
-            <wp:docPr id="16" name="Kép 16" descr="A képen szöveg, vezérlőelem, képernyőkép látható&#10;&#10;Automatikusan generált leírás"/>
+            <wp:docPr id="6" name="Kép 6" descr="A képen szöveg, vezérlőelem, képernyőkép látható&#10;&#10;Automatikusan generált leírás"/>
             <wp:cNvGraphicFramePr>
               <a:graphicFrameLocks xmlns:a="http://schemas.openxmlformats.org/drawingml/2006/main" noChangeAspect="1"/>
             </wp:cNvGraphicFramePr>
@@ -858,7 +858,7 @@
               <a:graphicData uri="http://schemas.openxmlformats.org/drawingml/2006/picture">
                 <pic:pic xmlns:pic="http://schemas.openxmlformats.org/drawingml/2006/picture">
                   <pic:nvPicPr>
-                    <pic:cNvPr id="16" name="Kép 16" descr="A képen szöveg, vezérlőelem, képernyőkép látható&#10;&#10;Automatikusan generált leírás"/>
+                    <pic:cNvPr id="6" name="Kép 6" descr="A képen szöveg, vezérlőelem, képernyőkép látható&#10;&#10;Automatikusan generált leírás"/>
                     <pic:cNvPicPr/>
                   </pic:nvPicPr>
                   <pic:blipFill>
@@ -876,7 +876,7 @@
                   <pic:spPr>
                     <a:xfrm>
                       <a:off x="0" y="0"/>
-                      <a:ext cx="6189980" cy="9777730"/>
+                      <a:ext cx="6589395" cy="9777730"/>
                     </a:xfrm>
                     <a:prstGeom prst="rect">
                       <a:avLst/>

--- a/SSADMsablon.docx
+++ b/SSADMsablon.docx
@@ -110,35 +110,26 @@
           <w:color w:val="000000"/>
         </w:rPr>
       </w:pPr>
-      <w:proofErr w:type="spellStart"/>
       <w:r>
         <w:rPr>
           <w:color w:val="000000"/>
           <w:lang w:val="hu-HU"/>
         </w:rPr>
-        <w:t>Kopunovics</w:t>
-      </w:r>
-      <w:proofErr w:type="spellEnd"/>
-      <w:r>
-        <w:rPr>
-          <w:color w:val="000000"/>
+        <w:t>Kopunovics Krisztián</w:t>
+      </w:r>
+    </w:p>
+    <w:p>
+      <w:pPr>
+        <w:jc w:val="center"/>
+        <w:rPr>
           <w:lang w:val="hu-HU"/>
         </w:rPr>
-        <w:t xml:space="preserve"> Krisztián</w:t>
-      </w:r>
-    </w:p>
-    <w:p>
-      <w:pPr>
-        <w:jc w:val="center"/>
-        <w:rPr>
+      </w:pPr>
+      <w:r>
+        <w:rPr>
+          <w:color w:val="000000"/>
           <w:lang w:val="hu-HU"/>
         </w:rPr>
-      </w:pPr>
-      <w:r>
-        <w:rPr>
-          <w:color w:val="000000"/>
-          <w:lang w:val="hu-HU"/>
-        </w:rPr>
         <w:t>Somogyi Attila</w:t>
       </w:r>
       <w:r>
@@ -149,20 +140,10 @@
       <w:pPr>
         <w:pStyle w:val="Cmsor2"/>
       </w:pPr>
-      <w:proofErr w:type="spellStart"/>
       <w:r>
         <w:lastRenderedPageBreak/>
-        <w:t>Munka</w:t>
-      </w:r>
-      <w:proofErr w:type="spellEnd"/>
-      <w:r>
-        <w:t xml:space="preserve"> </w:t>
-      </w:r>
-      <w:proofErr w:type="spellStart"/>
-      <w:r>
-        <w:t>felosztása</w:t>
-      </w:r>
-      <w:proofErr w:type="spellEnd"/>
+        <w:t>Munka felosztása</w:t>
+      </w:r>
     </w:p>
     <w:p>
       <w:pPr>
@@ -198,21 +179,8 @@
       <w:pPr>
         <w:pStyle w:val="Cmsor2"/>
       </w:pPr>
-      <w:proofErr w:type="spellStart"/>
-      <w:r>
-        <w:t>Értékelési</w:t>
-      </w:r>
-      <w:proofErr w:type="spellEnd"/>
-      <w:r>
-        <w:t xml:space="preserve"> </w:t>
-      </w:r>
-      <w:proofErr w:type="spellStart"/>
-      <w:r>
-        <w:t>mód</w:t>
-      </w:r>
-      <w:proofErr w:type="spellEnd"/>
-      <w:r>
-        <w:t>:</w:t>
+      <w:r>
+        <w:t>Értékelési mód:</w:t>
       </w:r>
     </w:p>
     <w:p>
@@ -333,27 +301,9 @@
       <w:pPr>
         <w:pStyle w:val="Cmsor2"/>
       </w:pPr>
-      <w:proofErr w:type="spellStart"/>
-      <w:r>
-        <w:t>Feladat</w:t>
-      </w:r>
-      <w:proofErr w:type="spellEnd"/>
-      <w:r>
-        <w:t xml:space="preserve"> </w:t>
-      </w:r>
-      <w:proofErr w:type="spellStart"/>
-      <w:r>
-        <w:t>szöveges</w:t>
-      </w:r>
-      <w:proofErr w:type="spellEnd"/>
-      <w:r>
-        <w:t xml:space="preserve"> </w:t>
-      </w:r>
-      <w:proofErr w:type="spellStart"/>
-      <w:r>
-        <w:t>leírása</w:t>
-      </w:r>
-      <w:proofErr w:type="spellEnd"/>
+      <w:r>
+        <w:t>Feladat szöveges leírása</w:t>
+      </w:r>
     </w:p>
     <w:p>
       <w:pPr>
@@ -367,16 +317,14 @@
     <w:p>
       <w:pPr>
         <w:rPr>
-          <w:color w:val="FF0000"/>
           <w:lang w:val="hu-HU"/>
         </w:rPr>
       </w:pPr>
       <w:r>
         <w:rPr>
-          <w:color w:val="FF0000"/>
           <w:lang w:val="hu-HU"/>
         </w:rPr>
-        <w:t>Részletes leírás az elkészítendő projektről.</w:t>
+        <w:t xml:space="preserve">A projekt megvalósítása során a repülőjegy foglaló rendszert választottuk. Amelyben lehetősége van mindenkinek fiókot regisztrálni. Rá lehet keresni bizonyos repülőjáratokra némely feltételek megadása mellett, de foglalni csak akkor tudunk ha be vagyunk jelentkezve. A foglalás során szükséges megadni az utas(ok) adatait valamint ki kell választani a gépen az ülőhelyet ahová ülni szeretnénk majd az utazás során. A fiókunkba belépve kezelni tudjuk a foglalásunkat, poggyászokat tudunk feladni vagy esetleg ha törölni szeretnénk arra is van lehetőség. Mindemellett pontozással és szövegesen is értékelni tudjuk a légitársaságokat. A rendszer tartalmaz egy admin felhasználót is aki tud járatokat, légitársaságokat, reptereket kezelni, és akár a foglalásokat is tudja módosítani. </w:t>
       </w:r>
     </w:p>
     <w:p>
@@ -390,11 +338,9 @@
       <w:pPr>
         <w:pStyle w:val="Cmsor2"/>
       </w:pPr>
-      <w:proofErr w:type="spellStart"/>
       <w:r>
         <w:t>Követelménykatalógus</w:t>
       </w:r>
-      <w:proofErr w:type="spellEnd"/>
     </w:p>
     <w:p>
       <w:pPr>
@@ -591,14 +537,12 @@
           <w:lang w:val="hu-HU"/>
         </w:rPr>
       </w:pPr>
-      <w:proofErr w:type="spellStart"/>
       <w:r>
         <w:rPr>
           <w:lang w:val="hu-HU"/>
         </w:rPr>
         <w:t>Admin</w:t>
       </w:r>
-      <w:proofErr w:type="spellEnd"/>
     </w:p>
     <w:p>
       <w:pPr>
@@ -658,13 +602,8 @@
       <w:pPr>
         <w:pStyle w:val="Cmsor2"/>
       </w:pPr>
-      <w:proofErr w:type="spellStart"/>
-      <w:r>
-        <w:t>Adatfolyam</w:t>
-      </w:r>
-      <w:proofErr w:type="spellEnd"/>
-      <w:r>
-        <w:t xml:space="preserve"> diagram (DFD):</w:t>
+      <w:r>
+        <w:t>Adatfolyam diagram (DFD):</w:t>
       </w:r>
     </w:p>
     <w:p>
@@ -924,13 +863,8 @@
       <w:pPr>
         <w:pStyle w:val="Cmsor2"/>
       </w:pPr>
-      <w:proofErr w:type="spellStart"/>
-      <w:r>
-        <w:t>Egyedmodell</w:t>
-      </w:r>
-      <w:proofErr w:type="spellEnd"/>
-      <w:r>
-        <w:t>:</w:t>
+      <w:r>
+        <w:t>Egyedmodell:</w:t>
       </w:r>
     </w:p>
     <w:p>
@@ -1079,19 +1013,9 @@
       <w:pPr>
         <w:pStyle w:val="Cmsor2"/>
       </w:pPr>
-      <w:proofErr w:type="spellStart"/>
-      <w:r>
-        <w:t>Relációs</w:t>
-      </w:r>
-      <w:proofErr w:type="spellEnd"/>
-      <w:r>
-        <w:t xml:space="preserve"> </w:t>
-      </w:r>
-      <w:proofErr w:type="spellStart"/>
-      <w:r>
-        <w:t>adatelemzés</w:t>
-      </w:r>
-      <w:proofErr w:type="spellEnd"/>
+      <w:r>
+        <w:t>Relációs adatelemzés</w:t>
+      </w:r>
     </w:p>
     <w:p>
       <w:pPr>
@@ -1108,1227 +1032,302 @@
           <w:color w:val="000000"/>
         </w:rPr>
       </w:pPr>
-      <w:proofErr w:type="spellStart"/>
-      <w:r>
-        <w:rPr>
-          <w:color w:val="000000"/>
-        </w:rPr>
-        <w:t>Legelőször</w:t>
-      </w:r>
-      <w:proofErr w:type="spellEnd"/>
+      <w:r>
+        <w:rPr>
+          <w:color w:val="000000"/>
+        </w:rPr>
+        <w:t>Legelőször leképezzük az egyedeket:</w:t>
+      </w:r>
+    </w:p>
+    <w:p>
+      <w:pPr>
+        <w:rPr>
+          <w:color w:val="000000"/>
+        </w:rPr>
+      </w:pPr>
+      <w:r>
+        <w:rPr>
+          <w:color w:val="000000"/>
+        </w:rPr>
+        <w:t>Repuloter(</w:t>
+      </w:r>
+      <w:r>
+        <w:rPr>
+          <w:color w:val="000000"/>
+          <w:u w:val="single"/>
+        </w:rPr>
+        <w:t>id</w:t>
+      </w:r>
+      <w:r>
+        <w:rPr>
+          <w:color w:val="000000"/>
+        </w:rPr>
+        <w:t>, nev, orszag, varos)</w:t>
+      </w:r>
+    </w:p>
+    <w:p>
+      <w:pPr>
+        <w:rPr>
+          <w:color w:val="000000"/>
+        </w:rPr>
+      </w:pPr>
+      <w:r>
+        <w:rPr>
+          <w:color w:val="000000"/>
+        </w:rPr>
+        <w:t>Repulo(</w:t>
+      </w:r>
+      <w:r>
+        <w:rPr>
+          <w:color w:val="000000"/>
+          <w:u w:val="single"/>
+        </w:rPr>
+        <w:t>id</w:t>
+      </w:r>
+      <w:r>
+        <w:rPr>
+          <w:color w:val="000000"/>
+        </w:rPr>
+        <w:t>, max_ferohely, model</w:t>
+      </w:r>
+      <w:r>
+        <w:rPr>
+          <w:color w:val="000000"/>
+        </w:rPr>
+        <w:t>, osztaly</w:t>
+      </w:r>
+      <w:r>
+        <w:rPr>
+          <w:color w:val="000000"/>
+        </w:rPr>
+        <w:t>, jegy_ar</w:t>
+      </w:r>
+      <w:r>
+        <w:rPr>
+          <w:color w:val="000000"/>
+        </w:rPr>
+        <w:t>)</w:t>
+      </w:r>
+    </w:p>
+    <w:p>
+      <w:pPr>
+        <w:rPr>
+          <w:color w:val="000000"/>
+        </w:rPr>
+      </w:pPr>
+      <w:r>
+        <w:rPr>
+          <w:color w:val="000000"/>
+        </w:rPr>
+        <w:t>Poggyasz(</w:t>
+      </w:r>
+      <w:r>
+        <w:rPr>
+          <w:color w:val="000000"/>
+          <w:u w:val="single"/>
+        </w:rPr>
+        <w:t>id</w:t>
+      </w:r>
+      <w:r>
+        <w:rPr>
+          <w:color w:val="000000"/>
+        </w:rPr>
+        <w:t>, elnevezes, suly, ar , meret)</w:t>
+      </w:r>
+    </w:p>
+    <w:p>
+      <w:pPr>
+        <w:rPr>
+          <w:color w:val="000000"/>
+        </w:rPr>
+      </w:pPr>
+      <w:r>
+        <w:rPr>
+          <w:color w:val="000000"/>
+        </w:rPr>
+        <w:t>Felhasznalo(</w:t>
+      </w:r>
+      <w:r>
+        <w:rPr>
+          <w:color w:val="000000"/>
+          <w:u w:val="single"/>
+        </w:rPr>
+        <w:t>id</w:t>
+      </w:r>
+      <w:r>
+        <w:rPr>
+          <w:color w:val="000000"/>
+        </w:rPr>
+        <w:t>, felhasznalonev, jelszo, jogosultsag)</w:t>
+      </w:r>
+    </w:p>
+    <w:p>
+      <w:pPr>
+        <w:rPr>
+          <w:color w:val="000000"/>
+        </w:rPr>
+      </w:pPr>
+      <w:r>
+        <w:rPr>
+          <w:color w:val="000000"/>
+        </w:rPr>
+        <w:t>Legitarsasag(</w:t>
+      </w:r>
+      <w:r>
+        <w:rPr>
+          <w:color w:val="000000"/>
+          <w:u w:val="single"/>
+        </w:rPr>
+        <w:t>id</w:t>
+      </w:r>
+      <w:r>
+        <w:rPr>
+          <w:color w:val="000000"/>
+        </w:rPr>
+        <w:t>, nev, img)</w:t>
+      </w:r>
+    </w:p>
+    <w:p>
+      <w:pPr>
+        <w:rPr>
+          <w:color w:val="000000"/>
+        </w:rPr>
+      </w:pPr>
+      <w:r>
+        <w:rPr>
+          <w:color w:val="000000"/>
+        </w:rPr>
+        <w:t>Jegy(</w:t>
+      </w:r>
+      <w:r>
+        <w:rPr>
+          <w:color w:val="000000"/>
+          <w:u w:val="single"/>
+        </w:rPr>
+        <w:t>id</w:t>
+      </w:r>
+      <w:r>
+        <w:rPr>
+          <w:color w:val="000000"/>
+        </w:rPr>
+        <w:t>, fizetve,fizetesi_mod)</w:t>
+      </w:r>
+    </w:p>
+    <w:p>
+      <w:pPr>
+        <w:rPr>
+          <w:color w:val="000000"/>
+        </w:rPr>
+      </w:pPr>
+      <w:r>
+        <w:rPr>
+          <w:color w:val="000000"/>
+        </w:rPr>
+        <w:t>Jegy_adatok(</w:t>
+      </w:r>
+      <w:r>
+        <w:rPr>
+          <w:color w:val="000000"/>
+          <w:u w:val="single"/>
+        </w:rPr>
+        <w:t>id</w:t>
+      </w:r>
+      <w:r>
+        <w:rPr>
+          <w:color w:val="000000"/>
+        </w:rPr>
+        <w:t>, utas_veznev, utas_kernev, utas_szulido, ules, becsekkolas, ar)</w:t>
+      </w:r>
+    </w:p>
+    <w:p>
+      <w:pPr>
+        <w:rPr>
+          <w:color w:val="000000"/>
+        </w:rPr>
+      </w:pPr>
+    </w:p>
+    <w:p>
+      <w:pPr>
+        <w:rPr>
+          <w:color w:val="000000"/>
+        </w:rPr>
+      </w:pPr>
+      <w:r>
+        <w:rPr>
+          <w:color w:val="000000"/>
+        </w:rPr>
+        <w:t>Majd következőnek a kapcsolatokat:</w:t>
+      </w:r>
+    </w:p>
+    <w:p>
+      <w:pPr>
+        <w:rPr>
+          <w:color w:val="000000"/>
+        </w:rPr>
+      </w:pPr>
+      <w:r>
+        <w:rPr>
+          <w:color w:val="000000"/>
+        </w:rPr>
+        <w:t>A Repülő és Repülőtér entitás között két kapcsolat is található az egyik az indul a másik az érkezik. Mindkettő 1:N hez kapcsolat, amelyet úgy képezünk le, hogy az N oldali entitáshoz felvesszük a másik egyed kulcsát.</w:t>
+      </w:r>
+    </w:p>
+    <w:p>
+      <w:pPr>
+        <w:rPr>
+          <w:color w:val="000000"/>
+        </w:rPr>
+      </w:pPr>
+    </w:p>
+    <w:p>
+      <w:pPr>
+        <w:rPr>
+          <w:color w:val="000000"/>
+        </w:rPr>
+      </w:pPr>
+      <w:r>
+        <w:rPr>
+          <w:color w:val="000000"/>
+        </w:rPr>
+        <w:t>Indul: Repulo(</w:t>
+      </w:r>
+      <w:r>
+        <w:rPr>
+          <w:color w:val="000000"/>
+          <w:u w:val="single"/>
+        </w:rPr>
+        <w:t>id</w:t>
+      </w:r>
+      <w:r>
+        <w:rPr>
+          <w:color w:val="000000"/>
+        </w:rPr>
+        <w:t>, max_ferohely, model,</w:t>
+      </w:r>
+      <w:r>
+        <w:rPr>
+          <w:color w:val="000000"/>
+        </w:rPr>
+        <w:t xml:space="preserve"> osztaly,</w:t>
+      </w:r>
       <w:r>
         <w:rPr>
           <w:color w:val="000000"/>
         </w:rPr>
         <w:t xml:space="preserve"> </w:t>
       </w:r>
-      <w:proofErr w:type="spellStart"/>
-      <w:r>
-        <w:rPr>
-          <w:color w:val="000000"/>
-        </w:rPr>
-        <w:t>leképezzük</w:t>
-      </w:r>
-      <w:proofErr w:type="spellEnd"/>
+      <w:r>
+        <w:rPr>
+          <w:color w:val="000000"/>
+        </w:rPr>
+        <w:t>jegy_ar,</w:t>
+      </w:r>
       <w:r>
         <w:rPr>
           <w:color w:val="000000"/>
         </w:rPr>
         <w:t xml:space="preserve"> </w:t>
       </w:r>
-      <w:proofErr w:type="spellStart"/>
-      <w:r>
-        <w:rPr>
-          <w:color w:val="000000"/>
-        </w:rPr>
-        <w:t>az</w:t>
-      </w:r>
-      <w:proofErr w:type="spellEnd"/>
-      <w:r>
-        <w:rPr>
-          <w:color w:val="000000"/>
-        </w:rPr>
-        <w:t xml:space="preserve"> </w:t>
-      </w:r>
-      <w:proofErr w:type="spellStart"/>
-      <w:r>
-        <w:rPr>
-          <w:color w:val="000000"/>
-        </w:rPr>
-        <w:t>egyedeket</w:t>
-      </w:r>
-      <w:proofErr w:type="spellEnd"/>
-      <w:r>
-        <w:rPr>
-          <w:color w:val="000000"/>
-        </w:rPr>
-        <w:t>:</w:t>
-      </w:r>
-    </w:p>
-    <w:p>
-      <w:pPr>
-        <w:rPr>
-          <w:color w:val="000000"/>
-        </w:rPr>
-      </w:pPr>
-      <w:proofErr w:type="spellStart"/>
-      <w:proofErr w:type="gramStart"/>
-      <w:r>
-        <w:rPr>
-          <w:color w:val="000000"/>
-        </w:rPr>
-        <w:t>Repuloter</w:t>
-      </w:r>
-      <w:proofErr w:type="spellEnd"/>
-      <w:r>
-        <w:rPr>
-          <w:color w:val="000000"/>
-        </w:rPr>
-        <w:t>(</w:t>
-      </w:r>
-      <w:proofErr w:type="gramEnd"/>
-      <w:r>
-        <w:rPr>
-          <w:color w:val="000000"/>
-          <w:u w:val="single"/>
-        </w:rPr>
-        <w:t>id</w:t>
-      </w:r>
-      <w:r>
-        <w:rPr>
-          <w:color w:val="000000"/>
-        </w:rPr>
-        <w:t xml:space="preserve">, </w:t>
-      </w:r>
-      <w:proofErr w:type="spellStart"/>
-      <w:r>
-        <w:rPr>
-          <w:color w:val="000000"/>
-        </w:rPr>
-        <w:t>nev</w:t>
-      </w:r>
-      <w:proofErr w:type="spellEnd"/>
-      <w:r>
-        <w:rPr>
-          <w:color w:val="000000"/>
-        </w:rPr>
-        <w:t xml:space="preserve">, </w:t>
-      </w:r>
-      <w:proofErr w:type="spellStart"/>
-      <w:r>
-        <w:rPr>
-          <w:color w:val="000000"/>
-        </w:rPr>
-        <w:t>orszag</w:t>
-      </w:r>
-      <w:proofErr w:type="spellEnd"/>
-      <w:r>
-        <w:rPr>
-          <w:color w:val="000000"/>
-        </w:rPr>
-        <w:t xml:space="preserve">, </w:t>
-      </w:r>
-      <w:proofErr w:type="spellStart"/>
-      <w:r>
-        <w:rPr>
-          <w:color w:val="000000"/>
-        </w:rPr>
-        <w:t>varos</w:t>
-      </w:r>
-      <w:proofErr w:type="spellEnd"/>
-      <w:r>
-        <w:rPr>
-          <w:color w:val="000000"/>
-        </w:rPr>
-        <w:t>)</w:t>
-      </w:r>
-    </w:p>
-    <w:p>
-      <w:pPr>
-        <w:rPr>
-          <w:color w:val="000000"/>
-        </w:rPr>
-      </w:pPr>
-      <w:proofErr w:type="spellStart"/>
-      <w:proofErr w:type="gramStart"/>
-      <w:r>
-        <w:rPr>
-          <w:color w:val="000000"/>
-        </w:rPr>
-        <w:t>Repulo</w:t>
-      </w:r>
-      <w:proofErr w:type="spellEnd"/>
-      <w:r>
-        <w:rPr>
-          <w:color w:val="000000"/>
-        </w:rPr>
-        <w:t>(</w:t>
-      </w:r>
-      <w:proofErr w:type="gramEnd"/>
-      <w:r>
-        <w:rPr>
-          <w:color w:val="000000"/>
-          <w:u w:val="single"/>
-        </w:rPr>
-        <w:t>id</w:t>
-      </w:r>
-      <w:r>
-        <w:rPr>
-          <w:color w:val="000000"/>
-        </w:rPr>
-        <w:t xml:space="preserve">, </w:t>
-      </w:r>
-      <w:proofErr w:type="spellStart"/>
-      <w:r>
-        <w:rPr>
-          <w:color w:val="000000"/>
-        </w:rPr>
-        <w:t>max_ferohely</w:t>
-      </w:r>
-      <w:proofErr w:type="spellEnd"/>
-      <w:r>
-        <w:rPr>
-          <w:color w:val="000000"/>
-        </w:rPr>
-        <w:t>, model</w:t>
-      </w:r>
-      <w:r>
-        <w:rPr>
-          <w:color w:val="000000"/>
-        </w:rPr>
-        <w:t xml:space="preserve">, </w:t>
-      </w:r>
-      <w:proofErr w:type="spellStart"/>
-      <w:r>
-        <w:rPr>
-          <w:color w:val="000000"/>
-        </w:rPr>
-        <w:t>osztaly</w:t>
-      </w:r>
-      <w:proofErr w:type="spellEnd"/>
-      <w:r>
-        <w:rPr>
-          <w:color w:val="000000"/>
-        </w:rPr>
-        <w:t xml:space="preserve">, </w:t>
-      </w:r>
-      <w:proofErr w:type="spellStart"/>
-      <w:r>
-        <w:rPr>
-          <w:color w:val="000000"/>
-        </w:rPr>
-        <w:t>jegy_ar</w:t>
-      </w:r>
-      <w:proofErr w:type="spellEnd"/>
-      <w:r>
-        <w:rPr>
-          <w:color w:val="000000"/>
-        </w:rPr>
-        <w:t>)</w:t>
-      </w:r>
-    </w:p>
-    <w:p>
-      <w:pPr>
-        <w:rPr>
-          <w:color w:val="000000"/>
-        </w:rPr>
-      </w:pPr>
-      <w:proofErr w:type="spellStart"/>
-      <w:proofErr w:type="gramStart"/>
-      <w:r>
-        <w:rPr>
-          <w:color w:val="000000"/>
-        </w:rPr>
-        <w:t>Poggyasz</w:t>
-      </w:r>
-      <w:proofErr w:type="spellEnd"/>
-      <w:r>
-        <w:rPr>
-          <w:color w:val="000000"/>
-        </w:rPr>
-        <w:t>(</w:t>
-      </w:r>
-      <w:proofErr w:type="gramEnd"/>
-      <w:r>
-        <w:rPr>
-          <w:color w:val="000000"/>
-          <w:u w:val="single"/>
-        </w:rPr>
-        <w:t>id</w:t>
-      </w:r>
-      <w:r>
-        <w:rPr>
-          <w:color w:val="000000"/>
-        </w:rPr>
-        <w:t xml:space="preserve">, </w:t>
-      </w:r>
-      <w:proofErr w:type="spellStart"/>
-      <w:r>
-        <w:rPr>
-          <w:color w:val="000000"/>
-        </w:rPr>
-        <w:t>elnevezes</w:t>
-      </w:r>
-      <w:proofErr w:type="spellEnd"/>
-      <w:r>
-        <w:rPr>
-          <w:color w:val="000000"/>
-        </w:rPr>
-        <w:t xml:space="preserve">, </w:t>
-      </w:r>
-      <w:proofErr w:type="spellStart"/>
-      <w:r>
-        <w:rPr>
-          <w:color w:val="000000"/>
-        </w:rPr>
-        <w:t>suly</w:t>
-      </w:r>
-      <w:proofErr w:type="spellEnd"/>
-      <w:r>
-        <w:rPr>
-          <w:color w:val="000000"/>
-        </w:rPr>
-        <w:t xml:space="preserve">, </w:t>
-      </w:r>
-      <w:proofErr w:type="spellStart"/>
-      <w:r>
-        <w:rPr>
-          <w:color w:val="000000"/>
-        </w:rPr>
-        <w:t>ar</w:t>
-      </w:r>
-      <w:proofErr w:type="spellEnd"/>
-      <w:r>
-        <w:rPr>
-          <w:color w:val="000000"/>
-        </w:rPr>
-        <w:t xml:space="preserve"> , </w:t>
-      </w:r>
-      <w:proofErr w:type="spellStart"/>
-      <w:r>
-        <w:rPr>
-          <w:color w:val="000000"/>
-        </w:rPr>
-        <w:t>meret</w:t>
-      </w:r>
-      <w:proofErr w:type="spellEnd"/>
-      <w:r>
-        <w:rPr>
-          <w:color w:val="000000"/>
-        </w:rPr>
-        <w:t>)</w:t>
-      </w:r>
-    </w:p>
-    <w:p>
-      <w:pPr>
-        <w:rPr>
-          <w:color w:val="000000"/>
-        </w:rPr>
-      </w:pPr>
-      <w:proofErr w:type="spellStart"/>
-      <w:proofErr w:type="gramStart"/>
-      <w:r>
-        <w:rPr>
-          <w:color w:val="000000"/>
-        </w:rPr>
-        <w:t>Felhasznalo</w:t>
-      </w:r>
-      <w:proofErr w:type="spellEnd"/>
-      <w:r>
-        <w:rPr>
-          <w:color w:val="000000"/>
-        </w:rPr>
-        <w:t>(</w:t>
-      </w:r>
-      <w:proofErr w:type="gramEnd"/>
-      <w:r>
-        <w:rPr>
-          <w:color w:val="000000"/>
-          <w:u w:val="single"/>
-        </w:rPr>
-        <w:t>id</w:t>
-      </w:r>
-      <w:r>
-        <w:rPr>
-          <w:color w:val="000000"/>
-        </w:rPr>
-        <w:t xml:space="preserve">, </w:t>
-      </w:r>
-      <w:proofErr w:type="spellStart"/>
-      <w:r>
-        <w:rPr>
-          <w:color w:val="000000"/>
-        </w:rPr>
-        <w:t>felhasznalonev</w:t>
-      </w:r>
-      <w:proofErr w:type="spellEnd"/>
-      <w:r>
-        <w:rPr>
-          <w:color w:val="000000"/>
-        </w:rPr>
-        <w:t xml:space="preserve">, </w:t>
-      </w:r>
-      <w:proofErr w:type="spellStart"/>
-      <w:r>
-        <w:rPr>
-          <w:color w:val="000000"/>
-        </w:rPr>
-        <w:t>jelszo</w:t>
-      </w:r>
-      <w:proofErr w:type="spellEnd"/>
-      <w:r>
-        <w:rPr>
-          <w:color w:val="000000"/>
-        </w:rPr>
-        <w:t xml:space="preserve">, </w:t>
-      </w:r>
-      <w:proofErr w:type="spellStart"/>
-      <w:r>
-        <w:rPr>
-          <w:color w:val="000000"/>
-        </w:rPr>
-        <w:t>jogosultsag</w:t>
-      </w:r>
-      <w:proofErr w:type="spellEnd"/>
-      <w:r>
-        <w:rPr>
-          <w:color w:val="000000"/>
-        </w:rPr>
-        <w:t>)</w:t>
-      </w:r>
-    </w:p>
-    <w:p>
-      <w:pPr>
-        <w:rPr>
-          <w:color w:val="000000"/>
-        </w:rPr>
-      </w:pPr>
-      <w:proofErr w:type="spellStart"/>
-      <w:proofErr w:type="gramStart"/>
-      <w:r>
-        <w:rPr>
-          <w:color w:val="000000"/>
-        </w:rPr>
-        <w:t>Legitarsasag</w:t>
-      </w:r>
-      <w:proofErr w:type="spellEnd"/>
-      <w:r>
-        <w:rPr>
-          <w:color w:val="000000"/>
-        </w:rPr>
-        <w:t>(</w:t>
-      </w:r>
-      <w:proofErr w:type="gramEnd"/>
-      <w:r>
-        <w:rPr>
-          <w:color w:val="000000"/>
-          <w:u w:val="single"/>
-        </w:rPr>
-        <w:t>id</w:t>
-      </w:r>
-      <w:r>
-        <w:rPr>
-          <w:color w:val="000000"/>
-        </w:rPr>
-        <w:t xml:space="preserve">, </w:t>
-      </w:r>
-      <w:proofErr w:type="spellStart"/>
-      <w:r>
-        <w:rPr>
-          <w:color w:val="000000"/>
-        </w:rPr>
-        <w:t>nev</w:t>
-      </w:r>
-      <w:proofErr w:type="spellEnd"/>
-      <w:r>
-        <w:rPr>
-          <w:color w:val="000000"/>
-        </w:rPr>
-        <w:t xml:space="preserve">, </w:t>
-      </w:r>
-      <w:proofErr w:type="spellStart"/>
-      <w:r>
-        <w:rPr>
-          <w:color w:val="000000"/>
-        </w:rPr>
-        <w:t>img</w:t>
-      </w:r>
-      <w:proofErr w:type="spellEnd"/>
-      <w:r>
-        <w:rPr>
-          <w:color w:val="000000"/>
-        </w:rPr>
-        <w:t>)</w:t>
-      </w:r>
-    </w:p>
-    <w:p>
-      <w:pPr>
-        <w:rPr>
-          <w:color w:val="000000"/>
-        </w:rPr>
-      </w:pPr>
-      <w:proofErr w:type="spellStart"/>
-      <w:proofErr w:type="gramStart"/>
-      <w:r>
-        <w:rPr>
-          <w:color w:val="000000"/>
-        </w:rPr>
-        <w:t>Jegy</w:t>
-      </w:r>
-      <w:proofErr w:type="spellEnd"/>
-      <w:r>
-        <w:rPr>
-          <w:color w:val="000000"/>
-        </w:rPr>
-        <w:t>(</w:t>
-      </w:r>
-      <w:proofErr w:type="gramEnd"/>
-      <w:r>
-        <w:rPr>
-          <w:color w:val="000000"/>
-          <w:u w:val="single"/>
-        </w:rPr>
-        <w:t>id</w:t>
-      </w:r>
-      <w:r>
-        <w:rPr>
-          <w:color w:val="000000"/>
-        </w:rPr>
-        <w:t xml:space="preserve">, </w:t>
-      </w:r>
-      <w:proofErr w:type="spellStart"/>
-      <w:r>
-        <w:rPr>
-          <w:color w:val="000000"/>
-        </w:rPr>
-        <w:t>fizetve,fizetesi_mod</w:t>
-      </w:r>
-      <w:proofErr w:type="spellEnd"/>
-      <w:r>
-        <w:rPr>
-          <w:color w:val="000000"/>
-        </w:rPr>
-        <w:t>)</w:t>
-      </w:r>
-    </w:p>
-    <w:p>
-      <w:pPr>
-        <w:rPr>
-          <w:color w:val="000000"/>
-        </w:rPr>
-      </w:pPr>
-      <w:proofErr w:type="spellStart"/>
-      <w:r>
-        <w:rPr>
-          <w:color w:val="000000"/>
-        </w:rPr>
-        <w:t>Jegy_</w:t>
-      </w:r>
-      <w:proofErr w:type="gramStart"/>
-      <w:r>
-        <w:rPr>
-          <w:color w:val="000000"/>
-        </w:rPr>
-        <w:t>adatok</w:t>
-      </w:r>
-      <w:proofErr w:type="spellEnd"/>
-      <w:r>
-        <w:rPr>
-          <w:color w:val="000000"/>
-        </w:rPr>
-        <w:t>(</w:t>
-      </w:r>
-      <w:proofErr w:type="gramEnd"/>
-      <w:r>
-        <w:rPr>
-          <w:color w:val="000000"/>
-          <w:u w:val="single"/>
-        </w:rPr>
-        <w:t>id</w:t>
-      </w:r>
-      <w:r>
-        <w:rPr>
-          <w:color w:val="000000"/>
-        </w:rPr>
-        <w:t xml:space="preserve">, </w:t>
-      </w:r>
-      <w:proofErr w:type="spellStart"/>
-      <w:r>
-        <w:rPr>
-          <w:color w:val="000000"/>
-        </w:rPr>
-        <w:t>utas_veznev</w:t>
-      </w:r>
-      <w:proofErr w:type="spellEnd"/>
-      <w:r>
-        <w:rPr>
-          <w:color w:val="000000"/>
-        </w:rPr>
-        <w:t xml:space="preserve">, </w:t>
-      </w:r>
-      <w:proofErr w:type="spellStart"/>
-      <w:r>
-        <w:rPr>
-          <w:color w:val="000000"/>
-        </w:rPr>
-        <w:t>utas_kernev</w:t>
-      </w:r>
-      <w:proofErr w:type="spellEnd"/>
-      <w:r>
-        <w:rPr>
-          <w:color w:val="000000"/>
-        </w:rPr>
-        <w:t xml:space="preserve">, </w:t>
-      </w:r>
-      <w:proofErr w:type="spellStart"/>
-      <w:r>
-        <w:rPr>
-          <w:color w:val="000000"/>
-        </w:rPr>
-        <w:t>utas_szulido</w:t>
-      </w:r>
-      <w:proofErr w:type="spellEnd"/>
-      <w:r>
-        <w:rPr>
-          <w:color w:val="000000"/>
-        </w:rPr>
-        <w:t xml:space="preserve">, ules, </w:t>
-      </w:r>
-      <w:proofErr w:type="spellStart"/>
-      <w:r>
-        <w:rPr>
-          <w:color w:val="000000"/>
-        </w:rPr>
-        <w:t>becsekkolas</w:t>
-      </w:r>
-      <w:proofErr w:type="spellEnd"/>
-      <w:r>
-        <w:rPr>
-          <w:color w:val="000000"/>
-        </w:rPr>
-        <w:t xml:space="preserve">, </w:t>
-      </w:r>
-      <w:proofErr w:type="spellStart"/>
-      <w:r>
-        <w:rPr>
-          <w:color w:val="000000"/>
-        </w:rPr>
-        <w:t>ar</w:t>
-      </w:r>
-      <w:proofErr w:type="spellEnd"/>
-      <w:r>
-        <w:rPr>
-          <w:color w:val="000000"/>
-        </w:rPr>
-        <w:t>)</w:t>
-      </w:r>
-    </w:p>
-    <w:p>
-      <w:pPr>
-        <w:rPr>
-          <w:color w:val="000000"/>
-        </w:rPr>
-      </w:pPr>
-    </w:p>
-    <w:p>
-      <w:pPr>
-        <w:rPr>
-          <w:color w:val="000000"/>
-        </w:rPr>
-      </w:pPr>
-      <w:proofErr w:type="spellStart"/>
-      <w:r>
-        <w:rPr>
-          <w:color w:val="000000"/>
-        </w:rPr>
-        <w:t>Majd</w:t>
-      </w:r>
-      <w:proofErr w:type="spellEnd"/>
-      <w:r>
-        <w:rPr>
-          <w:color w:val="000000"/>
-        </w:rPr>
-        <w:t xml:space="preserve"> </w:t>
-      </w:r>
-      <w:proofErr w:type="spellStart"/>
-      <w:r>
-        <w:rPr>
-          <w:color w:val="000000"/>
-        </w:rPr>
-        <w:t>következőnek</w:t>
-      </w:r>
-      <w:proofErr w:type="spellEnd"/>
-      <w:r>
-        <w:rPr>
-          <w:color w:val="000000"/>
-        </w:rPr>
-        <w:t xml:space="preserve"> a </w:t>
-      </w:r>
-      <w:proofErr w:type="spellStart"/>
-      <w:r>
-        <w:rPr>
-          <w:color w:val="000000"/>
-        </w:rPr>
-        <w:t>kapcsolatokat</w:t>
-      </w:r>
-      <w:proofErr w:type="spellEnd"/>
-      <w:r>
-        <w:rPr>
-          <w:color w:val="000000"/>
-        </w:rPr>
-        <w:t>:</w:t>
-      </w:r>
-    </w:p>
-    <w:p>
-      <w:pPr>
-        <w:rPr>
-          <w:color w:val="000000"/>
-        </w:rPr>
-      </w:pPr>
-      <w:r>
-        <w:rPr>
-          <w:color w:val="000000"/>
-        </w:rPr>
-        <w:t xml:space="preserve">A </w:t>
-      </w:r>
-      <w:proofErr w:type="spellStart"/>
-      <w:r>
-        <w:rPr>
-          <w:color w:val="000000"/>
-        </w:rPr>
-        <w:t>Repülő</w:t>
-      </w:r>
-      <w:proofErr w:type="spellEnd"/>
-      <w:r>
-        <w:rPr>
-          <w:color w:val="000000"/>
-        </w:rPr>
-        <w:t xml:space="preserve"> </w:t>
-      </w:r>
-      <w:proofErr w:type="spellStart"/>
-      <w:r>
-        <w:rPr>
-          <w:color w:val="000000"/>
-        </w:rPr>
-        <w:t>és</w:t>
-      </w:r>
-      <w:proofErr w:type="spellEnd"/>
-      <w:r>
-        <w:rPr>
-          <w:color w:val="000000"/>
-        </w:rPr>
-        <w:t xml:space="preserve"> </w:t>
-      </w:r>
-      <w:proofErr w:type="spellStart"/>
-      <w:r>
-        <w:rPr>
-          <w:color w:val="000000"/>
-        </w:rPr>
-        <w:t>Repülőtér</w:t>
-      </w:r>
-      <w:proofErr w:type="spellEnd"/>
-      <w:r>
-        <w:rPr>
-          <w:color w:val="000000"/>
-        </w:rPr>
-        <w:t xml:space="preserve"> </w:t>
-      </w:r>
-      <w:proofErr w:type="spellStart"/>
-      <w:r>
-        <w:rPr>
-          <w:color w:val="000000"/>
-        </w:rPr>
-        <w:t>entitás</w:t>
-      </w:r>
-      <w:proofErr w:type="spellEnd"/>
-      <w:r>
-        <w:rPr>
-          <w:color w:val="000000"/>
-        </w:rPr>
-        <w:t xml:space="preserve"> </w:t>
-      </w:r>
-      <w:proofErr w:type="spellStart"/>
-      <w:r>
-        <w:rPr>
-          <w:color w:val="000000"/>
-        </w:rPr>
-        <w:t>között</w:t>
-      </w:r>
-      <w:proofErr w:type="spellEnd"/>
-      <w:r>
-        <w:rPr>
-          <w:color w:val="000000"/>
-        </w:rPr>
-        <w:t xml:space="preserve"> </w:t>
-      </w:r>
-      <w:proofErr w:type="spellStart"/>
-      <w:r>
-        <w:rPr>
-          <w:color w:val="000000"/>
-        </w:rPr>
-        <w:t>két</w:t>
-      </w:r>
-      <w:proofErr w:type="spellEnd"/>
-      <w:r>
-        <w:rPr>
-          <w:color w:val="000000"/>
-        </w:rPr>
-        <w:t xml:space="preserve"> </w:t>
-      </w:r>
-      <w:proofErr w:type="spellStart"/>
-      <w:r>
-        <w:rPr>
-          <w:color w:val="000000"/>
-        </w:rPr>
-        <w:t>kapcsolat</w:t>
-      </w:r>
-      <w:proofErr w:type="spellEnd"/>
-      <w:r>
-        <w:rPr>
-          <w:color w:val="000000"/>
-        </w:rPr>
-        <w:t xml:space="preserve"> is </w:t>
-      </w:r>
-      <w:proofErr w:type="spellStart"/>
-      <w:r>
-        <w:rPr>
-          <w:color w:val="000000"/>
-        </w:rPr>
-        <w:t>található</w:t>
-      </w:r>
-      <w:proofErr w:type="spellEnd"/>
-      <w:r>
-        <w:rPr>
-          <w:color w:val="000000"/>
-        </w:rPr>
-        <w:t xml:space="preserve"> </w:t>
-      </w:r>
-      <w:proofErr w:type="spellStart"/>
-      <w:r>
-        <w:rPr>
-          <w:color w:val="000000"/>
-        </w:rPr>
-        <w:t>az</w:t>
-      </w:r>
-      <w:proofErr w:type="spellEnd"/>
-      <w:r>
-        <w:rPr>
-          <w:color w:val="000000"/>
-        </w:rPr>
-        <w:t xml:space="preserve"> </w:t>
-      </w:r>
-      <w:proofErr w:type="spellStart"/>
-      <w:r>
-        <w:rPr>
-          <w:color w:val="000000"/>
-        </w:rPr>
-        <w:t>egyik</w:t>
-      </w:r>
-      <w:proofErr w:type="spellEnd"/>
-      <w:r>
-        <w:rPr>
-          <w:color w:val="000000"/>
-        </w:rPr>
-        <w:t xml:space="preserve"> </w:t>
-      </w:r>
-      <w:proofErr w:type="spellStart"/>
-      <w:r>
-        <w:rPr>
-          <w:color w:val="000000"/>
-        </w:rPr>
-        <w:t>az</w:t>
-      </w:r>
-      <w:proofErr w:type="spellEnd"/>
-      <w:r>
-        <w:rPr>
-          <w:color w:val="000000"/>
-        </w:rPr>
-        <w:t xml:space="preserve"> </w:t>
-      </w:r>
-      <w:proofErr w:type="spellStart"/>
-      <w:r>
-        <w:rPr>
-          <w:color w:val="000000"/>
-        </w:rPr>
-        <w:t>indul</w:t>
-      </w:r>
-      <w:proofErr w:type="spellEnd"/>
-      <w:r>
-        <w:rPr>
-          <w:color w:val="000000"/>
-        </w:rPr>
-        <w:t xml:space="preserve"> a </w:t>
-      </w:r>
-      <w:proofErr w:type="spellStart"/>
-      <w:r>
-        <w:rPr>
-          <w:color w:val="000000"/>
-        </w:rPr>
-        <w:t>másik</w:t>
-      </w:r>
-      <w:proofErr w:type="spellEnd"/>
-      <w:r>
-        <w:rPr>
-          <w:color w:val="000000"/>
-        </w:rPr>
-        <w:t xml:space="preserve"> </w:t>
-      </w:r>
-      <w:proofErr w:type="spellStart"/>
-      <w:r>
-        <w:rPr>
-          <w:color w:val="000000"/>
-        </w:rPr>
-        <w:t>az</w:t>
-      </w:r>
-      <w:proofErr w:type="spellEnd"/>
-      <w:r>
-        <w:rPr>
-          <w:color w:val="000000"/>
-        </w:rPr>
-        <w:t xml:space="preserve"> </w:t>
-      </w:r>
-      <w:proofErr w:type="spellStart"/>
-      <w:r>
-        <w:rPr>
-          <w:color w:val="000000"/>
-        </w:rPr>
-        <w:t>érkezik</w:t>
-      </w:r>
-      <w:proofErr w:type="spellEnd"/>
-      <w:r>
-        <w:rPr>
-          <w:color w:val="000000"/>
-        </w:rPr>
-        <w:t xml:space="preserve">. </w:t>
-      </w:r>
-      <w:proofErr w:type="spellStart"/>
-      <w:r>
-        <w:rPr>
-          <w:color w:val="000000"/>
-        </w:rPr>
-        <w:t>Mindkettő</w:t>
-      </w:r>
-      <w:proofErr w:type="spellEnd"/>
-      <w:r>
-        <w:rPr>
-          <w:color w:val="000000"/>
-        </w:rPr>
-        <w:t xml:space="preserve"> </w:t>
-      </w:r>
-      <w:proofErr w:type="gramStart"/>
-      <w:r>
-        <w:rPr>
-          <w:color w:val="000000"/>
-        </w:rPr>
-        <w:t>1:N</w:t>
-      </w:r>
-      <w:proofErr w:type="gramEnd"/>
-      <w:r>
-        <w:rPr>
-          <w:color w:val="000000"/>
-        </w:rPr>
-        <w:t xml:space="preserve"> </w:t>
-      </w:r>
-      <w:proofErr w:type="spellStart"/>
-      <w:r>
-        <w:rPr>
-          <w:color w:val="000000"/>
-        </w:rPr>
-        <w:t>hez</w:t>
-      </w:r>
-      <w:proofErr w:type="spellEnd"/>
-      <w:r>
-        <w:rPr>
-          <w:color w:val="000000"/>
-        </w:rPr>
-        <w:t xml:space="preserve"> </w:t>
-      </w:r>
-      <w:proofErr w:type="spellStart"/>
-      <w:r>
-        <w:rPr>
-          <w:color w:val="000000"/>
-        </w:rPr>
-        <w:t>kapcsolat</w:t>
-      </w:r>
-      <w:proofErr w:type="spellEnd"/>
-      <w:r>
-        <w:rPr>
-          <w:color w:val="000000"/>
-        </w:rPr>
-        <w:t xml:space="preserve">, </w:t>
-      </w:r>
-      <w:proofErr w:type="spellStart"/>
-      <w:r>
-        <w:rPr>
-          <w:color w:val="000000"/>
-        </w:rPr>
-        <w:t>amelyet</w:t>
-      </w:r>
-      <w:proofErr w:type="spellEnd"/>
-      <w:r>
-        <w:rPr>
-          <w:color w:val="000000"/>
-        </w:rPr>
-        <w:t xml:space="preserve"> </w:t>
-      </w:r>
-      <w:proofErr w:type="spellStart"/>
-      <w:r>
-        <w:rPr>
-          <w:color w:val="000000"/>
-        </w:rPr>
-        <w:t>úgy</w:t>
-      </w:r>
-      <w:proofErr w:type="spellEnd"/>
-      <w:r>
-        <w:rPr>
-          <w:color w:val="000000"/>
-        </w:rPr>
-        <w:t xml:space="preserve"> </w:t>
-      </w:r>
-      <w:proofErr w:type="spellStart"/>
-      <w:r>
-        <w:rPr>
-          <w:color w:val="000000"/>
-        </w:rPr>
-        <w:t>képezünk</w:t>
-      </w:r>
-      <w:proofErr w:type="spellEnd"/>
-      <w:r>
-        <w:rPr>
-          <w:color w:val="000000"/>
-        </w:rPr>
-        <w:t xml:space="preserve"> le, </w:t>
-      </w:r>
-      <w:proofErr w:type="spellStart"/>
-      <w:r>
-        <w:rPr>
-          <w:color w:val="000000"/>
-        </w:rPr>
-        <w:t>hogy</w:t>
-      </w:r>
-      <w:proofErr w:type="spellEnd"/>
-      <w:r>
-        <w:rPr>
-          <w:color w:val="000000"/>
-        </w:rPr>
-        <w:t xml:space="preserve"> </w:t>
-      </w:r>
-      <w:proofErr w:type="spellStart"/>
-      <w:r>
-        <w:rPr>
-          <w:color w:val="000000"/>
-        </w:rPr>
-        <w:t>az</w:t>
-      </w:r>
-      <w:proofErr w:type="spellEnd"/>
-      <w:r>
-        <w:rPr>
-          <w:color w:val="000000"/>
-        </w:rPr>
-        <w:t xml:space="preserve"> N </w:t>
-      </w:r>
-      <w:proofErr w:type="spellStart"/>
-      <w:r>
-        <w:rPr>
-          <w:color w:val="000000"/>
-        </w:rPr>
-        <w:t>oldali</w:t>
-      </w:r>
-      <w:proofErr w:type="spellEnd"/>
-      <w:r>
-        <w:rPr>
-          <w:color w:val="000000"/>
-        </w:rPr>
-        <w:t xml:space="preserve"> </w:t>
-      </w:r>
-      <w:proofErr w:type="spellStart"/>
-      <w:r>
-        <w:rPr>
-          <w:color w:val="000000"/>
-        </w:rPr>
-        <w:t>entitáshoz</w:t>
-      </w:r>
-      <w:proofErr w:type="spellEnd"/>
-      <w:r>
-        <w:rPr>
-          <w:color w:val="000000"/>
-        </w:rPr>
-        <w:t xml:space="preserve"> </w:t>
-      </w:r>
-      <w:proofErr w:type="spellStart"/>
-      <w:r>
-        <w:rPr>
-          <w:color w:val="000000"/>
-        </w:rPr>
-        <w:t>felvesszük</w:t>
-      </w:r>
-      <w:proofErr w:type="spellEnd"/>
-      <w:r>
-        <w:rPr>
-          <w:color w:val="000000"/>
-        </w:rPr>
-        <w:t xml:space="preserve"> a </w:t>
-      </w:r>
-      <w:proofErr w:type="spellStart"/>
-      <w:r>
-        <w:rPr>
-          <w:color w:val="000000"/>
-        </w:rPr>
-        <w:t>másik</w:t>
-      </w:r>
-      <w:proofErr w:type="spellEnd"/>
-      <w:r>
-        <w:rPr>
-          <w:color w:val="000000"/>
-        </w:rPr>
-        <w:t xml:space="preserve"> </w:t>
-      </w:r>
-      <w:proofErr w:type="spellStart"/>
-      <w:r>
-        <w:rPr>
-          <w:color w:val="000000"/>
-        </w:rPr>
-        <w:t>egyed</w:t>
-      </w:r>
-      <w:proofErr w:type="spellEnd"/>
-      <w:r>
-        <w:rPr>
-          <w:color w:val="000000"/>
-        </w:rPr>
-        <w:t xml:space="preserve"> </w:t>
-      </w:r>
-      <w:proofErr w:type="spellStart"/>
-      <w:r>
-        <w:rPr>
-          <w:color w:val="000000"/>
-        </w:rPr>
-        <w:t>kulcsát</w:t>
-      </w:r>
-      <w:proofErr w:type="spellEnd"/>
-      <w:r>
-        <w:rPr>
-          <w:color w:val="000000"/>
-        </w:rPr>
-        <w:t>.</w:t>
-      </w:r>
-    </w:p>
-    <w:p>
-      <w:pPr>
-        <w:rPr>
-          <w:color w:val="000000"/>
-        </w:rPr>
-      </w:pPr>
-    </w:p>
-    <w:p>
-      <w:pPr>
-        <w:rPr>
-          <w:color w:val="000000"/>
-        </w:rPr>
-      </w:pPr>
-      <w:proofErr w:type="spellStart"/>
-      <w:r>
-        <w:rPr>
-          <w:color w:val="000000"/>
-        </w:rPr>
-        <w:t>Indul</w:t>
-      </w:r>
-      <w:proofErr w:type="spellEnd"/>
-      <w:r>
-        <w:rPr>
-          <w:color w:val="000000"/>
-        </w:rPr>
-        <w:t xml:space="preserve">: </w:t>
-      </w:r>
-      <w:proofErr w:type="spellStart"/>
-      <w:proofErr w:type="gramStart"/>
-      <w:r>
-        <w:rPr>
-          <w:color w:val="000000"/>
-        </w:rPr>
-        <w:t>Repulo</w:t>
-      </w:r>
-      <w:proofErr w:type="spellEnd"/>
-      <w:r>
-        <w:rPr>
-          <w:color w:val="000000"/>
-        </w:rPr>
-        <w:t>(</w:t>
-      </w:r>
-      <w:proofErr w:type="gramEnd"/>
-      <w:r>
-        <w:rPr>
-          <w:color w:val="000000"/>
-          <w:u w:val="single"/>
-        </w:rPr>
-        <w:t>id</w:t>
-      </w:r>
-      <w:r>
-        <w:rPr>
-          <w:color w:val="000000"/>
-        </w:rPr>
-        <w:t xml:space="preserve">, </w:t>
-      </w:r>
-      <w:proofErr w:type="spellStart"/>
-      <w:r>
-        <w:rPr>
-          <w:color w:val="000000"/>
-        </w:rPr>
-        <w:t>max_ferohely</w:t>
-      </w:r>
-      <w:proofErr w:type="spellEnd"/>
-      <w:r>
-        <w:rPr>
-          <w:color w:val="000000"/>
-        </w:rPr>
-        <w:t>, model,</w:t>
-      </w:r>
-      <w:r>
-        <w:rPr>
-          <w:color w:val="000000"/>
-        </w:rPr>
-        <w:t xml:space="preserve"> </w:t>
-      </w:r>
-      <w:proofErr w:type="spellStart"/>
-      <w:r>
-        <w:rPr>
-          <w:color w:val="000000"/>
-        </w:rPr>
-        <w:t>osztaly</w:t>
-      </w:r>
-      <w:proofErr w:type="spellEnd"/>
-      <w:r>
-        <w:rPr>
-          <w:color w:val="000000"/>
-        </w:rPr>
-        <w:t>,</w:t>
-      </w:r>
-      <w:r>
-        <w:rPr>
-          <w:color w:val="000000"/>
-        </w:rPr>
-        <w:t xml:space="preserve"> </w:t>
-      </w:r>
-      <w:proofErr w:type="spellStart"/>
-      <w:r>
-        <w:rPr>
-          <w:color w:val="000000"/>
-        </w:rPr>
-        <w:t>jegy_ar</w:t>
-      </w:r>
-      <w:proofErr w:type="spellEnd"/>
-      <w:r>
-        <w:rPr>
-          <w:color w:val="000000"/>
-        </w:rPr>
-        <w:t>,</w:t>
-      </w:r>
-      <w:r>
-        <w:rPr>
-          <w:color w:val="000000"/>
-        </w:rPr>
-        <w:t xml:space="preserve"> </w:t>
-      </w:r>
-      <w:proofErr w:type="spellStart"/>
       <w:r>
         <w:rPr>
           <w:i/>
@@ -2345,97 +1344,30 @@
         </w:rPr>
         <w:t>repuloter_id</w:t>
       </w:r>
-      <w:proofErr w:type="spellEnd"/>
-      <w:r>
-        <w:rPr>
-          <w:color w:val="000000"/>
-        </w:rPr>
-        <w:t xml:space="preserve">, </w:t>
-      </w:r>
-      <w:proofErr w:type="spellStart"/>
-      <w:r>
-        <w:rPr>
-          <w:color w:val="000000"/>
-        </w:rPr>
-        <w:t>indulasi_ido</w:t>
-      </w:r>
-      <w:proofErr w:type="spellEnd"/>
-      <w:r>
-        <w:rPr>
-          <w:color w:val="000000"/>
-        </w:rPr>
-        <w:t xml:space="preserve">, </w:t>
-      </w:r>
-      <w:proofErr w:type="spellStart"/>
-      <w:r>
-        <w:rPr>
-          <w:color w:val="000000"/>
-        </w:rPr>
-        <w:t>indulasi_datum</w:t>
-      </w:r>
-      <w:proofErr w:type="spellEnd"/>
-      <w:r>
-        <w:rPr>
-          <w:color w:val="000000"/>
-        </w:rPr>
-        <w:t>)</w:t>
-      </w:r>
-    </w:p>
-    <w:p>
-      <w:pPr>
-        <w:rPr>
-          <w:color w:val="000000"/>
-        </w:rPr>
-      </w:pPr>
-      <w:proofErr w:type="spellStart"/>
-      <w:r>
-        <w:rPr>
-          <w:color w:val="000000"/>
-        </w:rPr>
-        <w:t>Érkezik</w:t>
-      </w:r>
-      <w:proofErr w:type="spellEnd"/>
-      <w:r>
-        <w:rPr>
-          <w:color w:val="000000"/>
-        </w:rPr>
-        <w:t xml:space="preserve">: </w:t>
-      </w:r>
-      <w:proofErr w:type="spellStart"/>
-      <w:proofErr w:type="gramStart"/>
-      <w:r>
-        <w:rPr>
-          <w:color w:val="000000"/>
-        </w:rPr>
-        <w:t>Repulo</w:t>
-      </w:r>
-      <w:proofErr w:type="spellEnd"/>
-      <w:r>
-        <w:rPr>
-          <w:color w:val="000000"/>
-        </w:rPr>
-        <w:t>(</w:t>
-      </w:r>
-      <w:proofErr w:type="gramEnd"/>
-      <w:r>
-        <w:rPr>
-          <w:color w:val="000000"/>
-        </w:rPr>
-        <w:t xml:space="preserve">id, </w:t>
-      </w:r>
-      <w:proofErr w:type="spellStart"/>
-      <w:r>
-        <w:rPr>
-          <w:color w:val="000000"/>
-        </w:rPr>
-        <w:t>max_ferohely</w:t>
-      </w:r>
-      <w:proofErr w:type="spellEnd"/>
-      <w:r>
-        <w:rPr>
-          <w:color w:val="000000"/>
-        </w:rPr>
-        <w:t>, model,</w:t>
+      <w:r>
+        <w:rPr>
+          <w:color w:val="000000"/>
+        </w:rPr>
+        <w:t>, indulasi_ido, indulasi_datum)</w:t>
+      </w:r>
+    </w:p>
+    <w:p>
+      <w:pPr>
+        <w:rPr>
+          <w:color w:val="000000"/>
+        </w:rPr>
+      </w:pPr>
+      <w:r>
+        <w:rPr>
+          <w:color w:val="000000"/>
+        </w:rPr>
+        <w:t>Érkezik: Repulo(id, max_ferohely, model,</w:t>
+      </w:r>
+      <w:r>
+        <w:rPr>
+          <w:color w:val="000000"/>
+        </w:rPr>
+        <w:t xml:space="preserve"> osztaly,</w:t>
       </w:r>
       <w:r>
         <w:rPr>
@@ -2443,19 +1375,11 @@
         </w:rPr>
         <w:t xml:space="preserve"> </w:t>
       </w:r>
-      <w:proofErr w:type="spellStart"/>
-      <w:r>
-        <w:rPr>
-          <w:color w:val="000000"/>
-        </w:rPr>
-        <w:t>osztaly</w:t>
-      </w:r>
-      <w:proofErr w:type="spellEnd"/>
-      <w:r>
-        <w:rPr>
-          <w:color w:val="000000"/>
-        </w:rPr>
-        <w:t>,</w:t>
+      <w:r>
+        <w:rPr>
+          <w:color w:val="000000"/>
+        </w:rPr>
+        <w:t>jegy_ar,</w:t>
       </w:r>
       <w:r>
         <w:rPr>
@@ -2463,27 +1387,6 @@
         </w:rPr>
         <w:t xml:space="preserve"> </w:t>
       </w:r>
-      <w:proofErr w:type="spellStart"/>
-      <w:r>
-        <w:rPr>
-          <w:color w:val="000000"/>
-        </w:rPr>
-        <w:t>jegy_ar</w:t>
-      </w:r>
-      <w:proofErr w:type="spellEnd"/>
-      <w:r>
-        <w:rPr>
-          <w:color w:val="000000"/>
-        </w:rPr>
-        <w:t>,</w:t>
-      </w:r>
-      <w:r>
-        <w:rPr>
-          <w:color w:val="000000"/>
-        </w:rPr>
-        <w:t xml:space="preserve"> </w:t>
-      </w:r>
-      <w:proofErr w:type="spellStart"/>
       <w:r>
         <w:rPr>
           <w:i/>
@@ -2500,85 +1403,32 @@
         </w:rPr>
         <w:t>repuloter_id</w:t>
       </w:r>
-      <w:proofErr w:type="spellEnd"/>
-      <w:r>
-        <w:rPr>
-          <w:color w:val="000000"/>
-        </w:rPr>
-        <w:t xml:space="preserve">, </w:t>
-      </w:r>
-      <w:proofErr w:type="spellStart"/>
-      <w:r>
-        <w:rPr>
-          <w:color w:val="000000"/>
-        </w:rPr>
-        <w:t>erkezesi_ido</w:t>
-      </w:r>
-      <w:proofErr w:type="spellEnd"/>
-      <w:r>
-        <w:rPr>
-          <w:color w:val="000000"/>
-        </w:rPr>
-        <w:t xml:space="preserve">, </w:t>
-      </w:r>
-      <w:proofErr w:type="spellStart"/>
-      <w:r>
-        <w:rPr>
-          <w:color w:val="000000"/>
-        </w:rPr>
-        <w:t>erkezesi_datum</w:t>
-      </w:r>
-      <w:proofErr w:type="spellEnd"/>
-      <w:r>
-        <w:rPr>
-          <w:color w:val="000000"/>
-        </w:rPr>
-        <w:t>);</w:t>
-      </w:r>
-    </w:p>
-    <w:p>
-      <w:pPr>
-        <w:rPr>
-          <w:color w:val="000000"/>
-        </w:rPr>
-      </w:pPr>
-    </w:p>
-    <w:p>
-      <w:pPr>
-        <w:rPr>
-          <w:color w:val="000000"/>
-        </w:rPr>
-      </w:pPr>
-      <w:proofErr w:type="spellStart"/>
-      <w:r>
-        <w:rPr>
-          <w:color w:val="000000"/>
-        </w:rPr>
-        <w:t>Összevonva</w:t>
-      </w:r>
-      <w:proofErr w:type="spellEnd"/>
-      <w:r>
-        <w:rPr>
-          <w:color w:val="000000"/>
-        </w:rPr>
-        <w:t xml:space="preserve">: </w:t>
-      </w:r>
-      <w:proofErr w:type="spellStart"/>
-      <w:proofErr w:type="gramStart"/>
-      <w:r>
-        <w:rPr>
-          <w:color w:val="000000"/>
-        </w:rPr>
-        <w:t>Repulo</w:t>
-      </w:r>
-      <w:proofErr w:type="spellEnd"/>
-      <w:r>
-        <w:rPr>
-          <w:color w:val="000000"/>
-        </w:rPr>
-        <w:t>(</w:t>
-      </w:r>
-      <w:proofErr w:type="gramEnd"/>
+      <w:r>
+        <w:rPr>
+          <w:color w:val="000000"/>
+        </w:rPr>
+        <w:t>, erkezesi_ido, erkezesi_datum);</w:t>
+      </w:r>
+    </w:p>
+    <w:p>
+      <w:pPr>
+        <w:rPr>
+          <w:color w:val="000000"/>
+        </w:rPr>
+      </w:pPr>
+    </w:p>
+    <w:p>
+      <w:pPr>
+        <w:rPr>
+          <w:color w:val="000000"/>
+        </w:rPr>
+      </w:pPr>
+      <w:r>
+        <w:rPr>
+          <w:color w:val="000000"/>
+        </w:rPr>
+        <w:t>Összevonva: Repulo(</w:t>
+      </w:r>
       <w:r>
         <w:rPr>
           <w:color w:val="000000"/>
@@ -2596,50 +1446,26 @@
         <w:rPr>
           <w:color w:val="000000"/>
         </w:rPr>
+        <w:t xml:space="preserve"> max_ferohely, model,</w:t>
+      </w:r>
+      <w:r>
+        <w:rPr>
+          <w:color w:val="000000"/>
+        </w:rPr>
+        <w:t xml:space="preserve"> osztaly</w:t>
+      </w:r>
+      <w:r>
+        <w:rPr>
+          <w:color w:val="000000"/>
+        </w:rPr>
         <w:t xml:space="preserve"> </w:t>
       </w:r>
-      <w:proofErr w:type="spellStart"/>
-      <w:r>
-        <w:rPr>
-          <w:color w:val="000000"/>
-        </w:rPr>
-        <w:t>max_ferohely</w:t>
-      </w:r>
-      <w:proofErr w:type="spellEnd"/>
-      <w:r>
-        <w:rPr>
-          <w:color w:val="000000"/>
-        </w:rPr>
-        <w:t>, model,</w:t>
-      </w:r>
-      <w:r>
-        <w:rPr>
-          <w:color w:val="000000"/>
-        </w:rPr>
-        <w:t xml:space="preserve"> </w:t>
-      </w:r>
-      <w:proofErr w:type="spellStart"/>
-      <w:r>
-        <w:rPr>
-          <w:color w:val="000000"/>
-        </w:rPr>
-        <w:t>osztaly</w:t>
-      </w:r>
-      <w:proofErr w:type="spellEnd"/>
-      <w:r>
-        <w:rPr>
-          <w:color w:val="000000"/>
-        </w:rPr>
-        <w:t xml:space="preserve"> </w:t>
-      </w:r>
-      <w:proofErr w:type="spellStart"/>
       <w:r>
         <w:rPr>
           <w:color w:val="000000"/>
         </w:rPr>
         <w:t>jegy_ar</w:t>
       </w:r>
-      <w:proofErr w:type="spellEnd"/>
       <w:r>
         <w:rPr>
           <w:i/>
@@ -2656,7 +1482,6 @@
         </w:rPr>
         <w:t xml:space="preserve"> </w:t>
       </w:r>
-      <w:proofErr w:type="spellStart"/>
       <w:r>
         <w:rPr>
           <w:i/>
@@ -2689,501 +1514,89 @@
         </w:rPr>
         <w:t>indulo_repuloter_id</w:t>
       </w:r>
-      <w:proofErr w:type="spellEnd"/>
+      <w:r>
+        <w:rPr>
+          <w:color w:val="000000"/>
+        </w:rPr>
+        <w:t xml:space="preserve"> indulasi_ido, indulasi_datum, erkezesi_ido, erkezesi_datum)</w:t>
+      </w:r>
+    </w:p>
+    <w:p>
+      <w:pPr>
+        <w:rPr>
+          <w:color w:val="000000"/>
+        </w:rPr>
+      </w:pPr>
+    </w:p>
+    <w:p>
+      <w:pPr>
+        <w:rPr>
+          <w:color w:val="000000"/>
+        </w:rPr>
+      </w:pPr>
+      <w:r>
+        <w:rPr>
+          <w:color w:val="000000"/>
+        </w:rPr>
+        <w:t>A Légitársaság és a Repülő között egy 1:N kapcsolat látható, amely szerint egy légitársasághoz több repülőgép is tartozhat, viszont egy repülő csak egy légitársasághoz.</w:t>
+      </w:r>
+    </w:p>
+    <w:p>
+      <w:pPr>
+        <w:rPr>
+          <w:color w:val="000000"/>
+        </w:rPr>
+      </w:pPr>
+    </w:p>
+    <w:p>
+      <w:pPr>
+        <w:rPr>
+          <w:color w:val="000000"/>
+        </w:rPr>
+      </w:pPr>
+      <w:r>
+        <w:rPr>
+          <w:color w:val="000000"/>
+        </w:rPr>
+        <w:t>Rendelkezik: Repulo(</w:t>
+      </w:r>
+      <w:r>
+        <w:rPr>
+          <w:color w:val="000000"/>
+          <w:u w:val="single"/>
+        </w:rPr>
+        <w:t>id</w:t>
+      </w:r>
+      <w:r>
+        <w:rPr>
+          <w:color w:val="000000"/>
+        </w:rPr>
+        <w:t>, max_ferohely, model,</w:t>
+      </w:r>
+      <w:r>
+        <w:rPr>
+          <w:color w:val="000000"/>
+        </w:rPr>
+        <w:t xml:space="preserve"> osztaly,</w:t>
+      </w:r>
       <w:r>
         <w:rPr>
           <w:color w:val="000000"/>
         </w:rPr>
         <w:t xml:space="preserve"> </w:t>
       </w:r>
-      <w:proofErr w:type="spellStart"/>
-      <w:r>
-        <w:rPr>
-          <w:color w:val="000000"/>
-        </w:rPr>
-        <w:t>indulasi_ido</w:t>
-      </w:r>
-      <w:proofErr w:type="spellEnd"/>
-      <w:r>
-        <w:rPr>
-          <w:color w:val="000000"/>
-        </w:rPr>
-        <w:t xml:space="preserve">, </w:t>
-      </w:r>
-      <w:proofErr w:type="spellStart"/>
-      <w:r>
-        <w:rPr>
-          <w:color w:val="000000"/>
-        </w:rPr>
-        <w:t>indulasi_datum</w:t>
-      </w:r>
-      <w:proofErr w:type="spellEnd"/>
-      <w:r>
-        <w:rPr>
-          <w:color w:val="000000"/>
-        </w:rPr>
-        <w:t xml:space="preserve">, </w:t>
-      </w:r>
-      <w:proofErr w:type="spellStart"/>
-      <w:r>
-        <w:rPr>
-          <w:color w:val="000000"/>
-        </w:rPr>
-        <w:t>erkezesi_ido</w:t>
-      </w:r>
-      <w:proofErr w:type="spellEnd"/>
-      <w:r>
-        <w:rPr>
-          <w:color w:val="000000"/>
-        </w:rPr>
-        <w:t xml:space="preserve">, </w:t>
-      </w:r>
-      <w:proofErr w:type="spellStart"/>
-      <w:r>
-        <w:rPr>
-          <w:color w:val="000000"/>
-        </w:rPr>
-        <w:t>erkezesi_datum</w:t>
-      </w:r>
-      <w:proofErr w:type="spellEnd"/>
-      <w:r>
-        <w:rPr>
-          <w:color w:val="000000"/>
-        </w:rPr>
-        <w:t>)</w:t>
-      </w:r>
-    </w:p>
-    <w:p>
-      <w:pPr>
-        <w:rPr>
-          <w:color w:val="000000"/>
-        </w:rPr>
-      </w:pPr>
-    </w:p>
-    <w:p>
-      <w:pPr>
-        <w:rPr>
-          <w:color w:val="000000"/>
-        </w:rPr>
-      </w:pPr>
-      <w:r>
-        <w:rPr>
-          <w:color w:val="000000"/>
-        </w:rPr>
-        <w:t xml:space="preserve">A </w:t>
-      </w:r>
-      <w:proofErr w:type="spellStart"/>
-      <w:r>
-        <w:rPr>
-          <w:color w:val="000000"/>
-        </w:rPr>
-        <w:t>Légitársaság</w:t>
-      </w:r>
-      <w:proofErr w:type="spellEnd"/>
+      <w:r>
+        <w:rPr>
+          <w:color w:val="000000"/>
+        </w:rPr>
+        <w:t>jegy_ar,</w:t>
+      </w:r>
       <w:r>
         <w:rPr>
           <w:color w:val="000000"/>
         </w:rPr>
         <w:t xml:space="preserve"> </w:t>
       </w:r>
-      <w:proofErr w:type="spellStart"/>
-      <w:r>
-        <w:rPr>
-          <w:color w:val="000000"/>
-        </w:rPr>
-        <w:t>és</w:t>
-      </w:r>
-      <w:proofErr w:type="spellEnd"/>
-      <w:r>
-        <w:rPr>
-          <w:color w:val="000000"/>
-        </w:rPr>
-        <w:t xml:space="preserve"> a </w:t>
-      </w:r>
-      <w:proofErr w:type="spellStart"/>
-      <w:r>
-        <w:rPr>
-          <w:color w:val="000000"/>
-        </w:rPr>
-        <w:t>Repülő</w:t>
-      </w:r>
-      <w:proofErr w:type="spellEnd"/>
-      <w:r>
-        <w:rPr>
-          <w:color w:val="000000"/>
-        </w:rPr>
-        <w:t xml:space="preserve"> </w:t>
-      </w:r>
-      <w:proofErr w:type="spellStart"/>
-      <w:r>
-        <w:rPr>
-          <w:color w:val="000000"/>
-        </w:rPr>
-        <w:t>között</w:t>
-      </w:r>
-      <w:proofErr w:type="spellEnd"/>
-      <w:r>
-        <w:rPr>
-          <w:color w:val="000000"/>
-        </w:rPr>
-        <w:t xml:space="preserve"> </w:t>
-      </w:r>
-      <w:proofErr w:type="spellStart"/>
-      <w:r>
-        <w:rPr>
-          <w:color w:val="000000"/>
-        </w:rPr>
-        <w:t>egy</w:t>
-      </w:r>
-      <w:proofErr w:type="spellEnd"/>
-      <w:r>
-        <w:rPr>
-          <w:color w:val="000000"/>
-        </w:rPr>
-        <w:t xml:space="preserve"> </w:t>
-      </w:r>
-      <w:proofErr w:type="gramStart"/>
-      <w:r>
-        <w:rPr>
-          <w:color w:val="000000"/>
-        </w:rPr>
-        <w:t>1:N</w:t>
-      </w:r>
-      <w:proofErr w:type="gramEnd"/>
-      <w:r>
-        <w:rPr>
-          <w:color w:val="000000"/>
-        </w:rPr>
-        <w:t xml:space="preserve"> </w:t>
-      </w:r>
-      <w:proofErr w:type="spellStart"/>
-      <w:r>
-        <w:rPr>
-          <w:color w:val="000000"/>
-        </w:rPr>
-        <w:t>kapcsolat</w:t>
-      </w:r>
-      <w:proofErr w:type="spellEnd"/>
-      <w:r>
-        <w:rPr>
-          <w:color w:val="000000"/>
-        </w:rPr>
-        <w:t xml:space="preserve"> </w:t>
-      </w:r>
-      <w:proofErr w:type="spellStart"/>
-      <w:r>
-        <w:rPr>
-          <w:color w:val="000000"/>
-        </w:rPr>
-        <w:t>látható</w:t>
-      </w:r>
-      <w:proofErr w:type="spellEnd"/>
-      <w:r>
-        <w:rPr>
-          <w:color w:val="000000"/>
-        </w:rPr>
-        <w:t xml:space="preserve">, </w:t>
-      </w:r>
-      <w:proofErr w:type="spellStart"/>
-      <w:r>
-        <w:rPr>
-          <w:color w:val="000000"/>
-        </w:rPr>
-        <w:t>amely</w:t>
-      </w:r>
-      <w:proofErr w:type="spellEnd"/>
-      <w:r>
-        <w:rPr>
-          <w:color w:val="000000"/>
-        </w:rPr>
-        <w:t xml:space="preserve"> </w:t>
-      </w:r>
-      <w:proofErr w:type="spellStart"/>
-      <w:r>
-        <w:rPr>
-          <w:color w:val="000000"/>
-        </w:rPr>
-        <w:t>szerint</w:t>
-      </w:r>
-      <w:proofErr w:type="spellEnd"/>
-      <w:r>
-        <w:rPr>
-          <w:color w:val="000000"/>
-        </w:rPr>
-        <w:t xml:space="preserve"> </w:t>
-      </w:r>
-      <w:proofErr w:type="spellStart"/>
-      <w:r>
-        <w:rPr>
-          <w:color w:val="000000"/>
-        </w:rPr>
-        <w:t>egy</w:t>
-      </w:r>
-      <w:proofErr w:type="spellEnd"/>
-      <w:r>
-        <w:rPr>
-          <w:color w:val="000000"/>
-        </w:rPr>
-        <w:t xml:space="preserve"> </w:t>
-      </w:r>
-      <w:proofErr w:type="spellStart"/>
-      <w:r>
-        <w:rPr>
-          <w:color w:val="000000"/>
-        </w:rPr>
-        <w:t>légitársasághoz</w:t>
-      </w:r>
-      <w:proofErr w:type="spellEnd"/>
-      <w:r>
-        <w:rPr>
-          <w:color w:val="000000"/>
-        </w:rPr>
-        <w:t xml:space="preserve"> </w:t>
-      </w:r>
-      <w:proofErr w:type="spellStart"/>
-      <w:r>
-        <w:rPr>
-          <w:color w:val="000000"/>
-        </w:rPr>
-        <w:t>több</w:t>
-      </w:r>
-      <w:proofErr w:type="spellEnd"/>
-      <w:r>
-        <w:rPr>
-          <w:color w:val="000000"/>
-        </w:rPr>
-        <w:t xml:space="preserve"> </w:t>
-      </w:r>
-      <w:proofErr w:type="spellStart"/>
-      <w:r>
-        <w:rPr>
-          <w:color w:val="000000"/>
-        </w:rPr>
-        <w:t>repülőgép</w:t>
-      </w:r>
-      <w:proofErr w:type="spellEnd"/>
-      <w:r>
-        <w:rPr>
-          <w:color w:val="000000"/>
-        </w:rPr>
-        <w:t xml:space="preserve"> is </w:t>
-      </w:r>
-      <w:proofErr w:type="spellStart"/>
-      <w:r>
-        <w:rPr>
-          <w:color w:val="000000"/>
-        </w:rPr>
-        <w:t>tartozhat</w:t>
-      </w:r>
-      <w:proofErr w:type="spellEnd"/>
-      <w:r>
-        <w:rPr>
-          <w:color w:val="000000"/>
-        </w:rPr>
-        <w:t xml:space="preserve">, </w:t>
-      </w:r>
-      <w:proofErr w:type="spellStart"/>
-      <w:r>
-        <w:rPr>
-          <w:color w:val="000000"/>
-        </w:rPr>
-        <w:t>viszont</w:t>
-      </w:r>
-      <w:proofErr w:type="spellEnd"/>
-      <w:r>
-        <w:rPr>
-          <w:color w:val="000000"/>
-        </w:rPr>
-        <w:t xml:space="preserve"> </w:t>
-      </w:r>
-      <w:proofErr w:type="spellStart"/>
-      <w:r>
-        <w:rPr>
-          <w:color w:val="000000"/>
-        </w:rPr>
-        <w:t>egy</w:t>
-      </w:r>
-      <w:proofErr w:type="spellEnd"/>
-      <w:r>
-        <w:rPr>
-          <w:color w:val="000000"/>
-        </w:rPr>
-        <w:t xml:space="preserve"> </w:t>
-      </w:r>
-      <w:proofErr w:type="spellStart"/>
-      <w:r>
-        <w:rPr>
-          <w:color w:val="000000"/>
-        </w:rPr>
-        <w:t>repülő</w:t>
-      </w:r>
-      <w:proofErr w:type="spellEnd"/>
-      <w:r>
-        <w:rPr>
-          <w:color w:val="000000"/>
-        </w:rPr>
-        <w:t xml:space="preserve"> </w:t>
-      </w:r>
-      <w:proofErr w:type="spellStart"/>
-      <w:r>
-        <w:rPr>
-          <w:color w:val="000000"/>
-        </w:rPr>
-        <w:t>csak</w:t>
-      </w:r>
-      <w:proofErr w:type="spellEnd"/>
-      <w:r>
-        <w:rPr>
-          <w:color w:val="000000"/>
-        </w:rPr>
-        <w:t xml:space="preserve"> </w:t>
-      </w:r>
-      <w:proofErr w:type="spellStart"/>
-      <w:r>
-        <w:rPr>
-          <w:color w:val="000000"/>
-        </w:rPr>
-        <w:t>egy</w:t>
-      </w:r>
-      <w:proofErr w:type="spellEnd"/>
-      <w:r>
-        <w:rPr>
-          <w:color w:val="000000"/>
-        </w:rPr>
-        <w:t xml:space="preserve"> </w:t>
-      </w:r>
-      <w:proofErr w:type="spellStart"/>
-      <w:r>
-        <w:rPr>
-          <w:color w:val="000000"/>
-        </w:rPr>
-        <w:t>légitársasághoz</w:t>
-      </w:r>
-      <w:proofErr w:type="spellEnd"/>
-      <w:r>
-        <w:rPr>
-          <w:color w:val="000000"/>
-        </w:rPr>
-        <w:t>.</w:t>
-      </w:r>
-    </w:p>
-    <w:p>
-      <w:pPr>
-        <w:rPr>
-          <w:color w:val="000000"/>
-        </w:rPr>
-      </w:pPr>
-    </w:p>
-    <w:p>
-      <w:pPr>
-        <w:rPr>
-          <w:color w:val="000000"/>
-        </w:rPr>
-      </w:pPr>
-      <w:proofErr w:type="spellStart"/>
-      <w:r>
-        <w:rPr>
-          <w:color w:val="000000"/>
-        </w:rPr>
-        <w:t>Rendelkezik</w:t>
-      </w:r>
-      <w:proofErr w:type="spellEnd"/>
-      <w:r>
-        <w:rPr>
-          <w:color w:val="000000"/>
-        </w:rPr>
-        <w:t xml:space="preserve">: </w:t>
-      </w:r>
-      <w:proofErr w:type="spellStart"/>
-      <w:proofErr w:type="gramStart"/>
-      <w:r>
-        <w:rPr>
-          <w:color w:val="000000"/>
-        </w:rPr>
-        <w:t>Repulo</w:t>
-      </w:r>
-      <w:proofErr w:type="spellEnd"/>
-      <w:r>
-        <w:rPr>
-          <w:color w:val="000000"/>
-        </w:rPr>
-        <w:t>(</w:t>
-      </w:r>
-      <w:proofErr w:type="gramEnd"/>
-      <w:r>
-        <w:rPr>
-          <w:color w:val="000000"/>
-          <w:u w:val="single"/>
-        </w:rPr>
-        <w:t>id</w:t>
-      </w:r>
-      <w:r>
-        <w:rPr>
-          <w:color w:val="000000"/>
-        </w:rPr>
-        <w:t xml:space="preserve">, </w:t>
-      </w:r>
-      <w:proofErr w:type="spellStart"/>
-      <w:r>
-        <w:rPr>
-          <w:color w:val="000000"/>
-        </w:rPr>
-        <w:t>max_ferohely</w:t>
-      </w:r>
-      <w:proofErr w:type="spellEnd"/>
-      <w:r>
-        <w:rPr>
-          <w:color w:val="000000"/>
-        </w:rPr>
-        <w:t>, model,</w:t>
-      </w:r>
-      <w:r>
-        <w:rPr>
-          <w:color w:val="000000"/>
-        </w:rPr>
-        <w:t xml:space="preserve"> </w:t>
-      </w:r>
-      <w:proofErr w:type="spellStart"/>
-      <w:r>
-        <w:rPr>
-          <w:color w:val="000000"/>
-        </w:rPr>
-        <w:t>osztaly</w:t>
-      </w:r>
-      <w:proofErr w:type="spellEnd"/>
-      <w:r>
-        <w:rPr>
-          <w:color w:val="000000"/>
-        </w:rPr>
-        <w:t>,</w:t>
-      </w:r>
-      <w:r>
-        <w:rPr>
-          <w:color w:val="000000"/>
-        </w:rPr>
-        <w:t xml:space="preserve"> </w:t>
-      </w:r>
-      <w:proofErr w:type="spellStart"/>
-      <w:r>
-        <w:rPr>
-          <w:color w:val="000000"/>
-        </w:rPr>
-        <w:t>jegy_ar</w:t>
-      </w:r>
-      <w:proofErr w:type="spellEnd"/>
-      <w:r>
-        <w:rPr>
-          <w:color w:val="000000"/>
-        </w:rPr>
-        <w:t>,</w:t>
-      </w:r>
-      <w:r>
-        <w:rPr>
-          <w:color w:val="000000"/>
-        </w:rPr>
-        <w:t xml:space="preserve"> </w:t>
-      </w:r>
-      <w:proofErr w:type="spellStart"/>
       <w:r>
         <w:rPr>
           <w:i/>
@@ -3192,7 +1605,6 @@
         </w:rPr>
         <w:t>legitarsasag_id</w:t>
       </w:r>
-      <w:proofErr w:type="spellEnd"/>
       <w:r>
         <w:rPr>
           <w:color w:val="000000"/>
@@ -3217,340 +1629,28 @@
         <w:rPr>
           <w:color w:val="000000"/>
         </w:rPr>
-        <w:t xml:space="preserve">A </w:t>
-      </w:r>
-      <w:proofErr w:type="spellStart"/>
-      <w:r>
-        <w:rPr>
-          <w:color w:val="000000"/>
-        </w:rPr>
-        <w:t>felhasználó</w:t>
-      </w:r>
-      <w:proofErr w:type="spellEnd"/>
-      <w:r>
-        <w:rPr>
-          <w:color w:val="000000"/>
-        </w:rPr>
-        <w:t xml:space="preserve"> </w:t>
-      </w:r>
-      <w:proofErr w:type="spellStart"/>
-      <w:r>
-        <w:rPr>
-          <w:color w:val="000000"/>
-        </w:rPr>
-        <w:t>képes</w:t>
-      </w:r>
-      <w:proofErr w:type="spellEnd"/>
-      <w:r>
-        <w:rPr>
-          <w:color w:val="000000"/>
-        </w:rPr>
-        <w:t xml:space="preserve"> </w:t>
-      </w:r>
-      <w:proofErr w:type="spellStart"/>
-      <w:r>
-        <w:rPr>
-          <w:color w:val="000000"/>
-        </w:rPr>
-        <w:t>légitársaságokat</w:t>
-      </w:r>
-      <w:proofErr w:type="spellEnd"/>
-      <w:r>
-        <w:rPr>
-          <w:color w:val="000000"/>
-        </w:rPr>
-        <w:t xml:space="preserve"> </w:t>
-      </w:r>
-      <w:proofErr w:type="spellStart"/>
-      <w:r>
-        <w:rPr>
-          <w:color w:val="000000"/>
-        </w:rPr>
-        <w:t>értékelni</w:t>
-      </w:r>
-      <w:proofErr w:type="spellEnd"/>
-      <w:r>
-        <w:rPr>
-          <w:color w:val="000000"/>
-        </w:rPr>
-        <w:t xml:space="preserve"> </w:t>
-      </w:r>
-      <w:proofErr w:type="spellStart"/>
-      <w:r>
-        <w:rPr>
-          <w:color w:val="000000"/>
-        </w:rPr>
-        <w:t>ezért</w:t>
-      </w:r>
-      <w:proofErr w:type="spellEnd"/>
-      <w:r>
-        <w:rPr>
-          <w:color w:val="000000"/>
-        </w:rPr>
-        <w:t xml:space="preserve"> </w:t>
-      </w:r>
-      <w:proofErr w:type="spellStart"/>
-      <w:r>
-        <w:rPr>
-          <w:color w:val="000000"/>
-        </w:rPr>
-        <w:t>felfedezhető</w:t>
-      </w:r>
-      <w:proofErr w:type="spellEnd"/>
-      <w:r>
-        <w:rPr>
-          <w:color w:val="000000"/>
-        </w:rPr>
-        <w:t xml:space="preserve"> a </w:t>
-      </w:r>
-      <w:proofErr w:type="spellStart"/>
-      <w:r>
-        <w:rPr>
-          <w:color w:val="000000"/>
-        </w:rPr>
-        <w:t>két</w:t>
-      </w:r>
-      <w:proofErr w:type="spellEnd"/>
-      <w:r>
-        <w:rPr>
-          <w:color w:val="000000"/>
-        </w:rPr>
-        <w:t xml:space="preserve"> </w:t>
-      </w:r>
-      <w:proofErr w:type="spellStart"/>
-      <w:r>
-        <w:rPr>
-          <w:color w:val="000000"/>
-        </w:rPr>
-        <w:t>entitást</w:t>
-      </w:r>
-      <w:proofErr w:type="spellEnd"/>
-      <w:r>
-        <w:rPr>
-          <w:color w:val="000000"/>
-        </w:rPr>
-        <w:t xml:space="preserve"> </w:t>
-      </w:r>
-      <w:proofErr w:type="spellStart"/>
-      <w:r>
-        <w:rPr>
-          <w:color w:val="000000"/>
-        </w:rPr>
-        <w:t>között</w:t>
-      </w:r>
-      <w:proofErr w:type="spellEnd"/>
-      <w:r>
-        <w:rPr>
-          <w:color w:val="000000"/>
-        </w:rPr>
-        <w:t xml:space="preserve"> </w:t>
-      </w:r>
-      <w:proofErr w:type="spellStart"/>
-      <w:r>
-        <w:rPr>
-          <w:color w:val="000000"/>
-        </w:rPr>
-        <w:t>egy</w:t>
-      </w:r>
-      <w:proofErr w:type="spellEnd"/>
-      <w:r>
-        <w:rPr>
-          <w:color w:val="000000"/>
-        </w:rPr>
-        <w:t xml:space="preserve"> </w:t>
-      </w:r>
-      <w:proofErr w:type="spellStart"/>
-      <w:r>
-        <w:rPr>
-          <w:color w:val="000000"/>
-        </w:rPr>
-        <w:t>értékelés</w:t>
-      </w:r>
-      <w:proofErr w:type="spellEnd"/>
-      <w:r>
-        <w:rPr>
-          <w:color w:val="000000"/>
-        </w:rPr>
-        <w:t xml:space="preserve"> N:M </w:t>
-      </w:r>
-      <w:proofErr w:type="spellStart"/>
-      <w:proofErr w:type="gramStart"/>
-      <w:r>
-        <w:rPr>
-          <w:color w:val="000000"/>
-        </w:rPr>
-        <w:t>kapcsolat</w:t>
-      </w:r>
-      <w:proofErr w:type="spellEnd"/>
-      <w:r>
-        <w:rPr>
-          <w:color w:val="000000"/>
-        </w:rPr>
-        <w:t xml:space="preserve"> ,</w:t>
-      </w:r>
-      <w:proofErr w:type="gramEnd"/>
-      <w:r>
-        <w:rPr>
-          <w:color w:val="000000"/>
-        </w:rPr>
-        <w:t xml:space="preserve"> </w:t>
-      </w:r>
-      <w:proofErr w:type="spellStart"/>
-      <w:r>
-        <w:rPr>
-          <w:color w:val="000000"/>
-        </w:rPr>
-        <w:t>amit</w:t>
-      </w:r>
-      <w:proofErr w:type="spellEnd"/>
-      <w:r>
-        <w:rPr>
-          <w:color w:val="000000"/>
-        </w:rPr>
-        <w:t xml:space="preserve"> </w:t>
-      </w:r>
-      <w:proofErr w:type="spellStart"/>
-      <w:r>
-        <w:rPr>
-          <w:color w:val="000000"/>
-        </w:rPr>
-        <w:t>úgy</w:t>
-      </w:r>
-      <w:proofErr w:type="spellEnd"/>
-      <w:r>
-        <w:rPr>
-          <w:color w:val="000000"/>
-        </w:rPr>
-        <w:t xml:space="preserve"> </w:t>
-      </w:r>
-      <w:proofErr w:type="spellStart"/>
-      <w:r>
-        <w:rPr>
-          <w:color w:val="000000"/>
-        </w:rPr>
-        <w:t>képezünk</w:t>
-      </w:r>
-      <w:proofErr w:type="spellEnd"/>
-      <w:r>
-        <w:rPr>
-          <w:color w:val="000000"/>
-        </w:rPr>
-        <w:t xml:space="preserve"> le, </w:t>
-      </w:r>
-      <w:proofErr w:type="spellStart"/>
-      <w:r>
-        <w:rPr>
-          <w:color w:val="000000"/>
-        </w:rPr>
-        <w:t>hogy</w:t>
-      </w:r>
-      <w:proofErr w:type="spellEnd"/>
-      <w:r>
-        <w:rPr>
-          <w:color w:val="000000"/>
-        </w:rPr>
-        <w:t xml:space="preserve"> </w:t>
-      </w:r>
-      <w:proofErr w:type="spellStart"/>
-      <w:r>
-        <w:rPr>
-          <w:color w:val="000000"/>
-        </w:rPr>
-        <w:t>felveszünk</w:t>
-      </w:r>
-      <w:proofErr w:type="spellEnd"/>
-      <w:r>
-        <w:rPr>
-          <w:color w:val="000000"/>
-        </w:rPr>
-        <w:t xml:space="preserve"> </w:t>
-      </w:r>
-      <w:proofErr w:type="spellStart"/>
-      <w:r>
-        <w:rPr>
-          <w:color w:val="000000"/>
-        </w:rPr>
-        <w:t>rá</w:t>
-      </w:r>
-      <w:proofErr w:type="spellEnd"/>
-      <w:r>
-        <w:rPr>
-          <w:color w:val="000000"/>
-        </w:rPr>
-        <w:t xml:space="preserve"> </w:t>
-      </w:r>
-      <w:proofErr w:type="spellStart"/>
-      <w:r>
-        <w:rPr>
-          <w:color w:val="000000"/>
-        </w:rPr>
-        <w:t>egy</w:t>
-      </w:r>
-      <w:proofErr w:type="spellEnd"/>
-      <w:r>
-        <w:rPr>
-          <w:color w:val="000000"/>
-        </w:rPr>
-        <w:t xml:space="preserve"> </w:t>
-      </w:r>
-      <w:proofErr w:type="spellStart"/>
-      <w:r>
-        <w:rPr>
-          <w:color w:val="000000"/>
-        </w:rPr>
-        <w:t>új</w:t>
-      </w:r>
-      <w:proofErr w:type="spellEnd"/>
-      <w:r>
-        <w:rPr>
-          <w:color w:val="000000"/>
-        </w:rPr>
-        <w:t xml:space="preserve"> </w:t>
-      </w:r>
-      <w:proofErr w:type="spellStart"/>
-      <w:r>
-        <w:rPr>
-          <w:color w:val="000000"/>
-        </w:rPr>
-        <w:t>egyedet</w:t>
-      </w:r>
-      <w:proofErr w:type="spellEnd"/>
-      <w:r>
-        <w:rPr>
-          <w:color w:val="000000"/>
-        </w:rPr>
-        <w:t>:</w:t>
-      </w:r>
-    </w:p>
-    <w:p>
-      <w:pPr>
-        <w:rPr>
-          <w:color w:val="000000"/>
-        </w:rPr>
-      </w:pPr>
-    </w:p>
-    <w:p>
-      <w:pPr>
-        <w:rPr>
-          <w:color w:val="000000"/>
-        </w:rPr>
-      </w:pPr>
-      <w:proofErr w:type="spellStart"/>
-      <w:proofErr w:type="gramStart"/>
-      <w:r>
-        <w:rPr>
-          <w:color w:val="000000"/>
-        </w:rPr>
-        <w:t>Ertekeles</w:t>
-      </w:r>
-      <w:proofErr w:type="spellEnd"/>
-      <w:r>
-        <w:rPr>
-          <w:color w:val="000000"/>
-        </w:rPr>
-        <w:t>(</w:t>
-      </w:r>
-      <w:proofErr w:type="gramEnd"/>
+        <w:t>A felhasználó képes légitársaságokat értékelni ezért felfedezhető a két entitást között egy értékelés N:M kapcsolat , amit úgy képezünk le, hogy felveszünk rá egy új egyedet:</w:t>
+      </w:r>
+    </w:p>
+    <w:p>
+      <w:pPr>
+        <w:rPr>
+          <w:color w:val="000000"/>
+        </w:rPr>
+      </w:pPr>
+    </w:p>
+    <w:p>
+      <w:pPr>
+        <w:rPr>
+          <w:color w:val="000000"/>
+        </w:rPr>
+      </w:pPr>
+      <w:r>
+        <w:rPr>
+          <w:color w:val="000000"/>
+        </w:rPr>
+        <w:t>Ertekeles(</w:t>
+      </w:r>
       <w:r>
         <w:rPr>
           <w:color w:val="000000"/>
@@ -3564,7 +1664,6 @@
         </w:rPr>
         <w:t xml:space="preserve">, </w:t>
       </w:r>
-      <w:proofErr w:type="spellStart"/>
       <w:r>
         <w:rPr>
           <w:i/>
@@ -3573,14 +1672,12 @@
         </w:rPr>
         <w:t>felhasznalo_id</w:t>
       </w:r>
-      <w:proofErr w:type="spellEnd"/>
       <w:r>
         <w:rPr>
           <w:color w:val="000000"/>
         </w:rPr>
         <w:t xml:space="preserve">, </w:t>
       </w:r>
-      <w:proofErr w:type="spellStart"/>
       <w:r>
         <w:rPr>
           <w:i/>
@@ -3589,344 +1686,52 @@
         </w:rPr>
         <w:t>legitarsasag_id</w:t>
       </w:r>
-      <w:proofErr w:type="spellEnd"/>
-      <w:r>
-        <w:rPr>
-          <w:color w:val="000000"/>
-        </w:rPr>
-        <w:t xml:space="preserve">, </w:t>
-      </w:r>
-      <w:proofErr w:type="spellStart"/>
-      <w:r>
-        <w:rPr>
-          <w:color w:val="000000"/>
-        </w:rPr>
-        <w:t>idopont</w:t>
-      </w:r>
-      <w:proofErr w:type="spellEnd"/>
-      <w:r>
-        <w:rPr>
-          <w:color w:val="000000"/>
-        </w:rPr>
-        <w:t xml:space="preserve">, </w:t>
-      </w:r>
-      <w:proofErr w:type="spellStart"/>
-      <w:r>
-        <w:rPr>
-          <w:color w:val="000000"/>
-        </w:rPr>
-        <w:t>szoveg</w:t>
-      </w:r>
-      <w:proofErr w:type="spellEnd"/>
-      <w:r>
-        <w:rPr>
-          <w:color w:val="000000"/>
-        </w:rPr>
-        <w:t xml:space="preserve">, </w:t>
-      </w:r>
-      <w:proofErr w:type="spellStart"/>
-      <w:r>
-        <w:rPr>
-          <w:color w:val="000000"/>
-        </w:rPr>
-        <w:t>csillag</w:t>
-      </w:r>
-      <w:proofErr w:type="spellEnd"/>
-      <w:r>
-        <w:rPr>
-          <w:color w:val="000000"/>
-        </w:rPr>
-        <w:t>)</w:t>
-      </w:r>
-    </w:p>
-    <w:p>
-      <w:pPr>
-        <w:rPr>
-          <w:color w:val="000000"/>
-        </w:rPr>
-      </w:pPr>
-    </w:p>
-    <w:p>
-      <w:pPr>
-        <w:rPr>
-          <w:color w:val="000000"/>
-        </w:rPr>
-      </w:pPr>
-      <w:proofErr w:type="spellStart"/>
-      <w:r>
-        <w:rPr>
-          <w:color w:val="000000"/>
-        </w:rPr>
-        <w:t>Feladott_Poggyasz</w:t>
-      </w:r>
-      <w:proofErr w:type="spellEnd"/>
-      <w:r>
-        <w:rPr>
-          <w:color w:val="000000"/>
-        </w:rPr>
-        <w:t xml:space="preserve"> </w:t>
-      </w:r>
-      <w:proofErr w:type="spellStart"/>
-      <w:r>
-        <w:rPr>
-          <w:color w:val="000000"/>
-        </w:rPr>
-        <w:t>az</w:t>
-      </w:r>
-      <w:proofErr w:type="spellEnd"/>
-      <w:r>
-        <w:rPr>
-          <w:color w:val="000000"/>
-        </w:rPr>
-        <w:t xml:space="preserve"> </w:t>
-      </w:r>
-      <w:proofErr w:type="spellStart"/>
-      <w:r>
-        <w:rPr>
-          <w:color w:val="000000"/>
-        </w:rPr>
-        <w:t>egy</w:t>
-      </w:r>
-      <w:proofErr w:type="spellEnd"/>
-      <w:r>
-        <w:rPr>
-          <w:color w:val="000000"/>
-        </w:rPr>
-        <w:t xml:space="preserve"> </w:t>
-      </w:r>
-      <w:proofErr w:type="spellStart"/>
-      <w:r>
-        <w:rPr>
-          <w:color w:val="000000"/>
-        </w:rPr>
-        <w:t>több</w:t>
-      </w:r>
-      <w:proofErr w:type="spellEnd"/>
-      <w:r>
-        <w:rPr>
-          <w:color w:val="000000"/>
-        </w:rPr>
-        <w:t xml:space="preserve"> a </w:t>
-      </w:r>
-      <w:proofErr w:type="spellStart"/>
-      <w:r>
-        <w:rPr>
-          <w:color w:val="000000"/>
-        </w:rPr>
-        <w:t>többhöz</w:t>
-      </w:r>
-      <w:proofErr w:type="spellEnd"/>
-      <w:r>
-        <w:rPr>
-          <w:color w:val="000000"/>
-        </w:rPr>
-        <w:t xml:space="preserve"> </w:t>
-      </w:r>
-      <w:proofErr w:type="spellStart"/>
-      <w:r>
-        <w:rPr>
-          <w:color w:val="000000"/>
-        </w:rPr>
-        <w:t>kapcsolat</w:t>
-      </w:r>
-      <w:proofErr w:type="spellEnd"/>
-      <w:r>
-        <w:rPr>
-          <w:color w:val="000000"/>
-        </w:rPr>
-        <w:t xml:space="preserve"> </w:t>
-      </w:r>
-      <w:proofErr w:type="spellStart"/>
-      <w:r>
-        <w:rPr>
-          <w:color w:val="000000"/>
-        </w:rPr>
-        <w:t>amely</w:t>
-      </w:r>
-      <w:proofErr w:type="spellEnd"/>
-      <w:r>
-        <w:rPr>
-          <w:color w:val="000000"/>
-        </w:rPr>
-        <w:t xml:space="preserve"> </w:t>
-      </w:r>
-      <w:proofErr w:type="spellStart"/>
-      <w:r>
-        <w:rPr>
-          <w:color w:val="000000"/>
-        </w:rPr>
-        <w:t>során</w:t>
-      </w:r>
-      <w:proofErr w:type="spellEnd"/>
-      <w:r>
-        <w:rPr>
-          <w:color w:val="000000"/>
-        </w:rPr>
-        <w:t xml:space="preserve"> </w:t>
-      </w:r>
-      <w:proofErr w:type="spellStart"/>
-      <w:r>
-        <w:rPr>
-          <w:color w:val="000000"/>
-        </w:rPr>
-        <w:t>egy</w:t>
-      </w:r>
-      <w:proofErr w:type="spellEnd"/>
-      <w:r>
-        <w:rPr>
-          <w:color w:val="000000"/>
-        </w:rPr>
-        <w:t xml:space="preserve"> </w:t>
-      </w:r>
-      <w:proofErr w:type="spellStart"/>
-      <w:r>
-        <w:rPr>
-          <w:color w:val="000000"/>
-        </w:rPr>
-        <w:t>új</w:t>
-      </w:r>
-      <w:proofErr w:type="spellEnd"/>
-      <w:r>
-        <w:rPr>
-          <w:color w:val="000000"/>
-        </w:rPr>
-        <w:t xml:space="preserve"> </w:t>
-      </w:r>
-      <w:proofErr w:type="spellStart"/>
-      <w:r>
-        <w:rPr>
-          <w:color w:val="000000"/>
-        </w:rPr>
-        <w:t>egyedet</w:t>
-      </w:r>
-      <w:proofErr w:type="spellEnd"/>
-      <w:r>
-        <w:rPr>
-          <w:color w:val="000000"/>
-        </w:rPr>
-        <w:t xml:space="preserve"> </w:t>
-      </w:r>
-      <w:proofErr w:type="spellStart"/>
-      <w:r>
-        <w:rPr>
-          <w:color w:val="000000"/>
-        </w:rPr>
-        <w:t>veszünk</w:t>
-      </w:r>
-      <w:proofErr w:type="spellEnd"/>
-      <w:r>
-        <w:rPr>
-          <w:color w:val="000000"/>
-        </w:rPr>
-        <w:t xml:space="preserve"> </w:t>
-      </w:r>
-      <w:proofErr w:type="spellStart"/>
-      <w:r>
-        <w:rPr>
-          <w:color w:val="000000"/>
-        </w:rPr>
-        <w:t>fel</w:t>
-      </w:r>
-      <w:proofErr w:type="spellEnd"/>
-      <w:r>
-        <w:rPr>
-          <w:color w:val="000000"/>
-        </w:rPr>
-        <w:t xml:space="preserve"> a </w:t>
-      </w:r>
-      <w:proofErr w:type="spellStart"/>
-      <w:r>
-        <w:rPr>
-          <w:color w:val="000000"/>
-        </w:rPr>
-        <w:t>másik</w:t>
-      </w:r>
-      <w:proofErr w:type="spellEnd"/>
-      <w:r>
-        <w:rPr>
-          <w:color w:val="000000"/>
-        </w:rPr>
-        <w:t xml:space="preserve"> </w:t>
-      </w:r>
-      <w:proofErr w:type="spellStart"/>
-      <w:r>
-        <w:rPr>
-          <w:color w:val="000000"/>
-        </w:rPr>
-        <w:t>két</w:t>
-      </w:r>
-      <w:proofErr w:type="spellEnd"/>
-      <w:r>
-        <w:rPr>
-          <w:color w:val="000000"/>
-        </w:rPr>
-        <w:t xml:space="preserve"> </w:t>
-      </w:r>
-      <w:proofErr w:type="spellStart"/>
-      <w:r>
-        <w:rPr>
-          <w:color w:val="000000"/>
-        </w:rPr>
-        <w:t>entitás</w:t>
-      </w:r>
-      <w:proofErr w:type="spellEnd"/>
-      <w:r>
-        <w:rPr>
-          <w:color w:val="000000"/>
-        </w:rPr>
-        <w:t xml:space="preserve"> </w:t>
-      </w:r>
-      <w:proofErr w:type="spellStart"/>
-      <w:r>
-        <w:rPr>
-          <w:color w:val="000000"/>
-        </w:rPr>
-        <w:t>kulcsával</w:t>
-      </w:r>
-      <w:proofErr w:type="spellEnd"/>
-      <w:r>
-        <w:rPr>
-          <w:color w:val="000000"/>
-        </w:rPr>
-        <w:t>.</w:t>
-      </w:r>
-    </w:p>
-    <w:p>
-      <w:pPr>
-        <w:rPr>
-          <w:color w:val="000000"/>
-        </w:rPr>
-      </w:pPr>
-    </w:p>
-    <w:p>
-      <w:pPr>
-        <w:rPr>
-          <w:color w:val="000000"/>
-        </w:rPr>
-      </w:pPr>
-      <w:proofErr w:type="spellStart"/>
-      <w:r>
-        <w:rPr>
-          <w:color w:val="000000"/>
-        </w:rPr>
-        <w:t>Feladott_</w:t>
-      </w:r>
-      <w:proofErr w:type="gramStart"/>
-      <w:r>
-        <w:rPr>
-          <w:color w:val="000000"/>
-        </w:rPr>
-        <w:t>poggyasz</w:t>
-      </w:r>
-      <w:proofErr w:type="spellEnd"/>
-      <w:r>
-        <w:rPr>
-          <w:color w:val="000000"/>
-        </w:rPr>
-        <w:t>(</w:t>
-      </w:r>
-      <w:proofErr w:type="spellStart"/>
-      <w:proofErr w:type="gramEnd"/>
+      <w:r>
+        <w:rPr>
+          <w:color w:val="000000"/>
+        </w:rPr>
+        <w:t>, idopont, szoveg, csillag)</w:t>
+      </w:r>
+    </w:p>
+    <w:p>
+      <w:pPr>
+        <w:rPr>
+          <w:color w:val="000000"/>
+        </w:rPr>
+      </w:pPr>
+    </w:p>
+    <w:p>
+      <w:pPr>
+        <w:rPr>
+          <w:color w:val="000000"/>
+        </w:rPr>
+      </w:pPr>
+      <w:r>
+        <w:rPr>
+          <w:color w:val="000000"/>
+        </w:rPr>
+        <w:t>Feladott_Poggyasz az egy több a többhöz kapcsolat amely során egy új egyedet veszünk fel a másik két entitás kulcsával.</w:t>
+      </w:r>
+    </w:p>
+    <w:p>
+      <w:pPr>
+        <w:rPr>
+          <w:color w:val="000000"/>
+        </w:rPr>
+      </w:pPr>
+    </w:p>
+    <w:p>
+      <w:pPr>
+        <w:rPr>
+          <w:color w:val="000000"/>
+        </w:rPr>
+      </w:pPr>
+      <w:r>
+        <w:rPr>
+          <w:color w:val="000000"/>
+        </w:rPr>
+        <w:t>Feladott_poggyasz(</w:t>
+      </w:r>
       <w:r>
         <w:rPr>
           <w:i/>
@@ -3935,14 +1740,12 @@
         </w:rPr>
         <w:t>poggyasz_id</w:t>
       </w:r>
-      <w:proofErr w:type="spellEnd"/>
       <w:r>
         <w:rPr>
           <w:color w:val="000000"/>
         </w:rPr>
         <w:t xml:space="preserve">, </w:t>
       </w:r>
-      <w:proofErr w:type="spellStart"/>
       <w:r>
         <w:rPr>
           <w:i/>
@@ -3951,7 +1754,6 @@
         </w:rPr>
         <w:t>foglalas_id</w:t>
       </w:r>
-      <w:proofErr w:type="spellEnd"/>
       <w:r>
         <w:rPr>
           <w:color w:val="000000"/>
@@ -3976,388 +1778,28 @@
         <w:rPr>
           <w:color w:val="000000"/>
         </w:rPr>
-        <w:t xml:space="preserve">A </w:t>
-      </w:r>
-      <w:proofErr w:type="spellStart"/>
-      <w:r>
-        <w:rPr>
-          <w:color w:val="000000"/>
-        </w:rPr>
-        <w:t>felhasználó</w:t>
-      </w:r>
-      <w:proofErr w:type="spellEnd"/>
-      <w:r>
-        <w:rPr>
-          <w:color w:val="000000"/>
-        </w:rPr>
-        <w:t xml:space="preserve"> </w:t>
-      </w:r>
-      <w:proofErr w:type="spellStart"/>
-      <w:r>
-        <w:rPr>
-          <w:color w:val="000000"/>
-        </w:rPr>
-        <w:t>tud</w:t>
-      </w:r>
-      <w:proofErr w:type="spellEnd"/>
-      <w:r>
-        <w:rPr>
-          <w:color w:val="000000"/>
-        </w:rPr>
-        <w:t xml:space="preserve"> </w:t>
-      </w:r>
-      <w:proofErr w:type="spellStart"/>
-      <w:r>
-        <w:rPr>
-          <w:color w:val="000000"/>
-        </w:rPr>
-        <w:t>jegyet</w:t>
-      </w:r>
-      <w:proofErr w:type="spellEnd"/>
-      <w:r>
-        <w:rPr>
-          <w:color w:val="000000"/>
-        </w:rPr>
-        <w:t xml:space="preserve"> </w:t>
-      </w:r>
-      <w:proofErr w:type="spellStart"/>
-      <w:r>
-        <w:rPr>
-          <w:color w:val="000000"/>
-        </w:rPr>
-        <w:t>foglalni</w:t>
-      </w:r>
-      <w:proofErr w:type="spellEnd"/>
-      <w:r>
-        <w:rPr>
-          <w:color w:val="000000"/>
-        </w:rPr>
-        <w:t xml:space="preserve"> </w:t>
-      </w:r>
-      <w:proofErr w:type="spellStart"/>
-      <w:r>
-        <w:rPr>
-          <w:color w:val="000000"/>
-        </w:rPr>
-        <w:t>egy</w:t>
-      </w:r>
-      <w:proofErr w:type="spellEnd"/>
-      <w:r>
-        <w:rPr>
-          <w:color w:val="000000"/>
-        </w:rPr>
-        <w:t xml:space="preserve"> </w:t>
-      </w:r>
-      <w:proofErr w:type="spellStart"/>
-      <w:r>
-        <w:rPr>
-          <w:color w:val="000000"/>
-        </w:rPr>
-        <w:t>megadott</w:t>
-      </w:r>
-      <w:proofErr w:type="spellEnd"/>
-      <w:r>
-        <w:rPr>
-          <w:color w:val="000000"/>
-        </w:rPr>
-        <w:t xml:space="preserve"> </w:t>
-      </w:r>
-      <w:proofErr w:type="spellStart"/>
-      <w:r>
-        <w:rPr>
-          <w:color w:val="000000"/>
-        </w:rPr>
-        <w:t>járatra</w:t>
-      </w:r>
-      <w:proofErr w:type="spellEnd"/>
-      <w:r>
-        <w:rPr>
-          <w:color w:val="000000"/>
-        </w:rPr>
-        <w:t xml:space="preserve">. A </w:t>
-      </w:r>
-      <w:proofErr w:type="spellStart"/>
-      <w:r>
-        <w:rPr>
-          <w:color w:val="000000"/>
-        </w:rPr>
-        <w:t>Jegy</w:t>
-      </w:r>
-      <w:proofErr w:type="spellEnd"/>
-      <w:r>
-        <w:rPr>
-          <w:color w:val="000000"/>
-        </w:rPr>
-        <w:t xml:space="preserve"> </w:t>
-      </w:r>
-      <w:proofErr w:type="spellStart"/>
-      <w:r>
-        <w:rPr>
-          <w:color w:val="000000"/>
-        </w:rPr>
-        <w:t>és</w:t>
-      </w:r>
-      <w:proofErr w:type="spellEnd"/>
-      <w:r>
-        <w:rPr>
-          <w:color w:val="000000"/>
-        </w:rPr>
-        <w:t xml:space="preserve"> a </w:t>
-      </w:r>
-      <w:proofErr w:type="spellStart"/>
-      <w:r>
-        <w:rPr>
-          <w:color w:val="000000"/>
-        </w:rPr>
-        <w:t>Felhasznalo</w:t>
-      </w:r>
-      <w:proofErr w:type="spellEnd"/>
-      <w:r>
-        <w:rPr>
-          <w:color w:val="000000"/>
-        </w:rPr>
-        <w:t xml:space="preserve"> </w:t>
-      </w:r>
-      <w:proofErr w:type="spellStart"/>
-      <w:r>
-        <w:rPr>
-          <w:color w:val="000000"/>
-        </w:rPr>
-        <w:t>entitás</w:t>
-      </w:r>
-      <w:proofErr w:type="spellEnd"/>
-      <w:r>
-        <w:rPr>
-          <w:color w:val="000000"/>
-        </w:rPr>
-        <w:t xml:space="preserve"> </w:t>
-      </w:r>
-      <w:proofErr w:type="spellStart"/>
-      <w:r>
-        <w:rPr>
-          <w:color w:val="000000"/>
-        </w:rPr>
-        <w:t>között</w:t>
-      </w:r>
-      <w:proofErr w:type="spellEnd"/>
-      <w:r>
-        <w:rPr>
-          <w:color w:val="000000"/>
-        </w:rPr>
-        <w:t xml:space="preserve"> </w:t>
-      </w:r>
-      <w:proofErr w:type="spellStart"/>
-      <w:r>
-        <w:rPr>
-          <w:color w:val="000000"/>
-        </w:rPr>
-        <w:t>elhelyezkedő</w:t>
-      </w:r>
-      <w:proofErr w:type="spellEnd"/>
-      <w:r>
-        <w:rPr>
-          <w:color w:val="000000"/>
-        </w:rPr>
-        <w:t xml:space="preserve"> </w:t>
-      </w:r>
-      <w:proofErr w:type="gramStart"/>
-      <w:r>
-        <w:rPr>
-          <w:color w:val="000000"/>
-        </w:rPr>
-        <w:t>1:N</w:t>
-      </w:r>
-      <w:proofErr w:type="gramEnd"/>
-      <w:r>
-        <w:rPr>
-          <w:color w:val="000000"/>
-        </w:rPr>
-        <w:t xml:space="preserve"> </w:t>
-      </w:r>
-      <w:proofErr w:type="spellStart"/>
-      <w:r>
-        <w:rPr>
-          <w:color w:val="000000"/>
-        </w:rPr>
-        <w:t>típusú</w:t>
-      </w:r>
-      <w:proofErr w:type="spellEnd"/>
-      <w:r>
-        <w:rPr>
-          <w:color w:val="000000"/>
-        </w:rPr>
-        <w:t xml:space="preserve"> </w:t>
-      </w:r>
-      <w:proofErr w:type="spellStart"/>
-      <w:r>
-        <w:rPr>
-          <w:color w:val="000000"/>
-        </w:rPr>
-        <w:t>kapcsolatot</w:t>
-      </w:r>
-      <w:proofErr w:type="spellEnd"/>
-      <w:r>
-        <w:rPr>
-          <w:color w:val="000000"/>
-        </w:rPr>
-        <w:t xml:space="preserve"> </w:t>
-      </w:r>
-      <w:proofErr w:type="spellStart"/>
-      <w:r>
-        <w:rPr>
-          <w:color w:val="000000"/>
-        </w:rPr>
-        <w:t>úgy</w:t>
-      </w:r>
-      <w:proofErr w:type="spellEnd"/>
-      <w:r>
-        <w:rPr>
-          <w:color w:val="000000"/>
-        </w:rPr>
-        <w:t xml:space="preserve"> </w:t>
-      </w:r>
-      <w:proofErr w:type="spellStart"/>
-      <w:r>
-        <w:rPr>
-          <w:color w:val="000000"/>
-        </w:rPr>
-        <w:t>képezem</w:t>
-      </w:r>
-      <w:proofErr w:type="spellEnd"/>
-      <w:r>
-        <w:rPr>
-          <w:color w:val="000000"/>
-        </w:rPr>
-        <w:t xml:space="preserve"> le, </w:t>
-      </w:r>
-      <w:proofErr w:type="spellStart"/>
-      <w:r>
-        <w:rPr>
-          <w:color w:val="000000"/>
-        </w:rPr>
-        <w:t>hogy</w:t>
-      </w:r>
-      <w:proofErr w:type="spellEnd"/>
-      <w:r>
-        <w:rPr>
-          <w:color w:val="000000"/>
-        </w:rPr>
-        <w:t xml:space="preserve"> a </w:t>
-      </w:r>
-      <w:proofErr w:type="spellStart"/>
-      <w:r>
-        <w:rPr>
-          <w:color w:val="000000"/>
-        </w:rPr>
-        <w:t>Jegy</w:t>
-      </w:r>
-      <w:proofErr w:type="spellEnd"/>
-      <w:r>
-        <w:rPr>
-          <w:color w:val="000000"/>
-        </w:rPr>
-        <w:t xml:space="preserve"> </w:t>
-      </w:r>
-      <w:proofErr w:type="spellStart"/>
-      <w:r>
-        <w:rPr>
-          <w:color w:val="000000"/>
-        </w:rPr>
-        <w:t>egyedhez</w:t>
-      </w:r>
-      <w:proofErr w:type="spellEnd"/>
-      <w:r>
-        <w:rPr>
-          <w:color w:val="000000"/>
-        </w:rPr>
-        <w:t xml:space="preserve"> </w:t>
-      </w:r>
-      <w:proofErr w:type="spellStart"/>
-      <w:r>
-        <w:rPr>
-          <w:color w:val="000000"/>
-        </w:rPr>
-        <w:t>felveszem</w:t>
-      </w:r>
-      <w:proofErr w:type="spellEnd"/>
-      <w:r>
-        <w:rPr>
-          <w:color w:val="000000"/>
-        </w:rPr>
-        <w:t xml:space="preserve"> a </w:t>
-      </w:r>
-      <w:proofErr w:type="spellStart"/>
-      <w:r>
-        <w:rPr>
-          <w:color w:val="000000"/>
-        </w:rPr>
-        <w:t>Felhasznalo</w:t>
-      </w:r>
-      <w:proofErr w:type="spellEnd"/>
-      <w:r>
-        <w:rPr>
-          <w:color w:val="000000"/>
-        </w:rPr>
-        <w:t xml:space="preserve"> </w:t>
-      </w:r>
-      <w:proofErr w:type="spellStart"/>
-      <w:r>
-        <w:rPr>
-          <w:color w:val="000000"/>
-        </w:rPr>
-        <w:t>egyed</w:t>
-      </w:r>
-      <w:proofErr w:type="spellEnd"/>
-      <w:r>
-        <w:rPr>
-          <w:color w:val="000000"/>
-        </w:rPr>
-        <w:t xml:space="preserve"> </w:t>
-      </w:r>
-      <w:proofErr w:type="spellStart"/>
-      <w:r>
-        <w:rPr>
-          <w:color w:val="000000"/>
-        </w:rPr>
-        <w:t>kulcsát</w:t>
-      </w:r>
-      <w:proofErr w:type="spellEnd"/>
-      <w:r>
-        <w:rPr>
-          <w:color w:val="000000"/>
-        </w:rPr>
-        <w:t>.</w:t>
-      </w:r>
-    </w:p>
-    <w:p>
-      <w:pPr>
-        <w:rPr>
-          <w:color w:val="000000"/>
-        </w:rPr>
-      </w:pPr>
-    </w:p>
-    <w:p>
-      <w:pPr>
-        <w:rPr>
-          <w:color w:val="000000"/>
-        </w:rPr>
-      </w:pPr>
-      <w:proofErr w:type="spellStart"/>
-      <w:proofErr w:type="gramStart"/>
-      <w:r>
-        <w:rPr>
-          <w:color w:val="000000"/>
-        </w:rPr>
-        <w:t>Jegy</w:t>
-      </w:r>
-      <w:proofErr w:type="spellEnd"/>
-      <w:r>
-        <w:rPr>
-          <w:color w:val="000000"/>
-        </w:rPr>
-        <w:t>(</w:t>
-      </w:r>
-      <w:proofErr w:type="gramEnd"/>
+        <w:t>A felhasználó tud jegyet foglalni egy megadott járatra. A Jegy és a Felhasznalo entitás között elhelyezkedő 1:N típusú kapcsolatot úgy képezem le, hogy a Jegy egyedhez felveszem a Felhasznalo egyed kulcsát.</w:t>
+      </w:r>
+    </w:p>
+    <w:p>
+      <w:pPr>
+        <w:rPr>
+          <w:color w:val="000000"/>
+        </w:rPr>
+      </w:pPr>
+    </w:p>
+    <w:p>
+      <w:pPr>
+        <w:rPr>
+          <w:color w:val="000000"/>
+        </w:rPr>
+      </w:pPr>
+      <w:r>
+        <w:rPr>
+          <w:color w:val="000000"/>
+        </w:rPr>
+        <w:t>Jegy(</w:t>
+      </w:r>
       <w:r>
         <w:rPr>
           <w:color w:val="000000"/>
@@ -4369,37 +1811,8 @@
         <w:rPr>
           <w:color w:val="000000"/>
         </w:rPr>
-        <w:t xml:space="preserve">, </w:t>
-      </w:r>
-      <w:proofErr w:type="spellStart"/>
-      <w:r>
-        <w:rPr>
-          <w:color w:val="000000"/>
-        </w:rPr>
-        <w:t>fizetve</w:t>
-      </w:r>
-      <w:proofErr w:type="spellEnd"/>
-      <w:r>
-        <w:rPr>
-          <w:color w:val="000000"/>
-        </w:rPr>
-        <w:t xml:space="preserve">, </w:t>
-      </w:r>
-      <w:proofErr w:type="spellStart"/>
-      <w:r>
-        <w:rPr>
-          <w:color w:val="000000"/>
-        </w:rPr>
-        <w:t>fizetesi_mod</w:t>
-      </w:r>
-      <w:proofErr w:type="spellEnd"/>
-      <w:r>
-        <w:rPr>
-          <w:color w:val="000000"/>
-        </w:rPr>
-        <w:t xml:space="preserve">, </w:t>
-      </w:r>
-      <w:proofErr w:type="spellStart"/>
+        <w:t xml:space="preserve">, fizetve, fizetesi_mod, </w:t>
+      </w:r>
       <w:r>
         <w:rPr>
           <w:i/>
@@ -4422,7 +1835,6 @@
         </w:rPr>
         <w:t>id</w:t>
       </w:r>
-      <w:proofErr w:type="spellEnd"/>
       <w:r>
         <w:rPr>
           <w:color w:val="000000"/>
@@ -4447,192 +1859,28 @@
         <w:rPr>
           <w:color w:val="000000"/>
         </w:rPr>
-        <w:t xml:space="preserve">A </w:t>
-      </w:r>
-      <w:proofErr w:type="spellStart"/>
-      <w:r>
-        <w:rPr>
-          <w:color w:val="000000"/>
-        </w:rPr>
-        <w:t>Jegy</w:t>
-      </w:r>
-      <w:proofErr w:type="spellEnd"/>
-      <w:r>
-        <w:rPr>
-          <w:color w:val="000000"/>
-        </w:rPr>
-        <w:t xml:space="preserve"> </w:t>
-      </w:r>
-      <w:proofErr w:type="spellStart"/>
-      <w:r>
-        <w:rPr>
-          <w:color w:val="000000"/>
-        </w:rPr>
-        <w:t>és</w:t>
-      </w:r>
-      <w:proofErr w:type="spellEnd"/>
-      <w:r>
-        <w:rPr>
-          <w:color w:val="000000"/>
-        </w:rPr>
-        <w:t xml:space="preserve"> a </w:t>
-      </w:r>
-      <w:proofErr w:type="spellStart"/>
-      <w:r>
-        <w:rPr>
-          <w:color w:val="000000"/>
-        </w:rPr>
-        <w:t>Repülő</w:t>
-      </w:r>
-      <w:proofErr w:type="spellEnd"/>
-      <w:r>
-        <w:rPr>
-          <w:color w:val="000000"/>
-        </w:rPr>
-        <w:t xml:space="preserve"> </w:t>
-      </w:r>
-      <w:proofErr w:type="spellStart"/>
-      <w:r>
-        <w:rPr>
-          <w:color w:val="000000"/>
-        </w:rPr>
-        <w:t>entitások</w:t>
-      </w:r>
-      <w:proofErr w:type="spellEnd"/>
-      <w:r>
-        <w:rPr>
-          <w:color w:val="000000"/>
-        </w:rPr>
-        <w:t xml:space="preserve"> </w:t>
-      </w:r>
-      <w:proofErr w:type="spellStart"/>
-      <w:r>
-        <w:rPr>
-          <w:color w:val="000000"/>
-        </w:rPr>
-        <w:t>között</w:t>
-      </w:r>
-      <w:proofErr w:type="spellEnd"/>
-      <w:r>
-        <w:rPr>
-          <w:color w:val="000000"/>
-        </w:rPr>
-        <w:t xml:space="preserve"> </w:t>
-      </w:r>
-      <w:proofErr w:type="spellStart"/>
-      <w:r>
-        <w:rPr>
-          <w:color w:val="000000"/>
-        </w:rPr>
-        <w:t>lévő</w:t>
-      </w:r>
-      <w:proofErr w:type="spellEnd"/>
-      <w:r>
-        <w:rPr>
-          <w:color w:val="000000"/>
-        </w:rPr>
-        <w:t xml:space="preserve"> </w:t>
-      </w:r>
-      <w:proofErr w:type="spellStart"/>
-      <w:r>
-        <w:rPr>
-          <w:color w:val="000000"/>
-        </w:rPr>
-        <w:t>Foglal</w:t>
-      </w:r>
-      <w:proofErr w:type="spellEnd"/>
-      <w:r>
-        <w:rPr>
-          <w:color w:val="000000"/>
-        </w:rPr>
-        <w:t xml:space="preserve"> </w:t>
-      </w:r>
-      <w:proofErr w:type="spellStart"/>
-      <w:r>
-        <w:rPr>
-          <w:color w:val="000000"/>
-        </w:rPr>
-        <w:t>kapcsolat</w:t>
-      </w:r>
-      <w:proofErr w:type="spellEnd"/>
-      <w:r>
-        <w:rPr>
-          <w:color w:val="000000"/>
-        </w:rPr>
-        <w:t xml:space="preserve"> </w:t>
-      </w:r>
-      <w:proofErr w:type="spellStart"/>
-      <w:r>
-        <w:rPr>
-          <w:color w:val="000000"/>
-        </w:rPr>
-        <w:t>leképezése</w:t>
-      </w:r>
-      <w:proofErr w:type="spellEnd"/>
-      <w:r>
-        <w:rPr>
-          <w:color w:val="000000"/>
-        </w:rPr>
-        <w:t xml:space="preserve"> </w:t>
-      </w:r>
-      <w:proofErr w:type="spellStart"/>
-      <w:r>
-        <w:rPr>
-          <w:color w:val="000000"/>
-        </w:rPr>
-        <w:t>így</w:t>
-      </w:r>
-      <w:proofErr w:type="spellEnd"/>
-      <w:r>
-        <w:rPr>
-          <w:color w:val="000000"/>
-        </w:rPr>
-        <w:t xml:space="preserve"> </w:t>
-      </w:r>
-      <w:proofErr w:type="spellStart"/>
-      <w:r>
-        <w:rPr>
-          <w:color w:val="000000"/>
-        </w:rPr>
-        <w:t>történik</w:t>
-      </w:r>
-      <w:proofErr w:type="spellEnd"/>
-      <w:r>
-        <w:rPr>
-          <w:color w:val="000000"/>
-        </w:rPr>
-        <w:t>:</w:t>
-      </w:r>
-    </w:p>
-    <w:p>
-      <w:pPr>
-        <w:rPr>
-          <w:color w:val="000000"/>
-        </w:rPr>
-      </w:pPr>
-    </w:p>
-    <w:p>
-      <w:pPr>
-        <w:rPr>
-          <w:color w:val="000000"/>
-        </w:rPr>
-      </w:pPr>
-      <w:proofErr w:type="spellStart"/>
-      <w:proofErr w:type="gramStart"/>
-      <w:r>
-        <w:rPr>
-          <w:color w:val="000000"/>
-        </w:rPr>
-        <w:t>Jegy</w:t>
-      </w:r>
-      <w:proofErr w:type="spellEnd"/>
-      <w:r>
-        <w:rPr>
-          <w:color w:val="000000"/>
-        </w:rPr>
-        <w:t>(</w:t>
-      </w:r>
-      <w:proofErr w:type="gramEnd"/>
+        <w:t>A Jegy és a Repülő entitások között lévő Foglal kapcsolat leképezése így történik:</w:t>
+      </w:r>
+    </w:p>
+    <w:p>
+      <w:pPr>
+        <w:rPr>
+          <w:color w:val="000000"/>
+        </w:rPr>
+      </w:pPr>
+    </w:p>
+    <w:p>
+      <w:pPr>
+        <w:rPr>
+          <w:color w:val="000000"/>
+        </w:rPr>
+      </w:pPr>
+      <w:r>
+        <w:rPr>
+          <w:color w:val="000000"/>
+        </w:rPr>
+        <w:t>Jegy(</w:t>
+      </w:r>
       <w:r>
         <w:rPr>
           <w:color w:val="000000"/>
@@ -4644,37 +1892,8 @@
         <w:rPr>
           <w:color w:val="000000"/>
         </w:rPr>
-        <w:t xml:space="preserve">, </w:t>
-      </w:r>
-      <w:proofErr w:type="spellStart"/>
-      <w:r>
-        <w:rPr>
-          <w:color w:val="000000"/>
-        </w:rPr>
-        <w:t>fizetve</w:t>
-      </w:r>
-      <w:proofErr w:type="spellEnd"/>
-      <w:r>
-        <w:rPr>
-          <w:color w:val="000000"/>
-        </w:rPr>
-        <w:t xml:space="preserve">, </w:t>
-      </w:r>
-      <w:proofErr w:type="spellStart"/>
-      <w:r>
-        <w:rPr>
-          <w:color w:val="000000"/>
-        </w:rPr>
-        <w:t>fizetesi_mod</w:t>
-      </w:r>
-      <w:proofErr w:type="spellEnd"/>
-      <w:r>
-        <w:rPr>
-          <w:color w:val="000000"/>
-        </w:rPr>
-        <w:t xml:space="preserve">, </w:t>
-      </w:r>
-      <w:proofErr w:type="spellStart"/>
+        <w:t xml:space="preserve">, fizetve, fizetesi_mod, </w:t>
+      </w:r>
       <w:r>
         <w:rPr>
           <w:i/>
@@ -4683,14 +1902,12 @@
         </w:rPr>
         <w:t>felhasznalo_id</w:t>
       </w:r>
-      <w:proofErr w:type="spellEnd"/>
       <w:r>
         <w:rPr>
           <w:color w:val="000000"/>
         </w:rPr>
         <w:t xml:space="preserve">, </w:t>
       </w:r>
-      <w:proofErr w:type="spellStart"/>
       <w:r>
         <w:rPr>
           <w:i/>
@@ -4699,7 +1916,6 @@
         </w:rPr>
         <w:t>repulo_id</w:t>
       </w:r>
-      <w:proofErr w:type="spellEnd"/>
       <w:r>
         <w:rPr>
           <w:color w:val="000000"/>
@@ -4724,156 +1940,28 @@
         <w:rPr>
           <w:color w:val="000000"/>
         </w:rPr>
-        <w:t xml:space="preserve">A </w:t>
-      </w:r>
-      <w:proofErr w:type="spellStart"/>
-      <w:r>
-        <w:rPr>
-          <w:color w:val="000000"/>
-        </w:rPr>
-        <w:t>Jegy</w:t>
-      </w:r>
-      <w:proofErr w:type="spellEnd"/>
-      <w:r>
-        <w:rPr>
-          <w:color w:val="000000"/>
-        </w:rPr>
-        <w:t xml:space="preserve"> </w:t>
-      </w:r>
-      <w:proofErr w:type="spellStart"/>
-      <w:r>
-        <w:rPr>
-          <w:color w:val="000000"/>
-        </w:rPr>
-        <w:t>és</w:t>
-      </w:r>
-      <w:proofErr w:type="spellEnd"/>
-      <w:r>
-        <w:rPr>
-          <w:color w:val="000000"/>
-        </w:rPr>
-        <w:t xml:space="preserve"> a </w:t>
-      </w:r>
-      <w:proofErr w:type="spellStart"/>
-      <w:r>
-        <w:rPr>
-          <w:color w:val="000000"/>
-        </w:rPr>
-        <w:t>Jegy_adatok</w:t>
-      </w:r>
-      <w:proofErr w:type="spellEnd"/>
-      <w:r>
-        <w:rPr>
-          <w:color w:val="000000"/>
-        </w:rPr>
-        <w:t xml:space="preserve"> </w:t>
-      </w:r>
-      <w:proofErr w:type="spellStart"/>
-      <w:r>
-        <w:rPr>
-          <w:color w:val="000000"/>
-        </w:rPr>
-        <w:t>egyedek</w:t>
-      </w:r>
-      <w:proofErr w:type="spellEnd"/>
-      <w:r>
-        <w:rPr>
-          <w:color w:val="000000"/>
-        </w:rPr>
-        <w:t xml:space="preserve"> </w:t>
-      </w:r>
-      <w:proofErr w:type="spellStart"/>
-      <w:r>
-        <w:rPr>
-          <w:color w:val="000000"/>
-        </w:rPr>
-        <w:t>között</w:t>
-      </w:r>
-      <w:proofErr w:type="spellEnd"/>
-      <w:r>
-        <w:rPr>
-          <w:color w:val="000000"/>
-        </w:rPr>
-        <w:t xml:space="preserve"> </w:t>
-      </w:r>
-      <w:proofErr w:type="spellStart"/>
-      <w:r>
-        <w:rPr>
-          <w:color w:val="000000"/>
-        </w:rPr>
-        <w:t>lévő</w:t>
-      </w:r>
-      <w:proofErr w:type="spellEnd"/>
-      <w:r>
-        <w:rPr>
-          <w:color w:val="000000"/>
-        </w:rPr>
-        <w:t xml:space="preserve"> </w:t>
-      </w:r>
-      <w:proofErr w:type="spellStart"/>
-      <w:r>
-        <w:rPr>
-          <w:color w:val="000000"/>
-        </w:rPr>
-        <w:t>kapcsolat</w:t>
-      </w:r>
-      <w:proofErr w:type="spellEnd"/>
-      <w:r>
-        <w:rPr>
-          <w:color w:val="000000"/>
-        </w:rPr>
-        <w:t xml:space="preserve"> </w:t>
-      </w:r>
-      <w:proofErr w:type="spellStart"/>
-      <w:r>
-        <w:rPr>
-          <w:color w:val="000000"/>
-        </w:rPr>
-        <w:t>leképezése</w:t>
-      </w:r>
-      <w:proofErr w:type="spellEnd"/>
-      <w:r>
-        <w:rPr>
-          <w:color w:val="000000"/>
-        </w:rPr>
-        <w:t xml:space="preserve">: </w:t>
-      </w:r>
-    </w:p>
-    <w:p>
-      <w:pPr>
-        <w:rPr>
-          <w:color w:val="000000"/>
-        </w:rPr>
-      </w:pPr>
-    </w:p>
-    <w:p>
-      <w:pPr>
-        <w:rPr>
-          <w:color w:val="000000"/>
-        </w:rPr>
-      </w:pPr>
-      <w:proofErr w:type="spellStart"/>
-      <w:r>
-        <w:rPr>
-          <w:color w:val="000000"/>
-        </w:rPr>
-        <w:t>Jegy_</w:t>
-      </w:r>
-      <w:proofErr w:type="gramStart"/>
-      <w:r>
-        <w:rPr>
-          <w:color w:val="000000"/>
-        </w:rPr>
-        <w:t>adatok</w:t>
-      </w:r>
-      <w:proofErr w:type="spellEnd"/>
-      <w:r>
-        <w:rPr>
-          <w:color w:val="000000"/>
-        </w:rPr>
-        <w:t>(</w:t>
-      </w:r>
-      <w:proofErr w:type="gramEnd"/>
+        <w:t xml:space="preserve">A Jegy és a Jegy_adatok egyedek között lévő kapcsolat leképezése: </w:t>
+      </w:r>
+    </w:p>
+    <w:p>
+      <w:pPr>
+        <w:rPr>
+          <w:color w:val="000000"/>
+        </w:rPr>
+      </w:pPr>
+    </w:p>
+    <w:p>
+      <w:pPr>
+        <w:rPr>
+          <w:color w:val="000000"/>
+        </w:rPr>
+      </w:pPr>
+      <w:r>
+        <w:rPr>
+          <w:color w:val="000000"/>
+        </w:rPr>
+        <w:t>Jegy_adatok(</w:t>
+      </w:r>
       <w:r>
         <w:rPr>
           <w:color w:val="000000"/>
@@ -4885,79 +1973,8 @@
         <w:rPr>
           <w:color w:val="000000"/>
         </w:rPr>
-        <w:t xml:space="preserve">, </w:t>
-      </w:r>
-      <w:proofErr w:type="spellStart"/>
-      <w:r>
-        <w:rPr>
-          <w:color w:val="000000"/>
-        </w:rPr>
-        <w:t>utas_kernev</w:t>
-      </w:r>
-      <w:proofErr w:type="spellEnd"/>
-      <w:r>
-        <w:rPr>
-          <w:color w:val="000000"/>
-        </w:rPr>
-        <w:t xml:space="preserve">, </w:t>
-      </w:r>
-      <w:proofErr w:type="spellStart"/>
-      <w:r>
-        <w:rPr>
-          <w:color w:val="000000"/>
-        </w:rPr>
-        <w:t>utas_veznev</w:t>
-      </w:r>
-      <w:proofErr w:type="spellEnd"/>
-      <w:r>
-        <w:rPr>
-          <w:color w:val="000000"/>
-        </w:rPr>
-        <w:t xml:space="preserve">, </w:t>
-      </w:r>
-      <w:proofErr w:type="spellStart"/>
-      <w:r>
-        <w:rPr>
-          <w:color w:val="000000"/>
-        </w:rPr>
-        <w:t>utas_szulido</w:t>
-      </w:r>
-      <w:proofErr w:type="spellEnd"/>
-      <w:r>
-        <w:rPr>
-          <w:color w:val="000000"/>
-        </w:rPr>
-        <w:t xml:space="preserve">, ules, </w:t>
-      </w:r>
-      <w:proofErr w:type="spellStart"/>
-      <w:r>
-        <w:rPr>
-          <w:color w:val="000000"/>
-        </w:rPr>
-        <w:t>becsekkolas</w:t>
-      </w:r>
-      <w:proofErr w:type="spellEnd"/>
-      <w:r>
-        <w:rPr>
-          <w:color w:val="000000"/>
-        </w:rPr>
-        <w:t xml:space="preserve">, </w:t>
-      </w:r>
-      <w:proofErr w:type="spellStart"/>
-      <w:r>
-        <w:rPr>
-          <w:color w:val="000000"/>
-        </w:rPr>
-        <w:t>ar</w:t>
-      </w:r>
-      <w:proofErr w:type="spellEnd"/>
-      <w:r>
-        <w:rPr>
-          <w:color w:val="000000"/>
-        </w:rPr>
-        <w:t xml:space="preserve">, </w:t>
-      </w:r>
-      <w:proofErr w:type="spellStart"/>
+        <w:t xml:space="preserve">, utas_kernev, utas_veznev, utas_szulido, ules, becsekkolas, ar, </w:t>
+      </w:r>
       <w:r>
         <w:rPr>
           <w:i/>
@@ -4966,7 +1983,6 @@
         </w:rPr>
         <w:t>jegy_id</w:t>
       </w:r>
-      <w:proofErr w:type="spellEnd"/>
       <w:r>
         <w:rPr>
           <w:color w:val="000000"/>
@@ -4991,212 +2007,78 @@
         <w:rPr>
           <w:color w:val="000000"/>
         </w:rPr>
-        <w:t xml:space="preserve">Az </w:t>
-      </w:r>
-      <w:proofErr w:type="spellStart"/>
-      <w:r>
-        <w:rPr>
-          <w:color w:val="000000"/>
-        </w:rPr>
-        <w:t>összevonások</w:t>
-      </w:r>
-      <w:proofErr w:type="spellEnd"/>
+        <w:t>Az összevonások után a végeredmény:</w:t>
+      </w:r>
+    </w:p>
+    <w:p>
+      <w:pPr>
+        <w:rPr>
+          <w:color w:val="000000"/>
+        </w:rPr>
+      </w:pPr>
+      <w:r>
+        <w:rPr>
+          <w:color w:val="000000"/>
+        </w:rPr>
+        <w:t>Repuloter(</w:t>
+      </w:r>
+      <w:r>
+        <w:rPr>
+          <w:color w:val="000000"/>
+          <w:u w:val="single"/>
+        </w:rPr>
+        <w:t>id</w:t>
+      </w:r>
+      <w:r>
+        <w:rPr>
+          <w:color w:val="000000"/>
+        </w:rPr>
+        <w:t>, nev, orszag, varos)</w:t>
+      </w:r>
+    </w:p>
+    <w:p>
+      <w:pPr>
+        <w:rPr>
+          <w:color w:val="000000"/>
+        </w:rPr>
+      </w:pPr>
+      <w:r>
+        <w:rPr>
+          <w:color w:val="000000"/>
+        </w:rPr>
+        <w:t>Repulo(</w:t>
+      </w:r>
+      <w:r>
+        <w:rPr>
+          <w:color w:val="000000"/>
+          <w:u w:val="single"/>
+        </w:rPr>
+        <w:t>id</w:t>
+      </w:r>
+      <w:r>
+        <w:rPr>
+          <w:color w:val="000000"/>
+        </w:rPr>
+        <w:t>, max_ferohely, model,</w:t>
+      </w:r>
+      <w:r>
+        <w:rPr>
+          <w:color w:val="000000"/>
+        </w:rPr>
+        <w:t xml:space="preserve"> osztaly,</w:t>
+      </w:r>
       <w:r>
         <w:rPr>
           <w:color w:val="000000"/>
         </w:rPr>
         <w:t xml:space="preserve"> </w:t>
       </w:r>
-      <w:proofErr w:type="spellStart"/>
-      <w:r>
-        <w:rPr>
-          <w:color w:val="000000"/>
-        </w:rPr>
-        <w:t>után</w:t>
-      </w:r>
-      <w:proofErr w:type="spellEnd"/>
-      <w:r>
-        <w:rPr>
-          <w:color w:val="000000"/>
-        </w:rPr>
-        <w:t xml:space="preserve"> a </w:t>
-      </w:r>
-      <w:proofErr w:type="spellStart"/>
-      <w:r>
-        <w:rPr>
-          <w:color w:val="000000"/>
-        </w:rPr>
-        <w:t>végeredmény</w:t>
-      </w:r>
-      <w:proofErr w:type="spellEnd"/>
-      <w:r>
-        <w:rPr>
-          <w:color w:val="000000"/>
-        </w:rPr>
-        <w:t>:</w:t>
-      </w:r>
-    </w:p>
-    <w:p>
-      <w:pPr>
-        <w:rPr>
-          <w:color w:val="000000"/>
-        </w:rPr>
-      </w:pPr>
-      <w:proofErr w:type="spellStart"/>
-      <w:proofErr w:type="gramStart"/>
-      <w:r>
-        <w:rPr>
-          <w:color w:val="000000"/>
-        </w:rPr>
-        <w:t>Repuloter</w:t>
-      </w:r>
-      <w:proofErr w:type="spellEnd"/>
-      <w:r>
-        <w:rPr>
-          <w:color w:val="000000"/>
-        </w:rPr>
-        <w:t>(</w:t>
-      </w:r>
-      <w:proofErr w:type="gramEnd"/>
-      <w:r>
-        <w:rPr>
-          <w:color w:val="000000"/>
-          <w:u w:val="single"/>
-        </w:rPr>
-        <w:t>id</w:t>
-      </w:r>
-      <w:r>
-        <w:rPr>
-          <w:color w:val="000000"/>
-        </w:rPr>
-        <w:t xml:space="preserve">, </w:t>
-      </w:r>
-      <w:proofErr w:type="spellStart"/>
-      <w:r>
-        <w:rPr>
-          <w:color w:val="000000"/>
-        </w:rPr>
-        <w:t>nev</w:t>
-      </w:r>
-      <w:proofErr w:type="spellEnd"/>
-      <w:r>
-        <w:rPr>
-          <w:color w:val="000000"/>
-        </w:rPr>
-        <w:t xml:space="preserve">, </w:t>
-      </w:r>
-      <w:proofErr w:type="spellStart"/>
-      <w:r>
-        <w:rPr>
-          <w:color w:val="000000"/>
-        </w:rPr>
-        <w:t>orszag</w:t>
-      </w:r>
-      <w:proofErr w:type="spellEnd"/>
-      <w:r>
-        <w:rPr>
-          <w:color w:val="000000"/>
-        </w:rPr>
-        <w:t xml:space="preserve">, </w:t>
-      </w:r>
-      <w:proofErr w:type="spellStart"/>
-      <w:r>
-        <w:rPr>
-          <w:color w:val="000000"/>
-        </w:rPr>
-        <w:t>varos</w:t>
-      </w:r>
-      <w:proofErr w:type="spellEnd"/>
-      <w:r>
-        <w:rPr>
-          <w:color w:val="000000"/>
-        </w:rPr>
-        <w:t>)</w:t>
-      </w:r>
-    </w:p>
-    <w:p>
-      <w:pPr>
-        <w:rPr>
-          <w:color w:val="000000"/>
-        </w:rPr>
-      </w:pPr>
-      <w:proofErr w:type="spellStart"/>
-      <w:proofErr w:type="gramStart"/>
-      <w:r>
-        <w:rPr>
-          <w:color w:val="000000"/>
-        </w:rPr>
-        <w:t>Repulo</w:t>
-      </w:r>
-      <w:proofErr w:type="spellEnd"/>
-      <w:r>
-        <w:rPr>
-          <w:color w:val="000000"/>
-        </w:rPr>
-        <w:t>(</w:t>
-      </w:r>
-      <w:proofErr w:type="gramEnd"/>
-      <w:r>
-        <w:rPr>
-          <w:color w:val="000000"/>
-          <w:u w:val="single"/>
-        </w:rPr>
-        <w:t>id</w:t>
-      </w:r>
-      <w:r>
-        <w:rPr>
-          <w:color w:val="000000"/>
-        </w:rPr>
-        <w:t xml:space="preserve">, </w:t>
-      </w:r>
-      <w:proofErr w:type="spellStart"/>
-      <w:r>
-        <w:rPr>
-          <w:color w:val="000000"/>
-        </w:rPr>
-        <w:t>max_ferohely</w:t>
-      </w:r>
-      <w:proofErr w:type="spellEnd"/>
-      <w:r>
-        <w:rPr>
-          <w:color w:val="000000"/>
-        </w:rPr>
-        <w:t>, model,</w:t>
-      </w:r>
-      <w:r>
-        <w:rPr>
-          <w:color w:val="000000"/>
-        </w:rPr>
-        <w:t xml:space="preserve"> </w:t>
-      </w:r>
-      <w:proofErr w:type="spellStart"/>
-      <w:r>
-        <w:rPr>
-          <w:color w:val="000000"/>
-        </w:rPr>
-        <w:t>osztaly</w:t>
-      </w:r>
-      <w:proofErr w:type="spellEnd"/>
-      <w:r>
-        <w:rPr>
-          <w:color w:val="000000"/>
-        </w:rPr>
-        <w:t>,</w:t>
-      </w:r>
-      <w:r>
-        <w:rPr>
-          <w:color w:val="000000"/>
-        </w:rPr>
-        <w:t xml:space="preserve"> </w:t>
-      </w:r>
-      <w:proofErr w:type="spellStart"/>
       <w:r>
         <w:rPr>
           <w:color w:val="000000"/>
         </w:rPr>
         <w:t>jegy_ar</w:t>
       </w:r>
-      <w:proofErr w:type="spellEnd"/>
       <w:r>
         <w:rPr>
           <w:color w:val="000000"/>
@@ -5209,16 +2091,15 @@
           <w:iCs/>
           <w:color w:val="000000"/>
         </w:rPr>
-        <w:t xml:space="preserve">, </w:t>
-      </w:r>
-      <w:proofErr w:type="spellStart"/>
+        <w:t>, erkezo</w:t>
+      </w:r>
       <w:r>
         <w:rPr>
           <w:i/>
           <w:iCs/>
           <w:color w:val="000000"/>
         </w:rPr>
-        <w:t>erkezo</w:t>
+        <w:t>_</w:t>
       </w:r>
       <w:r>
         <w:rPr>
@@ -5226,7 +2107,13 @@
           <w:iCs/>
           <w:color w:val="000000"/>
         </w:rPr>
-        <w:t>_</w:t>
+        <w:t>repuloter_id,indulo_repuloter_id</w:t>
+      </w:r>
+      <w:r>
+        <w:rPr>
+          <w:color w:val="000000"/>
+        </w:rPr>
+        <w:t xml:space="preserve">, indulasi_ido, indulasi_datum, erkezesi_ido, erkezesi_datum, </w:t>
       </w:r>
       <w:r>
         <w:rPr>
@@ -5234,116 +2121,112 @@
           <w:iCs/>
           <w:color w:val="000000"/>
         </w:rPr>
-        <w:t>repuloter_id,indulo_repuloter_id</w:t>
-      </w:r>
-      <w:proofErr w:type="spellEnd"/>
-      <w:r>
-        <w:rPr>
-          <w:color w:val="000000"/>
-        </w:rPr>
-        <w:t xml:space="preserve">, </w:t>
-      </w:r>
-      <w:proofErr w:type="spellStart"/>
-      <w:r>
-        <w:rPr>
-          <w:color w:val="000000"/>
-        </w:rPr>
-        <w:t>indulasi_ido</w:t>
-      </w:r>
-      <w:proofErr w:type="spellEnd"/>
-      <w:r>
-        <w:rPr>
-          <w:color w:val="000000"/>
-        </w:rPr>
-        <w:t xml:space="preserve">, </w:t>
-      </w:r>
-      <w:proofErr w:type="spellStart"/>
-      <w:r>
-        <w:rPr>
-          <w:color w:val="000000"/>
-        </w:rPr>
-        <w:t>indulasi_datum</w:t>
-      </w:r>
-      <w:proofErr w:type="spellEnd"/>
-      <w:r>
-        <w:rPr>
-          <w:color w:val="000000"/>
-        </w:rPr>
-        <w:t xml:space="preserve">, </w:t>
-      </w:r>
-      <w:proofErr w:type="spellStart"/>
-      <w:r>
-        <w:rPr>
-          <w:color w:val="000000"/>
-        </w:rPr>
-        <w:t>erkezesi_ido</w:t>
-      </w:r>
-      <w:proofErr w:type="spellEnd"/>
-      <w:r>
-        <w:rPr>
-          <w:color w:val="000000"/>
-        </w:rPr>
-        <w:t xml:space="preserve">, </w:t>
-      </w:r>
-      <w:proofErr w:type="spellStart"/>
-      <w:r>
-        <w:rPr>
-          <w:color w:val="000000"/>
-        </w:rPr>
-        <w:t>erkezesi_datum</w:t>
-      </w:r>
-      <w:proofErr w:type="spellEnd"/>
-      <w:r>
-        <w:rPr>
-          <w:color w:val="000000"/>
-        </w:rPr>
-        <w:t xml:space="preserve">, </w:t>
-      </w:r>
-      <w:proofErr w:type="spellStart"/>
+        <w:t>legitarsasag_id</w:t>
+      </w:r>
+      <w:r>
+        <w:rPr>
+          <w:color w:val="000000"/>
+        </w:rPr>
+        <w:t>)</w:t>
+      </w:r>
+    </w:p>
+    <w:p>
+      <w:pPr>
+        <w:rPr>
+          <w:color w:val="000000"/>
+        </w:rPr>
+      </w:pPr>
+      <w:r>
+        <w:rPr>
+          <w:color w:val="000000"/>
+        </w:rPr>
+        <w:t>Poggyasz(</w:t>
+      </w:r>
+      <w:r>
+        <w:rPr>
+          <w:color w:val="000000"/>
+          <w:u w:val="single"/>
+        </w:rPr>
+        <w:t>id</w:t>
+      </w:r>
+      <w:r>
+        <w:rPr>
+          <w:color w:val="000000"/>
+        </w:rPr>
+        <w:t>, elnevezes, suly, ar , meret)</w:t>
+      </w:r>
+    </w:p>
+    <w:p>
+      <w:pPr>
+        <w:rPr>
+          <w:color w:val="000000"/>
+        </w:rPr>
+      </w:pPr>
+      <w:r>
+        <w:rPr>
+          <w:color w:val="000000"/>
+        </w:rPr>
+        <w:t>Felhasznalo(</w:t>
+      </w:r>
+      <w:r>
+        <w:rPr>
+          <w:color w:val="000000"/>
+          <w:u w:val="single"/>
+        </w:rPr>
+        <w:t>id</w:t>
+      </w:r>
+      <w:r>
+        <w:rPr>
+          <w:color w:val="000000"/>
+        </w:rPr>
+        <w:t>, felhasznalonev, jelszo, jogosultsag)</w:t>
+      </w:r>
+    </w:p>
+    <w:p>
+      <w:pPr>
+        <w:rPr>
+          <w:color w:val="000000"/>
+        </w:rPr>
+      </w:pPr>
+      <w:r>
+        <w:rPr>
+          <w:color w:val="000000"/>
+        </w:rPr>
+        <w:t>Legitarsasag(</w:t>
+      </w:r>
+      <w:r>
+        <w:rPr>
+          <w:color w:val="000000"/>
+          <w:u w:val="single"/>
+        </w:rPr>
+        <w:t>id</w:t>
+      </w:r>
+      <w:r>
+        <w:rPr>
+          <w:color w:val="000000"/>
+        </w:rPr>
+        <w:t>, nev, img)</w:t>
+      </w:r>
+    </w:p>
+    <w:p>
+      <w:pPr>
+        <w:rPr>
+          <w:color w:val="000000"/>
+        </w:rPr>
+      </w:pPr>
+      <w:r>
+        <w:rPr>
+          <w:color w:val="000000"/>
+        </w:rPr>
+        <w:t>Feladott_pogyassz(</w:t>
+      </w:r>
       <w:r>
         <w:rPr>
           <w:i/>
           <w:iCs/>
           <w:color w:val="000000"/>
         </w:rPr>
-        <w:t>legitarsasag_id</w:t>
-      </w:r>
-      <w:proofErr w:type="spellEnd"/>
-      <w:r>
-        <w:rPr>
-          <w:color w:val="000000"/>
-        </w:rPr>
-        <w:t>)</w:t>
-      </w:r>
-    </w:p>
-    <w:p>
-      <w:pPr>
-        <w:rPr>
-          <w:color w:val="000000"/>
-        </w:rPr>
-      </w:pPr>
-      <w:proofErr w:type="spellStart"/>
-      <w:proofErr w:type="gramStart"/>
-      <w:r>
-        <w:rPr>
-          <w:color w:val="000000"/>
-        </w:rPr>
-        <w:t>Poggyasz</w:t>
-      </w:r>
-      <w:proofErr w:type="spellEnd"/>
-      <w:r>
-        <w:rPr>
-          <w:color w:val="000000"/>
-        </w:rPr>
-        <w:t>(</w:t>
-      </w:r>
-      <w:proofErr w:type="gramEnd"/>
-      <w:r>
-        <w:rPr>
-          <w:color w:val="000000"/>
-          <w:u w:val="single"/>
-        </w:rPr>
-        <w:t>id</w:t>
+        <w:t>poggyasz_id</w:t>
       </w:r>
       <w:r>
         <w:rPr>
@@ -5351,294 +2234,53 @@
         </w:rPr>
         <w:t xml:space="preserve">, </w:t>
       </w:r>
-      <w:proofErr w:type="spellStart"/>
-      <w:r>
-        <w:rPr>
-          <w:color w:val="000000"/>
-        </w:rPr>
-        <w:t>elnevezes</w:t>
-      </w:r>
-      <w:proofErr w:type="spellEnd"/>
-      <w:r>
-        <w:rPr>
-          <w:color w:val="000000"/>
-        </w:rPr>
-        <w:t xml:space="preserve">, </w:t>
-      </w:r>
-      <w:proofErr w:type="spellStart"/>
-      <w:r>
-        <w:rPr>
-          <w:color w:val="000000"/>
-        </w:rPr>
-        <w:t>suly</w:t>
-      </w:r>
-      <w:proofErr w:type="spellEnd"/>
-      <w:r>
-        <w:rPr>
-          <w:color w:val="000000"/>
-        </w:rPr>
-        <w:t xml:space="preserve">, </w:t>
-      </w:r>
-      <w:proofErr w:type="spellStart"/>
-      <w:r>
-        <w:rPr>
-          <w:color w:val="000000"/>
-        </w:rPr>
-        <w:t>ar</w:t>
-      </w:r>
-      <w:proofErr w:type="spellEnd"/>
-      <w:r>
-        <w:rPr>
-          <w:color w:val="000000"/>
-        </w:rPr>
-        <w:t xml:space="preserve"> , </w:t>
-      </w:r>
-      <w:proofErr w:type="spellStart"/>
-      <w:r>
-        <w:rPr>
-          <w:color w:val="000000"/>
-        </w:rPr>
-        <w:t>meret</w:t>
-      </w:r>
-      <w:proofErr w:type="spellEnd"/>
-      <w:r>
-        <w:rPr>
-          <w:color w:val="000000"/>
-        </w:rPr>
-        <w:t>)</w:t>
-      </w:r>
-    </w:p>
-    <w:p>
-      <w:pPr>
-        <w:rPr>
-          <w:color w:val="000000"/>
-        </w:rPr>
-      </w:pPr>
-      <w:proofErr w:type="spellStart"/>
-      <w:proofErr w:type="gramStart"/>
-      <w:r>
-        <w:rPr>
-          <w:color w:val="000000"/>
-        </w:rPr>
-        <w:t>Felhasznalo</w:t>
-      </w:r>
-      <w:proofErr w:type="spellEnd"/>
-      <w:r>
-        <w:rPr>
-          <w:color w:val="000000"/>
-        </w:rPr>
-        <w:t>(</w:t>
-      </w:r>
-      <w:proofErr w:type="gramEnd"/>
-      <w:r>
-        <w:rPr>
-          <w:color w:val="000000"/>
-          <w:u w:val="single"/>
-        </w:rPr>
-        <w:t>id</w:t>
-      </w:r>
-      <w:r>
-        <w:rPr>
-          <w:color w:val="000000"/>
-        </w:rPr>
-        <w:t xml:space="preserve">, </w:t>
-      </w:r>
-      <w:proofErr w:type="spellStart"/>
-      <w:r>
-        <w:rPr>
-          <w:color w:val="000000"/>
-        </w:rPr>
-        <w:t>felhasznalonev</w:t>
-      </w:r>
-      <w:proofErr w:type="spellEnd"/>
-      <w:r>
-        <w:rPr>
-          <w:color w:val="000000"/>
-        </w:rPr>
-        <w:t xml:space="preserve">, </w:t>
-      </w:r>
-      <w:proofErr w:type="spellStart"/>
-      <w:r>
-        <w:rPr>
-          <w:color w:val="000000"/>
-        </w:rPr>
-        <w:t>jelszo</w:t>
-      </w:r>
-      <w:proofErr w:type="spellEnd"/>
-      <w:r>
-        <w:rPr>
-          <w:color w:val="000000"/>
-        </w:rPr>
-        <w:t xml:space="preserve">, </w:t>
-      </w:r>
-      <w:proofErr w:type="spellStart"/>
-      <w:r>
-        <w:rPr>
-          <w:color w:val="000000"/>
-        </w:rPr>
-        <w:t>jogosultsag</w:t>
-      </w:r>
-      <w:proofErr w:type="spellEnd"/>
-      <w:r>
-        <w:rPr>
-          <w:color w:val="000000"/>
-        </w:rPr>
-        <w:t>)</w:t>
-      </w:r>
-    </w:p>
-    <w:p>
-      <w:pPr>
-        <w:rPr>
-          <w:color w:val="000000"/>
-        </w:rPr>
-      </w:pPr>
-      <w:proofErr w:type="spellStart"/>
-      <w:proofErr w:type="gramStart"/>
-      <w:r>
-        <w:rPr>
-          <w:color w:val="000000"/>
-        </w:rPr>
-        <w:t>Legitarsasag</w:t>
-      </w:r>
-      <w:proofErr w:type="spellEnd"/>
-      <w:r>
-        <w:rPr>
-          <w:color w:val="000000"/>
-        </w:rPr>
-        <w:t>(</w:t>
-      </w:r>
-      <w:proofErr w:type="gramEnd"/>
-      <w:r>
-        <w:rPr>
-          <w:color w:val="000000"/>
-          <w:u w:val="single"/>
-        </w:rPr>
-        <w:t>id</w:t>
-      </w:r>
-      <w:r>
-        <w:rPr>
-          <w:color w:val="000000"/>
-        </w:rPr>
-        <w:t xml:space="preserve">, </w:t>
-      </w:r>
-      <w:proofErr w:type="spellStart"/>
-      <w:r>
-        <w:rPr>
-          <w:color w:val="000000"/>
-        </w:rPr>
-        <w:t>nev</w:t>
-      </w:r>
-      <w:proofErr w:type="spellEnd"/>
-      <w:r>
-        <w:rPr>
-          <w:color w:val="000000"/>
-        </w:rPr>
-        <w:t xml:space="preserve">, </w:t>
-      </w:r>
-      <w:proofErr w:type="spellStart"/>
-      <w:r>
-        <w:rPr>
-          <w:color w:val="000000"/>
-        </w:rPr>
-        <w:t>img</w:t>
-      </w:r>
-      <w:proofErr w:type="spellEnd"/>
-      <w:r>
-        <w:rPr>
-          <w:color w:val="000000"/>
-        </w:rPr>
-        <w:t>)</w:t>
-      </w:r>
-    </w:p>
-    <w:p>
-      <w:pPr>
-        <w:rPr>
-          <w:color w:val="000000"/>
-        </w:rPr>
-      </w:pPr>
-      <w:proofErr w:type="spellStart"/>
-      <w:r>
-        <w:rPr>
-          <w:color w:val="000000"/>
-        </w:rPr>
-        <w:t>Feladott_</w:t>
-      </w:r>
-      <w:proofErr w:type="gramStart"/>
-      <w:r>
-        <w:rPr>
-          <w:color w:val="000000"/>
-        </w:rPr>
-        <w:t>pogyassz</w:t>
-      </w:r>
-      <w:proofErr w:type="spellEnd"/>
-      <w:r>
-        <w:rPr>
-          <w:color w:val="000000"/>
-        </w:rPr>
-        <w:t>(</w:t>
-      </w:r>
-      <w:proofErr w:type="spellStart"/>
-      <w:proofErr w:type="gramEnd"/>
       <w:r>
         <w:rPr>
           <w:i/>
           <w:iCs/>
           <w:color w:val="000000"/>
         </w:rPr>
-        <w:t>poggyasz_id</w:t>
-      </w:r>
-      <w:proofErr w:type="spellEnd"/>
+        <w:t>foglalas_id</w:t>
+      </w:r>
+      <w:r>
+        <w:rPr>
+          <w:color w:val="000000"/>
+        </w:rPr>
+        <w:t>)</w:t>
+      </w:r>
+    </w:p>
+    <w:p>
+      <w:pPr>
+        <w:rPr>
+          <w:color w:val="000000"/>
+        </w:rPr>
+      </w:pPr>
+      <w:r>
+        <w:rPr>
+          <w:color w:val="000000"/>
+        </w:rPr>
+        <w:t>Ertekeles(</w:t>
+      </w:r>
+      <w:r>
+        <w:rPr>
+          <w:color w:val="000000"/>
+          <w:u w:val="single"/>
+        </w:rPr>
+        <w:t>id</w:t>
+      </w:r>
       <w:r>
         <w:rPr>
           <w:color w:val="000000"/>
         </w:rPr>
         <w:t xml:space="preserve">, </w:t>
       </w:r>
-      <w:proofErr w:type="spellStart"/>
       <w:r>
         <w:rPr>
           <w:i/>
           <w:iCs/>
           <w:color w:val="000000"/>
         </w:rPr>
-        <w:t>foglalas_id</w:t>
-      </w:r>
-      <w:proofErr w:type="spellEnd"/>
-      <w:r>
-        <w:rPr>
-          <w:color w:val="000000"/>
-        </w:rPr>
-        <w:t>)</w:t>
-      </w:r>
-    </w:p>
-    <w:p>
-      <w:pPr>
-        <w:rPr>
-          <w:color w:val="000000"/>
-        </w:rPr>
-      </w:pPr>
-      <w:proofErr w:type="spellStart"/>
-      <w:proofErr w:type="gramStart"/>
-      <w:r>
-        <w:rPr>
-          <w:color w:val="000000"/>
-        </w:rPr>
-        <w:t>Ertekeles</w:t>
-      </w:r>
-      <w:proofErr w:type="spellEnd"/>
-      <w:r>
-        <w:rPr>
-          <w:color w:val="000000"/>
-        </w:rPr>
-        <w:t>(</w:t>
-      </w:r>
-      <w:proofErr w:type="gramEnd"/>
-      <w:r>
-        <w:rPr>
-          <w:color w:val="000000"/>
-          <w:u w:val="single"/>
-        </w:rPr>
-        <w:t>id</w:t>
+        <w:t>felhasznalo_id</w:t>
       </w:r>
       <w:r>
         <w:rPr>
@@ -5646,298 +2288,108 @@
         </w:rPr>
         <w:t xml:space="preserve">, </w:t>
       </w:r>
-      <w:proofErr w:type="spellStart"/>
       <w:r>
         <w:rPr>
           <w:i/>
           <w:iCs/>
           <w:color w:val="000000"/>
         </w:rPr>
-        <w:t>felhasznalo_id</w:t>
-      </w:r>
-      <w:proofErr w:type="spellEnd"/>
-      <w:r>
-        <w:rPr>
-          <w:color w:val="000000"/>
-        </w:rPr>
-        <w:t xml:space="preserve">, </w:t>
-      </w:r>
-      <w:proofErr w:type="spellStart"/>
+        <w:t>legitarsasag_id</w:t>
+      </w:r>
+      <w:r>
+        <w:rPr>
+          <w:color w:val="000000"/>
+        </w:rPr>
+        <w:t>, idopont, szoveg, csillag)</w:t>
+      </w:r>
+    </w:p>
+    <w:p>
+      <w:pPr>
+        <w:rPr>
+          <w:color w:val="000000"/>
+        </w:rPr>
+      </w:pPr>
+      <w:r>
+        <w:rPr>
+          <w:color w:val="000000"/>
+        </w:rPr>
+        <w:t>Jegy(</w:t>
+      </w:r>
+      <w:r>
+        <w:rPr>
+          <w:color w:val="000000"/>
+          <w:u w:val="single"/>
+        </w:rPr>
+        <w:t>id</w:t>
+      </w:r>
+      <w:r>
+        <w:rPr>
+          <w:color w:val="000000"/>
+        </w:rPr>
+        <w:t xml:space="preserve">, fizetve, fizetesi_mod, </w:t>
+      </w:r>
       <w:r>
         <w:rPr>
           <w:i/>
           <w:iCs/>
           <w:color w:val="000000"/>
         </w:rPr>
-        <w:t>legitarsasag_id</w:t>
-      </w:r>
-      <w:proofErr w:type="spellEnd"/>
+        <w:t>felhasznalo_id</w:t>
+      </w:r>
       <w:r>
         <w:rPr>
           <w:color w:val="000000"/>
         </w:rPr>
         <w:t xml:space="preserve">, </w:t>
       </w:r>
-      <w:proofErr w:type="spellStart"/>
-      <w:r>
-        <w:rPr>
-          <w:color w:val="000000"/>
-        </w:rPr>
-        <w:t>idopont</w:t>
-      </w:r>
-      <w:proofErr w:type="spellEnd"/>
-      <w:r>
-        <w:rPr>
-          <w:color w:val="000000"/>
-        </w:rPr>
-        <w:t xml:space="preserve">, </w:t>
-      </w:r>
-      <w:proofErr w:type="spellStart"/>
-      <w:r>
-        <w:rPr>
-          <w:color w:val="000000"/>
-        </w:rPr>
-        <w:t>szoveg</w:t>
-      </w:r>
-      <w:proofErr w:type="spellEnd"/>
-      <w:r>
-        <w:rPr>
-          <w:color w:val="000000"/>
-        </w:rPr>
-        <w:t xml:space="preserve">, </w:t>
-      </w:r>
-      <w:proofErr w:type="spellStart"/>
-      <w:r>
-        <w:rPr>
-          <w:color w:val="000000"/>
-        </w:rPr>
-        <w:t>csillag</w:t>
-      </w:r>
-      <w:proofErr w:type="spellEnd"/>
-      <w:r>
-        <w:rPr>
-          <w:color w:val="000000"/>
-        </w:rPr>
-        <w:t>)</w:t>
-      </w:r>
-    </w:p>
-    <w:p>
-      <w:pPr>
-        <w:rPr>
-          <w:color w:val="000000"/>
-        </w:rPr>
-      </w:pPr>
-      <w:proofErr w:type="spellStart"/>
-      <w:proofErr w:type="gramStart"/>
-      <w:r>
-        <w:rPr>
-          <w:color w:val="000000"/>
-        </w:rPr>
-        <w:t>Jegy</w:t>
-      </w:r>
-      <w:proofErr w:type="spellEnd"/>
-      <w:r>
-        <w:rPr>
-          <w:color w:val="000000"/>
-        </w:rPr>
-        <w:t>(</w:t>
-      </w:r>
-      <w:proofErr w:type="gramEnd"/>
-      <w:r>
-        <w:rPr>
-          <w:color w:val="000000"/>
-          <w:u w:val="single"/>
-        </w:rPr>
-        <w:t>id</w:t>
-      </w:r>
-      <w:r>
-        <w:rPr>
-          <w:color w:val="000000"/>
-        </w:rPr>
-        <w:t xml:space="preserve">, </w:t>
-      </w:r>
-      <w:proofErr w:type="spellStart"/>
-      <w:r>
-        <w:rPr>
-          <w:color w:val="000000"/>
-        </w:rPr>
-        <w:t>fizetve</w:t>
-      </w:r>
-      <w:proofErr w:type="spellEnd"/>
-      <w:r>
-        <w:rPr>
-          <w:color w:val="000000"/>
-        </w:rPr>
-        <w:t xml:space="preserve">, </w:t>
-      </w:r>
-      <w:proofErr w:type="spellStart"/>
-      <w:r>
-        <w:rPr>
-          <w:color w:val="000000"/>
-        </w:rPr>
-        <w:t>fizetesi_mod</w:t>
-      </w:r>
-      <w:proofErr w:type="spellEnd"/>
-      <w:r>
-        <w:rPr>
-          <w:color w:val="000000"/>
-        </w:rPr>
-        <w:t xml:space="preserve">, </w:t>
-      </w:r>
-      <w:proofErr w:type="spellStart"/>
       <w:r>
         <w:rPr>
           <w:i/>
           <w:iCs/>
           <w:color w:val="000000"/>
         </w:rPr>
-        <w:t>felhasznalo_id</w:t>
-      </w:r>
-      <w:proofErr w:type="spellEnd"/>
-      <w:r>
-        <w:rPr>
-          <w:color w:val="000000"/>
-        </w:rPr>
-        <w:t xml:space="preserve">, </w:t>
-      </w:r>
-      <w:proofErr w:type="spellStart"/>
+        <w:t>repulo_id</w:t>
+      </w:r>
+      <w:r>
+        <w:rPr>
+          <w:color w:val="000000"/>
+        </w:rPr>
+        <w:t>)</w:t>
+      </w:r>
+    </w:p>
+    <w:p>
+      <w:pPr>
+        <w:rPr>
+          <w:color w:val="000000"/>
+        </w:rPr>
+      </w:pPr>
+      <w:r>
+        <w:rPr>
+          <w:color w:val="000000"/>
+        </w:rPr>
+        <w:t>Jegy_adatok(</w:t>
+      </w:r>
+      <w:r>
+        <w:rPr>
+          <w:color w:val="000000"/>
+          <w:u w:val="single"/>
+        </w:rPr>
+        <w:t>id</w:t>
+      </w:r>
+      <w:r>
+        <w:rPr>
+          <w:color w:val="000000"/>
+        </w:rPr>
+        <w:t xml:space="preserve">, utas_kernev, utas_veznev, utas_szulido, ules, becsekkolas, ar, </w:t>
+      </w:r>
       <w:r>
         <w:rPr>
           <w:i/>
           <w:iCs/>
           <w:color w:val="000000"/>
         </w:rPr>
-        <w:t>repulo_id</w:t>
-      </w:r>
-      <w:proofErr w:type="spellEnd"/>
-      <w:r>
-        <w:rPr>
-          <w:color w:val="000000"/>
-        </w:rPr>
-        <w:t>)</w:t>
-      </w:r>
-    </w:p>
-    <w:p>
-      <w:pPr>
-        <w:rPr>
-          <w:color w:val="000000"/>
-        </w:rPr>
-      </w:pPr>
-      <w:proofErr w:type="spellStart"/>
-      <w:r>
-        <w:rPr>
-          <w:color w:val="000000"/>
-        </w:rPr>
-        <w:t>Jegy_</w:t>
-      </w:r>
-      <w:proofErr w:type="gramStart"/>
-      <w:r>
-        <w:rPr>
-          <w:color w:val="000000"/>
-        </w:rPr>
-        <w:t>adatok</w:t>
-      </w:r>
-      <w:proofErr w:type="spellEnd"/>
-      <w:r>
-        <w:rPr>
-          <w:color w:val="000000"/>
-        </w:rPr>
-        <w:t>(</w:t>
-      </w:r>
-      <w:proofErr w:type="gramEnd"/>
-      <w:r>
-        <w:rPr>
-          <w:color w:val="000000"/>
-          <w:u w:val="single"/>
-        </w:rPr>
-        <w:t>id</w:t>
-      </w:r>
-      <w:r>
-        <w:rPr>
-          <w:color w:val="000000"/>
-        </w:rPr>
-        <w:t xml:space="preserve">, </w:t>
-      </w:r>
-      <w:proofErr w:type="spellStart"/>
-      <w:r>
-        <w:rPr>
-          <w:color w:val="000000"/>
-        </w:rPr>
-        <w:t>utas_kernev</w:t>
-      </w:r>
-      <w:proofErr w:type="spellEnd"/>
-      <w:r>
-        <w:rPr>
-          <w:color w:val="000000"/>
-        </w:rPr>
-        <w:t xml:space="preserve">, </w:t>
-      </w:r>
-      <w:proofErr w:type="spellStart"/>
-      <w:r>
-        <w:rPr>
-          <w:color w:val="000000"/>
-        </w:rPr>
-        <w:t>utas_veznev</w:t>
-      </w:r>
-      <w:proofErr w:type="spellEnd"/>
-      <w:r>
-        <w:rPr>
-          <w:color w:val="000000"/>
-        </w:rPr>
-        <w:t xml:space="preserve">, </w:t>
-      </w:r>
-      <w:proofErr w:type="spellStart"/>
-      <w:r>
-        <w:rPr>
-          <w:color w:val="000000"/>
-        </w:rPr>
-        <w:t>utas_szulido</w:t>
-      </w:r>
-      <w:proofErr w:type="spellEnd"/>
-      <w:r>
-        <w:rPr>
-          <w:color w:val="000000"/>
-        </w:rPr>
-        <w:t xml:space="preserve">, ules, </w:t>
-      </w:r>
-      <w:proofErr w:type="spellStart"/>
-      <w:r>
-        <w:rPr>
-          <w:color w:val="000000"/>
-        </w:rPr>
-        <w:t>becsekkolas</w:t>
-      </w:r>
-      <w:proofErr w:type="spellEnd"/>
-      <w:r>
-        <w:rPr>
-          <w:color w:val="000000"/>
-        </w:rPr>
-        <w:t xml:space="preserve">, </w:t>
-      </w:r>
-      <w:proofErr w:type="spellStart"/>
-      <w:r>
-        <w:rPr>
-          <w:color w:val="000000"/>
-        </w:rPr>
-        <w:t>ar</w:t>
-      </w:r>
-      <w:proofErr w:type="spellEnd"/>
-      <w:r>
-        <w:rPr>
-          <w:color w:val="000000"/>
-        </w:rPr>
-        <w:t xml:space="preserve">, </w:t>
-      </w:r>
-      <w:proofErr w:type="spellStart"/>
-      <w:r>
-        <w:rPr>
-          <w:i/>
-          <w:iCs/>
-          <w:color w:val="000000"/>
-        </w:rPr>
         <w:t>jegy_id</w:t>
       </w:r>
-      <w:proofErr w:type="spellEnd"/>
       <w:r>
         <w:rPr>
           <w:color w:val="000000"/>
@@ -5978,21 +2430,8 @@
       <w:pPr>
         <w:pStyle w:val="Cmsor2"/>
       </w:pPr>
-      <w:proofErr w:type="spellStart"/>
-      <w:r>
-        <w:t>Táblák</w:t>
-      </w:r>
-      <w:proofErr w:type="spellEnd"/>
-      <w:r>
-        <w:t xml:space="preserve"> </w:t>
-      </w:r>
-      <w:proofErr w:type="spellStart"/>
-      <w:r>
-        <w:t>leírása</w:t>
-      </w:r>
-      <w:proofErr w:type="spellEnd"/>
-      <w:r>
-        <w:t>:</w:t>
+      <w:r>
+        <w:t>Táblák leírása:</w:t>
       </w:r>
     </w:p>
     <w:p>
@@ -6010,42 +2449,18 @@
           <w:lang w:val="hu-HU"/>
         </w:rPr>
       </w:pPr>
-      <w:proofErr w:type="spellStart"/>
       <w:r>
         <w:rPr>
           <w:lang w:val="hu-HU"/>
         </w:rPr>
-        <w:t>Repuloter</w:t>
-      </w:r>
-      <w:proofErr w:type="spellEnd"/>
-      <w:r>
-        <w:rPr>
-          <w:lang w:val="hu-HU"/>
-        </w:rPr>
-        <w:t>:</w:t>
+        <w:t>Repuloter:</w:t>
       </w:r>
       <w:r>
         <w:rPr>
           <w:i/>
           <w:lang w:val="hu-HU"/>
         </w:rPr>
-        <w:t xml:space="preserve"> </w:t>
-      </w:r>
-      <w:proofErr w:type="spellStart"/>
-      <w:r>
-        <w:rPr>
-          <w:i/>
-          <w:lang w:val="hu-HU"/>
-        </w:rPr>
-        <w:t>Repuloter</w:t>
-      </w:r>
-      <w:proofErr w:type="spellEnd"/>
-      <w:r>
-        <w:rPr>
-          <w:i/>
-          <w:lang w:val="hu-HU"/>
-        </w:rPr>
-        <w:t xml:space="preserve"> tartalmának leírása.</w:t>
+        <w:t xml:space="preserve"> Repuloter tartalmának leírása.</w:t>
       </w:r>
     </w:p>
     <w:p>
@@ -6167,7 +2582,6 @@
                 <w:lang w:val="hu-HU"/>
               </w:rPr>
             </w:pPr>
-            <w:proofErr w:type="spellStart"/>
             <w:r>
               <w:rPr>
                 <w:rFonts w:eastAsia="Times New Roman"/>
@@ -6175,7 +2589,6 @@
               </w:rPr>
               <w:t>id</w:t>
             </w:r>
-            <w:proofErr w:type="spellEnd"/>
           </w:p>
         </w:tc>
         <w:tc>
@@ -6238,7 +2651,6 @@
                 <w:lang w:val="hu-HU"/>
               </w:rPr>
             </w:pPr>
-            <w:proofErr w:type="spellStart"/>
             <w:r>
               <w:rPr>
                 <w:rFonts w:eastAsia="Times New Roman"/>
@@ -6246,7 +2658,6 @@
               </w:rPr>
               <w:t>nev</w:t>
             </w:r>
-            <w:proofErr w:type="spellEnd"/>
           </w:p>
         </w:tc>
         <w:tc>
@@ -6261,28 +2672,12 @@
                 <w:lang w:val="hu-HU"/>
               </w:rPr>
             </w:pPr>
-            <w:proofErr w:type="gramStart"/>
-            <w:r>
-              <w:rPr>
-                <w:rFonts w:eastAsia="Times New Roman"/>
-                <w:lang w:val="hu-HU"/>
-              </w:rPr>
-              <w:t>VARCHAR(</w:t>
-            </w:r>
-            <w:proofErr w:type="gramEnd"/>
-            <w:r>
-              <w:rPr>
-                <w:rFonts w:eastAsia="Times New Roman"/>
-                <w:lang w:val="hu-HU"/>
-              </w:rPr>
-              <w:t>70</w:t>
-            </w:r>
-            <w:r>
-              <w:rPr>
-                <w:rFonts w:eastAsia="Times New Roman"/>
-                <w:lang w:val="hu-HU"/>
-              </w:rPr>
-              <w:t>)</w:t>
+            <w:r>
+              <w:rPr>
+                <w:rFonts w:eastAsia="Times New Roman"/>
+                <w:lang w:val="hu-HU"/>
+              </w:rPr>
+              <w:t>VARCHAR2</w:t>
             </w:r>
           </w:p>
         </w:tc>
@@ -6326,7 +2721,6 @@
                 <w:lang w:val="hu-HU"/>
               </w:rPr>
             </w:pPr>
-            <w:proofErr w:type="spellStart"/>
             <w:r>
               <w:rPr>
                 <w:rFonts w:eastAsia="Times New Roman"/>
@@ -6334,7 +2728,6 @@
               </w:rPr>
               <w:t>orszag</w:t>
             </w:r>
-            <w:proofErr w:type="spellEnd"/>
           </w:p>
         </w:tc>
         <w:tc>
@@ -6350,21 +2743,12 @@
                 <w:lang w:val="hu-HU"/>
               </w:rPr>
             </w:pPr>
-            <w:proofErr w:type="gramStart"/>
-            <w:r>
-              <w:rPr>
-                <w:rFonts w:eastAsia="Times New Roman"/>
-                <w:lang w:val="hu-HU"/>
-              </w:rPr>
-              <w:t>VARCHAR(</w:t>
-            </w:r>
-            <w:proofErr w:type="gramEnd"/>
-            <w:r>
-              <w:rPr>
-                <w:rFonts w:eastAsia="Times New Roman"/>
-                <w:lang w:val="hu-HU"/>
-              </w:rPr>
-              <w:t>50)</w:t>
+            <w:r>
+              <w:rPr>
+                <w:rFonts w:eastAsia="Times New Roman"/>
+                <w:lang w:val="hu-HU"/>
+              </w:rPr>
+              <w:t>VARCHAR2</w:t>
             </w:r>
           </w:p>
         </w:tc>
@@ -6386,23 +2770,7 @@
                 <w:rFonts w:eastAsia="Times New Roman"/>
                 <w:lang w:val="hu-HU"/>
               </w:rPr>
-              <w:t xml:space="preserve">Az </w:t>
-            </w:r>
-            <w:proofErr w:type="gramStart"/>
-            <w:r>
-              <w:rPr>
-                <w:rFonts w:eastAsia="Times New Roman"/>
-                <w:lang w:val="hu-HU"/>
-              </w:rPr>
-              <w:t>ország</w:t>
-            </w:r>
-            <w:proofErr w:type="gramEnd"/>
-            <w:r>
-              <w:rPr>
-                <w:rFonts w:eastAsia="Times New Roman"/>
-                <w:lang w:val="hu-HU"/>
-              </w:rPr>
-              <w:t xml:space="preserve"> ahol a repülőtér található</w:t>
+              <w:t>Az ország ahol a repülőtér található</w:t>
             </w:r>
           </w:p>
         </w:tc>
@@ -6447,21 +2815,12 @@
                 <w:lang w:val="hu-HU"/>
               </w:rPr>
             </w:pPr>
-            <w:proofErr w:type="gramStart"/>
-            <w:r>
-              <w:rPr>
-                <w:rFonts w:eastAsia="Times New Roman"/>
-                <w:lang w:val="hu-HU"/>
-              </w:rPr>
-              <w:t>VARCHAR(</w:t>
-            </w:r>
-            <w:proofErr w:type="gramEnd"/>
-            <w:r>
-              <w:rPr>
-                <w:rFonts w:eastAsia="Times New Roman"/>
-                <w:lang w:val="hu-HU"/>
-              </w:rPr>
-              <w:t>50)</w:t>
+            <w:r>
+              <w:rPr>
+                <w:rFonts w:eastAsia="Times New Roman"/>
+                <w:lang w:val="hu-HU"/>
+              </w:rPr>
+              <w:t>VARCHAR2</w:t>
             </w:r>
           </w:p>
         </w:tc>
@@ -6483,23 +2842,7 @@
                 <w:rFonts w:eastAsia="Times New Roman"/>
                 <w:lang w:val="hu-HU"/>
               </w:rPr>
-              <w:t xml:space="preserve">A </w:t>
-            </w:r>
-            <w:proofErr w:type="gramStart"/>
-            <w:r>
-              <w:rPr>
-                <w:rFonts w:eastAsia="Times New Roman"/>
-                <w:lang w:val="hu-HU"/>
-              </w:rPr>
-              <w:t>város</w:t>
-            </w:r>
-            <w:proofErr w:type="gramEnd"/>
-            <w:r>
-              <w:rPr>
-                <w:rFonts w:eastAsia="Times New Roman"/>
-                <w:lang w:val="hu-HU"/>
-              </w:rPr>
-              <w:t xml:space="preserve"> ahol a repülőtér található</w:t>
+              <w:t>A város ahol a repülőtér található</w:t>
             </w:r>
           </w:p>
         </w:tc>
@@ -6518,29 +2861,15 @@
           <w:iCs/>
         </w:rPr>
       </w:pPr>
-      <w:proofErr w:type="spellStart"/>
-      <w:r>
-        <w:t>Repulo</w:t>
-      </w:r>
-      <w:proofErr w:type="spellEnd"/>
-      <w:r>
-        <w:t xml:space="preserve">: </w:t>
-      </w:r>
-      <w:proofErr w:type="spellStart"/>
+      <w:r>
+        <w:t xml:space="preserve">Repulo: </w:t>
+      </w:r>
       <w:r>
         <w:rPr>
           <w:i/>
           <w:iCs/>
         </w:rPr>
-        <w:t>Repulo</w:t>
-      </w:r>
-      <w:proofErr w:type="spellEnd"/>
-      <w:r>
-        <w:rPr>
-          <w:i/>
-          <w:iCs/>
-        </w:rPr>
-        <w:t xml:space="preserve"> tartalmának leírása</w:t>
+        <w:t>Repulo tartalmának leírása</w:t>
       </w:r>
     </w:p>
     <w:p>
@@ -6663,7 +2992,6 @@
                 <w:lang w:val="hu-HU"/>
               </w:rPr>
             </w:pPr>
-            <w:proofErr w:type="spellStart"/>
             <w:r>
               <w:rPr>
                 <w:rFonts w:eastAsia="Times New Roman"/>
@@ -6671,7 +2999,6 @@
               </w:rPr>
               <w:t>id</w:t>
             </w:r>
-            <w:proofErr w:type="spellEnd"/>
           </w:p>
         </w:tc>
         <w:tc>
@@ -6734,7 +3061,6 @@
                 <w:lang w:val="hu-HU"/>
               </w:rPr>
             </w:pPr>
-            <w:proofErr w:type="spellStart"/>
             <w:r>
               <w:rPr>
                 <w:rFonts w:eastAsia="Times New Roman"/>
@@ -6742,7 +3068,6 @@
               </w:rPr>
               <w:t>max_ferohely</w:t>
             </w:r>
-            <w:proofErr w:type="spellEnd"/>
           </w:p>
         </w:tc>
         <w:tc>
@@ -6827,7 +3152,6 @@
                 <w:lang w:val="hu-HU"/>
               </w:rPr>
             </w:pPr>
-            <w:proofErr w:type="spellStart"/>
             <w:r>
               <w:rPr>
                 <w:rFonts w:eastAsia="Times New Roman"/>
@@ -6835,7 +3159,6 @@
               </w:rPr>
               <w:t>model</w:t>
             </w:r>
-            <w:proofErr w:type="spellEnd"/>
           </w:p>
         </w:tc>
         <w:tc>
@@ -6851,21 +3174,12 @@
                 <w:lang w:val="hu-HU"/>
               </w:rPr>
             </w:pPr>
-            <w:proofErr w:type="gramStart"/>
-            <w:r>
-              <w:rPr>
-                <w:rFonts w:eastAsia="Times New Roman"/>
-                <w:lang w:val="hu-HU"/>
-              </w:rPr>
-              <w:t>VARCHAR(</w:t>
-            </w:r>
-            <w:proofErr w:type="gramEnd"/>
-            <w:r>
-              <w:rPr>
-                <w:rFonts w:eastAsia="Times New Roman"/>
-                <w:lang w:val="hu-HU"/>
-              </w:rPr>
-              <w:t>50)</w:t>
+            <w:r>
+              <w:rPr>
+                <w:rFonts w:eastAsia="Times New Roman"/>
+                <w:lang w:val="hu-HU"/>
+              </w:rPr>
+              <w:t>VARCHAR2</w:t>
             </w:r>
           </w:p>
         </w:tc>
@@ -6894,17 +3208,8 @@
                 <w:rFonts w:eastAsia="Times New Roman"/>
                 <w:lang w:val="hu-HU"/>
               </w:rPr>
-              <w:t xml:space="preserve"> Repülő </w:t>
-            </w:r>
-            <w:proofErr w:type="spellStart"/>
-            <w:r>
-              <w:rPr>
-                <w:rFonts w:eastAsia="Times New Roman"/>
-                <w:lang w:val="hu-HU"/>
-              </w:rPr>
-              <w:t>modelszáma</w:t>
-            </w:r>
-            <w:proofErr w:type="spellEnd"/>
+              <w:t xml:space="preserve"> Repülő modelszáma</w:t>
+            </w:r>
           </w:p>
         </w:tc>
       </w:tr>
@@ -6926,7 +3231,6 @@
                 <w:lang w:val="hu-HU"/>
               </w:rPr>
             </w:pPr>
-            <w:proofErr w:type="spellStart"/>
             <w:r>
               <w:rPr>
                 <w:rFonts w:eastAsia="Times New Roman"/>
@@ -6935,7 +3239,6 @@
               <w:lastRenderedPageBreak/>
               <w:t>osztaly</w:t>
             </w:r>
-            <w:proofErr w:type="spellEnd"/>
           </w:p>
         </w:tc>
         <w:tc>
@@ -6951,21 +3254,12 @@
                 <w:lang w:val="hu-HU"/>
               </w:rPr>
             </w:pPr>
-            <w:proofErr w:type="gramStart"/>
-            <w:r>
-              <w:rPr>
-                <w:rFonts w:eastAsia="Times New Roman"/>
-                <w:lang w:val="hu-HU"/>
-              </w:rPr>
-              <w:t>VARCHAR(</w:t>
-            </w:r>
-            <w:proofErr w:type="gramEnd"/>
-            <w:r>
-              <w:rPr>
-                <w:rFonts w:eastAsia="Times New Roman"/>
-                <w:lang w:val="hu-HU"/>
-              </w:rPr>
-              <w:t>50)</w:t>
+            <w:r>
+              <w:rPr>
+                <w:rFonts w:eastAsia="Times New Roman"/>
+                <w:lang w:val="hu-HU"/>
+              </w:rPr>
+              <w:t>VARCHAR2</w:t>
             </w:r>
           </w:p>
         </w:tc>
@@ -7017,7 +3311,6 @@
                 <w:lang w:val="hu-HU"/>
               </w:rPr>
             </w:pPr>
-            <w:proofErr w:type="spellStart"/>
             <w:r>
               <w:rPr>
                 <w:rFonts w:eastAsia="Times New Roman"/>
@@ -7025,7 +3318,6 @@
               </w:rPr>
               <w:t>erkezo_repuloter_id</w:t>
             </w:r>
-            <w:proofErr w:type="spellEnd"/>
           </w:p>
         </w:tc>
         <w:tc>
@@ -7068,23 +3360,7 @@
                 <w:rFonts w:eastAsia="Times New Roman"/>
                 <w:lang w:val="hu-HU"/>
               </w:rPr>
-              <w:t xml:space="preserve">Idegenkulcs, azonosítja a </w:t>
-            </w:r>
-            <w:proofErr w:type="gramStart"/>
-            <w:r>
-              <w:rPr>
-                <w:rFonts w:eastAsia="Times New Roman"/>
-                <w:lang w:val="hu-HU"/>
-              </w:rPr>
-              <w:t>repülőteret</w:t>
-            </w:r>
-            <w:proofErr w:type="gramEnd"/>
-            <w:r>
-              <w:rPr>
-                <w:rFonts w:eastAsia="Times New Roman"/>
-                <w:lang w:val="hu-HU"/>
-              </w:rPr>
-              <w:t xml:space="preserve"> ahonnan a repülő érkezik</w:t>
+              <w:t>Idegenkulcs, azonosítja a repülőteret ahonnan a repülő érkezik</w:t>
             </w:r>
           </w:p>
         </w:tc>
@@ -7107,7 +3383,6 @@
                 <w:lang w:val="hu-HU"/>
               </w:rPr>
             </w:pPr>
-            <w:proofErr w:type="spellStart"/>
             <w:r>
               <w:rPr>
                 <w:rFonts w:eastAsia="Times New Roman"/>
@@ -7115,7 +3390,6 @@
               </w:rPr>
               <w:t>indulasi_ido</w:t>
             </w:r>
-            <w:proofErr w:type="spellEnd"/>
           </w:p>
         </w:tc>
         <w:tc>
@@ -7131,21 +3405,12 @@
                 <w:lang w:val="hu-HU"/>
               </w:rPr>
             </w:pPr>
-            <w:proofErr w:type="gramStart"/>
-            <w:r>
-              <w:rPr>
-                <w:rFonts w:eastAsia="Times New Roman"/>
-                <w:lang w:val="hu-HU"/>
-              </w:rPr>
-              <w:t>VARCHAR(</w:t>
-            </w:r>
-            <w:proofErr w:type="gramEnd"/>
-            <w:r>
-              <w:rPr>
-                <w:rFonts w:eastAsia="Times New Roman"/>
-                <w:lang w:val="hu-HU"/>
-              </w:rPr>
-              <w:t>20)</w:t>
+            <w:r>
+              <w:rPr>
+                <w:rFonts w:eastAsia="Times New Roman"/>
+                <w:lang w:val="hu-HU"/>
+              </w:rPr>
+              <w:t>VARCHAR2</w:t>
             </w:r>
           </w:p>
         </w:tc>
@@ -7190,7 +3455,6 @@
                 <w:lang w:val="hu-HU"/>
               </w:rPr>
             </w:pPr>
-            <w:proofErr w:type="spellStart"/>
             <w:r>
               <w:rPr>
                 <w:rFonts w:eastAsia="Times New Roman"/>
@@ -7198,7 +3462,6 @@
               </w:rPr>
               <w:t>indulasi_datum</w:t>
             </w:r>
-            <w:proofErr w:type="spellEnd"/>
           </w:p>
         </w:tc>
         <w:tc>
@@ -7264,7 +3527,6 @@
                 <w:lang w:val="hu-HU"/>
               </w:rPr>
             </w:pPr>
-            <w:proofErr w:type="spellStart"/>
             <w:r>
               <w:rPr>
                 <w:rFonts w:eastAsia="Times New Roman"/>
@@ -7272,7 +3534,6 @@
               </w:rPr>
               <w:t>erkezesi_ido</w:t>
             </w:r>
-            <w:proofErr w:type="spellEnd"/>
           </w:p>
         </w:tc>
         <w:tc>
@@ -7288,21 +3549,12 @@
                 <w:lang w:val="hu-HU"/>
               </w:rPr>
             </w:pPr>
-            <w:proofErr w:type="gramStart"/>
-            <w:r>
-              <w:rPr>
-                <w:rFonts w:eastAsia="Times New Roman"/>
-                <w:lang w:val="hu-HU"/>
-              </w:rPr>
-              <w:t>VARCHAR(</w:t>
-            </w:r>
-            <w:proofErr w:type="gramEnd"/>
-            <w:r>
-              <w:rPr>
-                <w:rFonts w:eastAsia="Times New Roman"/>
-                <w:lang w:val="hu-HU"/>
-              </w:rPr>
-              <w:t>20)</w:t>
+            <w:r>
+              <w:rPr>
+                <w:rFonts w:eastAsia="Times New Roman"/>
+                <w:lang w:val="hu-HU"/>
+              </w:rPr>
+              <w:t>VARCHAR2</w:t>
             </w:r>
           </w:p>
         </w:tc>
@@ -7347,7 +3599,6 @@
                 <w:lang w:val="hu-HU"/>
               </w:rPr>
             </w:pPr>
-            <w:proofErr w:type="spellStart"/>
             <w:r>
               <w:rPr>
                 <w:rFonts w:eastAsia="Times New Roman"/>
@@ -7355,7 +3606,6 @@
               </w:rPr>
               <w:t>erkezesi_datum</w:t>
             </w:r>
-            <w:proofErr w:type="spellEnd"/>
           </w:p>
         </w:tc>
         <w:tc>
@@ -7421,7 +3671,6 @@
                 <w:lang w:val="hu-HU"/>
               </w:rPr>
             </w:pPr>
-            <w:proofErr w:type="spellStart"/>
             <w:r>
               <w:rPr>
                 <w:rFonts w:eastAsia="Times New Roman"/>
@@ -7429,7 +3678,6 @@
               </w:rPr>
               <w:t>legitarsasag_id</w:t>
             </w:r>
-            <w:proofErr w:type="spellEnd"/>
           </w:p>
         </w:tc>
         <w:tc>
@@ -7472,23 +3720,7 @@
                 <w:rFonts w:eastAsia="Times New Roman"/>
                 <w:lang w:val="hu-HU"/>
               </w:rPr>
-              <w:t xml:space="preserve">A légitársaság </w:t>
-            </w:r>
-            <w:proofErr w:type="gramStart"/>
-            <w:r>
-              <w:rPr>
-                <w:rFonts w:eastAsia="Times New Roman"/>
-                <w:lang w:val="hu-HU"/>
-              </w:rPr>
-              <w:t>azonosítója</w:t>
-            </w:r>
-            <w:proofErr w:type="gramEnd"/>
-            <w:r>
-              <w:rPr>
-                <w:rFonts w:eastAsia="Times New Roman"/>
-                <w:lang w:val="hu-HU"/>
-              </w:rPr>
-              <w:t xml:space="preserve"> ahova tartozik a gép, idegenkulcs</w:t>
+              <w:t>A légitársaság azonosítója ahova tartozik a gép, idegenkulcs</w:t>
             </w:r>
           </w:p>
         </w:tc>
@@ -7511,7 +3743,6 @@
                 <w:lang w:val="hu-HU"/>
               </w:rPr>
             </w:pPr>
-            <w:proofErr w:type="spellStart"/>
             <w:r>
               <w:rPr>
                 <w:rFonts w:eastAsia="Times New Roman"/>
@@ -7519,7 +3750,6 @@
               </w:rPr>
               <w:t>indulo_repuloter_id</w:t>
             </w:r>
-            <w:proofErr w:type="spellEnd"/>
           </w:p>
         </w:tc>
         <w:tc>
@@ -7562,23 +3792,7 @@
                 <w:rFonts w:eastAsia="Times New Roman"/>
                 <w:lang w:val="hu-HU"/>
               </w:rPr>
-              <w:t xml:space="preserve">Idegenkulcs, azonosítja a </w:t>
-            </w:r>
-            <w:proofErr w:type="gramStart"/>
-            <w:r>
-              <w:rPr>
-                <w:rFonts w:eastAsia="Times New Roman"/>
-                <w:lang w:val="hu-HU"/>
-              </w:rPr>
-              <w:t>repteret</w:t>
-            </w:r>
-            <w:proofErr w:type="gramEnd"/>
-            <w:r>
-              <w:rPr>
-                <w:rFonts w:eastAsia="Times New Roman"/>
-                <w:lang w:val="hu-HU"/>
-              </w:rPr>
-              <w:t xml:space="preserve"> ahonnan a gép indult.</w:t>
+              <w:t>Idegenkulcs, azonosítja a repteret ahonnan a gép indult.</w:t>
             </w:r>
           </w:p>
         </w:tc>
@@ -7601,7 +3815,6 @@
                 <w:lang w:val="hu-HU"/>
               </w:rPr>
             </w:pPr>
-            <w:proofErr w:type="spellStart"/>
             <w:r>
               <w:rPr>
                 <w:rFonts w:eastAsia="Times New Roman"/>
@@ -7609,7 +3822,6 @@
               </w:rPr>
               <w:t>jegy_ar</w:t>
             </w:r>
-            <w:proofErr w:type="spellEnd"/>
           </w:p>
         </w:tc>
         <w:tc>
@@ -7802,7 +4014,6 @@
                 <w:lang w:val="hu-HU"/>
               </w:rPr>
             </w:pPr>
-            <w:proofErr w:type="spellStart"/>
             <w:r>
               <w:rPr>
                 <w:rFonts w:eastAsia="Times New Roman"/>
@@ -7810,7 +4021,6 @@
               </w:rPr>
               <w:t>id</w:t>
             </w:r>
-            <w:proofErr w:type="spellEnd"/>
           </w:p>
         </w:tc>
         <w:tc>
@@ -7873,7 +4083,6 @@
                 <w:lang w:val="hu-HU"/>
               </w:rPr>
             </w:pPr>
-            <w:proofErr w:type="spellStart"/>
             <w:r>
               <w:rPr>
                 <w:rFonts w:eastAsia="Times New Roman"/>
@@ -7881,7 +4090,6 @@
               </w:rPr>
               <w:t>elnevezes</w:t>
             </w:r>
-            <w:proofErr w:type="spellEnd"/>
           </w:p>
         </w:tc>
         <w:tc>
@@ -7896,21 +4104,12 @@
                 <w:lang w:val="hu-HU"/>
               </w:rPr>
             </w:pPr>
-            <w:proofErr w:type="gramStart"/>
-            <w:r>
-              <w:rPr>
-                <w:rFonts w:eastAsia="Times New Roman"/>
-                <w:lang w:val="hu-HU"/>
-              </w:rPr>
-              <w:t>VARCHAR(</w:t>
-            </w:r>
-            <w:proofErr w:type="gramEnd"/>
-            <w:r>
-              <w:rPr>
-                <w:rFonts w:eastAsia="Times New Roman"/>
-                <w:lang w:val="hu-HU"/>
-              </w:rPr>
-              <w:t>40)</w:t>
+            <w:r>
+              <w:rPr>
+                <w:rFonts w:eastAsia="Times New Roman"/>
+                <w:lang w:val="hu-HU"/>
+              </w:rPr>
+              <w:t>VARCHAR2</w:t>
             </w:r>
           </w:p>
         </w:tc>
@@ -7954,7 +4153,6 @@
                 <w:lang w:val="hu-HU"/>
               </w:rPr>
             </w:pPr>
-            <w:proofErr w:type="spellStart"/>
             <w:r>
               <w:rPr>
                 <w:rFonts w:eastAsia="Times New Roman"/>
@@ -7962,7 +4160,6 @@
               </w:rPr>
               <w:t>suly</w:t>
             </w:r>
-            <w:proofErr w:type="spellEnd"/>
           </w:p>
         </w:tc>
         <w:tc>
@@ -8028,7 +4225,6 @@
                 <w:lang w:val="hu-HU"/>
               </w:rPr>
             </w:pPr>
-            <w:proofErr w:type="spellStart"/>
             <w:r>
               <w:rPr>
                 <w:rFonts w:eastAsia="Times New Roman"/>
@@ -8036,7 +4232,6 @@
               </w:rPr>
               <w:t>ar</w:t>
             </w:r>
-            <w:proofErr w:type="spellEnd"/>
           </w:p>
         </w:tc>
         <w:tc>
@@ -8102,7 +4297,6 @@
                 <w:lang w:val="hu-HU"/>
               </w:rPr>
             </w:pPr>
-            <w:proofErr w:type="spellStart"/>
             <w:r>
               <w:rPr>
                 <w:rFonts w:eastAsia="Times New Roman"/>
@@ -8110,7 +4304,6 @@
               </w:rPr>
               <w:t>meret</w:t>
             </w:r>
-            <w:proofErr w:type="spellEnd"/>
           </w:p>
         </w:tc>
         <w:tc>
@@ -8126,21 +4319,12 @@
                 <w:lang w:val="hu-HU"/>
               </w:rPr>
             </w:pPr>
-            <w:proofErr w:type="gramStart"/>
-            <w:r>
-              <w:rPr>
-                <w:rFonts w:eastAsia="Times New Roman"/>
-                <w:lang w:val="hu-HU"/>
-              </w:rPr>
-              <w:t>VARCHAR(</w:t>
-            </w:r>
-            <w:proofErr w:type="gramEnd"/>
-            <w:r>
-              <w:rPr>
-                <w:rFonts w:eastAsia="Times New Roman"/>
-                <w:lang w:val="hu-HU"/>
-              </w:rPr>
-              <w:t>50)</w:t>
+            <w:r>
+              <w:rPr>
+                <w:rFonts w:eastAsia="Times New Roman"/>
+                <w:lang w:val="hu-HU"/>
+              </w:rPr>
+              <w:t>VARCHAR2</w:t>
             </w:r>
           </w:p>
         </w:tc>
@@ -8181,29 +4365,15 @@
           <w:iCs/>
         </w:rPr>
       </w:pPr>
-      <w:proofErr w:type="spellStart"/>
-      <w:r>
-        <w:t>Felhasznalo</w:t>
-      </w:r>
-      <w:proofErr w:type="spellEnd"/>
-      <w:r>
-        <w:t xml:space="preserve">: </w:t>
-      </w:r>
-      <w:proofErr w:type="spellStart"/>
+      <w:r>
+        <w:t xml:space="preserve">Felhasznalo: </w:t>
+      </w:r>
       <w:r>
         <w:rPr>
           <w:i/>
           <w:iCs/>
         </w:rPr>
-        <w:t>Felhasznalo</w:t>
-      </w:r>
-      <w:proofErr w:type="spellEnd"/>
-      <w:r>
-        <w:rPr>
-          <w:i/>
-          <w:iCs/>
-        </w:rPr>
-        <w:t xml:space="preserve"> tartalmának leírása</w:t>
+        <w:t>Felhasznalo tartalmának leírása</w:t>
       </w:r>
     </w:p>
     <w:p>
@@ -8322,7 +4492,6 @@
                 <w:lang w:val="hu-HU"/>
               </w:rPr>
             </w:pPr>
-            <w:proofErr w:type="spellStart"/>
             <w:r>
               <w:rPr>
                 <w:rFonts w:eastAsia="Times New Roman"/>
@@ -8330,7 +4499,6 @@
               </w:rPr>
               <w:t>id</w:t>
             </w:r>
-            <w:proofErr w:type="spellEnd"/>
           </w:p>
         </w:tc>
         <w:tc>
@@ -8393,7 +4561,6 @@
                 <w:lang w:val="hu-HU"/>
               </w:rPr>
             </w:pPr>
-            <w:proofErr w:type="spellStart"/>
             <w:r>
               <w:rPr>
                 <w:rFonts w:eastAsia="Times New Roman"/>
@@ -8401,7 +4568,6 @@
               </w:rPr>
               <w:t>felhasznalonev</w:t>
             </w:r>
-            <w:proofErr w:type="spellEnd"/>
           </w:p>
         </w:tc>
         <w:tc>
@@ -8416,21 +4582,12 @@
                 <w:lang w:val="hu-HU"/>
               </w:rPr>
             </w:pPr>
-            <w:proofErr w:type="gramStart"/>
-            <w:r>
-              <w:rPr>
-                <w:rFonts w:eastAsia="Times New Roman"/>
-                <w:lang w:val="hu-HU"/>
-              </w:rPr>
-              <w:t>VARCHAR(</w:t>
-            </w:r>
-            <w:proofErr w:type="gramEnd"/>
-            <w:r>
-              <w:rPr>
-                <w:rFonts w:eastAsia="Times New Roman"/>
-                <w:lang w:val="hu-HU"/>
-              </w:rPr>
-              <w:t>40)</w:t>
+            <w:r>
+              <w:rPr>
+                <w:rFonts w:eastAsia="Times New Roman"/>
+                <w:lang w:val="hu-HU"/>
+              </w:rPr>
+              <w:t>VARCHAR2</w:t>
             </w:r>
           </w:p>
         </w:tc>
@@ -8474,7 +4631,6 @@
                 <w:lang w:val="hu-HU"/>
               </w:rPr>
             </w:pPr>
-            <w:proofErr w:type="spellStart"/>
             <w:r>
               <w:rPr>
                 <w:rFonts w:eastAsia="Times New Roman"/>
@@ -8482,7 +4638,6 @@
               </w:rPr>
               <w:t>jelszo</w:t>
             </w:r>
-            <w:proofErr w:type="spellEnd"/>
           </w:p>
         </w:tc>
         <w:tc>
@@ -8498,21 +4653,12 @@
                 <w:lang w:val="hu-HU"/>
               </w:rPr>
             </w:pPr>
-            <w:proofErr w:type="gramStart"/>
-            <w:r>
-              <w:rPr>
-                <w:rFonts w:eastAsia="Times New Roman"/>
-                <w:lang w:val="hu-HU"/>
-              </w:rPr>
-              <w:t>VARCHAR(</w:t>
-            </w:r>
-            <w:proofErr w:type="gramEnd"/>
-            <w:r>
-              <w:rPr>
-                <w:rFonts w:eastAsia="Times New Roman"/>
-                <w:lang w:val="hu-HU"/>
-              </w:rPr>
-              <w:t>70)</w:t>
+            <w:r>
+              <w:rPr>
+                <w:rFonts w:eastAsia="Times New Roman"/>
+                <w:lang w:val="hu-HU"/>
+              </w:rPr>
+              <w:t>VARCHAR2</w:t>
             </w:r>
           </w:p>
         </w:tc>
@@ -8534,33 +4680,8 @@
                 <w:rFonts w:eastAsia="Times New Roman"/>
                 <w:lang w:val="hu-HU"/>
               </w:rPr>
-              <w:t xml:space="preserve">A felhasználó </w:t>
-            </w:r>
-            <w:proofErr w:type="spellStart"/>
-            <w:r>
-              <w:rPr>
-                <w:rFonts w:eastAsia="Times New Roman"/>
-                <w:lang w:val="hu-HU"/>
-              </w:rPr>
-              <w:t>hash-elt</w:t>
-            </w:r>
-            <w:proofErr w:type="spellEnd"/>
-            <w:r>
-              <w:rPr>
-                <w:rFonts w:eastAsia="Times New Roman"/>
-                <w:lang w:val="hu-HU"/>
-              </w:rPr>
-              <w:t xml:space="preserve"> (titkosított) </w:t>
-            </w:r>
-            <w:proofErr w:type="spellStart"/>
-            <w:r>
-              <w:rPr>
-                <w:rFonts w:eastAsia="Times New Roman"/>
-                <w:lang w:val="hu-HU"/>
-              </w:rPr>
-              <w:t>jelszava</w:t>
-            </w:r>
-            <w:proofErr w:type="spellEnd"/>
+              <w:t>A felhasználó hash-elt (titkosított) jelszava</w:t>
+            </w:r>
           </w:p>
         </w:tc>
       </w:tr>
@@ -8582,7 +4703,6 @@
                 <w:lang w:val="hu-HU"/>
               </w:rPr>
             </w:pPr>
-            <w:proofErr w:type="spellStart"/>
             <w:r>
               <w:rPr>
                 <w:rFonts w:eastAsia="Times New Roman"/>
@@ -8590,7 +4710,6 @@
               </w:rPr>
               <w:t>jogosultsag</w:t>
             </w:r>
-            <w:proofErr w:type="spellEnd"/>
           </w:p>
         </w:tc>
         <w:tc>
@@ -8633,39 +4752,7 @@
                 <w:rFonts w:eastAsia="Times New Roman"/>
                 <w:lang w:val="hu-HU"/>
               </w:rPr>
-              <w:t xml:space="preserve">A felhasználó </w:t>
-            </w:r>
-            <w:proofErr w:type="spellStart"/>
-            <w:r>
-              <w:rPr>
-                <w:rFonts w:eastAsia="Times New Roman"/>
-                <w:lang w:val="hu-HU"/>
-              </w:rPr>
-              <w:t>jogosultsaga</w:t>
-            </w:r>
-            <w:proofErr w:type="spellEnd"/>
-            <w:r>
-              <w:rPr>
-                <w:rFonts w:eastAsia="Times New Roman"/>
-                <w:lang w:val="hu-HU"/>
-              </w:rPr>
-              <w:t xml:space="preserve"> (0 – sima; 1 – </w:t>
-            </w:r>
-            <w:proofErr w:type="spellStart"/>
-            <w:r>
-              <w:rPr>
-                <w:rFonts w:eastAsia="Times New Roman"/>
-                <w:lang w:val="hu-HU"/>
-              </w:rPr>
-              <w:t>admin</w:t>
-            </w:r>
-            <w:proofErr w:type="spellEnd"/>
-            <w:r>
-              <w:rPr>
-                <w:rFonts w:eastAsia="Times New Roman"/>
-                <w:lang w:val="hu-HU"/>
-              </w:rPr>
-              <w:t>)</w:t>
+              <w:t>A felhasználó jogosultsaga (0 – sima; 1 – admin)</w:t>
             </w:r>
           </w:p>
         </w:tc>
@@ -8684,36 +4771,15 @@
           <w:iCs/>
         </w:rPr>
       </w:pPr>
-      <w:proofErr w:type="spellStart"/>
-      <w:r>
-        <w:t>Legitarsasag</w:t>
-      </w:r>
-      <w:proofErr w:type="spellEnd"/>
-      <w:r>
-        <w:t>:</w:t>
+      <w:r>
+        <w:t>Legitarsasag:</w:t>
       </w:r>
       <w:r>
         <w:rPr>
           <w:i/>
           <w:iCs/>
         </w:rPr>
-        <w:t xml:space="preserve"> </w:t>
-      </w:r>
-      <w:proofErr w:type="spellStart"/>
-      <w:r>
-        <w:rPr>
-          <w:i/>
-          <w:iCs/>
-        </w:rPr>
-        <w:t>Legitarsasag</w:t>
-      </w:r>
-      <w:proofErr w:type="spellEnd"/>
-      <w:r>
-        <w:rPr>
-          <w:i/>
-          <w:iCs/>
-        </w:rPr>
-        <w:t xml:space="preserve"> tartalmának leírása</w:t>
+        <w:t xml:space="preserve"> Legitarsasag tartalmának leírása</w:t>
       </w:r>
     </w:p>
     <w:p>
@@ -8836,7 +4902,6 @@
                 <w:lang w:val="hu-HU"/>
               </w:rPr>
             </w:pPr>
-            <w:proofErr w:type="spellStart"/>
             <w:r>
               <w:rPr>
                 <w:rFonts w:eastAsia="Times New Roman"/>
@@ -8844,7 +4909,6 @@
               </w:rPr>
               <w:t>id</w:t>
             </w:r>
-            <w:proofErr w:type="spellEnd"/>
           </w:p>
         </w:tc>
         <w:tc>
@@ -8907,7 +4971,6 @@
                 <w:lang w:val="hu-HU"/>
               </w:rPr>
             </w:pPr>
-            <w:proofErr w:type="spellStart"/>
             <w:r>
               <w:rPr>
                 <w:rFonts w:eastAsia="Times New Roman"/>
@@ -8915,7 +4978,6 @@
               </w:rPr>
               <w:t>nev</w:t>
             </w:r>
-            <w:proofErr w:type="spellEnd"/>
           </w:p>
         </w:tc>
         <w:tc>
@@ -8930,21 +4992,12 @@
                 <w:lang w:val="hu-HU"/>
               </w:rPr>
             </w:pPr>
-            <w:proofErr w:type="gramStart"/>
-            <w:r>
-              <w:rPr>
-                <w:rFonts w:eastAsia="Times New Roman"/>
-                <w:lang w:val="hu-HU"/>
-              </w:rPr>
-              <w:t>VARCHAR(</w:t>
-            </w:r>
-            <w:proofErr w:type="gramEnd"/>
-            <w:r>
-              <w:rPr>
-                <w:rFonts w:eastAsia="Times New Roman"/>
-                <w:lang w:val="hu-HU"/>
-              </w:rPr>
-              <w:t>40)</w:t>
+            <w:r>
+              <w:rPr>
+                <w:rFonts w:eastAsia="Times New Roman"/>
+                <w:lang w:val="hu-HU"/>
+              </w:rPr>
+              <w:t>VARCHAR2</w:t>
             </w:r>
           </w:p>
         </w:tc>
@@ -8988,7 +5041,6 @@
                 <w:lang w:val="hu-HU"/>
               </w:rPr>
             </w:pPr>
-            <w:proofErr w:type="spellStart"/>
             <w:r>
               <w:rPr>
                 <w:rFonts w:eastAsia="Times New Roman"/>
@@ -8996,7 +5048,6 @@
               </w:rPr>
               <w:t>img</w:t>
             </w:r>
-            <w:proofErr w:type="spellEnd"/>
           </w:p>
         </w:tc>
         <w:tc>
@@ -9012,21 +5063,12 @@
                 <w:lang w:val="hu-HU"/>
               </w:rPr>
             </w:pPr>
-            <w:proofErr w:type="gramStart"/>
-            <w:r>
-              <w:rPr>
-                <w:rFonts w:eastAsia="Times New Roman"/>
-                <w:lang w:val="hu-HU"/>
-              </w:rPr>
-              <w:t>VARCHAR(</w:t>
-            </w:r>
-            <w:proofErr w:type="gramEnd"/>
-            <w:r>
-              <w:rPr>
-                <w:rFonts w:eastAsia="Times New Roman"/>
-                <w:lang w:val="hu-HU"/>
-              </w:rPr>
-              <w:t>50)</w:t>
+            <w:r>
+              <w:rPr>
+                <w:rFonts w:eastAsia="Times New Roman"/>
+                <w:lang w:val="hu-HU"/>
+              </w:rPr>
+              <w:t>VARCHAR2</w:t>
             </w:r>
           </w:p>
         </w:tc>
@@ -9208,7 +5250,6 @@
                 <w:lang w:val="hu-HU"/>
               </w:rPr>
             </w:pPr>
-            <w:proofErr w:type="spellStart"/>
             <w:r>
               <w:rPr>
                 <w:rFonts w:eastAsia="Times New Roman"/>
@@ -9216,7 +5257,6 @@
               </w:rPr>
               <w:t>id</w:t>
             </w:r>
-            <w:proofErr w:type="spellEnd"/>
           </w:p>
         </w:tc>
         <w:tc>
@@ -9327,23 +5367,7 @@
                 <w:rFonts w:eastAsia="Times New Roman"/>
                 <w:lang w:val="hu-HU"/>
               </w:rPr>
-              <w:t xml:space="preserve">Ki van e fizetve a jegy (0 – nincs; 1 </w:t>
-            </w:r>
-            <w:proofErr w:type="gramStart"/>
-            <w:r>
-              <w:rPr>
-                <w:rFonts w:eastAsia="Times New Roman"/>
-                <w:lang w:val="hu-HU"/>
-              </w:rPr>
-              <w:t>-  kivan</w:t>
-            </w:r>
-            <w:proofErr w:type="gramEnd"/>
-            <w:r>
-              <w:rPr>
-                <w:rFonts w:eastAsia="Times New Roman"/>
-                <w:lang w:val="hu-HU"/>
-              </w:rPr>
-              <w:t>)</w:t>
+              <w:t>Ki van e fizetve a jegy (0 – nincs; 1 -  kivan)</w:t>
             </w:r>
           </w:p>
         </w:tc>
@@ -9366,7 +5390,6 @@
                 <w:lang w:val="hu-HU"/>
               </w:rPr>
             </w:pPr>
-            <w:proofErr w:type="spellStart"/>
             <w:r>
               <w:rPr>
                 <w:rFonts w:eastAsia="Times New Roman"/>
@@ -9374,7 +5397,6 @@
               </w:rPr>
               <w:t>fizetesi_mod</w:t>
             </w:r>
-            <w:proofErr w:type="spellEnd"/>
           </w:p>
         </w:tc>
         <w:tc>
@@ -9390,21 +5412,12 @@
                 <w:lang w:val="hu-HU"/>
               </w:rPr>
             </w:pPr>
-            <w:proofErr w:type="gramStart"/>
-            <w:r>
-              <w:rPr>
-                <w:rFonts w:eastAsia="Times New Roman"/>
-                <w:lang w:val="hu-HU"/>
-              </w:rPr>
-              <w:t>VARCHAR(</w:t>
-            </w:r>
-            <w:proofErr w:type="gramEnd"/>
-            <w:r>
-              <w:rPr>
-                <w:rFonts w:eastAsia="Times New Roman"/>
-                <w:lang w:val="hu-HU"/>
-              </w:rPr>
-              <w:t>40)</w:t>
+            <w:r>
+              <w:rPr>
+                <w:rFonts w:eastAsia="Times New Roman"/>
+                <w:lang w:val="hu-HU"/>
+              </w:rPr>
+              <w:t>VARCHAR2</w:t>
             </w:r>
           </w:p>
         </w:tc>
@@ -9426,23 +5439,7 @@
                 <w:rFonts w:eastAsia="Times New Roman"/>
                 <w:lang w:val="hu-HU"/>
               </w:rPr>
-              <w:t xml:space="preserve">A jegy fizetési módja (pl.: </w:t>
-            </w:r>
-            <w:proofErr w:type="spellStart"/>
-            <w:r>
-              <w:rPr>
-                <w:rFonts w:eastAsia="Times New Roman"/>
-                <w:lang w:val="hu-HU"/>
-              </w:rPr>
-              <w:t>Átutlás</w:t>
-            </w:r>
-            <w:proofErr w:type="spellEnd"/>
-            <w:r>
-              <w:rPr>
-                <w:rFonts w:eastAsia="Times New Roman"/>
-                <w:lang w:val="hu-HU"/>
-              </w:rPr>
-              <w:t>, Bankkártyás)</w:t>
+              <w:t>A jegy fizetési módja (pl.: Átutlás, Bankkártyás)</w:t>
             </w:r>
           </w:p>
         </w:tc>
@@ -9465,7 +5462,6 @@
                 <w:lang w:val="hu-HU"/>
               </w:rPr>
             </w:pPr>
-            <w:proofErr w:type="spellStart"/>
             <w:r>
               <w:rPr>
                 <w:rFonts w:eastAsia="Times New Roman"/>
@@ -9473,7 +5469,6 @@
               </w:rPr>
               <w:t>repulo_id</w:t>
             </w:r>
-            <w:proofErr w:type="spellEnd"/>
           </w:p>
         </w:tc>
         <w:tc>
@@ -9539,7 +5534,6 @@
                 <w:lang w:val="hu-HU"/>
               </w:rPr>
             </w:pPr>
-            <w:proofErr w:type="spellStart"/>
             <w:r>
               <w:rPr>
                 <w:rFonts w:eastAsia="Times New Roman"/>
@@ -9547,7 +5541,6 @@
               </w:rPr>
               <w:t>felhasznalo_id</w:t>
             </w:r>
-            <w:proofErr w:type="spellEnd"/>
           </w:p>
         </w:tc>
         <w:tc>
@@ -9609,15 +5602,9 @@
           <w:iCs/>
         </w:rPr>
       </w:pPr>
-      <w:proofErr w:type="spellStart"/>
-      <w:r>
-        <w:t>Jegy_adatok</w:t>
-      </w:r>
-      <w:proofErr w:type="spellEnd"/>
-      <w:r>
-        <w:t xml:space="preserve">: </w:t>
-      </w:r>
-      <w:proofErr w:type="spellStart"/>
+      <w:r>
+        <w:t xml:space="preserve">Jegy_adatok: </w:t>
+      </w:r>
       <w:r>
         <w:rPr>
           <w:i/>
@@ -9625,7 +5612,6 @@
         </w:rPr>
         <w:t>Jegy_adatok</w:t>
       </w:r>
-      <w:proofErr w:type="spellEnd"/>
       <w:r>
         <w:rPr>
           <w:i/>
@@ -9754,7 +5740,6 @@
                 <w:lang w:val="hu-HU"/>
               </w:rPr>
             </w:pPr>
-            <w:proofErr w:type="spellStart"/>
             <w:r>
               <w:rPr>
                 <w:rFonts w:eastAsia="Times New Roman"/>
@@ -9762,7 +5747,6 @@
               </w:rPr>
               <w:t>id</w:t>
             </w:r>
-            <w:proofErr w:type="spellEnd"/>
           </w:p>
         </w:tc>
         <w:tc>
@@ -9825,7 +5809,6 @@
                 <w:lang w:val="hu-HU"/>
               </w:rPr>
             </w:pPr>
-            <w:proofErr w:type="spellStart"/>
             <w:r>
               <w:rPr>
                 <w:rFonts w:eastAsia="Times New Roman"/>
@@ -9833,7 +5816,6 @@
               </w:rPr>
               <w:t>utas_veznev</w:t>
             </w:r>
-            <w:proofErr w:type="spellEnd"/>
           </w:p>
         </w:tc>
         <w:tc>
@@ -9848,21 +5830,12 @@
                 <w:lang w:val="hu-HU"/>
               </w:rPr>
             </w:pPr>
-            <w:proofErr w:type="gramStart"/>
-            <w:r>
-              <w:rPr>
-                <w:rFonts w:eastAsia="Times New Roman"/>
-                <w:lang w:val="hu-HU"/>
-              </w:rPr>
-              <w:t>VARCHAR(</w:t>
-            </w:r>
-            <w:proofErr w:type="gramEnd"/>
-            <w:r>
-              <w:rPr>
-                <w:rFonts w:eastAsia="Times New Roman"/>
-                <w:lang w:val="hu-HU"/>
-              </w:rPr>
-              <w:t>70)</w:t>
+            <w:r>
+              <w:rPr>
+                <w:rFonts w:eastAsia="Times New Roman"/>
+                <w:lang w:val="hu-HU"/>
+              </w:rPr>
+              <w:t>VARCHAR2</w:t>
             </w:r>
           </w:p>
         </w:tc>
@@ -9906,7 +5879,6 @@
                 <w:lang w:val="hu-HU"/>
               </w:rPr>
             </w:pPr>
-            <w:proofErr w:type="spellStart"/>
             <w:r>
               <w:rPr>
                 <w:rFonts w:eastAsia="Times New Roman"/>
@@ -9914,7 +5886,6 @@
               </w:rPr>
               <w:t>utas_kernev</w:t>
             </w:r>
-            <w:proofErr w:type="spellEnd"/>
           </w:p>
         </w:tc>
         <w:tc>
@@ -9930,21 +5901,12 @@
                 <w:lang w:val="hu-HU"/>
               </w:rPr>
             </w:pPr>
-            <w:proofErr w:type="gramStart"/>
-            <w:r>
-              <w:rPr>
-                <w:rFonts w:eastAsia="Times New Roman"/>
-                <w:lang w:val="hu-HU"/>
-              </w:rPr>
-              <w:t>VARCHAR(</w:t>
-            </w:r>
-            <w:proofErr w:type="gramEnd"/>
-            <w:r>
-              <w:rPr>
-                <w:rFonts w:eastAsia="Times New Roman"/>
-                <w:lang w:val="hu-HU"/>
-              </w:rPr>
-              <w:t>70)</w:t>
+            <w:r>
+              <w:rPr>
+                <w:rFonts w:eastAsia="Times New Roman"/>
+                <w:lang w:val="hu-HU"/>
+              </w:rPr>
+              <w:t>VARCHAR2</w:t>
             </w:r>
           </w:p>
         </w:tc>
@@ -9989,7 +5951,6 @@
                 <w:lang w:val="hu-HU"/>
               </w:rPr>
             </w:pPr>
-            <w:proofErr w:type="spellStart"/>
             <w:r>
               <w:rPr>
                 <w:rFonts w:eastAsia="Times New Roman"/>
@@ -9997,7 +5958,6 @@
               </w:rPr>
               <w:t>utas_szulido</w:t>
             </w:r>
-            <w:proofErr w:type="spellEnd"/>
           </w:p>
         </w:tc>
         <w:tc>
@@ -10063,7 +6023,6 @@
                 <w:lang w:val="hu-HU"/>
               </w:rPr>
             </w:pPr>
-            <w:proofErr w:type="spellStart"/>
             <w:r>
               <w:rPr>
                 <w:rFonts w:eastAsia="Times New Roman"/>
@@ -10071,7 +6030,6 @@
               </w:rPr>
               <w:t>ules</w:t>
             </w:r>
-            <w:proofErr w:type="spellEnd"/>
           </w:p>
         </w:tc>
         <w:tc>
@@ -10137,7 +6095,6 @@
                 <w:lang w:val="hu-HU"/>
               </w:rPr>
             </w:pPr>
-            <w:proofErr w:type="spellStart"/>
             <w:r>
               <w:rPr>
                 <w:rFonts w:eastAsia="Times New Roman"/>
@@ -10145,7 +6102,6 @@
               </w:rPr>
               <w:t>becsekkolas</w:t>
             </w:r>
-            <w:proofErr w:type="spellEnd"/>
           </w:p>
         </w:tc>
         <w:tc>
@@ -10188,23 +6144,7 @@
                 <w:rFonts w:eastAsia="Times New Roman"/>
                 <w:lang w:val="hu-HU"/>
               </w:rPr>
-              <w:t xml:space="preserve">Becsekkolás megtörtént e (0 – </w:t>
-            </w:r>
-            <w:proofErr w:type="gramStart"/>
-            <w:r>
-              <w:rPr>
-                <w:rFonts w:eastAsia="Times New Roman"/>
-                <w:lang w:val="hu-HU"/>
-              </w:rPr>
-              <w:t>nem ;</w:t>
-            </w:r>
-            <w:proofErr w:type="gramEnd"/>
-            <w:r>
-              <w:rPr>
-                <w:rFonts w:eastAsia="Times New Roman"/>
-                <w:lang w:val="hu-HU"/>
-              </w:rPr>
-              <w:t xml:space="preserve"> 1 – igen)</w:t>
+              <w:t>Becsekkolás megtörtént e (0 – nem ; 1 – igen)</w:t>
             </w:r>
           </w:p>
         </w:tc>
@@ -10227,7 +6167,6 @@
                 <w:lang w:val="hu-HU"/>
               </w:rPr>
             </w:pPr>
-            <w:proofErr w:type="spellStart"/>
             <w:r>
               <w:rPr>
                 <w:rFonts w:eastAsia="Times New Roman"/>
@@ -10235,7 +6174,6 @@
               </w:rPr>
               <w:t>ar</w:t>
             </w:r>
-            <w:proofErr w:type="spellEnd"/>
           </w:p>
         </w:tc>
         <w:tc>
@@ -10301,7 +6239,6 @@
                 <w:lang w:val="hu-HU"/>
               </w:rPr>
             </w:pPr>
-            <w:proofErr w:type="spellStart"/>
             <w:r>
               <w:rPr>
                 <w:rFonts w:eastAsia="Times New Roman"/>
@@ -10309,7 +6246,6 @@
               </w:rPr>
               <w:t>jegy_id</w:t>
             </w:r>
-            <w:proofErr w:type="spellEnd"/>
           </w:p>
         </w:tc>
         <w:tc>
@@ -10371,29 +6307,15 @@
           <w:iCs/>
         </w:rPr>
       </w:pPr>
-      <w:proofErr w:type="spellStart"/>
-      <w:r>
-        <w:t>Feladott_poggyasz</w:t>
-      </w:r>
-      <w:proofErr w:type="spellEnd"/>
-      <w:r>
-        <w:t xml:space="preserve">: </w:t>
-      </w:r>
-      <w:proofErr w:type="spellStart"/>
+      <w:r>
+        <w:t xml:space="preserve">Feladott_poggyasz: </w:t>
+      </w:r>
       <w:r>
         <w:rPr>
           <w:i/>
           <w:iCs/>
         </w:rPr>
-        <w:t>Feladott_poggyasz</w:t>
-      </w:r>
-      <w:proofErr w:type="spellEnd"/>
-      <w:r>
-        <w:rPr>
-          <w:i/>
-          <w:iCs/>
-        </w:rPr>
-        <w:t xml:space="preserve"> tartalmának leírása</w:t>
+        <w:t>Feladott_poggyasz tartalmának leírása</w:t>
       </w:r>
     </w:p>
     <w:p>
@@ -10516,7 +6438,6 @@
                 <w:lang w:val="hu-HU"/>
               </w:rPr>
             </w:pPr>
-            <w:proofErr w:type="spellStart"/>
             <w:r>
               <w:rPr>
                 <w:rFonts w:eastAsia="Times New Roman"/>
@@ -10524,7 +6445,6 @@
               </w:rPr>
               <w:t>poggyasz_id</w:t>
             </w:r>
-            <w:proofErr w:type="spellEnd"/>
           </w:p>
         </w:tc>
         <w:tc>
@@ -10565,23 +6485,7 @@
                 <w:rFonts w:eastAsia="Times New Roman"/>
                 <w:lang w:val="hu-HU"/>
               </w:rPr>
-              <w:t xml:space="preserve">Idegenkulcs, a feladott poggyász azonosítója a </w:t>
-            </w:r>
-            <w:proofErr w:type="spellStart"/>
-            <w:r>
-              <w:rPr>
-                <w:rFonts w:eastAsia="Times New Roman"/>
-                <w:lang w:val="hu-HU"/>
-              </w:rPr>
-              <w:t>poggyasz</w:t>
-            </w:r>
-            <w:proofErr w:type="spellEnd"/>
-            <w:r>
-              <w:rPr>
-                <w:rFonts w:eastAsia="Times New Roman"/>
-                <w:lang w:val="hu-HU"/>
-              </w:rPr>
-              <w:t xml:space="preserve"> táblában</w:t>
+              <w:t>Idegenkulcs, a feladott poggyász azonosítója a poggyasz táblában</w:t>
             </w:r>
           </w:p>
         </w:tc>
@@ -10603,7 +6507,6 @@
                 <w:lang w:val="hu-HU"/>
               </w:rPr>
             </w:pPr>
-            <w:proofErr w:type="spellStart"/>
             <w:r>
               <w:rPr>
                 <w:rFonts w:eastAsia="Times New Roman"/>
@@ -10611,7 +6514,6 @@
               </w:rPr>
               <w:t>jegy_id</w:t>
             </w:r>
-            <w:proofErr w:type="spellEnd"/>
           </w:p>
         </w:tc>
         <w:tc>
@@ -10654,7 +6556,6 @@
               </w:rPr>
               <w:t xml:space="preserve">Idegenkulcs, a </w:t>
             </w:r>
-            <w:proofErr w:type="gramStart"/>
             <w:r>
               <w:rPr>
                 <w:rFonts w:eastAsia="Times New Roman"/>
@@ -10667,15 +6568,7 @@
                 <w:rFonts w:eastAsia="Times New Roman"/>
                 <w:lang w:val="hu-HU"/>
               </w:rPr>
-              <w:t xml:space="preserve"> azonosítója</w:t>
-            </w:r>
-            <w:proofErr w:type="gramEnd"/>
-            <w:r>
-              <w:rPr>
-                <w:rFonts w:eastAsia="Times New Roman"/>
-                <w:lang w:val="hu-HU"/>
-              </w:rPr>
-              <w:t xml:space="preserve"> a </w:t>
+              <w:t xml:space="preserve"> azonosítója a </w:t>
             </w:r>
             <w:r>
               <w:rPr>
@@ -10708,29 +6601,15 @@
           <w:iCs/>
         </w:rPr>
       </w:pPr>
-      <w:proofErr w:type="spellStart"/>
-      <w:r>
-        <w:t>Ertekeles</w:t>
-      </w:r>
-      <w:proofErr w:type="spellEnd"/>
-      <w:r>
-        <w:t xml:space="preserve">: </w:t>
-      </w:r>
-      <w:proofErr w:type="spellStart"/>
+      <w:r>
+        <w:t xml:space="preserve">Ertekeles: </w:t>
+      </w:r>
       <w:r>
         <w:rPr>
           <w:i/>
           <w:iCs/>
         </w:rPr>
-        <w:t>Ertekeles</w:t>
-      </w:r>
-      <w:proofErr w:type="spellEnd"/>
-      <w:r>
-        <w:rPr>
-          <w:i/>
-          <w:iCs/>
-        </w:rPr>
-        <w:t xml:space="preserve"> tartalmának leírása</w:t>
+        <w:t>Ertekeles tartalmának leírása</w:t>
       </w:r>
     </w:p>
     <w:p>
@@ -10853,7 +6732,6 @@
                 <w:lang w:val="hu-HU"/>
               </w:rPr>
             </w:pPr>
-            <w:proofErr w:type="spellStart"/>
             <w:r>
               <w:rPr>
                 <w:rFonts w:eastAsia="Times New Roman"/>
@@ -10861,7 +6739,6 @@
               </w:rPr>
               <w:t>id</w:t>
             </w:r>
-            <w:proofErr w:type="spellEnd"/>
           </w:p>
         </w:tc>
         <w:tc>
@@ -10924,7 +6801,6 @@
                 <w:lang w:val="hu-HU"/>
               </w:rPr>
             </w:pPr>
-            <w:proofErr w:type="spellStart"/>
             <w:r>
               <w:rPr>
                 <w:rFonts w:eastAsia="Times New Roman"/>
@@ -10932,7 +6808,6 @@
               </w:rPr>
               <w:t>felhasznalo_id</w:t>
             </w:r>
-            <w:proofErr w:type="spellEnd"/>
           </w:p>
         </w:tc>
         <w:tc>
@@ -10973,23 +6848,7 @@
                 <w:rFonts w:eastAsia="Times New Roman"/>
                 <w:lang w:val="hu-HU"/>
               </w:rPr>
-              <w:t xml:space="preserve">A felhasználó </w:t>
-            </w:r>
-            <w:proofErr w:type="gramStart"/>
-            <w:r>
-              <w:rPr>
-                <w:rFonts w:eastAsia="Times New Roman"/>
-                <w:lang w:val="hu-HU"/>
-              </w:rPr>
-              <w:t>azonosítója</w:t>
-            </w:r>
-            <w:proofErr w:type="gramEnd"/>
-            <w:r>
-              <w:rPr>
-                <w:rFonts w:eastAsia="Times New Roman"/>
-                <w:lang w:val="hu-HU"/>
-              </w:rPr>
-              <w:t xml:space="preserve"> aki írta az értékelést, idegenkulcs</w:t>
+              <w:t>A felhasználó azonosítója aki írta az értékelést, idegenkulcs</w:t>
             </w:r>
           </w:p>
         </w:tc>
@@ -11012,7 +6871,6 @@
                 <w:lang w:val="hu-HU"/>
               </w:rPr>
             </w:pPr>
-            <w:proofErr w:type="spellStart"/>
             <w:r>
               <w:rPr>
                 <w:rFonts w:eastAsia="Times New Roman"/>
@@ -11020,7 +6878,6 @@
               </w:rPr>
               <w:t>legitarsasag_id</w:t>
             </w:r>
-            <w:proofErr w:type="spellEnd"/>
           </w:p>
         </w:tc>
         <w:tc>
@@ -11063,23 +6920,7 @@
                 <w:rFonts w:eastAsia="Times New Roman"/>
                 <w:lang w:val="hu-HU"/>
               </w:rPr>
-              <w:t xml:space="preserve">A légitársaság </w:t>
-            </w:r>
-            <w:proofErr w:type="gramStart"/>
-            <w:r>
-              <w:rPr>
-                <w:rFonts w:eastAsia="Times New Roman"/>
-                <w:lang w:val="hu-HU"/>
-              </w:rPr>
-              <w:t>azonosítója</w:t>
-            </w:r>
-            <w:proofErr w:type="gramEnd"/>
-            <w:r>
-              <w:rPr>
-                <w:rFonts w:eastAsia="Times New Roman"/>
-                <w:lang w:val="hu-HU"/>
-              </w:rPr>
-              <w:t xml:space="preserve"> akit értékelt a felhasználó, idegenkulcs</w:t>
+              <w:t>A légitársaság azonosítója akit értékelt a felhasználó, idegenkulcs</w:t>
             </w:r>
           </w:p>
         </w:tc>
@@ -11102,7 +6943,6 @@
                 <w:lang w:val="hu-HU"/>
               </w:rPr>
             </w:pPr>
-            <w:proofErr w:type="spellStart"/>
             <w:r>
               <w:rPr>
                 <w:rFonts w:eastAsia="Times New Roman"/>
@@ -11110,7 +6950,6 @@
               </w:rPr>
               <w:t>idopont</w:t>
             </w:r>
-            <w:proofErr w:type="spellEnd"/>
           </w:p>
         </w:tc>
         <w:tc>
@@ -11176,7 +7015,6 @@
                 <w:lang w:val="hu-HU"/>
               </w:rPr>
             </w:pPr>
-            <w:proofErr w:type="spellStart"/>
             <w:r>
               <w:rPr>
                 <w:rFonts w:eastAsia="Times New Roman"/>
@@ -11184,7 +7022,6 @@
               </w:rPr>
               <w:t>szoveg</w:t>
             </w:r>
-            <w:proofErr w:type="spellEnd"/>
           </w:p>
         </w:tc>
         <w:tc>
@@ -11200,21 +7037,12 @@
                 <w:lang w:val="hu-HU"/>
               </w:rPr>
             </w:pPr>
-            <w:proofErr w:type="gramStart"/>
-            <w:r>
-              <w:rPr>
-                <w:rFonts w:eastAsia="Times New Roman"/>
-                <w:lang w:val="hu-HU"/>
-              </w:rPr>
-              <w:t>VARCHAR(</w:t>
-            </w:r>
-            <w:proofErr w:type="gramEnd"/>
-            <w:r>
-              <w:rPr>
-                <w:rFonts w:eastAsia="Times New Roman"/>
-                <w:lang w:val="hu-HU"/>
-              </w:rPr>
-              <w:t>70)</w:t>
+            <w:r>
+              <w:rPr>
+                <w:rFonts w:eastAsia="Times New Roman"/>
+                <w:lang w:val="hu-HU"/>
+              </w:rPr>
+              <w:t>VARCHAR2</w:t>
             </w:r>
           </w:p>
         </w:tc>
@@ -11323,21 +7151,8 @@
       <w:pPr>
         <w:pStyle w:val="Cmsor2"/>
       </w:pPr>
-      <w:proofErr w:type="spellStart"/>
-      <w:r>
-        <w:t>Szerep-funkció</w:t>
-      </w:r>
-      <w:proofErr w:type="spellEnd"/>
-      <w:r>
-        <w:t xml:space="preserve"> </w:t>
-      </w:r>
-      <w:proofErr w:type="spellStart"/>
-      <w:r>
-        <w:t>mátrix</w:t>
-      </w:r>
-      <w:proofErr w:type="spellEnd"/>
-      <w:r>
-        <w:t>:</w:t>
+      <w:r>
+        <w:t>Szerep-funkció mátrix:</w:t>
       </w:r>
     </w:p>
     <w:p>
@@ -12863,7 +8678,6 @@
                 <w:lang w:val="hu-HU"/>
               </w:rPr>
             </w:pPr>
-            <w:proofErr w:type="spellStart"/>
             <w:r>
               <w:rPr>
                 <w:rFonts w:eastAsia="Times New Roman"/>
@@ -12873,7 +8687,6 @@
               </w:rPr>
               <w:t>Admin</w:t>
             </w:r>
-            <w:proofErr w:type="spellEnd"/>
           </w:p>
         </w:tc>
         <w:tc>
@@ -13779,21 +9592,8 @@
       <w:pPr>
         <w:pStyle w:val="Cmsor2"/>
       </w:pPr>
-      <w:proofErr w:type="spellStart"/>
-      <w:r>
-        <w:t>Egyed-esemény</w:t>
-      </w:r>
-      <w:proofErr w:type="spellEnd"/>
-      <w:r>
-        <w:t xml:space="preserve"> </w:t>
-      </w:r>
-      <w:proofErr w:type="spellStart"/>
-      <w:r>
-        <w:t>mátrix</w:t>
-      </w:r>
-      <w:proofErr w:type="spellEnd"/>
-      <w:r>
-        <w:t>:</w:t>
+      <w:r>
+        <w:t>Egyed-esemény mátrix:</w:t>
       </w:r>
     </w:p>
     <w:p>
@@ -13806,21 +9606,7 @@
         <w:rPr>
           <w:lang w:val="hu-HU"/>
         </w:rPr>
-        <w:t xml:space="preserve">  L: </w:t>
-      </w:r>
-      <w:proofErr w:type="gramStart"/>
-      <w:r>
-        <w:rPr>
-          <w:lang w:val="hu-HU"/>
-        </w:rPr>
-        <w:t>Létrehozás ,</w:t>
-      </w:r>
-      <w:proofErr w:type="gramEnd"/>
-      <w:r>
-        <w:rPr>
-          <w:lang w:val="hu-HU"/>
-        </w:rPr>
-        <w:t xml:space="preserve"> M: Módosítás, O: Olvasás, T: Törlés</w:t>
+        <w:t xml:space="preserve">  L: Létrehozás , M: Módosítás, O: Olvasás, T: Törlés</w:t>
       </w:r>
     </w:p>
     <w:tbl>
@@ -14486,7 +10272,6 @@
                 <w:lang w:val="hu-HU" w:eastAsia="hu-HU"/>
               </w:rPr>
             </w:pPr>
-            <w:proofErr w:type="spellStart"/>
             <w:r>
               <w:rPr>
                 <w:rFonts w:ascii="Calibri" w:eastAsia="Times New Roman" w:hAnsi="Calibri" w:cs="Times New Roman"/>
@@ -14498,7 +10283,6 @@
               </w:rPr>
               <w:t>Repuloter</w:t>
             </w:r>
-            <w:proofErr w:type="spellEnd"/>
           </w:p>
         </w:tc>
         <w:tc>
@@ -14731,7 +10515,6 @@
                 <w:lang w:val="hu-HU" w:eastAsia="hu-HU"/>
               </w:rPr>
             </w:pPr>
-            <w:proofErr w:type="spellStart"/>
             <w:r>
               <w:rPr>
                 <w:rFonts w:ascii="Calibri" w:eastAsia="Times New Roman" w:hAnsi="Calibri" w:cs="Times New Roman"/>
@@ -14744,7 +10527,6 @@
               </w:rPr>
               <w:t>Repulo</w:t>
             </w:r>
-            <w:proofErr w:type="spellEnd"/>
           </w:p>
         </w:tc>
         <w:tc>
@@ -14997,7 +10779,6 @@
                 <w:lang w:val="hu-HU" w:eastAsia="hu-HU"/>
               </w:rPr>
             </w:pPr>
-            <w:proofErr w:type="spellStart"/>
             <w:r>
               <w:rPr>
                 <w:rFonts w:ascii="Calibri" w:eastAsia="Times New Roman" w:hAnsi="Calibri" w:cs="Times New Roman"/>
@@ -15010,7 +10791,6 @@
               </w:rPr>
               <w:t>Legitarsasag</w:t>
             </w:r>
-            <w:proofErr w:type="spellEnd"/>
           </w:p>
         </w:tc>
         <w:tc>
@@ -15272,7 +11052,6 @@
                 <w:lang w:val="hu-HU" w:eastAsia="hu-HU"/>
               </w:rPr>
             </w:pPr>
-            <w:proofErr w:type="spellStart"/>
             <w:r>
               <w:rPr>
                 <w:rFonts w:ascii="Calibri" w:eastAsia="Times New Roman" w:hAnsi="Calibri" w:cs="Times New Roman"/>
@@ -15284,7 +11063,6 @@
               </w:rPr>
               <w:t>Ertekeles</w:t>
             </w:r>
-            <w:proofErr w:type="spellEnd"/>
           </w:p>
         </w:tc>
         <w:tc>
@@ -15527,7 +11305,6 @@
                 <w:lang w:val="hu-HU" w:eastAsia="hu-HU"/>
               </w:rPr>
             </w:pPr>
-            <w:proofErr w:type="spellStart"/>
             <w:r>
               <w:rPr>
                 <w:rFonts w:ascii="Calibri" w:eastAsia="Times New Roman" w:hAnsi="Calibri" w:cs="Times New Roman"/>
@@ -15539,7 +11316,6 @@
               </w:rPr>
               <w:t>Felhasznalo</w:t>
             </w:r>
-            <w:proofErr w:type="spellEnd"/>
           </w:p>
         </w:tc>
         <w:tc>
@@ -16021,7 +11797,6 @@
                 <w:lang w:val="hu-HU" w:eastAsia="hu-HU"/>
               </w:rPr>
             </w:pPr>
-            <w:proofErr w:type="spellStart"/>
             <w:r>
               <w:rPr>
                 <w:rFonts w:ascii="Calibri" w:eastAsia="Times New Roman" w:hAnsi="Calibri" w:cs="Times New Roman"/>
@@ -16033,7 +11808,6 @@
               </w:rPr>
               <w:t>Jegy_adatok</w:t>
             </w:r>
-            <w:proofErr w:type="spellEnd"/>
           </w:p>
         </w:tc>
         <w:tc>
@@ -16256,7 +12030,6 @@
                 <w:lang w:val="hu-HU" w:eastAsia="hu-HU"/>
               </w:rPr>
             </w:pPr>
-            <w:proofErr w:type="spellStart"/>
             <w:r>
               <w:rPr>
                 <w:rFonts w:ascii="Calibri" w:eastAsia="Times New Roman" w:hAnsi="Calibri" w:cs="Times New Roman"/>
@@ -16268,7 +12041,6 @@
               </w:rPr>
               <w:t>Feladott_poggyasz</w:t>
             </w:r>
-            <w:proofErr w:type="spellEnd"/>
           </w:p>
         </w:tc>
         <w:tc>
@@ -16500,7 +12272,6 @@
                 <w:lang w:val="hu-HU" w:eastAsia="hu-HU"/>
               </w:rPr>
             </w:pPr>
-            <w:proofErr w:type="spellStart"/>
             <w:r>
               <w:rPr>
                 <w:rFonts w:ascii="Calibri" w:eastAsia="Times New Roman" w:hAnsi="Calibri" w:cs="Times New Roman"/>
@@ -16512,7 +12283,6 @@
               </w:rPr>
               <w:t>Poggyasz</w:t>
             </w:r>
-            <w:proofErr w:type="spellEnd"/>
           </w:p>
         </w:tc>
         <w:tc>
@@ -17057,7 +12827,6 @@
                 <w:lang w:val="hu-HU" w:eastAsia="hu-HU"/>
               </w:rPr>
             </w:pPr>
-            <w:proofErr w:type="spellStart"/>
             <w:r>
               <w:rPr>
                 <w:rFonts w:ascii="Calibri" w:eastAsia="Times New Roman" w:hAnsi="Calibri" w:cs="Times New Roman"/>
@@ -17069,7 +12838,6 @@
               </w:rPr>
               <w:t>Repuloter</w:t>
             </w:r>
-            <w:proofErr w:type="spellEnd"/>
           </w:p>
         </w:tc>
         <w:tc>
@@ -17180,7 +12948,6 @@
                 <w:lang w:val="hu-HU" w:eastAsia="hu-HU"/>
               </w:rPr>
             </w:pPr>
-            <w:proofErr w:type="spellStart"/>
             <w:r>
               <w:rPr>
                 <w:rFonts w:ascii="Calibri" w:eastAsia="Times New Roman" w:hAnsi="Calibri" w:cs="Times New Roman"/>
@@ -17193,7 +12960,6 @@
               </w:rPr>
               <w:t>Repulo</w:t>
             </w:r>
-            <w:proofErr w:type="spellEnd"/>
           </w:p>
         </w:tc>
         <w:tc>
@@ -17294,7 +13060,6 @@
                 <w:lang w:val="hu-HU" w:eastAsia="hu-HU"/>
               </w:rPr>
             </w:pPr>
-            <w:proofErr w:type="spellStart"/>
             <w:r>
               <w:rPr>
                 <w:rFonts w:ascii="Calibri" w:eastAsia="Times New Roman" w:hAnsi="Calibri" w:cs="Times New Roman"/>
@@ -17307,7 +13072,6 @@
               </w:rPr>
               <w:t>Legitarsasag</w:t>
             </w:r>
-            <w:proofErr w:type="spellEnd"/>
           </w:p>
         </w:tc>
         <w:tc>
@@ -17417,7 +13181,6 @@
                 <w:lang w:val="hu-HU" w:eastAsia="hu-HU"/>
               </w:rPr>
             </w:pPr>
-            <w:proofErr w:type="spellStart"/>
             <w:r>
               <w:rPr>
                 <w:rFonts w:ascii="Calibri" w:eastAsia="Times New Roman" w:hAnsi="Calibri" w:cs="Times New Roman"/>
@@ -17429,7 +13192,6 @@
               </w:rPr>
               <w:t>Ertekeles</w:t>
             </w:r>
-            <w:proofErr w:type="spellEnd"/>
           </w:p>
         </w:tc>
         <w:tc>
@@ -17530,7 +13292,6 @@
                 <w:lang w:val="hu-HU" w:eastAsia="hu-HU"/>
               </w:rPr>
             </w:pPr>
-            <w:proofErr w:type="spellStart"/>
             <w:r>
               <w:rPr>
                 <w:rFonts w:ascii="Calibri" w:eastAsia="Times New Roman" w:hAnsi="Calibri" w:cs="Times New Roman"/>
@@ -17542,7 +13303,6 @@
               </w:rPr>
               <w:t>Felhasznalo</w:t>
             </w:r>
-            <w:proofErr w:type="spellEnd"/>
           </w:p>
         </w:tc>
         <w:tc>
@@ -17785,7 +13545,6 @@
                 <w:lang w:val="hu-HU" w:eastAsia="hu-HU"/>
               </w:rPr>
             </w:pPr>
-            <w:proofErr w:type="spellStart"/>
             <w:r>
               <w:rPr>
                 <w:rFonts w:ascii="Calibri" w:eastAsia="Times New Roman" w:hAnsi="Calibri" w:cs="Times New Roman"/>
@@ -17798,7 +13557,6 @@
               <w:lastRenderedPageBreak/>
               <w:t>Jegy_adatok</w:t>
             </w:r>
-            <w:proofErr w:type="spellEnd"/>
           </w:p>
         </w:tc>
         <w:tc>
@@ -17909,7 +13667,6 @@
                 <w:lang w:val="hu-HU" w:eastAsia="hu-HU"/>
               </w:rPr>
             </w:pPr>
-            <w:proofErr w:type="spellStart"/>
             <w:r>
               <w:rPr>
                 <w:rFonts w:ascii="Calibri" w:eastAsia="Times New Roman" w:hAnsi="Calibri" w:cs="Times New Roman"/>
@@ -17921,7 +13678,6 @@
               </w:rPr>
               <w:t>Feladott_poggyasz</w:t>
             </w:r>
-            <w:proofErr w:type="spellEnd"/>
           </w:p>
         </w:tc>
         <w:tc>
@@ -18041,7 +13797,6 @@
                 <w:lang w:val="hu-HU" w:eastAsia="hu-HU"/>
               </w:rPr>
             </w:pPr>
-            <w:proofErr w:type="spellStart"/>
             <w:r>
               <w:rPr>
                 <w:rFonts w:ascii="Calibri" w:eastAsia="Times New Roman" w:hAnsi="Calibri" w:cs="Times New Roman"/>
@@ -18053,7 +13808,6 @@
               </w:rPr>
               <w:t>Poggyasz</w:t>
             </w:r>
-            <w:proofErr w:type="spellEnd"/>
           </w:p>
         </w:tc>
         <w:tc>
@@ -18150,19 +13904,9 @@
       <w:pPr>
         <w:pStyle w:val="Cmsor2"/>
       </w:pPr>
-      <w:proofErr w:type="spellStart"/>
-      <w:r>
-        <w:t>Funkció</w:t>
-      </w:r>
-      <w:proofErr w:type="spellEnd"/>
-      <w:r>
-        <w:t xml:space="preserve"> </w:t>
-      </w:r>
-      <w:proofErr w:type="spellStart"/>
-      <w:r>
-        <w:t>megadása</w:t>
-      </w:r>
-      <w:proofErr w:type="spellEnd"/>
+      <w:r>
+        <w:t>Funkció megadása</w:t>
+      </w:r>
     </w:p>
     <w:p>
       <w:pPr>
@@ -18192,75 +13936,40 @@
       <w:pPr>
         <w:pStyle w:val="Cmsor2"/>
       </w:pPr>
-      <w:proofErr w:type="spellStart"/>
       <w:r>
         <w:t>Képernyőtervek</w:t>
       </w:r>
-      <w:proofErr w:type="spellEnd"/>
     </w:p>
     <w:p>
       <w:pPr>
         <w:pStyle w:val="Cmsor2"/>
       </w:pPr>
-      <w:proofErr w:type="spellStart"/>
       <w:r>
         <w:t>Menütervek</w:t>
       </w:r>
-      <w:proofErr w:type="spellEnd"/>
     </w:p>
     <w:p>
       <w:pPr>
         <w:pStyle w:val="Cmsor2"/>
       </w:pPr>
-      <w:proofErr w:type="spellStart"/>
-      <w:r>
-        <w:t>Összetett</w:t>
-      </w:r>
-      <w:proofErr w:type="spellEnd"/>
-      <w:r>
-        <w:t xml:space="preserve"> </w:t>
-      </w:r>
-      <w:proofErr w:type="spellStart"/>
-      <w:r>
-        <w:t>lekérdezések</w:t>
-      </w:r>
-      <w:proofErr w:type="spellEnd"/>
+      <w:r>
+        <w:t>Összetett lekérdezések</w:t>
+      </w:r>
     </w:p>
     <w:p>
       <w:pPr>
         <w:pStyle w:val="Cmsor2"/>
       </w:pPr>
       <w:r>
-        <w:t xml:space="preserve">Az </w:t>
-      </w:r>
-      <w:proofErr w:type="spellStart"/>
-      <w:r>
-        <w:t>alkalmazás</w:t>
-      </w:r>
-      <w:proofErr w:type="spellEnd"/>
-      <w:r>
-        <w:t xml:space="preserve"> </w:t>
-      </w:r>
-      <w:proofErr w:type="spellStart"/>
-      <w:r>
-        <w:t>telepítése</w:t>
-      </w:r>
-      <w:proofErr w:type="spellEnd"/>
-      <w:r>
-        <w:t xml:space="preserve"> </w:t>
+        <w:t xml:space="preserve">Az alkalmazás telepítése </w:t>
       </w:r>
     </w:p>
     <w:p>
       <w:pPr>
         <w:pStyle w:val="Cmsor2"/>
       </w:pPr>
-      <w:proofErr w:type="spellStart"/>
-      <w:r>
-        <w:t>Egyéb</w:t>
-      </w:r>
-      <w:proofErr w:type="spellEnd"/>
-      <w:r>
-        <w:t>:</w:t>
+      <w:r>
+        <w:t>Egyéb:</w:t>
       </w:r>
     </w:p>
     <w:p>

--- a/SSADMsablon.docx
+++ b/SSADMsablon.docx
@@ -190,49 +190,28 @@
           <w:rFonts w:asciiTheme="majorHAnsi" w:hAnsiTheme="majorHAnsi" w:cstheme="majorHAnsi"/>
           <w:lang w:val="hu-HU"/>
         </w:rPr>
-        <w:t xml:space="preserve">Rózsa István: Feladat szöveges leírása; EKT diagram; Egyed-esemény mátrix; Egyedmodell; </w:t>
+        <w:t>Rózsa István: Feladat szöveges leírása; EKT diagram; Egyed-esemény mátrix; Egyedmodell; Szerep-funkció mátrix; Követelménykatalógus</w:t>
       </w:r>
       <w:r>
         <w:rPr>
           <w:rFonts w:asciiTheme="majorHAnsi" w:hAnsiTheme="majorHAnsi" w:cstheme="majorHAnsi"/>
           <w:lang w:val="hu-HU"/>
         </w:rPr>
-        <w:t>Szerep-funkció mátrix</w:t>
+        <w:t>; Adatfolyamdiagram logikai-fizikai 1. szint;</w:t>
       </w:r>
       <w:r>
         <w:rPr>
           <w:rFonts w:asciiTheme="majorHAnsi" w:hAnsiTheme="majorHAnsi" w:cstheme="majorHAnsi"/>
           <w:lang w:val="hu-HU"/>
         </w:rPr>
-        <w:t>; Követelménykatalógus</w:t>
+        <w:t xml:space="preserve"> </w:t>
       </w:r>
       <w:r>
         <w:rPr>
           <w:rFonts w:asciiTheme="majorHAnsi" w:hAnsiTheme="majorHAnsi" w:cstheme="majorHAnsi"/>
           <w:lang w:val="hu-HU"/>
         </w:rPr>
-        <w:t>; Adatfolyamdiagram logikai-fizikai 1. szint;</w:t>
-      </w:r>
-      <w:r>
-        <w:rPr>
-          <w:rFonts w:asciiTheme="majorHAnsi" w:hAnsiTheme="majorHAnsi" w:cstheme="majorHAnsi"/>
-          <w:lang w:val="hu-HU"/>
-        </w:rPr>
-        <w:t xml:space="preserve"> </w:t>
-      </w:r>
-      <w:r>
-        <w:rPr>
-          <w:rFonts w:asciiTheme="majorHAnsi" w:hAnsiTheme="majorHAnsi" w:cstheme="majorHAnsi"/>
-          <w:lang w:val="hu-HU"/>
-        </w:rPr>
-        <w:t>Adatfolyamdiagram logikai-fizikai 2. szint 1-4</w:t>
-      </w:r>
-      <w:r>
-        <w:rPr>
-          <w:rFonts w:asciiTheme="majorHAnsi" w:hAnsiTheme="majorHAnsi" w:cstheme="majorHAnsi"/>
-          <w:lang w:val="hu-HU"/>
-        </w:rPr>
-        <w:t>; Normalizálás;</w:t>
+        <w:t>Adatfolyamdiagram logikai-fizikai 2. szint 1-4; Normalizálás;</w:t>
       </w:r>
     </w:p>
     <w:p>
@@ -247,20 +226,55 @@
           <w:rFonts w:asciiTheme="majorHAnsi" w:hAnsiTheme="majorHAnsi" w:cstheme="majorHAnsi"/>
           <w:lang w:val="hu-HU"/>
         </w:rPr>
-        <w:t xml:space="preserve">Kopunovics Krisztián: </w:t>
+        <w:t>Kopunovics Krisztián: EKT diagram;</w:t>
       </w:r>
       <w:r>
         <w:rPr>
           <w:rFonts w:asciiTheme="majorHAnsi" w:hAnsiTheme="majorHAnsi" w:cstheme="majorHAnsi"/>
           <w:lang w:val="hu-HU"/>
         </w:rPr>
-        <w:t>EKT diagram</w:t>
+        <w:t xml:space="preserve"> </w:t>
       </w:r>
       <w:r>
         <w:rPr>
           <w:rFonts w:asciiTheme="majorHAnsi" w:hAnsiTheme="majorHAnsi" w:cstheme="majorHAnsi"/>
           <w:lang w:val="hu-HU"/>
         </w:rPr>
+        <w:t>Egyed-esemény mátrix;</w:t>
+      </w:r>
+      <w:r>
+        <w:rPr>
+          <w:rFonts w:asciiTheme="majorHAnsi" w:hAnsiTheme="majorHAnsi" w:cstheme="majorHAnsi"/>
+          <w:lang w:val="hu-HU"/>
+        </w:rPr>
+        <w:t xml:space="preserve"> </w:t>
+      </w:r>
+      <w:r>
+        <w:rPr>
+          <w:rFonts w:asciiTheme="majorHAnsi" w:hAnsiTheme="majorHAnsi" w:cstheme="majorHAnsi"/>
+          <w:lang w:val="hu-HU"/>
+        </w:rPr>
+        <w:t>Egyedmodell; Szerep-funkció mátrix;</w:t>
+      </w:r>
+      <w:r>
+        <w:rPr>
+          <w:rFonts w:asciiTheme="majorHAnsi" w:hAnsiTheme="majorHAnsi" w:cstheme="majorHAnsi"/>
+          <w:lang w:val="hu-HU"/>
+        </w:rPr>
+        <w:t xml:space="preserve"> </w:t>
+      </w:r>
+      <w:r>
+        <w:rPr>
+          <w:rFonts w:asciiTheme="majorHAnsi" w:hAnsiTheme="majorHAnsi" w:cstheme="majorHAnsi"/>
+          <w:lang w:val="hu-HU"/>
+        </w:rPr>
+        <w:t>Követelménykatalógus</w:t>
+      </w:r>
+      <w:r>
+        <w:rPr>
+          <w:rFonts w:asciiTheme="majorHAnsi" w:hAnsiTheme="majorHAnsi" w:cstheme="majorHAnsi"/>
+          <w:lang w:val="hu-HU"/>
+        </w:rPr>
         <w:t>;</w:t>
       </w:r>
       <w:r>
@@ -275,105 +289,7 @@
           <w:rFonts w:asciiTheme="majorHAnsi" w:hAnsiTheme="majorHAnsi" w:cstheme="majorHAnsi"/>
           <w:lang w:val="hu-HU"/>
         </w:rPr>
-        <w:t>Egyed-esemény mátrix</w:t>
-      </w:r>
-      <w:r>
-        <w:rPr>
-          <w:rFonts w:asciiTheme="majorHAnsi" w:hAnsiTheme="majorHAnsi" w:cstheme="majorHAnsi"/>
-          <w:lang w:val="hu-HU"/>
-        </w:rPr>
-        <w:t>;</w:t>
-      </w:r>
-      <w:r>
-        <w:rPr>
-          <w:rFonts w:asciiTheme="majorHAnsi" w:hAnsiTheme="majorHAnsi" w:cstheme="majorHAnsi"/>
-          <w:lang w:val="hu-HU"/>
-        </w:rPr>
-        <w:t xml:space="preserve"> </w:t>
-      </w:r>
-      <w:r>
-        <w:rPr>
-          <w:rFonts w:asciiTheme="majorHAnsi" w:hAnsiTheme="majorHAnsi" w:cstheme="majorHAnsi"/>
-          <w:lang w:val="hu-HU"/>
-        </w:rPr>
-        <w:t>Egyedmodell</w:t>
-      </w:r>
-      <w:r>
-        <w:rPr>
-          <w:rFonts w:asciiTheme="majorHAnsi" w:hAnsiTheme="majorHAnsi" w:cstheme="majorHAnsi"/>
-          <w:lang w:val="hu-HU"/>
-        </w:rPr>
-        <w:t xml:space="preserve">; </w:t>
-      </w:r>
-      <w:r>
-        <w:rPr>
-          <w:rFonts w:asciiTheme="majorHAnsi" w:hAnsiTheme="majorHAnsi" w:cstheme="majorHAnsi"/>
-          <w:lang w:val="hu-HU"/>
-        </w:rPr>
-        <w:t>Szerep-funkció mátrix</w:t>
-      </w:r>
-      <w:r>
-        <w:rPr>
-          <w:rFonts w:asciiTheme="majorHAnsi" w:hAnsiTheme="majorHAnsi" w:cstheme="majorHAnsi"/>
-          <w:lang w:val="hu-HU"/>
-        </w:rPr>
-        <w:t>;</w:t>
-      </w:r>
-      <w:r>
-        <w:rPr>
-          <w:rFonts w:asciiTheme="majorHAnsi" w:hAnsiTheme="majorHAnsi" w:cstheme="majorHAnsi"/>
-          <w:lang w:val="hu-HU"/>
-        </w:rPr>
-        <w:t xml:space="preserve"> </w:t>
-      </w:r>
-      <w:r>
-        <w:rPr>
-          <w:rFonts w:asciiTheme="majorHAnsi" w:hAnsiTheme="majorHAnsi" w:cstheme="majorHAnsi"/>
-          <w:lang w:val="hu-HU"/>
-        </w:rPr>
-        <w:t>Követelménykatalógus</w:t>
-      </w:r>
-      <w:r>
-        <w:rPr>
-          <w:rFonts w:asciiTheme="majorHAnsi" w:hAnsiTheme="majorHAnsi" w:cstheme="majorHAnsi"/>
-          <w:lang w:val="hu-HU"/>
-        </w:rPr>
-        <w:t>;</w:t>
-      </w:r>
-      <w:r>
-        <w:rPr>
-          <w:rFonts w:asciiTheme="majorHAnsi" w:hAnsiTheme="majorHAnsi" w:cstheme="majorHAnsi"/>
-          <w:lang w:val="hu-HU"/>
-        </w:rPr>
-        <w:t xml:space="preserve"> </w:t>
-      </w:r>
-      <w:r>
-        <w:rPr>
-          <w:rFonts w:asciiTheme="majorHAnsi" w:hAnsiTheme="majorHAnsi" w:cstheme="majorHAnsi"/>
-          <w:lang w:val="hu-HU"/>
-        </w:rPr>
-        <w:t>Adatfolyamdiagram logikai-fizikai 1. szint;</w:t>
-      </w:r>
-      <w:r>
-        <w:rPr>
-          <w:rFonts w:asciiTheme="majorHAnsi" w:hAnsiTheme="majorHAnsi" w:cstheme="majorHAnsi"/>
-          <w:lang w:val="hu-HU"/>
-        </w:rPr>
-        <w:t xml:space="preserve"> </w:t>
-      </w:r>
-      <w:r>
-        <w:rPr>
-          <w:rFonts w:asciiTheme="majorHAnsi" w:hAnsiTheme="majorHAnsi" w:cstheme="majorHAnsi"/>
-          <w:lang w:val="hu-HU"/>
-        </w:rPr>
-        <w:t xml:space="preserve">Adatfolyamdiagram logikai-fizikai 2. szint </w:t>
-      </w:r>
-      <w:r>
-        <w:rPr>
-          <w:rFonts w:asciiTheme="majorHAnsi" w:hAnsiTheme="majorHAnsi" w:cstheme="majorHAnsi"/>
-          <w:lang w:val="hu-HU"/>
-        </w:rPr>
-        <w:t>9-11; Normalizálás;</w:t>
+        <w:t>Adatfolyamdiagram logikai-fizikai 1. szint; Adatfolyamdiagram logikai-fizikai 2. szint 9-11; Normalizálás;</w:t>
       </w:r>
       <w:r>
         <w:rPr>
@@ -410,49 +326,21 @@
           <w:rFonts w:asciiTheme="majorHAnsi" w:hAnsiTheme="majorHAnsi" w:cstheme="majorHAnsi"/>
           <w:lang w:val="hu-HU"/>
         </w:rPr>
-        <w:t>EKT diagram</w:t>
+        <w:t>EKT diagram;</w:t>
       </w:r>
       <w:r>
         <w:rPr>
           <w:rFonts w:asciiTheme="majorHAnsi" w:hAnsiTheme="majorHAnsi" w:cstheme="majorHAnsi"/>
           <w:lang w:val="hu-HU"/>
         </w:rPr>
-        <w:t>;</w:t>
+        <w:t xml:space="preserve"> </w:t>
       </w:r>
       <w:r>
         <w:rPr>
           <w:rFonts w:asciiTheme="majorHAnsi" w:hAnsiTheme="majorHAnsi" w:cstheme="majorHAnsi"/>
           <w:lang w:val="hu-HU"/>
         </w:rPr>
-        <w:t xml:space="preserve"> </w:t>
-      </w:r>
-      <w:r>
-        <w:rPr>
-          <w:rFonts w:asciiTheme="majorHAnsi" w:hAnsiTheme="majorHAnsi" w:cstheme="majorHAnsi"/>
-          <w:lang w:val="hu-HU"/>
-        </w:rPr>
-        <w:t>Egyed-esemény mátrix</w:t>
-      </w:r>
-      <w:r>
-        <w:rPr>
-          <w:rFonts w:asciiTheme="majorHAnsi" w:hAnsiTheme="majorHAnsi" w:cstheme="majorHAnsi"/>
-          <w:lang w:val="hu-HU"/>
-        </w:rPr>
-        <w:t xml:space="preserve">; </w:t>
-      </w:r>
-      <w:r>
-        <w:rPr>
-          <w:rFonts w:asciiTheme="majorHAnsi" w:hAnsiTheme="majorHAnsi" w:cstheme="majorHAnsi"/>
-          <w:lang w:val="hu-HU"/>
-        </w:rPr>
-        <w:t>Egyedmodell</w:t>
-      </w:r>
-      <w:r>
-        <w:rPr>
-          <w:rFonts w:asciiTheme="majorHAnsi" w:hAnsiTheme="majorHAnsi" w:cstheme="majorHAnsi"/>
-          <w:lang w:val="hu-HU"/>
-        </w:rPr>
-        <w:t>; Szerep-funkció mátrix;</w:t>
+        <w:t>Egyed-esemény mátrix; Egyedmodell; Szerep-funkció mátrix;</w:t>
       </w:r>
       <w:r>
         <w:rPr>
@@ -2019,10 +1907,10 @@
         </w:rPr>
         <w:lastRenderedPageBreak/>
         <w:drawing>
-          <wp:inline distT="0" distB="0" distL="0" distR="0" wp14:anchorId="223BE661" wp14:editId="2BD228D9">
-            <wp:extent cx="4581525" cy="5391150"/>
-            <wp:effectExtent l="0" t="0" r="9525" b="0"/>
-            <wp:docPr id="4" name="Kép 4"/>
+          <wp:inline distT="0" distB="0" distL="0" distR="0" wp14:anchorId="749D62F2" wp14:editId="2B28F494">
+            <wp:extent cx="4629150" cy="5391150"/>
+            <wp:effectExtent l="0" t="0" r="0" b="0"/>
+            <wp:docPr id="11" name="Kép 11"/>
             <wp:cNvGraphicFramePr>
               <a:graphicFrameLocks xmlns:a="http://schemas.openxmlformats.org/drawingml/2006/main" noChangeAspect="1"/>
             </wp:cNvGraphicFramePr>
@@ -2030,7 +1918,7 @@
               <a:graphicData uri="http://schemas.openxmlformats.org/drawingml/2006/picture">
                 <pic:pic xmlns:pic="http://schemas.openxmlformats.org/drawingml/2006/picture">
                   <pic:nvPicPr>
-                    <pic:cNvPr id="4" name="Kép 4"/>
+                    <pic:cNvPr id="11" name="Kép 11"/>
                     <pic:cNvPicPr/>
                   </pic:nvPicPr>
                   <pic:blipFill>
@@ -2048,7 +1936,7 @@
                   <pic:spPr>
                     <a:xfrm>
                       <a:off x="0" y="0"/>
-                      <a:ext cx="4581525" cy="5391150"/>
+                      <a:ext cx="4629150" cy="5391150"/>
                     </a:xfrm>
                     <a:prstGeom prst="rect">
                       <a:avLst/>
@@ -2098,11 +1986,12 @@
           <w:color w:val="FF0000"/>
           <w:lang w:val="hu-HU" w:eastAsia="hu-HU"/>
         </w:rPr>
+        <w:lastRenderedPageBreak/>
         <w:drawing>
-          <wp:inline distT="0" distB="0" distL="0" distR="0" wp14:anchorId="60D35EEF" wp14:editId="35615C7D">
-            <wp:extent cx="6645910" cy="3644900"/>
-            <wp:effectExtent l="0" t="0" r="2540" b="0"/>
-            <wp:docPr id="2" name="Kép 2"/>
+          <wp:inline distT="0" distB="0" distL="0" distR="0" wp14:anchorId="5C65A4A6" wp14:editId="5CCAB5C5">
+            <wp:extent cx="6645910" cy="4036695"/>
+            <wp:effectExtent l="0" t="0" r="2540" b="1905"/>
+            <wp:docPr id="18" name="Kép 18" descr="A képen diagram látható&#10;&#10;Automatikusan generált leírás"/>
             <wp:cNvGraphicFramePr>
               <a:graphicFrameLocks xmlns:a="http://schemas.openxmlformats.org/drawingml/2006/main" noChangeAspect="1"/>
             </wp:cNvGraphicFramePr>
@@ -2110,7 +1999,7 @@
               <a:graphicData uri="http://schemas.openxmlformats.org/drawingml/2006/picture">
                 <pic:pic xmlns:pic="http://schemas.openxmlformats.org/drawingml/2006/picture">
                   <pic:nvPicPr>
-                    <pic:cNvPr id="2" name="Kép 2"/>
+                    <pic:cNvPr id="18" name="Kép 18" descr="A képen diagram látható&#10;&#10;Automatikusan generált leírás"/>
                     <pic:cNvPicPr/>
                   </pic:nvPicPr>
                   <pic:blipFill>
@@ -2128,7 +2017,7 @@
                   <pic:spPr>
                     <a:xfrm>
                       <a:off x="0" y="0"/>
-                      <a:ext cx="6645910" cy="3644900"/>
+                      <a:ext cx="6645910" cy="4036695"/>
                     </a:xfrm>
                     <a:prstGeom prst="rect">
                       <a:avLst/>
@@ -2160,7 +2049,6 @@
         <w:rPr>
           <w:rFonts w:cstheme="majorHAnsi"/>
         </w:rPr>
-        <w:lastRenderedPageBreak/>
         <w:t>Relációs adatelemzés</w:t>
       </w:r>
     </w:p>
@@ -2372,7 +2260,14 @@
           <w:rFonts w:asciiTheme="majorHAnsi" w:hAnsiTheme="majorHAnsi" w:cstheme="majorHAnsi"/>
           <w:color w:val="000000"/>
         </w:rPr>
-        <w:t>Jegy(</w:t>
+        <w:t>Foglalas</w:t>
+      </w:r>
+      <w:r>
+        <w:rPr>
+          <w:rFonts w:asciiTheme="majorHAnsi" w:hAnsiTheme="majorHAnsi" w:cstheme="majorHAnsi"/>
+          <w:color w:val="000000"/>
+        </w:rPr>
+        <w:t>(</w:t>
       </w:r>
       <w:r>
         <w:rPr>
@@ -2402,7 +2297,7 @@
           <w:rFonts w:asciiTheme="majorHAnsi" w:hAnsiTheme="majorHAnsi" w:cstheme="majorHAnsi"/>
           <w:color w:val="000000"/>
         </w:rPr>
-        <w:t>Jegy_adatok(</w:t>
+        <w:t>Jegy(</w:t>
       </w:r>
       <w:r>
         <w:rPr>
@@ -2975,7 +2870,7 @@
           <w:iCs/>
           <w:color w:val="000000"/>
         </w:rPr>
-        <w:t>foglalas_id</w:t>
+        <w:t>jegy_id</w:t>
       </w:r>
       <w:r>
         <w:rPr>
@@ -3005,7 +2900,21 @@
           <w:rFonts w:asciiTheme="majorHAnsi" w:hAnsiTheme="majorHAnsi" w:cstheme="majorHAnsi"/>
           <w:color w:val="000000"/>
         </w:rPr>
-        <w:t>A felhasználó tud jegyet foglalni egy megadott járatra. A Jegy és a Felhasznalo entitás között elhelyezkedő 1:N típusú kapcsolatot úgy képezem le, hogy a Jegy egyedhez felveszem a Felhasznalo egyed kulcsát.</w:t>
+        <w:t xml:space="preserve">A felhasználó tud jegyet foglalni egy megadott járatra. A </w:t>
+      </w:r>
+      <w:r>
+        <w:rPr>
+          <w:rFonts w:asciiTheme="majorHAnsi" w:hAnsiTheme="majorHAnsi" w:cstheme="majorHAnsi"/>
+          <w:color w:val="000000"/>
+        </w:rPr>
+        <w:t>Foglalas</w:t>
+      </w:r>
+      <w:r>
+        <w:rPr>
+          <w:rFonts w:asciiTheme="majorHAnsi" w:hAnsiTheme="majorHAnsi" w:cstheme="majorHAnsi"/>
+          <w:color w:val="000000"/>
+        </w:rPr>
+        <w:t xml:space="preserve"> és a Felhasznalo entitás között elhelyezkedő 1:N típusú kapcsolatot úgy képezem le, hogy a Jegy egyedhez felveszem a Felhasznalo egyed kulcsát.</w:t>
       </w:r>
     </w:p>
     <w:p>
@@ -3028,7 +2937,14 @@
           <w:rFonts w:asciiTheme="majorHAnsi" w:hAnsiTheme="majorHAnsi" w:cstheme="majorHAnsi"/>
           <w:color w:val="000000"/>
         </w:rPr>
-        <w:t>Jegy(</w:t>
+        <w:t>Foglalas</w:t>
+      </w:r>
+      <w:r>
+        <w:rPr>
+          <w:rFonts w:asciiTheme="majorHAnsi" w:hAnsiTheme="majorHAnsi" w:cstheme="majorHAnsi"/>
+          <w:color w:val="000000"/>
+        </w:rPr>
+        <w:t>(</w:t>
       </w:r>
       <w:r>
         <w:rPr>
@@ -3098,7 +3014,21 @@
           <w:rFonts w:asciiTheme="majorHAnsi" w:hAnsiTheme="majorHAnsi" w:cstheme="majorHAnsi"/>
           <w:color w:val="000000"/>
         </w:rPr>
-        <w:t>A Jegy és a Repülő entitások között lévő Foglal kapcsolat leképezése így történik:</w:t>
+        <w:t xml:space="preserve">A </w:t>
+      </w:r>
+      <w:r>
+        <w:rPr>
+          <w:rFonts w:asciiTheme="majorHAnsi" w:hAnsiTheme="majorHAnsi" w:cstheme="majorHAnsi"/>
+          <w:color w:val="000000"/>
+        </w:rPr>
+        <w:t>Foglalás</w:t>
+      </w:r>
+      <w:r>
+        <w:rPr>
+          <w:rFonts w:asciiTheme="majorHAnsi" w:hAnsiTheme="majorHAnsi" w:cstheme="majorHAnsi"/>
+          <w:color w:val="000000"/>
+        </w:rPr>
+        <w:t xml:space="preserve"> és a Repülő entitások között lévő Foglal kapcsolat leképezése így történik:</w:t>
       </w:r>
     </w:p>
     <w:p>
@@ -3121,7 +3051,14 @@
           <w:rFonts w:asciiTheme="majorHAnsi" w:hAnsiTheme="majorHAnsi" w:cstheme="majorHAnsi"/>
           <w:color w:val="000000"/>
         </w:rPr>
-        <w:t>Jegy(</w:t>
+        <w:t>Foglalas</w:t>
+      </w:r>
+      <w:r>
+        <w:rPr>
+          <w:rFonts w:asciiTheme="majorHAnsi" w:hAnsiTheme="majorHAnsi" w:cstheme="majorHAnsi"/>
+          <w:color w:val="000000"/>
+        </w:rPr>
+        <w:t>(</w:t>
       </w:r>
       <w:r>
         <w:rPr>
@@ -3191,7 +3128,21 @@
           <w:rFonts w:asciiTheme="majorHAnsi" w:hAnsiTheme="majorHAnsi" w:cstheme="majorHAnsi"/>
           <w:color w:val="000000"/>
         </w:rPr>
-        <w:t xml:space="preserve">A Jegy és a Jegy_adatok egyedek között lévő kapcsolat leképezése: </w:t>
+        <w:t xml:space="preserve">A </w:t>
+      </w:r>
+      <w:r>
+        <w:rPr>
+          <w:rFonts w:asciiTheme="majorHAnsi" w:hAnsiTheme="majorHAnsi" w:cstheme="majorHAnsi"/>
+          <w:color w:val="000000"/>
+        </w:rPr>
+        <w:t>Foglalas</w:t>
+      </w:r>
+      <w:r>
+        <w:rPr>
+          <w:rFonts w:asciiTheme="majorHAnsi" w:hAnsiTheme="majorHAnsi" w:cstheme="majorHAnsi"/>
+          <w:color w:val="000000"/>
+        </w:rPr>
+        <w:t xml:space="preserve"> és a Jegy egyedek között lévő kapcsolat leképezése: </w:t>
       </w:r>
     </w:p>
     <w:p>
@@ -3214,7 +3165,21 @@
           <w:rFonts w:asciiTheme="majorHAnsi" w:hAnsiTheme="majorHAnsi" w:cstheme="majorHAnsi"/>
           <w:color w:val="000000"/>
         </w:rPr>
-        <w:t>Jegy_adatok(</w:t>
+        <w:t>Jegy</w:t>
+      </w:r>
+      <w:r>
+        <w:rPr>
+          <w:rFonts w:asciiTheme="majorHAnsi" w:hAnsiTheme="majorHAnsi" w:cstheme="majorHAnsi"/>
+          <w:color w:val="000000"/>
+        </w:rPr>
+        <w:t xml:space="preserve"> </w:t>
+      </w:r>
+      <w:r>
+        <w:rPr>
+          <w:rFonts w:asciiTheme="majorHAnsi" w:hAnsiTheme="majorHAnsi" w:cstheme="majorHAnsi"/>
+          <w:color w:val="000000"/>
+        </w:rPr>
+        <w:t>(</w:t>
       </w:r>
       <w:r>
         <w:rPr>
@@ -3238,7 +3203,16 @@
           <w:iCs/>
           <w:color w:val="000000"/>
         </w:rPr>
-        <w:t>jegy_id</w:t>
+        <w:t>foglalas</w:t>
+      </w:r>
+      <w:r>
+        <w:rPr>
+          <w:rFonts w:asciiTheme="majorHAnsi" w:hAnsiTheme="majorHAnsi" w:cstheme="majorHAnsi"/>
+          <w:i/>
+          <w:iCs/>
+          <w:color w:val="000000"/>
+        </w:rPr>
+        <w:t>_id</w:t>
       </w:r>
       <w:r>
         <w:rPr>
@@ -3414,7 +3388,6 @@
           <w:rFonts w:asciiTheme="majorHAnsi" w:hAnsiTheme="majorHAnsi" w:cstheme="majorHAnsi"/>
           <w:color w:val="000000"/>
         </w:rPr>
-        <w:lastRenderedPageBreak/>
         <w:t>Poggyasz(</w:t>
       </w:r>
       <w:r>
@@ -3530,7 +3503,16 @@
           <w:iCs/>
           <w:color w:val="000000"/>
         </w:rPr>
-        <w:t>foglalas_id</w:t>
+        <w:t>jegy</w:t>
+      </w:r>
+      <w:r>
+        <w:rPr>
+          <w:rFonts w:asciiTheme="majorHAnsi" w:hAnsiTheme="majorHAnsi" w:cstheme="majorHAnsi"/>
+          <w:i/>
+          <w:iCs/>
+          <w:color w:val="000000"/>
+        </w:rPr>
+        <w:t>_id</w:t>
       </w:r>
       <w:r>
         <w:rPr>
@@ -3614,7 +3596,14 @@
           <w:rFonts w:asciiTheme="majorHAnsi" w:hAnsiTheme="majorHAnsi" w:cstheme="majorHAnsi"/>
           <w:color w:val="000000"/>
         </w:rPr>
-        <w:t>Jegy(</w:t>
+        <w:t>Foglalas</w:t>
+      </w:r>
+      <w:r>
+        <w:rPr>
+          <w:rFonts w:asciiTheme="majorHAnsi" w:hAnsiTheme="majorHAnsi" w:cstheme="majorHAnsi"/>
+          <w:color w:val="000000"/>
+        </w:rPr>
+        <w:t>(</w:t>
       </w:r>
       <w:r>
         <w:rPr>
@@ -3676,7 +3665,21 @@
           <w:rFonts w:asciiTheme="majorHAnsi" w:hAnsiTheme="majorHAnsi" w:cstheme="majorHAnsi"/>
           <w:color w:val="000000"/>
         </w:rPr>
-        <w:t>Jegy_adatok(</w:t>
+        <w:t>Jegy</w:t>
+      </w:r>
+      <w:r>
+        <w:rPr>
+          <w:rFonts w:asciiTheme="majorHAnsi" w:hAnsiTheme="majorHAnsi" w:cstheme="majorHAnsi"/>
+          <w:color w:val="000000"/>
+        </w:rPr>
+        <w:t xml:space="preserve"> </w:t>
+      </w:r>
+      <w:r>
+        <w:rPr>
+          <w:rFonts w:asciiTheme="majorHAnsi" w:hAnsiTheme="majorHAnsi" w:cstheme="majorHAnsi"/>
+          <w:color w:val="000000"/>
+        </w:rPr>
+        <w:t>(</w:t>
       </w:r>
       <w:r>
         <w:rPr>
@@ -3700,7 +3703,16 @@
           <w:iCs/>
           <w:color w:val="000000"/>
         </w:rPr>
-        <w:t>jegy_id</w:t>
+        <w:t>foglalas</w:t>
+      </w:r>
+      <w:r>
+        <w:rPr>
+          <w:rFonts w:asciiTheme="majorHAnsi" w:hAnsiTheme="majorHAnsi" w:cstheme="majorHAnsi"/>
+          <w:i/>
+          <w:iCs/>
+          <w:color w:val="000000"/>
+        </w:rPr>
+        <w:t>_id</w:t>
       </w:r>
       <w:r>
         <w:rPr>
@@ -4301,6 +4313,7 @@
                 <w:rFonts w:asciiTheme="majorHAnsi" w:hAnsiTheme="majorHAnsi" w:cstheme="majorHAnsi"/>
                 <w:lang w:val="hu-HU"/>
               </w:rPr>
+              <w:lastRenderedPageBreak/>
               <w:t>jegy_ar</w:t>
             </w:r>
           </w:p>
@@ -4321,6 +4334,7 @@
                 <w:rFonts w:asciiTheme="majorHAnsi" w:hAnsiTheme="majorHAnsi" w:cstheme="majorHAnsi"/>
                 <w:lang w:val="hu-HU"/>
               </w:rPr>
+              <w:lastRenderedPageBreak/>
               <w:t>Repülő</w:t>
             </w:r>
           </w:p>
@@ -4536,6 +4550,7 @@
                 <w:rFonts w:asciiTheme="majorHAnsi" w:hAnsiTheme="majorHAnsi" w:cstheme="majorHAnsi"/>
                 <w:lang w:val="hu-HU"/>
               </w:rPr>
+              <w:lastRenderedPageBreak/>
               <w:t>jegy_ar</w:t>
             </w:r>
           </w:p>
@@ -4556,6 +4571,7 @@
                 <w:rFonts w:asciiTheme="majorHAnsi" w:hAnsiTheme="majorHAnsi" w:cstheme="majorHAnsi"/>
                 <w:lang w:val="hu-HU"/>
               </w:rPr>
+              <w:lastRenderedPageBreak/>
               <w:t>Repülő</w:t>
             </w:r>
           </w:p>
@@ -4771,6 +4787,7 @@
                 <w:rFonts w:asciiTheme="majorHAnsi" w:hAnsiTheme="majorHAnsi" w:cstheme="majorHAnsi"/>
                 <w:lang w:val="hu-HU"/>
               </w:rPr>
+              <w:lastRenderedPageBreak/>
               <w:t>jegy_ar</w:t>
             </w:r>
           </w:p>
@@ -4793,6 +4810,7 @@
                 <w:rFonts w:asciiTheme="majorHAnsi" w:hAnsiTheme="majorHAnsi" w:cstheme="majorHAnsi"/>
                 <w:lang w:val="hu-HU"/>
               </w:rPr>
+              <w:lastRenderedPageBreak/>
               <w:t>Poggyász</w:t>
             </w:r>
           </w:p>
@@ -5591,7 +5609,7 @@
                 <w:rFonts w:asciiTheme="majorHAnsi" w:hAnsiTheme="majorHAnsi" w:cstheme="majorHAnsi"/>
                 <w:lang w:val="hu-HU"/>
               </w:rPr>
-              <w:t>Jegy</w:t>
+              <w:t>Foglalas</w:t>
             </w:r>
           </w:p>
           <w:p>
@@ -5707,7 +5725,7 @@
                 <w:rFonts w:asciiTheme="majorHAnsi" w:hAnsiTheme="majorHAnsi" w:cstheme="majorHAnsi"/>
                 <w:lang w:val="hu-HU"/>
               </w:rPr>
-              <w:t>Jegy</w:t>
+              <w:t>Foglalas</w:t>
             </w:r>
           </w:p>
           <w:p>
@@ -5821,7 +5839,7 @@
                 <w:rFonts w:asciiTheme="majorHAnsi" w:hAnsiTheme="majorHAnsi" w:cstheme="majorHAnsi"/>
                 <w:lang w:val="hu-HU"/>
               </w:rPr>
-              <w:t>Jegy</w:t>
+              <w:t>Foglalas</w:t>
             </w:r>
           </w:p>
           <w:p>
@@ -5937,7 +5955,7 @@
                 <w:rFonts w:asciiTheme="majorHAnsi" w:hAnsiTheme="majorHAnsi" w:cstheme="majorHAnsi"/>
                 <w:lang w:val="hu-HU"/>
               </w:rPr>
-              <w:t>Jegy_adatok</w:t>
+              <w:t>Jegy</w:t>
             </w:r>
           </w:p>
           <w:p>
@@ -5990,7 +6008,6 @@
                 <w:rFonts w:asciiTheme="majorHAnsi" w:hAnsiTheme="majorHAnsi" w:cstheme="majorHAnsi"/>
                 <w:lang w:val="hu-HU"/>
               </w:rPr>
-              <w:lastRenderedPageBreak/>
               <w:t>utas_kernev,</w:t>
             </w:r>
           </w:p>
@@ -6070,151 +6087,8 @@
                 <w:iCs/>
                 <w:lang w:val="hu-HU"/>
               </w:rPr>
-              <w:t>jegy_id</w:t>
-            </w:r>
-          </w:p>
-        </w:tc>
-        <w:tc>
-          <w:tcPr>
-            <w:tcW w:w="3485" w:type="dxa"/>
-          </w:tcPr>
-          <w:p>
-            <w:pPr>
-              <w:rPr>
-                <w:rFonts w:asciiTheme="majorHAnsi" w:hAnsiTheme="majorHAnsi" w:cstheme="majorHAnsi"/>
-                <w:lang w:val="hu-HU"/>
-              </w:rPr>
-            </w:pPr>
-            <w:r>
-              <w:rPr>
-                <w:rFonts w:asciiTheme="majorHAnsi" w:hAnsiTheme="majorHAnsi" w:cstheme="majorHAnsi"/>
-                <w:lang w:val="hu-HU"/>
-              </w:rPr>
-              <w:lastRenderedPageBreak/>
-              <w:t>Jegy_adatok</w:t>
-            </w:r>
-          </w:p>
-          <w:p>
-            <w:pPr>
-              <w:rPr>
-                <w:rFonts w:asciiTheme="majorHAnsi" w:hAnsiTheme="majorHAnsi" w:cstheme="majorHAnsi"/>
-                <w:lang w:val="hu-HU"/>
-              </w:rPr>
-            </w:pPr>
-            <w:r>
-              <w:rPr>
-                <w:rFonts w:asciiTheme="majorHAnsi" w:hAnsiTheme="majorHAnsi" w:cstheme="majorHAnsi"/>
-                <w:u w:val="single"/>
-                <w:lang w:val="hu-HU"/>
-              </w:rPr>
-              <w:t>id</w:t>
-            </w:r>
-            <w:r>
-              <w:rPr>
-                <w:rFonts w:asciiTheme="majorHAnsi" w:hAnsiTheme="majorHAnsi" w:cstheme="majorHAnsi"/>
-                <w:lang w:val="hu-HU"/>
-              </w:rPr>
-              <w:t>,</w:t>
-            </w:r>
-          </w:p>
-          <w:p>
-            <w:pPr>
-              <w:rPr>
-                <w:rFonts w:asciiTheme="majorHAnsi" w:hAnsiTheme="majorHAnsi" w:cstheme="majorHAnsi"/>
-                <w:lang w:val="hu-HU"/>
-              </w:rPr>
-            </w:pPr>
-            <w:r>
-              <w:rPr>
-                <w:rFonts w:asciiTheme="majorHAnsi" w:hAnsiTheme="majorHAnsi" w:cstheme="majorHAnsi"/>
-                <w:lang w:val="hu-HU"/>
-              </w:rPr>
-              <w:t>utas_veznev,</w:t>
-            </w:r>
-          </w:p>
-          <w:p>
-            <w:pPr>
-              <w:rPr>
-                <w:rFonts w:asciiTheme="majorHAnsi" w:hAnsiTheme="majorHAnsi" w:cstheme="majorHAnsi"/>
-                <w:lang w:val="hu-HU"/>
-              </w:rPr>
-            </w:pPr>
-            <w:r>
-              <w:rPr>
-                <w:rFonts w:asciiTheme="majorHAnsi" w:hAnsiTheme="majorHAnsi" w:cstheme="majorHAnsi"/>
-                <w:lang w:val="hu-HU"/>
-              </w:rPr>
-              <w:lastRenderedPageBreak/>
-              <w:t>utas_kernev,</w:t>
-            </w:r>
-          </w:p>
-          <w:p>
-            <w:pPr>
-              <w:rPr>
-                <w:rFonts w:asciiTheme="majorHAnsi" w:hAnsiTheme="majorHAnsi" w:cstheme="majorHAnsi"/>
-                <w:lang w:val="hu-HU"/>
-              </w:rPr>
-            </w:pPr>
-            <w:r>
-              <w:rPr>
-                <w:rFonts w:asciiTheme="majorHAnsi" w:hAnsiTheme="majorHAnsi" w:cstheme="majorHAnsi"/>
-                <w:lang w:val="hu-HU"/>
-              </w:rPr>
-              <w:t>utas_szulido,</w:t>
-            </w:r>
-          </w:p>
-          <w:p>
-            <w:pPr>
-              <w:rPr>
-                <w:rFonts w:asciiTheme="majorHAnsi" w:hAnsiTheme="majorHAnsi" w:cstheme="majorHAnsi"/>
-                <w:lang w:val="hu-HU"/>
-              </w:rPr>
-            </w:pPr>
-            <w:r>
-              <w:rPr>
-                <w:rFonts w:asciiTheme="majorHAnsi" w:hAnsiTheme="majorHAnsi" w:cstheme="majorHAnsi"/>
-                <w:lang w:val="hu-HU"/>
-              </w:rPr>
-              <w:t>ules,</w:t>
-            </w:r>
-          </w:p>
-          <w:p>
-            <w:pPr>
-              <w:rPr>
-                <w:rFonts w:asciiTheme="majorHAnsi" w:hAnsiTheme="majorHAnsi" w:cstheme="majorHAnsi"/>
-                <w:lang w:val="hu-HU"/>
-              </w:rPr>
-            </w:pPr>
-            <w:r>
-              <w:rPr>
-                <w:rFonts w:asciiTheme="majorHAnsi" w:hAnsiTheme="majorHAnsi" w:cstheme="majorHAnsi"/>
-                <w:lang w:val="hu-HU"/>
-              </w:rPr>
-              <w:t>becsekkolas,</w:t>
-            </w:r>
-          </w:p>
-          <w:p>
-            <w:pPr>
-              <w:rPr>
-                <w:rFonts w:asciiTheme="majorHAnsi" w:hAnsiTheme="majorHAnsi" w:cstheme="majorHAnsi"/>
-                <w:lang w:val="hu-HU"/>
-              </w:rPr>
-            </w:pPr>
-            <w:r>
-              <w:rPr>
-                <w:rFonts w:asciiTheme="majorHAnsi" w:hAnsiTheme="majorHAnsi" w:cstheme="majorHAnsi"/>
-                <w:lang w:val="hu-HU"/>
-              </w:rPr>
-              <w:t>ar,</w:t>
-            </w:r>
-          </w:p>
-          <w:p>
-            <w:pPr>
-              <w:rPr>
-                <w:rFonts w:asciiTheme="majorHAnsi" w:hAnsiTheme="majorHAnsi" w:cstheme="majorHAnsi"/>
-                <w:lang w:val="hu-HU"/>
-              </w:rPr>
-            </w:pPr>
+              <w:t>foglalas</w:t>
+            </w:r>
             <w:r>
               <w:rPr>
                 <w:rFonts w:asciiTheme="majorHAnsi" w:hAnsiTheme="majorHAnsi" w:cstheme="majorHAnsi"/>
@@ -6222,28 +6096,27 @@
                 <w:iCs/>
                 <w:lang w:val="hu-HU"/>
               </w:rPr>
-              <w:t>jegy_id</w:t>
-            </w:r>
-          </w:p>
-        </w:tc>
-        <w:tc>
-          <w:tcPr>
-            <w:tcW w:w="3486" w:type="dxa"/>
-          </w:tcPr>
-          <w:p>
-            <w:pPr>
-              <w:rPr>
-                <w:rFonts w:asciiTheme="majorHAnsi" w:hAnsiTheme="majorHAnsi" w:cstheme="majorHAnsi"/>
-                <w:lang w:val="hu-HU"/>
-              </w:rPr>
-            </w:pPr>
-            <w:r>
-              <w:rPr>
-                <w:rFonts w:asciiTheme="majorHAnsi" w:hAnsiTheme="majorHAnsi" w:cstheme="majorHAnsi"/>
-                <w:lang w:val="hu-HU"/>
-              </w:rPr>
-              <w:lastRenderedPageBreak/>
-              <w:t>Jegy_adatok</w:t>
+              <w:t>_id</w:t>
+            </w:r>
+          </w:p>
+        </w:tc>
+        <w:tc>
+          <w:tcPr>
+            <w:tcW w:w="3485" w:type="dxa"/>
+          </w:tcPr>
+          <w:p>
+            <w:pPr>
+              <w:rPr>
+                <w:rFonts w:asciiTheme="majorHAnsi" w:hAnsiTheme="majorHAnsi" w:cstheme="majorHAnsi"/>
+                <w:lang w:val="hu-HU"/>
+              </w:rPr>
+            </w:pPr>
+            <w:r>
+              <w:rPr>
+                <w:rFonts w:asciiTheme="majorHAnsi" w:hAnsiTheme="majorHAnsi" w:cstheme="majorHAnsi"/>
+                <w:lang w:val="hu-HU"/>
+              </w:rPr>
+              <w:t>Jegy</w:t>
             </w:r>
           </w:p>
           <w:p>
@@ -6296,7 +6169,6 @@
                 <w:rFonts w:asciiTheme="majorHAnsi" w:hAnsiTheme="majorHAnsi" w:cstheme="majorHAnsi"/>
                 <w:lang w:val="hu-HU"/>
               </w:rPr>
-              <w:lastRenderedPageBreak/>
               <w:t>utas_kernev,</w:t>
             </w:r>
           </w:p>
@@ -6374,7 +6246,175 @@
                 <w:iCs/>
                 <w:lang w:val="hu-HU"/>
               </w:rPr>
-              <w:t>jegy_id</w:t>
+              <w:t>foglalas</w:t>
+            </w:r>
+            <w:r>
+              <w:rPr>
+                <w:rFonts w:asciiTheme="majorHAnsi" w:hAnsiTheme="majorHAnsi" w:cstheme="majorHAnsi"/>
+                <w:i/>
+                <w:iCs/>
+                <w:lang w:val="hu-HU"/>
+              </w:rPr>
+              <w:t>_id</w:t>
+            </w:r>
+          </w:p>
+        </w:tc>
+        <w:tc>
+          <w:tcPr>
+            <w:tcW w:w="3486" w:type="dxa"/>
+          </w:tcPr>
+          <w:p>
+            <w:pPr>
+              <w:rPr>
+                <w:rFonts w:asciiTheme="majorHAnsi" w:hAnsiTheme="majorHAnsi" w:cstheme="majorHAnsi"/>
+                <w:lang w:val="hu-HU"/>
+              </w:rPr>
+            </w:pPr>
+            <w:r>
+              <w:rPr>
+                <w:rFonts w:asciiTheme="majorHAnsi" w:hAnsiTheme="majorHAnsi" w:cstheme="majorHAnsi"/>
+                <w:lang w:val="hu-HU"/>
+              </w:rPr>
+              <w:t>Jegy</w:t>
+            </w:r>
+          </w:p>
+          <w:p>
+            <w:pPr>
+              <w:rPr>
+                <w:rFonts w:asciiTheme="majorHAnsi" w:hAnsiTheme="majorHAnsi" w:cstheme="majorHAnsi"/>
+                <w:lang w:val="hu-HU"/>
+              </w:rPr>
+            </w:pPr>
+            <w:r>
+              <w:rPr>
+                <w:rFonts w:asciiTheme="majorHAnsi" w:hAnsiTheme="majorHAnsi" w:cstheme="majorHAnsi"/>
+                <w:u w:val="single"/>
+                <w:lang w:val="hu-HU"/>
+              </w:rPr>
+              <w:t>id</w:t>
+            </w:r>
+            <w:r>
+              <w:rPr>
+                <w:rFonts w:asciiTheme="majorHAnsi" w:hAnsiTheme="majorHAnsi" w:cstheme="majorHAnsi"/>
+                <w:lang w:val="hu-HU"/>
+              </w:rPr>
+              <w:t>,</w:t>
+            </w:r>
+          </w:p>
+          <w:p>
+            <w:pPr>
+              <w:rPr>
+                <w:rFonts w:asciiTheme="majorHAnsi" w:hAnsiTheme="majorHAnsi" w:cstheme="majorHAnsi"/>
+                <w:lang w:val="hu-HU"/>
+              </w:rPr>
+            </w:pPr>
+            <w:r>
+              <w:rPr>
+                <w:rFonts w:asciiTheme="majorHAnsi" w:hAnsiTheme="majorHAnsi" w:cstheme="majorHAnsi"/>
+                <w:lang w:val="hu-HU"/>
+              </w:rPr>
+              <w:t>utas_veznev,</w:t>
+            </w:r>
+          </w:p>
+          <w:p>
+            <w:pPr>
+              <w:rPr>
+                <w:rFonts w:asciiTheme="majorHAnsi" w:hAnsiTheme="majorHAnsi" w:cstheme="majorHAnsi"/>
+                <w:lang w:val="hu-HU"/>
+              </w:rPr>
+            </w:pPr>
+            <w:r>
+              <w:rPr>
+                <w:rFonts w:asciiTheme="majorHAnsi" w:hAnsiTheme="majorHAnsi" w:cstheme="majorHAnsi"/>
+                <w:lang w:val="hu-HU"/>
+              </w:rPr>
+              <w:t>utas_kernev,</w:t>
+            </w:r>
+          </w:p>
+          <w:p>
+            <w:pPr>
+              <w:rPr>
+                <w:rFonts w:asciiTheme="majorHAnsi" w:hAnsiTheme="majorHAnsi" w:cstheme="majorHAnsi"/>
+                <w:lang w:val="hu-HU"/>
+              </w:rPr>
+            </w:pPr>
+            <w:r>
+              <w:rPr>
+                <w:rFonts w:asciiTheme="majorHAnsi" w:hAnsiTheme="majorHAnsi" w:cstheme="majorHAnsi"/>
+                <w:lang w:val="hu-HU"/>
+              </w:rPr>
+              <w:t>utas_szulido,</w:t>
+            </w:r>
+          </w:p>
+          <w:p>
+            <w:pPr>
+              <w:rPr>
+                <w:rFonts w:asciiTheme="majorHAnsi" w:hAnsiTheme="majorHAnsi" w:cstheme="majorHAnsi"/>
+                <w:lang w:val="hu-HU"/>
+              </w:rPr>
+            </w:pPr>
+            <w:r>
+              <w:rPr>
+                <w:rFonts w:asciiTheme="majorHAnsi" w:hAnsiTheme="majorHAnsi" w:cstheme="majorHAnsi"/>
+                <w:lang w:val="hu-HU"/>
+              </w:rPr>
+              <w:t>ules,</w:t>
+            </w:r>
+          </w:p>
+          <w:p>
+            <w:pPr>
+              <w:rPr>
+                <w:rFonts w:asciiTheme="majorHAnsi" w:hAnsiTheme="majorHAnsi" w:cstheme="majorHAnsi"/>
+                <w:lang w:val="hu-HU"/>
+              </w:rPr>
+            </w:pPr>
+            <w:r>
+              <w:rPr>
+                <w:rFonts w:asciiTheme="majorHAnsi" w:hAnsiTheme="majorHAnsi" w:cstheme="majorHAnsi"/>
+                <w:lang w:val="hu-HU"/>
+              </w:rPr>
+              <w:t>becsekkolas,</w:t>
+            </w:r>
+          </w:p>
+          <w:p>
+            <w:pPr>
+              <w:rPr>
+                <w:rFonts w:asciiTheme="majorHAnsi" w:hAnsiTheme="majorHAnsi" w:cstheme="majorHAnsi"/>
+                <w:lang w:val="hu-HU"/>
+              </w:rPr>
+            </w:pPr>
+            <w:r>
+              <w:rPr>
+                <w:rFonts w:asciiTheme="majorHAnsi" w:hAnsiTheme="majorHAnsi" w:cstheme="majorHAnsi"/>
+                <w:lang w:val="hu-HU"/>
+              </w:rPr>
+              <w:t>ar,</w:t>
+            </w:r>
+          </w:p>
+          <w:p>
+            <w:pPr>
+              <w:rPr>
+                <w:rFonts w:asciiTheme="majorHAnsi" w:hAnsiTheme="majorHAnsi" w:cstheme="majorHAnsi"/>
+                <w:lang w:val="hu-HU"/>
+              </w:rPr>
+            </w:pPr>
+            <w:r>
+              <w:rPr>
+                <w:rFonts w:asciiTheme="majorHAnsi" w:hAnsiTheme="majorHAnsi" w:cstheme="majorHAnsi"/>
+                <w:i/>
+                <w:iCs/>
+                <w:lang w:val="hu-HU"/>
+              </w:rPr>
+              <w:t>foglalas</w:t>
+            </w:r>
+            <w:r>
+              <w:rPr>
+                <w:rFonts w:asciiTheme="majorHAnsi" w:hAnsiTheme="majorHAnsi" w:cstheme="majorHAnsi"/>
+                <w:i/>
+                <w:iCs/>
+                <w:lang w:val="hu-HU"/>
+              </w:rPr>
+              <w:t>_id</w:t>
             </w:r>
           </w:p>
         </w:tc>
@@ -7371,6 +7411,7 @@
                 <w:rFonts w:asciiTheme="majorHAnsi" w:eastAsia="Times New Roman" w:hAnsiTheme="majorHAnsi" w:cstheme="majorHAnsi"/>
                 <w:lang w:val="hu-HU"/>
               </w:rPr>
+              <w:lastRenderedPageBreak/>
               <w:t>varos</w:t>
             </w:r>
           </w:p>
@@ -8410,7 +8451,6 @@
                 <w:rFonts w:asciiTheme="majorHAnsi" w:eastAsia="Times New Roman" w:hAnsiTheme="majorHAnsi" w:cstheme="majorHAnsi"/>
                 <w:lang w:val="hu-HU"/>
               </w:rPr>
-              <w:lastRenderedPageBreak/>
               <w:t>jegy_ar</w:t>
             </w:r>
           </w:p>
@@ -9549,6 +9589,7 @@
                 <w:rFonts w:asciiTheme="majorHAnsi" w:eastAsia="Times New Roman" w:hAnsiTheme="majorHAnsi" w:cstheme="majorHAnsi"/>
                 <w:lang w:val="hu-HU"/>
               </w:rPr>
+              <w:lastRenderedPageBreak/>
               <w:t>id</w:t>
             </w:r>
           </w:p>
@@ -9764,7 +9805,7 @@
         <w:rPr>
           <w:rFonts w:asciiTheme="majorHAnsi" w:hAnsiTheme="majorHAnsi" w:cstheme="majorHAnsi"/>
         </w:rPr>
-        <w:t>Jegy</w:t>
+        <w:t>Foglalas</w:t>
       </w:r>
       <w:r>
         <w:rPr>
@@ -9778,7 +9819,7 @@
           <w:i/>
           <w:iCs/>
         </w:rPr>
-        <w:t>Jegy</w:t>
+        <w:t>Foglalas</w:t>
       </w:r>
       <w:r>
         <w:rPr>
@@ -10278,7 +10319,7 @@
         <w:rPr>
           <w:rFonts w:asciiTheme="majorHAnsi" w:hAnsiTheme="majorHAnsi" w:cstheme="majorHAnsi"/>
         </w:rPr>
-        <w:t xml:space="preserve">Jegy_adatok: </w:t>
+        <w:t xml:space="preserve">Jegy: </w:t>
       </w:r>
       <w:r>
         <w:rPr>
@@ -10286,7 +10327,7 @@
           <w:i/>
           <w:iCs/>
         </w:rPr>
-        <w:t>Jegy_adatok tartalmának leírása</w:t>
+        <w:t>Jegy tartalmának leírása</w:t>
       </w:r>
     </w:p>
     <w:p>
@@ -10491,7 +10532,6 @@
                 <w:rFonts w:asciiTheme="majorHAnsi" w:eastAsia="Times New Roman" w:hAnsiTheme="majorHAnsi" w:cstheme="majorHAnsi"/>
                 <w:lang w:val="hu-HU"/>
               </w:rPr>
-              <w:lastRenderedPageBreak/>
               <w:t>utas_veznev</w:t>
             </w:r>
           </w:p>
@@ -10924,7 +10964,14 @@
                 <w:rFonts w:asciiTheme="majorHAnsi" w:eastAsia="Times New Roman" w:hAnsiTheme="majorHAnsi" w:cstheme="majorHAnsi"/>
                 <w:lang w:val="hu-HU"/>
               </w:rPr>
-              <w:t>jegy_id</w:t>
+              <w:t>foglalas</w:t>
+            </w:r>
+            <w:r>
+              <w:rPr>
+                <w:rFonts w:asciiTheme="majorHAnsi" w:eastAsia="Times New Roman" w:hAnsiTheme="majorHAnsi" w:cstheme="majorHAnsi"/>
+                <w:lang w:val="hu-HU"/>
+              </w:rPr>
+              <w:t>_id</w:t>
             </w:r>
           </w:p>
         </w:tc>
@@ -10968,7 +11015,21 @@
                 <w:rFonts w:asciiTheme="majorHAnsi" w:eastAsia="Times New Roman" w:hAnsiTheme="majorHAnsi" w:cstheme="majorHAnsi"/>
                 <w:lang w:val="hu-HU"/>
               </w:rPr>
-              <w:t>Idegen kulcs, a jegy azonosítója</w:t>
+              <w:t xml:space="preserve">Idegen kulcs, a </w:t>
+            </w:r>
+            <w:r>
+              <w:rPr>
+                <w:rFonts w:asciiTheme="majorHAnsi" w:eastAsia="Times New Roman" w:hAnsiTheme="majorHAnsi" w:cstheme="majorHAnsi"/>
+                <w:lang w:val="hu-HU"/>
+              </w:rPr>
+              <w:t>foglalás</w:t>
+            </w:r>
+            <w:r>
+              <w:rPr>
+                <w:rFonts w:asciiTheme="majorHAnsi" w:eastAsia="Times New Roman" w:hAnsiTheme="majorHAnsi" w:cstheme="majorHAnsi"/>
+                <w:lang w:val="hu-HU"/>
+              </w:rPr>
+              <w:t xml:space="preserve"> azonosítója</w:t>
             </w:r>
           </w:p>
         </w:tc>
@@ -11736,6 +11797,7 @@
                 <w:rFonts w:asciiTheme="majorHAnsi" w:eastAsia="Times New Roman" w:hAnsiTheme="majorHAnsi" w:cstheme="majorHAnsi"/>
                 <w:lang w:val="hu-HU"/>
               </w:rPr>
+              <w:lastRenderedPageBreak/>
               <w:t>szoveg</w:t>
             </w:r>
           </w:p>
@@ -14046,7 +14108,6 @@
                 <w:szCs w:val="20"/>
                 <w:lang w:val="hu-HU"/>
               </w:rPr>
-              <w:lastRenderedPageBreak/>
               <w:t>Vendég</w:t>
             </w:r>
           </w:p>
@@ -16397,7 +16458,7 @@
                 <w:szCs w:val="22"/>
                 <w:lang w:val="hu-HU" w:eastAsia="hu-HU"/>
               </w:rPr>
-              <w:t>Jegy</w:t>
+              <w:t>Foglalas</w:t>
             </w:r>
           </w:p>
         </w:tc>
@@ -16639,7 +16700,7 @@
                 <w:szCs w:val="22"/>
                 <w:lang w:val="hu-HU" w:eastAsia="hu-HU"/>
               </w:rPr>
-              <w:t>Jegy_adatok</w:t>
+              <w:t>Jegy</w:t>
             </w:r>
           </w:p>
         </w:tc>
@@ -17670,6 +17731,7 @@
                 <w:szCs w:val="22"/>
                 <w:lang w:val="hu-HU" w:eastAsia="hu-HU"/>
               </w:rPr>
+              <w:lastRenderedPageBreak/>
               <w:t>Repuloter</w:t>
             </w:r>
           </w:p>
@@ -18268,7 +18330,7 @@
                 <w:szCs w:val="22"/>
                 <w:lang w:val="hu-HU" w:eastAsia="hu-HU"/>
               </w:rPr>
-              <w:t>Jegy</w:t>
+              <w:t>Foglalas</w:t>
             </w:r>
           </w:p>
         </w:tc>
@@ -18388,7 +18450,7 @@
                 <w:szCs w:val="22"/>
                 <w:lang w:val="hu-HU" w:eastAsia="hu-HU"/>
               </w:rPr>
-              <w:t>Jegy_adatok</w:t>
+              <w:t>Jegy</w:t>
             </w:r>
           </w:p>
         </w:tc>
@@ -18509,7 +18571,6 @@
                 <w:szCs w:val="22"/>
                 <w:lang w:val="hu-HU" w:eastAsia="hu-HU"/>
               </w:rPr>
-              <w:lastRenderedPageBreak/>
               <w:t>Feladott_poggyasz</w:t>
             </w:r>
           </w:p>

--- a/SSADMsablon.docx
+++ b/SSADMsablon.docx
@@ -235,14 +235,7 @@
           <w:rFonts w:asciiTheme="majorHAnsi" w:hAnsiTheme="majorHAnsi" w:cstheme="majorHAnsi"/>
           <w:lang w:val="hu-HU"/>
         </w:rPr>
-        <w:t xml:space="preserve"> </w:t>
-      </w:r>
-      <w:r>
-        <w:rPr>
-          <w:rFonts w:asciiTheme="majorHAnsi" w:hAnsiTheme="majorHAnsi" w:cstheme="majorHAnsi"/>
-          <w:lang w:val="hu-HU"/>
-        </w:rPr>
-        <w:t>Összetett lekérdezések megjelenítése</w:t>
+        <w:t xml:space="preserve"> Összetett lekérdezések megjelenítése</w:t>
       </w:r>
     </w:p>
     <w:p>
@@ -342,14 +335,7 @@
           <w:rFonts w:asciiTheme="majorHAnsi" w:hAnsiTheme="majorHAnsi" w:cstheme="majorHAnsi"/>
           <w:lang w:val="hu-HU"/>
         </w:rPr>
-        <w:t xml:space="preserve">Az egész alkalmazás frontend része, </w:t>
-      </w:r>
-      <w:r>
-        <w:rPr>
-          <w:rFonts w:asciiTheme="majorHAnsi" w:hAnsiTheme="majorHAnsi" w:cstheme="majorHAnsi"/>
-          <w:lang w:val="hu-HU"/>
-        </w:rPr>
-        <w:t>Összetett lekérdezések megjelenítése</w:t>
+        <w:t>Az egész alkalmazás frontend része, Összetett lekérdezések megjelenítése</w:t>
       </w:r>
     </w:p>
     <w:p>
@@ -19466,37 +19452,53 @@
         <w:rPr>
           <w:rFonts w:cstheme="majorHAnsi"/>
         </w:rPr>
-        <w:t>Képernyőtervek</w:t>
+        <w:t>Összetett lekérdezések</w:t>
       </w:r>
     </w:p>
     <w:p>
       <w:pPr>
-        <w:pStyle w:val="Cmsor2"/>
+        <w:pStyle w:val="Cmsor"/>
         <w:jc w:val="both"/>
         <w:rPr>
-          <w:rFonts w:cstheme="majorHAnsi"/>
-        </w:rPr>
-      </w:pPr>
-      <w:r>
-        <w:rPr>
-          <w:rFonts w:cstheme="majorHAnsi"/>
-        </w:rPr>
-        <w:t>Menütervek</w:t>
+          <w:rFonts w:asciiTheme="majorHAnsi" w:hAnsiTheme="majorHAnsi" w:cstheme="majorHAnsi"/>
+          <w:sz w:val="24"/>
+          <w:szCs w:val="24"/>
+        </w:rPr>
+      </w:pPr>
+      <w:r>
+        <w:rPr>
+          <w:rFonts w:asciiTheme="majorHAnsi" w:hAnsiTheme="majorHAnsi" w:cstheme="majorHAnsi"/>
+          <w:sz w:val="24"/>
+          <w:szCs w:val="24"/>
+        </w:rPr>
+        <w:t>Legolcsóbb repülőjegyek országonként</w:t>
+      </w:r>
+      <w:r>
+        <w:rPr>
+          <w:rFonts w:asciiTheme="majorHAnsi" w:hAnsiTheme="majorHAnsi" w:cstheme="majorHAnsi"/>
+          <w:sz w:val="24"/>
+          <w:szCs w:val="24"/>
+        </w:rPr>
+        <w:t xml:space="preserve"> – classes/Jegy.php – 152. sor</w:t>
       </w:r>
     </w:p>
     <w:p>
       <w:pPr>
-        <w:pStyle w:val="Cmsor2"/>
+        <w:pStyle w:val="Cmsor"/>
         <w:jc w:val="both"/>
         <w:rPr>
-          <w:rFonts w:cstheme="majorHAnsi"/>
-        </w:rPr>
-      </w:pPr>
-      <w:r>
-        <w:rPr>
-          <w:rFonts w:cstheme="majorHAnsi"/>
-        </w:rPr>
-        <w:t>Összetett lekérdezések</w:t>
+          <w:rFonts w:asciiTheme="majorHAnsi" w:hAnsiTheme="majorHAnsi" w:cstheme="majorHAnsi"/>
+          <w:sz w:val="24"/>
+          <w:szCs w:val="24"/>
+        </w:rPr>
+      </w:pPr>
+      <w:r>
+        <w:rPr>
+          <w:rFonts w:asciiTheme="majorHAnsi" w:hAnsiTheme="majorHAnsi" w:cstheme="majorHAnsi"/>
+          <w:sz w:val="24"/>
+          <w:szCs w:val="24"/>
+        </w:rPr>
+        <w:t>SELECT MIN(repulo.jegy_ar) as jegy_ar, repuloter.orszag FROM repulo, repuloter</w:t>
       </w:r>
     </w:p>
     <w:p>
@@ -19515,60 +19517,167 @@
           <w:sz w:val="24"/>
           <w:szCs w:val="24"/>
         </w:rPr>
-        <w:t>Legolcsóbb repülőjegyek országonként</w:t>
-      </w:r>
-      <w:r>
+        <w:t>WHERE repulo.indulo_repuloter_id = repuloter.id GROUP BY repuloter.orszag</w:t>
+      </w:r>
+    </w:p>
+    <w:p>
+      <w:pPr>
+        <w:pStyle w:val="Szvegtrzs"/>
+        <w:jc w:val="both"/>
+      </w:pPr>
+    </w:p>
+    <w:p>
+      <w:pPr>
+        <w:pStyle w:val="Szvegtrzs"/>
+        <w:jc w:val="both"/>
+      </w:pPr>
+      <w:r>
+        <w:t>10 Legnépszerűbb légitársaságok – classes/Legitarsasag.php – 206. sor</w:t>
+      </w:r>
+    </w:p>
+    <w:p>
+      <w:pPr>
+        <w:pStyle w:val="Szvegtrzs"/>
+        <w:jc w:val="both"/>
+      </w:pPr>
+      <w:r>
+        <w:t>SELECT legitarsasag.nev, ertekeles.csillag FROM legitarsasag INNER JOIN ertekeles ON ertekeles.legitarsasag_id = legitarsasag.id</w:t>
+      </w:r>
+    </w:p>
+    <w:p>
+      <w:pPr>
+        <w:pStyle w:val="Szvegtrzs"/>
+        <w:jc w:val="both"/>
+      </w:pPr>
+      <w:r>
+        <w:t>WHERE ertekeles.csillag &gt; 4 GROUP BY legitarsasag.nev, ertekeles.csillag FETCH FIRST 10 ROWS ONLY</w:t>
+      </w:r>
+    </w:p>
+    <w:p>
+      <w:pPr>
+        <w:pStyle w:val="Szvegtrzs"/>
+        <w:jc w:val="both"/>
+      </w:pPr>
+    </w:p>
+    <w:p>
+      <w:pPr>
+        <w:pStyle w:val="Szvegtrzs"/>
+        <w:jc w:val="both"/>
+      </w:pPr>
+      <w:r>
+        <w:t>Légitársaságonként a legfiatalabb utazók– classes/Legitarsasag.php – 217. sor</w:t>
+      </w:r>
+    </w:p>
+    <w:p>
+      <w:pPr>
+        <w:pStyle w:val="Szvegtrzs"/>
+        <w:jc w:val="both"/>
+      </w:pPr>
+      <w:r>
+        <w:t>SELECT legitarsasag.nev, MAX(jegy.utas_szulido) as szulido FROM legitarsasag INNER JOIN repulo ON legitarsasag.id = repulo.legitarsasag_id INNER JOIN foglalas ON repulo.id = foglalas.repulo_id INNER JOIN jegy ON foglalas.id = jegy.foglalas_id</w:t>
+      </w:r>
+    </w:p>
+    <w:p>
+      <w:pPr>
+        <w:pStyle w:val="Szvegtrzs"/>
+        <w:jc w:val="both"/>
+      </w:pPr>
+      <w:r>
+        <w:t>GROUP BY legitarsasag.nev</w:t>
+      </w:r>
+    </w:p>
+    <w:p>
+      <w:pPr>
+        <w:pStyle w:val="Szvegtrzs"/>
+        <w:jc w:val="both"/>
+      </w:pPr>
+    </w:p>
+    <w:p>
+      <w:pPr>
+        <w:pStyle w:val="Szvegtrzs"/>
+        <w:jc w:val="both"/>
+      </w:pPr>
+      <w:r>
+        <w:t>Légitársaságonként a legidősebb utazók – classes/Legitarsasag.php – 228. sor</w:t>
+      </w:r>
+    </w:p>
+    <w:p>
+      <w:pPr>
+        <w:pStyle w:val="Szvegtrzs"/>
+        <w:jc w:val="both"/>
+      </w:pPr>
+      <w:r>
+        <w:t>SELECT legitarsasag.nev, MIN(jegy.utas_szulido) as szulido FROM legitarsasag INNER JOIN repulo ON legitarsasag.id = repulo.legitarsasag_id INNER JOIN foglalas ON repulo.id = foglalas.repulo_id INNER JOIN jegy ON foglalas.id = jegy.foglalas_id</w:t>
+      </w:r>
+    </w:p>
+    <w:p>
+      <w:pPr>
+        <w:pStyle w:val="Szvegtrzs"/>
+        <w:jc w:val="both"/>
+      </w:pPr>
+      <w:r>
+        <w:t>GROUP BY legitarsasag.nev</w:t>
+      </w:r>
+    </w:p>
+    <w:p>
+      <w:pPr>
+        <w:pStyle w:val="Szvegtrzs"/>
+        <w:jc w:val="both"/>
+      </w:pPr>
+    </w:p>
+    <w:p>
+      <w:pPr>
+        <w:pStyle w:val="Cmsor"/>
+        <w:jc w:val="both"/>
         <w:rPr>
           <w:rFonts w:asciiTheme="majorHAnsi" w:hAnsiTheme="majorHAnsi" w:cstheme="majorHAnsi"/>
           <w:sz w:val="24"/>
           <w:szCs w:val="24"/>
         </w:rPr>
-        <w:t xml:space="preserve"> – classes/Jegy.php – 152. sor</w:t>
+      </w:pPr>
+      <w:r>
+        <w:rPr>
+          <w:rFonts w:asciiTheme="majorHAnsi" w:hAnsiTheme="majorHAnsi" w:cstheme="majorHAnsi"/>
+          <w:sz w:val="24"/>
+          <w:szCs w:val="24"/>
+        </w:rPr>
+        <w:t>Foglalás: Fizetési módonként összeadja a jegy árakat</w:t>
+      </w:r>
+      <w:r>
+        <w:rPr>
+          <w:rFonts w:asciiTheme="majorHAnsi" w:hAnsiTheme="majorHAnsi" w:cstheme="majorHAnsi"/>
+          <w:sz w:val="24"/>
+          <w:szCs w:val="24"/>
+        </w:rPr>
+        <w:t xml:space="preserve"> – classes/Jegy.php – 163. sor</w:t>
       </w:r>
     </w:p>
     <w:p>
       <w:pPr>
-        <w:pStyle w:val="Cmsor"/>
+        <w:pStyle w:val="Szvegtrzs"/>
         <w:jc w:val="both"/>
-        <w:rPr>
-          <w:rFonts w:asciiTheme="majorHAnsi" w:hAnsiTheme="majorHAnsi" w:cstheme="majorHAnsi"/>
-          <w:sz w:val="24"/>
-          <w:szCs w:val="24"/>
-        </w:rPr>
-      </w:pPr>
-      <w:r>
-        <w:rPr>
-          <w:rFonts w:asciiTheme="majorHAnsi" w:hAnsiTheme="majorHAnsi" w:cstheme="majorHAnsi"/>
-          <w:sz w:val="24"/>
-          <w:szCs w:val="24"/>
-        </w:rPr>
-        <w:t>SELECT MIN(repulo.jegy_ar) as jegy_ar, repuloter.orszag FROM repulo, repuloter</w:t>
+      </w:pPr>
+      <w:r>
+        <w:t>SELECT foglalas.fizetes_mod, SUM(jegy.ar) as jegyar FROM foglalas, jegy WHERE foglalas.id = jegy.foglalas_id GROUP BY foglalas.fizetes_mod</w:t>
       </w:r>
     </w:p>
     <w:p>
       <w:pPr>
-        <w:pStyle w:val="Cmsor"/>
+        <w:pStyle w:val="Szvegtrzs"/>
         <w:jc w:val="both"/>
-        <w:rPr>
-          <w:rFonts w:asciiTheme="majorHAnsi" w:hAnsiTheme="majorHAnsi" w:cstheme="majorHAnsi"/>
-          <w:sz w:val="24"/>
-          <w:szCs w:val="24"/>
-        </w:rPr>
-      </w:pPr>
-      <w:r>
-        <w:rPr>
-          <w:rFonts w:asciiTheme="majorHAnsi" w:hAnsiTheme="majorHAnsi" w:cstheme="majorHAnsi"/>
-          <w:sz w:val="24"/>
-          <w:szCs w:val="24"/>
-        </w:rPr>
-        <w:t>WHERE repulo.indulo_repuloter_id = repuloter.id GROUP BY repuloter.orszag</w:t>
-      </w:r>
+      </w:pPr>
     </w:p>
     <w:p>
       <w:pPr>
         <w:pStyle w:val="Szvegtrzs"/>
         <w:jc w:val="both"/>
       </w:pPr>
+      <w:r>
+        <w:t>Légitársaságonkénti kifizetett jegyek darabszáma</w:t>
+      </w:r>
+      <w:r>
+        <w:t xml:space="preserve"> – classes/Jegy.php – 173. sor</w:t>
+      </w:r>
     </w:p>
     <w:p>
       <w:pPr>
@@ -19576,205 +19685,7 @@
         <w:jc w:val="both"/>
       </w:pPr>
       <w:r>
-        <w:t>10 Legnépszerűbb légitársaságok</w:t>
-      </w:r>
-      <w:r>
-        <w:t xml:space="preserve"> – classes/Legitarsasag.php – 206. sor</w:t>
-      </w:r>
-    </w:p>
-    <w:p>
-      <w:pPr>
-        <w:pStyle w:val="Szvegtrzs"/>
-        <w:jc w:val="both"/>
-      </w:pPr>
-      <w:r>
-        <w:t>SELECT legitarsasag.nev, ertekeles.csillag FROM legitarsasag INNER JOIN ertekeles ON ertekeles.legitarsasag_id = legitarsasag.id</w:t>
-      </w:r>
-    </w:p>
-    <w:p>
-      <w:pPr>
-        <w:pStyle w:val="Szvegtrzs"/>
-        <w:jc w:val="both"/>
-      </w:pPr>
-      <w:r>
-        <w:t>WHERE ertekeles.csillag &gt; 4 GROUP BY legitarsasag.nev, ertekeles.csillag FETCH FIRST 10 ROWS ONLY</w:t>
-      </w:r>
-    </w:p>
-    <w:p>
-      <w:pPr>
-        <w:pStyle w:val="Szvegtrzs"/>
-        <w:jc w:val="both"/>
-      </w:pPr>
-    </w:p>
-    <w:p>
-      <w:pPr>
-        <w:pStyle w:val="Szvegtrzs"/>
-        <w:jc w:val="both"/>
-      </w:pPr>
-      <w:r>
-        <w:t>Légitársaságonként a legfiatalabb utazók– classes/Legitarsasag.php – 2</w:t>
-      </w:r>
-      <w:r>
-        <w:t>17.</w:t>
-      </w:r>
-      <w:r>
-        <w:t xml:space="preserve"> sor</w:t>
-      </w:r>
-    </w:p>
-    <w:p>
-      <w:pPr>
-        <w:pStyle w:val="Szvegtrzs"/>
-        <w:jc w:val="both"/>
-      </w:pPr>
-      <w:r>
-        <w:t>SELECT legitarsasag.nev, MAX(jegy.utas_szulido) as szulido FROM legitarsasag INNER JOIN repulo ON legitarsasag.id = repulo.legitarsasag_id INNER JOIN foglalas ON repulo.id = foglalas.repulo_id INNER JOIN jegy ON foglalas.id = jegy.foglalas_id</w:t>
-      </w:r>
-    </w:p>
-    <w:p>
-      <w:pPr>
-        <w:pStyle w:val="Szvegtrzs"/>
-        <w:jc w:val="both"/>
-      </w:pPr>
-      <w:r>
-        <w:t>GROUP BY legitarsasag.nev</w:t>
-      </w:r>
-    </w:p>
-    <w:p>
-      <w:pPr>
-        <w:pStyle w:val="Szvegtrzs"/>
-        <w:jc w:val="both"/>
-      </w:pPr>
-    </w:p>
-    <w:p>
-      <w:pPr>
-        <w:pStyle w:val="Szvegtrzs"/>
-        <w:jc w:val="both"/>
-      </w:pPr>
-      <w:r>
-        <w:t>Légitársaságonként a legidősebb utazók</w:t>
-      </w:r>
-      <w:r>
-        <w:t xml:space="preserve"> </w:t>
-      </w:r>
-      <w:r>
-        <w:t>– classes/Legitarsasag.php – 2</w:t>
-      </w:r>
-      <w:r>
-        <w:t>28.</w:t>
-      </w:r>
-      <w:r>
-        <w:t xml:space="preserve"> sor</w:t>
-      </w:r>
-    </w:p>
-    <w:p>
-      <w:pPr>
-        <w:pStyle w:val="Szvegtrzs"/>
-        <w:jc w:val="both"/>
-      </w:pPr>
-      <w:r>
-        <w:t>SELECT legitarsasag.nev, MIN(jegy.utas_szulido) as szulido FROM legitarsasag INNER JOIN repulo ON legitarsasag.id = repulo.legitarsasag_id INNER JOIN foglalas ON repulo.id = foglalas.repulo_id INNER JOIN jegy ON foglalas.id = jegy.foglalas_id</w:t>
-      </w:r>
-    </w:p>
-    <w:p>
-      <w:pPr>
-        <w:pStyle w:val="Szvegtrzs"/>
-        <w:jc w:val="both"/>
-      </w:pPr>
-      <w:r>
-        <w:t>GROUP BY legitarsasag.nev</w:t>
-      </w:r>
-    </w:p>
-    <w:p>
-      <w:pPr>
-        <w:pStyle w:val="Szvegtrzs"/>
-        <w:jc w:val="both"/>
-      </w:pPr>
-    </w:p>
-    <w:p>
-      <w:pPr>
-        <w:pStyle w:val="Cmsor"/>
-        <w:jc w:val="both"/>
-        <w:rPr>
-          <w:rFonts w:asciiTheme="majorHAnsi" w:hAnsiTheme="majorHAnsi" w:cstheme="majorHAnsi"/>
-          <w:sz w:val="24"/>
-          <w:szCs w:val="24"/>
-        </w:rPr>
-      </w:pPr>
-      <w:r>
-        <w:rPr>
-          <w:rFonts w:asciiTheme="majorHAnsi" w:hAnsiTheme="majorHAnsi" w:cstheme="majorHAnsi"/>
-          <w:sz w:val="24"/>
-          <w:szCs w:val="24"/>
-        </w:rPr>
-        <w:t>Foglalás: Fizetési módonként összeadja a jegy árakat</w:t>
-      </w:r>
-      <w:r>
-        <w:rPr>
-          <w:rFonts w:asciiTheme="majorHAnsi" w:hAnsiTheme="majorHAnsi" w:cstheme="majorHAnsi"/>
-          <w:sz w:val="24"/>
-          <w:szCs w:val="24"/>
-        </w:rPr>
-        <w:t xml:space="preserve"> </w:t>
-      </w:r>
-      <w:r>
-        <w:rPr>
-          <w:rFonts w:asciiTheme="majorHAnsi" w:hAnsiTheme="majorHAnsi" w:cstheme="majorHAnsi"/>
-          <w:sz w:val="24"/>
-          <w:szCs w:val="24"/>
-        </w:rPr>
-        <w:t xml:space="preserve">– classes/Jegy.php – </w:t>
-      </w:r>
-      <w:r>
-        <w:rPr>
-          <w:rFonts w:asciiTheme="majorHAnsi" w:hAnsiTheme="majorHAnsi" w:cstheme="majorHAnsi"/>
-          <w:sz w:val="24"/>
-          <w:szCs w:val="24"/>
-        </w:rPr>
-        <w:t>163</w:t>
-      </w:r>
-      <w:r>
-        <w:rPr>
-          <w:rFonts w:asciiTheme="majorHAnsi" w:hAnsiTheme="majorHAnsi" w:cstheme="majorHAnsi"/>
-          <w:sz w:val="24"/>
-          <w:szCs w:val="24"/>
-        </w:rPr>
-        <w:t>. sor</w:t>
-      </w:r>
-    </w:p>
-    <w:p>
-      <w:pPr>
-        <w:pStyle w:val="Szvegtrzs"/>
-        <w:jc w:val="both"/>
-      </w:pPr>
-      <w:r>
-        <w:t>SELECT foglalas.fizetes_mod, SUM(jegy.ar) as jegyar FROM foglalas, jegy WHERE foglalas.id = jegy.foglalas_id GROUP BY foglalas.fizetes_mod</w:t>
-      </w:r>
-    </w:p>
-    <w:p>
-      <w:pPr>
-        <w:pStyle w:val="Szvegtrzs"/>
-        <w:jc w:val="both"/>
-      </w:pPr>
-    </w:p>
-    <w:p>
-      <w:pPr>
-        <w:pStyle w:val="Szvegtrzs"/>
-        <w:jc w:val="both"/>
-      </w:pPr>
-      <w:r>
         <w:lastRenderedPageBreak/>
-        <w:t>Légitársaságonkénti kifizetett jegyek darabszáma</w:t>
-      </w:r>
-      <w:r>
-        <w:t xml:space="preserve"> – classes/Jegy.php – 173. sor</w:t>
-      </w:r>
-    </w:p>
-    <w:p>
-      <w:pPr>
-        <w:pStyle w:val="Szvegtrzs"/>
-        <w:jc w:val="both"/>
-      </w:pPr>
-      <w:r>
         <w:t>SELECT legitarsasag.nev, COUNT(jegy.id) as count FROM legitarsasag INNER JOIN repulo ON legitarsasag.id = repulo.legitarsasag_id INNER JOIN foglalas ON repulo.id = foglalas.repulo_id INNER JOIN jegy ON foglalas.id = jegy.foglalas_id</w:t>
       </w:r>
     </w:p>
